--- a/2.3官方文档/openTSDB-2.3-official documentation.docx
+++ b/2.3官方文档/openTSDB-2.3-official documentation.docx
@@ -9,27 +9,14 @@
         </w:rPr>
         <w:t>文档链接：</w:t>
       </w:r>
-      <w:r>
-        <w:fldChar w:fldCharType="begin"/>
-      </w:r>
-      <w:r>
-        <w:instrText xml:space="preserve"> HYPERLINK "http://opentsdb.net/docs/build/html/index.html" </w:instrText>
-      </w:r>
-      <w:r>
-        <w:fldChar w:fldCharType="separate"/>
-      </w:r>
-      <w:r>
-        <w:rPr>
-          <w:rStyle w:val="a3"/>
-        </w:rPr>
-        <w:t>http://opentsdb.net/docs/build/html/index.html</w:t>
-      </w:r>
-      <w:r>
-        <w:rPr>
-          <w:rStyle w:val="a3"/>
-        </w:rPr>
-        <w:fldChar w:fldCharType="end"/>
-      </w:r>
+      <w:hyperlink r:id="rId5" w:history="1">
+        <w:r>
+          <w:rPr>
+            <w:rStyle w:val="a3"/>
+          </w:rPr>
+          <w:t>http://opentsdb.net/docs/build/html/index.html</w:t>
+        </w:r>
+      </w:hyperlink>
     </w:p>
     <w:p/>
     <w:p>
@@ -59,27 +46,7 @@
           <w:bCs w:val="0"/>
           <w:color w:val="002B36"/>
         </w:rPr>
-        <w:t xml:space="preserve">Documentation for </w:t>
-      </w:r>
-      <w:proofErr w:type="spellStart"/>
-      <w:r>
-        <w:rPr>
-          <w:rFonts w:ascii="Arial" w:hAnsi="Arial" w:cs="Arial"/>
-          <w:b w:val="0"/>
-          <w:bCs w:val="0"/>
-          <w:color w:val="002B36"/>
-        </w:rPr>
-        <w:t>OpenTSDB</w:t>
-      </w:r>
-      <w:proofErr w:type="spellEnd"/>
-      <w:r>
-        <w:rPr>
-          <w:rFonts w:ascii="Arial" w:hAnsi="Arial" w:cs="Arial"/>
-          <w:b w:val="0"/>
-          <w:bCs w:val="0"/>
-          <w:color w:val="002B36"/>
-        </w:rPr>
-        <w:t xml:space="preserve"> 2.3</w:t>
+        <w:t>Documentation for OpenTSDB 2.3</w:t>
       </w:r>
     </w:p>
     <w:p>
@@ -100,29 +67,9 @@
           <w:sz w:val="21"/>
           <w:szCs w:val="21"/>
         </w:rPr>
-        <w:t xml:space="preserve">Welcome to </w:t>
-      </w:r>
-      <w:proofErr w:type="spellStart"/>
-      <w:r>
-        <w:rPr>
-          <w:rFonts w:ascii="Arial" w:hAnsi="Arial" w:cs="Arial"/>
-          <w:color w:val="002B36"/>
-          <w:sz w:val="21"/>
-          <w:szCs w:val="21"/>
-        </w:rPr>
-        <w:t>OpenTSDB</w:t>
-      </w:r>
-      <w:proofErr w:type="spellEnd"/>
-      <w:r>
-        <w:rPr>
-          <w:rFonts w:ascii="Arial" w:hAnsi="Arial" w:cs="Arial"/>
-          <w:color w:val="002B36"/>
-          <w:sz w:val="21"/>
-          <w:szCs w:val="21"/>
-        </w:rPr>
-        <w:t xml:space="preserve"> 2.3, the scalable, distributed time series database. We recommend that you start with the </w:t>
-      </w:r>
-      <w:hyperlink r:id="rId5" w:history="1">
+        <w:t>Welcome to OpenTSDB 2.3, the scalable, distributed time series database. We recommend that you start with the </w:t>
+      </w:r>
+      <w:hyperlink r:id="rId6" w:history="1">
         <w:r>
           <w:rPr>
             <w:rStyle w:val="a6"/>
@@ -143,7 +90,7 @@
         </w:rPr>
         <w:t> then test your understanding with an </w:t>
       </w:r>
-      <w:hyperlink r:id="rId6" w:history="1">
+      <w:hyperlink r:id="rId7" w:history="1">
         <w:r>
           <w:rPr>
             <w:rStyle w:val="a6"/>
@@ -164,7 +111,7 @@
         </w:rPr>
         <w:t> and read on the </w:t>
       </w:r>
-      <w:hyperlink r:id="rId7" w:history="1">
+      <w:hyperlink r:id="rId8" w:history="1">
         <w:r>
           <w:rPr>
             <w:rStyle w:val="a6"/>
@@ -222,7 +169,7 @@
           <w:szCs w:val="21"/>
         </w:rPr>
       </w:pPr>
-      <w:hyperlink r:id="rId8" w:history="1">
+      <w:hyperlink r:id="rId9" w:history="1">
         <w:r>
           <w:rPr>
             <w:rStyle w:val="a3"/>
@@ -249,7 +196,7 @@
           <w:szCs w:val="21"/>
         </w:rPr>
       </w:pPr>
-      <w:hyperlink r:id="rId9" w:anchor="x-planned" w:history="1">
+      <w:hyperlink r:id="rId10" w:anchor="x-planned" w:history="1">
         <w:r>
           <w:rPr>
             <w:rStyle w:val="a3"/>
@@ -276,7 +223,7 @@
           <w:szCs w:val="21"/>
         </w:rPr>
       </w:pPr>
-      <w:hyperlink r:id="rId10" w:anchor="planned" w:history="1">
+      <w:hyperlink r:id="rId11" w:anchor="planned" w:history="1">
         <w:r>
           <w:rPr>
             <w:rStyle w:val="a3"/>
@@ -303,7 +250,7 @@
           <w:szCs w:val="21"/>
         </w:rPr>
       </w:pPr>
-      <w:hyperlink r:id="rId11" w:anchor="id1" w:history="1">
+      <w:hyperlink r:id="rId12" w:anchor="id1" w:history="1">
         <w:r>
           <w:rPr>
             <w:rStyle w:val="a3"/>
@@ -330,7 +277,7 @@
           <w:szCs w:val="21"/>
         </w:rPr>
       </w:pPr>
-      <w:hyperlink r:id="rId12" w:anchor="id2" w:history="1">
+      <w:hyperlink r:id="rId13" w:anchor="id2" w:history="1">
         <w:r>
           <w:rPr>
             <w:rStyle w:val="a3"/>
@@ -357,7 +304,7 @@
           <w:szCs w:val="21"/>
         </w:rPr>
       </w:pPr>
-      <w:hyperlink r:id="rId13" w:anchor="id3" w:history="1">
+      <w:hyperlink r:id="rId14" w:anchor="id3" w:history="1">
         <w:r>
           <w:rPr>
             <w:rStyle w:val="a3"/>
@@ -384,7 +331,7 @@
           <w:szCs w:val="21"/>
         </w:rPr>
       </w:pPr>
-      <w:hyperlink r:id="rId14" w:anchor="id4" w:history="1">
+      <w:hyperlink r:id="rId15" w:anchor="id4" w:history="1">
         <w:r>
           <w:rPr>
             <w:rStyle w:val="a3"/>
@@ -411,7 +358,7 @@
           <w:szCs w:val="21"/>
         </w:rPr>
       </w:pPr>
-      <w:hyperlink r:id="rId15" w:history="1">
+      <w:hyperlink r:id="rId16" w:history="1">
         <w:r>
           <w:rPr>
             <w:rStyle w:val="a3"/>
@@ -438,7 +385,7 @@
           <w:szCs w:val="21"/>
         </w:rPr>
       </w:pPr>
-      <w:hyperlink r:id="rId16" w:anchor="runtime-requirements" w:history="1">
+      <w:hyperlink r:id="rId17" w:anchor="runtime-requirements" w:history="1">
         <w:r>
           <w:rPr>
             <w:rStyle w:val="a3"/>
@@ -465,7 +412,7 @@
           <w:szCs w:val="21"/>
         </w:rPr>
       </w:pPr>
-      <w:hyperlink r:id="rId17" w:anchor="id1" w:history="1">
+      <w:hyperlink r:id="rId18" w:anchor="id1" w:history="1">
         <w:r>
           <w:rPr>
             <w:rStyle w:val="a3"/>
@@ -492,7 +439,7 @@
           <w:szCs w:val="21"/>
         </w:rPr>
       </w:pPr>
-      <w:hyperlink r:id="rId18" w:anchor="upgrading-from-1-x" w:history="1">
+      <w:hyperlink r:id="rId19" w:anchor="upgrading-from-1-x" w:history="1">
         <w:r>
           <w:rPr>
             <w:rStyle w:val="a3"/>
@@ -519,7 +466,7 @@
           <w:szCs w:val="21"/>
         </w:rPr>
       </w:pPr>
-      <w:hyperlink r:id="rId19" w:anchor="upgrading-from-2-x-to-a-later-2-x" w:history="1">
+      <w:hyperlink r:id="rId20" w:anchor="upgrading-from-2-x-to-a-later-2-x" w:history="1">
         <w:r>
           <w:rPr>
             <w:rStyle w:val="a3"/>
@@ -546,7 +493,7 @@
           <w:szCs w:val="21"/>
         </w:rPr>
       </w:pPr>
-      <w:hyperlink r:id="rId20" w:anchor="downgrading" w:history="1">
+      <w:hyperlink r:id="rId21" w:anchor="downgrading" w:history="1">
         <w:r>
           <w:rPr>
             <w:rStyle w:val="a3"/>
@@ -573,7 +520,7 @@
           <w:szCs w:val="21"/>
         </w:rPr>
       </w:pPr>
-      <w:hyperlink r:id="rId21" w:history="1">
+      <w:hyperlink r:id="rId22" w:history="1">
         <w:r>
           <w:rPr>
             <w:rStyle w:val="a3"/>
@@ -600,7 +547,7 @@
           <w:szCs w:val="21"/>
         </w:rPr>
       </w:pPr>
-      <w:hyperlink r:id="rId22" w:history="1">
+      <w:hyperlink r:id="rId23" w:history="1">
         <w:r>
           <w:rPr>
             <w:rStyle w:val="a3"/>
@@ -627,7 +574,7 @@
           <w:szCs w:val="21"/>
         </w:rPr>
       </w:pPr>
-      <w:hyperlink r:id="rId23" w:history="1">
+      <w:hyperlink r:id="rId24" w:history="1">
         <w:r>
           <w:rPr>
             <w:rStyle w:val="a3"/>
@@ -654,7 +601,7 @@
           <w:szCs w:val="21"/>
         </w:rPr>
       </w:pPr>
-      <w:hyperlink r:id="rId24" w:history="1">
+      <w:hyperlink r:id="rId25" w:history="1">
         <w:r>
           <w:rPr>
             <w:rStyle w:val="a3"/>
@@ -681,7 +628,7 @@
           <w:szCs w:val="21"/>
         </w:rPr>
       </w:pPr>
-      <w:hyperlink r:id="rId25" w:history="1">
+      <w:hyperlink r:id="rId26" w:history="1">
         <w:r>
           <w:rPr>
             <w:rStyle w:val="a3"/>
@@ -689,27 +636,7 @@
             <w:color w:val="268BD2"/>
             <w:szCs w:val="21"/>
           </w:rPr>
-          <w:t xml:space="preserve">Rollup </w:t>
-        </w:r>
-        <w:proofErr w:type="gramStart"/>
-        <w:r>
-          <w:rPr>
-            <w:rStyle w:val="a3"/>
-            <w:rFonts w:ascii="Arial" w:hAnsi="Arial" w:cs="Arial"/>
-            <w:color w:val="268BD2"/>
-            <w:szCs w:val="21"/>
-          </w:rPr>
-          <w:t>And</w:t>
-        </w:r>
-        <w:proofErr w:type="gramEnd"/>
-        <w:r>
-          <w:rPr>
-            <w:rStyle w:val="a3"/>
-            <w:rFonts w:ascii="Arial" w:hAnsi="Arial" w:cs="Arial"/>
-            <w:color w:val="268BD2"/>
-            <w:szCs w:val="21"/>
-          </w:rPr>
-          <w:t xml:space="preserve"> Pre-Aggregates</w:t>
+          <w:t>Rollup And Pre-Aggregates</w:t>
         </w:r>
       </w:hyperlink>
     </w:p>
@@ -728,7 +655,7 @@
           <w:szCs w:val="21"/>
         </w:rPr>
       </w:pPr>
-      <w:hyperlink r:id="rId26" w:history="1">
+      <w:hyperlink r:id="rId27" w:history="1">
         <w:r>
           <w:rPr>
             <w:rStyle w:val="a3"/>
@@ -755,7 +682,7 @@
           <w:szCs w:val="21"/>
         </w:rPr>
       </w:pPr>
-      <w:hyperlink r:id="rId27" w:history="1">
+      <w:hyperlink r:id="rId28" w:history="1">
         <w:r>
           <w:rPr>
             <w:rStyle w:val="a3"/>
@@ -782,7 +709,7 @@
           <w:szCs w:val="21"/>
         </w:rPr>
       </w:pPr>
-      <w:hyperlink r:id="rId28" w:history="1">
+      <w:hyperlink r:id="rId29" w:history="1">
         <w:r>
           <w:rPr>
             <w:rStyle w:val="a3"/>
@@ -809,7 +736,7 @@
           <w:szCs w:val="21"/>
         </w:rPr>
       </w:pPr>
-      <w:hyperlink r:id="rId29" w:history="1">
+      <w:hyperlink r:id="rId30" w:history="1">
         <w:r>
           <w:rPr>
             <w:rStyle w:val="a3"/>
@@ -836,7 +763,7 @@
           <w:szCs w:val="21"/>
         </w:rPr>
       </w:pPr>
-      <w:hyperlink r:id="rId30" w:history="1">
+      <w:hyperlink r:id="rId31" w:history="1">
         <w:r>
           <w:rPr>
             <w:rStyle w:val="a3"/>
@@ -863,7 +790,7 @@
           <w:szCs w:val="21"/>
         </w:rPr>
       </w:pPr>
-      <w:hyperlink r:id="rId31" w:history="1">
+      <w:hyperlink r:id="rId32" w:history="1">
         <w:r>
           <w:rPr>
             <w:rStyle w:val="a3"/>
@@ -890,7 +817,7 @@
           <w:szCs w:val="21"/>
         </w:rPr>
       </w:pPr>
-      <w:hyperlink r:id="rId32" w:history="1">
+      <w:hyperlink r:id="rId33" w:history="1">
         <w:r>
           <w:rPr>
             <w:rStyle w:val="a3"/>
@@ -917,7 +844,7 @@
           <w:szCs w:val="21"/>
         </w:rPr>
       </w:pPr>
-      <w:hyperlink r:id="rId33" w:history="1">
+      <w:hyperlink r:id="rId34" w:history="1">
         <w:r>
           <w:rPr>
             <w:rStyle w:val="a3"/>
@@ -944,7 +871,7 @@
           <w:szCs w:val="21"/>
         </w:rPr>
       </w:pPr>
-      <w:hyperlink r:id="rId34" w:history="1">
+      <w:hyperlink r:id="rId35" w:history="1">
         <w:r>
           <w:rPr>
             <w:rStyle w:val="a3"/>
@@ -971,7 +898,7 @@
           <w:szCs w:val="21"/>
         </w:rPr>
       </w:pPr>
-      <w:hyperlink r:id="rId35" w:history="1">
+      <w:hyperlink r:id="rId36" w:history="1">
         <w:r>
           <w:rPr>
             <w:rStyle w:val="a3"/>
@@ -998,7 +925,7 @@
           <w:szCs w:val="21"/>
         </w:rPr>
       </w:pPr>
-      <w:hyperlink r:id="rId36" w:history="1">
+      <w:hyperlink r:id="rId37" w:history="1">
         <w:r>
           <w:rPr>
             <w:rStyle w:val="a3"/>
@@ -1025,7 +952,7 @@
           <w:szCs w:val="21"/>
         </w:rPr>
       </w:pPr>
-      <w:hyperlink r:id="rId37" w:history="1">
+      <w:hyperlink r:id="rId38" w:history="1">
         <w:r>
           <w:rPr>
             <w:rStyle w:val="a3"/>
@@ -1052,7 +979,7 @@
           <w:szCs w:val="21"/>
         </w:rPr>
       </w:pPr>
-      <w:hyperlink r:id="rId38" w:history="1">
+      <w:hyperlink r:id="rId39" w:history="1">
         <w:r>
           <w:rPr>
             <w:rStyle w:val="a3"/>
@@ -1079,7 +1006,7 @@
           <w:szCs w:val="21"/>
         </w:rPr>
       </w:pPr>
-      <w:hyperlink r:id="rId39" w:anchor="overview" w:history="1">
+      <w:hyperlink r:id="rId40" w:anchor="overview" w:history="1">
         <w:r>
           <w:rPr>
             <w:rStyle w:val="a3"/>
@@ -1106,7 +1033,7 @@
           <w:szCs w:val="21"/>
         </w:rPr>
       </w:pPr>
-      <w:hyperlink r:id="rId40" w:anchor="version-1-x-to-2-x" w:history="1">
+      <w:hyperlink r:id="rId41" w:anchor="version-1-x-to-2-x" w:history="1">
         <w:r>
           <w:rPr>
             <w:rStyle w:val="a3"/>
@@ -1133,7 +1060,7 @@
           <w:szCs w:val="21"/>
         </w:rPr>
       </w:pPr>
-      <w:hyperlink r:id="rId41" w:anchor="serializers" w:history="1">
+      <w:hyperlink r:id="rId42" w:anchor="serializers" w:history="1">
         <w:r>
           <w:rPr>
             <w:rStyle w:val="a3"/>
@@ -1160,7 +1087,7 @@
           <w:szCs w:val="21"/>
         </w:rPr>
       </w:pPr>
-      <w:hyperlink r:id="rId42" w:anchor="authentication-permissions" w:history="1">
+      <w:hyperlink r:id="rId43" w:anchor="authentication-permissions" w:history="1">
         <w:r>
           <w:rPr>
             <w:rStyle w:val="a3"/>
@@ -1187,7 +1114,7 @@
           <w:szCs w:val="21"/>
         </w:rPr>
       </w:pPr>
-      <w:hyperlink r:id="rId43" w:anchor="response-codes" w:history="1">
+      <w:hyperlink r:id="rId44" w:anchor="response-codes" w:history="1">
         <w:r>
           <w:rPr>
             <w:rStyle w:val="a3"/>
@@ -1214,7 +1141,7 @@
           <w:szCs w:val="21"/>
         </w:rPr>
       </w:pPr>
-      <w:hyperlink r:id="rId44" w:anchor="errors" w:history="1">
+      <w:hyperlink r:id="rId45" w:anchor="errors" w:history="1">
         <w:r>
           <w:rPr>
             <w:rStyle w:val="a3"/>
@@ -1241,7 +1168,7 @@
           <w:szCs w:val="21"/>
         </w:rPr>
       </w:pPr>
-      <w:hyperlink r:id="rId45" w:anchor="verbs" w:history="1">
+      <w:hyperlink r:id="rId46" w:anchor="verbs" w:history="1">
         <w:r>
           <w:rPr>
             <w:rStyle w:val="a3"/>
@@ -1268,7 +1195,7 @@
           <w:szCs w:val="21"/>
         </w:rPr>
       </w:pPr>
-      <w:hyperlink r:id="rId46" w:anchor="api-versioning" w:history="1">
+      <w:hyperlink r:id="rId47" w:anchor="api-versioning" w:history="1">
         <w:r>
           <w:rPr>
             <w:rStyle w:val="a3"/>
@@ -1295,7 +1222,7 @@
           <w:szCs w:val="21"/>
         </w:rPr>
       </w:pPr>
-      <w:hyperlink r:id="rId47" w:anchor="query-string-vs-body-content" w:history="1">
+      <w:hyperlink r:id="rId48" w:anchor="query-string-vs-body-content" w:history="1">
         <w:r>
           <w:rPr>
             <w:rStyle w:val="a3"/>
@@ -1322,7 +1249,7 @@
           <w:szCs w:val="21"/>
         </w:rPr>
       </w:pPr>
-      <w:hyperlink r:id="rId48" w:anchor="compressed-requests" w:history="1">
+      <w:hyperlink r:id="rId49" w:anchor="compressed-requests" w:history="1">
         <w:r>
           <w:rPr>
             <w:rStyle w:val="a3"/>
@@ -1349,7 +1276,7 @@
           <w:szCs w:val="21"/>
         </w:rPr>
       </w:pPr>
-      <w:hyperlink r:id="rId49" w:anchor="cors" w:history="1">
+      <w:hyperlink r:id="rId50" w:anchor="cors" w:history="1">
         <w:r>
           <w:rPr>
             <w:rStyle w:val="a3"/>
@@ -1376,7 +1303,7 @@
           <w:szCs w:val="21"/>
         </w:rPr>
       </w:pPr>
-      <w:hyperlink r:id="rId50" w:anchor="documentation" w:history="1">
+      <w:hyperlink r:id="rId51" w:anchor="documentation" w:history="1">
         <w:r>
           <w:rPr>
             <w:rStyle w:val="a3"/>
@@ -1403,7 +1330,7 @@
           <w:szCs w:val="21"/>
         </w:rPr>
       </w:pPr>
-      <w:hyperlink r:id="rId51" w:anchor="deprecated-api" w:history="1">
+      <w:hyperlink r:id="rId52" w:anchor="deprecated-api" w:history="1">
         <w:r>
           <w:rPr>
             <w:rStyle w:val="a3"/>
@@ -1430,7 +1357,7 @@
           <w:szCs w:val="21"/>
         </w:rPr>
       </w:pPr>
-      <w:hyperlink r:id="rId52" w:anchor="api-endpoints" w:history="1">
+      <w:hyperlink r:id="rId53" w:anchor="api-endpoints" w:history="1">
         <w:r>
           <w:rPr>
             <w:rStyle w:val="a3"/>
@@ -1457,7 +1384,7 @@
           <w:szCs w:val="21"/>
         </w:rPr>
       </w:pPr>
-      <w:hyperlink r:id="rId53" w:history="1">
+      <w:hyperlink r:id="rId54" w:history="1">
         <w:r>
           <w:rPr>
             <w:rStyle w:val="a3"/>
@@ -1484,7 +1411,7 @@
           <w:szCs w:val="21"/>
         </w:rPr>
       </w:pPr>
-      <w:hyperlink r:id="rId54" w:history="1">
+      <w:hyperlink r:id="rId55" w:history="1">
         <w:r>
           <w:rPr>
             <w:rStyle w:val="a3"/>
@@ -1511,7 +1438,7 @@
           <w:szCs w:val="21"/>
         </w:rPr>
       </w:pPr>
-      <w:hyperlink r:id="rId55" w:history="1">
+      <w:hyperlink r:id="rId56" w:history="1">
         <w:r>
           <w:rPr>
             <w:rStyle w:val="a3"/>
@@ -1538,7 +1465,7 @@
           <w:szCs w:val="21"/>
         </w:rPr>
       </w:pPr>
-      <w:hyperlink r:id="rId56" w:history="1">
+      <w:hyperlink r:id="rId57" w:history="1">
         <w:r>
           <w:rPr>
             <w:rStyle w:val="a3"/>
@@ -1565,7 +1492,7 @@
           <w:szCs w:val="21"/>
         </w:rPr>
       </w:pPr>
-      <w:hyperlink r:id="rId57" w:history="1">
+      <w:hyperlink r:id="rId58" w:history="1">
         <w:r>
           <w:rPr>
             <w:rStyle w:val="a3"/>
@@ -1592,7 +1519,7 @@
           <w:szCs w:val="21"/>
         </w:rPr>
       </w:pPr>
-      <w:hyperlink r:id="rId58" w:history="1">
+      <w:hyperlink r:id="rId59" w:history="1">
         <w:r>
           <w:rPr>
             <w:rStyle w:val="a3"/>
@@ -1619,7 +1546,7 @@
           <w:szCs w:val="21"/>
         </w:rPr>
       </w:pPr>
-      <w:hyperlink r:id="rId59" w:history="1">
+      <w:hyperlink r:id="rId60" w:history="1">
         <w:r>
           <w:rPr>
             <w:rStyle w:val="a3"/>
@@ -1646,7 +1573,7 @@
           <w:szCs w:val="21"/>
         </w:rPr>
       </w:pPr>
-      <w:hyperlink r:id="rId60" w:history="1">
+      <w:hyperlink r:id="rId61" w:history="1">
         <w:r>
           <w:rPr>
             <w:rStyle w:val="a3"/>
@@ -1673,7 +1600,7 @@
           <w:szCs w:val="21"/>
         </w:rPr>
       </w:pPr>
-      <w:hyperlink r:id="rId61" w:history="1">
+      <w:hyperlink r:id="rId62" w:history="1">
         <w:r>
           <w:rPr>
             <w:rStyle w:val="a3"/>
@@ -1700,7 +1627,7 @@
           <w:szCs w:val="21"/>
         </w:rPr>
       </w:pPr>
-      <w:hyperlink r:id="rId62" w:history="1">
+      <w:hyperlink r:id="rId63" w:history="1">
         <w:r>
           <w:rPr>
             <w:rStyle w:val="a3"/>
@@ -1727,7 +1654,7 @@
           <w:szCs w:val="21"/>
         </w:rPr>
       </w:pPr>
-      <w:hyperlink r:id="rId63" w:anchor="guidelines" w:history="1">
+      <w:hyperlink r:id="rId64" w:anchor="guidelines" w:history="1">
         <w:r>
           <w:rPr>
             <w:rStyle w:val="a3"/>
@@ -1754,7 +1681,7 @@
           <w:szCs w:val="21"/>
         </w:rPr>
       </w:pPr>
-      <w:hyperlink r:id="rId64" w:anchor="git-repository" w:history="1">
+      <w:hyperlink r:id="rId65" w:anchor="git-repository" w:history="1">
         <w:r>
           <w:rPr>
             <w:rStyle w:val="a3"/>
@@ -1781,7 +1708,7 @@
           <w:szCs w:val="21"/>
         </w:rPr>
       </w:pPr>
-      <w:hyperlink r:id="rId65" w:anchor="details" w:history="1">
+      <w:hyperlink r:id="rId66" w:anchor="details" w:history="1">
         <w:r>
           <w:rPr>
             <w:rStyle w:val="a3"/>
@@ -1808,7 +1735,7 @@
           <w:szCs w:val="21"/>
         </w:rPr>
       </w:pPr>
-      <w:hyperlink r:id="rId66" w:history="1">
+      <w:hyperlink r:id="rId67" w:history="1">
         <w:r>
           <w:rPr>
             <w:rStyle w:val="a3"/>
@@ -1835,7 +1762,7 @@
           <w:szCs w:val="21"/>
         </w:rPr>
       </w:pPr>
-      <w:hyperlink r:id="rId67" w:anchor="monitoring" w:history="1">
+      <w:hyperlink r:id="rId68" w:anchor="monitoring" w:history="1">
         <w:r>
           <w:rPr>
             <w:rStyle w:val="a3"/>
@@ -1862,7 +1789,7 @@
           <w:szCs w:val="21"/>
         </w:rPr>
       </w:pPr>
-      <w:hyperlink r:id="rId68" w:anchor="docker-images" w:history="1">
+      <w:hyperlink r:id="rId69" w:anchor="docker-images" w:history="1">
         <w:r>
           <w:rPr>
             <w:rStyle w:val="a3"/>
@@ -1889,7 +1816,7 @@
           <w:szCs w:val="21"/>
         </w:rPr>
       </w:pPr>
-      <w:hyperlink r:id="rId69" w:anchor="front-ends" w:history="1">
+      <w:hyperlink r:id="rId70" w:anchor="front-ends" w:history="1">
         <w:r>
           <w:rPr>
             <w:rStyle w:val="a3"/>
@@ -1916,7 +1843,7 @@
           <w:szCs w:val="21"/>
         </w:rPr>
       </w:pPr>
-      <w:hyperlink r:id="rId70" w:anchor="utilities" w:history="1">
+      <w:hyperlink r:id="rId71" w:anchor="utilities" w:history="1">
         <w:r>
           <w:rPr>
             <w:rStyle w:val="a3"/>
@@ -1943,7 +1870,7 @@
           <w:szCs w:val="21"/>
         </w:rPr>
       </w:pPr>
-      <w:hyperlink r:id="rId71" w:anchor="clients" w:history="1">
+      <w:hyperlink r:id="rId72" w:anchor="clients" w:history="1">
         <w:r>
           <w:rPr>
             <w:rStyle w:val="a3"/>
@@ -1970,7 +1897,7 @@
           <w:szCs w:val="21"/>
         </w:rPr>
       </w:pPr>
-      <w:hyperlink r:id="rId72" w:anchor="references-to-opentsdb" w:history="1">
+      <w:hyperlink r:id="rId73" w:anchor="references-to-opentsdb" w:history="1">
         <w:r>
           <w:rPr>
             <w:rStyle w:val="a3"/>
@@ -1997,7 +1924,7 @@
           <w:szCs w:val="21"/>
         </w:rPr>
       </w:pPr>
-      <w:hyperlink r:id="rId73" w:anchor="statistical-analysis-tools" w:history="1">
+      <w:hyperlink r:id="rId74" w:anchor="statistical-analysis-tools" w:history="1">
         <w:r>
           <w:rPr>
             <w:rStyle w:val="a3"/>
@@ -2080,7 +2007,7 @@
         </w:rPr>
         <w:t> and </w:t>
       </w:r>
-      <w:hyperlink r:id="rId74" w:history="1">
+      <w:hyperlink r:id="rId75" w:history="1">
         <w:r>
           <w:rPr>
             <w:rStyle w:val="a6"/>
@@ -2099,29 +2026,9 @@
           <w:sz w:val="21"/>
           <w:szCs w:val="21"/>
         </w:rPr>
-        <w:t xml:space="preserve"> sections to understand how </w:t>
-      </w:r>
-      <w:proofErr w:type="spellStart"/>
-      <w:r>
-        <w:rPr>
-          <w:rFonts w:ascii="Arial" w:hAnsi="Arial" w:cs="Arial"/>
-          <w:color w:val="002B36"/>
-          <w:sz w:val="21"/>
-          <w:szCs w:val="21"/>
-        </w:rPr>
-        <w:t>OpenTSDB</w:t>
-      </w:r>
-      <w:proofErr w:type="spellEnd"/>
-      <w:r>
-        <w:rPr>
-          <w:rFonts w:ascii="Arial" w:hAnsi="Arial" w:cs="Arial"/>
-          <w:color w:val="002B36"/>
-          <w:sz w:val="21"/>
-          <w:szCs w:val="21"/>
-        </w:rPr>
-        <w:t xml:space="preserve"> handles its core purpose of storing and serving time series information. Then follow up with the </w:t>
-      </w:r>
-      <w:hyperlink r:id="rId75" w:history="1">
+        <w:t> sections to understand how OpenTSDB handles its core purpose of storing and serving time series information. Then follow up with the </w:t>
+      </w:r>
+      <w:hyperlink r:id="rId76" w:history="1">
         <w:r>
           <w:rPr>
             <w:rStyle w:val="a6"/>
@@ -2140,47 +2047,7 @@
           <w:sz w:val="21"/>
           <w:szCs w:val="21"/>
         </w:rPr>
-        <w:t xml:space="preserve"> section to play around with getting some data into your </w:t>
-      </w:r>
-      <w:proofErr w:type="spellStart"/>
-      <w:r>
-        <w:rPr>
-          <w:rFonts w:ascii="Arial" w:hAnsi="Arial" w:cs="Arial"/>
-          <w:color w:val="002B36"/>
-          <w:sz w:val="21"/>
-          <w:szCs w:val="21"/>
-        </w:rPr>
-        <w:t>OpenTSDB</w:t>
-      </w:r>
-      <w:proofErr w:type="spellEnd"/>
-      <w:r>
-        <w:rPr>
-          <w:rFonts w:ascii="Arial" w:hAnsi="Arial" w:cs="Arial"/>
-          <w:color w:val="002B36"/>
-          <w:sz w:val="21"/>
-          <w:szCs w:val="21"/>
-        </w:rPr>
-        <w:t xml:space="preserve"> instance. Finally follow up with the other pages for details on the other features of </w:t>
-      </w:r>
-      <w:proofErr w:type="spellStart"/>
-      <w:r>
-        <w:rPr>
-          <w:rFonts w:ascii="Arial" w:hAnsi="Arial" w:cs="Arial"/>
-          <w:color w:val="002B36"/>
-          <w:sz w:val="21"/>
-          <w:szCs w:val="21"/>
-        </w:rPr>
-        <w:t>OpenTSDB</w:t>
-      </w:r>
-      <w:proofErr w:type="spellEnd"/>
-      <w:r>
-        <w:rPr>
-          <w:rFonts w:ascii="Arial" w:hAnsi="Arial" w:cs="Arial"/>
-          <w:color w:val="002B36"/>
-          <w:sz w:val="21"/>
-          <w:szCs w:val="21"/>
-        </w:rPr>
-        <w:t>.</w:t>
+        <w:t> section to play around with getting some data into your OpenTSDB instance. Finally follow up with the other pages for details on the other features of OpenTSDB.</w:t>
       </w:r>
     </w:p>
     <w:p>
@@ -2199,7 +2066,7 @@
           <w:szCs w:val="21"/>
         </w:rPr>
       </w:pPr>
-      <w:hyperlink r:id="rId76" w:history="1">
+      <w:hyperlink r:id="rId77" w:history="1">
         <w:r>
           <w:rPr>
             <w:rStyle w:val="a3"/>
@@ -2227,7 +2094,7 @@
           <w:szCs w:val="21"/>
         </w:rPr>
       </w:pPr>
-      <w:hyperlink r:id="rId77" w:history="1">
+      <w:hyperlink r:id="rId78" w:history="1">
         <w:r>
           <w:rPr>
             <w:rStyle w:val="a3"/>
@@ -2255,7 +2122,7 @@
           <w:szCs w:val="21"/>
         </w:rPr>
       </w:pPr>
-      <w:hyperlink r:id="rId78" w:history="1">
+      <w:hyperlink r:id="rId79" w:history="1">
         <w:r>
           <w:rPr>
             <w:rStyle w:val="a3"/>
@@ -2283,7 +2150,7 @@
           <w:szCs w:val="21"/>
         </w:rPr>
       </w:pPr>
-      <w:hyperlink r:id="rId79" w:history="1">
+      <w:hyperlink r:id="rId80" w:history="1">
         <w:r>
           <w:rPr>
             <w:rStyle w:val="a3"/>
@@ -2291,27 +2158,7 @@
             <w:color w:val="268BD2"/>
             <w:szCs w:val="21"/>
           </w:rPr>
-          <w:t xml:space="preserve">Rollup </w:t>
-        </w:r>
-        <w:proofErr w:type="gramStart"/>
-        <w:r>
-          <w:rPr>
-            <w:rStyle w:val="a3"/>
-            <w:rFonts w:ascii="Arial" w:hAnsi="Arial" w:cs="Arial"/>
-            <w:color w:val="268BD2"/>
-            <w:szCs w:val="21"/>
-          </w:rPr>
-          <w:t>And</w:t>
-        </w:r>
-        <w:proofErr w:type="gramEnd"/>
-        <w:r>
-          <w:rPr>
-            <w:rStyle w:val="a3"/>
-            <w:rFonts w:ascii="Arial" w:hAnsi="Arial" w:cs="Arial"/>
-            <w:color w:val="268BD2"/>
-            <w:szCs w:val="21"/>
-          </w:rPr>
-          <w:t xml:space="preserve"> Pre-Aggregates</w:t>
+          <w:t>Rollup And Pre-Aggregates</w:t>
         </w:r>
       </w:hyperlink>
     </w:p>
@@ -2331,7 +2178,7 @@
           <w:szCs w:val="21"/>
         </w:rPr>
       </w:pPr>
-      <w:hyperlink r:id="rId80" w:history="1">
+      <w:hyperlink r:id="rId81" w:history="1">
         <w:r>
           <w:rPr>
             <w:rStyle w:val="a3"/>
@@ -2359,7 +2206,7 @@
           <w:szCs w:val="21"/>
         </w:rPr>
       </w:pPr>
-      <w:hyperlink r:id="rId81" w:history="1">
+      <w:hyperlink r:id="rId82" w:history="1">
         <w:r>
           <w:rPr>
             <w:rStyle w:val="a3"/>
@@ -2387,7 +2234,7 @@
           <w:szCs w:val="21"/>
         </w:rPr>
       </w:pPr>
-      <w:hyperlink r:id="rId82" w:history="1">
+      <w:hyperlink r:id="rId83" w:history="1">
         <w:r>
           <w:rPr>
             <w:rStyle w:val="a3"/>
@@ -2415,7 +2262,7 @@
           <w:szCs w:val="21"/>
         </w:rPr>
       </w:pPr>
-      <w:hyperlink r:id="rId83" w:history="1">
+      <w:hyperlink r:id="rId84" w:history="1">
         <w:r>
           <w:rPr>
             <w:rStyle w:val="a3"/>
@@ -2443,7 +2290,7 @@
           <w:szCs w:val="21"/>
         </w:rPr>
       </w:pPr>
-      <w:hyperlink r:id="rId84" w:history="1">
+      <w:hyperlink r:id="rId85" w:history="1">
         <w:r>
           <w:rPr>
             <w:rStyle w:val="a3"/>
@@ -2471,7 +2318,7 @@
           <w:szCs w:val="21"/>
         </w:rPr>
       </w:pPr>
-      <w:hyperlink r:id="rId85" w:history="1">
+      <w:hyperlink r:id="rId86" w:history="1">
         <w:r>
           <w:rPr>
             <w:rStyle w:val="a3"/>
@@ -2499,7 +2346,7 @@
           <w:szCs w:val="21"/>
         </w:rPr>
       </w:pPr>
-      <w:hyperlink r:id="rId86" w:history="1">
+      <w:hyperlink r:id="rId87" w:history="1">
         <w:r>
           <w:rPr>
             <w:rStyle w:val="a3"/>
@@ -2527,7 +2374,7 @@
           <w:szCs w:val="21"/>
         </w:rPr>
       </w:pPr>
-      <w:hyperlink r:id="rId87" w:history="1">
+      <w:hyperlink r:id="rId88" w:history="1">
         <w:r>
           <w:rPr>
             <w:rStyle w:val="a3"/>
@@ -2555,7 +2402,7 @@
           <w:szCs w:val="21"/>
         </w:rPr>
       </w:pPr>
-      <w:hyperlink r:id="rId88" w:history="1">
+      <w:hyperlink r:id="rId89" w:history="1">
         <w:r>
           <w:rPr>
             <w:rStyle w:val="a3"/>
@@ -2583,7 +2430,7 @@
           <w:szCs w:val="21"/>
         </w:rPr>
       </w:pPr>
-      <w:hyperlink r:id="rId89" w:history="1">
+      <w:hyperlink r:id="rId90" w:history="1">
         <w:r>
           <w:rPr>
             <w:rStyle w:val="a3"/>
@@ -2611,7 +2458,7 @@
           <w:szCs w:val="21"/>
         </w:rPr>
       </w:pPr>
-      <w:hyperlink r:id="rId90" w:history="1">
+      <w:hyperlink r:id="rId91" w:history="1">
         <w:r>
           <w:rPr>
             <w:rStyle w:val="a3"/>
@@ -2639,7 +2486,7 @@
           <w:szCs w:val="21"/>
         </w:rPr>
       </w:pPr>
-      <w:hyperlink r:id="rId91" w:history="1">
+      <w:hyperlink r:id="rId92" w:history="1">
         <w:r>
           <w:rPr>
             <w:rStyle w:val="a3"/>
@@ -2698,27 +2545,7 @@
           <w:sz w:val="21"/>
           <w:szCs w:val="21"/>
         </w:rPr>
-        <w:t xml:space="preserve">You may want to jump right in and start throwing data into your TSD, but to really take advantage of </w:t>
-      </w:r>
-      <w:proofErr w:type="spellStart"/>
-      <w:r>
-        <w:rPr>
-          <w:rFonts w:ascii="Arial" w:hAnsi="Arial" w:cs="Arial"/>
-          <w:color w:val="002B36"/>
-          <w:sz w:val="21"/>
-          <w:szCs w:val="21"/>
-        </w:rPr>
-        <w:t>OpenTSDB's</w:t>
-      </w:r>
-      <w:proofErr w:type="spellEnd"/>
-      <w:r>
-        <w:rPr>
-          <w:rFonts w:ascii="Arial" w:hAnsi="Arial" w:cs="Arial"/>
-          <w:color w:val="002B36"/>
-          <w:sz w:val="21"/>
-          <w:szCs w:val="21"/>
-        </w:rPr>
-        <w:t xml:space="preserve"> power and flexibility, you may want to pause and think about your naming schema</w:t>
+        <w:t>You may want to jump right in and start throwing data into your TSD, but to really take advantage of OpenTSDB's power and flexibility, you may want to pause and think about your naming schema</w:t>
       </w:r>
       <w:r>
         <w:rPr>
@@ -2755,47 +2582,7 @@
           <w:sz w:val="21"/>
           <w:szCs w:val="21"/>
         </w:rPr>
-        <w:t xml:space="preserve">, or use an existing tool with </w:t>
-      </w:r>
-      <w:proofErr w:type="spellStart"/>
-      <w:r>
-        <w:rPr>
-          <w:rFonts w:ascii="Arial" w:hAnsi="Arial" w:cs="Arial"/>
-          <w:color w:val="002B36"/>
-          <w:sz w:val="21"/>
-          <w:szCs w:val="21"/>
-        </w:rPr>
-        <w:t>OpenTSDB</w:t>
-      </w:r>
-      <w:proofErr w:type="spellEnd"/>
-      <w:r>
-        <w:rPr>
-          <w:rFonts w:ascii="Arial" w:hAnsi="Arial" w:cs="Arial"/>
-          <w:color w:val="002B36"/>
-          <w:sz w:val="21"/>
-          <w:szCs w:val="21"/>
-        </w:rPr>
-        <w:t xml:space="preserve"> support such as '</w:t>
-      </w:r>
-      <w:proofErr w:type="spellStart"/>
-      <w:r>
-        <w:rPr>
-          <w:rFonts w:ascii="Arial" w:hAnsi="Arial" w:cs="Arial"/>
-          <w:color w:val="002B36"/>
-          <w:sz w:val="21"/>
-          <w:szCs w:val="21"/>
-        </w:rPr>
-        <w:t>tcollector</w:t>
-      </w:r>
-      <w:proofErr w:type="spellEnd"/>
-      <w:r>
-        <w:rPr>
-          <w:rFonts w:ascii="Arial" w:hAnsi="Arial" w:cs="Arial"/>
-          <w:color w:val="002B36"/>
-          <w:sz w:val="21"/>
-          <w:szCs w:val="21"/>
-        </w:rPr>
-        <w:t>'.</w:t>
+        <w:t>, or use an existing tool with OpenTSDB support such as 'tcollector'.</w:t>
       </w:r>
     </w:p>
     <w:p>
@@ -2883,27 +2670,7 @@
           <w:sz w:val="21"/>
           <w:szCs w:val="21"/>
         </w:rPr>
-        <w:t xml:space="preserve">. The name tells us that the time series is recording the amount of time in user space for </w:t>
-      </w:r>
-      <w:proofErr w:type="spellStart"/>
-      <w:r>
-        <w:rPr>
-          <w:rFonts w:ascii="Arial" w:hAnsi="Arial" w:cs="Arial"/>
-          <w:color w:val="002B36"/>
-          <w:sz w:val="21"/>
-          <w:szCs w:val="21"/>
-        </w:rPr>
-        <w:t>cpu</w:t>
-      </w:r>
-      <w:proofErr w:type="spellEnd"/>
-      <w:r>
-        <w:rPr>
-          <w:rFonts w:ascii="Arial" w:hAnsi="Arial" w:cs="Arial"/>
-          <w:color w:val="002B36"/>
-          <w:sz w:val="21"/>
-          <w:szCs w:val="21"/>
-        </w:rPr>
-        <w:t> </w:t>
+        <w:t>. The name tells us that the time series is recording the amount of time in user space for cpu </w:t>
       </w:r>
       <w:r>
         <w:rPr>
@@ -2945,27 +2712,7 @@
           <w:sz w:val="21"/>
           <w:szCs w:val="21"/>
         </w:rPr>
-        <w:t xml:space="preserve">. This works great if you want to retrieve just the user time for that </w:t>
-      </w:r>
-      <w:proofErr w:type="spellStart"/>
-      <w:r>
-        <w:rPr>
-          <w:rFonts w:ascii="Arial" w:hAnsi="Arial" w:cs="Arial"/>
-          <w:color w:val="002B36"/>
-          <w:sz w:val="21"/>
-          <w:szCs w:val="21"/>
-        </w:rPr>
-        <w:t>cpu</w:t>
-      </w:r>
-      <w:proofErr w:type="spellEnd"/>
-      <w:r>
-        <w:rPr>
-          <w:rFonts w:ascii="Arial" w:hAnsi="Arial" w:cs="Arial"/>
-          <w:color w:val="002B36"/>
-          <w:sz w:val="21"/>
-          <w:szCs w:val="21"/>
-        </w:rPr>
-        <w:t xml:space="preserve"> core on that particular web server later on.</w:t>
+        <w:t>. This works great if you want to retrieve just the user time for that cpu core on that particular web server later on.</w:t>
       </w:r>
     </w:p>
     <w:p>
@@ -3047,96 +2794,29 @@
           <w:sz w:val="21"/>
           <w:szCs w:val="21"/>
         </w:rPr>
-        <w:t xml:space="preserve"> that represents the same aggregate but you must now write '64 + 1' different time series. What if you had a thousand web servers and you wanted the average </w:t>
-      </w:r>
-      <w:proofErr w:type="spellStart"/>
-      <w:r>
-        <w:rPr>
-          <w:rFonts w:ascii="Arial" w:hAnsi="Arial" w:cs="Arial"/>
-          <w:color w:val="002B36"/>
-          <w:sz w:val="21"/>
-          <w:szCs w:val="21"/>
-        </w:rPr>
-        <w:t>cpu</w:t>
-      </w:r>
-      <w:proofErr w:type="spellEnd"/>
-      <w:r>
-        <w:rPr>
-          <w:rFonts w:ascii="Arial" w:hAnsi="Arial" w:cs="Arial"/>
-          <w:color w:val="002B36"/>
-          <w:sz w:val="21"/>
-          <w:szCs w:val="21"/>
-        </w:rPr>
-        <w:t xml:space="preserve"> time for all of your servers? You could craft a wild card query like </w:t>
-      </w:r>
-      <w:r>
-        <w:rPr>
-          <w:rStyle w:val="pre"/>
-          <w:rFonts w:ascii="Courier New" w:hAnsi="Courier New" w:cs="Courier New"/>
-          <w:color w:val="002B36"/>
-          <w:spacing w:val="2"/>
-          <w:sz w:val="19"/>
-          <w:szCs w:val="19"/>
-          <w:shd w:val="clear" w:color="auto" w:fill="EEEFF2"/>
-        </w:rPr>
-        <w:t>*.</w:t>
-      </w:r>
-      <w:proofErr w:type="spellStart"/>
-      <w:r>
-        <w:rPr>
-          <w:rStyle w:val="pre"/>
-          <w:rFonts w:ascii="Courier New" w:hAnsi="Courier New" w:cs="Courier New"/>
-          <w:color w:val="002B36"/>
-          <w:spacing w:val="2"/>
-          <w:sz w:val="19"/>
-          <w:szCs w:val="19"/>
-          <w:shd w:val="clear" w:color="auto" w:fill="EEEFF2"/>
-        </w:rPr>
-        <w:t>sys.cpu</w:t>
-      </w:r>
-      <w:proofErr w:type="spellEnd"/>
-      <w:r>
-        <w:rPr>
-          <w:rStyle w:val="pre"/>
-          <w:rFonts w:ascii="Courier New" w:hAnsi="Courier New" w:cs="Courier New"/>
-          <w:color w:val="002B36"/>
-          <w:spacing w:val="2"/>
-          <w:sz w:val="19"/>
-          <w:szCs w:val="19"/>
-          <w:shd w:val="clear" w:color="auto" w:fill="EEEFF2"/>
-        </w:rPr>
-        <w:t>.*.user</w:t>
-      </w:r>
-      <w:r>
-        <w:rPr>
-          <w:rFonts w:ascii="Arial" w:hAnsi="Arial" w:cs="Arial"/>
-          <w:color w:val="002B36"/>
-          <w:sz w:val="21"/>
-          <w:szCs w:val="21"/>
-        </w:rPr>
-        <w:t xml:space="preserve"> and the system would open all 64,000 files, aggregate the results and return the data. Or </w:t>
-      </w:r>
-      <w:proofErr w:type="gramStart"/>
-      <w:r>
-        <w:rPr>
-          <w:rFonts w:ascii="Arial" w:hAnsi="Arial" w:cs="Arial"/>
-          <w:color w:val="002B36"/>
-          <w:sz w:val="21"/>
-          <w:szCs w:val="21"/>
-        </w:rPr>
-        <w:t>you</w:t>
-      </w:r>
-      <w:proofErr w:type="gramEnd"/>
-      <w:r>
-        <w:rPr>
-          <w:rFonts w:ascii="Arial" w:hAnsi="Arial" w:cs="Arial"/>
-          <w:color w:val="002B36"/>
-          <w:sz w:val="21"/>
-          <w:szCs w:val="21"/>
-        </w:rPr>
-        <w:t xml:space="preserve"> setup a process to pre-aggregate the data and write it to </w:t>
-      </w:r>
-      <w:proofErr w:type="spellStart"/>
+        <w:t> that represents the same aggregate but you must now write '64 + 1' different time series. What if you had a thousand web servers and you wanted the average cpu time for all of your servers? You could craft a wild card query like </w:t>
+      </w:r>
+      <w:r>
+        <w:rPr>
+          <w:rStyle w:val="pre"/>
+          <w:rFonts w:ascii="Courier New" w:hAnsi="Courier New" w:cs="Courier New"/>
+          <w:color w:val="002B36"/>
+          <w:spacing w:val="2"/>
+          <w:sz w:val="19"/>
+          <w:szCs w:val="19"/>
+          <w:shd w:val="clear" w:color="auto" w:fill="EEEFF2"/>
+        </w:rPr>
+        <w:t>*.sys.cpu.*.user</w:t>
+      </w:r>
+      <w:r>
+        <w:rPr>
+          <w:rFonts w:ascii="Arial" w:hAnsi="Arial" w:cs="Arial"/>
+          <w:color w:val="002B36"/>
+          <w:sz w:val="21"/>
+          <w:szCs w:val="21"/>
+        </w:rPr>
+        <w:t> and the system would open all 64,000 files, aggregate the results and return the data. Or you setup a process to pre-aggregate the data and write it to </w:t>
+      </w:r>
       <w:r>
         <w:rPr>
           <w:rStyle w:val="pre"/>
@@ -3149,7 +2829,6 @@
         </w:rPr>
         <w:t>webservers.sys.cpu.user.all</w:t>
       </w:r>
-      <w:proofErr w:type="spellEnd"/>
       <w:r>
         <w:rPr>
           <w:rFonts w:ascii="Arial" w:hAnsi="Arial" w:cs="Arial"/>
@@ -3172,25 +2851,14 @@
           <w:szCs w:val="21"/>
         </w:rPr>
       </w:pPr>
-      <w:proofErr w:type="spellStart"/>
-      <w:r>
-        <w:rPr>
-          <w:rFonts w:ascii="Arial" w:hAnsi="Arial" w:cs="Arial"/>
-          <w:color w:val="002B36"/>
-          <w:sz w:val="21"/>
-          <w:szCs w:val="21"/>
-        </w:rPr>
-        <w:t>OpenTSDB</w:t>
-      </w:r>
-      <w:proofErr w:type="spellEnd"/>
-      <w:r>
-        <w:rPr>
-          <w:rFonts w:ascii="Arial" w:hAnsi="Arial" w:cs="Arial"/>
-          <w:color w:val="002B36"/>
-          <w:sz w:val="21"/>
-          <w:szCs w:val="21"/>
-        </w:rPr>
-        <w:t xml:space="preserve"> handles things a bit differently by </w:t>
+      <w:r>
+        <w:rPr>
+          <w:rFonts w:ascii="Arial" w:hAnsi="Arial" w:cs="Arial"/>
+          <w:color w:val="002B36"/>
+          <w:sz w:val="21"/>
+          <w:szCs w:val="21"/>
+        </w:rPr>
+        <w:t xml:space="preserve">OpenTSDB handles things a bit differently by </w:t>
       </w:r>
       <w:r>
         <w:rPr>
@@ -3370,29 +3038,7 @@
           <w:szCs w:val="19"/>
           <w:highlight w:val="yellow"/>
         </w:rPr>
-        <w:t xml:space="preserve">Every time series in </w:t>
-      </w:r>
-      <w:proofErr w:type="spellStart"/>
-      <w:r>
-        <w:rPr>
-          <w:rFonts w:ascii="Arial" w:hAnsi="Arial" w:cs="Arial"/>
-          <w:color w:val="002B36"/>
-          <w:sz w:val="19"/>
-          <w:szCs w:val="19"/>
-          <w:highlight w:val="yellow"/>
-        </w:rPr>
-        <w:t>OpenTSDB</w:t>
-      </w:r>
-      <w:proofErr w:type="spellEnd"/>
-      <w:r>
-        <w:rPr>
-          <w:rFonts w:ascii="Arial" w:hAnsi="Arial" w:cs="Arial"/>
-          <w:color w:val="002B36"/>
-          <w:sz w:val="19"/>
-          <w:szCs w:val="19"/>
-          <w:highlight w:val="yellow"/>
-        </w:rPr>
-        <w:t xml:space="preserve"> must have at least one tag</w:t>
+        <w:t>Every time series in OpenTSDB must have at least one tag</w:t>
       </w:r>
       <w:r>
         <w:rPr>
@@ -3444,29 +3090,8 @@
           <w:sz w:val="21"/>
           <w:szCs w:val="21"/>
         </w:rPr>
-        <w:t xml:space="preserve">. In </w:t>
-      </w:r>
-      <w:proofErr w:type="spellStart"/>
-      <w:r>
-        <w:rPr>
-          <w:rFonts w:ascii="Arial" w:hAnsi="Arial" w:cs="Arial"/>
-          <w:color w:val="002B36"/>
-          <w:sz w:val="21"/>
-          <w:szCs w:val="21"/>
-        </w:rPr>
-        <w:t>OpenTSDB</w:t>
-      </w:r>
-      <w:proofErr w:type="spellEnd"/>
-      <w:r>
-        <w:rPr>
-          <w:rFonts w:ascii="Arial" w:hAnsi="Arial" w:cs="Arial"/>
-          <w:color w:val="002B36"/>
-          <w:sz w:val="21"/>
-          <w:szCs w:val="21"/>
-        </w:rPr>
-        <w:t>, this may become </w:t>
-      </w:r>
-      <w:proofErr w:type="spellStart"/>
+        <w:t>. In OpenTSDB, this may become </w:t>
+      </w:r>
       <w:r>
         <w:rPr>
           <w:rStyle w:val="pre"/>
@@ -3479,7 +3104,6 @@
         </w:rPr>
         <w:t>sys.cpu.user</w:t>
       </w:r>
-      <w:proofErr w:type="spellEnd"/>
       <w:r>
         <w:rPr>
           <w:rStyle w:val="HTML"/>
@@ -3516,31 +3140,17 @@
         </w:rPr>
         <w:t> </w:t>
       </w:r>
-      <w:proofErr w:type="spellStart"/>
-      <w:r>
-        <w:rPr>
-          <w:rStyle w:val="pre"/>
-          <w:rFonts w:ascii="Courier New" w:hAnsi="Courier New" w:cs="Courier New"/>
-          <w:color w:val="002B36"/>
-          <w:spacing w:val="2"/>
-          <w:sz w:val="19"/>
-          <w:szCs w:val="19"/>
-          <w:shd w:val="clear" w:color="auto" w:fill="EEEFF2"/>
-        </w:rPr>
-        <w:t>cpu</w:t>
-      </w:r>
-      <w:proofErr w:type="spellEnd"/>
-      <w:r>
-        <w:rPr>
-          <w:rStyle w:val="pre"/>
-          <w:rFonts w:ascii="Courier New" w:hAnsi="Courier New" w:cs="Courier New"/>
-          <w:color w:val="002B36"/>
-          <w:spacing w:val="2"/>
-          <w:sz w:val="19"/>
-          <w:szCs w:val="19"/>
-          <w:shd w:val="clear" w:color="auto" w:fill="EEEFF2"/>
-        </w:rPr>
-        <w:t>=0</w:t>
+      <w:r>
+        <w:rPr>
+          <w:rStyle w:val="pre"/>
+          <w:rFonts w:ascii="Courier New" w:hAnsi="Courier New" w:cs="Courier New"/>
+          <w:color w:val="002B36"/>
+          <w:spacing w:val="2"/>
+          <w:sz w:val="19"/>
+          <w:szCs w:val="19"/>
+          <w:shd w:val="clear" w:color="auto" w:fill="EEEFF2"/>
+        </w:rPr>
+        <w:t>cpu=0</w:t>
       </w:r>
       <w:r>
         <w:rPr>
@@ -3587,7 +3197,48 @@
         </w:rPr>
         <w:t>, we can craft a query like </w:t>
       </w:r>
-      <w:proofErr w:type="spellStart"/>
+      <w:r>
+        <w:rPr>
+          <w:rStyle w:val="pre"/>
+          <w:rFonts w:ascii="Courier New" w:hAnsi="Courier New" w:cs="Courier New"/>
+          <w:color w:val="002B36"/>
+          <w:spacing w:val="2"/>
+          <w:sz w:val="19"/>
+          <w:szCs w:val="19"/>
+          <w:shd w:val="clear" w:color="auto" w:fill="EEEFF2"/>
+        </w:rPr>
+        <w:t>sum:sys.cpu.user{host=webserver01,cpu=42}</w:t>
+      </w:r>
+      <w:r>
+        <w:rPr>
+          <w:rFonts w:ascii="Arial" w:hAnsi="Arial" w:cs="Arial"/>
+          <w:color w:val="002B36"/>
+          <w:sz w:val="21"/>
+          <w:szCs w:val="21"/>
+        </w:rPr>
+        <w:t>. If we want all of the cores, we simply drop the cpu tag and ask for </w:t>
+      </w:r>
+      <w:r>
+        <w:rPr>
+          <w:rStyle w:val="pre"/>
+          <w:rFonts w:ascii="Courier New" w:hAnsi="Courier New" w:cs="Courier New"/>
+          <w:color w:val="002B36"/>
+          <w:spacing w:val="2"/>
+          <w:sz w:val="19"/>
+          <w:szCs w:val="19"/>
+          <w:shd w:val="clear" w:color="auto" w:fill="EEEFF2"/>
+        </w:rPr>
+        <w:t>sum:sys.cpu.user{host=webserver01}</w:t>
+      </w:r>
+      <w:r>
+        <w:rPr>
+          <w:rFonts w:ascii="Arial" w:hAnsi="Arial" w:cs="Arial"/>
+          <w:color w:val="002B36"/>
+          <w:sz w:val="21"/>
+          <w:szCs w:val="21"/>
+        </w:rPr>
+        <w:t>. This will give us the aggregated results for all 64 cores. If we want the results for all 1,000 servers, we simply request </w:t>
+      </w:r>
       <w:r>
         <w:rPr>
           <w:rStyle w:val="pre"/>
@@ -3600,151 +3251,6 @@
         </w:rPr>
         <w:t>sum:sys.cpu.user</w:t>
       </w:r>
-      <w:proofErr w:type="spellEnd"/>
-      <w:r>
-        <w:rPr>
-          <w:rStyle w:val="pre"/>
-          <w:rFonts w:ascii="Courier New" w:hAnsi="Courier New" w:cs="Courier New"/>
-          <w:color w:val="002B36"/>
-          <w:spacing w:val="2"/>
-          <w:sz w:val="19"/>
-          <w:szCs w:val="19"/>
-          <w:shd w:val="clear" w:color="auto" w:fill="EEEFF2"/>
-        </w:rPr>
-        <w:t>{host=webserver</w:t>
-      </w:r>
-      <w:proofErr w:type="gramStart"/>
-      <w:r>
-        <w:rPr>
-          <w:rStyle w:val="pre"/>
-          <w:rFonts w:ascii="Courier New" w:hAnsi="Courier New" w:cs="Courier New"/>
-          <w:color w:val="002B36"/>
-          <w:spacing w:val="2"/>
-          <w:sz w:val="19"/>
-          <w:szCs w:val="19"/>
-          <w:shd w:val="clear" w:color="auto" w:fill="EEEFF2"/>
-        </w:rPr>
-        <w:t>01,cpu</w:t>
-      </w:r>
-      <w:proofErr w:type="gramEnd"/>
-      <w:r>
-        <w:rPr>
-          <w:rStyle w:val="pre"/>
-          <w:rFonts w:ascii="Courier New" w:hAnsi="Courier New" w:cs="Courier New"/>
-          <w:color w:val="002B36"/>
-          <w:spacing w:val="2"/>
-          <w:sz w:val="19"/>
-          <w:szCs w:val="19"/>
-          <w:shd w:val="clear" w:color="auto" w:fill="EEEFF2"/>
-        </w:rPr>
-        <w:t>=42}</w:t>
-      </w:r>
-      <w:r>
-        <w:rPr>
-          <w:rFonts w:ascii="Arial" w:hAnsi="Arial" w:cs="Arial"/>
-          <w:color w:val="002B36"/>
-          <w:sz w:val="21"/>
-          <w:szCs w:val="21"/>
-        </w:rPr>
-        <w:t xml:space="preserve">. If we want all of the cores, we simply drop the </w:t>
-      </w:r>
-      <w:proofErr w:type="spellStart"/>
-      <w:r>
-        <w:rPr>
-          <w:rFonts w:ascii="Arial" w:hAnsi="Arial" w:cs="Arial"/>
-          <w:color w:val="002B36"/>
-          <w:sz w:val="21"/>
-          <w:szCs w:val="21"/>
-        </w:rPr>
-        <w:t>cpu</w:t>
-      </w:r>
-      <w:proofErr w:type="spellEnd"/>
-      <w:r>
-        <w:rPr>
-          <w:rFonts w:ascii="Arial" w:hAnsi="Arial" w:cs="Arial"/>
-          <w:color w:val="002B36"/>
-          <w:sz w:val="21"/>
-          <w:szCs w:val="21"/>
-        </w:rPr>
-        <w:t xml:space="preserve"> tag and ask for </w:t>
-      </w:r>
-      <w:proofErr w:type="spellStart"/>
-      <w:proofErr w:type="gramStart"/>
-      <w:r>
-        <w:rPr>
-          <w:rStyle w:val="pre"/>
-          <w:rFonts w:ascii="Courier New" w:hAnsi="Courier New" w:cs="Courier New"/>
-          <w:color w:val="002B36"/>
-          <w:spacing w:val="2"/>
-          <w:sz w:val="19"/>
-          <w:szCs w:val="19"/>
-          <w:shd w:val="clear" w:color="auto" w:fill="EEEFF2"/>
-        </w:rPr>
-        <w:t>sum:sys.cpu</w:t>
-      </w:r>
-      <w:proofErr w:type="gramEnd"/>
-      <w:r>
-        <w:rPr>
-          <w:rStyle w:val="pre"/>
-          <w:rFonts w:ascii="Courier New" w:hAnsi="Courier New" w:cs="Courier New"/>
-          <w:color w:val="002B36"/>
-          <w:spacing w:val="2"/>
-          <w:sz w:val="19"/>
-          <w:szCs w:val="19"/>
-          <w:shd w:val="clear" w:color="auto" w:fill="EEEFF2"/>
-        </w:rPr>
-        <w:t>.user</w:t>
-      </w:r>
-      <w:proofErr w:type="spellEnd"/>
-      <w:r>
-        <w:rPr>
-          <w:rStyle w:val="pre"/>
-          <w:rFonts w:ascii="Courier New" w:hAnsi="Courier New" w:cs="Courier New"/>
-          <w:color w:val="002B36"/>
-          <w:spacing w:val="2"/>
-          <w:sz w:val="19"/>
-          <w:szCs w:val="19"/>
-          <w:shd w:val="clear" w:color="auto" w:fill="EEEFF2"/>
-        </w:rPr>
-        <w:t>{host=webserver01}</w:t>
-      </w:r>
-      <w:r>
-        <w:rPr>
-          <w:rFonts w:ascii="Arial" w:hAnsi="Arial" w:cs="Arial"/>
-          <w:color w:val="002B36"/>
-          <w:sz w:val="21"/>
-          <w:szCs w:val="21"/>
-        </w:rPr>
-        <w:t>. This will give us the aggregated results for all 64 cores. If we want the results for all 1,000 servers, we simply request </w:t>
-      </w:r>
-      <w:proofErr w:type="spellStart"/>
-      <w:proofErr w:type="gramStart"/>
-      <w:r>
-        <w:rPr>
-          <w:rStyle w:val="pre"/>
-          <w:rFonts w:ascii="Courier New" w:hAnsi="Courier New" w:cs="Courier New"/>
-          <w:color w:val="002B36"/>
-          <w:spacing w:val="2"/>
-          <w:sz w:val="19"/>
-          <w:szCs w:val="19"/>
-          <w:shd w:val="clear" w:color="auto" w:fill="EEEFF2"/>
-        </w:rPr>
-        <w:t>sum:sys.cpu</w:t>
-      </w:r>
-      <w:proofErr w:type="gramEnd"/>
-      <w:r>
-        <w:rPr>
-          <w:rStyle w:val="pre"/>
-          <w:rFonts w:ascii="Courier New" w:hAnsi="Courier New" w:cs="Courier New"/>
-          <w:color w:val="002B36"/>
-          <w:spacing w:val="2"/>
-          <w:sz w:val="19"/>
-          <w:szCs w:val="19"/>
-          <w:shd w:val="clear" w:color="auto" w:fill="EEEFF2"/>
-        </w:rPr>
-        <w:t>.user</w:t>
-      </w:r>
-      <w:proofErr w:type="spellEnd"/>
       <w:r>
         <w:rPr>
           <w:rFonts w:ascii="Arial" w:hAnsi="Arial" w:cs="Arial"/>
@@ -3783,7 +3289,6 @@
         <w:lastRenderedPageBreak/>
         <w:t>the </w:t>
       </w:r>
-      <w:proofErr w:type="spellStart"/>
       <w:r>
         <w:rPr>
           <w:rStyle w:val="pre"/>
@@ -3796,35 +3301,14 @@
         </w:rPr>
         <w:t>sys.cpu.user</w:t>
       </w:r>
-      <w:proofErr w:type="spellEnd"/>
-      <w:r>
-        <w:rPr>
-          <w:rFonts w:ascii="Arial" w:hAnsi="Arial" w:cs="Arial"/>
-          <w:color w:val="002B36"/>
-          <w:sz w:val="21"/>
-          <w:szCs w:val="21"/>
-        </w:rPr>
-        <w:t xml:space="preserve"> time series next to each other so that aggregating the individual values is very fast and efficient. </w:t>
-      </w:r>
-      <w:proofErr w:type="spellStart"/>
-      <w:r>
-        <w:rPr>
-          <w:rFonts w:ascii="Arial" w:hAnsi="Arial" w:cs="Arial"/>
-          <w:color w:val="002B36"/>
-          <w:sz w:val="21"/>
-          <w:szCs w:val="21"/>
-        </w:rPr>
-        <w:t>OpenTSDB</w:t>
-      </w:r>
-      <w:proofErr w:type="spellEnd"/>
-      <w:r>
-        <w:rPr>
-          <w:rFonts w:ascii="Arial" w:hAnsi="Arial" w:cs="Arial"/>
-          <w:color w:val="002B36"/>
-          <w:sz w:val="21"/>
-          <w:szCs w:val="21"/>
-        </w:rPr>
-        <w:t xml:space="preserve"> was designed to make these aggregate queries as fast as possible since most users start out at a high level, then drill down</w:t>
+      <w:r>
+        <w:rPr>
+          <w:rFonts w:ascii="Arial" w:hAnsi="Arial" w:cs="Arial"/>
+          <w:color w:val="002B36"/>
+          <w:sz w:val="21"/>
+          <w:szCs w:val="21"/>
+        </w:rPr>
+        <w:t> time series next to each other so that aggregating the individual values is very fast and efficient. OpenTSDB was designed to make these aggregate queries as fast as possible since most users start out at a high level, then drill down</w:t>
       </w:r>
       <w:r>
         <w:rPr>
@@ -3909,27 +3393,7 @@
           <w:sz w:val="21"/>
           <w:szCs w:val="21"/>
         </w:rPr>
-        <w:t xml:space="preserve"> is flexible, some problems can arise if you don't understand the querying side of </w:t>
-      </w:r>
-      <w:proofErr w:type="spellStart"/>
-      <w:r>
-        <w:rPr>
-          <w:rFonts w:ascii="Arial" w:hAnsi="Arial" w:cs="Arial"/>
-          <w:color w:val="002B36"/>
-          <w:sz w:val="21"/>
-          <w:szCs w:val="21"/>
-        </w:rPr>
-        <w:t>OpenTSDB</w:t>
-      </w:r>
-      <w:proofErr w:type="spellEnd"/>
-      <w:r>
-        <w:rPr>
-          <w:rFonts w:ascii="Arial" w:hAnsi="Arial" w:cs="Arial"/>
-          <w:color w:val="002B36"/>
-          <w:sz w:val="21"/>
-          <w:szCs w:val="21"/>
-        </w:rPr>
-        <w:t>, hence the need for some forethought</w:t>
+        <w:t xml:space="preserve"> is flexible, some problems can arise if you don't understand the querying side of OpenTSDB, hence the need for some forethought</w:t>
       </w:r>
       <w:r>
         <w:rPr>
@@ -3949,45 +3413,17 @@
         </w:rPr>
         <w:t>. Take the example query above: </w:t>
       </w:r>
-      <w:proofErr w:type="spellStart"/>
-      <w:proofErr w:type="gramStart"/>
-      <w:r>
-        <w:rPr>
-          <w:rStyle w:val="pre"/>
-          <w:rFonts w:ascii="Courier New" w:hAnsi="Courier New" w:cs="Courier New"/>
-          <w:color w:val="002B36"/>
-          <w:spacing w:val="2"/>
-          <w:sz w:val="19"/>
-          <w:szCs w:val="19"/>
-          <w:shd w:val="clear" w:color="auto" w:fill="EEEFF2"/>
-        </w:rPr>
-        <w:t>sum:sys.cpu</w:t>
-      </w:r>
-      <w:proofErr w:type="gramEnd"/>
-      <w:r>
-        <w:rPr>
-          <w:rStyle w:val="pre"/>
-          <w:rFonts w:ascii="Courier New" w:hAnsi="Courier New" w:cs="Courier New"/>
-          <w:color w:val="002B36"/>
-          <w:spacing w:val="2"/>
-          <w:sz w:val="19"/>
-          <w:szCs w:val="19"/>
-          <w:shd w:val="clear" w:color="auto" w:fill="EEEFF2"/>
-        </w:rPr>
-        <w:t>.user</w:t>
-      </w:r>
-      <w:proofErr w:type="spellEnd"/>
-      <w:r>
-        <w:rPr>
-          <w:rStyle w:val="pre"/>
-          <w:rFonts w:ascii="Courier New" w:hAnsi="Courier New" w:cs="Courier New"/>
-          <w:color w:val="002B36"/>
-          <w:spacing w:val="2"/>
-          <w:sz w:val="19"/>
-          <w:szCs w:val="19"/>
-          <w:shd w:val="clear" w:color="auto" w:fill="EEEFF2"/>
-        </w:rPr>
-        <w:t>{host=webserver01}</w:t>
+      <w:r>
+        <w:rPr>
+          <w:rStyle w:val="pre"/>
+          <w:rFonts w:ascii="Courier New" w:hAnsi="Courier New" w:cs="Courier New"/>
+          <w:color w:val="002B36"/>
+          <w:spacing w:val="2"/>
+          <w:sz w:val="19"/>
+          <w:szCs w:val="19"/>
+          <w:shd w:val="clear" w:color="auto" w:fill="EEEFF2"/>
+        </w:rPr>
+        <w:t>sum:sys.cpu.user{host=webserver01}</w:t>
       </w:r>
       <w:r>
         <w:rPr>
@@ -4019,7 +3455,6 @@
         </w:rPr>
         <w:t>, one time series for each of the CPU cores. When we issued that query, all of the time series for metric </w:t>
       </w:r>
-      <w:proofErr w:type="spellStart"/>
       <w:r>
         <w:rPr>
           <w:rStyle w:val="pre"/>
@@ -4032,7 +3467,6 @@
         </w:rPr>
         <w:t>sys.cpu.user</w:t>
       </w:r>
-      <w:proofErr w:type="spellEnd"/>
       <w:r>
         <w:rPr>
           <w:rFonts w:ascii="Arial" w:hAnsi="Arial" w:cs="Arial"/>
@@ -4103,27 +3537,7 @@
           <w:sz w:val="21"/>
           <w:szCs w:val="21"/>
         </w:rPr>
-        <w:t xml:space="preserve">. Now we were migrating from another system to </w:t>
-      </w:r>
-      <w:proofErr w:type="spellStart"/>
-      <w:r>
-        <w:rPr>
-          <w:rFonts w:ascii="Arial" w:hAnsi="Arial" w:cs="Arial"/>
-          <w:color w:val="002B36"/>
-          <w:sz w:val="21"/>
-          <w:szCs w:val="21"/>
-        </w:rPr>
-        <w:t>OpenTSDB</w:t>
-      </w:r>
-      <w:proofErr w:type="spellEnd"/>
-      <w:r>
-        <w:rPr>
-          <w:rFonts w:ascii="Arial" w:hAnsi="Arial" w:cs="Arial"/>
-          <w:color w:val="002B36"/>
-          <w:sz w:val="21"/>
-          <w:szCs w:val="21"/>
-        </w:rPr>
-        <w:t xml:space="preserve"> and had a process that pre-aggregated</w:t>
+        <w:t>. Now we were migrating from another system to OpenTSDB and had a process that pre-aggregated</w:t>
       </w:r>
       <w:r>
         <w:rPr>
@@ -4143,7 +3557,6 @@
         </w:rPr>
         <w:t xml:space="preserve"> all 64 cores so that we could quickly get the average value and simply wrote a new time series </w:t>
       </w:r>
-      <w:proofErr w:type="spellStart"/>
       <w:r>
         <w:rPr>
           <w:rStyle w:val="pre"/>
@@ -4156,7 +3569,6 @@
         </w:rPr>
         <w:t>sys.cpu.user</w:t>
       </w:r>
-      <w:proofErr w:type="spellEnd"/>
       <w:r>
         <w:rPr>
           <w:rStyle w:val="HTML"/>
@@ -4230,47 +3642,7 @@
           <w:sz w:val="21"/>
           <w:szCs w:val="21"/>
         </w:rPr>
-        <w:t xml:space="preserve">. What happened? </w:t>
-      </w:r>
-      <w:proofErr w:type="spellStart"/>
-      <w:r>
-        <w:rPr>
-          <w:rFonts w:ascii="Arial" w:hAnsi="Arial" w:cs="Arial"/>
-          <w:color w:val="002B36"/>
-          <w:sz w:val="21"/>
-          <w:szCs w:val="21"/>
-        </w:rPr>
-        <w:t>OpenTSDB</w:t>
-      </w:r>
-      <w:proofErr w:type="spellEnd"/>
-      <w:r>
-        <w:rPr>
-          <w:rFonts w:ascii="Arial" w:hAnsi="Arial" w:cs="Arial"/>
-          <w:color w:val="002B36"/>
-          <w:sz w:val="21"/>
-          <w:szCs w:val="21"/>
-        </w:rPr>
-        <w:t xml:space="preserve"> aggregated all </w:t>
-      </w:r>
-      <w:proofErr w:type="gramStart"/>
-      <w:r>
-        <w:rPr>
-          <w:rFonts w:ascii="Arial" w:hAnsi="Arial" w:cs="Arial"/>
-          <w:color w:val="002B36"/>
-          <w:sz w:val="21"/>
-          <w:szCs w:val="21"/>
-        </w:rPr>
-        <w:t>64 time</w:t>
-      </w:r>
-      <w:proofErr w:type="gramEnd"/>
-      <w:r>
-        <w:rPr>
-          <w:rFonts w:ascii="Arial" w:hAnsi="Arial" w:cs="Arial"/>
-          <w:color w:val="002B36"/>
-          <w:sz w:val="21"/>
-          <w:szCs w:val="21"/>
-        </w:rPr>
-        <w:t xml:space="preserve"> series </w:t>
+        <w:t>. What happened? OpenTSDB aggregated all 64 time series </w:t>
       </w:r>
       <w:r>
         <w:rPr>
@@ -4305,7 +3677,6 @@
           <w:szCs w:val="19"/>
         </w:rPr>
       </w:pPr>
-      <w:proofErr w:type="spellStart"/>
       <w:r>
         <w:rPr>
           <w:rFonts w:ascii="Courier New" w:hAnsi="Courier New" w:cs="Courier New"/>
@@ -4314,10 +3685,14 @@
           <w:sz w:val="19"/>
           <w:szCs w:val="19"/>
         </w:rPr>
-        <w:t>sys.cpu.user</w:t>
-      </w:r>
-      <w:proofErr w:type="spellEnd"/>
-      <w:r>
+        <w:t>sys.cpu.user host=webserver01        1356998400  50</w:t>
+      </w:r>
+    </w:p>
+    <w:p>
+      <w:pPr>
+        <w:pStyle w:val="HTML0"/>
+        <w:shd w:val="clear" w:color="auto" w:fill="FFFFFF"/>
+        <w:spacing w:line="227" w:lineRule="atLeast"/>
         <w:rPr>
           <w:rFonts w:ascii="Courier New" w:hAnsi="Courier New" w:cs="Courier New"/>
           <w:color w:val="93A1A1"/>
@@ -4325,9 +3700,7 @@
           <w:sz w:val="19"/>
           <w:szCs w:val="19"/>
         </w:rPr>
-        <w:t xml:space="preserve"> host=webserver01        </w:t>
-      </w:r>
-      <w:proofErr w:type="gramStart"/>
+      </w:pPr>
       <w:r>
         <w:rPr>
           <w:rFonts w:ascii="Courier New" w:hAnsi="Courier New" w:cs="Courier New"/>
@@ -4336,9 +3709,8 @@
           <w:sz w:val="19"/>
           <w:szCs w:val="19"/>
         </w:rPr>
-        <w:t>1356998400  50</w:t>
-      </w:r>
-      <w:proofErr w:type="gramEnd"/>
+        <w:t>sys.cpu.user host=webserver01,cpu=0  1356998400  1</w:t>
+      </w:r>
     </w:p>
     <w:p>
       <w:pPr>
@@ -4353,7 +3725,6 @@
           <w:szCs w:val="19"/>
         </w:rPr>
       </w:pPr>
-      <w:proofErr w:type="spellStart"/>
       <w:r>
         <w:rPr>
           <w:rFonts w:ascii="Courier New" w:hAnsi="Courier New" w:cs="Courier New"/>
@@ -4362,10 +3733,14 @@
           <w:sz w:val="19"/>
           <w:szCs w:val="19"/>
         </w:rPr>
-        <w:t>sys.cpu.user</w:t>
-      </w:r>
-      <w:proofErr w:type="spellEnd"/>
-      <w:r>
+        <w:t>sys.cpu.user host=webserver01,cpu=1  1356998400  0</w:t>
+      </w:r>
+    </w:p>
+    <w:p>
+      <w:pPr>
+        <w:pStyle w:val="HTML0"/>
+        <w:shd w:val="clear" w:color="auto" w:fill="FFFFFF"/>
+        <w:spacing w:line="227" w:lineRule="atLeast"/>
         <w:rPr>
           <w:rFonts w:ascii="Courier New" w:hAnsi="Courier New" w:cs="Courier New"/>
           <w:color w:val="93A1A1"/>
@@ -4373,9 +3748,7 @@
           <w:sz w:val="19"/>
           <w:szCs w:val="19"/>
         </w:rPr>
-        <w:t xml:space="preserve"> host=webserver</w:t>
-      </w:r>
-      <w:proofErr w:type="gramStart"/>
+      </w:pPr>
       <w:r>
         <w:rPr>
           <w:rFonts w:ascii="Courier New" w:hAnsi="Courier New" w:cs="Courier New"/>
@@ -4384,10 +3757,14 @@
           <w:sz w:val="19"/>
           <w:szCs w:val="19"/>
         </w:rPr>
-        <w:t>01,cpu</w:t>
-      </w:r>
-      <w:proofErr w:type="gramEnd"/>
-      <w:r>
+        <w:t>sys.cpu.user host=webserver01,cpu=2  1356998400  2</w:t>
+      </w:r>
+    </w:p>
+    <w:p>
+      <w:pPr>
+        <w:pStyle w:val="HTML0"/>
+        <w:shd w:val="clear" w:color="auto" w:fill="FFFFFF"/>
+        <w:spacing w:line="227" w:lineRule="atLeast"/>
         <w:rPr>
           <w:rFonts w:ascii="Courier New" w:hAnsi="Courier New" w:cs="Courier New"/>
           <w:color w:val="93A1A1"/>
@@ -4395,14 +3772,8 @@
           <w:sz w:val="19"/>
           <w:szCs w:val="19"/>
         </w:rPr>
-        <w:t>=0  1356998400  1</w:t>
-      </w:r>
-    </w:p>
-    <w:p>
-      <w:pPr>
-        <w:pStyle w:val="HTML0"/>
-        <w:shd w:val="clear" w:color="auto" w:fill="FFFFFF"/>
-        <w:spacing w:line="227" w:lineRule="atLeast"/>
+      </w:pPr>
+      <w:r>
         <w:rPr>
           <w:rFonts w:ascii="Courier New" w:hAnsi="Courier New" w:cs="Courier New"/>
           <w:color w:val="93A1A1"/>
@@ -4410,9 +3781,14 @@
           <w:sz w:val="19"/>
           <w:szCs w:val="19"/>
         </w:rPr>
-      </w:pPr>
-      <w:proofErr w:type="spellStart"/>
-      <w:r>
+        <w:t>sys.cpu.user host=webserver01,cpu=3  1356998400  0</w:t>
+      </w:r>
+    </w:p>
+    <w:p>
+      <w:pPr>
+        <w:pStyle w:val="HTML0"/>
+        <w:shd w:val="clear" w:color="auto" w:fill="FFFFFF"/>
+        <w:spacing w:line="227" w:lineRule="atLeast"/>
         <w:rPr>
           <w:rFonts w:ascii="Courier New" w:hAnsi="Courier New" w:cs="Courier New"/>
           <w:color w:val="93A1A1"/>
@@ -4420,9 +3796,7 @@
           <w:sz w:val="19"/>
           <w:szCs w:val="19"/>
         </w:rPr>
-        <w:t>sys.cpu.user</w:t>
-      </w:r>
-      <w:proofErr w:type="spellEnd"/>
+      </w:pPr>
       <w:r>
         <w:rPr>
           <w:rFonts w:ascii="Courier New" w:hAnsi="Courier New" w:cs="Courier New"/>
@@ -4431,10 +3805,14 @@
           <w:sz w:val="19"/>
           <w:szCs w:val="19"/>
         </w:rPr>
-        <w:t xml:space="preserve"> host=webserver</w:t>
-      </w:r>
-      <w:proofErr w:type="gramStart"/>
-      <w:r>
+        <w:t>...</w:t>
+      </w:r>
+    </w:p>
+    <w:p>
+      <w:pPr>
+        <w:pStyle w:val="HTML0"/>
+        <w:shd w:val="clear" w:color="auto" w:fill="FFFFFF"/>
+        <w:spacing w:line="227" w:lineRule="atLeast"/>
         <w:rPr>
           <w:rFonts w:ascii="Courier New" w:hAnsi="Courier New" w:cs="Courier New"/>
           <w:color w:val="93A1A1"/>
@@ -4442,9 +3820,7 @@
           <w:sz w:val="19"/>
           <w:szCs w:val="19"/>
         </w:rPr>
-        <w:t>01,cpu</w:t>
-      </w:r>
-      <w:proofErr w:type="gramEnd"/>
+      </w:pPr>
       <w:r>
         <w:rPr>
           <w:rFonts w:ascii="Courier New" w:hAnsi="Courier New" w:cs="Courier New"/>
@@ -4453,355 +3829,115 @@
           <w:sz w:val="19"/>
           <w:szCs w:val="19"/>
         </w:rPr>
-        <w:t>=1  1356998400  0</w:t>
-      </w:r>
-    </w:p>
-    <w:p>
-      <w:pPr>
-        <w:pStyle w:val="HTML0"/>
-        <w:shd w:val="clear" w:color="auto" w:fill="FFFFFF"/>
-        <w:spacing w:line="227" w:lineRule="atLeast"/>
-        <w:rPr>
-          <w:rFonts w:ascii="Courier New" w:hAnsi="Courier New" w:cs="Courier New"/>
-          <w:color w:val="93A1A1"/>
-          <w:spacing w:val="4"/>
-          <w:sz w:val="19"/>
-          <w:szCs w:val="19"/>
-        </w:rPr>
-      </w:pPr>
-      <w:proofErr w:type="spellStart"/>
-      <w:r>
-        <w:rPr>
-          <w:rFonts w:ascii="Courier New" w:hAnsi="Courier New" w:cs="Courier New"/>
-          <w:color w:val="93A1A1"/>
-          <w:spacing w:val="4"/>
-          <w:sz w:val="19"/>
-          <w:szCs w:val="19"/>
+        <w:t>sys.cpu.user host=webserver01,cpu=63 1356998400  1</w:t>
+      </w:r>
+    </w:p>
+    <w:p>
+      <w:pPr>
+        <w:pStyle w:val="a5"/>
+        <w:shd w:val="clear" w:color="auto" w:fill="FFFFFF"/>
+        <w:spacing w:before="192" w:beforeAutospacing="0" w:after="120" w:afterAutospacing="0"/>
+        <w:rPr>
+          <w:rFonts w:ascii="Arial" w:hAnsi="Arial" w:cs="Arial"/>
+          <w:color w:val="002B36"/>
+          <w:sz w:val="21"/>
+          <w:szCs w:val="21"/>
+        </w:rPr>
+      </w:pPr>
+      <w:r>
+        <w:rPr>
+          <w:rFonts w:ascii="Arial" w:hAnsi="Arial" w:cs="Arial"/>
+          <w:color w:val="002B36"/>
+          <w:sz w:val="21"/>
+          <w:szCs w:val="21"/>
+          <w:highlight w:val="yellow"/>
+        </w:rPr>
+        <w:t>OpenTSDB will </w:t>
+      </w:r>
+      <w:r>
+        <w:rPr>
+          <w:rStyle w:val="a6"/>
+          <w:rFonts w:ascii="Arial" w:hAnsi="Arial" w:cs="Arial"/>
+          <w:color w:val="002B36"/>
+          <w:sz w:val="21"/>
+          <w:szCs w:val="21"/>
+          <w:highlight w:val="yellow"/>
+        </w:rPr>
+        <w:t>automatically</w:t>
+      </w:r>
+      <w:r>
+        <w:rPr>
+          <w:rFonts w:ascii="Arial" w:hAnsi="Arial" w:cs="Arial"/>
+          <w:color w:val="002B36"/>
+          <w:sz w:val="21"/>
+          <w:szCs w:val="21"/>
+          <w:highlight w:val="yellow"/>
+        </w:rPr>
+        <w:t> aggregate </w:t>
+      </w:r>
+      <w:r>
+        <w:rPr>
+          <w:rStyle w:val="a6"/>
+          <w:rFonts w:ascii="Arial" w:hAnsi="Arial" w:cs="Arial"/>
+          <w:color w:val="002B36"/>
+          <w:sz w:val="21"/>
+          <w:szCs w:val="21"/>
+          <w:highlight w:val="yellow"/>
+        </w:rPr>
+        <w:t>all</w:t>
+      </w:r>
+      <w:r>
+        <w:rPr>
+          <w:rFonts w:ascii="Arial" w:hAnsi="Arial" w:cs="Arial"/>
+          <w:color w:val="002B36"/>
+          <w:sz w:val="21"/>
+          <w:szCs w:val="21"/>
+          <w:highlight w:val="yellow"/>
+        </w:rPr>
+        <w:t> of the time series for the metric in a query if no tags are given. If one or more tags are defined, the aggregate will 'include all' time series that match on that tag, regardless of other tags</w:t>
+      </w:r>
+      <w:r>
+        <w:rPr>
+          <w:rFonts w:ascii="Arial" w:hAnsi="Arial" w:cs="Arial"/>
+          <w:color w:val="002B36"/>
+          <w:sz w:val="21"/>
+          <w:szCs w:val="21"/>
+        </w:rPr>
+        <w:t>. With the query </w:t>
+      </w:r>
+      <w:r>
+        <w:rPr>
+          <w:rStyle w:val="pre"/>
+          <w:rFonts w:ascii="Courier New" w:hAnsi="Courier New" w:cs="Courier New"/>
+          <w:color w:val="002B36"/>
+          <w:spacing w:val="2"/>
+          <w:sz w:val="19"/>
+          <w:szCs w:val="19"/>
+          <w:shd w:val="clear" w:color="auto" w:fill="EEEFF2"/>
+        </w:rPr>
+        <w:t>sum:sys.cpu.user{host=webserver01}</w:t>
+      </w:r>
+      <w:r>
+        <w:rPr>
+          <w:rFonts w:ascii="Arial" w:hAnsi="Arial" w:cs="Arial"/>
+          <w:color w:val="002B36"/>
+          <w:sz w:val="21"/>
+          <w:szCs w:val="21"/>
+        </w:rPr>
+        <w:t>, we would include </w:t>
+      </w:r>
+      <w:r>
+        <w:rPr>
+          <w:rStyle w:val="pre"/>
+          <w:rFonts w:ascii="Courier New" w:hAnsi="Courier New" w:cs="Courier New"/>
+          <w:color w:val="002B36"/>
+          <w:spacing w:val="2"/>
+          <w:sz w:val="19"/>
+          <w:szCs w:val="19"/>
+          <w:shd w:val="clear" w:color="auto" w:fill="EEEFF2"/>
         </w:rPr>
         <w:t>sys.cpu.user</w:t>
       </w:r>
-      <w:proofErr w:type="spellEnd"/>
-      <w:r>
-        <w:rPr>
-          <w:rFonts w:ascii="Courier New" w:hAnsi="Courier New" w:cs="Courier New"/>
-          <w:color w:val="93A1A1"/>
-          <w:spacing w:val="4"/>
-          <w:sz w:val="19"/>
-          <w:szCs w:val="19"/>
-        </w:rPr>
-        <w:t xml:space="preserve"> host=webserver</w:t>
-      </w:r>
-      <w:proofErr w:type="gramStart"/>
-      <w:r>
-        <w:rPr>
-          <w:rFonts w:ascii="Courier New" w:hAnsi="Courier New" w:cs="Courier New"/>
-          <w:color w:val="93A1A1"/>
-          <w:spacing w:val="4"/>
-          <w:sz w:val="19"/>
-          <w:szCs w:val="19"/>
-        </w:rPr>
-        <w:t>01,cpu</w:t>
-      </w:r>
-      <w:proofErr w:type="gramEnd"/>
-      <w:r>
-        <w:rPr>
-          <w:rFonts w:ascii="Courier New" w:hAnsi="Courier New" w:cs="Courier New"/>
-          <w:color w:val="93A1A1"/>
-          <w:spacing w:val="4"/>
-          <w:sz w:val="19"/>
-          <w:szCs w:val="19"/>
-        </w:rPr>
-        <w:t>=2  1356998400  2</w:t>
-      </w:r>
-    </w:p>
-    <w:p>
-      <w:pPr>
-        <w:pStyle w:val="HTML0"/>
-        <w:shd w:val="clear" w:color="auto" w:fill="FFFFFF"/>
-        <w:spacing w:line="227" w:lineRule="atLeast"/>
-        <w:rPr>
-          <w:rFonts w:ascii="Courier New" w:hAnsi="Courier New" w:cs="Courier New"/>
-          <w:color w:val="93A1A1"/>
-          <w:spacing w:val="4"/>
-          <w:sz w:val="19"/>
-          <w:szCs w:val="19"/>
-        </w:rPr>
-      </w:pPr>
-      <w:proofErr w:type="spellStart"/>
-      <w:r>
-        <w:rPr>
-          <w:rFonts w:ascii="Courier New" w:hAnsi="Courier New" w:cs="Courier New"/>
-          <w:color w:val="93A1A1"/>
-          <w:spacing w:val="4"/>
-          <w:sz w:val="19"/>
-          <w:szCs w:val="19"/>
-        </w:rPr>
-        <w:t>sys.cpu.user</w:t>
-      </w:r>
-      <w:proofErr w:type="spellEnd"/>
-      <w:r>
-        <w:rPr>
-          <w:rFonts w:ascii="Courier New" w:hAnsi="Courier New" w:cs="Courier New"/>
-          <w:color w:val="93A1A1"/>
-          <w:spacing w:val="4"/>
-          <w:sz w:val="19"/>
-          <w:szCs w:val="19"/>
-        </w:rPr>
-        <w:t xml:space="preserve"> host=webserver</w:t>
-      </w:r>
-      <w:proofErr w:type="gramStart"/>
-      <w:r>
-        <w:rPr>
-          <w:rFonts w:ascii="Courier New" w:hAnsi="Courier New" w:cs="Courier New"/>
-          <w:color w:val="93A1A1"/>
-          <w:spacing w:val="4"/>
-          <w:sz w:val="19"/>
-          <w:szCs w:val="19"/>
-        </w:rPr>
-        <w:t>01,cpu</w:t>
-      </w:r>
-      <w:proofErr w:type="gramEnd"/>
-      <w:r>
-        <w:rPr>
-          <w:rFonts w:ascii="Courier New" w:hAnsi="Courier New" w:cs="Courier New"/>
-          <w:color w:val="93A1A1"/>
-          <w:spacing w:val="4"/>
-          <w:sz w:val="19"/>
-          <w:szCs w:val="19"/>
-        </w:rPr>
-        <w:t>=3  1356998400  0</w:t>
-      </w:r>
-    </w:p>
-    <w:p>
-      <w:pPr>
-        <w:pStyle w:val="HTML0"/>
-        <w:shd w:val="clear" w:color="auto" w:fill="FFFFFF"/>
-        <w:spacing w:line="227" w:lineRule="atLeast"/>
-        <w:rPr>
-          <w:rFonts w:ascii="Courier New" w:hAnsi="Courier New" w:cs="Courier New"/>
-          <w:color w:val="93A1A1"/>
-          <w:spacing w:val="4"/>
-          <w:sz w:val="19"/>
-          <w:szCs w:val="19"/>
-        </w:rPr>
-      </w:pPr>
-      <w:r>
-        <w:rPr>
-          <w:rFonts w:ascii="Courier New" w:hAnsi="Courier New" w:cs="Courier New"/>
-          <w:color w:val="93A1A1"/>
-          <w:spacing w:val="4"/>
-          <w:sz w:val="19"/>
-          <w:szCs w:val="19"/>
-        </w:rPr>
-        <w:t>...</w:t>
-      </w:r>
-    </w:p>
-    <w:p>
-      <w:pPr>
-        <w:pStyle w:val="HTML0"/>
-        <w:shd w:val="clear" w:color="auto" w:fill="FFFFFF"/>
-        <w:spacing w:line="227" w:lineRule="atLeast"/>
-        <w:rPr>
-          <w:rFonts w:ascii="Courier New" w:hAnsi="Courier New" w:cs="Courier New"/>
-          <w:color w:val="93A1A1"/>
-          <w:spacing w:val="4"/>
-          <w:sz w:val="19"/>
-          <w:szCs w:val="19"/>
-        </w:rPr>
-      </w:pPr>
-      <w:proofErr w:type="spellStart"/>
-      <w:r>
-        <w:rPr>
-          <w:rFonts w:ascii="Courier New" w:hAnsi="Courier New" w:cs="Courier New"/>
-          <w:color w:val="93A1A1"/>
-          <w:spacing w:val="4"/>
-          <w:sz w:val="19"/>
-          <w:szCs w:val="19"/>
-        </w:rPr>
-        <w:t>sys.cpu.user</w:t>
-      </w:r>
-      <w:proofErr w:type="spellEnd"/>
-      <w:r>
-        <w:rPr>
-          <w:rFonts w:ascii="Courier New" w:hAnsi="Courier New" w:cs="Courier New"/>
-          <w:color w:val="93A1A1"/>
-          <w:spacing w:val="4"/>
-          <w:sz w:val="19"/>
-          <w:szCs w:val="19"/>
-        </w:rPr>
-        <w:t xml:space="preserve"> host=webserver</w:t>
-      </w:r>
-      <w:proofErr w:type="gramStart"/>
-      <w:r>
-        <w:rPr>
-          <w:rFonts w:ascii="Courier New" w:hAnsi="Courier New" w:cs="Courier New"/>
-          <w:color w:val="93A1A1"/>
-          <w:spacing w:val="4"/>
-          <w:sz w:val="19"/>
-          <w:szCs w:val="19"/>
-        </w:rPr>
-        <w:t>01,cpu</w:t>
-      </w:r>
-      <w:proofErr w:type="gramEnd"/>
-      <w:r>
-        <w:rPr>
-          <w:rFonts w:ascii="Courier New" w:hAnsi="Courier New" w:cs="Courier New"/>
-          <w:color w:val="93A1A1"/>
-          <w:spacing w:val="4"/>
-          <w:sz w:val="19"/>
-          <w:szCs w:val="19"/>
-        </w:rPr>
-        <w:t>=63 1356998400  1</w:t>
-      </w:r>
-    </w:p>
-    <w:p>
-      <w:pPr>
-        <w:pStyle w:val="a5"/>
-        <w:shd w:val="clear" w:color="auto" w:fill="FFFFFF"/>
-        <w:spacing w:before="192" w:beforeAutospacing="0" w:after="120" w:afterAutospacing="0"/>
-        <w:rPr>
-          <w:rFonts w:ascii="Arial" w:hAnsi="Arial" w:cs="Arial"/>
-          <w:color w:val="002B36"/>
-          <w:sz w:val="21"/>
-          <w:szCs w:val="21"/>
-        </w:rPr>
-      </w:pPr>
-      <w:proofErr w:type="spellStart"/>
-      <w:r>
-        <w:rPr>
-          <w:rFonts w:ascii="Arial" w:hAnsi="Arial" w:cs="Arial"/>
-          <w:color w:val="002B36"/>
-          <w:sz w:val="21"/>
-          <w:szCs w:val="21"/>
-          <w:highlight w:val="yellow"/>
-        </w:rPr>
-        <w:t>OpenTSDB</w:t>
-      </w:r>
-      <w:proofErr w:type="spellEnd"/>
-      <w:r>
-        <w:rPr>
-          <w:rFonts w:ascii="Arial" w:hAnsi="Arial" w:cs="Arial"/>
-          <w:color w:val="002B36"/>
-          <w:sz w:val="21"/>
-          <w:szCs w:val="21"/>
-          <w:highlight w:val="yellow"/>
-        </w:rPr>
-        <w:t xml:space="preserve"> will </w:t>
-      </w:r>
-      <w:r>
-        <w:rPr>
-          <w:rStyle w:val="a6"/>
-          <w:rFonts w:ascii="Arial" w:hAnsi="Arial" w:cs="Arial"/>
-          <w:color w:val="002B36"/>
-          <w:sz w:val="21"/>
-          <w:szCs w:val="21"/>
-          <w:highlight w:val="yellow"/>
-        </w:rPr>
-        <w:t>automatically</w:t>
-      </w:r>
-      <w:r>
-        <w:rPr>
-          <w:rFonts w:ascii="Arial" w:hAnsi="Arial" w:cs="Arial"/>
-          <w:color w:val="002B36"/>
-          <w:sz w:val="21"/>
-          <w:szCs w:val="21"/>
-          <w:highlight w:val="yellow"/>
-        </w:rPr>
-        <w:t> aggregate </w:t>
-      </w:r>
-      <w:r>
-        <w:rPr>
-          <w:rStyle w:val="a6"/>
-          <w:rFonts w:ascii="Arial" w:hAnsi="Arial" w:cs="Arial"/>
-          <w:color w:val="002B36"/>
-          <w:sz w:val="21"/>
-          <w:szCs w:val="21"/>
-          <w:highlight w:val="yellow"/>
-        </w:rPr>
-        <w:t>all</w:t>
-      </w:r>
-      <w:r>
-        <w:rPr>
-          <w:rFonts w:ascii="Arial" w:hAnsi="Arial" w:cs="Arial"/>
-          <w:color w:val="002B36"/>
-          <w:sz w:val="21"/>
-          <w:szCs w:val="21"/>
-          <w:highlight w:val="yellow"/>
-        </w:rPr>
-        <w:t> of the time series for the metric in a query if no tags are given. If one or more tags are defined, the aggregate will 'include all' time series that match on that tag, regardless of other tags</w:t>
-      </w:r>
-      <w:r>
-        <w:rPr>
-          <w:rFonts w:ascii="Arial" w:hAnsi="Arial" w:cs="Arial"/>
-          <w:color w:val="002B36"/>
-          <w:sz w:val="21"/>
-          <w:szCs w:val="21"/>
-        </w:rPr>
-        <w:t>. With the query </w:t>
-      </w:r>
-      <w:proofErr w:type="spellStart"/>
-      <w:proofErr w:type="gramStart"/>
-      <w:r>
-        <w:rPr>
-          <w:rStyle w:val="pre"/>
-          <w:rFonts w:ascii="Courier New" w:hAnsi="Courier New" w:cs="Courier New"/>
-          <w:color w:val="002B36"/>
-          <w:spacing w:val="2"/>
-          <w:sz w:val="19"/>
-          <w:szCs w:val="19"/>
-          <w:shd w:val="clear" w:color="auto" w:fill="EEEFF2"/>
-        </w:rPr>
-        <w:t>sum:sys.cpu</w:t>
-      </w:r>
-      <w:proofErr w:type="gramEnd"/>
-      <w:r>
-        <w:rPr>
-          <w:rStyle w:val="pre"/>
-          <w:rFonts w:ascii="Courier New" w:hAnsi="Courier New" w:cs="Courier New"/>
-          <w:color w:val="002B36"/>
-          <w:spacing w:val="2"/>
-          <w:sz w:val="19"/>
-          <w:szCs w:val="19"/>
-          <w:shd w:val="clear" w:color="auto" w:fill="EEEFF2"/>
-        </w:rPr>
-        <w:t>.user</w:t>
-      </w:r>
-      <w:proofErr w:type="spellEnd"/>
-      <w:r>
-        <w:rPr>
-          <w:rStyle w:val="pre"/>
-          <w:rFonts w:ascii="Courier New" w:hAnsi="Courier New" w:cs="Courier New"/>
-          <w:color w:val="002B36"/>
-          <w:spacing w:val="2"/>
-          <w:sz w:val="19"/>
-          <w:szCs w:val="19"/>
-          <w:shd w:val="clear" w:color="auto" w:fill="EEEFF2"/>
-        </w:rPr>
-        <w:t>{host=webserver01}</w:t>
-      </w:r>
-      <w:r>
-        <w:rPr>
-          <w:rFonts w:ascii="Arial" w:hAnsi="Arial" w:cs="Arial"/>
-          <w:color w:val="002B36"/>
-          <w:sz w:val="21"/>
-          <w:szCs w:val="21"/>
-        </w:rPr>
-        <w:t>, we would include </w:t>
-      </w:r>
-      <w:proofErr w:type="spellStart"/>
-      <w:r>
-        <w:rPr>
-          <w:rStyle w:val="pre"/>
-          <w:rFonts w:ascii="Courier New" w:hAnsi="Courier New" w:cs="Courier New"/>
-          <w:color w:val="002B36"/>
-          <w:spacing w:val="2"/>
-          <w:sz w:val="19"/>
-          <w:szCs w:val="19"/>
-          <w:shd w:val="clear" w:color="auto" w:fill="EEEFF2"/>
-        </w:rPr>
-        <w:t>sys.cpu.user</w:t>
-      </w:r>
-      <w:proofErr w:type="spellEnd"/>
       <w:r>
         <w:rPr>
           <w:rStyle w:val="HTML"/>
@@ -5040,27 +4176,7 @@
           <w:sz w:val="21"/>
           <w:szCs w:val="21"/>
         </w:rPr>
-        <w:t xml:space="preserve">A critical aspect of any naming schema is to consider the cardinality of your time series. Cardinality is defined as the number of unique items in a set. In </w:t>
-      </w:r>
-      <w:proofErr w:type="spellStart"/>
-      <w:r>
-        <w:rPr>
-          <w:rFonts w:ascii="Arial" w:hAnsi="Arial" w:cs="Arial"/>
-          <w:color w:val="002B36"/>
-          <w:sz w:val="21"/>
-          <w:szCs w:val="21"/>
-        </w:rPr>
-        <w:t>OpenTSDB's</w:t>
-      </w:r>
-      <w:proofErr w:type="spellEnd"/>
-      <w:r>
-        <w:rPr>
-          <w:rFonts w:ascii="Arial" w:hAnsi="Arial" w:cs="Arial"/>
-          <w:color w:val="002B36"/>
-          <w:sz w:val="21"/>
-          <w:szCs w:val="21"/>
-        </w:rPr>
-        <w:t xml:space="preserve"> case, this means the number of items associated with a metric, i.e. all of the possible tag name and </w:t>
+        <w:t xml:space="preserve">A critical aspect of any naming schema is to consider the cardinality of your time series. Cardinality is defined as the number of unique items in a set. In OpenTSDB's case, this means the number of items associated with a metric, i.e. all of the possible tag name and </w:t>
       </w:r>
       <w:r>
         <w:rPr>
@@ -5125,9 +4241,177 @@
           <w:szCs w:val="21"/>
           <w:highlight w:val="yellow"/>
         </w:rPr>
-        <w:t xml:space="preserve">By </w:t>
-      </w:r>
-      <w:proofErr w:type="gramStart"/>
+        <w:t>By default there are just over 16 million possible IDs per type</w:t>
+      </w:r>
+      <w:r>
+        <w:rPr>
+          <w:rFonts w:ascii="Arial" w:hAnsi="Arial" w:cs="Arial"/>
+          <w:color w:val="002B36"/>
+          <w:sz w:val="21"/>
+          <w:szCs w:val="21"/>
+        </w:rPr>
+        <w:t>. If, for example, you ran a very popular web service and tried to track the IP address of clients as a tag, e.g. </w:t>
+      </w:r>
+      <w:r>
+        <w:rPr>
+          <w:rStyle w:val="pre"/>
+          <w:rFonts w:ascii="Courier New" w:hAnsi="Courier New" w:cs="Courier New"/>
+          <w:color w:val="002B36"/>
+          <w:spacing w:val="2"/>
+          <w:sz w:val="19"/>
+          <w:szCs w:val="19"/>
+          <w:shd w:val="clear" w:color="auto" w:fill="EEEFF2"/>
+        </w:rPr>
+        <w:t>web.app.hits</w:t>
+      </w:r>
+      <w:r>
+        <w:rPr>
+          <w:rStyle w:val="HTML"/>
+          <w:rFonts w:ascii="Courier New" w:hAnsi="Courier New" w:cs="Courier New"/>
+          <w:color w:val="002B36"/>
+          <w:spacing w:val="2"/>
+          <w:sz w:val="19"/>
+          <w:szCs w:val="19"/>
+          <w:shd w:val="clear" w:color="auto" w:fill="EEEFF2"/>
+        </w:rPr>
+        <w:t> </w:t>
+      </w:r>
+      <w:r>
+        <w:rPr>
+          <w:rStyle w:val="pre"/>
+          <w:rFonts w:ascii="Courier New" w:hAnsi="Courier New" w:cs="Courier New"/>
+          <w:color w:val="002B36"/>
+          <w:spacing w:val="2"/>
+          <w:sz w:val="19"/>
+          <w:szCs w:val="19"/>
+          <w:shd w:val="clear" w:color="auto" w:fill="EEEFF2"/>
+        </w:rPr>
+        <w:t>clientip=38.26.34.10</w:t>
+      </w:r>
+      <w:r>
+        <w:rPr>
+          <w:rFonts w:ascii="Arial" w:hAnsi="Arial" w:cs="Arial"/>
+          <w:color w:val="002B36"/>
+          <w:sz w:val="21"/>
+          <w:szCs w:val="21"/>
+        </w:rPr>
+        <w:t>, you may quickly run into the UID assignment limit as there are over 4 billion possible IP version 4 addresses. Additionally, this approach would lead to creating a very sparse</w:t>
+      </w:r>
+      <w:r>
+        <w:rPr>
+          <w:rFonts w:ascii="Arial" w:hAnsi="Arial" w:cs="Arial" w:hint="eastAsia"/>
+          <w:color w:val="002B36"/>
+          <w:sz w:val="21"/>
+          <w:szCs w:val="21"/>
+        </w:rPr>
+        <w:t>（稀疏的</w:t>
+      </w:r>
+      <w:r>
+        <w:rPr>
+          <w:rFonts w:ascii="Arial" w:hAnsi="Arial" w:cs="Arial" w:hint="eastAsia"/>
+          <w:color w:val="002B36"/>
+          <w:sz w:val="21"/>
+          <w:szCs w:val="21"/>
+        </w:rPr>
+        <w:t>，分散的</w:t>
+      </w:r>
+      <w:r>
+        <w:rPr>
+          <w:rFonts w:ascii="Arial" w:hAnsi="Arial" w:cs="Arial" w:hint="eastAsia"/>
+          <w:color w:val="002B36"/>
+          <w:sz w:val="21"/>
+          <w:szCs w:val="21"/>
+        </w:rPr>
+        <w:t>）</w:t>
+      </w:r>
+      <w:r>
+        <w:rPr>
+          <w:rFonts w:ascii="Arial" w:hAnsi="Arial" w:cs="Arial"/>
+          <w:color w:val="002B36"/>
+          <w:sz w:val="21"/>
+          <w:szCs w:val="21"/>
+        </w:rPr>
+        <w:t xml:space="preserve"> time series as the user at address </w:t>
+      </w:r>
+      <w:r>
+        <w:rPr>
+          <w:rStyle w:val="pre"/>
+          <w:rFonts w:ascii="Courier New" w:hAnsi="Courier New" w:cs="Courier New"/>
+          <w:color w:val="002B36"/>
+          <w:spacing w:val="2"/>
+          <w:sz w:val="19"/>
+          <w:szCs w:val="19"/>
+          <w:shd w:val="clear" w:color="auto" w:fill="EEEFF2"/>
+        </w:rPr>
+        <w:t>38.26.34.10</w:t>
+      </w:r>
+      <w:r>
+        <w:rPr>
+          <w:rFonts w:ascii="Arial" w:hAnsi="Arial" w:cs="Arial"/>
+          <w:color w:val="002B36"/>
+          <w:sz w:val="21"/>
+          <w:szCs w:val="21"/>
+        </w:rPr>
+        <w:t> may only use your app sporadically</w:t>
+      </w:r>
+      <w:r>
+        <w:rPr>
+          <w:rFonts w:ascii="Arial" w:hAnsi="Arial" w:cs="Arial" w:hint="eastAsia"/>
+          <w:color w:val="002B36"/>
+          <w:sz w:val="21"/>
+          <w:szCs w:val="21"/>
+        </w:rPr>
+        <w:t>（偶尔的，零星的）</w:t>
+      </w:r>
+      <w:r>
+        <w:rPr>
+          <w:rFonts w:ascii="Arial" w:hAnsi="Arial" w:cs="Arial"/>
+          <w:color w:val="002B36"/>
+          <w:sz w:val="21"/>
+          <w:szCs w:val="21"/>
+        </w:rPr>
+        <w:t>, or perhaps never again from that specific address.</w:t>
+      </w:r>
+    </w:p>
+    <w:p>
+      <w:pPr>
+        <w:pStyle w:val="a5"/>
+        <w:shd w:val="clear" w:color="auto" w:fill="FFFFFF"/>
+        <w:spacing w:before="192" w:beforeAutospacing="0" w:after="120" w:afterAutospacing="0"/>
+        <w:rPr>
+          <w:rFonts w:ascii="Arial" w:hAnsi="Arial" w:cs="Arial"/>
+          <w:color w:val="002B36"/>
+          <w:sz w:val="21"/>
+          <w:szCs w:val="21"/>
+        </w:rPr>
+      </w:pPr>
+      <w:r>
+        <w:rPr>
+          <w:rFonts w:ascii="Arial" w:hAnsi="Arial" w:cs="Arial"/>
+          <w:color w:val="002B36"/>
+          <w:sz w:val="21"/>
+          <w:szCs w:val="21"/>
+        </w:rPr>
+        <w:t>The UID limit is usually not an issue, however. A tag value is assigned a UID that is completely disassociated from its tag name. If you use numeric identifiers</w:t>
+      </w:r>
+      <w:r>
+        <w:rPr>
+          <w:rFonts w:ascii="Arial" w:hAnsi="Arial" w:cs="Arial" w:hint="eastAsia"/>
+          <w:color w:val="002B36"/>
+          <w:sz w:val="21"/>
+          <w:szCs w:val="21"/>
+        </w:rPr>
+        <w:t>（数字标识符）</w:t>
+      </w:r>
+      <w:r>
+        <w:rPr>
+          <w:rFonts w:ascii="Arial" w:hAnsi="Arial" w:cs="Arial"/>
+          <w:color w:val="002B36"/>
+          <w:sz w:val="21"/>
+          <w:szCs w:val="21"/>
+        </w:rPr>
+        <w:t xml:space="preserve"> for tag values, </w:t>
+      </w:r>
       <w:r>
         <w:rPr>
           <w:rFonts w:ascii="Arial" w:hAnsi="Arial" w:cs="Arial"/>
@@ -5136,9 +4420,365 @@
           <w:szCs w:val="21"/>
           <w:highlight w:val="yellow"/>
         </w:rPr>
-        <w:t>default</w:t>
-      </w:r>
-      <w:proofErr w:type="gramEnd"/>
+        <w:t>the number is assigned a UID once and can be used with many tag names</w:t>
+      </w:r>
+      <w:r>
+        <w:rPr>
+          <w:rFonts w:ascii="Arial" w:hAnsi="Arial" w:cs="Arial"/>
+          <w:color w:val="002B36"/>
+          <w:sz w:val="21"/>
+          <w:szCs w:val="21"/>
+        </w:rPr>
+        <w:t>. For example, if we assign a UID to the number </w:t>
+      </w:r>
+      <w:r>
+        <w:rPr>
+          <w:rStyle w:val="pre"/>
+          <w:rFonts w:ascii="Courier New" w:hAnsi="Courier New" w:cs="Courier New"/>
+          <w:color w:val="002B36"/>
+          <w:spacing w:val="2"/>
+          <w:sz w:val="19"/>
+          <w:szCs w:val="19"/>
+          <w:shd w:val="clear" w:color="auto" w:fill="EEEFF2"/>
+        </w:rPr>
+        <w:t>2</w:t>
+      </w:r>
+      <w:r>
+        <w:rPr>
+          <w:rFonts w:ascii="Arial" w:hAnsi="Arial" w:cs="Arial"/>
+          <w:color w:val="002B36"/>
+          <w:sz w:val="21"/>
+          <w:szCs w:val="21"/>
+        </w:rPr>
+        <w:t>, we could store timeseries with the tag pairs </w:t>
+      </w:r>
+      <w:r>
+        <w:rPr>
+          <w:rStyle w:val="pre"/>
+          <w:rFonts w:ascii="Courier New" w:hAnsi="Courier New" w:cs="Courier New"/>
+          <w:color w:val="002B36"/>
+          <w:spacing w:val="2"/>
+          <w:sz w:val="19"/>
+          <w:szCs w:val="19"/>
+          <w:shd w:val="clear" w:color="auto" w:fill="EEEFF2"/>
+        </w:rPr>
+        <w:t>cpu=2</w:t>
+      </w:r>
+      <w:r>
+        <w:rPr>
+          <w:rFonts w:ascii="Arial" w:hAnsi="Arial" w:cs="Arial"/>
+          <w:color w:val="002B36"/>
+          <w:sz w:val="21"/>
+          <w:szCs w:val="21"/>
+        </w:rPr>
+        <w:t>, </w:t>
+      </w:r>
+      <w:r>
+        <w:rPr>
+          <w:rStyle w:val="pre"/>
+          <w:rFonts w:ascii="Courier New" w:hAnsi="Courier New" w:cs="Courier New"/>
+          <w:color w:val="002B36"/>
+          <w:spacing w:val="2"/>
+          <w:sz w:val="19"/>
+          <w:szCs w:val="19"/>
+          <w:shd w:val="clear" w:color="auto" w:fill="EEEFF2"/>
+        </w:rPr>
+        <w:t>interface=2</w:t>
+      </w:r>
+      <w:r>
+        <w:rPr>
+          <w:rFonts w:ascii="Arial" w:hAnsi="Arial" w:cs="Arial"/>
+          <w:color w:val="002B36"/>
+          <w:sz w:val="21"/>
+          <w:szCs w:val="21"/>
+        </w:rPr>
+        <w:t>, </w:t>
+      </w:r>
+      <w:r>
+        <w:rPr>
+          <w:rStyle w:val="pre"/>
+          <w:rFonts w:ascii="Courier New" w:hAnsi="Courier New" w:cs="Courier New"/>
+          <w:color w:val="002B36"/>
+          <w:spacing w:val="2"/>
+          <w:sz w:val="19"/>
+          <w:szCs w:val="19"/>
+          <w:shd w:val="clear" w:color="auto" w:fill="EEEFF2"/>
+        </w:rPr>
+        <w:t>hdd=2</w:t>
+      </w:r>
+      <w:r>
+        <w:rPr>
+          <w:rFonts w:ascii="Arial" w:hAnsi="Arial" w:cs="Arial"/>
+          <w:color w:val="002B36"/>
+          <w:sz w:val="21"/>
+          <w:szCs w:val="21"/>
+        </w:rPr>
+        <w:t> and </w:t>
+      </w:r>
+      <w:r>
+        <w:rPr>
+          <w:rStyle w:val="pre"/>
+          <w:rFonts w:ascii="Courier New" w:hAnsi="Courier New" w:cs="Courier New"/>
+          <w:color w:val="002B36"/>
+          <w:spacing w:val="2"/>
+          <w:sz w:val="19"/>
+          <w:szCs w:val="19"/>
+          <w:shd w:val="clear" w:color="auto" w:fill="EEEFF2"/>
+        </w:rPr>
+        <w:t>fan=2</w:t>
+      </w:r>
+      <w:r>
+        <w:rPr>
+          <w:rFonts w:ascii="Arial" w:hAnsi="Arial" w:cs="Arial"/>
+          <w:color w:val="002B36"/>
+          <w:sz w:val="21"/>
+          <w:szCs w:val="21"/>
+        </w:rPr>
+        <w:t> while consuming only 1 tag value UID (</w:t>
+      </w:r>
+      <w:r>
+        <w:rPr>
+          <w:rStyle w:val="pre"/>
+          <w:rFonts w:ascii="Courier New" w:hAnsi="Courier New" w:cs="Courier New"/>
+          <w:color w:val="002B36"/>
+          <w:spacing w:val="2"/>
+          <w:sz w:val="19"/>
+          <w:szCs w:val="19"/>
+          <w:shd w:val="clear" w:color="auto" w:fill="EEEFF2"/>
+        </w:rPr>
+        <w:t>2</w:t>
+      </w:r>
+      <w:r>
+        <w:rPr>
+          <w:rFonts w:ascii="Arial" w:hAnsi="Arial" w:cs="Arial"/>
+          <w:color w:val="002B36"/>
+          <w:sz w:val="21"/>
+          <w:szCs w:val="21"/>
+        </w:rPr>
+        <w:t>) and 4 tag name UIDs (</w:t>
+      </w:r>
+      <w:r>
+        <w:rPr>
+          <w:rStyle w:val="pre"/>
+          <w:rFonts w:ascii="Courier New" w:hAnsi="Courier New" w:cs="Courier New"/>
+          <w:color w:val="002B36"/>
+          <w:spacing w:val="2"/>
+          <w:sz w:val="19"/>
+          <w:szCs w:val="19"/>
+          <w:shd w:val="clear" w:color="auto" w:fill="EEEFF2"/>
+        </w:rPr>
+        <w:t>cpu</w:t>
+      </w:r>
+      <w:r>
+        <w:rPr>
+          <w:rFonts w:ascii="Arial" w:hAnsi="Arial" w:cs="Arial"/>
+          <w:color w:val="002B36"/>
+          <w:sz w:val="21"/>
+          <w:szCs w:val="21"/>
+        </w:rPr>
+        <w:t>, </w:t>
+      </w:r>
+      <w:r>
+        <w:rPr>
+          <w:rStyle w:val="pre"/>
+          <w:rFonts w:ascii="Courier New" w:hAnsi="Courier New" w:cs="Courier New"/>
+          <w:color w:val="002B36"/>
+          <w:spacing w:val="2"/>
+          <w:sz w:val="19"/>
+          <w:szCs w:val="19"/>
+          <w:shd w:val="clear" w:color="auto" w:fill="EEEFF2"/>
+        </w:rPr>
+        <w:t>interface</w:t>
+      </w:r>
+      <w:r>
+        <w:rPr>
+          <w:rFonts w:ascii="Arial" w:hAnsi="Arial" w:cs="Arial"/>
+          <w:color w:val="002B36"/>
+          <w:sz w:val="21"/>
+          <w:szCs w:val="21"/>
+        </w:rPr>
+        <w:t>, </w:t>
+      </w:r>
+      <w:r>
+        <w:rPr>
+          <w:rStyle w:val="pre"/>
+          <w:rFonts w:ascii="Courier New" w:hAnsi="Courier New" w:cs="Courier New"/>
+          <w:color w:val="002B36"/>
+          <w:spacing w:val="2"/>
+          <w:sz w:val="19"/>
+          <w:szCs w:val="19"/>
+          <w:shd w:val="clear" w:color="auto" w:fill="EEEFF2"/>
+        </w:rPr>
+        <w:t>hdd</w:t>
+      </w:r>
+      <w:r>
+        <w:rPr>
+          <w:rFonts w:ascii="Arial" w:hAnsi="Arial" w:cs="Arial"/>
+          <w:color w:val="002B36"/>
+          <w:sz w:val="21"/>
+          <w:szCs w:val="21"/>
+        </w:rPr>
+        <w:t> and </w:t>
+      </w:r>
+      <w:r>
+        <w:rPr>
+          <w:rStyle w:val="pre"/>
+          <w:rFonts w:ascii="Courier New" w:hAnsi="Courier New" w:cs="Courier New"/>
+          <w:color w:val="002B36"/>
+          <w:spacing w:val="2"/>
+          <w:sz w:val="19"/>
+          <w:szCs w:val="19"/>
+          <w:shd w:val="clear" w:color="auto" w:fill="EEEFF2"/>
+        </w:rPr>
+        <w:t>fan</w:t>
+      </w:r>
+      <w:r>
+        <w:rPr>
+          <w:rFonts w:ascii="Arial" w:hAnsi="Arial" w:cs="Arial"/>
+          <w:color w:val="002B36"/>
+          <w:sz w:val="21"/>
+          <w:szCs w:val="21"/>
+        </w:rPr>
+        <w:t>).</w:t>
+      </w:r>
+    </w:p>
+    <w:p>
+      <w:pPr>
+        <w:pStyle w:val="a5"/>
+        <w:shd w:val="clear" w:color="auto" w:fill="FFFFFF"/>
+        <w:spacing w:before="192" w:beforeAutospacing="0" w:after="120" w:afterAutospacing="0"/>
+        <w:rPr>
+          <w:rFonts w:ascii="Arial" w:hAnsi="Arial" w:cs="Arial"/>
+          <w:color w:val="002B36"/>
+          <w:sz w:val="21"/>
+          <w:szCs w:val="21"/>
+        </w:rPr>
+      </w:pPr>
+      <w:r>
+        <w:rPr>
+          <w:rFonts w:ascii="Arial" w:hAnsi="Arial" w:cs="Arial"/>
+          <w:color w:val="002B36"/>
+          <w:sz w:val="21"/>
+          <w:szCs w:val="21"/>
+        </w:rPr>
+        <w:t>If you think that the UID limit may impact you, first think about the queries that you want to execute. If we look at the </w:t>
+      </w:r>
+      <w:r>
+        <w:rPr>
+          <w:rStyle w:val="pre"/>
+          <w:rFonts w:ascii="Courier New" w:hAnsi="Courier New" w:cs="Courier New"/>
+          <w:color w:val="002B36"/>
+          <w:spacing w:val="2"/>
+          <w:sz w:val="19"/>
+          <w:szCs w:val="19"/>
+          <w:shd w:val="clear" w:color="auto" w:fill="EEEFF2"/>
+        </w:rPr>
+        <w:t>web.app.hits</w:t>
+      </w:r>
+      <w:r>
+        <w:rPr>
+          <w:rFonts w:ascii="Arial" w:hAnsi="Arial" w:cs="Arial"/>
+          <w:color w:val="002B36"/>
+          <w:sz w:val="21"/>
+          <w:szCs w:val="21"/>
+        </w:rPr>
+        <w:t> example above, you probably only care about the total number of hits to your service and rarely need to drill down to a specific IP address. In that case, you may want to store the IP address as an annotation</w:t>
+      </w:r>
+      <w:r>
+        <w:rPr>
+          <w:rFonts w:ascii="Arial" w:hAnsi="Arial" w:cs="Arial" w:hint="eastAsia"/>
+          <w:color w:val="002B36"/>
+          <w:sz w:val="21"/>
+          <w:szCs w:val="21"/>
+        </w:rPr>
+        <w:t>（注释）</w:t>
+      </w:r>
+      <w:r>
+        <w:rPr>
+          <w:rFonts w:ascii="Arial" w:hAnsi="Arial" w:cs="Arial"/>
+          <w:color w:val="002B36"/>
+          <w:sz w:val="21"/>
+          <w:szCs w:val="21"/>
+        </w:rPr>
+        <w:t>. That way you could still benefit from low cardinality</w:t>
+      </w:r>
+      <w:r>
+        <w:rPr>
+          <w:rFonts w:ascii="Arial" w:hAnsi="Arial" w:cs="Arial" w:hint="eastAsia"/>
+          <w:color w:val="002B36"/>
+          <w:sz w:val="21"/>
+          <w:szCs w:val="21"/>
+        </w:rPr>
+        <w:t>（低基数）</w:t>
+      </w:r>
+      <w:r>
+        <w:rPr>
+          <w:rFonts w:ascii="Arial" w:hAnsi="Arial" w:cs="Arial"/>
+          <w:color w:val="002B36"/>
+          <w:sz w:val="21"/>
+          <w:szCs w:val="21"/>
+        </w:rPr>
+        <w:t xml:space="preserve"> but if you need to, you could search the results for that particular IP using external scripts. (Note: Support for annotation queries is expected in a </w:t>
+      </w:r>
+      <w:r>
+        <w:rPr>
+          <w:rStyle w:val="a6"/>
+          <w:rFonts w:ascii="Arial" w:hAnsi="Arial" w:cs="Arial"/>
+          <w:color w:val="002B36"/>
+          <w:sz w:val="21"/>
+          <w:szCs w:val="21"/>
+        </w:rPr>
+        <w:t>future</w:t>
+      </w:r>
+      <w:r>
+        <w:rPr>
+          <w:rFonts w:ascii="Arial" w:hAnsi="Arial" w:cs="Arial"/>
+          <w:color w:val="002B36"/>
+          <w:sz w:val="21"/>
+          <w:szCs w:val="21"/>
+        </w:rPr>
+        <w:t> version of OpenTSDB.)</w:t>
+      </w:r>
+    </w:p>
+    <w:p>
+      <w:pPr>
+        <w:pStyle w:val="a5"/>
+        <w:shd w:val="clear" w:color="auto" w:fill="FFFFFF"/>
+        <w:spacing w:before="192" w:beforeAutospacing="0" w:after="120" w:afterAutospacing="0"/>
+        <w:rPr>
+          <w:rFonts w:ascii="Arial" w:hAnsi="Arial" w:cs="Arial"/>
+          <w:color w:val="002B36"/>
+          <w:sz w:val="21"/>
+          <w:szCs w:val="21"/>
+        </w:rPr>
+      </w:pPr>
+      <w:r>
+        <w:rPr>
+          <w:rFonts w:ascii="Arial" w:hAnsi="Arial" w:cs="Arial"/>
+          <w:color w:val="002B36"/>
+          <w:sz w:val="21"/>
+          <w:szCs w:val="21"/>
+        </w:rPr>
+        <w:t>If you desperately</w:t>
+      </w:r>
+      <w:r>
+        <w:rPr>
+          <w:rFonts w:ascii="Arial" w:hAnsi="Arial" w:cs="Arial" w:hint="eastAsia"/>
+          <w:color w:val="002B36"/>
+          <w:sz w:val="21"/>
+          <w:szCs w:val="21"/>
+        </w:rPr>
+        <w:t>（失望的）</w:t>
+      </w:r>
+      <w:r>
+        <w:rPr>
+          <w:rFonts w:ascii="Arial" w:hAnsi="Arial" w:cs="Arial"/>
+          <w:color w:val="002B36"/>
+          <w:sz w:val="21"/>
+          <w:szCs w:val="21"/>
+        </w:rPr>
+        <w:t xml:space="preserve"> need more than 16 million values, </w:t>
+      </w:r>
       <w:r>
         <w:rPr>
           <w:rFonts w:ascii="Arial" w:hAnsi="Arial" w:cs="Arial"/>
@@ -5147,79 +4787,17 @@
           <w:szCs w:val="21"/>
           <w:highlight w:val="yellow"/>
         </w:rPr>
-        <w:t xml:space="preserve"> there are just over 16 million possible IDs per type</w:t>
-      </w:r>
-      <w:r>
-        <w:rPr>
-          <w:rFonts w:ascii="Arial" w:hAnsi="Arial" w:cs="Arial"/>
-          <w:color w:val="002B36"/>
-          <w:sz w:val="21"/>
-          <w:szCs w:val="21"/>
-        </w:rPr>
-        <w:t>. If, for example, you ran a very popular web service and tried to track the IP address of clients as a tag, e.g. </w:t>
-      </w:r>
-      <w:proofErr w:type="spellStart"/>
-      <w:proofErr w:type="gramStart"/>
-      <w:r>
-        <w:rPr>
-          <w:rStyle w:val="pre"/>
-          <w:rFonts w:ascii="Courier New" w:hAnsi="Courier New" w:cs="Courier New"/>
-          <w:color w:val="002B36"/>
-          <w:spacing w:val="2"/>
-          <w:sz w:val="19"/>
-          <w:szCs w:val="19"/>
-          <w:shd w:val="clear" w:color="auto" w:fill="EEEFF2"/>
-        </w:rPr>
-        <w:t>web.app.hits</w:t>
-      </w:r>
-      <w:proofErr w:type="spellEnd"/>
-      <w:proofErr w:type="gramEnd"/>
-      <w:r>
-        <w:rPr>
-          <w:rStyle w:val="HTML"/>
-          <w:rFonts w:ascii="Courier New" w:hAnsi="Courier New" w:cs="Courier New"/>
-          <w:color w:val="002B36"/>
-          <w:spacing w:val="2"/>
-          <w:sz w:val="19"/>
-          <w:szCs w:val="19"/>
-          <w:shd w:val="clear" w:color="auto" w:fill="EEEFF2"/>
-        </w:rPr>
-        <w:t> </w:t>
-      </w:r>
-      <w:proofErr w:type="spellStart"/>
-      <w:r>
-        <w:rPr>
-          <w:rStyle w:val="pre"/>
-          <w:rFonts w:ascii="Courier New" w:hAnsi="Courier New" w:cs="Courier New"/>
-          <w:color w:val="002B36"/>
-          <w:spacing w:val="2"/>
-          <w:sz w:val="19"/>
-          <w:szCs w:val="19"/>
-          <w:shd w:val="clear" w:color="auto" w:fill="EEEFF2"/>
-        </w:rPr>
-        <w:t>clientip</w:t>
-      </w:r>
-      <w:proofErr w:type="spellEnd"/>
-      <w:r>
-        <w:rPr>
-          <w:rStyle w:val="pre"/>
-          <w:rFonts w:ascii="Courier New" w:hAnsi="Courier New" w:cs="Courier New"/>
-          <w:color w:val="002B36"/>
-          <w:spacing w:val="2"/>
-          <w:sz w:val="19"/>
-          <w:szCs w:val="19"/>
-          <w:shd w:val="clear" w:color="auto" w:fill="EEEFF2"/>
-        </w:rPr>
-        <w:t>=38.26.34.10</w:t>
-      </w:r>
-      <w:r>
-        <w:rPr>
-          <w:rFonts w:ascii="Arial" w:hAnsi="Arial" w:cs="Arial"/>
-          <w:color w:val="002B36"/>
-          <w:sz w:val="21"/>
-          <w:szCs w:val="21"/>
-        </w:rPr>
-        <w:t>, you may quickly run into the UID assignment limit as there are over 4 billion possible IP version 4 addresses. Additionally, this approach would lead to creating a very sparse</w:t>
+        <w:t xml:space="preserve">you can increase the number of bytes that OpenTSDB uses </w:t>
+      </w:r>
+      <w:r>
+        <w:rPr>
+          <w:rFonts w:ascii="Arial" w:hAnsi="Arial" w:cs="Arial"/>
+          <w:color w:val="002B36"/>
+          <w:sz w:val="21"/>
+          <w:szCs w:val="21"/>
+          <w:highlight w:val="yellow"/>
+        </w:rPr>
+        <w:t>to encode UIDs from 3 bytes</w:t>
       </w:r>
       <w:r>
         <w:rPr>
@@ -5227,8 +4805,22 @@
           <w:color w:val="002B36"/>
           <w:sz w:val="21"/>
           <w:szCs w:val="21"/>
-        </w:rPr>
-        <w:t>（稀疏的</w:t>
+          <w:highlight w:val="yellow"/>
+        </w:rPr>
+        <w:t>（</w:t>
+      </w:r>
+      <w:r>
+        <w:rPr>
+          <w:highlight w:val="yellow"/>
+        </w:rPr>
+        <w:t>2^24= 16 777 216</w:t>
+      </w:r>
+      <w:r>
+        <w:rPr>
+          <w:rFonts w:hint="eastAsia"/>
+          <w:highlight w:val="yellow"/>
+        </w:rPr>
+        <w:t>，所以基数是16,000,000左右</w:t>
       </w:r>
       <w:r>
         <w:rPr>
@@ -5236,17 +4828,7 @@
           <w:color w:val="002B36"/>
           <w:sz w:val="21"/>
           <w:szCs w:val="21"/>
-        </w:rPr>
-        <w:t>，分散的</w:t>
-      </w:r>
-      <w:bookmarkStart w:id="0" w:name="_GoBack"/>
-      <w:bookmarkEnd w:id="0"/>
-      <w:r>
-        <w:rPr>
-          <w:rFonts w:ascii="Arial" w:hAnsi="Arial" w:cs="Arial" w:hint="eastAsia"/>
-          <w:color w:val="002B36"/>
-          <w:sz w:val="21"/>
-          <w:szCs w:val="21"/>
+          <w:highlight w:val="yellow"/>
         </w:rPr>
         <w:t>）</w:t>
       </w:r>
@@ -5256,439 +4838,18 @@
           <w:color w:val="002B36"/>
           <w:sz w:val="21"/>
           <w:szCs w:val="21"/>
-        </w:rPr>
-        <w:t xml:space="preserve"> time series as the user at address </w:t>
-      </w:r>
-      <w:r>
-        <w:rPr>
-          <w:rStyle w:val="pre"/>
-          <w:rFonts w:ascii="Courier New" w:hAnsi="Courier New" w:cs="Courier New"/>
-          <w:color w:val="002B36"/>
-          <w:spacing w:val="2"/>
-          <w:sz w:val="19"/>
-          <w:szCs w:val="19"/>
-          <w:shd w:val="clear" w:color="auto" w:fill="EEEFF2"/>
-        </w:rPr>
-        <w:t>38.26.34.10</w:t>
-      </w:r>
-      <w:r>
-        <w:rPr>
-          <w:rFonts w:ascii="Arial" w:hAnsi="Arial" w:cs="Arial"/>
-          <w:color w:val="002B36"/>
-          <w:sz w:val="21"/>
-          <w:szCs w:val="21"/>
-        </w:rPr>
-        <w:t> may only use your app sporadically</w:t>
-      </w:r>
-      <w:r>
-        <w:rPr>
-          <w:rFonts w:ascii="Arial" w:hAnsi="Arial" w:cs="Arial" w:hint="eastAsia"/>
-          <w:color w:val="002B36"/>
-          <w:sz w:val="21"/>
-          <w:szCs w:val="21"/>
-        </w:rPr>
-        <w:t>（偶尔的，零星的）</w:t>
-      </w:r>
-      <w:r>
-        <w:rPr>
-          <w:rFonts w:ascii="Arial" w:hAnsi="Arial" w:cs="Arial"/>
-          <w:color w:val="002B36"/>
-          <w:sz w:val="21"/>
-          <w:szCs w:val="21"/>
-        </w:rPr>
-        <w:t>, or perhaps never again from that specific address.</w:t>
-      </w:r>
-    </w:p>
-    <w:p>
-      <w:pPr>
-        <w:pStyle w:val="a5"/>
-        <w:shd w:val="clear" w:color="auto" w:fill="FFFFFF"/>
-        <w:spacing w:before="192" w:beforeAutospacing="0" w:after="120" w:afterAutospacing="0"/>
-        <w:rPr>
-          <w:rFonts w:ascii="Arial" w:hAnsi="Arial" w:cs="Arial"/>
-          <w:color w:val="002B36"/>
-          <w:sz w:val="21"/>
-          <w:szCs w:val="21"/>
-        </w:rPr>
-      </w:pPr>
-      <w:r>
-        <w:rPr>
-          <w:rFonts w:ascii="Arial" w:hAnsi="Arial" w:cs="Arial"/>
-          <w:color w:val="002B36"/>
-          <w:sz w:val="21"/>
-          <w:szCs w:val="21"/>
-        </w:rPr>
-        <w:t>The UID limit is usually not an issue, however. A tag value is assigned a UID that is completely disassociated from its tag name. If you use numeric identifiers for tag values, the number is assigned a UID once and can be used with many tag names. For example, if we assign a UID to the number </w:t>
-      </w:r>
-      <w:r>
-        <w:rPr>
-          <w:rStyle w:val="pre"/>
-          <w:rFonts w:ascii="Courier New" w:hAnsi="Courier New" w:cs="Courier New"/>
-          <w:color w:val="002B36"/>
-          <w:spacing w:val="2"/>
-          <w:sz w:val="19"/>
-          <w:szCs w:val="19"/>
-          <w:shd w:val="clear" w:color="auto" w:fill="EEEFF2"/>
-        </w:rPr>
-        <w:t>2</w:t>
-      </w:r>
-      <w:r>
-        <w:rPr>
-          <w:rFonts w:ascii="Arial" w:hAnsi="Arial" w:cs="Arial"/>
-          <w:color w:val="002B36"/>
-          <w:sz w:val="21"/>
-          <w:szCs w:val="21"/>
-        </w:rPr>
-        <w:t>, we could store timeseries with the tag pairs </w:t>
-      </w:r>
-      <w:proofErr w:type="spellStart"/>
-      <w:r>
-        <w:rPr>
-          <w:rStyle w:val="pre"/>
-          <w:rFonts w:ascii="Courier New" w:hAnsi="Courier New" w:cs="Courier New"/>
-          <w:color w:val="002B36"/>
-          <w:spacing w:val="2"/>
-          <w:sz w:val="19"/>
-          <w:szCs w:val="19"/>
-          <w:shd w:val="clear" w:color="auto" w:fill="EEEFF2"/>
-        </w:rPr>
-        <w:t>cpu</w:t>
-      </w:r>
-      <w:proofErr w:type="spellEnd"/>
-      <w:r>
-        <w:rPr>
-          <w:rStyle w:val="pre"/>
-          <w:rFonts w:ascii="Courier New" w:hAnsi="Courier New" w:cs="Courier New"/>
-          <w:color w:val="002B36"/>
-          <w:spacing w:val="2"/>
-          <w:sz w:val="19"/>
-          <w:szCs w:val="19"/>
-          <w:shd w:val="clear" w:color="auto" w:fill="EEEFF2"/>
-        </w:rPr>
-        <w:t>=2</w:t>
-      </w:r>
-      <w:r>
-        <w:rPr>
-          <w:rFonts w:ascii="Arial" w:hAnsi="Arial" w:cs="Arial"/>
-          <w:color w:val="002B36"/>
-          <w:sz w:val="21"/>
-          <w:szCs w:val="21"/>
-        </w:rPr>
-        <w:t>, </w:t>
-      </w:r>
-      <w:r>
-        <w:rPr>
-          <w:rStyle w:val="pre"/>
-          <w:rFonts w:ascii="Courier New" w:hAnsi="Courier New" w:cs="Courier New"/>
-          <w:color w:val="002B36"/>
-          <w:spacing w:val="2"/>
-          <w:sz w:val="19"/>
-          <w:szCs w:val="19"/>
-          <w:shd w:val="clear" w:color="auto" w:fill="EEEFF2"/>
-        </w:rPr>
-        <w:t>interface=2</w:t>
-      </w:r>
-      <w:r>
-        <w:rPr>
-          <w:rFonts w:ascii="Arial" w:hAnsi="Arial" w:cs="Arial"/>
-          <w:color w:val="002B36"/>
-          <w:sz w:val="21"/>
-          <w:szCs w:val="21"/>
-        </w:rPr>
-        <w:t>, </w:t>
-      </w:r>
-      <w:proofErr w:type="spellStart"/>
-      <w:r>
-        <w:rPr>
-          <w:rStyle w:val="pre"/>
-          <w:rFonts w:ascii="Courier New" w:hAnsi="Courier New" w:cs="Courier New"/>
-          <w:color w:val="002B36"/>
-          <w:spacing w:val="2"/>
-          <w:sz w:val="19"/>
-          <w:szCs w:val="19"/>
-          <w:shd w:val="clear" w:color="auto" w:fill="EEEFF2"/>
-        </w:rPr>
-        <w:t>hdd</w:t>
-      </w:r>
-      <w:proofErr w:type="spellEnd"/>
-      <w:r>
-        <w:rPr>
-          <w:rStyle w:val="pre"/>
-          <w:rFonts w:ascii="Courier New" w:hAnsi="Courier New" w:cs="Courier New"/>
-          <w:color w:val="002B36"/>
-          <w:spacing w:val="2"/>
-          <w:sz w:val="19"/>
-          <w:szCs w:val="19"/>
-          <w:shd w:val="clear" w:color="auto" w:fill="EEEFF2"/>
-        </w:rPr>
-        <w:t>=2</w:t>
-      </w:r>
-      <w:r>
-        <w:rPr>
-          <w:rFonts w:ascii="Arial" w:hAnsi="Arial" w:cs="Arial"/>
-          <w:color w:val="002B36"/>
-          <w:sz w:val="21"/>
-          <w:szCs w:val="21"/>
-        </w:rPr>
-        <w:t> and </w:t>
-      </w:r>
-      <w:r>
-        <w:rPr>
-          <w:rStyle w:val="pre"/>
-          <w:rFonts w:ascii="Courier New" w:hAnsi="Courier New" w:cs="Courier New"/>
-          <w:color w:val="002B36"/>
-          <w:spacing w:val="2"/>
-          <w:sz w:val="19"/>
-          <w:szCs w:val="19"/>
-          <w:shd w:val="clear" w:color="auto" w:fill="EEEFF2"/>
-        </w:rPr>
-        <w:t>fan=2</w:t>
-      </w:r>
-      <w:r>
-        <w:rPr>
-          <w:rFonts w:ascii="Arial" w:hAnsi="Arial" w:cs="Arial"/>
-          <w:color w:val="002B36"/>
-          <w:sz w:val="21"/>
-          <w:szCs w:val="21"/>
-        </w:rPr>
-        <w:t> while consuming only 1 tag value UID (</w:t>
-      </w:r>
-      <w:r>
-        <w:rPr>
-          <w:rStyle w:val="pre"/>
-          <w:rFonts w:ascii="Courier New" w:hAnsi="Courier New" w:cs="Courier New"/>
-          <w:color w:val="002B36"/>
-          <w:spacing w:val="2"/>
-          <w:sz w:val="19"/>
-          <w:szCs w:val="19"/>
-          <w:shd w:val="clear" w:color="auto" w:fill="EEEFF2"/>
-        </w:rPr>
-        <w:t>2</w:t>
-      </w:r>
-      <w:r>
-        <w:rPr>
-          <w:rFonts w:ascii="Arial" w:hAnsi="Arial" w:cs="Arial"/>
-          <w:color w:val="002B36"/>
-          <w:sz w:val="21"/>
-          <w:szCs w:val="21"/>
-        </w:rPr>
-        <w:t>) and 4 tag name UIDs (</w:t>
-      </w:r>
-      <w:proofErr w:type="spellStart"/>
-      <w:r>
-        <w:rPr>
-          <w:rStyle w:val="pre"/>
-          <w:rFonts w:ascii="Courier New" w:hAnsi="Courier New" w:cs="Courier New"/>
-          <w:color w:val="002B36"/>
-          <w:spacing w:val="2"/>
-          <w:sz w:val="19"/>
-          <w:szCs w:val="19"/>
-          <w:shd w:val="clear" w:color="auto" w:fill="EEEFF2"/>
-        </w:rPr>
-        <w:t>cpu</w:t>
-      </w:r>
-      <w:proofErr w:type="spellEnd"/>
-      <w:r>
-        <w:rPr>
-          <w:rFonts w:ascii="Arial" w:hAnsi="Arial" w:cs="Arial"/>
-          <w:color w:val="002B36"/>
-          <w:sz w:val="21"/>
-          <w:szCs w:val="21"/>
-        </w:rPr>
-        <w:t>, </w:t>
-      </w:r>
-      <w:r>
-        <w:rPr>
-          <w:rStyle w:val="pre"/>
-          <w:rFonts w:ascii="Courier New" w:hAnsi="Courier New" w:cs="Courier New"/>
-          <w:color w:val="002B36"/>
-          <w:spacing w:val="2"/>
-          <w:sz w:val="19"/>
-          <w:szCs w:val="19"/>
-          <w:shd w:val="clear" w:color="auto" w:fill="EEEFF2"/>
-        </w:rPr>
-        <w:t>interface</w:t>
-      </w:r>
-      <w:r>
-        <w:rPr>
-          <w:rFonts w:ascii="Arial" w:hAnsi="Arial" w:cs="Arial"/>
-          <w:color w:val="002B36"/>
-          <w:sz w:val="21"/>
-          <w:szCs w:val="21"/>
-        </w:rPr>
-        <w:t>, </w:t>
-      </w:r>
-      <w:proofErr w:type="spellStart"/>
-      <w:r>
-        <w:rPr>
-          <w:rStyle w:val="pre"/>
-          <w:rFonts w:ascii="Courier New" w:hAnsi="Courier New" w:cs="Courier New"/>
-          <w:color w:val="002B36"/>
-          <w:spacing w:val="2"/>
-          <w:sz w:val="19"/>
-          <w:szCs w:val="19"/>
-          <w:shd w:val="clear" w:color="auto" w:fill="EEEFF2"/>
-        </w:rPr>
-        <w:t>hdd</w:t>
-      </w:r>
-      <w:proofErr w:type="spellEnd"/>
-      <w:r>
-        <w:rPr>
-          <w:rFonts w:ascii="Arial" w:hAnsi="Arial" w:cs="Arial"/>
-          <w:color w:val="002B36"/>
-          <w:sz w:val="21"/>
-          <w:szCs w:val="21"/>
-        </w:rPr>
-        <w:t> and </w:t>
-      </w:r>
-      <w:r>
-        <w:rPr>
-          <w:rStyle w:val="pre"/>
-          <w:rFonts w:ascii="Courier New" w:hAnsi="Courier New" w:cs="Courier New"/>
-          <w:color w:val="002B36"/>
-          <w:spacing w:val="2"/>
-          <w:sz w:val="19"/>
-          <w:szCs w:val="19"/>
-          <w:shd w:val="clear" w:color="auto" w:fill="EEEFF2"/>
-        </w:rPr>
-        <w:t>fan</w:t>
-      </w:r>
-      <w:r>
-        <w:rPr>
-          <w:rFonts w:ascii="Arial" w:hAnsi="Arial" w:cs="Arial"/>
-          <w:color w:val="002B36"/>
-          <w:sz w:val="21"/>
-          <w:szCs w:val="21"/>
-        </w:rPr>
-        <w:t>).</w:t>
-      </w:r>
-    </w:p>
-    <w:p>
-      <w:pPr>
-        <w:pStyle w:val="a5"/>
-        <w:shd w:val="clear" w:color="auto" w:fill="FFFFFF"/>
-        <w:spacing w:before="192" w:beforeAutospacing="0" w:after="120" w:afterAutospacing="0"/>
-        <w:rPr>
-          <w:rFonts w:ascii="Arial" w:hAnsi="Arial" w:cs="Arial"/>
-          <w:color w:val="002B36"/>
-          <w:sz w:val="21"/>
-          <w:szCs w:val="21"/>
-        </w:rPr>
-      </w:pPr>
-      <w:r>
-        <w:rPr>
-          <w:rFonts w:ascii="Arial" w:hAnsi="Arial" w:cs="Arial"/>
-          <w:color w:val="002B36"/>
-          <w:sz w:val="21"/>
-          <w:szCs w:val="21"/>
-        </w:rPr>
-        <w:t>If you think that the UID limit may impact you, first think about the queries that you want to execute. If we look at the </w:t>
-      </w:r>
-      <w:proofErr w:type="spellStart"/>
-      <w:proofErr w:type="gramStart"/>
-      <w:r>
-        <w:rPr>
-          <w:rStyle w:val="pre"/>
-          <w:rFonts w:ascii="Courier New" w:hAnsi="Courier New" w:cs="Courier New"/>
-          <w:color w:val="002B36"/>
-          <w:spacing w:val="2"/>
-          <w:sz w:val="19"/>
-          <w:szCs w:val="19"/>
-          <w:shd w:val="clear" w:color="auto" w:fill="EEEFF2"/>
-        </w:rPr>
-        <w:t>web.app.hits</w:t>
-      </w:r>
-      <w:proofErr w:type="spellEnd"/>
-      <w:proofErr w:type="gramEnd"/>
-      <w:r>
-        <w:rPr>
-          <w:rFonts w:ascii="Arial" w:hAnsi="Arial" w:cs="Arial"/>
-          <w:color w:val="002B36"/>
-          <w:sz w:val="21"/>
-          <w:szCs w:val="21"/>
-        </w:rPr>
-        <w:t> example above, you probably only care about the total number of hits to your service and rarely need to drill down to a specific IP address. In that case, you may want to store the IP address as an annotation. That way you could still benefit from low cardinality but if you need to, you could search the results for that particular IP using external scripts. (Note: Support for annotation queries is expected in a </w:t>
-      </w:r>
-      <w:r>
-        <w:rPr>
-          <w:rStyle w:val="a6"/>
-          <w:rFonts w:ascii="Arial" w:hAnsi="Arial" w:cs="Arial"/>
-          <w:color w:val="002B36"/>
-          <w:sz w:val="21"/>
-          <w:szCs w:val="21"/>
-        </w:rPr>
-        <w:t>future</w:t>
-      </w:r>
-      <w:r>
-        <w:rPr>
-          <w:rFonts w:ascii="Arial" w:hAnsi="Arial" w:cs="Arial"/>
-          <w:color w:val="002B36"/>
-          <w:sz w:val="21"/>
-          <w:szCs w:val="21"/>
-        </w:rPr>
-        <w:t xml:space="preserve"> version of </w:t>
-      </w:r>
-      <w:proofErr w:type="spellStart"/>
-      <w:r>
-        <w:rPr>
-          <w:rFonts w:ascii="Arial" w:hAnsi="Arial" w:cs="Arial"/>
-          <w:color w:val="002B36"/>
-          <w:sz w:val="21"/>
-          <w:szCs w:val="21"/>
-        </w:rPr>
-        <w:t>OpenTSDB</w:t>
-      </w:r>
-      <w:proofErr w:type="spellEnd"/>
-      <w:r>
-        <w:rPr>
-          <w:rFonts w:ascii="Arial" w:hAnsi="Arial" w:cs="Arial"/>
-          <w:color w:val="002B36"/>
-          <w:sz w:val="21"/>
-          <w:szCs w:val="21"/>
-        </w:rPr>
-        <w:t>.)</w:t>
-      </w:r>
-    </w:p>
-    <w:p>
-      <w:pPr>
-        <w:pStyle w:val="a5"/>
-        <w:shd w:val="clear" w:color="auto" w:fill="FFFFFF"/>
-        <w:spacing w:before="192" w:beforeAutospacing="0" w:after="120" w:afterAutospacing="0"/>
-        <w:rPr>
-          <w:rFonts w:ascii="Arial" w:hAnsi="Arial" w:cs="Arial"/>
-          <w:color w:val="002B36"/>
-          <w:sz w:val="21"/>
-          <w:szCs w:val="21"/>
-        </w:rPr>
-      </w:pPr>
-      <w:r>
-        <w:rPr>
-          <w:rFonts w:ascii="Arial" w:hAnsi="Arial" w:cs="Arial"/>
-          <w:color w:val="002B36"/>
-          <w:sz w:val="21"/>
-          <w:szCs w:val="21"/>
-        </w:rPr>
-        <w:t xml:space="preserve">If you desperately need more than 16 million values, you can increase the number of bytes that </w:t>
-      </w:r>
-      <w:proofErr w:type="spellStart"/>
-      <w:r>
-        <w:rPr>
-          <w:rFonts w:ascii="Arial" w:hAnsi="Arial" w:cs="Arial"/>
-          <w:color w:val="002B36"/>
-          <w:sz w:val="21"/>
-          <w:szCs w:val="21"/>
-        </w:rPr>
-        <w:t>OpenTSDB</w:t>
-      </w:r>
-      <w:proofErr w:type="spellEnd"/>
-      <w:r>
-        <w:rPr>
-          <w:rFonts w:ascii="Arial" w:hAnsi="Arial" w:cs="Arial"/>
-          <w:color w:val="002B36"/>
-          <w:sz w:val="21"/>
-          <w:szCs w:val="21"/>
-        </w:rPr>
-        <w:t xml:space="preserve"> uses to encode UIDs from 3 bytes up to a maximum of 8 bytes. This change would require modifying the value in source code, recompiling, deploying your customized code to all TSDs which will access this data, and maintaining this customization across all future patches and releases.</w:t>
+          <w:highlight w:val="yellow"/>
+        </w:rPr>
+        <w:t xml:space="preserve"> up to a maximum of 8 bytes</w:t>
+      </w:r>
+      <w:r>
+        <w:rPr>
+          <w:rFonts w:ascii="Arial" w:hAnsi="Arial" w:cs="Arial"/>
+          <w:color w:val="002B36"/>
+          <w:sz w:val="21"/>
+          <w:szCs w:val="21"/>
+        </w:rPr>
+        <w:t>. This change would require modifying the value in source code, recompiling, deploying your customized code to all TSDs which will access this data, and maintaining this customization across all future patches and releases.</w:t>
       </w:r>
     </w:p>
     <w:p>
@@ -5740,27 +4901,62 @@
           <w:sz w:val="19"/>
           <w:szCs w:val="19"/>
         </w:rPr>
-        <w:t xml:space="preserve">It is possible that your situation requires this value to be increased. If you choose to modify this value, you must start with fresh data and a new UID table. Any data written with a TSD expecting 3-byte UID encoding will be incompatible with this change, so ensure that all of your TSDs are running the same modified code and that any data you have stored in </w:t>
-      </w:r>
-      <w:proofErr w:type="spellStart"/>
-      <w:r>
-        <w:rPr>
-          <w:rFonts w:ascii="Arial" w:hAnsi="Arial" w:cs="Arial"/>
-          <w:color w:val="002B36"/>
-          <w:sz w:val="19"/>
-          <w:szCs w:val="19"/>
-        </w:rPr>
-        <w:t>OpenTSDB</w:t>
-      </w:r>
-      <w:proofErr w:type="spellEnd"/>
-      <w:r>
-        <w:rPr>
-          <w:rFonts w:ascii="Arial" w:hAnsi="Arial" w:cs="Arial"/>
-          <w:color w:val="002B36"/>
-          <w:sz w:val="19"/>
-          <w:szCs w:val="19"/>
-        </w:rPr>
-        <w:t xml:space="preserve"> prior to making this change has been exported to a location where it can be manipulated by external tools. See the </w:t>
+        <w:t xml:space="preserve">It is possible that your situation requires this value to be increased. If you choose to modify this value, </w:t>
+      </w:r>
+      <w:r>
+        <w:rPr>
+          <w:rFonts w:ascii="Arial" w:hAnsi="Arial" w:cs="Arial"/>
+          <w:color w:val="002B36"/>
+          <w:sz w:val="19"/>
+          <w:szCs w:val="19"/>
+          <w:highlight w:val="yellow"/>
+        </w:rPr>
+        <w:t>you must start with fresh data and a new UID table. Any data written with a TSD expecting 3-byte UID encoding will be incompatible with this change</w:t>
+      </w:r>
+      <w:r>
+        <w:rPr>
+          <w:rFonts w:ascii="Arial" w:hAnsi="Arial" w:cs="Arial"/>
+          <w:color w:val="002B36"/>
+          <w:sz w:val="19"/>
+          <w:szCs w:val="19"/>
+        </w:rPr>
+        <w:t>, so ensure that all of your TSDs are running the same modified code and that any data you have stored in OpenTSDB prior</w:t>
+      </w:r>
+      <w:r>
+        <w:rPr>
+          <w:rFonts w:ascii="Arial" w:hAnsi="Arial" w:cs="Arial" w:hint="eastAsia"/>
+          <w:color w:val="002B36"/>
+          <w:sz w:val="19"/>
+          <w:szCs w:val="19"/>
+        </w:rPr>
+        <w:t>（在</w:t>
+      </w:r>
+      <w:r>
+        <w:rPr>
+          <w:rFonts w:ascii="Arial" w:hAnsi="Arial" w:cs="Arial"/>
+          <w:color w:val="002B36"/>
+          <w:sz w:val="19"/>
+          <w:szCs w:val="19"/>
+        </w:rPr>
+        <w:t>…</w:t>
+      </w:r>
+      <w:r>
+        <w:rPr>
+          <w:rFonts w:ascii="Arial" w:hAnsi="Arial" w:cs="Arial" w:hint="eastAsia"/>
+          <w:color w:val="002B36"/>
+          <w:sz w:val="19"/>
+          <w:szCs w:val="19"/>
+        </w:rPr>
+        <w:t>之前）</w:t>
+      </w:r>
+      <w:r>
+        <w:rPr>
+          <w:rFonts w:ascii="Arial" w:hAnsi="Arial" w:cs="Arial"/>
+          <w:color w:val="002B36"/>
+          <w:sz w:val="19"/>
+          <w:szCs w:val="19"/>
+        </w:rPr>
+        <w:t xml:space="preserve"> to making this change has been exported to a location where it can be manipulated by external tools. See the </w:t>
       </w:r>
       <w:r>
         <w:rPr>
@@ -5825,40 +5021,74 @@
           <w:color w:val="002B36"/>
           <w:sz w:val="21"/>
           <w:szCs w:val="21"/>
-        </w:rPr>
-        <w:t xml:space="preserve">Cardinality also affects query speed a great deal, so consider the queries you will be performing frequently and optimize your naming schema for those. </w:t>
-      </w:r>
-      <w:proofErr w:type="spellStart"/>
-      <w:r>
-        <w:rPr>
-          <w:rFonts w:ascii="Arial" w:hAnsi="Arial" w:cs="Arial"/>
-          <w:color w:val="002B36"/>
-          <w:sz w:val="21"/>
-          <w:szCs w:val="21"/>
-        </w:rPr>
-        <w:t>OpenTSDB</w:t>
-      </w:r>
-      <w:proofErr w:type="spellEnd"/>
-      <w:r>
-        <w:rPr>
-          <w:rFonts w:ascii="Arial" w:hAnsi="Arial" w:cs="Arial"/>
-          <w:color w:val="002B36"/>
-          <w:sz w:val="21"/>
-          <w:szCs w:val="21"/>
-        </w:rPr>
-        <w:t xml:space="preserve"> creates a </w:t>
-      </w:r>
-      <w:r>
-        <w:rPr>
-          <w:rFonts w:ascii="Arial" w:hAnsi="Arial" w:cs="Arial"/>
-          <w:color w:val="002B36"/>
-          <w:sz w:val="21"/>
-          <w:szCs w:val="21"/>
+          <w:highlight w:val="yellow"/>
         </w:rPr>
         <w:lastRenderedPageBreak/>
-        <w:t>new row per time series per hour. If we have one host with a single core that emits one time series </w:t>
-      </w:r>
-      <w:proofErr w:type="spellStart"/>
+        <w:t>Cardinality also affects query speed a great deal</w:t>
+      </w:r>
+      <w:r>
+        <w:rPr>
+          <w:rFonts w:ascii="Arial" w:hAnsi="Arial" w:cs="Arial"/>
+          <w:color w:val="002B36"/>
+          <w:sz w:val="21"/>
+          <w:szCs w:val="21"/>
+        </w:rPr>
+        <w:t>, so consider the queries you will be performing frequently and optimize</w:t>
+      </w:r>
+      <w:r>
+        <w:rPr>
+          <w:rFonts w:ascii="Arial" w:hAnsi="Arial" w:cs="Arial" w:hint="eastAsia"/>
+          <w:color w:val="002B36"/>
+          <w:sz w:val="21"/>
+          <w:szCs w:val="21"/>
+        </w:rPr>
+        <w:t>（不断的检测和优化）</w:t>
+      </w:r>
+      <w:r>
+        <w:rPr>
+          <w:rFonts w:ascii="Arial" w:hAnsi="Arial" w:cs="Arial"/>
+          <w:color w:val="002B36"/>
+          <w:sz w:val="21"/>
+          <w:szCs w:val="21"/>
+        </w:rPr>
+        <w:t xml:space="preserve"> your naming schema for those. OpenTSDB creates a new row per time series per hour</w:t>
+      </w:r>
+      <w:r>
+        <w:rPr>
+          <w:rFonts w:ascii="Arial" w:hAnsi="Arial" w:cs="Arial" w:hint="eastAsia"/>
+          <w:color w:val="002B36"/>
+          <w:sz w:val="21"/>
+          <w:szCs w:val="21"/>
+        </w:rPr>
+        <w:t>（每小时增加一行）</w:t>
+      </w:r>
+      <w:r>
+        <w:rPr>
+          <w:rFonts w:ascii="Arial" w:hAnsi="Arial" w:cs="Arial"/>
+          <w:color w:val="002B36"/>
+          <w:sz w:val="21"/>
+          <w:szCs w:val="21"/>
+        </w:rPr>
+        <w:t>. If we have one host with a single core that emits</w:t>
+      </w:r>
+      <w:r>
+        <w:rPr>
+          <w:rFonts w:ascii="Arial" w:hAnsi="Arial" w:cs="Arial" w:hint="eastAsia"/>
+          <w:color w:val="002B36"/>
+          <w:sz w:val="21"/>
+          <w:szCs w:val="21"/>
+        </w:rPr>
+        <w:t>（发出）</w:t>
+      </w:r>
+      <w:r>
+        <w:rPr>
+          <w:rFonts w:ascii="Arial" w:hAnsi="Arial" w:cs="Arial"/>
+          <w:color w:val="002B36"/>
+          <w:sz w:val="21"/>
+          <w:szCs w:val="21"/>
+        </w:rPr>
+        <w:t xml:space="preserve"> one time series </w:t>
+      </w:r>
       <w:r>
         <w:rPr>
           <w:rStyle w:val="pre"/>
@@ -5871,7 +5101,6 @@
         </w:rPr>
         <w:t>sys.cpu.user</w:t>
       </w:r>
-      <w:proofErr w:type="spellEnd"/>
       <w:r>
         <w:rPr>
           <w:rStyle w:val="HTML"/>
@@ -5894,114 +5123,46 @@
           <w:szCs w:val="19"/>
           <w:shd w:val="clear" w:color="auto" w:fill="EEEFF2"/>
         </w:rPr>
-        <w:t>host=webserver</w:t>
-      </w:r>
-      <w:proofErr w:type="gramStart"/>
-      <w:r>
-        <w:rPr>
-          <w:rStyle w:val="pre"/>
-          <w:rFonts w:ascii="Courier New" w:hAnsi="Courier New" w:cs="Courier New"/>
-          <w:color w:val="002B36"/>
-          <w:spacing w:val="2"/>
-          <w:sz w:val="19"/>
-          <w:szCs w:val="19"/>
-          <w:shd w:val="clear" w:color="auto" w:fill="EEEFF2"/>
-        </w:rPr>
-        <w:t>01,cpu</w:t>
-      </w:r>
-      <w:proofErr w:type="gramEnd"/>
-      <w:r>
-        <w:rPr>
-          <w:rStyle w:val="pre"/>
-          <w:rFonts w:ascii="Courier New" w:hAnsi="Courier New" w:cs="Courier New"/>
-          <w:color w:val="002B36"/>
-          <w:spacing w:val="2"/>
-          <w:sz w:val="19"/>
-          <w:szCs w:val="19"/>
-          <w:shd w:val="clear" w:color="auto" w:fill="EEEFF2"/>
-        </w:rPr>
-        <w:t>=0</w:t>
-      </w:r>
-      <w:r>
-        <w:rPr>
-          <w:rFonts w:ascii="Arial" w:hAnsi="Arial" w:cs="Arial"/>
-          <w:color w:val="002B36"/>
-          <w:sz w:val="21"/>
-          <w:szCs w:val="21"/>
-        </w:rPr>
-        <w:t xml:space="preserve"> with data written every second for 1 day, that would result in 24 rows of data or 86,400 data points. </w:t>
-      </w:r>
-      <w:proofErr w:type="gramStart"/>
-      <w:r>
-        <w:rPr>
-          <w:rFonts w:ascii="Arial" w:hAnsi="Arial" w:cs="Arial"/>
-          <w:color w:val="002B36"/>
-          <w:sz w:val="21"/>
-          <w:szCs w:val="21"/>
-        </w:rPr>
-        <w:t>However</w:t>
-      </w:r>
-      <w:proofErr w:type="gramEnd"/>
-      <w:r>
-        <w:rPr>
-          <w:rFonts w:ascii="Arial" w:hAnsi="Arial" w:cs="Arial"/>
-          <w:color w:val="002B36"/>
-          <w:sz w:val="21"/>
-          <w:szCs w:val="21"/>
-        </w:rPr>
-        <w:t xml:space="preserve"> if we have 8 possible CPU cores for that host, now we have 192 rows and 691,200 data points. This looks good because we can get easily a sum or average of CPU usage across all cores by issuing a query like </w:t>
-      </w:r>
-      <w:r>
-        <w:rPr>
-          <w:rStyle w:val="pre"/>
-          <w:rFonts w:ascii="Courier New" w:hAnsi="Courier New" w:cs="Courier New"/>
-          <w:color w:val="002B36"/>
-          <w:spacing w:val="2"/>
-          <w:sz w:val="19"/>
-          <w:szCs w:val="19"/>
-          <w:shd w:val="clear" w:color="auto" w:fill="EEEFF2"/>
-        </w:rPr>
-        <w:t>start=1d-ago&amp;m=</w:t>
-      </w:r>
-      <w:proofErr w:type="spellStart"/>
-      <w:proofErr w:type="gramStart"/>
-      <w:r>
-        <w:rPr>
-          <w:rStyle w:val="pre"/>
-          <w:rFonts w:ascii="Courier New" w:hAnsi="Courier New" w:cs="Courier New"/>
-          <w:color w:val="002B36"/>
-          <w:spacing w:val="2"/>
-          <w:sz w:val="19"/>
-          <w:szCs w:val="19"/>
-          <w:shd w:val="clear" w:color="auto" w:fill="EEEFF2"/>
-        </w:rPr>
-        <w:t>avg:sys.cpu</w:t>
-      </w:r>
-      <w:proofErr w:type="gramEnd"/>
-      <w:r>
-        <w:rPr>
-          <w:rStyle w:val="pre"/>
-          <w:rFonts w:ascii="Courier New" w:hAnsi="Courier New" w:cs="Courier New"/>
-          <w:color w:val="002B36"/>
-          <w:spacing w:val="2"/>
-          <w:sz w:val="19"/>
-          <w:szCs w:val="19"/>
-          <w:shd w:val="clear" w:color="auto" w:fill="EEEFF2"/>
-        </w:rPr>
-        <w:t>.user</w:t>
-      </w:r>
-      <w:proofErr w:type="spellEnd"/>
-      <w:r>
-        <w:rPr>
-          <w:rStyle w:val="pre"/>
-          <w:rFonts w:ascii="Courier New" w:hAnsi="Courier New" w:cs="Courier New"/>
-          <w:color w:val="002B36"/>
-          <w:spacing w:val="2"/>
-          <w:sz w:val="19"/>
-          <w:szCs w:val="19"/>
-          <w:shd w:val="clear" w:color="auto" w:fill="EEEFF2"/>
-        </w:rPr>
-        <w:t>{host=webserver01}</w:t>
+        <w:t>host=webserver01,cpu=0</w:t>
+      </w:r>
+      <w:r>
+        <w:rPr>
+          <w:rFonts w:ascii="Arial" w:hAnsi="Arial" w:cs="Arial"/>
+          <w:color w:val="002B36"/>
+          <w:sz w:val="21"/>
+          <w:szCs w:val="21"/>
+        </w:rPr>
+        <w:t> with data written every second</w:t>
+      </w:r>
+      <w:r>
+        <w:rPr>
+          <w:rFonts w:ascii="Arial" w:hAnsi="Arial" w:cs="Arial" w:hint="eastAsia"/>
+          <w:color w:val="002B36"/>
+          <w:sz w:val="21"/>
+          <w:szCs w:val="21"/>
+        </w:rPr>
+        <w:t>（每一秒都写入到数据库）</w:t>
+      </w:r>
+      <w:r>
+        <w:rPr>
+          <w:rFonts w:ascii="Arial" w:hAnsi="Arial" w:cs="Arial"/>
+          <w:color w:val="002B36"/>
+          <w:sz w:val="21"/>
+          <w:szCs w:val="21"/>
+        </w:rPr>
+        <w:t xml:space="preserve"> for 1 day, that would result in 24 rows of data or 86,400 data points. However if we have 8 possible CPU cores for that host, now we have 192 rows and 691,200 data points. This looks good because we can get easily a sum or average of CPU usage across all cores by issuing a query like </w:t>
+      </w:r>
+      <w:r>
+        <w:rPr>
+          <w:rStyle w:val="pre"/>
+          <w:rFonts w:ascii="Courier New" w:hAnsi="Courier New" w:cs="Courier New"/>
+          <w:color w:val="002B36"/>
+          <w:spacing w:val="2"/>
+          <w:sz w:val="19"/>
+          <w:szCs w:val="19"/>
+          <w:shd w:val="clear" w:color="auto" w:fill="EEEFF2"/>
+        </w:rPr>
+        <w:t>start=1d-ago&amp;m=avg:sys.cpu.user{host=webserver01}</w:t>
       </w:r>
       <w:r>
         <w:rPr>
@@ -6025,25 +5186,14 @@
           <w:szCs w:val="21"/>
         </w:rPr>
       </w:pPr>
-      <w:proofErr w:type="gramStart"/>
-      <w:r>
-        <w:rPr>
-          <w:rFonts w:ascii="Arial" w:hAnsi="Arial" w:cs="Arial"/>
-          <w:color w:val="002B36"/>
-          <w:sz w:val="21"/>
-          <w:szCs w:val="21"/>
-        </w:rPr>
-        <w:t>However</w:t>
-      </w:r>
-      <w:proofErr w:type="gramEnd"/>
-      <w:r>
-        <w:rPr>
-          <w:rFonts w:ascii="Arial" w:hAnsi="Arial" w:cs="Arial"/>
-          <w:color w:val="002B36"/>
-          <w:sz w:val="21"/>
-          <w:szCs w:val="21"/>
-        </w:rPr>
-        <w:t xml:space="preserve"> what if we have 20,000 hosts, each with 8 cores? Now we will have 3.8 million rows and 1.728 billion data points per day due to a high cardinality of host values. Queries for the average core usage on host </w:t>
+      <w:r>
+        <w:rPr>
+          <w:rFonts w:ascii="Arial" w:hAnsi="Arial" w:cs="Arial"/>
+          <w:color w:val="002B36"/>
+          <w:sz w:val="21"/>
+          <w:szCs w:val="21"/>
+        </w:rPr>
+        <w:t>However what if we have 20,000 hosts, each with 8 cores? Now we will have 3.8 million rows and 1.728 billion data points per day due to a high cardinality of host values. Queries for the average core usage on host </w:t>
       </w:r>
       <w:r>
         <w:rPr>
@@ -6064,82 +5214,64 @@
           <w:sz w:val="21"/>
           <w:szCs w:val="21"/>
         </w:rPr>
-        <w:t> will be slower as it must pick out 192 rows out of 3.8 million. (</w:t>
-      </w:r>
-      <w:proofErr w:type="gramStart"/>
-      <w:r>
-        <w:rPr>
-          <w:rFonts w:ascii="Arial" w:hAnsi="Arial" w:cs="Arial"/>
-          <w:color w:val="002B36"/>
-          <w:sz w:val="21"/>
-          <w:szCs w:val="21"/>
-        </w:rPr>
-        <w:t>However</w:t>
-      </w:r>
-      <w:proofErr w:type="gramEnd"/>
-      <w:r>
-        <w:rPr>
-          <w:rFonts w:ascii="Arial" w:hAnsi="Arial" w:cs="Arial"/>
-          <w:color w:val="002B36"/>
-          <w:sz w:val="21"/>
-          <w:szCs w:val="21"/>
-        </w:rPr>
-        <w:t xml:space="preserve"> with </w:t>
-      </w:r>
-      <w:proofErr w:type="spellStart"/>
-      <w:r>
-        <w:rPr>
-          <w:rFonts w:ascii="Arial" w:hAnsi="Arial" w:cs="Arial"/>
-          <w:color w:val="002B36"/>
-          <w:sz w:val="21"/>
-          <w:szCs w:val="21"/>
-        </w:rPr>
-        <w:t>OpenTSDB</w:t>
-      </w:r>
-      <w:proofErr w:type="spellEnd"/>
-      <w:r>
-        <w:rPr>
-          <w:rFonts w:ascii="Arial" w:hAnsi="Arial" w:cs="Arial"/>
-          <w:color w:val="002B36"/>
-          <w:sz w:val="21"/>
-          <w:szCs w:val="21"/>
-        </w:rPr>
-        <w:t xml:space="preserve"> 2.2, you can use the explicit tags feature to specify </w:t>
-      </w:r>
-      <w:proofErr w:type="spellStart"/>
-      <w:r>
-        <w:rPr>
-          <w:rStyle w:val="pre"/>
-          <w:rFonts w:ascii="Courier New" w:hAnsi="Courier New" w:cs="Courier New"/>
-          <w:color w:val="002B36"/>
-          <w:spacing w:val="2"/>
-          <w:sz w:val="19"/>
-          <w:szCs w:val="19"/>
-          <w:shd w:val="clear" w:color="auto" w:fill="EEEFF2"/>
-        </w:rPr>
-        <w:t>cpu</w:t>
-      </w:r>
-      <w:proofErr w:type="spellEnd"/>
-      <w:r>
-        <w:rPr>
-          <w:rStyle w:val="pre"/>
-          <w:rFonts w:ascii="Courier New" w:hAnsi="Courier New" w:cs="Courier New"/>
-          <w:color w:val="002B36"/>
-          <w:spacing w:val="2"/>
-          <w:sz w:val="19"/>
-          <w:szCs w:val="19"/>
-          <w:shd w:val="clear" w:color="auto" w:fill="EEEFF2"/>
-        </w:rPr>
-        <w:t>=*</w:t>
-      </w:r>
-      <w:r>
-        <w:rPr>
-          <w:rFonts w:ascii="Arial" w:hAnsi="Arial" w:cs="Arial"/>
-          <w:color w:val="002B36"/>
-          <w:sz w:val="21"/>
-          <w:szCs w:val="21"/>
-        </w:rPr>
-        <w:t> and the fuzzy filter will kick in to help skip those unnecessary rows quicker.)</w:t>
+        <w:t> will be slower as it must pick out 192 rows out of 3.8 million. (However with OpenTSDB 2.2, you can use the explicit tags feature to specify </w:t>
+      </w:r>
+      <w:r>
+        <w:rPr>
+          <w:rStyle w:val="pre"/>
+          <w:rFonts w:ascii="Courier New" w:hAnsi="Courier New" w:cs="Courier New"/>
+          <w:color w:val="002B36"/>
+          <w:spacing w:val="2"/>
+          <w:sz w:val="19"/>
+          <w:szCs w:val="19"/>
+          <w:shd w:val="clear" w:color="auto" w:fill="EEEFF2"/>
+        </w:rPr>
+        <w:t>cpu=*</w:t>
+      </w:r>
+      <w:r>
+        <w:rPr>
+          <w:rFonts w:ascii="Arial" w:hAnsi="Arial" w:cs="Arial"/>
+          <w:color w:val="002B36"/>
+          <w:sz w:val="21"/>
+          <w:szCs w:val="21"/>
+        </w:rPr>
+        <w:t> and the fuzzy filter</w:t>
+      </w:r>
+      <w:r>
+        <w:rPr>
+          <w:rFonts w:ascii="Arial" w:hAnsi="Arial" w:cs="Arial" w:hint="eastAsia"/>
+          <w:color w:val="002B36"/>
+          <w:sz w:val="21"/>
+          <w:szCs w:val="21"/>
+        </w:rPr>
+        <w:t>（模糊筛选）</w:t>
+      </w:r>
+      <w:r>
+        <w:rPr>
+          <w:rFonts w:ascii="Arial" w:hAnsi="Arial" w:cs="Arial"/>
+          <w:color w:val="002B36"/>
+          <w:sz w:val="21"/>
+          <w:szCs w:val="21"/>
+        </w:rPr>
+        <w:t xml:space="preserve"> will kick</w:t>
+      </w:r>
+      <w:r>
+        <w:rPr>
+          <w:rFonts w:ascii="Arial" w:hAnsi="Arial" w:cs="Arial" w:hint="eastAsia"/>
+          <w:color w:val="002B36"/>
+          <w:sz w:val="21"/>
+          <w:szCs w:val="21"/>
+        </w:rPr>
+        <w:t>（踢，效力）</w:t>
+      </w:r>
+      <w:r>
+        <w:rPr>
+          <w:rFonts w:ascii="Arial" w:hAnsi="Arial" w:cs="Arial"/>
+          <w:color w:val="002B36"/>
+          <w:sz w:val="21"/>
+          <w:szCs w:val="21"/>
+        </w:rPr>
+        <w:t xml:space="preserve"> in to help skip those unnecessary rows quicker.)</w:t>
       </w:r>
     </w:p>
     <w:p>
@@ -6161,96 +5293,64 @@
           <w:sz w:val="21"/>
           <w:szCs w:val="21"/>
         </w:rPr>
-        <w:t>The benefits of this schema are that you have very deep granularity in your data, e.g., storing usage metrics on a per-core basis. You can also easily craft a query to get the average usage across all cores an all hosts: </w:t>
-      </w:r>
-      <w:r>
-        <w:rPr>
-          <w:rStyle w:val="pre"/>
-          <w:rFonts w:ascii="Courier New" w:hAnsi="Courier New" w:cs="Courier New"/>
-          <w:color w:val="002B36"/>
-          <w:spacing w:val="2"/>
-          <w:sz w:val="19"/>
-          <w:szCs w:val="19"/>
-          <w:shd w:val="clear" w:color="auto" w:fill="EEEFF2"/>
-        </w:rPr>
-        <w:t>start=1d-ago&amp;m=</w:t>
-      </w:r>
-      <w:proofErr w:type="spellStart"/>
-      <w:proofErr w:type="gramStart"/>
-      <w:r>
-        <w:rPr>
-          <w:rStyle w:val="pre"/>
-          <w:rFonts w:ascii="Courier New" w:hAnsi="Courier New" w:cs="Courier New"/>
-          <w:color w:val="002B36"/>
-          <w:spacing w:val="2"/>
-          <w:sz w:val="19"/>
-          <w:szCs w:val="19"/>
-          <w:shd w:val="clear" w:color="auto" w:fill="EEEFF2"/>
-        </w:rPr>
-        <w:t>avg:sys.cpu</w:t>
-      </w:r>
-      <w:proofErr w:type="gramEnd"/>
-      <w:r>
-        <w:rPr>
-          <w:rStyle w:val="pre"/>
-          <w:rFonts w:ascii="Courier New" w:hAnsi="Courier New" w:cs="Courier New"/>
-          <w:color w:val="002B36"/>
-          <w:spacing w:val="2"/>
-          <w:sz w:val="19"/>
-          <w:szCs w:val="19"/>
-          <w:shd w:val="clear" w:color="auto" w:fill="EEEFF2"/>
-        </w:rPr>
-        <w:t>.user</w:t>
-      </w:r>
-      <w:proofErr w:type="spellEnd"/>
-      <w:r>
-        <w:rPr>
-          <w:rFonts w:ascii="Arial" w:hAnsi="Arial" w:cs="Arial"/>
-          <w:color w:val="002B36"/>
-          <w:sz w:val="21"/>
-          <w:szCs w:val="21"/>
-        </w:rPr>
-        <w:t xml:space="preserve">. </w:t>
-      </w:r>
-      <w:proofErr w:type="gramStart"/>
-      <w:r>
-        <w:rPr>
-          <w:rFonts w:ascii="Arial" w:hAnsi="Arial" w:cs="Arial"/>
-          <w:color w:val="002B36"/>
-          <w:sz w:val="21"/>
-          <w:szCs w:val="21"/>
-        </w:rPr>
-        <w:t>However</w:t>
-      </w:r>
-      <w:proofErr w:type="gramEnd"/>
-      <w:r>
-        <w:rPr>
-          <w:rFonts w:ascii="Arial" w:hAnsi="Arial" w:cs="Arial"/>
-          <w:color w:val="002B36"/>
-          <w:sz w:val="21"/>
-          <w:szCs w:val="21"/>
-        </w:rPr>
-        <w:t xml:space="preserve"> queries against that particular metric will take longer as there are more rows to sift through. This is common amongst all databases and is not </w:t>
-      </w:r>
-      <w:proofErr w:type="spellStart"/>
-      <w:r>
-        <w:rPr>
-          <w:rFonts w:ascii="Arial" w:hAnsi="Arial" w:cs="Arial"/>
-          <w:color w:val="002B36"/>
-          <w:sz w:val="21"/>
-          <w:szCs w:val="21"/>
-        </w:rPr>
-        <w:t>OpenTSDB's</w:t>
-      </w:r>
-      <w:proofErr w:type="spellEnd"/>
-      <w:r>
-        <w:rPr>
-          <w:rFonts w:ascii="Arial" w:hAnsi="Arial" w:cs="Arial"/>
-          <w:color w:val="002B36"/>
-          <w:sz w:val="21"/>
-          <w:szCs w:val="21"/>
-        </w:rPr>
-        <w:t xml:space="preserve"> problem alone.</w:t>
+        <w:t>The benefits of this schema are that you have very deep granularity</w:t>
+      </w:r>
+      <w:r>
+        <w:rPr>
+          <w:rFonts w:ascii="Arial" w:hAnsi="Arial" w:cs="Arial" w:hint="eastAsia"/>
+          <w:color w:val="002B36"/>
+          <w:sz w:val="21"/>
+          <w:szCs w:val="21"/>
+        </w:rPr>
+        <w:t>（粒度）</w:t>
+      </w:r>
+      <w:r>
+        <w:rPr>
+          <w:rFonts w:ascii="Arial" w:hAnsi="Arial" w:cs="Arial"/>
+          <w:color w:val="002B36"/>
+          <w:sz w:val="21"/>
+          <w:szCs w:val="21"/>
+        </w:rPr>
+        <w:t xml:space="preserve"> in your data, e.g., storing usage metrics on a per-core basis. You can also easily craft a query to get the average usage across all cores an all hosts: </w:t>
+      </w:r>
+      <w:r>
+        <w:rPr>
+          <w:rStyle w:val="pre"/>
+          <w:rFonts w:ascii="Courier New" w:hAnsi="Courier New" w:cs="Courier New"/>
+          <w:color w:val="002B36"/>
+          <w:spacing w:val="2"/>
+          <w:sz w:val="19"/>
+          <w:szCs w:val="19"/>
+          <w:shd w:val="clear" w:color="auto" w:fill="EEEFF2"/>
+        </w:rPr>
+        <w:t>start=1d-ago&amp;m=avg:sys.cpu.user</w:t>
+      </w:r>
+      <w:r>
+        <w:rPr>
+          <w:rFonts w:ascii="Arial" w:hAnsi="Arial" w:cs="Arial"/>
+          <w:color w:val="002B36"/>
+          <w:sz w:val="21"/>
+          <w:szCs w:val="21"/>
+        </w:rPr>
+        <w:t>. However queries against that particular metric will take longer as there are more rows to sift through</w:t>
+      </w:r>
+      <w:r>
+        <w:rPr>
+          <w:rFonts w:ascii="Arial" w:hAnsi="Arial" w:cs="Arial" w:hint="eastAsia"/>
+          <w:color w:val="002B36"/>
+          <w:sz w:val="21"/>
+          <w:szCs w:val="21"/>
+        </w:rPr>
+        <w:t>（提取）</w:t>
+      </w:r>
+      <w:r>
+        <w:rPr>
+          <w:rFonts w:ascii="Arial" w:hAnsi="Arial" w:cs="Arial"/>
+          <w:color w:val="002B36"/>
+          <w:sz w:val="21"/>
+          <w:szCs w:val="21"/>
+        </w:rPr>
+        <w:t>. This is common amongst all databases and is not OpenTSDB's problem alone.</w:t>
       </w:r>
     </w:p>
     <w:p>
@@ -6306,7 +5406,6 @@
         </w:rPr>
         <w:t> - In the example above with </w:t>
       </w:r>
-      <w:proofErr w:type="spellStart"/>
       <w:r>
         <w:rPr>
           <w:rStyle w:val="pre"/>
@@ -6319,7 +5418,6 @@
         </w:rPr>
         <w:t>sys.cpu.user</w:t>
       </w:r>
-      <w:proofErr w:type="spellEnd"/>
       <w:r>
         <w:rPr>
           <w:rFonts w:ascii="Arial" w:hAnsi="Arial" w:cs="Arial"/>
@@ -6329,7 +5427,6 @@
         </w:rPr>
         <w:t>, you generally care about the average usage on the host, not the usage per core. While the data collector may send a separate value per core with the tagging schema above, the collector could also send one extra data point such as </w:t>
       </w:r>
-      <w:proofErr w:type="spellStart"/>
       <w:r>
         <w:rPr>
           <w:rStyle w:val="pre"/>
@@ -6342,7 +5439,6 @@
         </w:rPr>
         <w:t>sys.cpu.user.avg</w:t>
       </w:r>
-      <w:proofErr w:type="spellEnd"/>
       <w:r>
         <w:rPr>
           <w:rStyle w:val="HTML"/>
@@ -6374,7 +5470,25 @@
           <w:sz w:val="21"/>
           <w:szCs w:val="21"/>
         </w:rPr>
-        <w:t>. Now you have a completely separate timeseries that would only have 24 rows per day and with 20K hosts, only 480K rows to sift through. Queries will be much more responsive for the per-host average and you still have per-core data to drill down to separately.</w:t>
+        <w:t>. Now you have a completely separate timeseries that would only have 24 rows per day and with 20K hosts, only 480K rows to sift through. Queries will be much more responsive for</w:t>
+      </w:r>
+      <w:r>
+        <w:rPr>
+          <w:rFonts w:ascii="Arial" w:hAnsi="Arial" w:cs="Arial" w:hint="eastAsia"/>
+          <w:color w:val="002B36"/>
+          <w:sz w:val="21"/>
+          <w:szCs w:val="21"/>
+        </w:rPr>
+        <w:t>（相关的）</w:t>
+      </w:r>
+      <w:r>
+        <w:rPr>
+          <w:rFonts w:ascii="Arial" w:hAnsi="Arial" w:cs="Arial"/>
+          <w:color w:val="002B36"/>
+          <w:sz w:val="21"/>
+          <w:szCs w:val="21"/>
+        </w:rPr>
+        <w:t xml:space="preserve"> the per-host average and you still have per-core data to drill down to separately.</w:t>
       </w:r>
     </w:p>
     <w:p>
@@ -6418,33 +5532,7 @@
           <w:szCs w:val="19"/>
           <w:shd w:val="clear" w:color="auto" w:fill="EEEFF2"/>
         </w:rPr>
-        <w:t>sys.cpu.</w:t>
-      </w:r>
-      <w:proofErr w:type="gramStart"/>
-      <w:r>
-        <w:rPr>
-          <w:rStyle w:val="pre"/>
-          <w:rFonts w:ascii="Courier New" w:hAnsi="Courier New" w:cs="Courier New"/>
-          <w:color w:val="002B36"/>
-          <w:spacing w:val="2"/>
-          <w:sz w:val="19"/>
-          <w:szCs w:val="19"/>
-          <w:shd w:val="clear" w:color="auto" w:fill="EEEFF2"/>
-        </w:rPr>
-        <w:t>user.websvr</w:t>
-      </w:r>
-      <w:proofErr w:type="gramEnd"/>
-      <w:r>
-        <w:rPr>
-          <w:rStyle w:val="pre"/>
-          <w:rFonts w:ascii="Courier New" w:hAnsi="Courier New" w:cs="Courier New"/>
-          <w:color w:val="002B36"/>
-          <w:spacing w:val="2"/>
-          <w:sz w:val="19"/>
-          <w:szCs w:val="19"/>
-          <w:shd w:val="clear" w:color="auto" w:fill="EEEFF2"/>
-        </w:rPr>
-        <w:t>01</w:t>
+        <w:t>sys.cpu.user.websvr01</w:t>
       </w:r>
       <w:r>
         <w:rPr>
@@ -6458,31 +5546,17 @@
         </w:rPr>
         <w:t> </w:t>
       </w:r>
-      <w:proofErr w:type="spellStart"/>
-      <w:r>
-        <w:rPr>
-          <w:rStyle w:val="pre"/>
-          <w:rFonts w:ascii="Courier New" w:hAnsi="Courier New" w:cs="Courier New"/>
-          <w:color w:val="002B36"/>
-          <w:spacing w:val="2"/>
-          <w:sz w:val="19"/>
-          <w:szCs w:val="19"/>
-          <w:shd w:val="clear" w:color="auto" w:fill="EEEFF2"/>
-        </w:rPr>
-        <w:t>cpu</w:t>
-      </w:r>
-      <w:proofErr w:type="spellEnd"/>
-      <w:r>
-        <w:rPr>
-          <w:rStyle w:val="pre"/>
-          <w:rFonts w:ascii="Courier New" w:hAnsi="Courier New" w:cs="Courier New"/>
-          <w:color w:val="002B36"/>
-          <w:spacing w:val="2"/>
-          <w:sz w:val="19"/>
-          <w:szCs w:val="19"/>
-          <w:shd w:val="clear" w:color="auto" w:fill="EEEFF2"/>
-        </w:rPr>
-        <w:t>=0</w:t>
+      <w:r>
+        <w:rPr>
+          <w:rStyle w:val="pre"/>
+          <w:rFonts w:ascii="Courier New" w:hAnsi="Courier New" w:cs="Courier New"/>
+          <w:color w:val="002B36"/>
+          <w:spacing w:val="2"/>
+          <w:sz w:val="19"/>
+          <w:szCs w:val="19"/>
+          <w:shd w:val="clear" w:color="auto" w:fill="EEEFF2"/>
+        </w:rPr>
+        <w:t>cpu=0</w:t>
       </w:r>
       <w:r>
         <w:rPr>
@@ -6493,46 +5567,49 @@
         </w:rPr>
         <w:t xml:space="preserve">. Queries against this schema are very fast as there would only be 192 rows per day for the metric. </w:t>
       </w:r>
-      <w:proofErr w:type="gramStart"/>
-      <w:r>
-        <w:rPr>
-          <w:rFonts w:ascii="Arial" w:hAnsi="Arial" w:cs="Arial"/>
-          <w:color w:val="002B36"/>
-          <w:sz w:val="21"/>
-          <w:szCs w:val="21"/>
-        </w:rPr>
-        <w:t>However</w:t>
-      </w:r>
-      <w:proofErr w:type="gramEnd"/>
-      <w:r>
-        <w:rPr>
-          <w:rFonts w:ascii="Arial" w:hAnsi="Arial" w:cs="Arial"/>
-          <w:color w:val="002B36"/>
-          <w:sz w:val="21"/>
-          <w:szCs w:val="21"/>
-        </w:rPr>
-        <w:t xml:space="preserve"> to aggregate across hosts you would have to execute multiple queries and aggregate outside of </w:t>
-      </w:r>
-      <w:proofErr w:type="spellStart"/>
-      <w:r>
-        <w:rPr>
-          <w:rFonts w:ascii="Arial" w:hAnsi="Arial" w:cs="Arial"/>
-          <w:color w:val="002B36"/>
-          <w:sz w:val="21"/>
-          <w:szCs w:val="21"/>
-        </w:rPr>
-        <w:t>OpenTSDB</w:t>
-      </w:r>
-      <w:proofErr w:type="spellEnd"/>
-      <w:r>
-        <w:rPr>
-          <w:rFonts w:ascii="Arial" w:hAnsi="Arial" w:cs="Arial"/>
-          <w:color w:val="002B36"/>
-          <w:sz w:val="21"/>
-          <w:szCs w:val="21"/>
-        </w:rPr>
-        <w:t>. (Future work will include this capability).</w:t>
-      </w:r>
+      <w:r>
+        <w:rPr>
+          <w:rFonts w:ascii="Arial" w:hAnsi="Arial" w:cs="Arial"/>
+          <w:color w:val="002B36"/>
+          <w:sz w:val="21"/>
+          <w:szCs w:val="21"/>
+          <w:highlight w:val="yellow"/>
+        </w:rPr>
+        <w:t>However to aggregate across hosts you would have to execute multiple queries and aggregate outside of OpenTSDB. (Future work will include this capability)</w:t>
+      </w:r>
+      <w:r>
+        <w:rPr>
+          <w:rFonts w:ascii="Arial" w:hAnsi="Arial" w:cs="Arial"/>
+          <w:color w:val="002B36"/>
+          <w:sz w:val="21"/>
+          <w:szCs w:val="21"/>
+        </w:rPr>
+        <w:t>.</w:t>
+      </w:r>
+    </w:p>
+    <w:p>
+      <w:pPr>
+        <w:pStyle w:val="a5"/>
+        <w:shd w:val="clear" w:color="auto" w:fill="FFFFFF"/>
+        <w:spacing w:before="192" w:beforeAutospacing="0" w:after="120" w:afterAutospacing="0"/>
+        <w:rPr>
+          <w:rFonts w:ascii="Arial" w:hAnsi="Arial" w:cs="Arial"/>
+          <w:color w:val="002B36"/>
+          <w:sz w:val="21"/>
+          <w:szCs w:val="21"/>
+        </w:rPr>
+      </w:pPr>
+      <w:r>
+        <w:rPr>
+          <w:rFonts w:ascii="Arial" w:hAnsi="Arial" w:cs="Arial"/>
+          <w:color w:val="002B36"/>
+          <w:sz w:val="21"/>
+          <w:szCs w:val="21"/>
+        </w:rPr>
+        <w:t>//======20170704</w:t>
+      </w:r>
+      <w:bookmarkStart w:id="0" w:name="_GoBack"/>
+      <w:bookmarkEnd w:id="0"/>
     </w:p>
     <w:p>
       <w:pPr>
@@ -6558,6 +5635,7 @@
           <w:bCs w:val="0"/>
           <w:color w:val="073642"/>
         </w:rPr>
+        <w:lastRenderedPageBreak/>
         <w:t>Naming Conclusion</w:t>
       </w:r>
     </w:p>
@@ -6630,11 +5708,8 @@
           <w:color w:val="002B36"/>
           <w:szCs w:val="21"/>
         </w:rPr>
-        <w:lastRenderedPageBreak/>
         <w:t>Use the same number and type of tags for each metric. E.g. don't store </w:t>
       </w:r>
-      <w:proofErr w:type="spellStart"/>
-      <w:proofErr w:type="gramStart"/>
       <w:r>
         <w:rPr>
           <w:rStyle w:val="pre"/>
@@ -6647,8 +5722,6 @@
         </w:rPr>
         <w:t>my.metric</w:t>
       </w:r>
-      <w:proofErr w:type="spellEnd"/>
-      <w:proofErr w:type="gramEnd"/>
       <w:r>
         <w:rPr>
           <w:rStyle w:val="HTML"/>
@@ -6681,7 +5754,6 @@
         </w:rPr>
         <w:t> and </w:t>
       </w:r>
-      <w:proofErr w:type="spellStart"/>
       <w:r>
         <w:rPr>
           <w:rStyle w:val="pre"/>
@@ -6694,7 +5766,6 @@
         </w:rPr>
         <w:t>my.metric</w:t>
       </w:r>
-      <w:proofErr w:type="spellEnd"/>
       <w:r>
         <w:rPr>
           <w:rStyle w:val="HTML"/>
@@ -6717,22 +5788,8 @@
           <w:szCs w:val="19"/>
           <w:shd w:val="clear" w:color="auto" w:fill="EEEFF2"/>
         </w:rPr>
-        <w:t>datacenter=</w:t>
-      </w:r>
-      <w:proofErr w:type="spellStart"/>
-      <w:r>
-        <w:rPr>
-          <w:rStyle w:val="pre"/>
-          <w:rFonts w:ascii="Courier New" w:hAnsi="Courier New" w:cs="Courier New"/>
-          <w:color w:val="002B36"/>
-          <w:spacing w:val="2"/>
-          <w:sz w:val="19"/>
-          <w:szCs w:val="19"/>
-          <w:shd w:val="clear" w:color="auto" w:fill="EEEFF2"/>
-        </w:rPr>
-        <w:t>lga</w:t>
-      </w:r>
-      <w:proofErr w:type="spellEnd"/>
+        <w:t>datacenter=lga</w:t>
+      </w:r>
       <w:r>
         <w:rPr>
           <w:rFonts w:ascii="Arial" w:hAnsi="Arial" w:cs="Arial"/>
@@ -6814,25 +5871,7 @@
           <w:color w:val="002B36"/>
           <w:szCs w:val="21"/>
         </w:rPr>
-        <w:t xml:space="preserve">Don't use too many tags, keep it to a fairly small number, usually up to 4 or 5 tags (By default, </w:t>
-      </w:r>
-      <w:proofErr w:type="spellStart"/>
-      <w:r>
-        <w:rPr>
-          <w:rFonts w:ascii="Arial" w:hAnsi="Arial" w:cs="Arial"/>
-          <w:color w:val="002B36"/>
-          <w:szCs w:val="21"/>
-        </w:rPr>
-        <w:t>OpenTSDB</w:t>
-      </w:r>
-      <w:proofErr w:type="spellEnd"/>
-      <w:r>
-        <w:rPr>
-          <w:rFonts w:ascii="Arial" w:hAnsi="Arial" w:cs="Arial"/>
-          <w:color w:val="002B36"/>
-          <w:szCs w:val="21"/>
-        </w:rPr>
-        <w:t xml:space="preserve"> supports a maximum of 8 tags).</w:t>
+        <w:t>Don't use too many tags, keep it to a fairly small number, usually up to 4 or 5 tags (By default, OpenTSDB supports a maximum of 8 tags).</w:t>
       </w:r>
     </w:p>
     <w:p>
@@ -6908,7 +5947,6 @@
         </w:rPr>
         <w:t>metric - A generic name for the time series such as </w:t>
       </w:r>
-      <w:proofErr w:type="spellStart"/>
       <w:r>
         <w:rPr>
           <w:rStyle w:val="pre"/>
@@ -6921,7 +5959,6 @@
         </w:rPr>
         <w:t>sys.cpu.user</w:t>
       </w:r>
-      <w:proofErr w:type="spellEnd"/>
       <w:r>
         <w:rPr>
           <w:rFonts w:ascii="Arial" w:hAnsi="Arial" w:cs="Arial"/>
@@ -6930,8 +5967,6 @@
         </w:rPr>
         <w:t>, </w:t>
       </w:r>
-      <w:proofErr w:type="spellStart"/>
-      <w:proofErr w:type="gramStart"/>
       <w:r>
         <w:rPr>
           <w:rStyle w:val="pre"/>
@@ -6944,8 +5979,6 @@
         </w:rPr>
         <w:t>stock.quote</w:t>
       </w:r>
-      <w:proofErr w:type="spellEnd"/>
-      <w:proofErr w:type="gramEnd"/>
       <w:r>
         <w:rPr>
           <w:rFonts w:ascii="Arial" w:hAnsi="Arial" w:cs="Arial"/>
@@ -6954,7 +5987,6 @@
         </w:rPr>
         <w:t> or </w:t>
       </w:r>
-      <w:proofErr w:type="spellStart"/>
       <w:r>
         <w:rPr>
           <w:rStyle w:val="pre"/>
@@ -6967,7 +5999,6 @@
         </w:rPr>
         <w:t>env.probe.temp</w:t>
       </w:r>
-      <w:proofErr w:type="spellEnd"/>
       <w:r>
         <w:rPr>
           <w:rFonts w:ascii="Arial" w:hAnsi="Arial" w:cs="Arial"/>
@@ -7024,25 +6055,7 @@
           <w:color w:val="002B36"/>
           <w:szCs w:val="21"/>
         </w:rPr>
-        <w:t xml:space="preserve">value - A numeric value to store at the given timestamp for the time series. This may be an integer or a </w:t>
-      </w:r>
-      <w:proofErr w:type="gramStart"/>
-      <w:r>
-        <w:rPr>
-          <w:rFonts w:ascii="Arial" w:hAnsi="Arial" w:cs="Arial"/>
-          <w:color w:val="002B36"/>
-          <w:szCs w:val="21"/>
-        </w:rPr>
-        <w:t>floating point</w:t>
-      </w:r>
-      <w:proofErr w:type="gramEnd"/>
-      <w:r>
-        <w:rPr>
-          <w:rFonts w:ascii="Arial" w:hAnsi="Arial" w:cs="Arial"/>
-          <w:color w:val="002B36"/>
-          <w:szCs w:val="21"/>
-        </w:rPr>
-        <w:t xml:space="preserve"> value.</w:t>
+        <w:t>value - A numeric value to store at the given timestamp for the time series. This may be an integer or a floating point value.</w:t>
       </w:r>
     </w:p>
     <w:p>
@@ -7069,7 +6082,6 @@
         </w:rPr>
         <w:t>tag(s) - A key/value pair consisting of a </w:t>
       </w:r>
-      <w:proofErr w:type="spellStart"/>
       <w:r>
         <w:rPr>
           <w:rStyle w:val="pre"/>
@@ -7082,7 +6094,6 @@
         </w:rPr>
         <w:t>tagk</w:t>
       </w:r>
-      <w:proofErr w:type="spellEnd"/>
       <w:r>
         <w:rPr>
           <w:rFonts w:ascii="Arial" w:hAnsi="Arial" w:cs="Arial"/>
@@ -7091,7 +6102,6 @@
         </w:rPr>
         <w:t> (the key) and a </w:t>
       </w:r>
-      <w:proofErr w:type="spellStart"/>
       <w:r>
         <w:rPr>
           <w:rStyle w:val="pre"/>
@@ -7104,7 +6114,6 @@
         </w:rPr>
         <w:t>tagv</w:t>
       </w:r>
-      <w:proofErr w:type="spellEnd"/>
       <w:r>
         <w:rPr>
           <w:rFonts w:ascii="Arial" w:hAnsi="Arial" w:cs="Arial"/>
@@ -7160,27 +6169,7 @@
           <w:sz w:val="21"/>
           <w:szCs w:val="21"/>
         </w:rPr>
-        <w:t xml:space="preserve">Data can be written to </w:t>
-      </w:r>
-      <w:proofErr w:type="spellStart"/>
-      <w:r>
-        <w:rPr>
-          <w:rFonts w:ascii="Arial" w:hAnsi="Arial" w:cs="Arial"/>
-          <w:color w:val="002B36"/>
-          <w:sz w:val="21"/>
-          <w:szCs w:val="21"/>
-        </w:rPr>
-        <w:t>OpenTSDB</w:t>
-      </w:r>
-      <w:proofErr w:type="spellEnd"/>
-      <w:r>
-        <w:rPr>
-          <w:rFonts w:ascii="Arial" w:hAnsi="Arial" w:cs="Arial"/>
-          <w:color w:val="002B36"/>
-          <w:sz w:val="21"/>
-          <w:szCs w:val="21"/>
-        </w:rPr>
-        <w:t xml:space="preserve"> with second or millisecond resolution. Timestamps must be integers and be no longer than 13 digits (See first [NOTE] below). Millisecond timestamps must be of the format </w:t>
+        <w:t>Data can be written to OpenTSDB with second or millisecond resolution. Timestamps must be integers and be no longer than 13 digits (See first [NOTE] below). Millisecond timestamps must be of the format </w:t>
       </w:r>
       <w:r>
         <w:rPr>
@@ -7223,47 +6212,17 @@
           <w:sz w:val="21"/>
           <w:szCs w:val="21"/>
         </w:rPr>
-        <w:t xml:space="preserve">Timestamps with second resolution are stored on 2 bytes while millisecond resolution are stored on 4. </w:t>
-      </w:r>
-      <w:proofErr w:type="gramStart"/>
-      <w:r>
-        <w:rPr>
-          <w:rFonts w:ascii="Arial" w:hAnsi="Arial" w:cs="Arial"/>
-          <w:color w:val="002B36"/>
-          <w:sz w:val="21"/>
-          <w:szCs w:val="21"/>
-        </w:rPr>
-        <w:t>Thus</w:t>
-      </w:r>
-      <w:proofErr w:type="gramEnd"/>
-      <w:r>
-        <w:rPr>
-          <w:rFonts w:ascii="Arial" w:hAnsi="Arial" w:cs="Arial"/>
-          <w:color w:val="002B36"/>
-          <w:sz w:val="21"/>
-          <w:szCs w:val="21"/>
-        </w:rPr>
-        <w:t xml:space="preserve"> if you do not need millisecond resolution or all of your data points are on 1 second boundaries, we recommend that you submit timestamps with 10 digits for second resolution so that you can save on storage space. It's also a good idea to avoid mixing second and millisecond timestamps for a given time series. Doing so will slow down queries as iteration across mixed timestamps takes longer than if you only record one type or the other. </w:t>
-      </w:r>
-      <w:proofErr w:type="spellStart"/>
-      <w:r>
-        <w:rPr>
-          <w:rFonts w:ascii="Arial" w:hAnsi="Arial" w:cs="Arial"/>
-          <w:color w:val="002B36"/>
-          <w:sz w:val="21"/>
-          <w:szCs w:val="21"/>
-        </w:rPr>
-        <w:t>OpenTSDB</w:t>
-      </w:r>
-      <w:proofErr w:type="spellEnd"/>
-      <w:r>
-        <w:rPr>
-          <w:rFonts w:ascii="Arial" w:hAnsi="Arial" w:cs="Arial"/>
-          <w:color w:val="002B36"/>
-          <w:sz w:val="21"/>
-          <w:szCs w:val="21"/>
-        </w:rPr>
-        <w:t xml:space="preserve"> will store whatever you give it.</w:t>
+        <w:t xml:space="preserve">Timestamps with second resolution are stored on 2 bytes while millisecond resolution are stored on 4. Thus if you do not need millisecond resolution or all of your data points are on 1 second boundaries, we recommend that you submit timestamps with 10 digits for second resolution so that you can save on storage space. It's also a good idea to avoid mixing second and millisecond timestamps for a given time series. Doing so will slow </w:t>
+      </w:r>
+      <w:r>
+        <w:rPr>
+          <w:rFonts w:ascii="Arial" w:hAnsi="Arial" w:cs="Arial"/>
+          <w:color w:val="002B36"/>
+          <w:sz w:val="21"/>
+          <w:szCs w:val="21"/>
+        </w:rPr>
+        <w:lastRenderedPageBreak/>
+        <w:t>down queries as iteration across mixed timestamps takes longer than if you only record one type or the other. OpenTSDB will store whatever you give it.</w:t>
       </w:r>
     </w:p>
     <w:p>
@@ -7348,9 +6307,36 @@
           <w:szCs w:val="17"/>
           <w:shd w:val="clear" w:color="auto" w:fill="EEEFF2"/>
         </w:rPr>
-        <w:t>/</w:t>
-      </w:r>
-      <w:proofErr w:type="spellStart"/>
+        <w:t>/api/put</w:t>
+      </w:r>
+      <w:r>
+        <w:rPr>
+          <w:rFonts w:ascii="Arial" w:hAnsi="Arial" w:cs="Arial"/>
+          <w:color w:val="002B36"/>
+          <w:sz w:val="19"/>
+          <w:szCs w:val="19"/>
+        </w:rPr>
+        <w:t> endpoint over HTTP </w:t>
+      </w:r>
+      <w:r>
+        <w:rPr>
+          <w:rStyle w:val="a6"/>
+          <w:rFonts w:ascii="Arial" w:hAnsi="Arial" w:cs="Arial"/>
+          <w:color w:val="002B36"/>
+          <w:sz w:val="19"/>
+          <w:szCs w:val="19"/>
+        </w:rPr>
+        <w:t>must</w:t>
+      </w:r>
+      <w:r>
+        <w:rPr>
+          <w:rFonts w:ascii="Arial" w:hAnsi="Arial" w:cs="Arial"/>
+          <w:color w:val="002B36"/>
+          <w:sz w:val="19"/>
+          <w:szCs w:val="19"/>
+        </w:rPr>
+        <w:t> be integers and may not have periods. Data with millisecond resolution can only be extracted via the </w:t>
+      </w:r>
       <w:r>
         <w:rPr>
           <w:rStyle w:val="pre"/>
@@ -7361,96 +6347,7 @@
           <w:szCs w:val="17"/>
           <w:shd w:val="clear" w:color="auto" w:fill="EEEFF2"/>
         </w:rPr>
-        <w:t>api</w:t>
-      </w:r>
-      <w:proofErr w:type="spellEnd"/>
-      <w:r>
-        <w:rPr>
-          <w:rStyle w:val="pre"/>
-          <w:rFonts w:ascii="Courier New" w:hAnsi="Courier New" w:cs="Courier New"/>
-          <w:color w:val="002B36"/>
-          <w:spacing w:val="2"/>
-          <w:sz w:val="17"/>
-          <w:szCs w:val="17"/>
-          <w:shd w:val="clear" w:color="auto" w:fill="EEEFF2"/>
-        </w:rPr>
-        <w:t>/put</w:t>
-      </w:r>
-      <w:r>
-        <w:rPr>
-          <w:rFonts w:ascii="Arial" w:hAnsi="Arial" w:cs="Arial"/>
-          <w:color w:val="002B36"/>
-          <w:sz w:val="19"/>
-          <w:szCs w:val="19"/>
-        </w:rPr>
-        <w:t> endpoint over HTTP </w:t>
-      </w:r>
-      <w:r>
-        <w:rPr>
-          <w:rStyle w:val="a6"/>
-          <w:rFonts w:ascii="Arial" w:hAnsi="Arial" w:cs="Arial"/>
-          <w:color w:val="002B36"/>
-          <w:sz w:val="19"/>
-          <w:szCs w:val="19"/>
-        </w:rPr>
-        <w:t>must</w:t>
-      </w:r>
-      <w:r>
-        <w:rPr>
-          <w:rFonts w:ascii="Arial" w:hAnsi="Arial" w:cs="Arial"/>
-          <w:color w:val="002B36"/>
-          <w:sz w:val="19"/>
-          <w:szCs w:val="19"/>
-        </w:rPr>
-        <w:t xml:space="preserve"> be integers and may not </w:t>
-      </w:r>
-      <w:r>
-        <w:rPr>
-          <w:rFonts w:ascii="Arial" w:hAnsi="Arial" w:cs="Arial"/>
-          <w:color w:val="002B36"/>
-          <w:sz w:val="19"/>
-          <w:szCs w:val="19"/>
-        </w:rPr>
-        <w:lastRenderedPageBreak/>
-        <w:t>have periods. Data with millisecond resolution can only be extracted via the </w:t>
-      </w:r>
-      <w:r>
-        <w:rPr>
-          <w:rStyle w:val="pre"/>
-          <w:rFonts w:ascii="Courier New" w:hAnsi="Courier New" w:cs="Courier New"/>
-          <w:color w:val="002B36"/>
-          <w:spacing w:val="2"/>
-          <w:sz w:val="17"/>
-          <w:szCs w:val="17"/>
-          <w:shd w:val="clear" w:color="auto" w:fill="EEEFF2"/>
-        </w:rPr>
-        <w:t>/</w:t>
-      </w:r>
-      <w:proofErr w:type="spellStart"/>
-      <w:r>
-        <w:rPr>
-          <w:rStyle w:val="pre"/>
-          <w:rFonts w:ascii="Courier New" w:hAnsi="Courier New" w:cs="Courier New"/>
-          <w:color w:val="002B36"/>
-          <w:spacing w:val="2"/>
-          <w:sz w:val="17"/>
-          <w:szCs w:val="17"/>
-          <w:shd w:val="clear" w:color="auto" w:fill="EEEFF2"/>
-        </w:rPr>
-        <w:t>api</w:t>
-      </w:r>
-      <w:proofErr w:type="spellEnd"/>
-      <w:r>
-        <w:rPr>
-          <w:rStyle w:val="pre"/>
-          <w:rFonts w:ascii="Courier New" w:hAnsi="Courier New" w:cs="Courier New"/>
-          <w:color w:val="002B36"/>
-          <w:spacing w:val="2"/>
-          <w:sz w:val="17"/>
-          <w:szCs w:val="17"/>
-          <w:shd w:val="clear" w:color="auto" w:fill="EEEFF2"/>
-        </w:rPr>
-        <w:t>/query</w:t>
+        <w:t>/api/query</w:t>
       </w:r>
       <w:r>
         <w:rPr>
@@ -7533,67 +6430,7 @@
           <w:sz w:val="19"/>
           <w:szCs w:val="19"/>
         </w:rPr>
-        <w:t xml:space="preserve">Providing millisecond resolution does not necessarily mean that </w:t>
-      </w:r>
-      <w:proofErr w:type="spellStart"/>
-      <w:r>
-        <w:rPr>
-          <w:rFonts w:ascii="Arial" w:hAnsi="Arial" w:cs="Arial"/>
-          <w:color w:val="002B36"/>
-          <w:sz w:val="19"/>
-          <w:szCs w:val="19"/>
-        </w:rPr>
-        <w:t>OpenTSDB</w:t>
-      </w:r>
-      <w:proofErr w:type="spellEnd"/>
-      <w:r>
-        <w:rPr>
-          <w:rFonts w:ascii="Arial" w:hAnsi="Arial" w:cs="Arial"/>
-          <w:color w:val="002B36"/>
-          <w:sz w:val="19"/>
-          <w:szCs w:val="19"/>
-        </w:rPr>
-        <w:t xml:space="preserve"> supports write speeds of 1 data point per millisecond over many time series. While a single TSD may be able to handle a few thousand writes per second, that would only cover a few time series if you're trying to </w:t>
-      </w:r>
-      <w:proofErr w:type="spellStart"/>
-      <w:r>
-        <w:rPr>
-          <w:rFonts w:ascii="Arial" w:hAnsi="Arial" w:cs="Arial"/>
-          <w:color w:val="002B36"/>
-          <w:sz w:val="19"/>
-          <w:szCs w:val="19"/>
-        </w:rPr>
-        <w:t>store</w:t>
-      </w:r>
-      <w:proofErr w:type="spellEnd"/>
-      <w:r>
-        <w:rPr>
-          <w:rFonts w:ascii="Arial" w:hAnsi="Arial" w:cs="Arial"/>
-          <w:color w:val="002B36"/>
-          <w:sz w:val="19"/>
-          <w:szCs w:val="19"/>
-        </w:rPr>
-        <w:t xml:space="preserve"> a point every millisecond. Instead </w:t>
-      </w:r>
-      <w:proofErr w:type="spellStart"/>
-      <w:r>
-        <w:rPr>
-          <w:rFonts w:ascii="Arial" w:hAnsi="Arial" w:cs="Arial"/>
-          <w:color w:val="002B36"/>
-          <w:sz w:val="19"/>
-          <w:szCs w:val="19"/>
-        </w:rPr>
-        <w:t>OpenTSDB</w:t>
-      </w:r>
-      <w:proofErr w:type="spellEnd"/>
-      <w:r>
-        <w:rPr>
-          <w:rFonts w:ascii="Arial" w:hAnsi="Arial" w:cs="Arial"/>
-          <w:color w:val="002B36"/>
-          <w:sz w:val="19"/>
-          <w:szCs w:val="19"/>
-        </w:rPr>
-        <w:t xml:space="preserve"> aims to provide greater measurement accuracy and you should generally avoid recording data at such a speed, particularly for long running time series.</w:t>
+        <w:t>Providing millisecond resolution does not necessarily mean that OpenTSDB supports write speeds of 1 data point per millisecond over many time series. While a single TSD may be able to handle a few thousand writes per second, that would only cover a few time series if you're trying to store a point every millisecond. Instead OpenTSDB aims to provide greater measurement accuracy and you should generally avoid recording data at such a speed, particularly for long running time series.</w:t>
       </w:r>
     </w:p>
     <w:p>
@@ -7667,45 +6504,7 @@
           <w:color w:val="002B36"/>
           <w:szCs w:val="21"/>
         </w:rPr>
-        <w:t>Strings are case sensitive, i.e. "</w:t>
-      </w:r>
-      <w:proofErr w:type="spellStart"/>
-      <w:proofErr w:type="gramStart"/>
-      <w:r>
-        <w:rPr>
-          <w:rFonts w:ascii="Arial" w:hAnsi="Arial" w:cs="Arial"/>
-          <w:color w:val="002B36"/>
-          <w:szCs w:val="21"/>
-        </w:rPr>
-        <w:t>Sys.Cpu.User</w:t>
-      </w:r>
-      <w:proofErr w:type="spellEnd"/>
-      <w:proofErr w:type="gramEnd"/>
-      <w:r>
-        <w:rPr>
-          <w:rFonts w:ascii="Arial" w:hAnsi="Arial" w:cs="Arial"/>
-          <w:color w:val="002B36"/>
-          <w:szCs w:val="21"/>
-        </w:rPr>
-        <w:t>" will be stored separately from "</w:t>
-      </w:r>
-      <w:proofErr w:type="spellStart"/>
-      <w:r>
-        <w:rPr>
-          <w:rFonts w:ascii="Arial" w:hAnsi="Arial" w:cs="Arial"/>
-          <w:color w:val="002B36"/>
-          <w:szCs w:val="21"/>
-        </w:rPr>
-        <w:t>sys.cpu.user</w:t>
-      </w:r>
-      <w:proofErr w:type="spellEnd"/>
-      <w:r>
-        <w:rPr>
-          <w:rFonts w:ascii="Arial" w:hAnsi="Arial" w:cs="Arial"/>
-          <w:color w:val="002B36"/>
-          <w:szCs w:val="21"/>
-        </w:rPr>
-        <w:t>"</w:t>
+        <w:t>Strings are case sensitive, i.e. "Sys.Cpu.User" will be stored separately from "sys.cpu.user"</w:t>
       </w:r>
     </w:p>
     <w:p>
@@ -7909,7 +6708,6 @@
         </w:rPr>
         <w:t>_</w:t>
       </w:r>
-      <w:proofErr w:type="gramStart"/>
       <w:r>
         <w:rPr>
           <w:rFonts w:ascii="Arial" w:hAnsi="Arial" w:cs="Arial"/>
@@ -7930,7 +6728,6 @@
         </w:rPr>
         <w:t>.</w:t>
       </w:r>
-      <w:proofErr w:type="gramEnd"/>
       <w:r>
         <w:rPr>
           <w:rFonts w:ascii="Arial" w:hAnsi="Arial" w:cs="Arial"/>
@@ -8118,6 +6915,7 @@
           <w:bCs w:val="0"/>
           <w:color w:val="073642"/>
         </w:rPr>
+        <w:lastRenderedPageBreak/>
         <w:t>Floating Point Values</w:t>
       </w:r>
     </w:p>
@@ -8182,115 +6980,30 @@
           <w:sz w:val="21"/>
           <w:szCs w:val="21"/>
         </w:rPr>
-        <w:t xml:space="preserve">) it will be treated as a </w:t>
-      </w:r>
-      <w:proofErr w:type="gramStart"/>
-      <w:r>
-        <w:rPr>
-          <w:rFonts w:ascii="Arial" w:hAnsi="Arial" w:cs="Arial"/>
-          <w:color w:val="002B36"/>
-          <w:sz w:val="21"/>
-          <w:szCs w:val="21"/>
-        </w:rPr>
-        <w:t>floating point</w:t>
-      </w:r>
-      <w:proofErr w:type="gramEnd"/>
-      <w:r>
-        <w:rPr>
-          <w:rFonts w:ascii="Arial" w:hAnsi="Arial" w:cs="Arial"/>
-          <w:color w:val="002B36"/>
-          <w:sz w:val="21"/>
-          <w:szCs w:val="21"/>
-        </w:rPr>
-        <w:t xml:space="preserve"> value. Currently all </w:t>
-      </w:r>
-      <w:proofErr w:type="gramStart"/>
-      <w:r>
-        <w:rPr>
-          <w:rFonts w:ascii="Arial" w:hAnsi="Arial" w:cs="Arial"/>
-          <w:color w:val="002B36"/>
-          <w:sz w:val="21"/>
-          <w:szCs w:val="21"/>
-        </w:rPr>
-        <w:t>floating point</w:t>
-      </w:r>
-      <w:proofErr w:type="gramEnd"/>
-      <w:r>
-        <w:rPr>
-          <w:rFonts w:ascii="Arial" w:hAnsi="Arial" w:cs="Arial"/>
-          <w:color w:val="002B36"/>
-          <w:sz w:val="21"/>
-          <w:szCs w:val="21"/>
-        </w:rPr>
-        <w:t xml:space="preserve"> values are stored on 4 bytes, single-precision, with support for 8 byte double-precision in 2.4 and later. Floats are stored in IEEE 754 floating-point "single format" with positive and negative value support. Infinity and Not-a-Number values are not supported and will throw an error if supplied to a TSD. See </w:t>
-      </w:r>
-      <w:proofErr w:type="spellStart"/>
-      <w:r>
-        <w:rPr>
-          <w:rFonts w:ascii="Arial" w:hAnsi="Arial" w:cs="Arial"/>
-          <w:color w:val="002B36"/>
-          <w:sz w:val="21"/>
-          <w:szCs w:val="21"/>
-        </w:rPr>
-        <w:fldChar w:fldCharType="begin"/>
-      </w:r>
-      <w:r>
-        <w:rPr>
-          <w:rFonts w:ascii="Arial" w:hAnsi="Arial" w:cs="Arial"/>
-          <w:color w:val="002B36"/>
-          <w:sz w:val="21"/>
-          <w:szCs w:val="21"/>
-        </w:rPr>
-        <w:instrText xml:space="preserve"> HYPERLINK "https://en.wikipedia.org/wiki/IEEE_floating_point" </w:instrText>
-      </w:r>
-      <w:r>
-        <w:rPr>
-          <w:rFonts w:ascii="Arial" w:hAnsi="Arial" w:cs="Arial"/>
-          <w:color w:val="002B36"/>
-          <w:sz w:val="21"/>
-          <w:szCs w:val="21"/>
-        </w:rPr>
-        <w:fldChar w:fldCharType="separate"/>
-      </w:r>
-      <w:r>
-        <w:rPr>
-          <w:rStyle w:val="a3"/>
-          <w:rFonts w:ascii="Arial" w:hAnsi="Arial" w:cs="Arial"/>
-          <w:color w:val="268BD2"/>
-          <w:sz w:val="21"/>
-          <w:szCs w:val="21"/>
-        </w:rPr>
-        <w:t>Wikipedia</w:t>
-      </w:r>
-      <w:r>
-        <w:rPr>
-          <w:rFonts w:ascii="Arial" w:hAnsi="Arial" w:cs="Arial"/>
-          <w:color w:val="002B36"/>
-          <w:sz w:val="21"/>
-          <w:szCs w:val="21"/>
-        </w:rPr>
-        <w:fldChar w:fldCharType="end"/>
-      </w:r>
-      <w:r>
-        <w:rPr>
-          <w:rFonts w:ascii="Arial" w:hAnsi="Arial" w:cs="Arial"/>
-          <w:color w:val="002B36"/>
-          <w:sz w:val="21"/>
-          <w:szCs w:val="21"/>
-        </w:rPr>
-        <w:t>and</w:t>
-      </w:r>
-      <w:proofErr w:type="spellEnd"/>
-      <w:r>
-        <w:rPr>
-          <w:rFonts w:ascii="Arial" w:hAnsi="Arial" w:cs="Arial"/>
-          <w:color w:val="002B36"/>
-          <w:sz w:val="21"/>
-          <w:szCs w:val="21"/>
-        </w:rPr>
-        <w:t xml:space="preserve"> the </w:t>
-      </w:r>
-      <w:hyperlink r:id="rId92" w:anchor="jls-4.2.3" w:history="1">
+        <w:t>) it will be treated as a floating point value. Currently all floating point values are stored on 4 bytes, single-precision, with support for 8 byte double-precision in 2.4 and later. Floats are stored in IEEE 754 floating-point "single format" with positive and negative value support. Infinity and Not-a-Number values are not supported and will throw an error if supplied to a TSD. See </w:t>
+      </w:r>
+      <w:hyperlink r:id="rId93" w:history="1">
+        <w:r>
+          <w:rPr>
+            <w:rStyle w:val="a3"/>
+            <w:rFonts w:ascii="Arial" w:hAnsi="Arial" w:cs="Arial"/>
+            <w:color w:val="268BD2"/>
+            <w:sz w:val="21"/>
+            <w:szCs w:val="21"/>
+          </w:rPr>
+          <w:t>Wikipedia</w:t>
+        </w:r>
+      </w:hyperlink>
+      <w:r>
+        <w:rPr>
+          <w:rFonts w:ascii="Arial" w:hAnsi="Arial" w:cs="Arial"/>
+          <w:color w:val="002B36"/>
+          <w:sz w:val="21"/>
+          <w:szCs w:val="21"/>
+        </w:rPr>
+        <w:t>and the </w:t>
+      </w:r>
+      <w:hyperlink r:id="rId94" w:anchor="jls-4.2.3" w:history="1">
         <w:r>
           <w:rPr>
             <w:rStyle w:val="a3"/>
@@ -8338,7 +7051,6 @@
           <w:sz w:val="19"/>
           <w:szCs w:val="19"/>
         </w:rPr>
-        <w:lastRenderedPageBreak/>
         <w:t>Note</w:t>
       </w:r>
     </w:p>
@@ -8362,27 +7074,7 @@
           <w:sz w:val="19"/>
           <w:szCs w:val="19"/>
         </w:rPr>
-        <w:t xml:space="preserve">Because </w:t>
-      </w:r>
-      <w:proofErr w:type="spellStart"/>
-      <w:r>
-        <w:rPr>
-          <w:rFonts w:ascii="Arial" w:hAnsi="Arial" w:cs="Arial"/>
-          <w:color w:val="002B36"/>
-          <w:sz w:val="19"/>
-          <w:szCs w:val="19"/>
-        </w:rPr>
-        <w:t>OpenTSDB</w:t>
-      </w:r>
-      <w:proofErr w:type="spellEnd"/>
-      <w:r>
-        <w:rPr>
-          <w:rFonts w:ascii="Arial" w:hAnsi="Arial" w:cs="Arial"/>
-          <w:color w:val="002B36"/>
-          <w:sz w:val="19"/>
-          <w:szCs w:val="19"/>
-        </w:rPr>
-        <w:t xml:space="preserve"> only supports floating point values, it is not suitable for storing measurements that require exact values like currency. This is why, when storing a value like </w:t>
+        <w:t>Because OpenTSDB only supports floating point values, it is not suitable for storing measurements that require exact values like currency. This is why, when storing a value like </w:t>
       </w:r>
       <w:r>
         <w:rPr>
@@ -8473,27 +7165,7 @@
           <w:sz w:val="21"/>
           <w:szCs w:val="21"/>
         </w:rPr>
-        <w:t xml:space="preserve">Unlike other solutions, </w:t>
-      </w:r>
-      <w:proofErr w:type="spellStart"/>
-      <w:r>
-        <w:rPr>
-          <w:rFonts w:ascii="Arial" w:hAnsi="Arial" w:cs="Arial"/>
-          <w:color w:val="002B36"/>
-          <w:sz w:val="21"/>
-          <w:szCs w:val="21"/>
-        </w:rPr>
-        <w:t>OpenTSDB</w:t>
-      </w:r>
-      <w:proofErr w:type="spellEnd"/>
-      <w:r>
-        <w:rPr>
-          <w:rFonts w:ascii="Arial" w:hAnsi="Arial" w:cs="Arial"/>
-          <w:color w:val="002B36"/>
-          <w:sz w:val="21"/>
-          <w:szCs w:val="21"/>
-        </w:rPr>
-        <w:t xml:space="preserve"> allows for writing data for a given time series in any order you want. This enables significant flexibility in writing data to a TSD, allowing for populating current data from your systems, then importing historical data at a later time.</w:t>
+        <w:t>Unlike other solutions, OpenTSDB allows for writing data for a given time series in any order you want. This enables significant flexibility in writing data to a TSD, allowing for populating current data from your systems, then importing historical data at a later time.</w:t>
       </w:r>
     </w:p>
     <w:p>
@@ -8542,27 +7214,7 @@
           <w:sz w:val="21"/>
           <w:szCs w:val="21"/>
         </w:rPr>
-        <w:t xml:space="preserve">Writing data points in </w:t>
-      </w:r>
-      <w:proofErr w:type="spellStart"/>
-      <w:r>
-        <w:rPr>
-          <w:rFonts w:ascii="Arial" w:hAnsi="Arial" w:cs="Arial"/>
-          <w:color w:val="002B36"/>
-          <w:sz w:val="21"/>
-          <w:szCs w:val="21"/>
-        </w:rPr>
-        <w:t>OpenTSDB</w:t>
-      </w:r>
-      <w:proofErr w:type="spellEnd"/>
-      <w:r>
-        <w:rPr>
-          <w:rFonts w:ascii="Arial" w:hAnsi="Arial" w:cs="Arial"/>
-          <w:color w:val="002B36"/>
-          <w:sz w:val="21"/>
-          <w:szCs w:val="21"/>
-        </w:rPr>
-        <w:t xml:space="preserve"> is generally idempotent within an hour of the original write. This means you can write the value </w:t>
+        <w:t>Writing data points in OpenTSDB is generally idempotent within an hour of the original write. This means you can write the value </w:t>
       </w:r>
       <w:r>
         <w:rPr>
@@ -8625,67 +7277,7 @@
           <w:sz w:val="21"/>
           <w:szCs w:val="21"/>
         </w:rPr>
-        <w:t xml:space="preserve"> again for the same time and nothing bad will happen. </w:t>
-      </w:r>
-      <w:proofErr w:type="gramStart"/>
-      <w:r>
-        <w:rPr>
-          <w:rFonts w:ascii="Arial" w:hAnsi="Arial" w:cs="Arial"/>
-          <w:color w:val="002B36"/>
-          <w:sz w:val="21"/>
-          <w:szCs w:val="21"/>
-        </w:rPr>
-        <w:t>However</w:t>
-      </w:r>
-      <w:proofErr w:type="gramEnd"/>
-      <w:r>
-        <w:rPr>
-          <w:rFonts w:ascii="Arial" w:hAnsi="Arial" w:cs="Arial"/>
-          <w:color w:val="002B36"/>
-          <w:sz w:val="21"/>
-          <w:szCs w:val="21"/>
-        </w:rPr>
-        <w:t xml:space="preserve"> if you have compactions enabled to reduce storage consumption and write the same data point after the row of data has been compacted, an exception may be returned when you query over that row. If you attempt to write two different values with the same timestamp, a duplicate data point exception may be thrown during query time. This is due to a difference in encoding integers on 1, 2, 4 or 8 bytes and </w:t>
-      </w:r>
-      <w:proofErr w:type="gramStart"/>
-      <w:r>
-        <w:rPr>
-          <w:rFonts w:ascii="Arial" w:hAnsi="Arial" w:cs="Arial"/>
-          <w:color w:val="002B36"/>
-          <w:sz w:val="21"/>
-          <w:szCs w:val="21"/>
-        </w:rPr>
-        <w:t>floating point</w:t>
-      </w:r>
-      <w:proofErr w:type="gramEnd"/>
-      <w:r>
-        <w:rPr>
-          <w:rFonts w:ascii="Arial" w:hAnsi="Arial" w:cs="Arial"/>
-          <w:color w:val="002B36"/>
-          <w:sz w:val="21"/>
-          <w:szCs w:val="21"/>
-        </w:rPr>
-        <w:t xml:space="preserve"> numbers. If the first value was an integer and the second a floating point, the duplicate error will always be thrown. </w:t>
-      </w:r>
-      <w:proofErr w:type="gramStart"/>
-      <w:r>
-        <w:rPr>
-          <w:rFonts w:ascii="Arial" w:hAnsi="Arial" w:cs="Arial"/>
-          <w:color w:val="002B36"/>
-          <w:sz w:val="21"/>
-          <w:szCs w:val="21"/>
-        </w:rPr>
-        <w:t>However</w:t>
-      </w:r>
-      <w:proofErr w:type="gramEnd"/>
-      <w:r>
-        <w:rPr>
-          <w:rFonts w:ascii="Arial" w:hAnsi="Arial" w:cs="Arial"/>
-          <w:color w:val="002B36"/>
-          <w:sz w:val="21"/>
-          <w:szCs w:val="21"/>
-        </w:rPr>
-        <w:t xml:space="preserve"> if both values were floats or they were both integers that could be encoded on the same length, then the original value may be overwritten if a compaction has not occurred on the row.</w:t>
+        <w:t> again for the same time and nothing bad will happen. However if you have compactions enabled to reduce storage consumption and write the same data point after the row of data has been compacted, an exception may be returned when you query over that row. If you attempt to write two different values with the same timestamp, a duplicate data point exception may be thrown during query time. This is due to a difference in encoding integers on 1, 2, 4 or 8 bytes and floating point numbers. If the first value was an integer and the second a floating point, the duplicate error will always be thrown. However if both values were floats or they were both integers that could be encoded on the same length, then the original value may be overwritten if a compaction has not occurred on the row.</w:t>
       </w:r>
     </w:p>
     <w:p>
@@ -8707,27 +7299,7 @@
           <w:sz w:val="21"/>
           <w:szCs w:val="21"/>
         </w:rPr>
-        <w:t xml:space="preserve">In most situations, if a duplicate data point is written it is usually an indication that something went wrong with the data source such as a process restarting unexpectedly or a bug in a script. </w:t>
-      </w:r>
-      <w:proofErr w:type="spellStart"/>
-      <w:r>
-        <w:rPr>
-          <w:rFonts w:ascii="Arial" w:hAnsi="Arial" w:cs="Arial"/>
-          <w:color w:val="002B36"/>
-          <w:sz w:val="21"/>
-          <w:szCs w:val="21"/>
-        </w:rPr>
-        <w:t>OpenTSDB</w:t>
-      </w:r>
-      <w:proofErr w:type="spellEnd"/>
-      <w:r>
-        <w:rPr>
-          <w:rFonts w:ascii="Arial" w:hAnsi="Arial" w:cs="Arial"/>
-          <w:color w:val="002B36"/>
-          <w:sz w:val="21"/>
-          <w:szCs w:val="21"/>
-        </w:rPr>
-        <w:t xml:space="preserve"> will fail "safe" by throwing an exception when you query over a row with one or more duplicates so you can down the issue.</w:t>
+        <w:t>In most situations, if a duplicate data point is written it is usually an indication that something went wrong with the data source such as a process restarting unexpectedly or a bug in a script. OpenTSDB will fail "safe" by throwing an exception when you query over a row with one or more duplicates so you can down the issue.</w:t>
       </w:r>
     </w:p>
     <w:p>
@@ -8749,29 +7321,8 @@
           <w:sz w:val="21"/>
           <w:szCs w:val="21"/>
         </w:rPr>
-        <w:t xml:space="preserve">With </w:t>
-      </w:r>
-      <w:proofErr w:type="spellStart"/>
-      <w:r>
-        <w:rPr>
-          <w:rFonts w:ascii="Arial" w:hAnsi="Arial" w:cs="Arial"/>
-          <w:color w:val="002B36"/>
-          <w:sz w:val="21"/>
-          <w:szCs w:val="21"/>
-        </w:rPr>
-        <w:t>OpenTSDB</w:t>
-      </w:r>
-      <w:proofErr w:type="spellEnd"/>
-      <w:r>
-        <w:rPr>
-          <w:rFonts w:ascii="Arial" w:hAnsi="Arial" w:cs="Arial"/>
-          <w:color w:val="002B36"/>
-          <w:sz w:val="21"/>
-          <w:szCs w:val="21"/>
-        </w:rPr>
-        <w:t xml:space="preserve"> 2.1 you can enable last-write-wins by setting the </w:t>
-      </w:r>
-      <w:proofErr w:type="spellStart"/>
+        <w:t>With OpenTSDB 2.1 you can enable last-write-wins by setting the </w:t>
+      </w:r>
       <w:r>
         <w:rPr>
           <w:rStyle w:val="pre"/>
@@ -8784,7 +7335,6 @@
         </w:rPr>
         <w:t>tsd.storage.fix_duplicates</w:t>
       </w:r>
-      <w:proofErr w:type="spellEnd"/>
       <w:r>
         <w:rPr>
           <w:rFonts w:ascii="Arial" w:hAnsi="Arial" w:cs="Arial"/>
@@ -8813,7 +7363,17 @@
           <w:sz w:val="21"/>
           <w:szCs w:val="21"/>
         </w:rPr>
-        <w:t>. With this flag enabled, at query time, the most recent value recorded will be returned instead of throwing an exception. A warning will also be written to the log file noting a duplicate was found. If compaction is also enabled, then the original compacted value will be overwritten with the latest value.</w:t>
+        <w:t xml:space="preserve">. With this flag enabled, at query time, the most recent value recorded will be returned instead of throwing an </w:t>
+      </w:r>
+      <w:r>
+        <w:rPr>
+          <w:rFonts w:ascii="Arial" w:hAnsi="Arial" w:cs="Arial"/>
+          <w:color w:val="002B36"/>
+          <w:sz w:val="21"/>
+          <w:szCs w:val="21"/>
+        </w:rPr>
+        <w:lastRenderedPageBreak/>
+        <w:t>exception. A warning will also be written to the log file noting a duplicate was found. If compaction is also enabled, then the original compacted value will be overwritten with the latest value.</w:t>
       </w:r>
     </w:p>
     <w:p>
@@ -8840,7 +7400,6 @@
           <w:bCs w:val="0"/>
           <w:color w:val="073642"/>
         </w:rPr>
-        <w:lastRenderedPageBreak/>
         <w:t>Input Methods</w:t>
       </w:r>
     </w:p>
@@ -8863,67 +7422,7 @@
           <w:sz w:val="21"/>
           <w:szCs w:val="21"/>
         </w:rPr>
-        <w:t xml:space="preserve">There are currently three main methods to get data into </w:t>
-      </w:r>
-      <w:proofErr w:type="spellStart"/>
-      <w:r>
-        <w:rPr>
-          <w:rFonts w:ascii="Arial" w:hAnsi="Arial" w:cs="Arial"/>
-          <w:color w:val="002B36"/>
-          <w:sz w:val="21"/>
-          <w:szCs w:val="21"/>
-        </w:rPr>
-        <w:t>OpenTSDB</w:t>
-      </w:r>
-      <w:proofErr w:type="spellEnd"/>
-      <w:r>
-        <w:rPr>
-          <w:rFonts w:ascii="Arial" w:hAnsi="Arial" w:cs="Arial"/>
-          <w:color w:val="002B36"/>
-          <w:sz w:val="21"/>
-          <w:szCs w:val="21"/>
-        </w:rPr>
-        <w:t xml:space="preserve">: Telnet API, HTTP API and batch import from a file. </w:t>
-      </w:r>
-      <w:proofErr w:type="gramStart"/>
-      <w:r>
-        <w:rPr>
-          <w:rFonts w:ascii="Arial" w:hAnsi="Arial" w:cs="Arial"/>
-          <w:color w:val="002B36"/>
-          <w:sz w:val="21"/>
-          <w:szCs w:val="21"/>
-        </w:rPr>
-        <w:t>Alternatively</w:t>
-      </w:r>
-      <w:proofErr w:type="gramEnd"/>
-      <w:r>
-        <w:rPr>
-          <w:rFonts w:ascii="Arial" w:hAnsi="Arial" w:cs="Arial"/>
-          <w:color w:val="002B36"/>
-          <w:sz w:val="21"/>
-          <w:szCs w:val="21"/>
-        </w:rPr>
-        <w:t xml:space="preserve"> you can use a tool that provides </w:t>
-      </w:r>
-      <w:proofErr w:type="spellStart"/>
-      <w:r>
-        <w:rPr>
-          <w:rFonts w:ascii="Arial" w:hAnsi="Arial" w:cs="Arial"/>
-          <w:color w:val="002B36"/>
-          <w:sz w:val="21"/>
-          <w:szCs w:val="21"/>
-        </w:rPr>
-        <w:t>OpenTSDB</w:t>
-      </w:r>
-      <w:proofErr w:type="spellEnd"/>
-      <w:r>
-        <w:rPr>
-          <w:rFonts w:ascii="Arial" w:hAnsi="Arial" w:cs="Arial"/>
-          <w:color w:val="002B36"/>
-          <w:sz w:val="21"/>
-          <w:szCs w:val="21"/>
-        </w:rPr>
-        <w:t xml:space="preserve"> support, or if you're extremely adventurous, use the Java library.</w:t>
+        <w:t>There are currently three main methods to get data into OpenTSDB: Telnet API, HTTP API and batch import from a file. Alternatively you can use a tool that provides OpenTSDB support, or if you're extremely adventurous, use the Java library.</w:t>
       </w:r>
     </w:p>
     <w:p>
@@ -9029,8 +7528,6 @@
         </w:rPr>
         <w:t>If the </w:t>
       </w:r>
-      <w:proofErr w:type="spellStart"/>
-      <w:proofErr w:type="gramStart"/>
       <w:r>
         <w:rPr>
           <w:rStyle w:val="pre"/>
@@ -9043,8 +7540,6 @@
         </w:rPr>
         <w:t>tsd.mode</w:t>
       </w:r>
-      <w:proofErr w:type="spellEnd"/>
-      <w:proofErr w:type="gramEnd"/>
       <w:r>
         <w:rPr>
           <w:rFonts w:ascii="Arial" w:hAnsi="Arial" w:cs="Arial"/>
@@ -9054,7 +7549,6 @@
         </w:rPr>
         <w:t> is set to </w:t>
       </w:r>
-      <w:proofErr w:type="spellStart"/>
       <w:r>
         <w:rPr>
           <w:rStyle w:val="pre"/>
@@ -9067,7 +7561,6 @@
         </w:rPr>
         <w:t>ro</w:t>
       </w:r>
-      <w:proofErr w:type="spellEnd"/>
       <w:r>
         <w:rPr>
           <w:rFonts w:ascii="Arial" w:hAnsi="Arial" w:cs="Arial"/>
@@ -9077,7 +7570,6 @@
         </w:rPr>
         <w:t> instead of </w:t>
       </w:r>
-      <w:proofErr w:type="spellStart"/>
       <w:r>
         <w:rPr>
           <w:rStyle w:val="pre"/>
@@ -9090,35 +7582,14 @@
         </w:rPr>
         <w:t>rw</w:t>
       </w:r>
-      <w:proofErr w:type="spellEnd"/>
-      <w:r>
-        <w:rPr>
-          <w:rFonts w:ascii="Arial" w:hAnsi="Arial" w:cs="Arial"/>
-          <w:color w:val="002B36"/>
-          <w:sz w:val="19"/>
-          <w:szCs w:val="19"/>
-        </w:rPr>
-        <w:t xml:space="preserve">, the TSD will not accept data points through RPC calls. Telnet style calls will throw an exception and calls to the HTTP endpoint will return a 404 error. </w:t>
-      </w:r>
-      <w:proofErr w:type="gramStart"/>
-      <w:r>
-        <w:rPr>
-          <w:rFonts w:ascii="Arial" w:hAnsi="Arial" w:cs="Arial"/>
-          <w:color w:val="002B36"/>
-          <w:sz w:val="19"/>
-          <w:szCs w:val="19"/>
-        </w:rPr>
-        <w:t>However</w:t>
-      </w:r>
-      <w:proofErr w:type="gramEnd"/>
-      <w:r>
-        <w:rPr>
-          <w:rFonts w:ascii="Arial" w:hAnsi="Arial" w:cs="Arial"/>
-          <w:color w:val="002B36"/>
-          <w:sz w:val="19"/>
-          <w:szCs w:val="19"/>
-        </w:rPr>
-        <w:t xml:space="preserve"> it is still possible to write via the JAVA API when the mode is set to read only.</w:t>
+      <w:r>
+        <w:rPr>
+          <w:rFonts w:ascii="Arial" w:hAnsi="Arial" w:cs="Arial"/>
+          <w:color w:val="002B36"/>
+          <w:sz w:val="19"/>
+          <w:szCs w:val="19"/>
+        </w:rPr>
+        <w:t>, the TSD will not accept data points through RPC calls. Telnet style calls will throw an exception and calls to the HTTP endpoint will return a 404 error. However it is still possible to write via the JAVA API when the mode is set to read only.</w:t>
       </w:r>
     </w:p>
     <w:p>
@@ -9167,27 +7638,7 @@
           <w:sz w:val="21"/>
           <w:szCs w:val="21"/>
         </w:rPr>
-        <w:t xml:space="preserve">The easiest way to get started with </w:t>
-      </w:r>
-      <w:proofErr w:type="spellStart"/>
-      <w:r>
-        <w:rPr>
-          <w:rFonts w:ascii="Arial" w:hAnsi="Arial" w:cs="Arial"/>
-          <w:color w:val="002B36"/>
-          <w:sz w:val="21"/>
-          <w:szCs w:val="21"/>
-        </w:rPr>
-        <w:t>OpenTSDB</w:t>
-      </w:r>
-      <w:proofErr w:type="spellEnd"/>
-      <w:r>
-        <w:rPr>
-          <w:rFonts w:ascii="Arial" w:hAnsi="Arial" w:cs="Arial"/>
-          <w:color w:val="002B36"/>
-          <w:sz w:val="21"/>
-          <w:szCs w:val="21"/>
-        </w:rPr>
-        <w:t xml:space="preserve"> is to open up a terminal or telnet client, connect to your TSD and issue a </w:t>
+        <w:t>The easiest way to get started with OpenTSDB is to open up a terminal or telnet client, connect to your TSD and issue a </w:t>
       </w:r>
       <w:r>
         <w:rPr>
@@ -9232,10 +7683,36 @@
           <w:sz w:val="19"/>
           <w:szCs w:val="19"/>
         </w:rPr>
-        <w:t>put &lt;metric&gt; &lt;timestamp&gt; &lt;value&gt; &lt;tagk1=tagv1[ tagk2=tagv2 ...</w:t>
-      </w:r>
-      <w:proofErr w:type="spellStart"/>
-      <w:r>
+        <w:t>put &lt;metric&gt; &lt;timestamp&gt; &lt;value&gt; &lt;tagk1=tagv1[ tagk2=tagv2 ...tagkN=tagvN]&gt;</w:t>
+      </w:r>
+    </w:p>
+    <w:p>
+      <w:pPr>
+        <w:pStyle w:val="a5"/>
+        <w:shd w:val="clear" w:color="auto" w:fill="FFFFFF"/>
+        <w:spacing w:before="192" w:beforeAutospacing="0" w:after="120" w:afterAutospacing="0"/>
+        <w:rPr>
+          <w:rFonts w:ascii="Arial" w:hAnsi="Arial" w:cs="Arial"/>
+          <w:color w:val="002B36"/>
+          <w:sz w:val="21"/>
+          <w:szCs w:val="21"/>
+        </w:rPr>
+      </w:pPr>
+      <w:r>
+        <w:rPr>
+          <w:rFonts w:ascii="Arial" w:hAnsi="Arial" w:cs="Arial"/>
+          <w:color w:val="002B36"/>
+          <w:sz w:val="21"/>
+          <w:szCs w:val="21"/>
+        </w:rPr>
+        <w:t>For example:</w:t>
+      </w:r>
+    </w:p>
+    <w:p>
+      <w:pPr>
+        <w:pStyle w:val="HTML0"/>
+        <w:shd w:val="clear" w:color="auto" w:fill="FFFFFF"/>
+        <w:spacing w:line="227" w:lineRule="atLeast"/>
         <w:rPr>
           <w:rFonts w:ascii="Courier New" w:hAnsi="Courier New" w:cs="Courier New"/>
           <w:color w:val="93A1A1"/>
@@ -9243,9 +7720,7 @@
           <w:sz w:val="19"/>
           <w:szCs w:val="19"/>
         </w:rPr>
-        <w:t>tagkN</w:t>
-      </w:r>
-      <w:proofErr w:type="spellEnd"/>
+      </w:pPr>
       <w:r>
         <w:rPr>
           <w:rFonts w:ascii="Courier New" w:hAnsi="Courier New" w:cs="Courier New"/>
@@ -9254,119 +7729,7 @@
           <w:sz w:val="19"/>
           <w:szCs w:val="19"/>
         </w:rPr>
-        <w:t>=</w:t>
-      </w:r>
-      <w:proofErr w:type="spellStart"/>
-      <w:r>
-        <w:rPr>
-          <w:rFonts w:ascii="Courier New" w:hAnsi="Courier New" w:cs="Courier New"/>
-          <w:color w:val="93A1A1"/>
-          <w:spacing w:val="4"/>
-          <w:sz w:val="19"/>
-          <w:szCs w:val="19"/>
-        </w:rPr>
-        <w:t>tagvN</w:t>
-      </w:r>
-      <w:proofErr w:type="spellEnd"/>
-      <w:r>
-        <w:rPr>
-          <w:rFonts w:ascii="Courier New" w:hAnsi="Courier New" w:cs="Courier New"/>
-          <w:color w:val="93A1A1"/>
-          <w:spacing w:val="4"/>
-          <w:sz w:val="19"/>
-          <w:szCs w:val="19"/>
-        </w:rPr>
-        <w:t>]&gt;</w:t>
-      </w:r>
-    </w:p>
-    <w:p>
-      <w:pPr>
-        <w:pStyle w:val="a5"/>
-        <w:shd w:val="clear" w:color="auto" w:fill="FFFFFF"/>
-        <w:spacing w:before="192" w:beforeAutospacing="0" w:after="120" w:afterAutospacing="0"/>
-        <w:rPr>
-          <w:rFonts w:ascii="Arial" w:hAnsi="Arial" w:cs="Arial"/>
-          <w:color w:val="002B36"/>
-          <w:sz w:val="21"/>
-          <w:szCs w:val="21"/>
-        </w:rPr>
-      </w:pPr>
-      <w:r>
-        <w:rPr>
-          <w:rFonts w:ascii="Arial" w:hAnsi="Arial" w:cs="Arial"/>
-          <w:color w:val="002B36"/>
-          <w:sz w:val="21"/>
-          <w:szCs w:val="21"/>
-        </w:rPr>
-        <w:t>For example:</w:t>
-      </w:r>
-    </w:p>
-    <w:p>
-      <w:pPr>
-        <w:pStyle w:val="HTML0"/>
-        <w:shd w:val="clear" w:color="auto" w:fill="FFFFFF"/>
-        <w:spacing w:line="227" w:lineRule="atLeast"/>
-        <w:rPr>
-          <w:rFonts w:ascii="Courier New" w:hAnsi="Courier New" w:cs="Courier New"/>
-          <w:color w:val="93A1A1"/>
-          <w:spacing w:val="4"/>
-          <w:sz w:val="19"/>
-          <w:szCs w:val="19"/>
-        </w:rPr>
-      </w:pPr>
-      <w:r>
-        <w:rPr>
-          <w:rFonts w:ascii="Courier New" w:hAnsi="Courier New" w:cs="Courier New"/>
-          <w:color w:val="93A1A1"/>
-          <w:spacing w:val="4"/>
-          <w:sz w:val="19"/>
-          <w:szCs w:val="19"/>
-        </w:rPr>
-        <w:t xml:space="preserve">put </w:t>
-      </w:r>
-      <w:proofErr w:type="spellStart"/>
-      <w:r>
-        <w:rPr>
-          <w:rFonts w:ascii="Courier New" w:hAnsi="Courier New" w:cs="Courier New"/>
-          <w:color w:val="93A1A1"/>
-          <w:spacing w:val="4"/>
-          <w:sz w:val="19"/>
-          <w:szCs w:val="19"/>
-        </w:rPr>
-        <w:t>sys.cpu.user</w:t>
-      </w:r>
-      <w:proofErr w:type="spellEnd"/>
-      <w:r>
-        <w:rPr>
-          <w:rFonts w:ascii="Courier New" w:hAnsi="Courier New" w:cs="Courier New"/>
-          <w:color w:val="93A1A1"/>
-          <w:spacing w:val="4"/>
-          <w:sz w:val="19"/>
-          <w:szCs w:val="19"/>
-        </w:rPr>
-        <w:t xml:space="preserve"> 1356998400 42.5 host=webserver01 </w:t>
-      </w:r>
-      <w:proofErr w:type="spellStart"/>
-      <w:r>
-        <w:rPr>
-          <w:rFonts w:ascii="Courier New" w:hAnsi="Courier New" w:cs="Courier New"/>
-          <w:color w:val="93A1A1"/>
-          <w:spacing w:val="4"/>
-          <w:sz w:val="19"/>
-          <w:szCs w:val="19"/>
-        </w:rPr>
-        <w:t>cpu</w:t>
-      </w:r>
-      <w:proofErr w:type="spellEnd"/>
-      <w:r>
-        <w:rPr>
-          <w:rFonts w:ascii="Courier New" w:hAnsi="Courier New" w:cs="Courier New"/>
-          <w:color w:val="93A1A1"/>
-          <w:spacing w:val="4"/>
-          <w:sz w:val="19"/>
-          <w:szCs w:val="19"/>
-        </w:rPr>
-        <w:t>=0</w:t>
+        <w:t>put sys.cpu.user 1356998400 42.5 host=webserver01 cpu=0</w:t>
       </w:r>
     </w:p>
     <w:p>
@@ -9509,6 +7872,7 @@
           <w:bCs w:val="0"/>
           <w:color w:val="073642"/>
         </w:rPr>
+        <w:lastRenderedPageBreak/>
         <w:t>Http API</w:t>
       </w:r>
     </w:p>
@@ -9531,37 +7895,7 @@
           <w:sz w:val="21"/>
           <w:szCs w:val="21"/>
         </w:rPr>
-        <w:t>As of version 2.0, data can be sent over HTTP in formats supported by '</w:t>
-      </w:r>
-      <w:proofErr w:type="spellStart"/>
-      <w:r>
-        <w:rPr>
-          <w:rFonts w:ascii="Arial" w:hAnsi="Arial" w:cs="Arial"/>
-          <w:color w:val="002B36"/>
-          <w:sz w:val="21"/>
-          <w:szCs w:val="21"/>
-        </w:rPr>
-        <w:t>Serializer</w:t>
-      </w:r>
-      <w:proofErr w:type="spellEnd"/>
-      <w:r>
-        <w:rPr>
-          <w:rFonts w:ascii="Arial" w:hAnsi="Arial" w:cs="Arial"/>
-          <w:color w:val="002B36"/>
-          <w:sz w:val="21"/>
-          <w:szCs w:val="21"/>
-        </w:rPr>
-        <w:t>' plugins. Multiple, un-related data points can be sent in a single HTTP POST request to save bandwidth. See the</w:t>
-      </w:r>
-      <w:proofErr w:type="gramStart"/>
-      <w:r>
-        <w:rPr>
-          <w:rFonts w:ascii="Arial" w:hAnsi="Arial" w:cs="Arial"/>
-          <w:color w:val="002B36"/>
-          <w:sz w:val="21"/>
-          <w:szCs w:val="21"/>
-        </w:rPr>
-        <w:t> </w:t>
+        <w:t>As of version 2.0, data can be sent over HTTP in formats supported by 'Serializer' plugins. Multiple, un-related data points can be sent in a single HTTP POST request to save bandwidth. See the </w:t>
       </w:r>
       <w:r>
         <w:rPr>
@@ -9574,49 +7908,7 @@
           <w:sz w:val="19"/>
           <w:szCs w:val="19"/>
         </w:rPr>
-        <w:t>..</w:t>
-      </w:r>
-      <w:proofErr w:type="gramEnd"/>
-      <w:r>
-        <w:rPr>
-          <w:rStyle w:val="pre"/>
-          <w:rFonts w:ascii="Courier New" w:hAnsi="Courier New" w:cs="Courier New"/>
-          <w:b/>
-          <w:bCs/>
-          <w:color w:val="002B36"/>
-          <w:spacing w:val="2"/>
-          <w:sz w:val="19"/>
-          <w:szCs w:val="19"/>
-        </w:rPr>
-        <w:t>/</w:t>
-      </w:r>
-      <w:proofErr w:type="spellStart"/>
-      <w:r>
-        <w:rPr>
-          <w:rStyle w:val="pre"/>
-          <w:rFonts w:ascii="Courier New" w:hAnsi="Courier New" w:cs="Courier New"/>
-          <w:b/>
-          <w:bCs/>
-          <w:color w:val="002B36"/>
-          <w:spacing w:val="2"/>
-          <w:sz w:val="19"/>
-          <w:szCs w:val="19"/>
-        </w:rPr>
-        <w:t>api_http</w:t>
-      </w:r>
-      <w:proofErr w:type="spellEnd"/>
-      <w:r>
-        <w:rPr>
-          <w:rStyle w:val="pre"/>
-          <w:rFonts w:ascii="Courier New" w:hAnsi="Courier New" w:cs="Courier New"/>
-          <w:b/>
-          <w:bCs/>
-          <w:color w:val="002B36"/>
-          <w:spacing w:val="2"/>
-          <w:sz w:val="19"/>
-          <w:szCs w:val="19"/>
-        </w:rPr>
-        <w:t>/put</w:t>
+        <w:t>../api_http/put</w:t>
       </w:r>
       <w:r>
         <w:rPr>
@@ -9652,7 +7944,6 @@
           <w:bCs w:val="0"/>
           <w:color w:val="073642"/>
         </w:rPr>
-        <w:lastRenderedPageBreak/>
         <w:t>Batch Import</w:t>
       </w:r>
     </w:p>
@@ -9760,45 +8051,14 @@
           <w:szCs w:val="21"/>
         </w:rPr>
       </w:pPr>
-      <w:proofErr w:type="spellStart"/>
-      <w:r>
-        <w:rPr>
-          <w:rFonts w:ascii="Arial" w:hAnsi="Arial" w:cs="Arial"/>
-          <w:color w:val="002B36"/>
-          <w:sz w:val="21"/>
-          <w:szCs w:val="21"/>
-        </w:rPr>
-        <w:t>OpenTSDB</w:t>
-      </w:r>
-      <w:proofErr w:type="spellEnd"/>
-      <w:r>
-        <w:rPr>
-          <w:rFonts w:ascii="Arial" w:hAnsi="Arial" w:cs="Arial"/>
-          <w:color w:val="002B36"/>
-          <w:sz w:val="21"/>
-          <w:szCs w:val="21"/>
-        </w:rPr>
-        <w:t xml:space="preserve"> can scale to writing millions of data points per 'second' on commodity servers with regular spinning hard drives. </w:t>
-      </w:r>
-      <w:proofErr w:type="gramStart"/>
-      <w:r>
-        <w:rPr>
-          <w:rFonts w:ascii="Arial" w:hAnsi="Arial" w:cs="Arial"/>
-          <w:color w:val="002B36"/>
-          <w:sz w:val="21"/>
-          <w:szCs w:val="21"/>
-        </w:rPr>
-        <w:t>However</w:t>
-      </w:r>
-      <w:proofErr w:type="gramEnd"/>
-      <w:r>
-        <w:rPr>
-          <w:rFonts w:ascii="Arial" w:hAnsi="Arial" w:cs="Arial"/>
-          <w:color w:val="002B36"/>
-          <w:sz w:val="21"/>
-          <w:szCs w:val="21"/>
-        </w:rPr>
-        <w:t xml:space="preserve"> users who fire up a VM with HBase in stand-alone mode and try to slam millions of data points at a brand new TSD are disappointed when they can only write data in the hundreds of points per second. Here's what you need to do to scale for brand new installs or testing and for expanding existing systems.</w:t>
+      <w:r>
+        <w:rPr>
+          <w:rFonts w:ascii="Arial" w:hAnsi="Arial" w:cs="Arial"/>
+          <w:color w:val="002B36"/>
+          <w:sz w:val="21"/>
+          <w:szCs w:val="21"/>
+        </w:rPr>
+        <w:t>OpenTSDB can scale to writing millions of data points per 'second' on commodity servers with regular spinning hard drives. However users who fire up a VM with HBase in stand-alone mode and try to slam millions of data points at a brand new TSD are disappointed when they can only write data in the hundreds of points per second. Here's what you need to do to scale for brand new installs or testing and for expanding existing systems.</w:t>
       </w:r>
     </w:p>
     <w:p>
@@ -9847,29 +8107,8 @@
           <w:sz w:val="21"/>
           <w:szCs w:val="21"/>
         </w:rPr>
-        <w:t>The first sticking point folks run into is ''</w:t>
-      </w:r>
-      <w:proofErr w:type="spellStart"/>
-      <w:r>
-        <w:rPr>
-          <w:rFonts w:ascii="Arial" w:hAnsi="Arial" w:cs="Arial"/>
-          <w:color w:val="002B36"/>
-          <w:sz w:val="21"/>
-          <w:szCs w:val="21"/>
-        </w:rPr>
-        <w:t>uid</w:t>
-      </w:r>
-      <w:proofErr w:type="spellEnd"/>
-      <w:r>
-        <w:rPr>
-          <w:rFonts w:ascii="Arial" w:hAnsi="Arial" w:cs="Arial"/>
-          <w:color w:val="002B36"/>
-          <w:sz w:val="21"/>
-          <w:szCs w:val="21"/>
-        </w:rPr>
-        <w:t xml:space="preserve"> assignment''. Every string for a metric, tag key and tag value must be assigned a UID before the data point can be stored. For example, the metric </w:t>
-      </w:r>
-      <w:proofErr w:type="spellStart"/>
+        <w:t>The first sticking point folks run into is ''uid assignment''. Every string for a metric, tag key and tag value must be assigned a UID before the data point can be stored. For example, the metric </w:t>
+      </w:r>
       <w:r>
         <w:rPr>
           <w:rStyle w:val="pre"/>
@@ -9882,7 +8121,6 @@
         </w:rPr>
         <w:t>sys.cpu.user</w:t>
       </w:r>
-      <w:proofErr w:type="spellEnd"/>
       <w:r>
         <w:rPr>
           <w:rFonts w:ascii="Arial" w:hAnsi="Arial" w:cs="Arial"/>
@@ -9946,9 +8184,17 @@
           <w:sz w:val="19"/>
           <w:szCs w:val="19"/>
         </w:rPr>
-        <w:t>cli/</w:t>
-      </w:r>
-      <w:proofErr w:type="spellStart"/>
+        <w:t>cli/mkmetric</w:t>
+      </w:r>
+      <w:r>
+        <w:rPr>
+          <w:rFonts w:ascii="Arial" w:hAnsi="Arial" w:cs="Arial"/>
+          <w:color w:val="002B36"/>
+          <w:sz w:val="21"/>
+          <w:szCs w:val="21"/>
+        </w:rPr>
+        <w:t>, </w:t>
+      </w:r>
       <w:r>
         <w:rPr>
           <w:rStyle w:val="pre"/>
@@ -9960,17 +8206,16 @@
           <w:sz w:val="19"/>
           <w:szCs w:val="19"/>
         </w:rPr>
-        <w:t>mkmetric</w:t>
-      </w:r>
-      <w:proofErr w:type="spellEnd"/>
-      <w:r>
-        <w:rPr>
-          <w:rFonts w:ascii="Arial" w:hAnsi="Arial" w:cs="Arial"/>
-          <w:color w:val="002B36"/>
-          <w:sz w:val="21"/>
-          <w:szCs w:val="21"/>
-        </w:rPr>
-        <w:t>, </w:t>
+        <w:t>cli/uid</w:t>
+      </w:r>
+      <w:r>
+        <w:rPr>
+          <w:rFonts w:ascii="Arial" w:hAnsi="Arial" w:cs="Arial"/>
+          <w:color w:val="002B36"/>
+          <w:sz w:val="21"/>
+          <w:szCs w:val="21"/>
+        </w:rPr>
+        <w:t> or the HTTP API </w:t>
       </w:r>
       <w:r>
         <w:rPr>
@@ -9983,153 +8228,16 @@
           <w:sz w:val="19"/>
           <w:szCs w:val="19"/>
         </w:rPr>
-        <w:t>cli/</w:t>
-      </w:r>
-      <w:proofErr w:type="spellStart"/>
-      <w:r>
-        <w:rPr>
-          <w:rStyle w:val="pre"/>
-          <w:rFonts w:ascii="Courier New" w:hAnsi="Courier New" w:cs="Courier New"/>
-          <w:b/>
-          <w:bCs/>
-          <w:color w:val="002B36"/>
-          <w:spacing w:val="2"/>
-          <w:sz w:val="19"/>
-          <w:szCs w:val="19"/>
-        </w:rPr>
-        <w:t>uid</w:t>
-      </w:r>
-      <w:proofErr w:type="spellEnd"/>
-      <w:r>
-        <w:rPr>
-          <w:rFonts w:ascii="Arial" w:hAnsi="Arial" w:cs="Arial"/>
-          <w:color w:val="002B36"/>
-          <w:sz w:val="21"/>
-          <w:szCs w:val="21"/>
-        </w:rPr>
-        <w:t> or the HTTP API</w:t>
-      </w:r>
-      <w:proofErr w:type="gramStart"/>
-      <w:r>
-        <w:rPr>
-          <w:rFonts w:ascii="Arial" w:hAnsi="Arial" w:cs="Arial"/>
-          <w:color w:val="002B36"/>
-          <w:sz w:val="21"/>
-          <w:szCs w:val="21"/>
-        </w:rPr>
-        <w:t> </w:t>
-      </w:r>
-      <w:r>
-        <w:rPr>
-          <w:rStyle w:val="pre"/>
-          <w:rFonts w:ascii="Courier New" w:hAnsi="Courier New" w:cs="Courier New"/>
-          <w:b/>
-          <w:bCs/>
-          <w:color w:val="002B36"/>
-          <w:spacing w:val="2"/>
-          <w:sz w:val="19"/>
-          <w:szCs w:val="19"/>
-        </w:rPr>
-        <w:t>..</w:t>
-      </w:r>
-      <w:proofErr w:type="gramEnd"/>
-      <w:r>
-        <w:rPr>
-          <w:rStyle w:val="pre"/>
-          <w:rFonts w:ascii="Courier New" w:hAnsi="Courier New" w:cs="Courier New"/>
-          <w:b/>
-          <w:bCs/>
-          <w:color w:val="002B36"/>
-          <w:spacing w:val="2"/>
-          <w:sz w:val="19"/>
-          <w:szCs w:val="19"/>
-        </w:rPr>
-        <w:t>/</w:t>
-      </w:r>
-      <w:proofErr w:type="spellStart"/>
-      <w:r>
-        <w:rPr>
-          <w:rStyle w:val="pre"/>
-          <w:rFonts w:ascii="Courier New" w:hAnsi="Courier New" w:cs="Courier New"/>
-          <w:b/>
-          <w:bCs/>
-          <w:color w:val="002B36"/>
-          <w:spacing w:val="2"/>
-          <w:sz w:val="19"/>
-          <w:szCs w:val="19"/>
-        </w:rPr>
-        <w:t>api_http</w:t>
-      </w:r>
-      <w:proofErr w:type="spellEnd"/>
-      <w:r>
-        <w:rPr>
-          <w:rStyle w:val="pre"/>
-          <w:rFonts w:ascii="Courier New" w:hAnsi="Courier New" w:cs="Courier New"/>
-          <w:b/>
-          <w:bCs/>
-          <w:color w:val="002B36"/>
-          <w:spacing w:val="2"/>
-          <w:sz w:val="19"/>
-          <w:szCs w:val="19"/>
-        </w:rPr>
-        <w:t>/</w:t>
-      </w:r>
-      <w:proofErr w:type="spellStart"/>
-      <w:r>
-        <w:rPr>
-          <w:rStyle w:val="pre"/>
-          <w:rFonts w:ascii="Courier New" w:hAnsi="Courier New" w:cs="Courier New"/>
-          <w:b/>
-          <w:bCs/>
-          <w:color w:val="002B36"/>
-          <w:spacing w:val="2"/>
-          <w:sz w:val="19"/>
-          <w:szCs w:val="19"/>
-        </w:rPr>
-        <w:t>uid</w:t>
-      </w:r>
-      <w:proofErr w:type="spellEnd"/>
-      <w:r>
-        <w:rPr>
-          <w:rStyle w:val="pre"/>
-          <w:rFonts w:ascii="Courier New" w:hAnsi="Courier New" w:cs="Courier New"/>
-          <w:b/>
-          <w:bCs/>
-          <w:color w:val="002B36"/>
-          <w:spacing w:val="2"/>
-          <w:sz w:val="19"/>
-          <w:szCs w:val="19"/>
-        </w:rPr>
-        <w:t>/index</w:t>
-      </w:r>
-      <w:r>
-        <w:rPr>
-          <w:rFonts w:ascii="Arial" w:hAnsi="Arial" w:cs="Arial"/>
-          <w:color w:val="002B36"/>
-          <w:sz w:val="21"/>
-          <w:szCs w:val="21"/>
-        </w:rPr>
-        <w:t xml:space="preserve"> to perform pre-assignments. Any time you are about to send a bunch of new metrics or tags to a running </w:t>
-      </w:r>
-      <w:proofErr w:type="spellStart"/>
-      <w:r>
-        <w:rPr>
-          <w:rFonts w:ascii="Arial" w:hAnsi="Arial" w:cs="Arial"/>
-          <w:color w:val="002B36"/>
-          <w:sz w:val="21"/>
-          <w:szCs w:val="21"/>
-        </w:rPr>
-        <w:t>OpenTSDB</w:t>
-      </w:r>
-      <w:proofErr w:type="spellEnd"/>
-      <w:r>
-        <w:rPr>
-          <w:rFonts w:ascii="Arial" w:hAnsi="Arial" w:cs="Arial"/>
-          <w:color w:val="002B36"/>
-          <w:sz w:val="21"/>
-          <w:szCs w:val="21"/>
-        </w:rPr>
-        <w:t xml:space="preserve"> cluster, try to pre-assign or the TSDs will bog down a bit when they get the new data.</w:t>
+        <w:t>../api_http/uid/index</w:t>
+      </w:r>
+      <w:r>
+        <w:rPr>
+          <w:rFonts w:ascii="Arial" w:hAnsi="Arial" w:cs="Arial"/>
+          <w:color w:val="002B36"/>
+          <w:sz w:val="21"/>
+          <w:szCs w:val="21"/>
+        </w:rPr>
+        <w:t> to perform pre-assignments. Any time you are about to send a bunch of new metrics or tags to a running OpenTSDB cluster, try to pre-assign or the TSDs will bog down a bit when they get the new data.</w:t>
       </w:r>
     </w:p>
     <w:p>
@@ -10181,27 +8289,7 @@
           <w:sz w:val="19"/>
           <w:szCs w:val="19"/>
         </w:rPr>
-        <w:t xml:space="preserve">If you restart a TSD, it will have to </w:t>
-      </w:r>
-      <w:proofErr w:type="spellStart"/>
-      <w:r>
-        <w:rPr>
-          <w:rFonts w:ascii="Arial" w:hAnsi="Arial" w:cs="Arial"/>
-          <w:color w:val="002B36"/>
-          <w:sz w:val="19"/>
-          <w:szCs w:val="19"/>
-        </w:rPr>
-        <w:t>lookup</w:t>
-      </w:r>
-      <w:proofErr w:type="spellEnd"/>
-      <w:r>
-        <w:rPr>
-          <w:rFonts w:ascii="Arial" w:hAnsi="Arial" w:cs="Arial"/>
-          <w:color w:val="002B36"/>
-          <w:sz w:val="19"/>
-          <w:szCs w:val="19"/>
-        </w:rPr>
-        <w:t xml:space="preserve"> the UID for every metric and tag so performance will be a little slow until the cache is filled.</w:t>
+        <w:t>If you restart a TSD, it will have to lookup the UID for every metric and tag so performance will be a little slow until the cache is filled.</w:t>
       </w:r>
     </w:p>
     <w:p>
@@ -10228,6 +8316,7 @@
           <w:bCs w:val="0"/>
           <w:color w:val="073642"/>
         </w:rPr>
+        <w:lastRenderedPageBreak/>
         <w:t>Random Metric UID Assignment</w:t>
       </w:r>
     </w:p>
@@ -10250,37 +8339,7 @@
           <w:sz w:val="21"/>
           <w:szCs w:val="21"/>
         </w:rPr>
-        <w:t xml:space="preserve">With 2.2 you can randomly assign UIDs to metrics for better region server write distribution. Because metric UIDs are located at the start of the row key, if a new set of busy </w:t>
-      </w:r>
-      <w:proofErr w:type="gramStart"/>
-      <w:r>
-        <w:rPr>
-          <w:rFonts w:ascii="Arial" w:hAnsi="Arial" w:cs="Arial"/>
-          <w:color w:val="002B36"/>
-          <w:sz w:val="21"/>
-          <w:szCs w:val="21"/>
-        </w:rPr>
-        <w:t>metric</w:t>
-      </w:r>
-      <w:proofErr w:type="gramEnd"/>
-      <w:r>
-        <w:rPr>
-          <w:rFonts w:ascii="Arial" w:hAnsi="Arial" w:cs="Arial"/>
-          <w:color w:val="002B36"/>
-          <w:sz w:val="21"/>
-          <w:szCs w:val="21"/>
-        </w:rPr>
-        <w:t xml:space="preserve"> are created, all writes for those metric will be on the same server until the </w:t>
-      </w:r>
-      <w:r>
-        <w:rPr>
-          <w:rFonts w:ascii="Arial" w:hAnsi="Arial" w:cs="Arial"/>
-          <w:color w:val="002B36"/>
-          <w:sz w:val="21"/>
-          <w:szCs w:val="21"/>
-        </w:rPr>
-        <w:lastRenderedPageBreak/>
-        <w:t>region splits. With random UID generation enabled, the new metrics will be distributed across the key space and likely to wind up in different regions on different servers.</w:t>
+        <w:t>With 2.2 you can randomly assign UIDs to metrics for better region server write distribution. Because metric UIDs are located at the start of the row key, if a new set of busy metric are created, all writes for those metric will be on the same server until the region splits. With random UID generation enabled, the new metrics will be distributed across the key space and likely to wind up in different regions on different servers.</w:t>
       </w:r>
     </w:p>
     <w:p>
@@ -10304,102 +8363,26 @@
         </w:rPr>
         <w:t>Random metric generation can be enabled or disabled at any time by modifying the </w:t>
       </w:r>
-      <w:proofErr w:type="spellStart"/>
-      <w:proofErr w:type="gramStart"/>
-      <w:r>
-        <w:rPr>
-          <w:rStyle w:val="pre"/>
-          <w:rFonts w:ascii="Courier New" w:hAnsi="Courier New" w:cs="Courier New"/>
-          <w:color w:val="002B36"/>
-          <w:spacing w:val="2"/>
-          <w:sz w:val="19"/>
-          <w:szCs w:val="19"/>
-          <w:shd w:val="clear" w:color="auto" w:fill="EEEFF2"/>
-        </w:rPr>
-        <w:t>tsd.core.uid.random</w:t>
-      </w:r>
-      <w:proofErr w:type="gramEnd"/>
-      <w:r>
-        <w:rPr>
-          <w:rStyle w:val="pre"/>
-          <w:rFonts w:ascii="Courier New" w:hAnsi="Courier New" w:cs="Courier New"/>
-          <w:color w:val="002B36"/>
-          <w:spacing w:val="2"/>
-          <w:sz w:val="19"/>
-          <w:szCs w:val="19"/>
-          <w:shd w:val="clear" w:color="auto" w:fill="EEEFF2"/>
-        </w:rPr>
-        <w:t>_metrics</w:t>
-      </w:r>
-      <w:proofErr w:type="spellEnd"/>
-      <w:r>
-        <w:rPr>
-          <w:rFonts w:ascii="Arial" w:hAnsi="Arial" w:cs="Arial"/>
-          <w:color w:val="002B36"/>
-          <w:sz w:val="21"/>
-          <w:szCs w:val="21"/>
-        </w:rPr>
-        <w:t xml:space="preserve"> flag and data is backwards compatible all the way back to </w:t>
-      </w:r>
-      <w:proofErr w:type="spellStart"/>
-      <w:r>
-        <w:rPr>
-          <w:rFonts w:ascii="Arial" w:hAnsi="Arial" w:cs="Arial"/>
-          <w:color w:val="002B36"/>
-          <w:sz w:val="21"/>
-          <w:szCs w:val="21"/>
-        </w:rPr>
-        <w:t>OpenTSDB</w:t>
-      </w:r>
-      <w:proofErr w:type="spellEnd"/>
-      <w:r>
-        <w:rPr>
-          <w:rFonts w:ascii="Arial" w:hAnsi="Arial" w:cs="Arial"/>
-          <w:color w:val="002B36"/>
-          <w:sz w:val="21"/>
-          <w:szCs w:val="21"/>
-        </w:rPr>
-        <w:t xml:space="preserve"> 1.0. </w:t>
-      </w:r>
-      <w:proofErr w:type="gramStart"/>
-      <w:r>
-        <w:rPr>
-          <w:rFonts w:ascii="Arial" w:hAnsi="Arial" w:cs="Arial"/>
-          <w:color w:val="002B36"/>
-          <w:sz w:val="21"/>
-          <w:szCs w:val="21"/>
-        </w:rPr>
-        <w:t>However</w:t>
-      </w:r>
-      <w:proofErr w:type="gramEnd"/>
-      <w:r>
-        <w:rPr>
-          <w:rFonts w:ascii="Arial" w:hAnsi="Arial" w:cs="Arial"/>
-          <w:color w:val="002B36"/>
-          <w:sz w:val="21"/>
-          <w:szCs w:val="21"/>
-        </w:rPr>
-        <w:t xml:space="preserve"> it is recommended that you pre-split your TSDB data table according to the full metric UID space. E.g. if you use the default UID size in </w:t>
-      </w:r>
-      <w:proofErr w:type="spellStart"/>
-      <w:r>
-        <w:rPr>
-          <w:rFonts w:ascii="Arial" w:hAnsi="Arial" w:cs="Arial"/>
-          <w:color w:val="002B36"/>
-          <w:sz w:val="21"/>
-          <w:szCs w:val="21"/>
-        </w:rPr>
-        <w:t>OpenTSDB</w:t>
-      </w:r>
-      <w:proofErr w:type="spellEnd"/>
-      <w:r>
-        <w:rPr>
-          <w:rFonts w:ascii="Arial" w:hAnsi="Arial" w:cs="Arial"/>
-          <w:color w:val="002B36"/>
-          <w:sz w:val="21"/>
-          <w:szCs w:val="21"/>
-        </w:rPr>
-        <w:t>, UIDs are 3 bytes wide, thus you can have 16,777,215 values. If you already have data in your TSDB table and choose to enable random UIDs, you may want to create new regions.</w:t>
+      <w:r>
+        <w:rPr>
+          <w:rStyle w:val="pre"/>
+          <w:rFonts w:ascii="Courier New" w:hAnsi="Courier New" w:cs="Courier New"/>
+          <w:color w:val="002B36"/>
+          <w:spacing w:val="2"/>
+          <w:sz w:val="19"/>
+          <w:szCs w:val="19"/>
+          <w:shd w:val="clear" w:color="auto" w:fill="EEEFF2"/>
+        </w:rPr>
+        <w:t>tsd.core.uid.random_metrics</w:t>
+      </w:r>
+      <w:r>
+        <w:rPr>
+          <w:rFonts w:ascii="Arial" w:hAnsi="Arial" w:cs="Arial"/>
+          <w:color w:val="002B36"/>
+          <w:sz w:val="21"/>
+          <w:szCs w:val="21"/>
+        </w:rPr>
+        <w:t> flag and data is backwards compatible all the way back to OpenTSDB 1.0. However it is recommended that you pre-split your TSDB data table according to the full metric UID space. E.g. if you use the default UID size in OpenTSDB, UIDs are 3 bytes wide, thus you can have 16,777,215 values. If you already have data in your TSDB table and choose to enable random UIDs, you may want to create new regions.</w:t>
       </w:r>
     </w:p>
     <w:p>
@@ -10421,27 +8404,7 @@
           <w:sz w:val="21"/>
           <w:szCs w:val="21"/>
         </w:rPr>
-        <w:t xml:space="preserve">When generating random IDs, TSDB will try up to 10 times to assign a UID without a collision. </w:t>
-      </w:r>
-      <w:proofErr w:type="gramStart"/>
-      <w:r>
-        <w:rPr>
-          <w:rFonts w:ascii="Arial" w:hAnsi="Arial" w:cs="Arial"/>
-          <w:color w:val="002B36"/>
-          <w:sz w:val="21"/>
-          <w:szCs w:val="21"/>
-        </w:rPr>
-        <w:t>Thus</w:t>
-      </w:r>
-      <w:proofErr w:type="gramEnd"/>
-      <w:r>
-        <w:rPr>
-          <w:rFonts w:ascii="Arial" w:hAnsi="Arial" w:cs="Arial"/>
-          <w:color w:val="002B36"/>
-          <w:sz w:val="21"/>
-          <w:szCs w:val="21"/>
-        </w:rPr>
-        <w:t xml:space="preserve"> as the number of assigned metrics increases so too will the number of collisions and the likely hood that a data point may be dropped due to retries. If you enable random IDs and keep adding more metrics then you may want to increase the number of bytes on metric UIDs. Note that the UID change is not backwards compatible so you have to create a new table and migrate your old data.</w:t>
+        <w:t>When generating random IDs, TSDB will try up to 10 times to assign a UID without a collision. Thus as the number of assigned metrics increases so too will the number of collisions and the likely hood that a data point may be dropped due to retries. If you enable random IDs and keep adding more metrics then you may want to increase the number of bytes on metric UIDs. Note that the UID change is not backwards compatible so you have to create a new table and migrate your old data.</w:t>
       </w:r>
     </w:p>
     <w:p>
@@ -10542,27 +8505,7 @@
           <w:sz w:val="19"/>
           <w:szCs w:val="19"/>
         </w:rPr>
-        <w:t xml:space="preserve">Because salting modifies the storage format, you cannot enable or disable salting at whim. If you have existing data, you must start a new data table and migrate data from the old table into the new one. Salted data cannot be read from previous versions of </w:t>
-      </w:r>
-      <w:proofErr w:type="spellStart"/>
-      <w:r>
-        <w:rPr>
-          <w:rFonts w:ascii="Arial" w:hAnsi="Arial" w:cs="Arial"/>
-          <w:color w:val="002B36"/>
-          <w:sz w:val="19"/>
-          <w:szCs w:val="19"/>
-        </w:rPr>
-        <w:t>OpenTSDB</w:t>
-      </w:r>
-      <w:proofErr w:type="spellEnd"/>
-      <w:r>
-        <w:rPr>
-          <w:rFonts w:ascii="Arial" w:hAnsi="Arial" w:cs="Arial"/>
-          <w:color w:val="002B36"/>
-          <w:sz w:val="19"/>
-          <w:szCs w:val="19"/>
-        </w:rPr>
-        <w:t>.</w:t>
+        <w:t>Because salting modifies the storage format, you cannot enable or disable salting at whim. If you have existing data, you must start a new data table and migrate data from the old table into the new one. Salted data cannot be read from previous versions of OpenTSDB.</w:t>
       </w:r>
     </w:p>
     <w:p>
@@ -10586,34 +8529,18 @@
         </w:rPr>
         <w:t>To enable salting you must modify the config file parameter </w:t>
       </w:r>
-      <w:proofErr w:type="spellStart"/>
-      <w:proofErr w:type="gramStart"/>
-      <w:r>
-        <w:rPr>
-          <w:rStyle w:val="pre"/>
-          <w:rFonts w:ascii="Courier New" w:hAnsi="Courier New" w:cs="Courier New"/>
-          <w:color w:val="002B36"/>
-          <w:spacing w:val="2"/>
-          <w:sz w:val="19"/>
-          <w:szCs w:val="19"/>
-          <w:shd w:val="clear" w:color="auto" w:fill="EEEFF2"/>
-        </w:rPr>
-        <w:t>tsd.storage</w:t>
-      </w:r>
-      <w:proofErr w:type="gramEnd"/>
-      <w:r>
-        <w:rPr>
-          <w:rStyle w:val="pre"/>
-          <w:rFonts w:ascii="Courier New" w:hAnsi="Courier New" w:cs="Courier New"/>
-          <w:color w:val="002B36"/>
-          <w:spacing w:val="2"/>
-          <w:sz w:val="19"/>
-          <w:szCs w:val="19"/>
-          <w:shd w:val="clear" w:color="auto" w:fill="EEEFF2"/>
-        </w:rPr>
-        <w:t>.salt.width</w:t>
-      </w:r>
-      <w:proofErr w:type="spellEnd"/>
+      <w:r>
+        <w:rPr>
+          <w:rStyle w:val="pre"/>
+          <w:rFonts w:ascii="Courier New" w:hAnsi="Courier New" w:cs="Courier New"/>
+          <w:color w:val="002B36"/>
+          <w:spacing w:val="2"/>
+          <w:sz w:val="19"/>
+          <w:szCs w:val="19"/>
+          <w:shd w:val="clear" w:color="auto" w:fill="EEEFF2"/>
+        </w:rPr>
+        <w:t>tsd.storage.salt.width</w:t>
+      </w:r>
       <w:r>
         <w:rPr>
           <w:rFonts w:ascii="Arial" w:hAnsi="Arial" w:cs="Arial"/>
@@ -10623,7 +8550,6 @@
         </w:rPr>
         <w:t> and optionally </w:t>
       </w:r>
-      <w:proofErr w:type="spellStart"/>
       <w:r>
         <w:rPr>
           <w:rStyle w:val="pre"/>
@@ -10636,7 +8562,6 @@
         </w:rPr>
         <w:t>tsd.storage.salt.buckets</w:t>
       </w:r>
-      <w:proofErr w:type="spellEnd"/>
       <w:r>
         <w:rPr>
           <w:rFonts w:ascii="Arial" w:hAnsi="Arial" w:cs="Arial"/>
@@ -10665,64 +8590,38 @@
           <w:sz w:val="21"/>
           <w:szCs w:val="21"/>
         </w:rPr>
-        <w:t> and determine the number of buckets based on a factor of the number of region servers in your cluster. Note that at query time, the TSD will fire </w:t>
-      </w:r>
-      <w:proofErr w:type="spellStart"/>
-      <w:proofErr w:type="gramStart"/>
-      <w:r>
-        <w:rPr>
-          <w:rStyle w:val="pre"/>
-          <w:rFonts w:ascii="Courier New" w:hAnsi="Courier New" w:cs="Courier New"/>
-          <w:color w:val="002B36"/>
-          <w:spacing w:val="2"/>
-          <w:sz w:val="19"/>
-          <w:szCs w:val="19"/>
-          <w:shd w:val="clear" w:color="auto" w:fill="EEEFF2"/>
-        </w:rPr>
-        <w:t>tsd.storage</w:t>
-      </w:r>
-      <w:proofErr w:type="gramEnd"/>
-      <w:r>
-        <w:rPr>
-          <w:rStyle w:val="pre"/>
-          <w:rFonts w:ascii="Courier New" w:hAnsi="Courier New" w:cs="Courier New"/>
-          <w:color w:val="002B36"/>
-          <w:spacing w:val="2"/>
-          <w:sz w:val="19"/>
-          <w:szCs w:val="19"/>
-          <w:shd w:val="clear" w:color="auto" w:fill="EEEFF2"/>
-        </w:rPr>
-        <w:t>.salt.buckets</w:t>
-      </w:r>
-      <w:proofErr w:type="spellEnd"/>
-      <w:r>
-        <w:rPr>
-          <w:rFonts w:ascii="Arial" w:hAnsi="Arial" w:cs="Arial"/>
-          <w:color w:val="002B36"/>
-          <w:sz w:val="21"/>
-          <w:szCs w:val="21"/>
-        </w:rPr>
-        <w:t xml:space="preserve"> number of scanners to fetch data. The proper number of salt buckets must be determined through experimentation as at some point query performance may suffer due to having too many scanners open and collating the results. In the </w:t>
-      </w:r>
-      <w:proofErr w:type="gramStart"/>
-      <w:r>
-        <w:rPr>
-          <w:rFonts w:ascii="Arial" w:hAnsi="Arial" w:cs="Arial"/>
-          <w:color w:val="002B36"/>
-          <w:sz w:val="21"/>
-          <w:szCs w:val="21"/>
-        </w:rPr>
-        <w:t>future</w:t>
-      </w:r>
-      <w:proofErr w:type="gramEnd"/>
-      <w:r>
-        <w:rPr>
-          <w:rFonts w:ascii="Arial" w:hAnsi="Arial" w:cs="Arial"/>
-          <w:color w:val="002B36"/>
-          <w:sz w:val="21"/>
-          <w:szCs w:val="21"/>
-        </w:rPr>
-        <w:t xml:space="preserve"> the salt width and buckets may be configurable but we didn't want folks changing settings on accident and losing data.</w:t>
+        <w:t xml:space="preserve"> and determine the number of buckets based on a </w:t>
+      </w:r>
+      <w:r>
+        <w:rPr>
+          <w:rFonts w:ascii="Arial" w:hAnsi="Arial" w:cs="Arial"/>
+          <w:color w:val="002B36"/>
+          <w:sz w:val="21"/>
+          <w:szCs w:val="21"/>
+        </w:rPr>
+        <w:lastRenderedPageBreak/>
+        <w:t>factor of the number of region servers in your cluster. Note that at query time, the TSD will fire </w:t>
+      </w:r>
+      <w:r>
+        <w:rPr>
+          <w:rStyle w:val="pre"/>
+          <w:rFonts w:ascii="Courier New" w:hAnsi="Courier New" w:cs="Courier New"/>
+          <w:color w:val="002B36"/>
+          <w:spacing w:val="2"/>
+          <w:sz w:val="19"/>
+          <w:szCs w:val="19"/>
+          <w:shd w:val="clear" w:color="auto" w:fill="EEEFF2"/>
+        </w:rPr>
+        <w:t>tsd.storage.salt.buckets</w:t>
+      </w:r>
+      <w:r>
+        <w:rPr>
+          <w:rFonts w:ascii="Arial" w:hAnsi="Arial" w:cs="Arial"/>
+          <w:color w:val="002B36"/>
+          <w:sz w:val="21"/>
+          <w:szCs w:val="21"/>
+        </w:rPr>
+        <w:t> number of scanners to fetch data. The proper number of salt buckets must be determined through experimentation as at some point query performance may suffer due to having too many scanners open and collating the results. In the future the salt width and buckets may be configurable but we didn't want folks changing settings on accident and losing data.</w:t>
       </w:r>
     </w:p>
     <w:p>
@@ -10749,7 +8648,6 @@
           <w:bCs w:val="0"/>
           <w:color w:val="073642"/>
         </w:rPr>
-        <w:lastRenderedPageBreak/>
         <w:t>Appends</w:t>
       </w:r>
     </w:p>
@@ -10796,62 +8694,26 @@
         </w:rPr>
         <w:t>At read time, only one column is returned per row similar to post-TSD-compaction rows. However note that if the </w:t>
       </w:r>
-      <w:proofErr w:type="spellStart"/>
-      <w:proofErr w:type="gramStart"/>
-      <w:r>
-        <w:rPr>
-          <w:rStyle w:val="pre"/>
-          <w:rFonts w:ascii="Courier New" w:hAnsi="Courier New" w:cs="Courier New"/>
-          <w:color w:val="002B36"/>
-          <w:spacing w:val="2"/>
-          <w:sz w:val="19"/>
-          <w:szCs w:val="19"/>
-          <w:shd w:val="clear" w:color="auto" w:fill="EEEFF2"/>
-        </w:rPr>
-        <w:t>tsd.storage</w:t>
-      </w:r>
-      <w:proofErr w:type="gramEnd"/>
-      <w:r>
-        <w:rPr>
-          <w:rStyle w:val="pre"/>
-          <w:rFonts w:ascii="Courier New" w:hAnsi="Courier New" w:cs="Courier New"/>
-          <w:color w:val="002B36"/>
-          <w:spacing w:val="2"/>
-          <w:sz w:val="19"/>
-          <w:szCs w:val="19"/>
-          <w:shd w:val="clear" w:color="auto" w:fill="EEEFF2"/>
-        </w:rPr>
-        <w:t>.repair_appends</w:t>
-      </w:r>
-      <w:proofErr w:type="spellEnd"/>
-      <w:r>
-        <w:rPr>
-          <w:rFonts w:ascii="Arial" w:hAnsi="Arial" w:cs="Arial"/>
-          <w:color w:val="002B36"/>
-          <w:sz w:val="21"/>
-          <w:szCs w:val="21"/>
-        </w:rPr>
-        <w:t xml:space="preserve"> is enabled, then when a column has duplicates or out of order data, it will be re-written to HBase. </w:t>
-      </w:r>
-      <w:proofErr w:type="gramStart"/>
-      <w:r>
-        <w:rPr>
-          <w:rFonts w:ascii="Arial" w:hAnsi="Arial" w:cs="Arial"/>
-          <w:color w:val="002B36"/>
-          <w:sz w:val="21"/>
-          <w:szCs w:val="21"/>
-        </w:rPr>
-        <w:t>Also</w:t>
-      </w:r>
-      <w:proofErr w:type="gramEnd"/>
-      <w:r>
-        <w:rPr>
-          <w:rFonts w:ascii="Arial" w:hAnsi="Arial" w:cs="Arial"/>
-          <w:color w:val="002B36"/>
-          <w:sz w:val="21"/>
-          <w:szCs w:val="21"/>
-        </w:rPr>
-        <w:t xml:space="preserve"> columns with many duplicates or ordering issues may slow queries as they must be resolved before answering the caller.</w:t>
+      <w:r>
+        <w:rPr>
+          <w:rStyle w:val="pre"/>
+          <w:rFonts w:ascii="Courier New" w:hAnsi="Courier New" w:cs="Courier New"/>
+          <w:color w:val="002B36"/>
+          <w:spacing w:val="2"/>
+          <w:sz w:val="19"/>
+          <w:szCs w:val="19"/>
+          <w:shd w:val="clear" w:color="auto" w:fill="EEEFF2"/>
+        </w:rPr>
+        <w:t>tsd.storage.repair_appends</w:t>
+      </w:r>
+      <w:r>
+        <w:rPr>
+          <w:rFonts w:ascii="Arial" w:hAnsi="Arial" w:cs="Arial"/>
+          <w:color w:val="002B36"/>
+          <w:sz w:val="21"/>
+          <w:szCs w:val="21"/>
+        </w:rPr>
+        <w:t> is enabled, then when a column has duplicates or out of order data, it will be re-written to HBase. Also columns with many duplicates or ordering issues may slow queries as they must be resolved before answering the caller.</w:t>
       </w:r>
     </w:p>
     <w:p>
@@ -10873,47 +8735,7 @@
           <w:sz w:val="21"/>
           <w:szCs w:val="21"/>
         </w:rPr>
-        <w:t xml:space="preserve">Appends can be enabled and disabled at any time. </w:t>
-      </w:r>
-      <w:proofErr w:type="gramStart"/>
-      <w:r>
-        <w:rPr>
-          <w:rFonts w:ascii="Arial" w:hAnsi="Arial" w:cs="Arial"/>
-          <w:color w:val="002B36"/>
-          <w:sz w:val="21"/>
-          <w:szCs w:val="21"/>
-        </w:rPr>
-        <w:t>However</w:t>
-      </w:r>
-      <w:proofErr w:type="gramEnd"/>
-      <w:r>
-        <w:rPr>
-          <w:rFonts w:ascii="Arial" w:hAnsi="Arial" w:cs="Arial"/>
-          <w:color w:val="002B36"/>
-          <w:sz w:val="21"/>
-          <w:szCs w:val="21"/>
-        </w:rPr>
-        <w:t xml:space="preserve"> versions of </w:t>
-      </w:r>
-      <w:proofErr w:type="spellStart"/>
-      <w:r>
-        <w:rPr>
-          <w:rFonts w:ascii="Arial" w:hAnsi="Arial" w:cs="Arial"/>
-          <w:color w:val="002B36"/>
-          <w:sz w:val="21"/>
-          <w:szCs w:val="21"/>
-        </w:rPr>
-        <w:t>OpenTSDB</w:t>
-      </w:r>
-      <w:proofErr w:type="spellEnd"/>
-      <w:r>
-        <w:rPr>
-          <w:rFonts w:ascii="Arial" w:hAnsi="Arial" w:cs="Arial"/>
-          <w:color w:val="002B36"/>
-          <w:sz w:val="21"/>
-          <w:szCs w:val="21"/>
-        </w:rPr>
-        <w:t xml:space="preserve"> prior to 2.2 will skip over appended values.</w:t>
+        <w:t>Appends can be enabled and disabled at any time. However versions of OpenTSDB prior to 2.2 will skip over appended values.</w:t>
       </w:r>
     </w:p>
     <w:p>
@@ -10962,29 +8784,8 @@
           <w:sz w:val="21"/>
           <w:szCs w:val="21"/>
         </w:rPr>
-        <w:t xml:space="preserve">For </w:t>
-      </w:r>
-      <w:proofErr w:type="gramStart"/>
-      <w:r>
-        <w:rPr>
-          <w:rFonts w:ascii="Arial" w:hAnsi="Arial" w:cs="Arial"/>
-          <w:color w:val="002B36"/>
-          <w:sz w:val="21"/>
-          <w:szCs w:val="21"/>
-        </w:rPr>
-        <w:t>brand</w:t>
-      </w:r>
-      <w:proofErr w:type="gramEnd"/>
-      <w:r>
-        <w:rPr>
-          <w:rFonts w:ascii="Arial" w:hAnsi="Arial" w:cs="Arial"/>
-          <w:color w:val="002B36"/>
-          <w:sz w:val="21"/>
-          <w:szCs w:val="21"/>
-        </w:rPr>
-        <w:t xml:space="preserve"> new installs you will see much better performance if you pre-split the regions in HBase regardless of if you're testing on a stand-alone server or running a full cluster. HBase regions handle a defined range of row keys and are essentially a single file. When you create the </w:t>
-      </w:r>
-      <w:proofErr w:type="spellStart"/>
+        <w:t>For brand new installs you will see much better performance if you pre-split the regions in HBase regardless of if you're testing on a stand-alone server or running a full cluster. HBase regions handle a defined range of row keys and are essentially a single file. When you create the </w:t>
+      </w:r>
       <w:r>
         <w:rPr>
           <w:rStyle w:val="pre"/>
@@ -10997,7 +8798,6 @@
         </w:rPr>
         <w:t>tsdb</w:t>
       </w:r>
-      <w:proofErr w:type="spellEnd"/>
       <w:r>
         <w:rPr>
           <w:rFonts w:ascii="Arial" w:hAnsi="Arial" w:cs="Arial"/>
@@ -11029,7 +8829,6 @@
         </w:rPr>
         <w:t>The simplest way to pre-split your </w:t>
       </w:r>
-      <w:proofErr w:type="spellStart"/>
       <w:r>
         <w:rPr>
           <w:rStyle w:val="pre"/>
@@ -11042,55 +8841,24 @@
         </w:rPr>
         <w:t>tsdb</w:t>
       </w:r>
-      <w:proofErr w:type="spellEnd"/>
-      <w:r>
-        <w:rPr>
-          <w:rFonts w:ascii="Arial" w:hAnsi="Arial" w:cs="Arial"/>
-          <w:color w:val="002B36"/>
-          <w:sz w:val="21"/>
-          <w:szCs w:val="21"/>
-        </w:rPr>
-        <w:t xml:space="preserve"> table regions is to estimate the number of unique metric names you'll be recording. If you have designed a naming schema, you should have a pretty good idea. Let's say that we will track 4,000 metrics in our system. That's not to say </w:t>
-      </w:r>
-      <w:proofErr w:type="gramStart"/>
-      <w:r>
-        <w:rPr>
-          <w:rFonts w:ascii="Arial" w:hAnsi="Arial" w:cs="Arial"/>
-          <w:color w:val="002B36"/>
-          <w:sz w:val="21"/>
-          <w:szCs w:val="21"/>
-        </w:rPr>
-        <w:t>4,000 time</w:t>
-      </w:r>
-      <w:proofErr w:type="gramEnd"/>
-      <w:r>
-        <w:rPr>
-          <w:rFonts w:ascii="Arial" w:hAnsi="Arial" w:cs="Arial"/>
-          <w:color w:val="002B36"/>
-          <w:sz w:val="21"/>
-          <w:szCs w:val="21"/>
-        </w:rPr>
-        <w:t xml:space="preserve"> series, as we're not counting the tags yet, just the metric names such as "</w:t>
-      </w:r>
-      <w:proofErr w:type="spellStart"/>
-      <w:r>
-        <w:rPr>
-          <w:rFonts w:ascii="Arial" w:hAnsi="Arial" w:cs="Arial"/>
-          <w:color w:val="002B36"/>
-          <w:sz w:val="21"/>
-          <w:szCs w:val="21"/>
-        </w:rPr>
-        <w:t>sys.cpu.user</w:t>
-      </w:r>
-      <w:proofErr w:type="spellEnd"/>
-      <w:r>
-        <w:rPr>
-          <w:rFonts w:ascii="Arial" w:hAnsi="Arial" w:cs="Arial"/>
-          <w:color w:val="002B36"/>
-          <w:sz w:val="21"/>
-          <w:szCs w:val="21"/>
-        </w:rPr>
-        <w:t>". Data points are written in row keys where the metric's UID comprises the first bytes, 3 bytes by default. The first metric will be assigned a UID of </w:t>
+      <w:r>
+        <w:rPr>
+          <w:rFonts w:ascii="Arial" w:hAnsi="Arial" w:cs="Arial"/>
+          <w:color w:val="002B36"/>
+          <w:sz w:val="21"/>
+          <w:szCs w:val="21"/>
+        </w:rPr>
+        <w:t xml:space="preserve"> table regions is to estimate the number of unique metric names you'll be recording. If you have designed a naming schema, you should have a pretty good idea. Let's say that we will track 4,000 metrics in our system. That's not to say 4,000 time series, as we're not counting the tags yet, just the metric names such as "sys.cpu.user". Data points are written in row keys where the metric's UID comprises the first bytes, 3 bytes by default. The first metric will be assigned a UID </w:t>
+      </w:r>
+      <w:r>
+        <w:rPr>
+          <w:rFonts w:ascii="Arial" w:hAnsi="Arial" w:cs="Arial"/>
+          <w:color w:val="002B36"/>
+          <w:sz w:val="21"/>
+          <w:szCs w:val="21"/>
+        </w:rPr>
+        <w:lastRenderedPageBreak/>
+        <w:t>of </w:t>
       </w:r>
       <w:r>
         <w:rPr>
@@ -11134,7 +8902,7 @@
         </w:rPr>
         <w:t> in hex. You can use these as the start and end keys in the script from the </w:t>
       </w:r>
-      <w:hyperlink r:id="rId93" w:history="1">
+      <w:hyperlink r:id="rId95" w:history="1">
         <w:r>
           <w:rPr>
             <w:rStyle w:val="a3"/>
@@ -11197,7 +8965,6 @@
           <w:sz w:val="21"/>
           <w:szCs w:val="21"/>
         </w:rPr>
-        <w:lastRenderedPageBreak/>
         <w:t>The simple split method above assumes that you have roughly an equal number of time series per metric (i.e. a fairly consistent cardinality). E.g. the metric with a UID of </w:t>
       </w:r>
       <w:r>
@@ -11219,27 +8986,7 @@
           <w:sz w:val="21"/>
           <w:szCs w:val="21"/>
         </w:rPr>
-        <w:t xml:space="preserve"> may have </w:t>
-      </w:r>
-      <w:proofErr w:type="gramStart"/>
-      <w:r>
-        <w:rPr>
-          <w:rFonts w:ascii="Arial" w:hAnsi="Arial" w:cs="Arial"/>
-          <w:color w:val="002B36"/>
-          <w:sz w:val="21"/>
-          <w:szCs w:val="21"/>
-        </w:rPr>
-        <w:t>200 time</w:t>
-      </w:r>
-      <w:proofErr w:type="gramEnd"/>
-      <w:r>
-        <w:rPr>
-          <w:rFonts w:ascii="Arial" w:hAnsi="Arial" w:cs="Arial"/>
-          <w:color w:val="002B36"/>
-          <w:sz w:val="21"/>
-          <w:szCs w:val="21"/>
-        </w:rPr>
-        <w:t xml:space="preserve"> series and </w:t>
+        <w:t> may have 200 time series and </w:t>
       </w:r>
       <w:r>
         <w:rPr>
@@ -11281,27 +9028,7 @@
           <w:sz w:val="21"/>
           <w:szCs w:val="21"/>
         </w:rPr>
-        <w:t xml:space="preserve"> has </w:t>
-      </w:r>
-      <w:proofErr w:type="gramStart"/>
-      <w:r>
-        <w:rPr>
-          <w:rFonts w:ascii="Arial" w:hAnsi="Arial" w:cs="Arial"/>
-          <w:color w:val="002B36"/>
-          <w:sz w:val="21"/>
-          <w:szCs w:val="21"/>
-        </w:rPr>
-        <w:t>10,000 time</w:t>
-      </w:r>
-      <w:proofErr w:type="gramEnd"/>
-      <w:r>
-        <w:rPr>
-          <w:rFonts w:ascii="Arial" w:hAnsi="Arial" w:cs="Arial"/>
-          <w:color w:val="002B36"/>
-          <w:sz w:val="21"/>
-          <w:szCs w:val="21"/>
-        </w:rPr>
-        <w:t xml:space="preserve"> series while </w:t>
+        <w:t> has 10,000 time series while </w:t>
       </w:r>
       <w:r>
         <w:rPr>
@@ -11408,45 +9135,14 @@
           <w:szCs w:val="21"/>
         </w:rPr>
       </w:pPr>
-      <w:proofErr w:type="gramStart"/>
-      <w:r>
-        <w:rPr>
-          <w:rFonts w:ascii="Arial" w:hAnsi="Arial" w:cs="Arial"/>
-          <w:color w:val="002B36"/>
-          <w:sz w:val="21"/>
-          <w:szCs w:val="21"/>
-        </w:rPr>
-        <w:t>However</w:t>
-      </w:r>
-      <w:proofErr w:type="gramEnd"/>
-      <w:r>
-        <w:rPr>
-          <w:rFonts w:ascii="Arial" w:hAnsi="Arial" w:cs="Arial"/>
-          <w:color w:val="002B36"/>
-          <w:sz w:val="21"/>
-          <w:szCs w:val="21"/>
-        </w:rPr>
-        <w:t xml:space="preserve"> if you want serious throughput and scalability you have to setup a Hadoop and HBase cluster with multiple servers. In a distributed setup HDFS manages region files, automatically distributing copies to different servers for fault tolerance. HBase assigns regions to different servers and </w:t>
-      </w:r>
-      <w:proofErr w:type="spellStart"/>
-      <w:r>
-        <w:rPr>
-          <w:rFonts w:ascii="Arial" w:hAnsi="Arial" w:cs="Arial"/>
-          <w:color w:val="002B36"/>
-          <w:sz w:val="21"/>
-          <w:szCs w:val="21"/>
-        </w:rPr>
-        <w:t>OpenTSDB's</w:t>
-      </w:r>
-      <w:proofErr w:type="spellEnd"/>
-      <w:r>
-        <w:rPr>
-          <w:rFonts w:ascii="Arial" w:hAnsi="Arial" w:cs="Arial"/>
-          <w:color w:val="002B36"/>
-          <w:sz w:val="21"/>
-          <w:szCs w:val="21"/>
-        </w:rPr>
-        <w:t xml:space="preserve"> client will send data points to the specific server where they will be stored. You're now spreading operations amongst multiple servers, increasing performance and storage. If you need even more throughput or storage, just add nodes or disks.</w:t>
+      <w:r>
+        <w:rPr>
+          <w:rFonts w:ascii="Arial" w:hAnsi="Arial" w:cs="Arial"/>
+          <w:color w:val="002B36"/>
+          <w:sz w:val="21"/>
+          <w:szCs w:val="21"/>
+        </w:rPr>
+        <w:t>However if you want serious throughput and scalability you have to setup a Hadoop and HBase cluster with multiple servers. In a distributed setup HDFS manages region files, automatically distributing copies to different servers for fault tolerance. HBase assigns regions to different servers and OpenTSDB's client will send data points to the specific server where they will be stored. You're now spreading operations amongst multiple servers, increasing performance and storage. If you need even more throughput or storage, just add nodes or disks.</w:t>
       </w:r>
     </w:p>
     <w:p>
@@ -11593,43 +9289,7 @@
           <w:color w:val="002B36"/>
           <w:szCs w:val="21"/>
         </w:rPr>
-        <w:t xml:space="preserve">At least 1 </w:t>
-      </w:r>
-      <w:proofErr w:type="spellStart"/>
-      <w:r>
-        <w:rPr>
-          <w:rFonts w:ascii="Arial" w:hAnsi="Arial" w:cs="Arial"/>
-          <w:color w:val="002B36"/>
-          <w:szCs w:val="21"/>
-        </w:rPr>
-        <w:t>gbps</w:t>
-      </w:r>
-      <w:proofErr w:type="spellEnd"/>
-      <w:r>
-        <w:rPr>
-          <w:rFonts w:ascii="Arial" w:hAnsi="Arial" w:cs="Arial"/>
-          <w:color w:val="002B36"/>
-          <w:szCs w:val="21"/>
-        </w:rPr>
-        <w:t xml:space="preserve"> links between servers, 10 </w:t>
-      </w:r>
-      <w:proofErr w:type="spellStart"/>
-      <w:r>
-        <w:rPr>
-          <w:rFonts w:ascii="Arial" w:hAnsi="Arial" w:cs="Arial"/>
-          <w:color w:val="002B36"/>
-          <w:szCs w:val="21"/>
-        </w:rPr>
-        <w:t>gbps</w:t>
-      </w:r>
-      <w:proofErr w:type="spellEnd"/>
-      <w:r>
-        <w:rPr>
-          <w:rFonts w:ascii="Arial" w:hAnsi="Arial" w:cs="Arial"/>
-          <w:color w:val="002B36"/>
-          <w:szCs w:val="21"/>
-        </w:rPr>
-        <w:t xml:space="preserve"> preferable.</w:t>
+        <w:t>At least 1 gbps links between servers, 10 gbps preferable.</w:t>
       </w:r>
     </w:p>
     <w:p>
@@ -11681,6 +9341,7 @@
           <w:bCs w:val="0"/>
           <w:color w:val="073642"/>
         </w:rPr>
+        <w:lastRenderedPageBreak/>
         <w:t>Multiple TSDs</w:t>
       </w:r>
     </w:p>
@@ -11703,57 +9364,7 @@
           <w:sz w:val="21"/>
           <w:szCs w:val="21"/>
         </w:rPr>
-        <w:t xml:space="preserve">A single TSD can handle thousands of writes per second. But if you have many sources it's best to scale by running multiple TSDs and using a load balancer (such as Varnish or </w:t>
-      </w:r>
-      <w:r>
-        <w:rPr>
-          <w:rFonts w:ascii="Arial" w:hAnsi="Arial" w:cs="Arial"/>
-          <w:color w:val="002B36"/>
-          <w:sz w:val="21"/>
-          <w:szCs w:val="21"/>
-        </w:rPr>
-        <w:lastRenderedPageBreak/>
-        <w:t xml:space="preserve">DNS round robin) to distribute the writes. Many users </w:t>
-      </w:r>
-      <w:proofErr w:type="spellStart"/>
-      <w:r>
-        <w:rPr>
-          <w:rFonts w:ascii="Arial" w:hAnsi="Arial" w:cs="Arial"/>
-          <w:color w:val="002B36"/>
-          <w:sz w:val="21"/>
-          <w:szCs w:val="21"/>
-        </w:rPr>
-        <w:t>colocate</w:t>
-      </w:r>
-      <w:proofErr w:type="spellEnd"/>
-      <w:r>
-        <w:rPr>
-          <w:rFonts w:ascii="Arial" w:hAnsi="Arial" w:cs="Arial"/>
-          <w:color w:val="002B36"/>
-          <w:sz w:val="21"/>
-          <w:szCs w:val="21"/>
-        </w:rPr>
-        <w:t xml:space="preserve"> TSDs on their HBase region servers when the cluster is dedicated to </w:t>
-      </w:r>
-      <w:proofErr w:type="spellStart"/>
-      <w:r>
-        <w:rPr>
-          <w:rFonts w:ascii="Arial" w:hAnsi="Arial" w:cs="Arial"/>
-          <w:color w:val="002B36"/>
-          <w:sz w:val="21"/>
-          <w:szCs w:val="21"/>
-        </w:rPr>
-        <w:t>OpenTSDB</w:t>
-      </w:r>
-      <w:proofErr w:type="spellEnd"/>
-      <w:r>
-        <w:rPr>
-          <w:rFonts w:ascii="Arial" w:hAnsi="Arial" w:cs="Arial"/>
-          <w:color w:val="002B36"/>
-          <w:sz w:val="21"/>
-          <w:szCs w:val="21"/>
-        </w:rPr>
-        <w:t>.</w:t>
+        <w:t>A single TSD can handle thousands of writes per second. But if you have many sources it's best to scale by running multiple TSDs and using a load balancer (such as Varnish or DNS round robin) to distribute the writes. Many users colocate TSDs on their HBase region servers when the cluster is dedicated to OpenTSDB.</w:t>
       </w:r>
     </w:p>
     <w:p>
@@ -11802,27 +9413,7 @@
           <w:sz w:val="21"/>
           <w:szCs w:val="21"/>
         </w:rPr>
-        <w:t>Enable keep-</w:t>
-      </w:r>
-      <w:proofErr w:type="spellStart"/>
-      <w:r>
-        <w:rPr>
-          <w:rFonts w:ascii="Arial" w:hAnsi="Arial" w:cs="Arial"/>
-          <w:color w:val="002B36"/>
-          <w:sz w:val="21"/>
-          <w:szCs w:val="21"/>
-        </w:rPr>
-        <w:t>alives</w:t>
-      </w:r>
-      <w:proofErr w:type="spellEnd"/>
-      <w:r>
-        <w:rPr>
-          <w:rFonts w:ascii="Arial" w:hAnsi="Arial" w:cs="Arial"/>
-          <w:color w:val="002B36"/>
-          <w:sz w:val="21"/>
-          <w:szCs w:val="21"/>
-        </w:rPr>
-        <w:t xml:space="preserve"> in the TSDs and make sure that any applications you are using to send time series data keep their connections open instead of opening and closing for every write. See </w:t>
+        <w:t>Enable keep-alives in the TSDs and make sure that any applications you are using to send time series data keep their connections open instead of opening and closing for every write. See </w:t>
       </w:r>
       <w:r>
         <w:rPr>
@@ -11886,25 +9477,14 @@
           <w:szCs w:val="21"/>
         </w:rPr>
       </w:pPr>
-      <w:proofErr w:type="spellStart"/>
-      <w:r>
-        <w:rPr>
-          <w:rFonts w:ascii="Arial" w:hAnsi="Arial" w:cs="Arial"/>
-          <w:color w:val="002B36"/>
-          <w:sz w:val="21"/>
-          <w:szCs w:val="21"/>
-        </w:rPr>
-        <w:t>OpenTSDB</w:t>
-      </w:r>
-      <w:proofErr w:type="spellEnd"/>
-      <w:r>
-        <w:rPr>
-          <w:rFonts w:ascii="Arial" w:hAnsi="Arial" w:cs="Arial"/>
-          <w:color w:val="002B36"/>
-          <w:sz w:val="21"/>
-          <w:szCs w:val="21"/>
-        </w:rPr>
-        <w:t xml:space="preserve"> 2.0 introduced meta data for tracking the kinds of data in the system. When tracking is enabled, a counter is incremented for every data point written and new UIDs or time series will generate meta data. The data may be pushed to a search engine or passed through tree generation code. These processes require greater memory in the TSD and may affect throughput. Tracking is disabled by default so test it out before enabling the feature.</w:t>
+      <w:r>
+        <w:rPr>
+          <w:rFonts w:ascii="Arial" w:hAnsi="Arial" w:cs="Arial"/>
+          <w:color w:val="002B36"/>
+          <w:sz w:val="21"/>
+          <w:szCs w:val="21"/>
+        </w:rPr>
+        <w:t>OpenTSDB 2.0 introduced meta data for tracking the kinds of data in the system. When tracking is enabled, a counter is incremented for every data point written and new UIDs or time series will generate meta data. The data may be pushed to a search engine or passed through tree generation code. These processes require greater memory in the TSD and may affect throughput. Tracking is disabled by default so test it out before enabling the feature.</w:t>
       </w:r>
     </w:p>
     <w:p>

--- a/2.3官方文档/openTSDB-2.3-official documentation.docx
+++ b/2.3官方文档/openTSDB-2.3-official documentation.docx
@@ -9,14 +9,27 @@
         </w:rPr>
         <w:t>文档链接：</w:t>
       </w:r>
-      <w:hyperlink r:id="rId5" w:history="1">
-        <w:r>
-          <w:rPr>
-            <w:rStyle w:val="a3"/>
-          </w:rPr>
-          <w:t>http://opentsdb.net/docs/build/html/index.html</w:t>
-        </w:r>
-      </w:hyperlink>
+      <w:r>
+        <w:fldChar w:fldCharType="begin"/>
+      </w:r>
+      <w:r>
+        <w:instrText xml:space="preserve"> HYPERLINK "http://opentsdb.net/docs/build/html/index.html" </w:instrText>
+      </w:r>
+      <w:r>
+        <w:fldChar w:fldCharType="separate"/>
+      </w:r>
+      <w:r>
+        <w:rPr>
+          <w:rStyle w:val="a3"/>
+        </w:rPr>
+        <w:t>http://opentsdb.net/docs/build/html/index.html</w:t>
+      </w:r>
+      <w:r>
+        <w:rPr>
+          <w:rStyle w:val="a3"/>
+        </w:rPr>
+        <w:fldChar w:fldCharType="end"/>
+      </w:r>
     </w:p>
     <w:p/>
     <w:p>
@@ -46,7 +59,27 @@
           <w:bCs w:val="0"/>
           <w:color w:val="002B36"/>
         </w:rPr>
-        <w:t>Documentation for OpenTSDB 2.3</w:t>
+        <w:t xml:space="preserve">Documentation for </w:t>
+      </w:r>
+      <w:proofErr w:type="spellStart"/>
+      <w:r>
+        <w:rPr>
+          <w:rFonts w:ascii="Arial" w:hAnsi="Arial" w:cs="Arial"/>
+          <w:b w:val="0"/>
+          <w:bCs w:val="0"/>
+          <w:color w:val="002B36"/>
+        </w:rPr>
+        <w:t>OpenTSDB</w:t>
+      </w:r>
+      <w:proofErr w:type="spellEnd"/>
+      <w:r>
+        <w:rPr>
+          <w:rFonts w:ascii="Arial" w:hAnsi="Arial" w:cs="Arial"/>
+          <w:b w:val="0"/>
+          <w:bCs w:val="0"/>
+          <w:color w:val="002B36"/>
+        </w:rPr>
+        <w:t xml:space="preserve"> 2.3</w:t>
       </w:r>
     </w:p>
     <w:p>
@@ -67,9 +100,29 @@
           <w:sz w:val="21"/>
           <w:szCs w:val="21"/>
         </w:rPr>
-        <w:t>Welcome to OpenTSDB 2.3, the scalable, distributed time series database. We recommend that you start with the </w:t>
-      </w:r>
-      <w:hyperlink r:id="rId6" w:history="1">
+        <w:t xml:space="preserve">Welcome to </w:t>
+      </w:r>
+      <w:proofErr w:type="spellStart"/>
+      <w:r>
+        <w:rPr>
+          <w:rFonts w:ascii="Arial" w:hAnsi="Arial" w:cs="Arial"/>
+          <w:color w:val="002B36"/>
+          <w:sz w:val="21"/>
+          <w:szCs w:val="21"/>
+        </w:rPr>
+        <w:t>OpenTSDB</w:t>
+      </w:r>
+      <w:proofErr w:type="spellEnd"/>
+      <w:r>
+        <w:rPr>
+          <w:rFonts w:ascii="Arial" w:hAnsi="Arial" w:cs="Arial"/>
+          <w:color w:val="002B36"/>
+          <w:sz w:val="21"/>
+          <w:szCs w:val="21"/>
+        </w:rPr>
+        <w:t xml:space="preserve"> 2.3, the scalable, distributed time series database. We recommend that you start with the </w:t>
+      </w:r>
+      <w:hyperlink r:id="rId5" w:history="1">
         <w:r>
           <w:rPr>
             <w:rStyle w:val="a6"/>
@@ -90,7 +143,7 @@
         </w:rPr>
         <w:t> then test your understanding with an </w:t>
       </w:r>
-      <w:hyperlink r:id="rId7" w:history="1">
+      <w:hyperlink r:id="rId6" w:history="1">
         <w:r>
           <w:rPr>
             <w:rStyle w:val="a6"/>
@@ -111,7 +164,7 @@
         </w:rPr>
         <w:t> and read on the </w:t>
       </w:r>
-      <w:hyperlink r:id="rId8" w:history="1">
+      <w:hyperlink r:id="rId7" w:history="1">
         <w:r>
           <w:rPr>
             <w:rStyle w:val="a6"/>
@@ -169,7 +222,7 @@
           <w:szCs w:val="21"/>
         </w:rPr>
       </w:pPr>
-      <w:hyperlink r:id="rId9" w:history="1">
+      <w:hyperlink r:id="rId8" w:history="1">
         <w:r>
           <w:rPr>
             <w:rStyle w:val="a3"/>
@@ -196,7 +249,7 @@
           <w:szCs w:val="21"/>
         </w:rPr>
       </w:pPr>
-      <w:hyperlink r:id="rId10" w:anchor="x-planned" w:history="1">
+      <w:hyperlink r:id="rId9" w:anchor="x-planned" w:history="1">
         <w:r>
           <w:rPr>
             <w:rStyle w:val="a3"/>
@@ -223,7 +276,7 @@
           <w:szCs w:val="21"/>
         </w:rPr>
       </w:pPr>
-      <w:hyperlink r:id="rId11" w:anchor="planned" w:history="1">
+      <w:hyperlink r:id="rId10" w:anchor="planned" w:history="1">
         <w:r>
           <w:rPr>
             <w:rStyle w:val="a3"/>
@@ -250,7 +303,7 @@
           <w:szCs w:val="21"/>
         </w:rPr>
       </w:pPr>
-      <w:hyperlink r:id="rId12" w:anchor="id1" w:history="1">
+      <w:hyperlink r:id="rId11" w:anchor="id1" w:history="1">
         <w:r>
           <w:rPr>
             <w:rStyle w:val="a3"/>
@@ -277,7 +330,7 @@
           <w:szCs w:val="21"/>
         </w:rPr>
       </w:pPr>
-      <w:hyperlink r:id="rId13" w:anchor="id2" w:history="1">
+      <w:hyperlink r:id="rId12" w:anchor="id2" w:history="1">
         <w:r>
           <w:rPr>
             <w:rStyle w:val="a3"/>
@@ -304,7 +357,7 @@
           <w:szCs w:val="21"/>
         </w:rPr>
       </w:pPr>
-      <w:hyperlink r:id="rId14" w:anchor="id3" w:history="1">
+      <w:hyperlink r:id="rId13" w:anchor="id3" w:history="1">
         <w:r>
           <w:rPr>
             <w:rStyle w:val="a3"/>
@@ -331,7 +384,7 @@
           <w:szCs w:val="21"/>
         </w:rPr>
       </w:pPr>
-      <w:hyperlink r:id="rId15" w:anchor="id4" w:history="1">
+      <w:hyperlink r:id="rId14" w:anchor="id4" w:history="1">
         <w:r>
           <w:rPr>
             <w:rStyle w:val="a3"/>
@@ -358,7 +411,7 @@
           <w:szCs w:val="21"/>
         </w:rPr>
       </w:pPr>
-      <w:hyperlink r:id="rId16" w:history="1">
+      <w:hyperlink r:id="rId15" w:history="1">
         <w:r>
           <w:rPr>
             <w:rStyle w:val="a3"/>
@@ -385,7 +438,7 @@
           <w:szCs w:val="21"/>
         </w:rPr>
       </w:pPr>
-      <w:hyperlink r:id="rId17" w:anchor="runtime-requirements" w:history="1">
+      <w:hyperlink r:id="rId16" w:anchor="runtime-requirements" w:history="1">
         <w:r>
           <w:rPr>
             <w:rStyle w:val="a3"/>
@@ -412,7 +465,7 @@
           <w:szCs w:val="21"/>
         </w:rPr>
       </w:pPr>
-      <w:hyperlink r:id="rId18" w:anchor="id1" w:history="1">
+      <w:hyperlink r:id="rId17" w:anchor="id1" w:history="1">
         <w:r>
           <w:rPr>
             <w:rStyle w:val="a3"/>
@@ -439,7 +492,7 @@
           <w:szCs w:val="21"/>
         </w:rPr>
       </w:pPr>
-      <w:hyperlink r:id="rId19" w:anchor="upgrading-from-1-x" w:history="1">
+      <w:hyperlink r:id="rId18" w:anchor="upgrading-from-1-x" w:history="1">
         <w:r>
           <w:rPr>
             <w:rStyle w:val="a3"/>
@@ -466,7 +519,7 @@
           <w:szCs w:val="21"/>
         </w:rPr>
       </w:pPr>
-      <w:hyperlink r:id="rId20" w:anchor="upgrading-from-2-x-to-a-later-2-x" w:history="1">
+      <w:hyperlink r:id="rId19" w:anchor="upgrading-from-2-x-to-a-later-2-x" w:history="1">
         <w:r>
           <w:rPr>
             <w:rStyle w:val="a3"/>
@@ -493,7 +546,7 @@
           <w:szCs w:val="21"/>
         </w:rPr>
       </w:pPr>
-      <w:hyperlink r:id="rId21" w:anchor="downgrading" w:history="1">
+      <w:hyperlink r:id="rId20" w:anchor="downgrading" w:history="1">
         <w:r>
           <w:rPr>
             <w:rStyle w:val="a3"/>
@@ -520,7 +573,7 @@
           <w:szCs w:val="21"/>
         </w:rPr>
       </w:pPr>
-      <w:hyperlink r:id="rId22" w:history="1">
+      <w:hyperlink r:id="rId21" w:history="1">
         <w:r>
           <w:rPr>
             <w:rStyle w:val="a3"/>
@@ -547,7 +600,7 @@
           <w:szCs w:val="21"/>
         </w:rPr>
       </w:pPr>
-      <w:hyperlink r:id="rId23" w:history="1">
+      <w:hyperlink r:id="rId22" w:history="1">
         <w:r>
           <w:rPr>
             <w:rStyle w:val="a3"/>
@@ -574,7 +627,7 @@
           <w:szCs w:val="21"/>
         </w:rPr>
       </w:pPr>
-      <w:hyperlink r:id="rId24" w:history="1">
+      <w:hyperlink r:id="rId23" w:history="1">
         <w:r>
           <w:rPr>
             <w:rStyle w:val="a3"/>
@@ -601,7 +654,7 @@
           <w:szCs w:val="21"/>
         </w:rPr>
       </w:pPr>
-      <w:hyperlink r:id="rId25" w:history="1">
+      <w:hyperlink r:id="rId24" w:history="1">
         <w:r>
           <w:rPr>
             <w:rStyle w:val="a3"/>
@@ -628,7 +681,7 @@
           <w:szCs w:val="21"/>
         </w:rPr>
       </w:pPr>
-      <w:hyperlink r:id="rId26" w:history="1">
+      <w:hyperlink r:id="rId25" w:history="1">
         <w:r>
           <w:rPr>
             <w:rStyle w:val="a3"/>
@@ -636,7 +689,27 @@
             <w:color w:val="268BD2"/>
             <w:szCs w:val="21"/>
           </w:rPr>
-          <w:t>Rollup And Pre-Aggregates</w:t>
+          <w:t xml:space="preserve">Rollup </w:t>
+        </w:r>
+        <w:proofErr w:type="gramStart"/>
+        <w:r>
+          <w:rPr>
+            <w:rStyle w:val="a3"/>
+            <w:rFonts w:ascii="Arial" w:hAnsi="Arial" w:cs="Arial"/>
+            <w:color w:val="268BD2"/>
+            <w:szCs w:val="21"/>
+          </w:rPr>
+          <w:t>And</w:t>
+        </w:r>
+        <w:proofErr w:type="gramEnd"/>
+        <w:r>
+          <w:rPr>
+            <w:rStyle w:val="a3"/>
+            <w:rFonts w:ascii="Arial" w:hAnsi="Arial" w:cs="Arial"/>
+            <w:color w:val="268BD2"/>
+            <w:szCs w:val="21"/>
+          </w:rPr>
+          <w:t xml:space="preserve"> Pre-Aggregates</w:t>
         </w:r>
       </w:hyperlink>
     </w:p>
@@ -655,7 +728,7 @@
           <w:szCs w:val="21"/>
         </w:rPr>
       </w:pPr>
-      <w:hyperlink r:id="rId27" w:history="1">
+      <w:hyperlink r:id="rId26" w:history="1">
         <w:r>
           <w:rPr>
             <w:rStyle w:val="a3"/>
@@ -682,7 +755,7 @@
           <w:szCs w:val="21"/>
         </w:rPr>
       </w:pPr>
-      <w:hyperlink r:id="rId28" w:history="1">
+      <w:hyperlink r:id="rId27" w:history="1">
         <w:r>
           <w:rPr>
             <w:rStyle w:val="a3"/>
@@ -709,7 +782,7 @@
           <w:szCs w:val="21"/>
         </w:rPr>
       </w:pPr>
-      <w:hyperlink r:id="rId29" w:history="1">
+      <w:hyperlink r:id="rId28" w:history="1">
         <w:r>
           <w:rPr>
             <w:rStyle w:val="a3"/>
@@ -736,7 +809,7 @@
           <w:szCs w:val="21"/>
         </w:rPr>
       </w:pPr>
-      <w:hyperlink r:id="rId30" w:history="1">
+      <w:hyperlink r:id="rId29" w:history="1">
         <w:r>
           <w:rPr>
             <w:rStyle w:val="a3"/>
@@ -763,7 +836,7 @@
           <w:szCs w:val="21"/>
         </w:rPr>
       </w:pPr>
-      <w:hyperlink r:id="rId31" w:history="1">
+      <w:hyperlink r:id="rId30" w:history="1">
         <w:r>
           <w:rPr>
             <w:rStyle w:val="a3"/>
@@ -790,7 +863,7 @@
           <w:szCs w:val="21"/>
         </w:rPr>
       </w:pPr>
-      <w:hyperlink r:id="rId32" w:history="1">
+      <w:hyperlink r:id="rId31" w:history="1">
         <w:r>
           <w:rPr>
             <w:rStyle w:val="a3"/>
@@ -817,7 +890,7 @@
           <w:szCs w:val="21"/>
         </w:rPr>
       </w:pPr>
-      <w:hyperlink r:id="rId33" w:history="1">
+      <w:hyperlink r:id="rId32" w:history="1">
         <w:r>
           <w:rPr>
             <w:rStyle w:val="a3"/>
@@ -844,7 +917,7 @@
           <w:szCs w:val="21"/>
         </w:rPr>
       </w:pPr>
-      <w:hyperlink r:id="rId34" w:history="1">
+      <w:hyperlink r:id="rId33" w:history="1">
         <w:r>
           <w:rPr>
             <w:rStyle w:val="a3"/>
@@ -871,7 +944,7 @@
           <w:szCs w:val="21"/>
         </w:rPr>
       </w:pPr>
-      <w:hyperlink r:id="rId35" w:history="1">
+      <w:hyperlink r:id="rId34" w:history="1">
         <w:r>
           <w:rPr>
             <w:rStyle w:val="a3"/>
@@ -898,7 +971,7 @@
           <w:szCs w:val="21"/>
         </w:rPr>
       </w:pPr>
-      <w:hyperlink r:id="rId36" w:history="1">
+      <w:hyperlink r:id="rId35" w:history="1">
         <w:r>
           <w:rPr>
             <w:rStyle w:val="a3"/>
@@ -925,7 +998,7 @@
           <w:szCs w:val="21"/>
         </w:rPr>
       </w:pPr>
-      <w:hyperlink r:id="rId37" w:history="1">
+      <w:hyperlink r:id="rId36" w:history="1">
         <w:r>
           <w:rPr>
             <w:rStyle w:val="a3"/>
@@ -952,7 +1025,7 @@
           <w:szCs w:val="21"/>
         </w:rPr>
       </w:pPr>
-      <w:hyperlink r:id="rId38" w:history="1">
+      <w:hyperlink r:id="rId37" w:history="1">
         <w:r>
           <w:rPr>
             <w:rStyle w:val="a3"/>
@@ -979,7 +1052,7 @@
           <w:szCs w:val="21"/>
         </w:rPr>
       </w:pPr>
-      <w:hyperlink r:id="rId39" w:history="1">
+      <w:hyperlink r:id="rId38" w:history="1">
         <w:r>
           <w:rPr>
             <w:rStyle w:val="a3"/>
@@ -1006,7 +1079,7 @@
           <w:szCs w:val="21"/>
         </w:rPr>
       </w:pPr>
-      <w:hyperlink r:id="rId40" w:anchor="overview" w:history="1">
+      <w:hyperlink r:id="rId39" w:anchor="overview" w:history="1">
         <w:r>
           <w:rPr>
             <w:rStyle w:val="a3"/>
@@ -1033,7 +1106,7 @@
           <w:szCs w:val="21"/>
         </w:rPr>
       </w:pPr>
-      <w:hyperlink r:id="rId41" w:anchor="version-1-x-to-2-x" w:history="1">
+      <w:hyperlink r:id="rId40" w:anchor="version-1-x-to-2-x" w:history="1">
         <w:r>
           <w:rPr>
             <w:rStyle w:val="a3"/>
@@ -1060,7 +1133,7 @@
           <w:szCs w:val="21"/>
         </w:rPr>
       </w:pPr>
-      <w:hyperlink r:id="rId42" w:anchor="serializers" w:history="1">
+      <w:hyperlink r:id="rId41" w:anchor="serializers" w:history="1">
         <w:r>
           <w:rPr>
             <w:rStyle w:val="a3"/>
@@ -1087,7 +1160,7 @@
           <w:szCs w:val="21"/>
         </w:rPr>
       </w:pPr>
-      <w:hyperlink r:id="rId43" w:anchor="authentication-permissions" w:history="1">
+      <w:hyperlink r:id="rId42" w:anchor="authentication-permissions" w:history="1">
         <w:r>
           <w:rPr>
             <w:rStyle w:val="a3"/>
@@ -1114,7 +1187,7 @@
           <w:szCs w:val="21"/>
         </w:rPr>
       </w:pPr>
-      <w:hyperlink r:id="rId44" w:anchor="response-codes" w:history="1">
+      <w:hyperlink r:id="rId43" w:anchor="response-codes" w:history="1">
         <w:r>
           <w:rPr>
             <w:rStyle w:val="a3"/>
@@ -1141,7 +1214,7 @@
           <w:szCs w:val="21"/>
         </w:rPr>
       </w:pPr>
-      <w:hyperlink r:id="rId45" w:anchor="errors" w:history="1">
+      <w:hyperlink r:id="rId44" w:anchor="errors" w:history="1">
         <w:r>
           <w:rPr>
             <w:rStyle w:val="a3"/>
@@ -1168,7 +1241,7 @@
           <w:szCs w:val="21"/>
         </w:rPr>
       </w:pPr>
-      <w:hyperlink r:id="rId46" w:anchor="verbs" w:history="1">
+      <w:hyperlink r:id="rId45" w:anchor="verbs" w:history="1">
         <w:r>
           <w:rPr>
             <w:rStyle w:val="a3"/>
@@ -1195,7 +1268,7 @@
           <w:szCs w:val="21"/>
         </w:rPr>
       </w:pPr>
-      <w:hyperlink r:id="rId47" w:anchor="api-versioning" w:history="1">
+      <w:hyperlink r:id="rId46" w:anchor="api-versioning" w:history="1">
         <w:r>
           <w:rPr>
             <w:rStyle w:val="a3"/>
@@ -1222,7 +1295,7 @@
           <w:szCs w:val="21"/>
         </w:rPr>
       </w:pPr>
-      <w:hyperlink r:id="rId48" w:anchor="query-string-vs-body-content" w:history="1">
+      <w:hyperlink r:id="rId47" w:anchor="query-string-vs-body-content" w:history="1">
         <w:r>
           <w:rPr>
             <w:rStyle w:val="a3"/>
@@ -1249,7 +1322,7 @@
           <w:szCs w:val="21"/>
         </w:rPr>
       </w:pPr>
-      <w:hyperlink r:id="rId49" w:anchor="compressed-requests" w:history="1">
+      <w:hyperlink r:id="rId48" w:anchor="compressed-requests" w:history="1">
         <w:r>
           <w:rPr>
             <w:rStyle w:val="a3"/>
@@ -1276,7 +1349,7 @@
           <w:szCs w:val="21"/>
         </w:rPr>
       </w:pPr>
-      <w:hyperlink r:id="rId50" w:anchor="cors" w:history="1">
+      <w:hyperlink r:id="rId49" w:anchor="cors" w:history="1">
         <w:r>
           <w:rPr>
             <w:rStyle w:val="a3"/>
@@ -1303,7 +1376,7 @@
           <w:szCs w:val="21"/>
         </w:rPr>
       </w:pPr>
-      <w:hyperlink r:id="rId51" w:anchor="documentation" w:history="1">
+      <w:hyperlink r:id="rId50" w:anchor="documentation" w:history="1">
         <w:r>
           <w:rPr>
             <w:rStyle w:val="a3"/>
@@ -1330,7 +1403,7 @@
           <w:szCs w:val="21"/>
         </w:rPr>
       </w:pPr>
-      <w:hyperlink r:id="rId52" w:anchor="deprecated-api" w:history="1">
+      <w:hyperlink r:id="rId51" w:anchor="deprecated-api" w:history="1">
         <w:r>
           <w:rPr>
             <w:rStyle w:val="a3"/>
@@ -1357,7 +1430,7 @@
           <w:szCs w:val="21"/>
         </w:rPr>
       </w:pPr>
-      <w:hyperlink r:id="rId53" w:anchor="api-endpoints" w:history="1">
+      <w:hyperlink r:id="rId52" w:anchor="api-endpoints" w:history="1">
         <w:r>
           <w:rPr>
             <w:rStyle w:val="a3"/>
@@ -1384,7 +1457,7 @@
           <w:szCs w:val="21"/>
         </w:rPr>
       </w:pPr>
-      <w:hyperlink r:id="rId54" w:history="1">
+      <w:hyperlink r:id="rId53" w:history="1">
         <w:r>
           <w:rPr>
             <w:rStyle w:val="a3"/>
@@ -1411,7 +1484,7 @@
           <w:szCs w:val="21"/>
         </w:rPr>
       </w:pPr>
-      <w:hyperlink r:id="rId55" w:history="1">
+      <w:hyperlink r:id="rId54" w:history="1">
         <w:r>
           <w:rPr>
             <w:rStyle w:val="a3"/>
@@ -1438,7 +1511,7 @@
           <w:szCs w:val="21"/>
         </w:rPr>
       </w:pPr>
-      <w:hyperlink r:id="rId56" w:history="1">
+      <w:hyperlink r:id="rId55" w:history="1">
         <w:r>
           <w:rPr>
             <w:rStyle w:val="a3"/>
@@ -1465,7 +1538,7 @@
           <w:szCs w:val="21"/>
         </w:rPr>
       </w:pPr>
-      <w:hyperlink r:id="rId57" w:history="1">
+      <w:hyperlink r:id="rId56" w:history="1">
         <w:r>
           <w:rPr>
             <w:rStyle w:val="a3"/>
@@ -1492,7 +1565,7 @@
           <w:szCs w:val="21"/>
         </w:rPr>
       </w:pPr>
-      <w:hyperlink r:id="rId58" w:history="1">
+      <w:hyperlink r:id="rId57" w:history="1">
         <w:r>
           <w:rPr>
             <w:rStyle w:val="a3"/>
@@ -1519,7 +1592,7 @@
           <w:szCs w:val="21"/>
         </w:rPr>
       </w:pPr>
-      <w:hyperlink r:id="rId59" w:history="1">
+      <w:hyperlink r:id="rId58" w:history="1">
         <w:r>
           <w:rPr>
             <w:rStyle w:val="a3"/>
@@ -1546,7 +1619,7 @@
           <w:szCs w:val="21"/>
         </w:rPr>
       </w:pPr>
-      <w:hyperlink r:id="rId60" w:history="1">
+      <w:hyperlink r:id="rId59" w:history="1">
         <w:r>
           <w:rPr>
             <w:rStyle w:val="a3"/>
@@ -1573,7 +1646,7 @@
           <w:szCs w:val="21"/>
         </w:rPr>
       </w:pPr>
-      <w:hyperlink r:id="rId61" w:history="1">
+      <w:hyperlink r:id="rId60" w:history="1">
         <w:r>
           <w:rPr>
             <w:rStyle w:val="a3"/>
@@ -1600,7 +1673,7 @@
           <w:szCs w:val="21"/>
         </w:rPr>
       </w:pPr>
-      <w:hyperlink r:id="rId62" w:history="1">
+      <w:hyperlink r:id="rId61" w:history="1">
         <w:r>
           <w:rPr>
             <w:rStyle w:val="a3"/>
@@ -1627,7 +1700,7 @@
           <w:szCs w:val="21"/>
         </w:rPr>
       </w:pPr>
-      <w:hyperlink r:id="rId63" w:history="1">
+      <w:hyperlink r:id="rId62" w:history="1">
         <w:r>
           <w:rPr>
             <w:rStyle w:val="a3"/>
@@ -1654,7 +1727,7 @@
           <w:szCs w:val="21"/>
         </w:rPr>
       </w:pPr>
-      <w:hyperlink r:id="rId64" w:anchor="guidelines" w:history="1">
+      <w:hyperlink r:id="rId63" w:anchor="guidelines" w:history="1">
         <w:r>
           <w:rPr>
             <w:rStyle w:val="a3"/>
@@ -1681,7 +1754,7 @@
           <w:szCs w:val="21"/>
         </w:rPr>
       </w:pPr>
-      <w:hyperlink r:id="rId65" w:anchor="git-repository" w:history="1">
+      <w:hyperlink r:id="rId64" w:anchor="git-repository" w:history="1">
         <w:r>
           <w:rPr>
             <w:rStyle w:val="a3"/>
@@ -1708,7 +1781,7 @@
           <w:szCs w:val="21"/>
         </w:rPr>
       </w:pPr>
-      <w:hyperlink r:id="rId66" w:anchor="details" w:history="1">
+      <w:hyperlink r:id="rId65" w:anchor="details" w:history="1">
         <w:r>
           <w:rPr>
             <w:rStyle w:val="a3"/>
@@ -1735,7 +1808,7 @@
           <w:szCs w:val="21"/>
         </w:rPr>
       </w:pPr>
-      <w:hyperlink r:id="rId67" w:history="1">
+      <w:hyperlink r:id="rId66" w:history="1">
         <w:r>
           <w:rPr>
             <w:rStyle w:val="a3"/>
@@ -1762,7 +1835,7 @@
           <w:szCs w:val="21"/>
         </w:rPr>
       </w:pPr>
-      <w:hyperlink r:id="rId68" w:anchor="monitoring" w:history="1">
+      <w:hyperlink r:id="rId67" w:anchor="monitoring" w:history="1">
         <w:r>
           <w:rPr>
             <w:rStyle w:val="a3"/>
@@ -1789,7 +1862,7 @@
           <w:szCs w:val="21"/>
         </w:rPr>
       </w:pPr>
-      <w:hyperlink r:id="rId69" w:anchor="docker-images" w:history="1">
+      <w:hyperlink r:id="rId68" w:anchor="docker-images" w:history="1">
         <w:r>
           <w:rPr>
             <w:rStyle w:val="a3"/>
@@ -1816,7 +1889,7 @@
           <w:szCs w:val="21"/>
         </w:rPr>
       </w:pPr>
-      <w:hyperlink r:id="rId70" w:anchor="front-ends" w:history="1">
+      <w:hyperlink r:id="rId69" w:anchor="front-ends" w:history="1">
         <w:r>
           <w:rPr>
             <w:rStyle w:val="a3"/>
@@ -1843,7 +1916,7 @@
           <w:szCs w:val="21"/>
         </w:rPr>
       </w:pPr>
-      <w:hyperlink r:id="rId71" w:anchor="utilities" w:history="1">
+      <w:hyperlink r:id="rId70" w:anchor="utilities" w:history="1">
         <w:r>
           <w:rPr>
             <w:rStyle w:val="a3"/>
@@ -1870,7 +1943,7 @@
           <w:szCs w:val="21"/>
         </w:rPr>
       </w:pPr>
-      <w:hyperlink r:id="rId72" w:anchor="clients" w:history="1">
+      <w:hyperlink r:id="rId71" w:anchor="clients" w:history="1">
         <w:r>
           <w:rPr>
             <w:rStyle w:val="a3"/>
@@ -1897,7 +1970,7 @@
           <w:szCs w:val="21"/>
         </w:rPr>
       </w:pPr>
-      <w:hyperlink r:id="rId73" w:anchor="references-to-opentsdb" w:history="1">
+      <w:hyperlink r:id="rId72" w:anchor="references-to-opentsdb" w:history="1">
         <w:r>
           <w:rPr>
             <w:rStyle w:val="a3"/>
@@ -1924,7 +1997,7 @@
           <w:szCs w:val="21"/>
         </w:rPr>
       </w:pPr>
-      <w:hyperlink r:id="rId74" w:anchor="statistical-analysis-tools" w:history="1">
+      <w:hyperlink r:id="rId73" w:anchor="statistical-analysis-tools" w:history="1">
         <w:r>
           <w:rPr>
             <w:rStyle w:val="a3"/>
@@ -2007,7 +2080,7 @@
         </w:rPr>
         <w:t> and </w:t>
       </w:r>
-      <w:hyperlink r:id="rId75" w:history="1">
+      <w:hyperlink r:id="rId74" w:history="1">
         <w:r>
           <w:rPr>
             <w:rStyle w:val="a6"/>
@@ -2026,9 +2099,29 @@
           <w:sz w:val="21"/>
           <w:szCs w:val="21"/>
         </w:rPr>
-        <w:t> sections to understand how OpenTSDB handles its core purpose of storing and serving time series information. Then follow up with the </w:t>
-      </w:r>
-      <w:hyperlink r:id="rId76" w:history="1">
+        <w:t xml:space="preserve"> sections to understand how </w:t>
+      </w:r>
+      <w:proofErr w:type="spellStart"/>
+      <w:r>
+        <w:rPr>
+          <w:rFonts w:ascii="Arial" w:hAnsi="Arial" w:cs="Arial"/>
+          <w:color w:val="002B36"/>
+          <w:sz w:val="21"/>
+          <w:szCs w:val="21"/>
+        </w:rPr>
+        <w:t>OpenTSDB</w:t>
+      </w:r>
+      <w:proofErr w:type="spellEnd"/>
+      <w:r>
+        <w:rPr>
+          <w:rFonts w:ascii="Arial" w:hAnsi="Arial" w:cs="Arial"/>
+          <w:color w:val="002B36"/>
+          <w:sz w:val="21"/>
+          <w:szCs w:val="21"/>
+        </w:rPr>
+        <w:t xml:space="preserve"> handles its core purpose of storing and serving time series information. Then follow up with the </w:t>
+      </w:r>
+      <w:hyperlink r:id="rId75" w:history="1">
         <w:r>
           <w:rPr>
             <w:rStyle w:val="a6"/>
@@ -2047,7 +2140,47 @@
           <w:sz w:val="21"/>
           <w:szCs w:val="21"/>
         </w:rPr>
-        <w:t> section to play around with getting some data into your OpenTSDB instance. Finally follow up with the other pages for details on the other features of OpenTSDB.</w:t>
+        <w:t xml:space="preserve"> section to play around with getting some data into your </w:t>
+      </w:r>
+      <w:proofErr w:type="spellStart"/>
+      <w:r>
+        <w:rPr>
+          <w:rFonts w:ascii="Arial" w:hAnsi="Arial" w:cs="Arial"/>
+          <w:color w:val="002B36"/>
+          <w:sz w:val="21"/>
+          <w:szCs w:val="21"/>
+        </w:rPr>
+        <w:t>OpenTSDB</w:t>
+      </w:r>
+      <w:proofErr w:type="spellEnd"/>
+      <w:r>
+        <w:rPr>
+          <w:rFonts w:ascii="Arial" w:hAnsi="Arial" w:cs="Arial"/>
+          <w:color w:val="002B36"/>
+          <w:sz w:val="21"/>
+          <w:szCs w:val="21"/>
+        </w:rPr>
+        <w:t xml:space="preserve"> instance. Finally follow up with the other pages for details on the other features of </w:t>
+      </w:r>
+      <w:proofErr w:type="spellStart"/>
+      <w:r>
+        <w:rPr>
+          <w:rFonts w:ascii="Arial" w:hAnsi="Arial" w:cs="Arial"/>
+          <w:color w:val="002B36"/>
+          <w:sz w:val="21"/>
+          <w:szCs w:val="21"/>
+        </w:rPr>
+        <w:t>OpenTSDB</w:t>
+      </w:r>
+      <w:proofErr w:type="spellEnd"/>
+      <w:r>
+        <w:rPr>
+          <w:rFonts w:ascii="Arial" w:hAnsi="Arial" w:cs="Arial"/>
+          <w:color w:val="002B36"/>
+          <w:sz w:val="21"/>
+          <w:szCs w:val="21"/>
+        </w:rPr>
+        <w:t>.</w:t>
       </w:r>
     </w:p>
     <w:p>
@@ -2066,7 +2199,7 @@
           <w:szCs w:val="21"/>
         </w:rPr>
       </w:pPr>
-      <w:hyperlink r:id="rId77" w:history="1">
+      <w:hyperlink r:id="rId76" w:history="1">
         <w:r>
           <w:rPr>
             <w:rStyle w:val="a3"/>
@@ -2094,7 +2227,7 @@
           <w:szCs w:val="21"/>
         </w:rPr>
       </w:pPr>
-      <w:hyperlink r:id="rId78" w:history="1">
+      <w:hyperlink r:id="rId77" w:history="1">
         <w:r>
           <w:rPr>
             <w:rStyle w:val="a3"/>
@@ -2122,7 +2255,7 @@
           <w:szCs w:val="21"/>
         </w:rPr>
       </w:pPr>
-      <w:hyperlink r:id="rId79" w:history="1">
+      <w:hyperlink r:id="rId78" w:history="1">
         <w:r>
           <w:rPr>
             <w:rStyle w:val="a3"/>
@@ -2150,7 +2283,7 @@
           <w:szCs w:val="21"/>
         </w:rPr>
       </w:pPr>
-      <w:hyperlink r:id="rId80" w:history="1">
+      <w:hyperlink r:id="rId79" w:history="1">
         <w:r>
           <w:rPr>
             <w:rStyle w:val="a3"/>
@@ -2158,7 +2291,27 @@
             <w:color w:val="268BD2"/>
             <w:szCs w:val="21"/>
           </w:rPr>
-          <w:t>Rollup And Pre-Aggregates</w:t>
+          <w:t xml:space="preserve">Rollup </w:t>
+        </w:r>
+        <w:proofErr w:type="gramStart"/>
+        <w:r>
+          <w:rPr>
+            <w:rStyle w:val="a3"/>
+            <w:rFonts w:ascii="Arial" w:hAnsi="Arial" w:cs="Arial"/>
+            <w:color w:val="268BD2"/>
+            <w:szCs w:val="21"/>
+          </w:rPr>
+          <w:t>And</w:t>
+        </w:r>
+        <w:proofErr w:type="gramEnd"/>
+        <w:r>
+          <w:rPr>
+            <w:rStyle w:val="a3"/>
+            <w:rFonts w:ascii="Arial" w:hAnsi="Arial" w:cs="Arial"/>
+            <w:color w:val="268BD2"/>
+            <w:szCs w:val="21"/>
+          </w:rPr>
+          <w:t xml:space="preserve"> Pre-Aggregates</w:t>
         </w:r>
       </w:hyperlink>
     </w:p>
@@ -2178,7 +2331,7 @@
           <w:szCs w:val="21"/>
         </w:rPr>
       </w:pPr>
-      <w:hyperlink r:id="rId81" w:history="1">
+      <w:hyperlink r:id="rId80" w:history="1">
         <w:r>
           <w:rPr>
             <w:rStyle w:val="a3"/>
@@ -2206,7 +2359,7 @@
           <w:szCs w:val="21"/>
         </w:rPr>
       </w:pPr>
-      <w:hyperlink r:id="rId82" w:history="1">
+      <w:hyperlink r:id="rId81" w:history="1">
         <w:r>
           <w:rPr>
             <w:rStyle w:val="a3"/>
@@ -2234,7 +2387,7 @@
           <w:szCs w:val="21"/>
         </w:rPr>
       </w:pPr>
-      <w:hyperlink r:id="rId83" w:history="1">
+      <w:hyperlink r:id="rId82" w:history="1">
         <w:r>
           <w:rPr>
             <w:rStyle w:val="a3"/>
@@ -2262,7 +2415,7 @@
           <w:szCs w:val="21"/>
         </w:rPr>
       </w:pPr>
-      <w:hyperlink r:id="rId84" w:history="1">
+      <w:hyperlink r:id="rId83" w:history="1">
         <w:r>
           <w:rPr>
             <w:rStyle w:val="a3"/>
@@ -2290,7 +2443,7 @@
           <w:szCs w:val="21"/>
         </w:rPr>
       </w:pPr>
-      <w:hyperlink r:id="rId85" w:history="1">
+      <w:hyperlink r:id="rId84" w:history="1">
         <w:r>
           <w:rPr>
             <w:rStyle w:val="a3"/>
@@ -2318,7 +2471,7 @@
           <w:szCs w:val="21"/>
         </w:rPr>
       </w:pPr>
-      <w:hyperlink r:id="rId86" w:history="1">
+      <w:hyperlink r:id="rId85" w:history="1">
         <w:r>
           <w:rPr>
             <w:rStyle w:val="a3"/>
@@ -2346,7 +2499,7 @@
           <w:szCs w:val="21"/>
         </w:rPr>
       </w:pPr>
-      <w:hyperlink r:id="rId87" w:history="1">
+      <w:hyperlink r:id="rId86" w:history="1">
         <w:r>
           <w:rPr>
             <w:rStyle w:val="a3"/>
@@ -2374,7 +2527,7 @@
           <w:szCs w:val="21"/>
         </w:rPr>
       </w:pPr>
-      <w:hyperlink r:id="rId88" w:history="1">
+      <w:hyperlink r:id="rId87" w:history="1">
         <w:r>
           <w:rPr>
             <w:rStyle w:val="a3"/>
@@ -2402,7 +2555,7 @@
           <w:szCs w:val="21"/>
         </w:rPr>
       </w:pPr>
-      <w:hyperlink r:id="rId89" w:history="1">
+      <w:hyperlink r:id="rId88" w:history="1">
         <w:r>
           <w:rPr>
             <w:rStyle w:val="a3"/>
@@ -2430,7 +2583,7 @@
           <w:szCs w:val="21"/>
         </w:rPr>
       </w:pPr>
-      <w:hyperlink r:id="rId90" w:history="1">
+      <w:hyperlink r:id="rId89" w:history="1">
         <w:r>
           <w:rPr>
             <w:rStyle w:val="a3"/>
@@ -2458,7 +2611,7 @@
           <w:szCs w:val="21"/>
         </w:rPr>
       </w:pPr>
-      <w:hyperlink r:id="rId91" w:history="1">
+      <w:hyperlink r:id="rId90" w:history="1">
         <w:r>
           <w:rPr>
             <w:rStyle w:val="a3"/>
@@ -2486,7 +2639,7 @@
           <w:szCs w:val="21"/>
         </w:rPr>
       </w:pPr>
-      <w:hyperlink r:id="rId92" w:history="1">
+      <w:hyperlink r:id="rId91" w:history="1">
         <w:r>
           <w:rPr>
             <w:rStyle w:val="a3"/>
@@ -2545,7 +2698,27 @@
           <w:sz w:val="21"/>
           <w:szCs w:val="21"/>
         </w:rPr>
-        <w:t>You may want to jump right in and start throwing data into your TSD, but to really take advantage of OpenTSDB's power and flexibility, you may want to pause and think about your naming schema</w:t>
+        <w:t xml:space="preserve">You may want to jump right in and start throwing data into your TSD, but to really take advantage of </w:t>
+      </w:r>
+      <w:proofErr w:type="spellStart"/>
+      <w:r>
+        <w:rPr>
+          <w:rFonts w:ascii="Arial" w:hAnsi="Arial" w:cs="Arial"/>
+          <w:color w:val="002B36"/>
+          <w:sz w:val="21"/>
+          <w:szCs w:val="21"/>
+        </w:rPr>
+        <w:t>OpenTSDB's</w:t>
+      </w:r>
+      <w:proofErr w:type="spellEnd"/>
+      <w:r>
+        <w:rPr>
+          <w:rFonts w:ascii="Arial" w:hAnsi="Arial" w:cs="Arial"/>
+          <w:color w:val="002B36"/>
+          <w:sz w:val="21"/>
+          <w:szCs w:val="21"/>
+        </w:rPr>
+        <w:t xml:space="preserve"> power and flexibility, you may want to pause and think about your naming schema</w:t>
       </w:r>
       <w:r>
         <w:rPr>
@@ -2582,7 +2755,47 @@
           <w:sz w:val="21"/>
           <w:szCs w:val="21"/>
         </w:rPr>
-        <w:t>, or use an existing tool with OpenTSDB support such as 'tcollector'.</w:t>
+        <w:t xml:space="preserve">, or use an existing tool with </w:t>
+      </w:r>
+      <w:proofErr w:type="spellStart"/>
+      <w:r>
+        <w:rPr>
+          <w:rFonts w:ascii="Arial" w:hAnsi="Arial" w:cs="Arial"/>
+          <w:color w:val="002B36"/>
+          <w:sz w:val="21"/>
+          <w:szCs w:val="21"/>
+        </w:rPr>
+        <w:t>OpenTSDB</w:t>
+      </w:r>
+      <w:proofErr w:type="spellEnd"/>
+      <w:r>
+        <w:rPr>
+          <w:rFonts w:ascii="Arial" w:hAnsi="Arial" w:cs="Arial"/>
+          <w:color w:val="002B36"/>
+          <w:sz w:val="21"/>
+          <w:szCs w:val="21"/>
+        </w:rPr>
+        <w:t xml:space="preserve"> support such as '</w:t>
+      </w:r>
+      <w:proofErr w:type="spellStart"/>
+      <w:r>
+        <w:rPr>
+          <w:rFonts w:ascii="Arial" w:hAnsi="Arial" w:cs="Arial"/>
+          <w:color w:val="002B36"/>
+          <w:sz w:val="21"/>
+          <w:szCs w:val="21"/>
+        </w:rPr>
+        <w:t>tcollector</w:t>
+      </w:r>
+      <w:proofErr w:type="spellEnd"/>
+      <w:r>
+        <w:rPr>
+          <w:rFonts w:ascii="Arial" w:hAnsi="Arial" w:cs="Arial"/>
+          <w:color w:val="002B36"/>
+          <w:sz w:val="21"/>
+          <w:szCs w:val="21"/>
+        </w:rPr>
+        <w:t>'.</w:t>
       </w:r>
     </w:p>
     <w:p>
@@ -2670,7 +2883,27 @@
           <w:sz w:val="21"/>
           <w:szCs w:val="21"/>
         </w:rPr>
-        <w:t>. The name tells us that the time series is recording the amount of time in user space for cpu </w:t>
+        <w:t xml:space="preserve">. The name tells us that the time series is recording the amount of time in user space for </w:t>
+      </w:r>
+      <w:proofErr w:type="spellStart"/>
+      <w:r>
+        <w:rPr>
+          <w:rFonts w:ascii="Arial" w:hAnsi="Arial" w:cs="Arial"/>
+          <w:color w:val="002B36"/>
+          <w:sz w:val="21"/>
+          <w:szCs w:val="21"/>
+        </w:rPr>
+        <w:t>cpu</w:t>
+      </w:r>
+      <w:proofErr w:type="spellEnd"/>
+      <w:r>
+        <w:rPr>
+          <w:rFonts w:ascii="Arial" w:hAnsi="Arial" w:cs="Arial"/>
+          <w:color w:val="002B36"/>
+          <w:sz w:val="21"/>
+          <w:szCs w:val="21"/>
+        </w:rPr>
+        <w:t> </w:t>
       </w:r>
       <w:r>
         <w:rPr>
@@ -2712,7 +2945,27 @@
           <w:sz w:val="21"/>
           <w:szCs w:val="21"/>
         </w:rPr>
-        <w:t>. This works great if you want to retrieve just the user time for that cpu core on that particular web server later on.</w:t>
+        <w:t xml:space="preserve">. This works great if you want to retrieve just the user time for that </w:t>
+      </w:r>
+      <w:proofErr w:type="spellStart"/>
+      <w:r>
+        <w:rPr>
+          <w:rFonts w:ascii="Arial" w:hAnsi="Arial" w:cs="Arial"/>
+          <w:color w:val="002B36"/>
+          <w:sz w:val="21"/>
+          <w:szCs w:val="21"/>
+        </w:rPr>
+        <w:t>cpu</w:t>
+      </w:r>
+      <w:proofErr w:type="spellEnd"/>
+      <w:r>
+        <w:rPr>
+          <w:rFonts w:ascii="Arial" w:hAnsi="Arial" w:cs="Arial"/>
+          <w:color w:val="002B36"/>
+          <w:sz w:val="21"/>
+          <w:szCs w:val="21"/>
+        </w:rPr>
+        <w:t xml:space="preserve"> core on that particular web server later on.</w:t>
       </w:r>
     </w:p>
     <w:p>
@@ -2794,29 +3047,96 @@
           <w:sz w:val="21"/>
           <w:szCs w:val="21"/>
         </w:rPr>
-        <w:t> that represents the same aggregate but you must now write '64 + 1' different time series. What if you had a thousand web servers and you wanted the average cpu time for all of your servers? You could craft a wild card query like </w:t>
-      </w:r>
-      <w:r>
-        <w:rPr>
-          <w:rStyle w:val="pre"/>
-          <w:rFonts w:ascii="Courier New" w:hAnsi="Courier New" w:cs="Courier New"/>
-          <w:color w:val="002B36"/>
-          <w:spacing w:val="2"/>
-          <w:sz w:val="19"/>
-          <w:szCs w:val="19"/>
-          <w:shd w:val="clear" w:color="auto" w:fill="EEEFF2"/>
-        </w:rPr>
-        <w:t>*.sys.cpu.*.user</w:t>
-      </w:r>
-      <w:r>
-        <w:rPr>
-          <w:rFonts w:ascii="Arial" w:hAnsi="Arial" w:cs="Arial"/>
-          <w:color w:val="002B36"/>
-          <w:sz w:val="21"/>
-          <w:szCs w:val="21"/>
-        </w:rPr>
-        <w:t> and the system would open all 64,000 files, aggregate the results and return the data. Or you setup a process to pre-aggregate the data and write it to </w:t>
-      </w:r>
+        <w:t xml:space="preserve"> that represents the same aggregate but you must now write '64 + 1' different time series. What if you had a thousand web servers and you wanted the average </w:t>
+      </w:r>
+      <w:proofErr w:type="spellStart"/>
+      <w:r>
+        <w:rPr>
+          <w:rFonts w:ascii="Arial" w:hAnsi="Arial" w:cs="Arial"/>
+          <w:color w:val="002B36"/>
+          <w:sz w:val="21"/>
+          <w:szCs w:val="21"/>
+        </w:rPr>
+        <w:t>cpu</w:t>
+      </w:r>
+      <w:proofErr w:type="spellEnd"/>
+      <w:r>
+        <w:rPr>
+          <w:rFonts w:ascii="Arial" w:hAnsi="Arial" w:cs="Arial"/>
+          <w:color w:val="002B36"/>
+          <w:sz w:val="21"/>
+          <w:szCs w:val="21"/>
+        </w:rPr>
+        <w:t xml:space="preserve"> time for all of your servers? You could craft a wild card query like </w:t>
+      </w:r>
+      <w:r>
+        <w:rPr>
+          <w:rStyle w:val="pre"/>
+          <w:rFonts w:ascii="Courier New" w:hAnsi="Courier New" w:cs="Courier New"/>
+          <w:color w:val="002B36"/>
+          <w:spacing w:val="2"/>
+          <w:sz w:val="19"/>
+          <w:szCs w:val="19"/>
+          <w:shd w:val="clear" w:color="auto" w:fill="EEEFF2"/>
+        </w:rPr>
+        <w:t>*.</w:t>
+      </w:r>
+      <w:proofErr w:type="spellStart"/>
+      <w:r>
+        <w:rPr>
+          <w:rStyle w:val="pre"/>
+          <w:rFonts w:ascii="Courier New" w:hAnsi="Courier New" w:cs="Courier New"/>
+          <w:color w:val="002B36"/>
+          <w:spacing w:val="2"/>
+          <w:sz w:val="19"/>
+          <w:szCs w:val="19"/>
+          <w:shd w:val="clear" w:color="auto" w:fill="EEEFF2"/>
+        </w:rPr>
+        <w:t>sys.cpu</w:t>
+      </w:r>
+      <w:proofErr w:type="spellEnd"/>
+      <w:r>
+        <w:rPr>
+          <w:rStyle w:val="pre"/>
+          <w:rFonts w:ascii="Courier New" w:hAnsi="Courier New" w:cs="Courier New"/>
+          <w:color w:val="002B36"/>
+          <w:spacing w:val="2"/>
+          <w:sz w:val="19"/>
+          <w:szCs w:val="19"/>
+          <w:shd w:val="clear" w:color="auto" w:fill="EEEFF2"/>
+        </w:rPr>
+        <w:t>.*.user</w:t>
+      </w:r>
+      <w:r>
+        <w:rPr>
+          <w:rFonts w:ascii="Arial" w:hAnsi="Arial" w:cs="Arial"/>
+          <w:color w:val="002B36"/>
+          <w:sz w:val="21"/>
+          <w:szCs w:val="21"/>
+        </w:rPr>
+        <w:t xml:space="preserve"> and the system would open all 64,000 files, aggregate the results and return the data. Or </w:t>
+      </w:r>
+      <w:proofErr w:type="gramStart"/>
+      <w:r>
+        <w:rPr>
+          <w:rFonts w:ascii="Arial" w:hAnsi="Arial" w:cs="Arial"/>
+          <w:color w:val="002B36"/>
+          <w:sz w:val="21"/>
+          <w:szCs w:val="21"/>
+        </w:rPr>
+        <w:t>you</w:t>
+      </w:r>
+      <w:proofErr w:type="gramEnd"/>
+      <w:r>
+        <w:rPr>
+          <w:rFonts w:ascii="Arial" w:hAnsi="Arial" w:cs="Arial"/>
+          <w:color w:val="002B36"/>
+          <w:sz w:val="21"/>
+          <w:szCs w:val="21"/>
+        </w:rPr>
+        <w:t xml:space="preserve"> setup a process to pre-aggregate the data and write it to </w:t>
+      </w:r>
+      <w:proofErr w:type="spellStart"/>
       <w:r>
         <w:rPr>
           <w:rStyle w:val="pre"/>
@@ -2829,6 +3149,7 @@
         </w:rPr>
         <w:t>webservers.sys.cpu.user.all</w:t>
       </w:r>
+      <w:proofErr w:type="spellEnd"/>
       <w:r>
         <w:rPr>
           <w:rFonts w:ascii="Arial" w:hAnsi="Arial" w:cs="Arial"/>
@@ -2851,14 +3172,25 @@
           <w:szCs w:val="21"/>
         </w:rPr>
       </w:pPr>
-      <w:r>
-        <w:rPr>
-          <w:rFonts w:ascii="Arial" w:hAnsi="Arial" w:cs="Arial"/>
-          <w:color w:val="002B36"/>
-          <w:sz w:val="21"/>
-          <w:szCs w:val="21"/>
-        </w:rPr>
-        <w:t xml:space="preserve">OpenTSDB handles things a bit differently by </w:t>
+      <w:proofErr w:type="spellStart"/>
+      <w:r>
+        <w:rPr>
+          <w:rFonts w:ascii="Arial" w:hAnsi="Arial" w:cs="Arial"/>
+          <w:color w:val="002B36"/>
+          <w:sz w:val="21"/>
+          <w:szCs w:val="21"/>
+        </w:rPr>
+        <w:t>OpenTSDB</w:t>
+      </w:r>
+      <w:proofErr w:type="spellEnd"/>
+      <w:r>
+        <w:rPr>
+          <w:rFonts w:ascii="Arial" w:hAnsi="Arial" w:cs="Arial"/>
+          <w:color w:val="002B36"/>
+          <w:sz w:val="21"/>
+          <w:szCs w:val="21"/>
+        </w:rPr>
+        <w:t xml:space="preserve"> handles things a bit differently by </w:t>
       </w:r>
       <w:r>
         <w:rPr>
@@ -3038,7 +3370,29 @@
           <w:szCs w:val="19"/>
           <w:highlight w:val="yellow"/>
         </w:rPr>
-        <w:t>Every time series in OpenTSDB must have at least one tag</w:t>
+        <w:t xml:space="preserve">Every time series in </w:t>
+      </w:r>
+      <w:proofErr w:type="spellStart"/>
+      <w:r>
+        <w:rPr>
+          <w:rFonts w:ascii="Arial" w:hAnsi="Arial" w:cs="Arial"/>
+          <w:color w:val="002B36"/>
+          <w:sz w:val="19"/>
+          <w:szCs w:val="19"/>
+          <w:highlight w:val="yellow"/>
+        </w:rPr>
+        <w:t>OpenTSDB</w:t>
+      </w:r>
+      <w:proofErr w:type="spellEnd"/>
+      <w:r>
+        <w:rPr>
+          <w:rFonts w:ascii="Arial" w:hAnsi="Arial" w:cs="Arial"/>
+          <w:color w:val="002B36"/>
+          <w:sz w:val="19"/>
+          <w:szCs w:val="19"/>
+          <w:highlight w:val="yellow"/>
+        </w:rPr>
+        <w:t xml:space="preserve"> must have at least one tag</w:t>
       </w:r>
       <w:r>
         <w:rPr>
@@ -3090,8 +3444,29 @@
           <w:sz w:val="21"/>
           <w:szCs w:val="21"/>
         </w:rPr>
-        <w:t>. In OpenTSDB, this may become </w:t>
-      </w:r>
+        <w:t xml:space="preserve">. In </w:t>
+      </w:r>
+      <w:proofErr w:type="spellStart"/>
+      <w:r>
+        <w:rPr>
+          <w:rFonts w:ascii="Arial" w:hAnsi="Arial" w:cs="Arial"/>
+          <w:color w:val="002B36"/>
+          <w:sz w:val="21"/>
+          <w:szCs w:val="21"/>
+        </w:rPr>
+        <w:t>OpenTSDB</w:t>
+      </w:r>
+      <w:proofErr w:type="spellEnd"/>
+      <w:r>
+        <w:rPr>
+          <w:rFonts w:ascii="Arial" w:hAnsi="Arial" w:cs="Arial"/>
+          <w:color w:val="002B36"/>
+          <w:sz w:val="21"/>
+          <w:szCs w:val="21"/>
+        </w:rPr>
+        <w:t>, this may become </w:t>
+      </w:r>
+      <w:proofErr w:type="spellStart"/>
       <w:r>
         <w:rPr>
           <w:rStyle w:val="pre"/>
@@ -3104,6 +3479,7 @@
         </w:rPr>
         <w:t>sys.cpu.user</w:t>
       </w:r>
+      <w:proofErr w:type="spellEnd"/>
       <w:r>
         <w:rPr>
           <w:rStyle w:val="HTML"/>
@@ -3140,17 +3516,31 @@
         </w:rPr>
         <w:t> </w:t>
       </w:r>
-      <w:r>
-        <w:rPr>
-          <w:rStyle w:val="pre"/>
-          <w:rFonts w:ascii="Courier New" w:hAnsi="Courier New" w:cs="Courier New"/>
-          <w:color w:val="002B36"/>
-          <w:spacing w:val="2"/>
-          <w:sz w:val="19"/>
-          <w:szCs w:val="19"/>
-          <w:shd w:val="clear" w:color="auto" w:fill="EEEFF2"/>
-        </w:rPr>
-        <w:t>cpu=0</w:t>
+      <w:proofErr w:type="spellStart"/>
+      <w:r>
+        <w:rPr>
+          <w:rStyle w:val="pre"/>
+          <w:rFonts w:ascii="Courier New" w:hAnsi="Courier New" w:cs="Courier New"/>
+          <w:color w:val="002B36"/>
+          <w:spacing w:val="2"/>
+          <w:sz w:val="19"/>
+          <w:szCs w:val="19"/>
+          <w:shd w:val="clear" w:color="auto" w:fill="EEEFF2"/>
+        </w:rPr>
+        <w:t>cpu</w:t>
+      </w:r>
+      <w:proofErr w:type="spellEnd"/>
+      <w:r>
+        <w:rPr>
+          <w:rStyle w:val="pre"/>
+          <w:rFonts w:ascii="Courier New" w:hAnsi="Courier New" w:cs="Courier New"/>
+          <w:color w:val="002B36"/>
+          <w:spacing w:val="2"/>
+          <w:sz w:val="19"/>
+          <w:szCs w:val="19"/>
+          <w:shd w:val="clear" w:color="auto" w:fill="EEEFF2"/>
+        </w:rPr>
+        <w:t>=0</w:t>
       </w:r>
       <w:r>
         <w:rPr>
@@ -3197,38 +3587,126 @@
         </w:rPr>
         <w:t>, we can craft a query like </w:t>
       </w:r>
-      <w:r>
-        <w:rPr>
-          <w:rStyle w:val="pre"/>
-          <w:rFonts w:ascii="Courier New" w:hAnsi="Courier New" w:cs="Courier New"/>
-          <w:color w:val="002B36"/>
-          <w:spacing w:val="2"/>
-          <w:sz w:val="19"/>
-          <w:szCs w:val="19"/>
-          <w:shd w:val="clear" w:color="auto" w:fill="EEEFF2"/>
-        </w:rPr>
-        <w:t>sum:sys.cpu.user{host=webserver01,cpu=42}</w:t>
-      </w:r>
-      <w:r>
-        <w:rPr>
-          <w:rFonts w:ascii="Arial" w:hAnsi="Arial" w:cs="Arial"/>
-          <w:color w:val="002B36"/>
-          <w:sz w:val="21"/>
-          <w:szCs w:val="21"/>
-        </w:rPr>
-        <w:t>. If we want all of the cores, we simply drop the cpu tag and ask for </w:t>
-      </w:r>
-      <w:r>
-        <w:rPr>
-          <w:rStyle w:val="pre"/>
-          <w:rFonts w:ascii="Courier New" w:hAnsi="Courier New" w:cs="Courier New"/>
-          <w:color w:val="002B36"/>
-          <w:spacing w:val="2"/>
-          <w:sz w:val="19"/>
-          <w:szCs w:val="19"/>
-          <w:shd w:val="clear" w:color="auto" w:fill="EEEFF2"/>
-        </w:rPr>
-        <w:t>sum:sys.cpu.user{host=webserver01}</w:t>
+      <w:proofErr w:type="spellStart"/>
+      <w:r>
+        <w:rPr>
+          <w:rStyle w:val="pre"/>
+          <w:rFonts w:ascii="Courier New" w:hAnsi="Courier New" w:cs="Courier New"/>
+          <w:color w:val="002B36"/>
+          <w:spacing w:val="2"/>
+          <w:sz w:val="19"/>
+          <w:szCs w:val="19"/>
+          <w:shd w:val="clear" w:color="auto" w:fill="EEEFF2"/>
+        </w:rPr>
+        <w:t>sum:sys.cpu.user</w:t>
+      </w:r>
+      <w:proofErr w:type="spellEnd"/>
+      <w:r>
+        <w:rPr>
+          <w:rStyle w:val="pre"/>
+          <w:rFonts w:ascii="Courier New" w:hAnsi="Courier New" w:cs="Courier New"/>
+          <w:color w:val="002B36"/>
+          <w:spacing w:val="2"/>
+          <w:sz w:val="19"/>
+          <w:szCs w:val="19"/>
+          <w:shd w:val="clear" w:color="auto" w:fill="EEEFF2"/>
+        </w:rPr>
+        <w:t>{host=webserver</w:t>
+      </w:r>
+      <w:proofErr w:type="gramStart"/>
+      <w:r>
+        <w:rPr>
+          <w:rStyle w:val="pre"/>
+          <w:rFonts w:ascii="Courier New" w:hAnsi="Courier New" w:cs="Courier New"/>
+          <w:color w:val="002B36"/>
+          <w:spacing w:val="2"/>
+          <w:sz w:val="19"/>
+          <w:szCs w:val="19"/>
+          <w:shd w:val="clear" w:color="auto" w:fill="EEEFF2"/>
+        </w:rPr>
+        <w:t>01,cpu</w:t>
+      </w:r>
+      <w:proofErr w:type="gramEnd"/>
+      <w:r>
+        <w:rPr>
+          <w:rStyle w:val="pre"/>
+          <w:rFonts w:ascii="Courier New" w:hAnsi="Courier New" w:cs="Courier New"/>
+          <w:color w:val="002B36"/>
+          <w:spacing w:val="2"/>
+          <w:sz w:val="19"/>
+          <w:szCs w:val="19"/>
+          <w:shd w:val="clear" w:color="auto" w:fill="EEEFF2"/>
+        </w:rPr>
+        <w:t>=42}</w:t>
+      </w:r>
+      <w:r>
+        <w:rPr>
+          <w:rFonts w:ascii="Arial" w:hAnsi="Arial" w:cs="Arial"/>
+          <w:color w:val="002B36"/>
+          <w:sz w:val="21"/>
+          <w:szCs w:val="21"/>
+        </w:rPr>
+        <w:t xml:space="preserve">. If we want all of the cores, we simply drop the </w:t>
+      </w:r>
+      <w:proofErr w:type="spellStart"/>
+      <w:r>
+        <w:rPr>
+          <w:rFonts w:ascii="Arial" w:hAnsi="Arial" w:cs="Arial"/>
+          <w:color w:val="002B36"/>
+          <w:sz w:val="21"/>
+          <w:szCs w:val="21"/>
+        </w:rPr>
+        <w:t>cpu</w:t>
+      </w:r>
+      <w:proofErr w:type="spellEnd"/>
+      <w:r>
+        <w:rPr>
+          <w:rFonts w:ascii="Arial" w:hAnsi="Arial" w:cs="Arial"/>
+          <w:color w:val="002B36"/>
+          <w:sz w:val="21"/>
+          <w:szCs w:val="21"/>
+        </w:rPr>
+        <w:t xml:space="preserve"> tag and ask for </w:t>
+      </w:r>
+      <w:proofErr w:type="spellStart"/>
+      <w:proofErr w:type="gramStart"/>
+      <w:r>
+        <w:rPr>
+          <w:rStyle w:val="pre"/>
+          <w:rFonts w:ascii="Courier New" w:hAnsi="Courier New" w:cs="Courier New"/>
+          <w:color w:val="002B36"/>
+          <w:spacing w:val="2"/>
+          <w:sz w:val="19"/>
+          <w:szCs w:val="19"/>
+          <w:shd w:val="clear" w:color="auto" w:fill="EEEFF2"/>
+        </w:rPr>
+        <w:t>sum:sys.cpu</w:t>
+      </w:r>
+      <w:proofErr w:type="gramEnd"/>
+      <w:r>
+        <w:rPr>
+          <w:rStyle w:val="pre"/>
+          <w:rFonts w:ascii="Courier New" w:hAnsi="Courier New" w:cs="Courier New"/>
+          <w:color w:val="002B36"/>
+          <w:spacing w:val="2"/>
+          <w:sz w:val="19"/>
+          <w:szCs w:val="19"/>
+          <w:shd w:val="clear" w:color="auto" w:fill="EEEFF2"/>
+        </w:rPr>
+        <w:t>.user</w:t>
+      </w:r>
+      <w:proofErr w:type="spellEnd"/>
+      <w:r>
+        <w:rPr>
+          <w:rStyle w:val="pre"/>
+          <w:rFonts w:ascii="Courier New" w:hAnsi="Courier New" w:cs="Courier New"/>
+          <w:color w:val="002B36"/>
+          <w:spacing w:val="2"/>
+          <w:sz w:val="19"/>
+          <w:szCs w:val="19"/>
+          <w:shd w:val="clear" w:color="auto" w:fill="EEEFF2"/>
+        </w:rPr>
+        <w:t>{host=webserver01}</w:t>
       </w:r>
       <w:r>
         <w:rPr>
@@ -3239,18 +3717,34 @@
         </w:rPr>
         <w:t>. This will give us the aggregated results for all 64 cores. If we want the results for all 1,000 servers, we simply request </w:t>
       </w:r>
-      <w:r>
-        <w:rPr>
-          <w:rStyle w:val="pre"/>
-          <w:rFonts w:ascii="Courier New" w:hAnsi="Courier New" w:cs="Courier New"/>
-          <w:color w:val="002B36"/>
-          <w:spacing w:val="2"/>
-          <w:sz w:val="19"/>
-          <w:szCs w:val="19"/>
-          <w:shd w:val="clear" w:color="auto" w:fill="EEEFF2"/>
-        </w:rPr>
-        <w:t>sum:sys.cpu.user</w:t>
-      </w:r>
+      <w:proofErr w:type="spellStart"/>
+      <w:proofErr w:type="gramStart"/>
+      <w:r>
+        <w:rPr>
+          <w:rStyle w:val="pre"/>
+          <w:rFonts w:ascii="Courier New" w:hAnsi="Courier New" w:cs="Courier New"/>
+          <w:color w:val="002B36"/>
+          <w:spacing w:val="2"/>
+          <w:sz w:val="19"/>
+          <w:szCs w:val="19"/>
+          <w:shd w:val="clear" w:color="auto" w:fill="EEEFF2"/>
+        </w:rPr>
+        <w:t>sum:sys.cpu</w:t>
+      </w:r>
+      <w:proofErr w:type="gramEnd"/>
+      <w:r>
+        <w:rPr>
+          <w:rStyle w:val="pre"/>
+          <w:rFonts w:ascii="Courier New" w:hAnsi="Courier New" w:cs="Courier New"/>
+          <w:color w:val="002B36"/>
+          <w:spacing w:val="2"/>
+          <w:sz w:val="19"/>
+          <w:szCs w:val="19"/>
+          <w:shd w:val="clear" w:color="auto" w:fill="EEEFF2"/>
+        </w:rPr>
+        <w:t>.user</w:t>
+      </w:r>
+      <w:proofErr w:type="spellEnd"/>
       <w:r>
         <w:rPr>
           <w:rFonts w:ascii="Arial" w:hAnsi="Arial" w:cs="Arial"/>
@@ -3289,6 +3783,7 @@
         <w:lastRenderedPageBreak/>
         <w:t>the </w:t>
       </w:r>
+      <w:proofErr w:type="spellStart"/>
       <w:r>
         <w:rPr>
           <w:rStyle w:val="pre"/>
@@ -3301,14 +3796,35 @@
         </w:rPr>
         <w:t>sys.cpu.user</w:t>
       </w:r>
-      <w:r>
-        <w:rPr>
-          <w:rFonts w:ascii="Arial" w:hAnsi="Arial" w:cs="Arial"/>
-          <w:color w:val="002B36"/>
-          <w:sz w:val="21"/>
-          <w:szCs w:val="21"/>
-        </w:rPr>
-        <w:t> time series next to each other so that aggregating the individual values is very fast and efficient. OpenTSDB was designed to make these aggregate queries as fast as possible since most users start out at a high level, then drill down</w:t>
+      <w:proofErr w:type="spellEnd"/>
+      <w:r>
+        <w:rPr>
+          <w:rFonts w:ascii="Arial" w:hAnsi="Arial" w:cs="Arial"/>
+          <w:color w:val="002B36"/>
+          <w:sz w:val="21"/>
+          <w:szCs w:val="21"/>
+        </w:rPr>
+        <w:t xml:space="preserve"> time series next to each other so that aggregating the individual values is very fast and efficient. </w:t>
+      </w:r>
+      <w:proofErr w:type="spellStart"/>
+      <w:r>
+        <w:rPr>
+          <w:rFonts w:ascii="Arial" w:hAnsi="Arial" w:cs="Arial"/>
+          <w:color w:val="002B36"/>
+          <w:sz w:val="21"/>
+          <w:szCs w:val="21"/>
+        </w:rPr>
+        <w:t>OpenTSDB</w:t>
+      </w:r>
+      <w:proofErr w:type="spellEnd"/>
+      <w:r>
+        <w:rPr>
+          <w:rFonts w:ascii="Arial" w:hAnsi="Arial" w:cs="Arial"/>
+          <w:color w:val="002B36"/>
+          <w:sz w:val="21"/>
+          <w:szCs w:val="21"/>
+        </w:rPr>
+        <w:t xml:space="preserve"> was designed to make these aggregate queries as fast as possible since most users start out at a high level, then drill down</w:t>
       </w:r>
       <w:r>
         <w:rPr>
@@ -3393,7 +3909,27 @@
           <w:sz w:val="21"/>
           <w:szCs w:val="21"/>
         </w:rPr>
-        <w:t xml:space="preserve"> is flexible, some problems can arise if you don't understand the querying side of OpenTSDB, hence the need for some forethought</w:t>
+        <w:t xml:space="preserve"> is flexible, some problems can arise if you don't understand the querying side of </w:t>
+      </w:r>
+      <w:proofErr w:type="spellStart"/>
+      <w:r>
+        <w:rPr>
+          <w:rFonts w:ascii="Arial" w:hAnsi="Arial" w:cs="Arial"/>
+          <w:color w:val="002B36"/>
+          <w:sz w:val="21"/>
+          <w:szCs w:val="21"/>
+        </w:rPr>
+        <w:t>OpenTSDB</w:t>
+      </w:r>
+      <w:proofErr w:type="spellEnd"/>
+      <w:r>
+        <w:rPr>
+          <w:rFonts w:ascii="Arial" w:hAnsi="Arial" w:cs="Arial"/>
+          <w:color w:val="002B36"/>
+          <w:sz w:val="21"/>
+          <w:szCs w:val="21"/>
+        </w:rPr>
+        <w:t>, hence the need for some forethought</w:t>
       </w:r>
       <w:r>
         <w:rPr>
@@ -3413,17 +3949,45 @@
         </w:rPr>
         <w:t>. Take the example query above: </w:t>
       </w:r>
-      <w:r>
-        <w:rPr>
-          <w:rStyle w:val="pre"/>
-          <w:rFonts w:ascii="Courier New" w:hAnsi="Courier New" w:cs="Courier New"/>
-          <w:color w:val="002B36"/>
-          <w:spacing w:val="2"/>
-          <w:sz w:val="19"/>
-          <w:szCs w:val="19"/>
-          <w:shd w:val="clear" w:color="auto" w:fill="EEEFF2"/>
-        </w:rPr>
-        <w:t>sum:sys.cpu.user{host=webserver01}</w:t>
+      <w:proofErr w:type="spellStart"/>
+      <w:proofErr w:type="gramStart"/>
+      <w:r>
+        <w:rPr>
+          <w:rStyle w:val="pre"/>
+          <w:rFonts w:ascii="Courier New" w:hAnsi="Courier New" w:cs="Courier New"/>
+          <w:color w:val="002B36"/>
+          <w:spacing w:val="2"/>
+          <w:sz w:val="19"/>
+          <w:szCs w:val="19"/>
+          <w:shd w:val="clear" w:color="auto" w:fill="EEEFF2"/>
+        </w:rPr>
+        <w:t>sum:sys.cpu</w:t>
+      </w:r>
+      <w:proofErr w:type="gramEnd"/>
+      <w:r>
+        <w:rPr>
+          <w:rStyle w:val="pre"/>
+          <w:rFonts w:ascii="Courier New" w:hAnsi="Courier New" w:cs="Courier New"/>
+          <w:color w:val="002B36"/>
+          <w:spacing w:val="2"/>
+          <w:sz w:val="19"/>
+          <w:szCs w:val="19"/>
+          <w:shd w:val="clear" w:color="auto" w:fill="EEEFF2"/>
+        </w:rPr>
+        <w:t>.user</w:t>
+      </w:r>
+      <w:proofErr w:type="spellEnd"/>
+      <w:r>
+        <w:rPr>
+          <w:rStyle w:val="pre"/>
+          <w:rFonts w:ascii="Courier New" w:hAnsi="Courier New" w:cs="Courier New"/>
+          <w:color w:val="002B36"/>
+          <w:spacing w:val="2"/>
+          <w:sz w:val="19"/>
+          <w:szCs w:val="19"/>
+          <w:shd w:val="clear" w:color="auto" w:fill="EEEFF2"/>
+        </w:rPr>
+        <w:t>{host=webserver01}</w:t>
       </w:r>
       <w:r>
         <w:rPr>
@@ -3455,6 +4019,7 @@
         </w:rPr>
         <w:t>, one time series for each of the CPU cores. When we issued that query, all of the time series for metric </w:t>
       </w:r>
+      <w:proofErr w:type="spellStart"/>
       <w:r>
         <w:rPr>
           <w:rStyle w:val="pre"/>
@@ -3467,6 +4032,7 @@
         </w:rPr>
         <w:t>sys.cpu.user</w:t>
       </w:r>
+      <w:proofErr w:type="spellEnd"/>
       <w:r>
         <w:rPr>
           <w:rFonts w:ascii="Arial" w:hAnsi="Arial" w:cs="Arial"/>
@@ -3537,7 +4103,27 @@
           <w:sz w:val="21"/>
           <w:szCs w:val="21"/>
         </w:rPr>
-        <w:t>. Now we were migrating from another system to OpenTSDB and had a process that pre-aggregated</w:t>
+        <w:t xml:space="preserve">. Now we were migrating from another system to </w:t>
+      </w:r>
+      <w:proofErr w:type="spellStart"/>
+      <w:r>
+        <w:rPr>
+          <w:rFonts w:ascii="Arial" w:hAnsi="Arial" w:cs="Arial"/>
+          <w:color w:val="002B36"/>
+          <w:sz w:val="21"/>
+          <w:szCs w:val="21"/>
+        </w:rPr>
+        <w:t>OpenTSDB</w:t>
+      </w:r>
+      <w:proofErr w:type="spellEnd"/>
+      <w:r>
+        <w:rPr>
+          <w:rFonts w:ascii="Arial" w:hAnsi="Arial" w:cs="Arial"/>
+          <w:color w:val="002B36"/>
+          <w:sz w:val="21"/>
+          <w:szCs w:val="21"/>
+        </w:rPr>
+        <w:t xml:space="preserve"> and had a process that pre-aggregated</w:t>
       </w:r>
       <w:r>
         <w:rPr>
@@ -3557,6 +4143,7 @@
         </w:rPr>
         <w:t xml:space="preserve"> all 64 cores so that we could quickly get the average value and simply wrote a new time series </w:t>
       </w:r>
+      <w:proofErr w:type="spellStart"/>
       <w:r>
         <w:rPr>
           <w:rStyle w:val="pre"/>
@@ -3569,6 +4156,7 @@
         </w:rPr>
         <w:t>sys.cpu.user</w:t>
       </w:r>
+      <w:proofErr w:type="spellEnd"/>
       <w:r>
         <w:rPr>
           <w:rStyle w:val="HTML"/>
@@ -3642,7 +4230,47 @@
           <w:sz w:val="21"/>
           <w:szCs w:val="21"/>
         </w:rPr>
-        <w:t>. What happened? OpenTSDB aggregated all 64 time series </w:t>
+        <w:t xml:space="preserve">. What happened? </w:t>
+      </w:r>
+      <w:proofErr w:type="spellStart"/>
+      <w:r>
+        <w:rPr>
+          <w:rFonts w:ascii="Arial" w:hAnsi="Arial" w:cs="Arial"/>
+          <w:color w:val="002B36"/>
+          <w:sz w:val="21"/>
+          <w:szCs w:val="21"/>
+        </w:rPr>
+        <w:t>OpenTSDB</w:t>
+      </w:r>
+      <w:proofErr w:type="spellEnd"/>
+      <w:r>
+        <w:rPr>
+          <w:rFonts w:ascii="Arial" w:hAnsi="Arial" w:cs="Arial"/>
+          <w:color w:val="002B36"/>
+          <w:sz w:val="21"/>
+          <w:szCs w:val="21"/>
+        </w:rPr>
+        <w:t xml:space="preserve"> aggregated all </w:t>
+      </w:r>
+      <w:proofErr w:type="gramStart"/>
+      <w:r>
+        <w:rPr>
+          <w:rFonts w:ascii="Arial" w:hAnsi="Arial" w:cs="Arial"/>
+          <w:color w:val="002B36"/>
+          <w:sz w:val="21"/>
+          <w:szCs w:val="21"/>
+        </w:rPr>
+        <w:t>64 time</w:t>
+      </w:r>
+      <w:proofErr w:type="gramEnd"/>
+      <w:r>
+        <w:rPr>
+          <w:rFonts w:ascii="Arial" w:hAnsi="Arial" w:cs="Arial"/>
+          <w:color w:val="002B36"/>
+          <w:sz w:val="21"/>
+          <w:szCs w:val="21"/>
+        </w:rPr>
+        <w:t xml:space="preserve"> series </w:t>
       </w:r>
       <w:r>
         <w:rPr>
@@ -3677,6 +4305,7 @@
           <w:szCs w:val="19"/>
         </w:rPr>
       </w:pPr>
+      <w:proofErr w:type="spellStart"/>
       <w:r>
         <w:rPr>
           <w:rFonts w:ascii="Courier New" w:hAnsi="Courier New" w:cs="Courier New"/>
@@ -3685,8 +4314,31 @@
           <w:sz w:val="19"/>
           <w:szCs w:val="19"/>
         </w:rPr>
-        <w:t>sys.cpu.user host=webserver01        1356998400  50</w:t>
-      </w:r>
+        <w:t>sys.cpu.user</w:t>
+      </w:r>
+      <w:proofErr w:type="spellEnd"/>
+      <w:r>
+        <w:rPr>
+          <w:rFonts w:ascii="Courier New" w:hAnsi="Courier New" w:cs="Courier New"/>
+          <w:color w:val="93A1A1"/>
+          <w:spacing w:val="4"/>
+          <w:sz w:val="19"/>
+          <w:szCs w:val="19"/>
+        </w:rPr>
+        <w:t xml:space="preserve"> host=webserver01        </w:t>
+      </w:r>
+      <w:proofErr w:type="gramStart"/>
+      <w:r>
+        <w:rPr>
+          <w:rFonts w:ascii="Courier New" w:hAnsi="Courier New" w:cs="Courier New"/>
+          <w:color w:val="93A1A1"/>
+          <w:spacing w:val="4"/>
+          <w:sz w:val="19"/>
+          <w:szCs w:val="19"/>
+        </w:rPr>
+        <w:t>1356998400  50</w:t>
+      </w:r>
+      <w:proofErr w:type="gramEnd"/>
     </w:p>
     <w:p>
       <w:pPr>
@@ -3701,6 +4353,7 @@
           <w:szCs w:val="19"/>
         </w:rPr>
       </w:pPr>
+      <w:proofErr w:type="spellStart"/>
       <w:r>
         <w:rPr>
           <w:rFonts w:ascii="Courier New" w:hAnsi="Courier New" w:cs="Courier New"/>
@@ -3709,7 +4362,40 @@
           <w:sz w:val="19"/>
           <w:szCs w:val="19"/>
         </w:rPr>
-        <w:t>sys.cpu.user host=webserver01,cpu=0  1356998400  1</w:t>
+        <w:t>sys.cpu.user</w:t>
+      </w:r>
+      <w:proofErr w:type="spellEnd"/>
+      <w:r>
+        <w:rPr>
+          <w:rFonts w:ascii="Courier New" w:hAnsi="Courier New" w:cs="Courier New"/>
+          <w:color w:val="93A1A1"/>
+          <w:spacing w:val="4"/>
+          <w:sz w:val="19"/>
+          <w:szCs w:val="19"/>
+        </w:rPr>
+        <w:t xml:space="preserve"> host=webserver</w:t>
+      </w:r>
+      <w:proofErr w:type="gramStart"/>
+      <w:r>
+        <w:rPr>
+          <w:rFonts w:ascii="Courier New" w:hAnsi="Courier New" w:cs="Courier New"/>
+          <w:color w:val="93A1A1"/>
+          <w:spacing w:val="4"/>
+          <w:sz w:val="19"/>
+          <w:szCs w:val="19"/>
+        </w:rPr>
+        <w:t>01,cpu</w:t>
+      </w:r>
+      <w:proofErr w:type="gramEnd"/>
+      <w:r>
+        <w:rPr>
+          <w:rFonts w:ascii="Courier New" w:hAnsi="Courier New" w:cs="Courier New"/>
+          <w:color w:val="93A1A1"/>
+          <w:spacing w:val="4"/>
+          <w:sz w:val="19"/>
+          <w:szCs w:val="19"/>
+        </w:rPr>
+        <w:t>=0  1356998400  1</w:t>
       </w:r>
     </w:p>
     <w:p>
@@ -3725,6 +4411,7 @@
           <w:szCs w:val="19"/>
         </w:rPr>
       </w:pPr>
+      <w:proofErr w:type="spellStart"/>
       <w:r>
         <w:rPr>
           <w:rFonts w:ascii="Courier New" w:hAnsi="Courier New" w:cs="Courier New"/>
@@ -3733,7 +4420,40 @@
           <w:sz w:val="19"/>
           <w:szCs w:val="19"/>
         </w:rPr>
-        <w:t>sys.cpu.user host=webserver01,cpu=1  1356998400  0</w:t>
+        <w:t>sys.cpu.user</w:t>
+      </w:r>
+      <w:proofErr w:type="spellEnd"/>
+      <w:r>
+        <w:rPr>
+          <w:rFonts w:ascii="Courier New" w:hAnsi="Courier New" w:cs="Courier New"/>
+          <w:color w:val="93A1A1"/>
+          <w:spacing w:val="4"/>
+          <w:sz w:val="19"/>
+          <w:szCs w:val="19"/>
+        </w:rPr>
+        <w:t xml:space="preserve"> host=webserver</w:t>
+      </w:r>
+      <w:proofErr w:type="gramStart"/>
+      <w:r>
+        <w:rPr>
+          <w:rFonts w:ascii="Courier New" w:hAnsi="Courier New" w:cs="Courier New"/>
+          <w:color w:val="93A1A1"/>
+          <w:spacing w:val="4"/>
+          <w:sz w:val="19"/>
+          <w:szCs w:val="19"/>
+        </w:rPr>
+        <w:t>01,cpu</w:t>
+      </w:r>
+      <w:proofErr w:type="gramEnd"/>
+      <w:r>
+        <w:rPr>
+          <w:rFonts w:ascii="Courier New" w:hAnsi="Courier New" w:cs="Courier New"/>
+          <w:color w:val="93A1A1"/>
+          <w:spacing w:val="4"/>
+          <w:sz w:val="19"/>
+          <w:szCs w:val="19"/>
+        </w:rPr>
+        <w:t>=1  1356998400  0</w:t>
       </w:r>
     </w:p>
     <w:p>
@@ -3749,6 +4469,7 @@
           <w:szCs w:val="19"/>
         </w:rPr>
       </w:pPr>
+      <w:proofErr w:type="spellStart"/>
       <w:r>
         <w:rPr>
           <w:rFonts w:ascii="Courier New" w:hAnsi="Courier New" w:cs="Courier New"/>
@@ -3757,7 +4478,40 @@
           <w:sz w:val="19"/>
           <w:szCs w:val="19"/>
         </w:rPr>
-        <w:t>sys.cpu.user host=webserver01,cpu=2  1356998400  2</w:t>
+        <w:t>sys.cpu.user</w:t>
+      </w:r>
+      <w:proofErr w:type="spellEnd"/>
+      <w:r>
+        <w:rPr>
+          <w:rFonts w:ascii="Courier New" w:hAnsi="Courier New" w:cs="Courier New"/>
+          <w:color w:val="93A1A1"/>
+          <w:spacing w:val="4"/>
+          <w:sz w:val="19"/>
+          <w:szCs w:val="19"/>
+        </w:rPr>
+        <w:t xml:space="preserve"> host=webserver</w:t>
+      </w:r>
+      <w:proofErr w:type="gramStart"/>
+      <w:r>
+        <w:rPr>
+          <w:rFonts w:ascii="Courier New" w:hAnsi="Courier New" w:cs="Courier New"/>
+          <w:color w:val="93A1A1"/>
+          <w:spacing w:val="4"/>
+          <w:sz w:val="19"/>
+          <w:szCs w:val="19"/>
+        </w:rPr>
+        <w:t>01,cpu</w:t>
+      </w:r>
+      <w:proofErr w:type="gramEnd"/>
+      <w:r>
+        <w:rPr>
+          <w:rFonts w:ascii="Courier New" w:hAnsi="Courier New" w:cs="Courier New"/>
+          <w:color w:val="93A1A1"/>
+          <w:spacing w:val="4"/>
+          <w:sz w:val="19"/>
+          <w:szCs w:val="19"/>
+        </w:rPr>
+        <w:t>=2  1356998400  2</w:t>
       </w:r>
     </w:p>
     <w:p>
@@ -3773,6 +4527,7 @@
           <w:szCs w:val="19"/>
         </w:rPr>
       </w:pPr>
+      <w:proofErr w:type="spellStart"/>
       <w:r>
         <w:rPr>
           <w:rFonts w:ascii="Courier New" w:hAnsi="Courier New" w:cs="Courier New"/>
@@ -3781,7 +4536,40 @@
           <w:sz w:val="19"/>
           <w:szCs w:val="19"/>
         </w:rPr>
-        <w:t>sys.cpu.user host=webserver01,cpu=3  1356998400  0</w:t>
+        <w:t>sys.cpu.user</w:t>
+      </w:r>
+      <w:proofErr w:type="spellEnd"/>
+      <w:r>
+        <w:rPr>
+          <w:rFonts w:ascii="Courier New" w:hAnsi="Courier New" w:cs="Courier New"/>
+          <w:color w:val="93A1A1"/>
+          <w:spacing w:val="4"/>
+          <w:sz w:val="19"/>
+          <w:szCs w:val="19"/>
+        </w:rPr>
+        <w:t xml:space="preserve"> host=webserver</w:t>
+      </w:r>
+      <w:proofErr w:type="gramStart"/>
+      <w:r>
+        <w:rPr>
+          <w:rFonts w:ascii="Courier New" w:hAnsi="Courier New" w:cs="Courier New"/>
+          <w:color w:val="93A1A1"/>
+          <w:spacing w:val="4"/>
+          <w:sz w:val="19"/>
+          <w:szCs w:val="19"/>
+        </w:rPr>
+        <w:t>01,cpu</w:t>
+      </w:r>
+      <w:proofErr w:type="gramEnd"/>
+      <w:r>
+        <w:rPr>
+          <w:rFonts w:ascii="Courier New" w:hAnsi="Courier New" w:cs="Courier New"/>
+          <w:color w:val="93A1A1"/>
+          <w:spacing w:val="4"/>
+          <w:sz w:val="19"/>
+          <w:szCs w:val="19"/>
+        </w:rPr>
+        <w:t>=3  1356998400  0</w:t>
       </w:r>
     </w:p>
     <w:p>
@@ -3821,6 +4609,7 @@
           <w:szCs w:val="19"/>
         </w:rPr>
       </w:pPr>
+      <w:proofErr w:type="spellStart"/>
       <w:r>
         <w:rPr>
           <w:rFonts w:ascii="Courier New" w:hAnsi="Courier New" w:cs="Courier New"/>
@@ -3829,7 +4618,40 @@
           <w:sz w:val="19"/>
           <w:szCs w:val="19"/>
         </w:rPr>
-        <w:t>sys.cpu.user host=webserver01,cpu=63 1356998400  1</w:t>
+        <w:t>sys.cpu.user</w:t>
+      </w:r>
+      <w:proofErr w:type="spellEnd"/>
+      <w:r>
+        <w:rPr>
+          <w:rFonts w:ascii="Courier New" w:hAnsi="Courier New" w:cs="Courier New"/>
+          <w:color w:val="93A1A1"/>
+          <w:spacing w:val="4"/>
+          <w:sz w:val="19"/>
+          <w:szCs w:val="19"/>
+        </w:rPr>
+        <w:t xml:space="preserve"> host=webserver</w:t>
+      </w:r>
+      <w:proofErr w:type="gramStart"/>
+      <w:r>
+        <w:rPr>
+          <w:rFonts w:ascii="Courier New" w:hAnsi="Courier New" w:cs="Courier New"/>
+          <w:color w:val="93A1A1"/>
+          <w:spacing w:val="4"/>
+          <w:sz w:val="19"/>
+          <w:szCs w:val="19"/>
+        </w:rPr>
+        <w:t>01,cpu</w:t>
+      </w:r>
+      <w:proofErr w:type="gramEnd"/>
+      <w:r>
+        <w:rPr>
+          <w:rFonts w:ascii="Courier New" w:hAnsi="Courier New" w:cs="Courier New"/>
+          <w:color w:val="93A1A1"/>
+          <w:spacing w:val="4"/>
+          <w:sz w:val="19"/>
+          <w:szCs w:val="19"/>
+        </w:rPr>
+        <w:t>=63 1356998400  1</w:t>
       </w:r>
     </w:p>
     <w:p>
@@ -3844,6 +4666,7 @@
           <w:szCs w:val="21"/>
         </w:rPr>
       </w:pPr>
+      <w:proofErr w:type="spellStart"/>
       <w:r>
         <w:rPr>
           <w:rFonts w:ascii="Arial" w:hAnsi="Arial" w:cs="Arial"/>
@@ -3852,7 +4675,18 @@
           <w:szCs w:val="21"/>
           <w:highlight w:val="yellow"/>
         </w:rPr>
-        <w:t>OpenTSDB will </w:t>
+        <w:t>OpenTSDB</w:t>
+      </w:r>
+      <w:proofErr w:type="spellEnd"/>
+      <w:r>
+        <w:rPr>
+          <w:rFonts w:ascii="Arial" w:hAnsi="Arial" w:cs="Arial"/>
+          <w:color w:val="002B36"/>
+          <w:sz w:val="21"/>
+          <w:szCs w:val="21"/>
+          <w:highlight w:val="yellow"/>
+        </w:rPr>
+        <w:t xml:space="preserve"> will </w:t>
       </w:r>
       <w:r>
         <w:rPr>
@@ -3905,17 +4739,45 @@
         </w:rPr>
         <w:t>. With the query </w:t>
       </w:r>
-      <w:r>
-        <w:rPr>
-          <w:rStyle w:val="pre"/>
-          <w:rFonts w:ascii="Courier New" w:hAnsi="Courier New" w:cs="Courier New"/>
-          <w:color w:val="002B36"/>
-          <w:spacing w:val="2"/>
-          <w:sz w:val="19"/>
-          <w:szCs w:val="19"/>
-          <w:shd w:val="clear" w:color="auto" w:fill="EEEFF2"/>
-        </w:rPr>
-        <w:t>sum:sys.cpu.user{host=webserver01}</w:t>
+      <w:proofErr w:type="spellStart"/>
+      <w:proofErr w:type="gramStart"/>
+      <w:r>
+        <w:rPr>
+          <w:rStyle w:val="pre"/>
+          <w:rFonts w:ascii="Courier New" w:hAnsi="Courier New" w:cs="Courier New"/>
+          <w:color w:val="002B36"/>
+          <w:spacing w:val="2"/>
+          <w:sz w:val="19"/>
+          <w:szCs w:val="19"/>
+          <w:shd w:val="clear" w:color="auto" w:fill="EEEFF2"/>
+        </w:rPr>
+        <w:t>sum:sys.cpu</w:t>
+      </w:r>
+      <w:proofErr w:type="gramEnd"/>
+      <w:r>
+        <w:rPr>
+          <w:rStyle w:val="pre"/>
+          <w:rFonts w:ascii="Courier New" w:hAnsi="Courier New" w:cs="Courier New"/>
+          <w:color w:val="002B36"/>
+          <w:spacing w:val="2"/>
+          <w:sz w:val="19"/>
+          <w:szCs w:val="19"/>
+          <w:shd w:val="clear" w:color="auto" w:fill="EEEFF2"/>
+        </w:rPr>
+        <w:t>.user</w:t>
+      </w:r>
+      <w:proofErr w:type="spellEnd"/>
+      <w:r>
+        <w:rPr>
+          <w:rStyle w:val="pre"/>
+          <w:rFonts w:ascii="Courier New" w:hAnsi="Courier New" w:cs="Courier New"/>
+          <w:color w:val="002B36"/>
+          <w:spacing w:val="2"/>
+          <w:sz w:val="19"/>
+          <w:szCs w:val="19"/>
+          <w:shd w:val="clear" w:color="auto" w:fill="EEEFF2"/>
+        </w:rPr>
+        <w:t>{host=webserver01}</w:t>
       </w:r>
       <w:r>
         <w:rPr>
@@ -3926,6 +4788,7 @@
         </w:rPr>
         <w:t>, we would include </w:t>
       </w:r>
+      <w:proofErr w:type="spellStart"/>
       <w:r>
         <w:rPr>
           <w:rStyle w:val="pre"/>
@@ -3938,6 +4801,7 @@
         </w:rPr>
         <w:t>sys.cpu.user</w:t>
       </w:r>
+      <w:proofErr w:type="spellEnd"/>
       <w:r>
         <w:rPr>
           <w:rStyle w:val="HTML"/>
@@ -4176,7 +5040,27 @@
           <w:sz w:val="21"/>
           <w:szCs w:val="21"/>
         </w:rPr>
-        <w:t xml:space="preserve">A critical aspect of any naming schema is to consider the cardinality of your time series. Cardinality is defined as the number of unique items in a set. In OpenTSDB's case, this means the number of items associated with a metric, i.e. all of the possible tag name and </w:t>
+        <w:t xml:space="preserve">A critical aspect of any naming schema is to consider the cardinality of your time series. Cardinality is defined as the number of unique items in a set. In </w:t>
+      </w:r>
+      <w:proofErr w:type="spellStart"/>
+      <w:r>
+        <w:rPr>
+          <w:rFonts w:ascii="Arial" w:hAnsi="Arial" w:cs="Arial"/>
+          <w:color w:val="002B36"/>
+          <w:sz w:val="21"/>
+          <w:szCs w:val="21"/>
+        </w:rPr>
+        <w:t>OpenTSDB's</w:t>
+      </w:r>
+      <w:proofErr w:type="spellEnd"/>
+      <w:r>
+        <w:rPr>
+          <w:rFonts w:ascii="Arial" w:hAnsi="Arial" w:cs="Arial"/>
+          <w:color w:val="002B36"/>
+          <w:sz w:val="21"/>
+          <w:szCs w:val="21"/>
+        </w:rPr>
+        <w:t xml:space="preserve"> case, this means the number of items associated with a metric, i.e. all of the possible tag name and </w:t>
       </w:r>
       <w:r>
         <w:rPr>
@@ -4241,7 +5125,29 @@
           <w:szCs w:val="21"/>
           <w:highlight w:val="yellow"/>
         </w:rPr>
-        <w:t>By default there are just over 16 million possible IDs per type</w:t>
+        <w:t xml:space="preserve">By </w:t>
+      </w:r>
+      <w:proofErr w:type="gramStart"/>
+      <w:r>
+        <w:rPr>
+          <w:rFonts w:ascii="Arial" w:hAnsi="Arial" w:cs="Arial"/>
+          <w:color w:val="002B36"/>
+          <w:sz w:val="21"/>
+          <w:szCs w:val="21"/>
+          <w:highlight w:val="yellow"/>
+        </w:rPr>
+        <w:t>default</w:t>
+      </w:r>
+      <w:proofErr w:type="gramEnd"/>
+      <w:r>
+        <w:rPr>
+          <w:rFonts w:ascii="Arial" w:hAnsi="Arial" w:cs="Arial"/>
+          <w:color w:val="002B36"/>
+          <w:sz w:val="21"/>
+          <w:szCs w:val="21"/>
+          <w:highlight w:val="yellow"/>
+        </w:rPr>
+        <w:t xml:space="preserve"> there are just over 16 million possible IDs per type</w:t>
       </w:r>
       <w:r>
         <w:rPr>
@@ -4252,6 +5158,8 @@
         </w:rPr>
         <w:t>. If, for example, you ran a very popular web service and tried to track the IP address of clients as a tag, e.g. </w:t>
       </w:r>
+      <w:proofErr w:type="spellStart"/>
+      <w:proofErr w:type="gramStart"/>
       <w:r>
         <w:rPr>
           <w:rStyle w:val="pre"/>
@@ -4264,6 +5172,8 @@
         </w:rPr>
         <w:t>web.app.hits</w:t>
       </w:r>
+      <w:proofErr w:type="spellEnd"/>
+      <w:proofErr w:type="gramEnd"/>
       <w:r>
         <w:rPr>
           <w:rStyle w:val="HTML"/>
@@ -4276,17 +5186,31 @@
         </w:rPr>
         <w:t> </w:t>
       </w:r>
-      <w:r>
-        <w:rPr>
-          <w:rStyle w:val="pre"/>
-          <w:rFonts w:ascii="Courier New" w:hAnsi="Courier New" w:cs="Courier New"/>
-          <w:color w:val="002B36"/>
-          <w:spacing w:val="2"/>
-          <w:sz w:val="19"/>
-          <w:szCs w:val="19"/>
-          <w:shd w:val="clear" w:color="auto" w:fill="EEEFF2"/>
-        </w:rPr>
-        <w:t>clientip=38.26.34.10</w:t>
+      <w:proofErr w:type="spellStart"/>
+      <w:r>
+        <w:rPr>
+          <w:rStyle w:val="pre"/>
+          <w:rFonts w:ascii="Courier New" w:hAnsi="Courier New" w:cs="Courier New"/>
+          <w:color w:val="002B36"/>
+          <w:spacing w:val="2"/>
+          <w:sz w:val="19"/>
+          <w:szCs w:val="19"/>
+          <w:shd w:val="clear" w:color="auto" w:fill="EEEFF2"/>
+        </w:rPr>
+        <w:t>clientip</w:t>
+      </w:r>
+      <w:proofErr w:type="spellEnd"/>
+      <w:r>
+        <w:rPr>
+          <w:rStyle w:val="pre"/>
+          <w:rFonts w:ascii="Courier New" w:hAnsi="Courier New" w:cs="Courier New"/>
+          <w:color w:val="002B36"/>
+          <w:spacing w:val="2"/>
+          <w:sz w:val="19"/>
+          <w:szCs w:val="19"/>
+          <w:shd w:val="clear" w:color="auto" w:fill="EEEFF2"/>
+        </w:rPr>
+        <w:t>=38.26.34.10</w:t>
       </w:r>
       <w:r>
         <w:rPr>
@@ -4452,17 +5376,31 @@
         </w:rPr>
         <w:t>, we could store timeseries with the tag pairs </w:t>
       </w:r>
-      <w:r>
-        <w:rPr>
-          <w:rStyle w:val="pre"/>
-          <w:rFonts w:ascii="Courier New" w:hAnsi="Courier New" w:cs="Courier New"/>
-          <w:color w:val="002B36"/>
-          <w:spacing w:val="2"/>
-          <w:sz w:val="19"/>
-          <w:szCs w:val="19"/>
-          <w:shd w:val="clear" w:color="auto" w:fill="EEEFF2"/>
-        </w:rPr>
-        <w:t>cpu=2</w:t>
+      <w:proofErr w:type="spellStart"/>
+      <w:r>
+        <w:rPr>
+          <w:rStyle w:val="pre"/>
+          <w:rFonts w:ascii="Courier New" w:hAnsi="Courier New" w:cs="Courier New"/>
+          <w:color w:val="002B36"/>
+          <w:spacing w:val="2"/>
+          <w:sz w:val="19"/>
+          <w:szCs w:val="19"/>
+          <w:shd w:val="clear" w:color="auto" w:fill="EEEFF2"/>
+        </w:rPr>
+        <w:t>cpu</w:t>
+      </w:r>
+      <w:proofErr w:type="spellEnd"/>
+      <w:r>
+        <w:rPr>
+          <w:rStyle w:val="pre"/>
+          <w:rFonts w:ascii="Courier New" w:hAnsi="Courier New" w:cs="Courier New"/>
+          <w:color w:val="002B36"/>
+          <w:spacing w:val="2"/>
+          <w:sz w:val="19"/>
+          <w:szCs w:val="19"/>
+          <w:shd w:val="clear" w:color="auto" w:fill="EEEFF2"/>
+        </w:rPr>
+        <w:t>=2</w:t>
       </w:r>
       <w:r>
         <w:rPr>
@@ -4494,17 +5432,31 @@
         </w:rPr>
         <w:t>, </w:t>
       </w:r>
-      <w:r>
-        <w:rPr>
-          <w:rStyle w:val="pre"/>
-          <w:rFonts w:ascii="Courier New" w:hAnsi="Courier New" w:cs="Courier New"/>
-          <w:color w:val="002B36"/>
-          <w:spacing w:val="2"/>
-          <w:sz w:val="19"/>
-          <w:szCs w:val="19"/>
-          <w:shd w:val="clear" w:color="auto" w:fill="EEEFF2"/>
-        </w:rPr>
-        <w:t>hdd=2</w:t>
+      <w:proofErr w:type="spellStart"/>
+      <w:r>
+        <w:rPr>
+          <w:rStyle w:val="pre"/>
+          <w:rFonts w:ascii="Courier New" w:hAnsi="Courier New" w:cs="Courier New"/>
+          <w:color w:val="002B36"/>
+          <w:spacing w:val="2"/>
+          <w:sz w:val="19"/>
+          <w:szCs w:val="19"/>
+          <w:shd w:val="clear" w:color="auto" w:fill="EEEFF2"/>
+        </w:rPr>
+        <w:t>hdd</w:t>
+      </w:r>
+      <w:proofErr w:type="spellEnd"/>
+      <w:r>
+        <w:rPr>
+          <w:rStyle w:val="pre"/>
+          <w:rFonts w:ascii="Courier New" w:hAnsi="Courier New" w:cs="Courier New"/>
+          <w:color w:val="002B36"/>
+          <w:spacing w:val="2"/>
+          <w:sz w:val="19"/>
+          <w:szCs w:val="19"/>
+          <w:shd w:val="clear" w:color="auto" w:fill="EEEFF2"/>
+        </w:rPr>
+        <w:t>=2</w:t>
       </w:r>
       <w:r>
         <w:rPr>
@@ -4557,6 +5509,7 @@
         </w:rPr>
         <w:t>) and 4 tag name UIDs (</w:t>
       </w:r>
+      <w:proofErr w:type="spellStart"/>
       <w:r>
         <w:rPr>
           <w:rStyle w:val="pre"/>
@@ -4569,6 +5522,7 @@
         </w:rPr>
         <w:t>cpu</w:t>
       </w:r>
+      <w:proofErr w:type="spellEnd"/>
       <w:r>
         <w:rPr>
           <w:rFonts w:ascii="Arial" w:hAnsi="Arial" w:cs="Arial"/>
@@ -4599,6 +5553,7 @@
         </w:rPr>
         <w:t>, </w:t>
       </w:r>
+      <w:proofErr w:type="spellStart"/>
       <w:r>
         <w:rPr>
           <w:rStyle w:val="pre"/>
@@ -4611,6 +5566,7 @@
         </w:rPr>
         <w:t>hdd</w:t>
       </w:r>
+      <w:proofErr w:type="spellEnd"/>
       <w:r>
         <w:rPr>
           <w:rFonts w:ascii="Arial" w:hAnsi="Arial" w:cs="Arial"/>
@@ -4663,6 +5619,8 @@
         </w:rPr>
         <w:t>If you think that the UID limit may impact you, first think about the queries that you want to execute. If we look at the </w:t>
       </w:r>
+      <w:proofErr w:type="spellStart"/>
+      <w:proofErr w:type="gramStart"/>
       <w:r>
         <w:rPr>
           <w:rStyle w:val="pre"/>
@@ -4675,6 +5633,8 @@
         </w:rPr>
         <w:t>web.app.hits</w:t>
       </w:r>
+      <w:proofErr w:type="spellEnd"/>
+      <w:proofErr w:type="gramEnd"/>
       <w:r>
         <w:rPr>
           <w:rFonts w:ascii="Arial" w:hAnsi="Arial" w:cs="Arial"/>
@@ -4737,7 +5697,27 @@
           <w:sz w:val="21"/>
           <w:szCs w:val="21"/>
         </w:rPr>
-        <w:t> version of OpenTSDB.)</w:t>
+        <w:t xml:space="preserve"> version of </w:t>
+      </w:r>
+      <w:proofErr w:type="spellStart"/>
+      <w:r>
+        <w:rPr>
+          <w:rFonts w:ascii="Arial" w:hAnsi="Arial" w:cs="Arial"/>
+          <w:color w:val="002B36"/>
+          <w:sz w:val="21"/>
+          <w:szCs w:val="21"/>
+        </w:rPr>
+        <w:t>OpenTSDB</w:t>
+      </w:r>
+      <w:proofErr w:type="spellEnd"/>
+      <w:r>
+        <w:rPr>
+          <w:rFonts w:ascii="Arial" w:hAnsi="Arial" w:cs="Arial"/>
+          <w:color w:val="002B36"/>
+          <w:sz w:val="21"/>
+          <w:szCs w:val="21"/>
+        </w:rPr>
+        <w:t>.)</w:t>
       </w:r>
     </w:p>
     <w:p>
@@ -4787,7 +5767,29 @@
           <w:szCs w:val="21"/>
           <w:highlight w:val="yellow"/>
         </w:rPr>
-        <w:t xml:space="preserve">you can increase the number of bytes that OpenTSDB uses </w:t>
+        <w:t xml:space="preserve">you can increase the number of bytes that </w:t>
+      </w:r>
+      <w:proofErr w:type="spellStart"/>
+      <w:r>
+        <w:rPr>
+          <w:rFonts w:ascii="Arial" w:hAnsi="Arial" w:cs="Arial"/>
+          <w:color w:val="002B36"/>
+          <w:sz w:val="21"/>
+          <w:szCs w:val="21"/>
+          <w:highlight w:val="yellow"/>
+        </w:rPr>
+        <w:t>OpenTSDB</w:t>
+      </w:r>
+      <w:proofErr w:type="spellEnd"/>
+      <w:r>
+        <w:rPr>
+          <w:rFonts w:ascii="Arial" w:hAnsi="Arial" w:cs="Arial"/>
+          <w:color w:val="002B36"/>
+          <w:sz w:val="21"/>
+          <w:szCs w:val="21"/>
+          <w:highlight w:val="yellow"/>
+        </w:rPr>
+        <w:t xml:space="preserve"> uses </w:t>
       </w:r>
       <w:r>
         <w:rPr>
@@ -4920,7 +5922,27 @@
           <w:sz w:val="19"/>
           <w:szCs w:val="19"/>
         </w:rPr>
-        <w:t>, so ensure that all of your TSDs are running the same modified code and that any data you have stored in OpenTSDB prior</w:t>
+        <w:t xml:space="preserve">, so ensure that all of your TSDs are running the same modified code and that any data you have stored in </w:t>
+      </w:r>
+      <w:proofErr w:type="spellStart"/>
+      <w:r>
+        <w:rPr>
+          <w:rFonts w:ascii="Arial" w:hAnsi="Arial" w:cs="Arial"/>
+          <w:color w:val="002B36"/>
+          <w:sz w:val="19"/>
+          <w:szCs w:val="19"/>
+        </w:rPr>
+        <w:t>OpenTSDB</w:t>
+      </w:r>
+      <w:proofErr w:type="spellEnd"/>
+      <w:r>
+        <w:rPr>
+          <w:rFonts w:ascii="Arial" w:hAnsi="Arial" w:cs="Arial"/>
+          <w:color w:val="002B36"/>
+          <w:sz w:val="19"/>
+          <w:szCs w:val="19"/>
+        </w:rPr>
+        <w:t xml:space="preserve"> prior</w:t>
       </w:r>
       <w:r>
         <w:rPr>
@@ -5051,7 +6073,27 @@
           <w:sz w:val="21"/>
           <w:szCs w:val="21"/>
         </w:rPr>
-        <w:t xml:space="preserve"> your naming schema for those. OpenTSDB creates a new row per time series per hour</w:t>
+        <w:t xml:space="preserve"> your naming schema for those. </w:t>
+      </w:r>
+      <w:proofErr w:type="spellStart"/>
+      <w:r>
+        <w:rPr>
+          <w:rFonts w:ascii="Arial" w:hAnsi="Arial" w:cs="Arial"/>
+          <w:color w:val="002B36"/>
+          <w:sz w:val="21"/>
+          <w:szCs w:val="21"/>
+        </w:rPr>
+        <w:t>OpenTSDB</w:t>
+      </w:r>
+      <w:proofErr w:type="spellEnd"/>
+      <w:r>
+        <w:rPr>
+          <w:rFonts w:ascii="Arial" w:hAnsi="Arial" w:cs="Arial"/>
+          <w:color w:val="002B36"/>
+          <w:sz w:val="21"/>
+          <w:szCs w:val="21"/>
+        </w:rPr>
+        <w:t xml:space="preserve"> creates a new row per time series per hour</w:t>
       </w:r>
       <w:r>
         <w:rPr>
@@ -5089,6 +6131,7 @@
         </w:rPr>
         <w:t xml:space="preserve"> one time series </w:t>
       </w:r>
+      <w:proofErr w:type="spellStart"/>
       <w:r>
         <w:rPr>
           <w:rStyle w:val="pre"/>
@@ -5101,6 +6144,7 @@
         </w:rPr>
         <w:t>sys.cpu.user</w:t>
       </w:r>
+      <w:proofErr w:type="spellEnd"/>
       <w:r>
         <w:rPr>
           <w:rStyle w:val="HTML"/>
@@ -5150,19 +6194,79 @@
           <w:sz w:val="21"/>
           <w:szCs w:val="21"/>
         </w:rPr>
-        <w:t xml:space="preserve"> for 1 day, that would result in 24 rows of data or 86,400 data points. However if we have 8 possible CPU cores for that host, now we have 192 rows and 691,200 data points. This looks good because we can get easily a sum or average of CPU usage across all cores by issuing a query like </w:t>
-      </w:r>
-      <w:r>
-        <w:rPr>
-          <w:rStyle w:val="pre"/>
-          <w:rFonts w:ascii="Courier New" w:hAnsi="Courier New" w:cs="Courier New"/>
-          <w:color w:val="002B36"/>
-          <w:spacing w:val="2"/>
-          <w:sz w:val="19"/>
-          <w:szCs w:val="19"/>
-          <w:shd w:val="clear" w:color="auto" w:fill="EEEFF2"/>
-        </w:rPr>
-        <w:t>start=1d-ago&amp;m=avg:sys.cpu.user{host=webserver01}</w:t>
+        <w:t xml:space="preserve"> for 1 day, that would result in 24 rows of data or 86,400 data points. </w:t>
+      </w:r>
+      <w:proofErr w:type="gramStart"/>
+      <w:r>
+        <w:rPr>
+          <w:rFonts w:ascii="Arial" w:hAnsi="Arial" w:cs="Arial"/>
+          <w:color w:val="002B36"/>
+          <w:sz w:val="21"/>
+          <w:szCs w:val="21"/>
+        </w:rPr>
+        <w:t>However</w:t>
+      </w:r>
+      <w:proofErr w:type="gramEnd"/>
+      <w:r>
+        <w:rPr>
+          <w:rFonts w:ascii="Arial" w:hAnsi="Arial" w:cs="Arial"/>
+          <w:color w:val="002B36"/>
+          <w:sz w:val="21"/>
+          <w:szCs w:val="21"/>
+        </w:rPr>
+        <w:t xml:space="preserve"> if we have 8 possible CPU cores for that host, now we have 192 rows and 691,200 data points. This looks good because we can get easily a sum or average of CPU usage across all cores by issuing a query like </w:t>
+      </w:r>
+      <w:r>
+        <w:rPr>
+          <w:rStyle w:val="pre"/>
+          <w:rFonts w:ascii="Courier New" w:hAnsi="Courier New" w:cs="Courier New"/>
+          <w:color w:val="002B36"/>
+          <w:spacing w:val="2"/>
+          <w:sz w:val="19"/>
+          <w:szCs w:val="19"/>
+          <w:shd w:val="clear" w:color="auto" w:fill="EEEFF2"/>
+        </w:rPr>
+        <w:t>start=1d-ago&amp;m=</w:t>
+      </w:r>
+      <w:proofErr w:type="spellStart"/>
+      <w:proofErr w:type="gramStart"/>
+      <w:r>
+        <w:rPr>
+          <w:rStyle w:val="pre"/>
+          <w:rFonts w:ascii="Courier New" w:hAnsi="Courier New" w:cs="Courier New"/>
+          <w:color w:val="002B36"/>
+          <w:spacing w:val="2"/>
+          <w:sz w:val="19"/>
+          <w:szCs w:val="19"/>
+          <w:shd w:val="clear" w:color="auto" w:fill="EEEFF2"/>
+        </w:rPr>
+        <w:t>avg:sys.cpu</w:t>
+      </w:r>
+      <w:proofErr w:type="gramEnd"/>
+      <w:r>
+        <w:rPr>
+          <w:rStyle w:val="pre"/>
+          <w:rFonts w:ascii="Courier New" w:hAnsi="Courier New" w:cs="Courier New"/>
+          <w:color w:val="002B36"/>
+          <w:spacing w:val="2"/>
+          <w:sz w:val="19"/>
+          <w:szCs w:val="19"/>
+          <w:shd w:val="clear" w:color="auto" w:fill="EEEFF2"/>
+        </w:rPr>
+        <w:t>.user</w:t>
+      </w:r>
+      <w:proofErr w:type="spellEnd"/>
+      <w:r>
+        <w:rPr>
+          <w:rStyle w:val="pre"/>
+          <w:rFonts w:ascii="Courier New" w:hAnsi="Courier New" w:cs="Courier New"/>
+          <w:color w:val="002B36"/>
+          <w:spacing w:val="2"/>
+          <w:sz w:val="19"/>
+          <w:szCs w:val="19"/>
+          <w:shd w:val="clear" w:color="auto" w:fill="EEEFF2"/>
+        </w:rPr>
+        <w:t>{host=webserver01}</w:t>
       </w:r>
       <w:r>
         <w:rPr>
@@ -5186,14 +6290,25 @@
           <w:szCs w:val="21"/>
         </w:rPr>
       </w:pPr>
-      <w:r>
-        <w:rPr>
-          <w:rFonts w:ascii="Arial" w:hAnsi="Arial" w:cs="Arial"/>
-          <w:color w:val="002B36"/>
-          <w:sz w:val="21"/>
-          <w:szCs w:val="21"/>
-        </w:rPr>
-        <w:t>However what if we have 20,000 hosts, each with 8 cores? Now we will have 3.8 million rows and 1.728 billion data points per day due to a high cardinality of host values. Queries for the average core usage on host </w:t>
+      <w:proofErr w:type="gramStart"/>
+      <w:r>
+        <w:rPr>
+          <w:rFonts w:ascii="Arial" w:hAnsi="Arial" w:cs="Arial"/>
+          <w:color w:val="002B36"/>
+          <w:sz w:val="21"/>
+          <w:szCs w:val="21"/>
+        </w:rPr>
+        <w:t>However</w:t>
+      </w:r>
+      <w:proofErr w:type="gramEnd"/>
+      <w:r>
+        <w:rPr>
+          <w:rFonts w:ascii="Arial" w:hAnsi="Arial" w:cs="Arial"/>
+          <w:color w:val="002B36"/>
+          <w:sz w:val="21"/>
+          <w:szCs w:val="21"/>
+        </w:rPr>
+        <w:t xml:space="preserve"> what if we have 20,000 hosts, each with 8 cores? Now we will have 3.8 million rows and 1.728 billion data points per day due to a high cardinality of host values. Queries for the average core usage on host </w:t>
       </w:r>
       <w:r>
         <w:rPr>
@@ -5214,19 +6329,53 @@
           <w:sz w:val="21"/>
           <w:szCs w:val="21"/>
         </w:rPr>
-        <w:t> will be slower as it must pick out 192 rows out of 3.8 million. (However with OpenTSDB 2.2, you can use the explicit tags feature to specify </w:t>
-      </w:r>
-      <w:r>
-        <w:rPr>
-          <w:rStyle w:val="pre"/>
-          <w:rFonts w:ascii="Courier New" w:hAnsi="Courier New" w:cs="Courier New"/>
-          <w:color w:val="002B36"/>
-          <w:spacing w:val="2"/>
-          <w:sz w:val="19"/>
-          <w:szCs w:val="19"/>
-          <w:shd w:val="clear" w:color="auto" w:fill="EEEFF2"/>
-        </w:rPr>
-        <w:t>cpu=*</w:t>
+        <w:t xml:space="preserve"> will be slower as it must pick out 192 rows out of 3.8 million. (However with </w:t>
+      </w:r>
+      <w:proofErr w:type="spellStart"/>
+      <w:r>
+        <w:rPr>
+          <w:rFonts w:ascii="Arial" w:hAnsi="Arial" w:cs="Arial"/>
+          <w:color w:val="002B36"/>
+          <w:sz w:val="21"/>
+          <w:szCs w:val="21"/>
+        </w:rPr>
+        <w:t>OpenTSDB</w:t>
+      </w:r>
+      <w:proofErr w:type="spellEnd"/>
+      <w:r>
+        <w:rPr>
+          <w:rFonts w:ascii="Arial" w:hAnsi="Arial" w:cs="Arial"/>
+          <w:color w:val="002B36"/>
+          <w:sz w:val="21"/>
+          <w:szCs w:val="21"/>
+        </w:rPr>
+        <w:t xml:space="preserve"> 2.2, you can use the explicit tags feature to specify </w:t>
+      </w:r>
+      <w:proofErr w:type="spellStart"/>
+      <w:r>
+        <w:rPr>
+          <w:rStyle w:val="pre"/>
+          <w:rFonts w:ascii="Courier New" w:hAnsi="Courier New" w:cs="Courier New"/>
+          <w:color w:val="002B36"/>
+          <w:spacing w:val="2"/>
+          <w:sz w:val="19"/>
+          <w:szCs w:val="19"/>
+          <w:shd w:val="clear" w:color="auto" w:fill="EEEFF2"/>
+        </w:rPr>
+        <w:t>cpu</w:t>
+      </w:r>
+      <w:proofErr w:type="spellEnd"/>
+      <w:r>
+        <w:rPr>
+          <w:rStyle w:val="pre"/>
+          <w:rFonts w:ascii="Courier New" w:hAnsi="Courier New" w:cs="Courier New"/>
+          <w:color w:val="002B36"/>
+          <w:spacing w:val="2"/>
+          <w:sz w:val="19"/>
+          <w:szCs w:val="19"/>
+          <w:shd w:val="clear" w:color="auto" w:fill="EEEFF2"/>
+        </w:rPr>
+        <w:t>=*</w:t>
       </w:r>
       <w:r>
         <w:rPr>
@@ -5323,8 +6472,36 @@
           <w:szCs w:val="19"/>
           <w:shd w:val="clear" w:color="auto" w:fill="EEEFF2"/>
         </w:rPr>
-        <w:t>start=1d-ago&amp;m=avg:sys.cpu.user</w:t>
-      </w:r>
+        <w:t>start=1d-ago&amp;m=</w:t>
+      </w:r>
+      <w:proofErr w:type="spellStart"/>
+      <w:proofErr w:type="gramStart"/>
+      <w:r>
+        <w:rPr>
+          <w:rStyle w:val="pre"/>
+          <w:rFonts w:ascii="Courier New" w:hAnsi="Courier New" w:cs="Courier New"/>
+          <w:color w:val="002B36"/>
+          <w:spacing w:val="2"/>
+          <w:sz w:val="19"/>
+          <w:szCs w:val="19"/>
+          <w:shd w:val="clear" w:color="auto" w:fill="EEEFF2"/>
+        </w:rPr>
+        <w:t>avg:sys.cpu</w:t>
+      </w:r>
+      <w:proofErr w:type="gramEnd"/>
+      <w:r>
+        <w:rPr>
+          <w:rStyle w:val="pre"/>
+          <w:rFonts w:ascii="Courier New" w:hAnsi="Courier New" w:cs="Courier New"/>
+          <w:color w:val="002B36"/>
+          <w:spacing w:val="2"/>
+          <w:sz w:val="19"/>
+          <w:szCs w:val="19"/>
+          <w:shd w:val="clear" w:color="auto" w:fill="EEEFF2"/>
+        </w:rPr>
+        <w:t>.user</w:t>
+      </w:r>
+      <w:proofErr w:type="spellEnd"/>
       <w:r>
         <w:rPr>
           <w:rFonts w:ascii="Arial" w:hAnsi="Arial" w:cs="Arial"/>
@@ -5350,7 +6527,27 @@
           <w:sz w:val="21"/>
           <w:szCs w:val="21"/>
         </w:rPr>
-        <w:t>. This is common amongst all databases and is not OpenTSDB's problem alone.</w:t>
+        <w:t xml:space="preserve">. This is common amongst all databases and is not </w:t>
+      </w:r>
+      <w:proofErr w:type="spellStart"/>
+      <w:r>
+        <w:rPr>
+          <w:rFonts w:ascii="Arial" w:hAnsi="Arial" w:cs="Arial"/>
+          <w:color w:val="002B36"/>
+          <w:sz w:val="21"/>
+          <w:szCs w:val="21"/>
+        </w:rPr>
+        <w:t>OpenTSDB's</w:t>
+      </w:r>
+      <w:proofErr w:type="spellEnd"/>
+      <w:r>
+        <w:rPr>
+          <w:rFonts w:ascii="Arial" w:hAnsi="Arial" w:cs="Arial"/>
+          <w:color w:val="002B36"/>
+          <w:sz w:val="21"/>
+          <w:szCs w:val="21"/>
+        </w:rPr>
+        <w:t xml:space="preserve"> problem alone.</w:t>
       </w:r>
     </w:p>
     <w:p>
@@ -5406,6 +6603,7 @@
         </w:rPr>
         <w:t> - In the example above with </w:t>
       </w:r>
+      <w:proofErr w:type="spellStart"/>
       <w:r>
         <w:rPr>
           <w:rStyle w:val="pre"/>
@@ -5418,6 +6616,7 @@
         </w:rPr>
         <w:t>sys.cpu.user</w:t>
       </w:r>
+      <w:proofErr w:type="spellEnd"/>
       <w:r>
         <w:rPr>
           <w:rFonts w:ascii="Arial" w:hAnsi="Arial" w:cs="Arial"/>
@@ -5427,6 +6626,7 @@
         </w:rPr>
         <w:t>, you generally care about the average usage on the host, not the usage per core. While the data collector may send a separate value per core with the tagging schema above, the collector could also send one extra data point such as </w:t>
       </w:r>
+      <w:proofErr w:type="spellStart"/>
       <w:r>
         <w:rPr>
           <w:rStyle w:val="pre"/>
@@ -5439,6 +6639,7 @@
         </w:rPr>
         <w:t>sys.cpu.user.avg</w:t>
       </w:r>
+      <w:proofErr w:type="spellEnd"/>
       <w:r>
         <w:rPr>
           <w:rStyle w:val="HTML"/>
@@ -5532,7 +6733,33 @@
           <w:szCs w:val="19"/>
           <w:shd w:val="clear" w:color="auto" w:fill="EEEFF2"/>
         </w:rPr>
-        <w:t>sys.cpu.user.websvr01</w:t>
+        <w:t>sys.cpu.</w:t>
+      </w:r>
+      <w:proofErr w:type="gramStart"/>
+      <w:r>
+        <w:rPr>
+          <w:rStyle w:val="pre"/>
+          <w:rFonts w:ascii="Courier New" w:hAnsi="Courier New" w:cs="Courier New"/>
+          <w:color w:val="002B36"/>
+          <w:spacing w:val="2"/>
+          <w:sz w:val="19"/>
+          <w:szCs w:val="19"/>
+          <w:shd w:val="clear" w:color="auto" w:fill="EEEFF2"/>
+        </w:rPr>
+        <w:t>user.websvr</w:t>
+      </w:r>
+      <w:proofErr w:type="gramEnd"/>
+      <w:r>
+        <w:rPr>
+          <w:rStyle w:val="pre"/>
+          <w:rFonts w:ascii="Courier New" w:hAnsi="Courier New" w:cs="Courier New"/>
+          <w:color w:val="002B36"/>
+          <w:spacing w:val="2"/>
+          <w:sz w:val="19"/>
+          <w:szCs w:val="19"/>
+          <w:shd w:val="clear" w:color="auto" w:fill="EEEFF2"/>
+        </w:rPr>
+        <w:t>01</w:t>
       </w:r>
       <w:r>
         <w:rPr>
@@ -5546,17 +6773,31 @@
         </w:rPr>
         <w:t> </w:t>
       </w:r>
-      <w:r>
-        <w:rPr>
-          <w:rStyle w:val="pre"/>
-          <w:rFonts w:ascii="Courier New" w:hAnsi="Courier New" w:cs="Courier New"/>
-          <w:color w:val="002B36"/>
-          <w:spacing w:val="2"/>
-          <w:sz w:val="19"/>
-          <w:szCs w:val="19"/>
-          <w:shd w:val="clear" w:color="auto" w:fill="EEEFF2"/>
-        </w:rPr>
-        <w:t>cpu=0</w:t>
+      <w:proofErr w:type="spellStart"/>
+      <w:r>
+        <w:rPr>
+          <w:rStyle w:val="pre"/>
+          <w:rFonts w:ascii="Courier New" w:hAnsi="Courier New" w:cs="Courier New"/>
+          <w:color w:val="002B36"/>
+          <w:spacing w:val="2"/>
+          <w:sz w:val="19"/>
+          <w:szCs w:val="19"/>
+          <w:shd w:val="clear" w:color="auto" w:fill="EEEFF2"/>
+        </w:rPr>
+        <w:t>cpu</w:t>
+      </w:r>
+      <w:proofErr w:type="spellEnd"/>
+      <w:r>
+        <w:rPr>
+          <w:rStyle w:val="pre"/>
+          <w:rFonts w:ascii="Courier New" w:hAnsi="Courier New" w:cs="Courier New"/>
+          <w:color w:val="002B36"/>
+          <w:spacing w:val="2"/>
+          <w:sz w:val="19"/>
+          <w:szCs w:val="19"/>
+          <w:shd w:val="clear" w:color="auto" w:fill="EEEFF2"/>
+        </w:rPr>
+        <w:t>=0</w:t>
       </w:r>
       <w:r>
         <w:rPr>
@@ -5567,6 +6808,7 @@
         </w:rPr>
         <w:t xml:space="preserve">. Queries against this schema are very fast as there would only be 192 rows per day for the metric. </w:t>
       </w:r>
+      <w:proofErr w:type="gramStart"/>
       <w:r>
         <w:rPr>
           <w:rFonts w:ascii="Arial" w:hAnsi="Arial" w:cs="Arial"/>
@@ -5575,7 +6817,40 @@
           <w:szCs w:val="21"/>
           <w:highlight w:val="yellow"/>
         </w:rPr>
-        <w:t>However to aggregate across hosts you would have to execute multiple queries and aggregate outside of OpenTSDB. (Future work will include this capability)</w:t>
+        <w:t>However</w:t>
+      </w:r>
+      <w:proofErr w:type="gramEnd"/>
+      <w:r>
+        <w:rPr>
+          <w:rFonts w:ascii="Arial" w:hAnsi="Arial" w:cs="Arial"/>
+          <w:color w:val="002B36"/>
+          <w:sz w:val="21"/>
+          <w:szCs w:val="21"/>
+          <w:highlight w:val="yellow"/>
+        </w:rPr>
+        <w:t xml:space="preserve"> to aggregate across hosts you would have to execute multiple queries and aggregate outside of </w:t>
+      </w:r>
+      <w:proofErr w:type="spellStart"/>
+      <w:r>
+        <w:rPr>
+          <w:rFonts w:ascii="Arial" w:hAnsi="Arial" w:cs="Arial"/>
+          <w:color w:val="002B36"/>
+          <w:sz w:val="21"/>
+          <w:szCs w:val="21"/>
+          <w:highlight w:val="yellow"/>
+        </w:rPr>
+        <w:t>OpenTSDB</w:t>
+      </w:r>
+      <w:proofErr w:type="spellEnd"/>
+      <w:r>
+        <w:rPr>
+          <w:rFonts w:ascii="Arial" w:hAnsi="Arial" w:cs="Arial"/>
+          <w:color w:val="002B36"/>
+          <w:sz w:val="21"/>
+          <w:szCs w:val="21"/>
+          <w:highlight w:val="yellow"/>
+        </w:rPr>
+        <w:t>. (Future work will include this capability)</w:t>
       </w:r>
       <w:r>
         <w:rPr>
@@ -5587,30 +6862,7 @@
         <w:t>.</w:t>
       </w:r>
     </w:p>
-    <w:p>
-      <w:pPr>
-        <w:pStyle w:val="a5"/>
-        <w:shd w:val="clear" w:color="auto" w:fill="FFFFFF"/>
-        <w:spacing w:before="192" w:beforeAutospacing="0" w:after="120" w:afterAutospacing="0"/>
-        <w:rPr>
-          <w:rFonts w:ascii="Arial" w:hAnsi="Arial" w:cs="Arial"/>
-          <w:color w:val="002B36"/>
-          <w:sz w:val="21"/>
-          <w:szCs w:val="21"/>
-        </w:rPr>
-      </w:pPr>
-      <w:r>
-        <w:rPr>
-          <w:rFonts w:ascii="Arial" w:hAnsi="Arial" w:cs="Arial"/>
-          <w:color w:val="002B36"/>
-          <w:sz w:val="21"/>
-          <w:szCs w:val="21"/>
-        </w:rPr>
-        <w:t>//======20170704</w:t>
-      </w:r>
-      <w:bookmarkStart w:id="0" w:name="_GoBack"/>
-      <w:bookmarkEnd w:id="0"/>
-    </w:p>
+    <w:p/>
     <w:p>
       <w:pPr>
         <w:pStyle w:val="3"/>
@@ -5683,7 +6935,23 @@
           <w:color w:val="002B36"/>
           <w:szCs w:val="21"/>
         </w:rPr>
-        <w:t>Be consistent with your naming to reduce duplication. Always use the same case for metrics, tag names and values.</w:t>
+        <w:t>Be consistent with</w:t>
+      </w:r>
+      <w:r>
+        <w:rPr>
+          <w:rFonts w:ascii="Arial" w:hAnsi="Arial" w:cs="Arial" w:hint="eastAsia"/>
+          <w:color w:val="002B36"/>
+          <w:szCs w:val="21"/>
+        </w:rPr>
+        <w:t>（遵守）</w:t>
+      </w:r>
+      <w:r>
+        <w:rPr>
+          <w:rFonts w:ascii="Arial" w:hAnsi="Arial" w:cs="Arial"/>
+          <w:color w:val="002B36"/>
+          <w:szCs w:val="21"/>
+        </w:rPr>
+        <w:t xml:space="preserve"> your naming to reduce duplication. Always use the same case for metrics, tag names and values.</w:t>
       </w:r>
     </w:p>
     <w:p>
@@ -5710,6 +6978,8 @@
         </w:rPr>
         <w:t>Use the same number and type of tags for each metric. E.g. don't store </w:t>
       </w:r>
+      <w:proofErr w:type="spellStart"/>
+      <w:proofErr w:type="gramStart"/>
       <w:r>
         <w:rPr>
           <w:rStyle w:val="pre"/>
@@ -5722,6 +6992,8 @@
         </w:rPr>
         <w:t>my.metric</w:t>
       </w:r>
+      <w:proofErr w:type="spellEnd"/>
+      <w:proofErr w:type="gramEnd"/>
       <w:r>
         <w:rPr>
           <w:rStyle w:val="HTML"/>
@@ -5754,6 +7026,7 @@
         </w:rPr>
         <w:t> and </w:t>
       </w:r>
+      <w:proofErr w:type="spellStart"/>
       <w:r>
         <w:rPr>
           <w:rStyle w:val="pre"/>
@@ -5766,6 +7039,7 @@
         </w:rPr>
         <w:t>my.metric</w:t>
       </w:r>
+      <w:proofErr w:type="spellEnd"/>
       <w:r>
         <w:rPr>
           <w:rStyle w:val="HTML"/>
@@ -5788,8 +7062,22 @@
           <w:szCs w:val="19"/>
           <w:shd w:val="clear" w:color="auto" w:fill="EEEFF2"/>
         </w:rPr>
-        <w:t>datacenter=lga</w:t>
-      </w:r>
+        <w:t>datacenter=</w:t>
+      </w:r>
+      <w:proofErr w:type="spellStart"/>
+      <w:r>
+        <w:rPr>
+          <w:rStyle w:val="pre"/>
+          <w:rFonts w:ascii="Courier New" w:hAnsi="Courier New" w:cs="Courier New"/>
+          <w:color w:val="002B36"/>
+          <w:spacing w:val="2"/>
+          <w:sz w:val="19"/>
+          <w:szCs w:val="19"/>
+          <w:shd w:val="clear" w:color="auto" w:fill="EEEFF2"/>
+        </w:rPr>
+        <w:t>lga</w:t>
+      </w:r>
+      <w:proofErr w:type="spellEnd"/>
       <w:r>
         <w:rPr>
           <w:rFonts w:ascii="Arial" w:hAnsi="Arial" w:cs="Arial"/>
@@ -5820,6 +7108,7 @@
           <w:rFonts w:ascii="Arial" w:hAnsi="Arial" w:cs="Arial"/>
           <w:color w:val="002B36"/>
           <w:szCs w:val="21"/>
+          <w:highlight w:val="yellow"/>
         </w:rPr>
         <w:t>Think about the most common queries you'll be executing and optimize your schema for those queries</w:t>
       </w:r>
@@ -5846,7 +7135,23 @@
           <w:color w:val="002B36"/>
           <w:szCs w:val="21"/>
         </w:rPr>
-        <w:t>Think about how you may want to drill down when querying</w:t>
+        <w:t>Think about how you may want to drill down</w:t>
+      </w:r>
+      <w:r>
+        <w:rPr>
+          <w:rFonts w:ascii="Arial" w:hAnsi="Arial" w:cs="Arial" w:hint="eastAsia"/>
+          <w:color w:val="002B36"/>
+          <w:szCs w:val="21"/>
+        </w:rPr>
+        <w:t>（向下继续获取数据）</w:t>
+      </w:r>
+      <w:r>
+        <w:rPr>
+          <w:rFonts w:ascii="Arial" w:hAnsi="Arial" w:cs="Arial"/>
+          <w:color w:val="002B36"/>
+          <w:szCs w:val="21"/>
+        </w:rPr>
+        <w:t xml:space="preserve"> when querying</w:t>
       </w:r>
     </w:p>
     <w:p>
@@ -5863,15 +7168,37 @@
           <w:rFonts w:ascii="Arial" w:hAnsi="Arial" w:cs="Arial"/>
           <w:color w:val="002B36"/>
           <w:szCs w:val="21"/>
-        </w:rPr>
-      </w:pPr>
-      <w:r>
-        <w:rPr>
-          <w:rFonts w:ascii="Arial" w:hAnsi="Arial" w:cs="Arial"/>
-          <w:color w:val="002B36"/>
-          <w:szCs w:val="21"/>
-        </w:rPr>
-        <w:t>Don't use too many tags, keep it to a fairly small number, usually up to 4 or 5 tags (By default, OpenTSDB supports a maximum of 8 tags).</w:t>
+          <w:highlight w:val="yellow"/>
+        </w:rPr>
+      </w:pPr>
+      <w:r>
+        <w:rPr>
+          <w:rFonts w:ascii="Arial" w:hAnsi="Arial" w:cs="Arial"/>
+          <w:color w:val="002B36"/>
+          <w:szCs w:val="21"/>
+          <w:highlight w:val="yellow"/>
+        </w:rPr>
+        <w:t xml:space="preserve">Don't use too many tags, keep it to a fairly small number, usually up to 4 or 5 tags (By default, </w:t>
+      </w:r>
+      <w:proofErr w:type="spellStart"/>
+      <w:r>
+        <w:rPr>
+          <w:rFonts w:ascii="Arial" w:hAnsi="Arial" w:cs="Arial"/>
+          <w:color w:val="002B36"/>
+          <w:szCs w:val="21"/>
+          <w:highlight w:val="yellow"/>
+        </w:rPr>
+        <w:t>OpenTSDB</w:t>
+      </w:r>
+      <w:proofErr w:type="spellEnd"/>
+      <w:r>
+        <w:rPr>
+          <w:rFonts w:ascii="Arial" w:hAnsi="Arial" w:cs="Arial"/>
+          <w:color w:val="002B36"/>
+          <w:szCs w:val="21"/>
+          <w:highlight w:val="yellow"/>
+        </w:rPr>
+        <w:t xml:space="preserve"> supports a maximum of 8 tags).</w:t>
       </w:r>
     </w:p>
     <w:p>
@@ -5947,6 +7274,7 @@
         </w:rPr>
         <w:t>metric - A generic name for the time series such as </w:t>
       </w:r>
+      <w:proofErr w:type="spellStart"/>
       <w:r>
         <w:rPr>
           <w:rStyle w:val="pre"/>
@@ -5959,6 +7287,7 @@
         </w:rPr>
         <w:t>sys.cpu.user</w:t>
       </w:r>
+      <w:proofErr w:type="spellEnd"/>
       <w:r>
         <w:rPr>
           <w:rFonts w:ascii="Arial" w:hAnsi="Arial" w:cs="Arial"/>
@@ -5967,6 +7296,8 @@
         </w:rPr>
         <w:t>, </w:t>
       </w:r>
+      <w:proofErr w:type="spellStart"/>
+      <w:proofErr w:type="gramStart"/>
       <w:r>
         <w:rPr>
           <w:rStyle w:val="pre"/>
@@ -5979,6 +7310,8 @@
         </w:rPr>
         <w:t>stock.quote</w:t>
       </w:r>
+      <w:proofErr w:type="spellEnd"/>
+      <w:proofErr w:type="gramEnd"/>
       <w:r>
         <w:rPr>
           <w:rFonts w:ascii="Arial" w:hAnsi="Arial" w:cs="Arial"/>
@@ -5987,6 +7320,7 @@
         </w:rPr>
         <w:t> or </w:t>
       </w:r>
+      <w:proofErr w:type="spellStart"/>
       <w:r>
         <w:rPr>
           <w:rStyle w:val="pre"/>
@@ -5999,6 +7333,7 @@
         </w:rPr>
         <w:t>env.probe.temp</w:t>
       </w:r>
+      <w:proofErr w:type="spellEnd"/>
       <w:r>
         <w:rPr>
           <w:rFonts w:ascii="Arial" w:hAnsi="Arial" w:cs="Arial"/>
@@ -6030,7 +7365,51 @@
           <w:color w:val="002B36"/>
           <w:szCs w:val="21"/>
         </w:rPr>
-        <w:t>timestamp - A Unix/POSIX Epoch timestamp in seconds or milliseconds defined as the number of seconds that have elapsed since January 1st, 1970 at 00:00:00 UTC time. Only positive timestamps are supported at this time.</w:t>
+        <w:t xml:space="preserve">timestamp - A Unix/POSIX Epoch timestamp in seconds or milliseconds defined as the number of seconds that have elapsed since January 1st, 1970 at 00:00:00 UTC time. </w:t>
+      </w:r>
+      <w:r>
+        <w:rPr>
+          <w:rFonts w:ascii="Arial" w:hAnsi="Arial" w:cs="Arial"/>
+          <w:color w:val="002B36"/>
+          <w:szCs w:val="21"/>
+          <w:highlight w:val="yellow"/>
+        </w:rPr>
+        <w:t>Only positive timestamps are supported at this time</w:t>
+      </w:r>
+      <w:r>
+        <w:rPr>
+          <w:rFonts w:ascii="Arial" w:hAnsi="Arial" w:cs="Arial" w:hint="eastAsia"/>
+          <w:color w:val="002B36"/>
+          <w:szCs w:val="21"/>
+          <w:highlight w:val="yellow"/>
+        </w:rPr>
+        <w:t>（也即时间序列的时间只能记载从</w:t>
+      </w:r>
+      <w:r>
+        <w:rPr>
+          <w:rFonts w:ascii="Arial" w:hAnsi="Arial" w:cs="Arial" w:hint="eastAsia"/>
+          <w:color w:val="002B36"/>
+          <w:szCs w:val="21"/>
+          <w:highlight w:val="yellow"/>
+        </w:rPr>
+        <w:t>1970</w:t>
+      </w:r>
+      <w:r>
+        <w:rPr>
+          <w:rFonts w:ascii="Arial" w:hAnsi="Arial" w:cs="Arial" w:hint="eastAsia"/>
+          <w:color w:val="002B36"/>
+          <w:szCs w:val="21"/>
+          <w:highlight w:val="yellow"/>
+        </w:rPr>
+        <w:t>年之后的时间序列数据）</w:t>
+      </w:r>
+      <w:r>
+        <w:rPr>
+          <w:rFonts w:ascii="Arial" w:hAnsi="Arial" w:cs="Arial"/>
+          <w:color w:val="002B36"/>
+          <w:szCs w:val="21"/>
+        </w:rPr>
+        <w:t>.</w:t>
       </w:r>
     </w:p>
     <w:p>
@@ -6055,7 +7434,25 @@
           <w:color w:val="002B36"/>
           <w:szCs w:val="21"/>
         </w:rPr>
-        <w:t>value - A numeric value to store at the given timestamp for the time series. This may be an integer or a floating point value.</w:t>
+        <w:t xml:space="preserve">value - A numeric value to store at the given timestamp for the time series. This may be an integer or a </w:t>
+      </w:r>
+      <w:proofErr w:type="gramStart"/>
+      <w:r>
+        <w:rPr>
+          <w:rFonts w:ascii="Arial" w:hAnsi="Arial" w:cs="Arial"/>
+          <w:color w:val="002B36"/>
+          <w:szCs w:val="21"/>
+        </w:rPr>
+        <w:t>floating point</w:t>
+      </w:r>
+      <w:proofErr w:type="gramEnd"/>
+      <w:r>
+        <w:rPr>
+          <w:rFonts w:ascii="Arial" w:hAnsi="Arial" w:cs="Arial"/>
+          <w:color w:val="002B36"/>
+          <w:szCs w:val="21"/>
+        </w:rPr>
+        <w:t xml:space="preserve"> value.</w:t>
       </w:r>
     </w:p>
     <w:p>
@@ -6082,6 +7479,7 @@
         </w:rPr>
         <w:t>tag(s) - A key/value pair consisting of a </w:t>
       </w:r>
+      <w:proofErr w:type="spellStart"/>
       <w:r>
         <w:rPr>
           <w:rStyle w:val="pre"/>
@@ -6094,6 +7492,7 @@
         </w:rPr>
         <w:t>tagk</w:t>
       </w:r>
+      <w:proofErr w:type="spellEnd"/>
       <w:r>
         <w:rPr>
           <w:rFonts w:ascii="Arial" w:hAnsi="Arial" w:cs="Arial"/>
@@ -6102,6 +7501,7 @@
         </w:rPr>
         <w:t> (the key) and a </w:t>
       </w:r>
+      <w:proofErr w:type="spellStart"/>
       <w:r>
         <w:rPr>
           <w:rStyle w:val="pre"/>
@@ -6114,6 +7514,7 @@
         </w:rPr>
         <w:t>tagv</w:t>
       </w:r>
+      <w:proofErr w:type="spellEnd"/>
       <w:r>
         <w:rPr>
           <w:rFonts w:ascii="Arial" w:hAnsi="Arial" w:cs="Arial"/>
@@ -6169,7 +7570,46 @@
           <w:sz w:val="21"/>
           <w:szCs w:val="21"/>
         </w:rPr>
-        <w:t>Data can be written to OpenTSDB with second or millisecond resolution. Timestamps must be integers and be no longer than 13 digits (See first [NOTE] below). Millisecond timestamps must be of the format </w:t>
+        <w:t xml:space="preserve">Data can be written to </w:t>
+      </w:r>
+      <w:proofErr w:type="spellStart"/>
+      <w:r>
+        <w:rPr>
+          <w:rFonts w:ascii="Arial" w:hAnsi="Arial" w:cs="Arial"/>
+          <w:color w:val="002B36"/>
+          <w:sz w:val="21"/>
+          <w:szCs w:val="21"/>
+        </w:rPr>
+        <w:t>OpenTSDB</w:t>
+      </w:r>
+      <w:proofErr w:type="spellEnd"/>
+      <w:r>
+        <w:rPr>
+          <w:rFonts w:ascii="Arial" w:hAnsi="Arial" w:cs="Arial"/>
+          <w:color w:val="002B36"/>
+          <w:sz w:val="21"/>
+          <w:szCs w:val="21"/>
+        </w:rPr>
+        <w:t xml:space="preserve"> with second or millisecond resolution. Timestamps must be integers and be no longer than 13 digits (See first [NOTE] below). </w:t>
+      </w:r>
+      <w:r>
+        <w:rPr>
+          <w:rFonts w:ascii="Arial" w:hAnsi="Arial" w:cs="Arial"/>
+          <w:color w:val="002B36"/>
+          <w:sz w:val="21"/>
+          <w:szCs w:val="21"/>
+          <w:highlight w:val="yellow"/>
+        </w:rPr>
+        <w:t>Millisecond timestamps must be of the format</w:t>
+      </w:r>
+      <w:r>
+        <w:rPr>
+          <w:rFonts w:ascii="Arial" w:hAnsi="Arial" w:cs="Arial"/>
+          <w:color w:val="002B36"/>
+          <w:sz w:val="21"/>
+          <w:szCs w:val="21"/>
+        </w:rPr>
+        <w:t> </w:t>
       </w:r>
       <w:r>
         <w:rPr>
@@ -6212,7 +7652,153 @@
           <w:sz w:val="21"/>
           <w:szCs w:val="21"/>
         </w:rPr>
-        <w:t xml:space="preserve">Timestamps with second resolution are stored on 2 bytes while millisecond resolution are stored on 4. Thus if you do not need millisecond resolution or all of your data points are on 1 second boundaries, we recommend that you submit timestamps with 10 digits for second resolution so that you can save on storage space. It's also a good idea to avoid mixing second and millisecond timestamps for a given time series. Doing so will slow </w:t>
+        <w:t xml:space="preserve">Timestamps with </w:t>
+      </w:r>
+      <w:r>
+        <w:rPr>
+          <w:rFonts w:ascii="Arial" w:hAnsi="Arial" w:cs="Arial"/>
+          <w:color w:val="002B36"/>
+          <w:sz w:val="21"/>
+          <w:szCs w:val="21"/>
+          <w:highlight w:val="yellow"/>
+        </w:rPr>
+        <w:t>second resolution</w:t>
+      </w:r>
+      <w:r>
+        <w:rPr>
+          <w:rFonts w:ascii="Arial" w:hAnsi="Arial" w:cs="Arial"/>
+          <w:color w:val="002B36"/>
+          <w:sz w:val="21"/>
+          <w:szCs w:val="21"/>
+        </w:rPr>
+        <w:t xml:space="preserve"> are stored on </w:t>
+      </w:r>
+      <w:r>
+        <w:rPr>
+          <w:rFonts w:ascii="Arial" w:hAnsi="Arial" w:cs="Arial"/>
+          <w:color w:val="002B36"/>
+          <w:sz w:val="21"/>
+          <w:szCs w:val="21"/>
+          <w:highlight w:val="yellow"/>
+        </w:rPr>
+        <w:t>2 bytes</w:t>
+      </w:r>
+      <w:r>
+        <w:rPr>
+          <w:rFonts w:ascii="Arial" w:hAnsi="Arial" w:cs="Arial"/>
+          <w:color w:val="002B36"/>
+          <w:sz w:val="21"/>
+          <w:szCs w:val="21"/>
+        </w:rPr>
+        <w:t xml:space="preserve"> while </w:t>
+      </w:r>
+      <w:r>
+        <w:rPr>
+          <w:rFonts w:ascii="Arial" w:hAnsi="Arial" w:cs="Arial"/>
+          <w:color w:val="002B36"/>
+          <w:sz w:val="21"/>
+          <w:szCs w:val="21"/>
+          <w:highlight w:val="yellow"/>
+        </w:rPr>
+        <w:t>millisecond resolution</w:t>
+      </w:r>
+      <w:r>
+        <w:rPr>
+          <w:rFonts w:ascii="Arial" w:hAnsi="Arial" w:cs="Arial"/>
+          <w:color w:val="002B36"/>
+          <w:sz w:val="21"/>
+          <w:szCs w:val="21"/>
+        </w:rPr>
+        <w:t xml:space="preserve"> are stored on </w:t>
+      </w:r>
+      <w:r>
+        <w:rPr>
+          <w:rFonts w:ascii="Arial" w:hAnsi="Arial" w:cs="Arial"/>
+          <w:color w:val="002B36"/>
+          <w:sz w:val="21"/>
+          <w:szCs w:val="21"/>
+          <w:highlight w:val="yellow"/>
+        </w:rPr>
+        <w:t>4</w:t>
+      </w:r>
+      <w:r>
+        <w:rPr>
+          <w:rFonts w:ascii="Arial" w:hAnsi="Arial" w:cs="Arial" w:hint="eastAsia"/>
+          <w:color w:val="002B36"/>
+          <w:sz w:val="21"/>
+          <w:szCs w:val="21"/>
+          <w:highlight w:val="yellow"/>
+        </w:rPr>
+        <w:t>（实际存储的时候，秒级的时间戳占用</w:t>
+      </w:r>
+      <w:r>
+        <w:rPr>
+          <w:rFonts w:ascii="Arial" w:hAnsi="Arial" w:cs="Arial" w:hint="eastAsia"/>
+          <w:color w:val="002B36"/>
+          <w:sz w:val="21"/>
+          <w:szCs w:val="21"/>
+          <w:highlight w:val="yellow"/>
+        </w:rPr>
+        <w:t>2</w:t>
+      </w:r>
+      <w:r>
+        <w:rPr>
+          <w:rFonts w:ascii="Arial" w:hAnsi="Arial" w:cs="Arial" w:hint="eastAsia"/>
+          <w:color w:val="002B36"/>
+          <w:sz w:val="21"/>
+          <w:szCs w:val="21"/>
+          <w:highlight w:val="yellow"/>
+        </w:rPr>
+        <w:t>字节，而毫秒级的时间戳占用</w:t>
+      </w:r>
+      <w:r>
+        <w:rPr>
+          <w:rFonts w:ascii="Arial" w:hAnsi="Arial" w:cs="Arial" w:hint="eastAsia"/>
+          <w:color w:val="002B36"/>
+          <w:sz w:val="21"/>
+          <w:szCs w:val="21"/>
+          <w:highlight w:val="yellow"/>
+        </w:rPr>
+        <w:t>4</w:t>
+      </w:r>
+      <w:r>
+        <w:rPr>
+          <w:rFonts w:ascii="Arial" w:hAnsi="Arial" w:cs="Arial" w:hint="eastAsia"/>
+          <w:color w:val="002B36"/>
+          <w:sz w:val="21"/>
+          <w:szCs w:val="21"/>
+          <w:highlight w:val="yellow"/>
+        </w:rPr>
+        <w:t>个字节）</w:t>
+      </w:r>
+      <w:r>
+        <w:rPr>
+          <w:rFonts w:ascii="Arial" w:hAnsi="Arial" w:cs="Arial"/>
+          <w:color w:val="002B36"/>
+          <w:sz w:val="21"/>
+          <w:szCs w:val="21"/>
+        </w:rPr>
+        <w:t xml:space="preserve">. </w:t>
+      </w:r>
+      <w:proofErr w:type="gramStart"/>
+      <w:r>
+        <w:rPr>
+          <w:rFonts w:ascii="Arial" w:hAnsi="Arial" w:cs="Arial"/>
+          <w:color w:val="002B36"/>
+          <w:sz w:val="21"/>
+          <w:szCs w:val="21"/>
+        </w:rPr>
+        <w:t>Thus</w:t>
+      </w:r>
+      <w:proofErr w:type="gramEnd"/>
+      <w:r>
+        <w:rPr>
+          <w:rFonts w:ascii="Arial" w:hAnsi="Arial" w:cs="Arial"/>
+          <w:color w:val="002B36"/>
+          <w:sz w:val="21"/>
+          <w:szCs w:val="21"/>
+        </w:rPr>
+        <w:t xml:space="preserve"> if you do not need millisecond resolution or all of your data points are on 1 </w:t>
       </w:r>
       <w:r>
         <w:rPr>
@@ -6222,7 +7808,46 @@
           <w:szCs w:val="21"/>
         </w:rPr>
         <w:lastRenderedPageBreak/>
-        <w:t>down queries as iteration across mixed timestamps takes longer than if you only record one type or the other. OpenTSDB will store whatever you give it.</w:t>
+        <w:t xml:space="preserve">second boundaries, we recommend that you submit timestamps with 10 digits for second resolution so that you can save on storage space. It's also a good idea to avoid mixing second and millisecond timestamps for a given time series. </w:t>
+      </w:r>
+      <w:r>
+        <w:rPr>
+          <w:rFonts w:ascii="Arial" w:hAnsi="Arial" w:cs="Arial"/>
+          <w:color w:val="002B36"/>
+          <w:sz w:val="21"/>
+          <w:szCs w:val="21"/>
+          <w:highlight w:val="yellow"/>
+        </w:rPr>
+        <w:t>Doing so will slow down queries</w:t>
+      </w:r>
+      <w:r>
+        <w:rPr>
+          <w:rFonts w:ascii="Arial" w:hAnsi="Arial" w:cs="Arial"/>
+          <w:color w:val="002B36"/>
+          <w:sz w:val="21"/>
+          <w:szCs w:val="21"/>
+        </w:rPr>
+        <w:t xml:space="preserve"> as iteration across mixed timestamps takes longer than if you only record one type or the other. </w:t>
+      </w:r>
+      <w:proofErr w:type="spellStart"/>
+      <w:r>
+        <w:rPr>
+          <w:rFonts w:ascii="Arial" w:hAnsi="Arial" w:cs="Arial"/>
+          <w:color w:val="002B36"/>
+          <w:sz w:val="21"/>
+          <w:szCs w:val="21"/>
+        </w:rPr>
+        <w:t>OpenTSDB</w:t>
+      </w:r>
+      <w:proofErr w:type="spellEnd"/>
+      <w:r>
+        <w:rPr>
+          <w:rFonts w:ascii="Arial" w:hAnsi="Arial" w:cs="Arial"/>
+          <w:color w:val="002B36"/>
+          <w:sz w:val="21"/>
+          <w:szCs w:val="21"/>
+        </w:rPr>
+        <w:t xml:space="preserve"> will store whatever you give it.</w:t>
       </w:r>
     </w:p>
     <w:p>
@@ -6295,7 +7920,17 @@
           <w:sz w:val="19"/>
           <w:szCs w:val="19"/>
         </w:rPr>
-        <w:t>, where three digits representing the milliseconds are placed after a period. Timestamps sent to the </w:t>
+        <w:t xml:space="preserve">, where three digits representing the milliseconds are placed after a period. </w:t>
+      </w:r>
+      <w:r>
+        <w:rPr>
+          <w:rFonts w:ascii="Arial" w:hAnsi="Arial" w:cs="Arial"/>
+          <w:color w:val="002B36"/>
+          <w:sz w:val="19"/>
+          <w:szCs w:val="19"/>
+          <w:highlight w:val="yellow"/>
+        </w:rPr>
+        <w:t>Timestamps sent to the </w:t>
       </w:r>
       <w:r>
         <w:rPr>
@@ -6305,38 +7940,12 @@
           <w:spacing w:val="2"/>
           <w:sz w:val="17"/>
           <w:szCs w:val="17"/>
-          <w:shd w:val="clear" w:color="auto" w:fill="EEEFF2"/>
-        </w:rPr>
-        <w:t>/api/put</w:t>
-      </w:r>
-      <w:r>
-        <w:rPr>
-          <w:rFonts w:ascii="Arial" w:hAnsi="Arial" w:cs="Arial"/>
-          <w:color w:val="002B36"/>
-          <w:sz w:val="19"/>
-          <w:szCs w:val="19"/>
-        </w:rPr>
-        <w:t> endpoint over HTTP </w:t>
-      </w:r>
-      <w:r>
-        <w:rPr>
-          <w:rStyle w:val="a6"/>
-          <w:rFonts w:ascii="Arial" w:hAnsi="Arial" w:cs="Arial"/>
-          <w:color w:val="002B36"/>
-          <w:sz w:val="19"/>
-          <w:szCs w:val="19"/>
-        </w:rPr>
-        <w:t>must</w:t>
-      </w:r>
-      <w:r>
-        <w:rPr>
-          <w:rFonts w:ascii="Arial" w:hAnsi="Arial" w:cs="Arial"/>
-          <w:color w:val="002B36"/>
-          <w:sz w:val="19"/>
-          <w:szCs w:val="19"/>
-        </w:rPr>
-        <w:t> be integers and may not have periods. Data with millisecond resolution can only be extracted via the </w:t>
-      </w:r>
+          <w:highlight w:val="yellow"/>
+          <w:shd w:val="clear" w:color="auto" w:fill="EEEFF2"/>
+        </w:rPr>
+        <w:t>/</w:t>
+      </w:r>
+      <w:proofErr w:type="spellStart"/>
       <w:r>
         <w:rPr>
           <w:rStyle w:val="pre"/>
@@ -6345,18 +7954,115 @@
           <w:spacing w:val="2"/>
           <w:sz w:val="17"/>
           <w:szCs w:val="17"/>
-          <w:shd w:val="clear" w:color="auto" w:fill="EEEFF2"/>
-        </w:rPr>
-        <w:t>/api/query</w:t>
-      </w:r>
-      <w:r>
-        <w:rPr>
-          <w:rFonts w:ascii="Arial" w:hAnsi="Arial" w:cs="Arial"/>
-          <w:color w:val="002B36"/>
-          <w:sz w:val="19"/>
-          <w:szCs w:val="19"/>
-        </w:rPr>
-        <w:t> endpoint or CLI command at this time. See </w:t>
+          <w:highlight w:val="yellow"/>
+          <w:shd w:val="clear" w:color="auto" w:fill="EEEFF2"/>
+        </w:rPr>
+        <w:t>api</w:t>
+      </w:r>
+      <w:proofErr w:type="spellEnd"/>
+      <w:r>
+        <w:rPr>
+          <w:rStyle w:val="pre"/>
+          <w:rFonts w:ascii="Courier New" w:hAnsi="Courier New" w:cs="Courier New"/>
+          <w:color w:val="002B36"/>
+          <w:spacing w:val="2"/>
+          <w:sz w:val="17"/>
+          <w:szCs w:val="17"/>
+          <w:highlight w:val="yellow"/>
+          <w:shd w:val="clear" w:color="auto" w:fill="EEEFF2"/>
+        </w:rPr>
+        <w:t>/put</w:t>
+      </w:r>
+      <w:r>
+        <w:rPr>
+          <w:rFonts w:ascii="Arial" w:hAnsi="Arial" w:cs="Arial"/>
+          <w:color w:val="002B36"/>
+          <w:sz w:val="19"/>
+          <w:szCs w:val="19"/>
+          <w:highlight w:val="yellow"/>
+        </w:rPr>
+        <w:t> endpoint over HTTP </w:t>
+      </w:r>
+      <w:r>
+        <w:rPr>
+          <w:rStyle w:val="a6"/>
+          <w:rFonts w:ascii="Arial" w:hAnsi="Arial" w:cs="Arial"/>
+          <w:color w:val="002B36"/>
+          <w:sz w:val="19"/>
+          <w:szCs w:val="19"/>
+          <w:highlight w:val="yellow"/>
+        </w:rPr>
+        <w:t>must</w:t>
+      </w:r>
+      <w:r>
+        <w:rPr>
+          <w:rFonts w:ascii="Arial" w:hAnsi="Arial" w:cs="Arial"/>
+          <w:color w:val="002B36"/>
+          <w:sz w:val="19"/>
+          <w:szCs w:val="19"/>
+          <w:highlight w:val="yellow"/>
+        </w:rPr>
+        <w:t> be integers and may not have periods. Data with millisecond resolution can only be extracted via the </w:t>
+      </w:r>
+      <w:r>
+        <w:rPr>
+          <w:rStyle w:val="pre"/>
+          <w:rFonts w:ascii="Courier New" w:hAnsi="Courier New" w:cs="Courier New"/>
+          <w:color w:val="002B36"/>
+          <w:spacing w:val="2"/>
+          <w:sz w:val="17"/>
+          <w:szCs w:val="17"/>
+          <w:highlight w:val="yellow"/>
+          <w:shd w:val="clear" w:color="auto" w:fill="EEEFF2"/>
+        </w:rPr>
+        <w:t>/</w:t>
+      </w:r>
+      <w:proofErr w:type="spellStart"/>
+      <w:r>
+        <w:rPr>
+          <w:rStyle w:val="pre"/>
+          <w:rFonts w:ascii="Courier New" w:hAnsi="Courier New" w:cs="Courier New"/>
+          <w:color w:val="002B36"/>
+          <w:spacing w:val="2"/>
+          <w:sz w:val="17"/>
+          <w:szCs w:val="17"/>
+          <w:highlight w:val="yellow"/>
+          <w:shd w:val="clear" w:color="auto" w:fill="EEEFF2"/>
+        </w:rPr>
+        <w:t>api</w:t>
+      </w:r>
+      <w:proofErr w:type="spellEnd"/>
+      <w:r>
+        <w:rPr>
+          <w:rStyle w:val="pre"/>
+          <w:rFonts w:ascii="Courier New" w:hAnsi="Courier New" w:cs="Courier New"/>
+          <w:color w:val="002B36"/>
+          <w:spacing w:val="2"/>
+          <w:sz w:val="17"/>
+          <w:szCs w:val="17"/>
+          <w:highlight w:val="yellow"/>
+          <w:shd w:val="clear" w:color="auto" w:fill="EEEFF2"/>
+        </w:rPr>
+        <w:t>/query</w:t>
+      </w:r>
+      <w:r>
+        <w:rPr>
+          <w:rFonts w:ascii="Arial" w:hAnsi="Arial" w:cs="Arial"/>
+          <w:color w:val="002B36"/>
+          <w:sz w:val="19"/>
+          <w:szCs w:val="19"/>
+          <w:highlight w:val="yellow"/>
+        </w:rPr>
+        <w:t> endpoint or CLI command</w:t>
+      </w:r>
+      <w:r>
+        <w:rPr>
+          <w:rFonts w:ascii="Arial" w:hAnsi="Arial" w:cs="Arial"/>
+          <w:color w:val="002B36"/>
+          <w:sz w:val="19"/>
+          <w:szCs w:val="19"/>
+        </w:rPr>
+        <w:t xml:space="preserve"> at this time. See </w:t>
       </w:r>
       <w:r>
         <w:rPr>
@@ -6430,7 +8136,187 @@
           <w:sz w:val="19"/>
           <w:szCs w:val="19"/>
         </w:rPr>
-        <w:t>Providing millisecond resolution does not necessarily mean that OpenTSDB supports write speeds of 1 data point per millisecond over many time series. While a single TSD may be able to handle a few thousand writes per second, that would only cover a few time series if you're trying to store a point every millisecond. Instead OpenTSDB aims to provide greater measurement accuracy and you should generally avoid recording data at such a speed, particularly for long running time series.</w:t>
+        <w:t xml:space="preserve">Providing millisecond resolution does not necessarily mean that </w:t>
+      </w:r>
+      <w:proofErr w:type="spellStart"/>
+      <w:r>
+        <w:rPr>
+          <w:rFonts w:ascii="Arial" w:hAnsi="Arial" w:cs="Arial"/>
+          <w:color w:val="002B36"/>
+          <w:sz w:val="19"/>
+          <w:szCs w:val="19"/>
+        </w:rPr>
+        <w:t>OpenTSDB</w:t>
+      </w:r>
+      <w:proofErr w:type="spellEnd"/>
+      <w:r>
+        <w:rPr>
+          <w:rFonts w:ascii="Arial" w:hAnsi="Arial" w:cs="Arial"/>
+          <w:color w:val="002B36"/>
+          <w:sz w:val="19"/>
+          <w:szCs w:val="19"/>
+        </w:rPr>
+        <w:t xml:space="preserve"> supports</w:t>
+      </w:r>
+      <w:r>
+        <w:rPr>
+          <w:rFonts w:ascii="Arial" w:hAnsi="Arial" w:cs="Arial" w:hint="eastAsia"/>
+          <w:color w:val="002B36"/>
+          <w:sz w:val="19"/>
+          <w:szCs w:val="19"/>
+        </w:rPr>
+        <w:t>（</w:t>
+      </w:r>
+      <w:proofErr w:type="spellStart"/>
+      <w:r>
+        <w:rPr>
+          <w:rFonts w:ascii="Arial" w:hAnsi="Arial" w:cs="Arial" w:hint="eastAsia"/>
+          <w:color w:val="002B36"/>
+          <w:sz w:val="19"/>
+          <w:szCs w:val="19"/>
+        </w:rPr>
+        <w:t>open</w:t>
+      </w:r>
+      <w:r>
+        <w:rPr>
+          <w:rFonts w:ascii="Arial" w:hAnsi="Arial" w:cs="Arial"/>
+          <w:color w:val="002B36"/>
+          <w:sz w:val="19"/>
+          <w:szCs w:val="19"/>
+        </w:rPr>
+        <w:t>tsdb</w:t>
+      </w:r>
+      <w:proofErr w:type="spellEnd"/>
+      <w:r>
+        <w:rPr>
+          <w:rFonts w:ascii="Arial" w:hAnsi="Arial" w:cs="Arial" w:hint="eastAsia"/>
+          <w:color w:val="002B36"/>
+          <w:sz w:val="19"/>
+          <w:szCs w:val="19"/>
+        </w:rPr>
+        <w:t>支持多个时间数据序列的毫秒级数据点记录）</w:t>
+      </w:r>
+      <w:r>
+        <w:rPr>
+          <w:rFonts w:ascii="Arial" w:hAnsi="Arial" w:cs="Arial"/>
+          <w:color w:val="002B36"/>
+          <w:sz w:val="19"/>
+          <w:szCs w:val="19"/>
+        </w:rPr>
+        <w:t xml:space="preserve"> write speeds of 1 data point per millisecond over many time series. While a single TSD may be able to handle a few thousand writes per second, that would only cover a few time series if you're trying to </w:t>
+      </w:r>
+      <w:proofErr w:type="spellStart"/>
+      <w:r>
+        <w:rPr>
+          <w:rFonts w:ascii="Arial" w:hAnsi="Arial" w:cs="Arial"/>
+          <w:color w:val="002B36"/>
+          <w:sz w:val="19"/>
+          <w:szCs w:val="19"/>
+        </w:rPr>
+        <w:t>store</w:t>
+      </w:r>
+      <w:proofErr w:type="spellEnd"/>
+      <w:r>
+        <w:rPr>
+          <w:rFonts w:ascii="Arial" w:hAnsi="Arial" w:cs="Arial"/>
+          <w:color w:val="002B36"/>
+          <w:sz w:val="19"/>
+          <w:szCs w:val="19"/>
+        </w:rPr>
+        <w:t xml:space="preserve"> a point every millisecond</w:t>
+      </w:r>
+      <w:r>
+        <w:rPr>
+          <w:rFonts w:ascii="Arial" w:hAnsi="Arial" w:cs="Arial" w:hint="eastAsia"/>
+          <w:color w:val="002B36"/>
+          <w:sz w:val="19"/>
+          <w:szCs w:val="19"/>
+        </w:rPr>
+        <w:t>（如果尝试存储毫秒级的数据，那么</w:t>
+      </w:r>
+      <w:r>
+        <w:rPr>
+          <w:rFonts w:ascii="Arial" w:hAnsi="Arial" w:cs="Arial" w:hint="eastAsia"/>
+          <w:color w:val="002B36"/>
+          <w:sz w:val="19"/>
+          <w:szCs w:val="19"/>
+        </w:rPr>
+        <w:t>TSD</w:t>
+      </w:r>
+      <w:r>
+        <w:rPr>
+          <w:rFonts w:ascii="Arial" w:hAnsi="Arial" w:cs="Arial" w:hint="eastAsia"/>
+          <w:color w:val="002B36"/>
+          <w:sz w:val="19"/>
+          <w:szCs w:val="19"/>
+        </w:rPr>
+        <w:t>也许能够处理每秒千次的写操作，但是那样只会覆盖一些时间序列数据，即</w:t>
+      </w:r>
+      <w:r>
+        <w:rPr>
+          <w:rFonts w:ascii="Arial" w:hAnsi="Arial" w:cs="Arial" w:hint="eastAsia"/>
+          <w:color w:val="002B36"/>
+          <w:sz w:val="19"/>
+          <w:szCs w:val="19"/>
+          <w:highlight w:val="yellow"/>
+        </w:rPr>
+        <w:t>并不一定会同时对所有的时间序列执行毫毫秒级的写操作</w:t>
+      </w:r>
+      <w:r>
+        <w:rPr>
+          <w:rFonts w:ascii="Arial" w:hAnsi="Arial" w:cs="Arial" w:hint="eastAsia"/>
+          <w:color w:val="002B36"/>
+          <w:sz w:val="19"/>
+          <w:szCs w:val="19"/>
+        </w:rPr>
+        <w:t>）</w:t>
+      </w:r>
+      <w:r>
+        <w:rPr>
+          <w:rFonts w:ascii="Arial" w:hAnsi="Arial" w:cs="Arial"/>
+          <w:color w:val="002B36"/>
+          <w:sz w:val="19"/>
+          <w:szCs w:val="19"/>
+        </w:rPr>
+        <w:t xml:space="preserve">. Instead </w:t>
+      </w:r>
+      <w:proofErr w:type="spellStart"/>
+      <w:r>
+        <w:rPr>
+          <w:rFonts w:ascii="Arial" w:hAnsi="Arial" w:cs="Arial"/>
+          <w:color w:val="002B36"/>
+          <w:sz w:val="19"/>
+          <w:szCs w:val="19"/>
+        </w:rPr>
+        <w:t>OpenTSDB</w:t>
+      </w:r>
+      <w:proofErr w:type="spellEnd"/>
+      <w:r>
+        <w:rPr>
+          <w:rFonts w:ascii="Arial" w:hAnsi="Arial" w:cs="Arial"/>
+          <w:color w:val="002B36"/>
+          <w:sz w:val="19"/>
+          <w:szCs w:val="19"/>
+        </w:rPr>
+        <w:t xml:space="preserve"> aims to provide greater measurement accuracy and you should generally avoid recording data at such a speed</w:t>
+      </w:r>
+      <w:r>
+        <w:rPr>
+          <w:rFonts w:ascii="Arial" w:hAnsi="Arial" w:cs="Arial" w:hint="eastAsia"/>
+          <w:color w:val="002B36"/>
+          <w:sz w:val="19"/>
+          <w:szCs w:val="19"/>
+        </w:rPr>
+        <w:t>（最好避免以毫秒级的速度来写数据）</w:t>
+      </w:r>
+      <w:r>
+        <w:rPr>
+          <w:rFonts w:ascii="Arial" w:hAnsi="Arial" w:cs="Arial"/>
+          <w:color w:val="002B36"/>
+          <w:sz w:val="19"/>
+          <w:szCs w:val="19"/>
+        </w:rPr>
+        <w:t>, particularly for long running time series.</w:t>
       </w:r>
     </w:p>
     <w:p>
@@ -6504,7 +8390,77 @@
           <w:color w:val="002B36"/>
           <w:szCs w:val="21"/>
         </w:rPr>
-        <w:t>Strings are case sensitive, i.e. "Sys.Cpu.User" will be stored separately from "sys.cpu.user"</w:t>
+        <w:t>Strings are case sensitive</w:t>
+      </w:r>
+      <w:r>
+        <w:rPr>
+          <w:rFonts w:ascii="Arial" w:hAnsi="Arial" w:cs="Arial" w:hint="eastAsia"/>
+          <w:color w:val="002B36"/>
+          <w:szCs w:val="21"/>
+        </w:rPr>
+        <w:t>（</w:t>
+      </w:r>
+      <w:r>
+        <w:rPr>
+          <w:rFonts w:ascii="Arial" w:hAnsi="Arial" w:cs="Arial" w:hint="eastAsia"/>
+          <w:color w:val="002B36"/>
+          <w:szCs w:val="21"/>
+        </w:rPr>
+        <w:t>TSD</w:t>
+      </w:r>
+      <w:r>
+        <w:rPr>
+          <w:rFonts w:ascii="Arial" w:hAnsi="Arial" w:cs="Arial" w:hint="eastAsia"/>
+          <w:color w:val="002B36"/>
+          <w:szCs w:val="21"/>
+        </w:rPr>
+        <w:t>大小写敏感）</w:t>
+      </w:r>
+      <w:r>
+        <w:rPr>
+          <w:rFonts w:ascii="Arial" w:hAnsi="Arial" w:cs="Arial"/>
+          <w:color w:val="002B36"/>
+          <w:szCs w:val="21"/>
+        </w:rPr>
+        <w:t>, i.e. "</w:t>
+      </w:r>
+      <w:proofErr w:type="spellStart"/>
+      <w:proofErr w:type="gramStart"/>
+      <w:r>
+        <w:rPr>
+          <w:rFonts w:ascii="Arial" w:hAnsi="Arial" w:cs="Arial"/>
+          <w:color w:val="002B36"/>
+          <w:szCs w:val="21"/>
+        </w:rPr>
+        <w:t>Sys.Cpu.User</w:t>
+      </w:r>
+      <w:proofErr w:type="spellEnd"/>
+      <w:proofErr w:type="gramEnd"/>
+      <w:r>
+        <w:rPr>
+          <w:rFonts w:ascii="Arial" w:hAnsi="Arial" w:cs="Arial"/>
+          <w:color w:val="002B36"/>
+          <w:szCs w:val="21"/>
+        </w:rPr>
+        <w:t>" will be stored separately from "</w:t>
+      </w:r>
+      <w:proofErr w:type="spellStart"/>
+      <w:r>
+        <w:rPr>
+          <w:rFonts w:ascii="Arial" w:hAnsi="Arial" w:cs="Arial"/>
+          <w:color w:val="002B36"/>
+          <w:szCs w:val="21"/>
+        </w:rPr>
+        <w:t>sys.cpu.user</w:t>
+      </w:r>
+      <w:proofErr w:type="spellEnd"/>
+      <w:r>
+        <w:rPr>
+          <w:rFonts w:ascii="Arial" w:hAnsi="Arial" w:cs="Arial"/>
+          <w:color w:val="002B36"/>
+          <w:szCs w:val="21"/>
+        </w:rPr>
+        <w:t>"</w:t>
       </w:r>
     </w:p>
     <w:p>
@@ -6531,6 +8487,14 @@
         </w:rPr>
         <w:t>Spaces are not allowed</w:t>
       </w:r>
+      <w:r>
+        <w:rPr>
+          <w:rFonts w:ascii="Arial" w:hAnsi="Arial" w:cs="Arial" w:hint="eastAsia"/>
+          <w:color w:val="002B36"/>
+          <w:szCs w:val="21"/>
+        </w:rPr>
+        <w:t>（不允许有空格）</w:t>
+      </w:r>
     </w:p>
     <w:p>
       <w:pPr>
@@ -6564,6 +8528,7 @@
           <w:spacing w:val="2"/>
           <w:sz w:val="19"/>
           <w:szCs w:val="19"/>
+          <w:highlight w:val="yellow"/>
           <w:shd w:val="clear" w:color="auto" w:fill="EEEFF2"/>
         </w:rPr>
         <w:t>a</w:t>
@@ -6573,6 +8538,7 @@
           <w:rFonts w:ascii="Arial" w:hAnsi="Arial" w:cs="Arial"/>
           <w:color w:val="002B36"/>
           <w:szCs w:val="21"/>
+          <w:highlight w:val="yellow"/>
         </w:rPr>
         <w:t> to </w:t>
       </w:r>
@@ -6584,6 +8550,7 @@
           <w:spacing w:val="2"/>
           <w:sz w:val="19"/>
           <w:szCs w:val="19"/>
+          <w:highlight w:val="yellow"/>
           <w:shd w:val="clear" w:color="auto" w:fill="EEEFF2"/>
         </w:rPr>
         <w:t>z</w:t>
@@ -6593,6 +8560,7 @@
           <w:rFonts w:ascii="Arial" w:hAnsi="Arial" w:cs="Arial"/>
           <w:color w:val="002B36"/>
           <w:szCs w:val="21"/>
+          <w:highlight w:val="yellow"/>
         </w:rPr>
         <w:t>, </w:t>
       </w:r>
@@ -6604,6 +8572,7 @@
           <w:spacing w:val="2"/>
           <w:sz w:val="19"/>
           <w:szCs w:val="19"/>
+          <w:highlight w:val="yellow"/>
           <w:shd w:val="clear" w:color="auto" w:fill="EEEFF2"/>
         </w:rPr>
         <w:t>A</w:t>
@@ -6613,6 +8582,7 @@
           <w:rFonts w:ascii="Arial" w:hAnsi="Arial" w:cs="Arial"/>
           <w:color w:val="002B36"/>
           <w:szCs w:val="21"/>
+          <w:highlight w:val="yellow"/>
         </w:rPr>
         <w:t> to </w:t>
       </w:r>
@@ -6624,6 +8594,7 @@
           <w:spacing w:val="2"/>
           <w:sz w:val="19"/>
           <w:szCs w:val="19"/>
+          <w:highlight w:val="yellow"/>
           <w:shd w:val="clear" w:color="auto" w:fill="EEEFF2"/>
         </w:rPr>
         <w:t>Z</w:t>
@@ -6633,6 +8604,7 @@
           <w:rFonts w:ascii="Arial" w:hAnsi="Arial" w:cs="Arial"/>
           <w:color w:val="002B36"/>
           <w:szCs w:val="21"/>
+          <w:highlight w:val="yellow"/>
         </w:rPr>
         <w:t>, </w:t>
       </w:r>
@@ -6644,6 +8616,7 @@
           <w:spacing w:val="2"/>
           <w:sz w:val="19"/>
           <w:szCs w:val="19"/>
+          <w:highlight w:val="yellow"/>
           <w:shd w:val="clear" w:color="auto" w:fill="EEEFF2"/>
         </w:rPr>
         <w:t>0</w:t>
@@ -6653,6 +8626,7 @@
           <w:rFonts w:ascii="Arial" w:hAnsi="Arial" w:cs="Arial"/>
           <w:color w:val="002B36"/>
           <w:szCs w:val="21"/>
+          <w:highlight w:val="yellow"/>
         </w:rPr>
         <w:t> to </w:t>
       </w:r>
@@ -6664,6 +8638,7 @@
           <w:spacing w:val="2"/>
           <w:sz w:val="19"/>
           <w:szCs w:val="19"/>
+          <w:highlight w:val="yellow"/>
           <w:shd w:val="clear" w:color="auto" w:fill="EEEFF2"/>
         </w:rPr>
         <w:t>9</w:t>
@@ -6673,6 +8648,7 @@
           <w:rFonts w:ascii="Arial" w:hAnsi="Arial" w:cs="Arial"/>
           <w:color w:val="002B36"/>
           <w:szCs w:val="21"/>
+          <w:highlight w:val="yellow"/>
         </w:rPr>
         <w:t>, </w:t>
       </w:r>
@@ -6684,6 +8660,7 @@
           <w:spacing w:val="2"/>
           <w:sz w:val="19"/>
           <w:szCs w:val="19"/>
+          <w:highlight w:val="yellow"/>
           <w:shd w:val="clear" w:color="auto" w:fill="EEEFF2"/>
         </w:rPr>
         <w:t>-</w:t>
@@ -6693,6 +8670,7 @@
           <w:rFonts w:ascii="Arial" w:hAnsi="Arial" w:cs="Arial"/>
           <w:color w:val="002B36"/>
           <w:szCs w:val="21"/>
+          <w:highlight w:val="yellow"/>
         </w:rPr>
         <w:t>, </w:t>
       </w:r>
@@ -6704,15 +8682,18 @@
           <w:spacing w:val="2"/>
           <w:sz w:val="19"/>
           <w:szCs w:val="19"/>
+          <w:highlight w:val="yellow"/>
           <w:shd w:val="clear" w:color="auto" w:fill="EEEFF2"/>
         </w:rPr>
         <w:t>_</w:t>
       </w:r>
-      <w:r>
-        <w:rPr>
-          <w:rFonts w:ascii="Arial" w:hAnsi="Arial" w:cs="Arial"/>
-          <w:color w:val="002B36"/>
-          <w:szCs w:val="21"/>
+      <w:proofErr w:type="gramStart"/>
+      <w:r>
+        <w:rPr>
+          <w:rFonts w:ascii="Arial" w:hAnsi="Arial" w:cs="Arial"/>
+          <w:color w:val="002B36"/>
+          <w:szCs w:val="21"/>
+          <w:highlight w:val="yellow"/>
         </w:rPr>
         <w:t>, </w:t>
       </w:r>
@@ -6724,15 +8705,18 @@
           <w:spacing w:val="2"/>
           <w:sz w:val="19"/>
           <w:szCs w:val="19"/>
+          <w:highlight w:val="yellow"/>
           <w:shd w:val="clear" w:color="auto" w:fill="EEEFF2"/>
         </w:rPr>
         <w:t>.</w:t>
       </w:r>
-      <w:r>
-        <w:rPr>
-          <w:rFonts w:ascii="Arial" w:hAnsi="Arial" w:cs="Arial"/>
-          <w:color w:val="002B36"/>
-          <w:szCs w:val="21"/>
+      <w:proofErr w:type="gramEnd"/>
+      <w:r>
+        <w:rPr>
+          <w:rFonts w:ascii="Arial" w:hAnsi="Arial" w:cs="Arial"/>
+          <w:color w:val="002B36"/>
+          <w:szCs w:val="21"/>
+          <w:highlight w:val="yellow"/>
         </w:rPr>
         <w:t>, </w:t>
       </w:r>
@@ -6744,6 +8728,7 @@
           <w:spacing w:val="2"/>
           <w:sz w:val="19"/>
           <w:szCs w:val="19"/>
+          <w:highlight w:val="yellow"/>
           <w:shd w:val="clear" w:color="auto" w:fill="EEEFF2"/>
         </w:rPr>
         <w:t>/</w:t>
@@ -6825,7 +8810,26 @@
           <w:sz w:val="21"/>
           <w:szCs w:val="21"/>
         </w:rPr>
-        <w:t>If the value from a </w:t>
+        <w:t xml:space="preserve">If the </w:t>
+      </w:r>
+      <w:r>
+        <w:rPr>
+          <w:rFonts w:ascii="Arial" w:hAnsi="Arial" w:cs="Arial"/>
+          <w:color w:val="002B36"/>
+          <w:sz w:val="21"/>
+          <w:szCs w:val="21"/>
+          <w:highlight w:val="yellow"/>
+        </w:rPr>
+        <w:t>value</w:t>
+      </w:r>
+      <w:r>
+        <w:rPr>
+          <w:rFonts w:ascii="Arial" w:hAnsi="Arial" w:cs="Arial"/>
+          <w:color w:val="002B36"/>
+          <w:sz w:val="21"/>
+          <w:szCs w:val="21"/>
+        </w:rPr>
+        <w:t xml:space="preserve"> from a </w:t>
       </w:r>
       <w:r>
         <w:rPr>
@@ -6846,16 +8850,27 @@
           <w:sz w:val="21"/>
           <w:szCs w:val="21"/>
         </w:rPr>
-        <w:t> command is parsed without a decimal point (</w:t>
-      </w:r>
-      <w:r>
-        <w:rPr>
-          <w:rStyle w:val="pre"/>
-          <w:rFonts w:ascii="Courier New" w:hAnsi="Courier New" w:cs="Courier New"/>
-          <w:color w:val="002B36"/>
-          <w:spacing w:val="2"/>
-          <w:sz w:val="19"/>
-          <w:szCs w:val="19"/>
+        <w:t xml:space="preserve"> command is parsed </w:t>
+      </w:r>
+      <w:r>
+        <w:rPr>
+          <w:rFonts w:ascii="Arial" w:hAnsi="Arial" w:cs="Arial"/>
+          <w:color w:val="002B36"/>
+          <w:sz w:val="21"/>
+          <w:szCs w:val="21"/>
+          <w:highlight w:val="yellow"/>
+        </w:rPr>
+        <w:t>without a decimal point (</w:t>
+      </w:r>
+      <w:r>
+        <w:rPr>
+          <w:rStyle w:val="pre"/>
+          <w:rFonts w:ascii="Courier New" w:hAnsi="Courier New" w:cs="Courier New"/>
+          <w:color w:val="002B36"/>
+          <w:spacing w:val="2"/>
+          <w:sz w:val="19"/>
+          <w:szCs w:val="19"/>
+          <w:highlight w:val="yellow"/>
           <w:shd w:val="clear" w:color="auto" w:fill="EEEFF2"/>
         </w:rPr>
         <w:t>.</w:t>
@@ -6866,8 +8881,102 @@
           <w:color w:val="002B36"/>
           <w:sz w:val="21"/>
           <w:szCs w:val="21"/>
-        </w:rPr>
-        <w:t>), it will be treated as a signed integer. Integers are stored, unsigned, with variable length encoding so that a data point may take as little as 1 byte of space or up to 8 bytes. This means a data point can have a minimum value of -9,223,372,036,854,775,808 and a maximum value of 9,223,372,036,854,775,807 (inclusive). Integers cannot have commas or any character other than digits and the dash (for negative values). For example, in order to store the maximum value, it must be provided in the form </w:t>
+          <w:highlight w:val="yellow"/>
+        </w:rPr>
+        <w:t>)</w:t>
+      </w:r>
+      <w:r>
+        <w:rPr>
+          <w:rFonts w:ascii="Arial" w:hAnsi="Arial" w:cs="Arial"/>
+          <w:color w:val="002B36"/>
+          <w:sz w:val="21"/>
+          <w:szCs w:val="21"/>
+        </w:rPr>
+        <w:t xml:space="preserve">, it will be </w:t>
+      </w:r>
+      <w:r>
+        <w:rPr>
+          <w:rFonts w:ascii="Arial" w:hAnsi="Arial" w:cs="Arial"/>
+          <w:color w:val="002B36"/>
+          <w:sz w:val="21"/>
+          <w:szCs w:val="21"/>
+          <w:highlight w:val="yellow"/>
+        </w:rPr>
+        <w:t>treated as a signed integer</w:t>
+      </w:r>
+      <w:r>
+        <w:rPr>
+          <w:rFonts w:ascii="Arial" w:hAnsi="Arial" w:cs="Arial"/>
+          <w:color w:val="002B36"/>
+          <w:sz w:val="21"/>
+          <w:szCs w:val="21"/>
+        </w:rPr>
+        <w:t>. Integers are stored, unsigned, with variable</w:t>
+      </w:r>
+      <w:r>
+        <w:rPr>
+          <w:rFonts w:ascii="Arial" w:hAnsi="Arial" w:cs="Arial" w:hint="eastAsia"/>
+          <w:color w:val="002B36"/>
+          <w:sz w:val="21"/>
+          <w:szCs w:val="21"/>
+        </w:rPr>
+        <w:t>（可变的）</w:t>
+      </w:r>
+      <w:r>
+        <w:rPr>
+          <w:rFonts w:ascii="Arial" w:hAnsi="Arial" w:cs="Arial"/>
+          <w:color w:val="002B36"/>
+          <w:sz w:val="21"/>
+          <w:szCs w:val="21"/>
+        </w:rPr>
+        <w:t xml:space="preserve"> length encoding so that a data point may take as little as </w:t>
+      </w:r>
+      <w:r>
+        <w:rPr>
+          <w:rFonts w:ascii="Arial" w:hAnsi="Arial" w:cs="Arial"/>
+          <w:color w:val="002B36"/>
+          <w:sz w:val="21"/>
+          <w:szCs w:val="21"/>
+          <w:highlight w:val="yellow"/>
+        </w:rPr>
+        <w:t>1 byte of space or up to 8 bytes</w:t>
+      </w:r>
+      <w:r>
+        <w:rPr>
+          <w:rFonts w:ascii="Arial" w:hAnsi="Arial" w:cs="Arial"/>
+          <w:color w:val="002B36"/>
+          <w:sz w:val="21"/>
+          <w:szCs w:val="21"/>
+        </w:rPr>
+        <w:t xml:space="preserve">. This means a data point can have a minimum value of -9,223,372,036,854,775,808 and a </w:t>
+      </w:r>
+      <w:r>
+        <w:rPr>
+          <w:rFonts w:ascii="Arial" w:hAnsi="Arial" w:cs="Arial"/>
+          <w:color w:val="002B36"/>
+          <w:sz w:val="21"/>
+          <w:szCs w:val="21"/>
+        </w:rPr>
+        <w:lastRenderedPageBreak/>
+        <w:t>maximum value of 9,223,372,036,854,775,807 (inclusive). Integers cannot have commas</w:t>
+      </w:r>
+      <w:r>
+        <w:rPr>
+          <w:rFonts w:ascii="Arial" w:hAnsi="Arial" w:cs="Arial" w:hint="eastAsia"/>
+          <w:color w:val="002B36"/>
+          <w:sz w:val="21"/>
+          <w:szCs w:val="21"/>
+        </w:rPr>
+        <w:t>（逗号）</w:t>
+      </w:r>
+      <w:r>
+        <w:rPr>
+          <w:rFonts w:ascii="Arial" w:hAnsi="Arial" w:cs="Arial"/>
+          <w:color w:val="002B36"/>
+          <w:sz w:val="21"/>
+          <w:szCs w:val="21"/>
+        </w:rPr>
+        <w:t xml:space="preserve"> or any character other than digits and the dash (for negative values). For example, in order to store the maximum value, it must be provided in the form </w:t>
       </w:r>
       <w:r>
         <w:rPr>
@@ -6915,7 +9024,6 @@
           <w:bCs w:val="0"/>
           <w:color w:val="073642"/>
         </w:rPr>
-        <w:lastRenderedPageBreak/>
         <w:t>Floating Point Values</w:t>
       </w:r>
     </w:p>
@@ -6938,7 +9046,26 @@
           <w:sz w:val="21"/>
           <w:szCs w:val="21"/>
         </w:rPr>
-        <w:t>If the value from a </w:t>
+        <w:t xml:space="preserve">If the </w:t>
+      </w:r>
+      <w:r>
+        <w:rPr>
+          <w:rFonts w:ascii="Arial" w:hAnsi="Arial" w:cs="Arial"/>
+          <w:color w:val="002B36"/>
+          <w:sz w:val="21"/>
+          <w:szCs w:val="21"/>
+          <w:highlight w:val="yellow"/>
+        </w:rPr>
+        <w:t>value</w:t>
+      </w:r>
+      <w:r>
+        <w:rPr>
+          <w:rFonts w:ascii="Arial" w:hAnsi="Arial" w:cs="Arial"/>
+          <w:color w:val="002B36"/>
+          <w:sz w:val="21"/>
+          <w:szCs w:val="21"/>
+        </w:rPr>
+        <w:t xml:space="preserve"> from a </w:t>
       </w:r>
       <w:r>
         <w:rPr>
@@ -6959,16 +9086,27 @@
           <w:sz w:val="21"/>
           <w:szCs w:val="21"/>
         </w:rPr>
-        <w:t> command is parsed with a decimal point (</w:t>
-      </w:r>
-      <w:r>
-        <w:rPr>
-          <w:rStyle w:val="pre"/>
-          <w:rFonts w:ascii="Courier New" w:hAnsi="Courier New" w:cs="Courier New"/>
-          <w:color w:val="002B36"/>
-          <w:spacing w:val="2"/>
-          <w:sz w:val="19"/>
-          <w:szCs w:val="19"/>
+        <w:t xml:space="preserve"> command is parsed </w:t>
+      </w:r>
+      <w:r>
+        <w:rPr>
+          <w:rFonts w:ascii="Arial" w:hAnsi="Arial" w:cs="Arial"/>
+          <w:color w:val="002B36"/>
+          <w:sz w:val="21"/>
+          <w:szCs w:val="21"/>
+          <w:highlight w:val="yellow"/>
+        </w:rPr>
+        <w:t>with a decimal point (</w:t>
+      </w:r>
+      <w:r>
+        <w:rPr>
+          <w:rStyle w:val="pre"/>
+          <w:rFonts w:ascii="Courier New" w:hAnsi="Courier New" w:cs="Courier New"/>
+          <w:color w:val="002B36"/>
+          <w:spacing w:val="2"/>
+          <w:sz w:val="19"/>
+          <w:szCs w:val="19"/>
+          <w:highlight w:val="yellow"/>
           <w:shd w:val="clear" w:color="auto" w:fill="EEEFF2"/>
         </w:rPr>
         <w:t>.</w:t>
@@ -6979,31 +9117,180 @@
           <w:color w:val="002B36"/>
           <w:sz w:val="21"/>
           <w:szCs w:val="21"/>
-        </w:rPr>
-        <w:t>) it will be treated as a floating point value. Currently all floating point values are stored on 4 bytes, single-precision, with support for 8 byte double-precision in 2.4 and later. Floats are stored in IEEE 754 floating-point "single format" with positive and negative value support. Infinity and Not-a-Number values are not supported and will throw an error if supplied to a TSD. See </w:t>
-      </w:r>
-      <w:hyperlink r:id="rId93" w:history="1">
-        <w:r>
-          <w:rPr>
-            <w:rStyle w:val="a3"/>
-            <w:rFonts w:ascii="Arial" w:hAnsi="Arial" w:cs="Arial"/>
-            <w:color w:val="268BD2"/>
-            <w:sz w:val="21"/>
-            <w:szCs w:val="21"/>
-          </w:rPr>
-          <w:t>Wikipedia</w:t>
-        </w:r>
-      </w:hyperlink>
-      <w:r>
-        <w:rPr>
-          <w:rFonts w:ascii="Arial" w:hAnsi="Arial" w:cs="Arial"/>
-          <w:color w:val="002B36"/>
-          <w:sz w:val="21"/>
-          <w:szCs w:val="21"/>
-        </w:rPr>
-        <w:t>and the </w:t>
-      </w:r>
-      <w:hyperlink r:id="rId94" w:anchor="jls-4.2.3" w:history="1">
+          <w:highlight w:val="yellow"/>
+        </w:rPr>
+        <w:t>)</w:t>
+      </w:r>
+      <w:r>
+        <w:rPr>
+          <w:rFonts w:ascii="Arial" w:hAnsi="Arial" w:cs="Arial"/>
+          <w:color w:val="002B36"/>
+          <w:sz w:val="21"/>
+          <w:szCs w:val="21"/>
+        </w:rPr>
+        <w:t xml:space="preserve"> it will be </w:t>
+      </w:r>
+      <w:r>
+        <w:rPr>
+          <w:rFonts w:ascii="Arial" w:hAnsi="Arial" w:cs="Arial"/>
+          <w:color w:val="002B36"/>
+          <w:sz w:val="21"/>
+          <w:szCs w:val="21"/>
+          <w:highlight w:val="yellow"/>
+        </w:rPr>
+        <w:t xml:space="preserve">treated as a </w:t>
+      </w:r>
+      <w:proofErr w:type="gramStart"/>
+      <w:r>
+        <w:rPr>
+          <w:rFonts w:ascii="Arial" w:hAnsi="Arial" w:cs="Arial"/>
+          <w:color w:val="002B36"/>
+          <w:sz w:val="21"/>
+          <w:szCs w:val="21"/>
+          <w:highlight w:val="yellow"/>
+        </w:rPr>
+        <w:t>floating point</w:t>
+      </w:r>
+      <w:proofErr w:type="gramEnd"/>
+      <w:r>
+        <w:rPr>
+          <w:rFonts w:ascii="Arial" w:hAnsi="Arial" w:cs="Arial"/>
+          <w:color w:val="002B36"/>
+          <w:sz w:val="21"/>
+          <w:szCs w:val="21"/>
+          <w:highlight w:val="yellow"/>
+        </w:rPr>
+        <w:t xml:space="preserve"> value. Currently all floating point values are stored on 4 bytes, single-precision, with support for 8 byte double-precision in 2.4 and later</w:t>
+      </w:r>
+      <w:r>
+        <w:rPr>
+          <w:rFonts w:ascii="Arial" w:hAnsi="Arial" w:cs="Arial" w:hint="eastAsia"/>
+          <w:color w:val="002B36"/>
+          <w:sz w:val="21"/>
+          <w:szCs w:val="21"/>
+          <w:highlight w:val="yellow"/>
+        </w:rPr>
+        <w:t>（当前所有的版本会将浮点数据存储为</w:t>
+      </w:r>
+      <w:r>
+        <w:rPr>
+          <w:rFonts w:ascii="Arial" w:hAnsi="Arial" w:cs="Arial" w:hint="eastAsia"/>
+          <w:color w:val="002B36"/>
+          <w:sz w:val="21"/>
+          <w:szCs w:val="21"/>
+          <w:highlight w:val="yellow"/>
+        </w:rPr>
+        <w:t>4</w:t>
+      </w:r>
+      <w:r>
+        <w:rPr>
+          <w:rFonts w:ascii="Arial" w:hAnsi="Arial" w:cs="Arial" w:hint="eastAsia"/>
+          <w:color w:val="002B36"/>
+          <w:sz w:val="21"/>
+          <w:szCs w:val="21"/>
+          <w:highlight w:val="yellow"/>
+        </w:rPr>
+        <w:t>字节单精度，在</w:t>
+      </w:r>
+      <w:r>
+        <w:rPr>
+          <w:rFonts w:ascii="Arial" w:hAnsi="Arial" w:cs="Arial" w:hint="eastAsia"/>
+          <w:color w:val="002B36"/>
+          <w:sz w:val="21"/>
+          <w:szCs w:val="21"/>
+          <w:highlight w:val="yellow"/>
+        </w:rPr>
+        <w:t>2.4</w:t>
+      </w:r>
+      <w:r>
+        <w:rPr>
+          <w:rFonts w:ascii="Arial" w:hAnsi="Arial" w:cs="Arial" w:hint="eastAsia"/>
+          <w:color w:val="002B36"/>
+          <w:sz w:val="21"/>
+          <w:szCs w:val="21"/>
+          <w:highlight w:val="yellow"/>
+        </w:rPr>
+        <w:t>以及更高的版本中会支持</w:t>
+      </w:r>
+      <w:r>
+        <w:rPr>
+          <w:rFonts w:ascii="Arial" w:hAnsi="Arial" w:cs="Arial" w:hint="eastAsia"/>
+          <w:color w:val="002B36"/>
+          <w:sz w:val="21"/>
+          <w:szCs w:val="21"/>
+          <w:highlight w:val="yellow"/>
+        </w:rPr>
+        <w:t>8</w:t>
+      </w:r>
+      <w:r>
+        <w:rPr>
+          <w:rFonts w:ascii="Arial" w:hAnsi="Arial" w:cs="Arial" w:hint="eastAsia"/>
+          <w:color w:val="002B36"/>
+          <w:sz w:val="21"/>
+          <w:szCs w:val="21"/>
+          <w:highlight w:val="yellow"/>
+        </w:rPr>
+        <w:t>字节双精度）</w:t>
+      </w:r>
+      <w:r>
+        <w:rPr>
+          <w:rFonts w:ascii="Arial" w:hAnsi="Arial" w:cs="Arial"/>
+          <w:color w:val="002B36"/>
+          <w:sz w:val="21"/>
+          <w:szCs w:val="21"/>
+        </w:rPr>
+        <w:t>. Floats are stored in IEEE 754 floating-point "single format" with positive and negative value support. Infinity and Not-a-Number values are not supported and will throw an error if supplied to a TSD. See </w:t>
+      </w:r>
+      <w:proofErr w:type="spellStart"/>
+      <w:r>
+        <w:fldChar w:fldCharType="begin"/>
+      </w:r>
+      <w:r>
+        <w:instrText xml:space="preserve"> HYPERLINK "https://en.wikipedia.org/wiki/IEEE_floating_point" </w:instrText>
+      </w:r>
+      <w:r>
+        <w:fldChar w:fldCharType="separate"/>
+      </w:r>
+      <w:r>
+        <w:rPr>
+          <w:rStyle w:val="a3"/>
+          <w:rFonts w:ascii="Arial" w:hAnsi="Arial" w:cs="Arial"/>
+          <w:color w:val="268BD2"/>
+          <w:sz w:val="21"/>
+          <w:szCs w:val="21"/>
+        </w:rPr>
+        <w:t>Wikipedia</w:t>
+      </w:r>
+      <w:r>
+        <w:rPr>
+          <w:rStyle w:val="a3"/>
+          <w:rFonts w:ascii="Arial" w:hAnsi="Arial" w:cs="Arial"/>
+          <w:color w:val="268BD2"/>
+          <w:sz w:val="21"/>
+          <w:szCs w:val="21"/>
+        </w:rPr>
+        <w:fldChar w:fldCharType="end"/>
+      </w:r>
+      <w:r>
+        <w:rPr>
+          <w:rFonts w:ascii="Arial" w:hAnsi="Arial" w:cs="Arial"/>
+          <w:color w:val="002B36"/>
+          <w:sz w:val="21"/>
+          <w:szCs w:val="21"/>
+        </w:rPr>
+        <w:t>and</w:t>
+      </w:r>
+      <w:proofErr w:type="spellEnd"/>
+      <w:r>
+        <w:rPr>
+          <w:rFonts w:ascii="Arial" w:hAnsi="Arial" w:cs="Arial"/>
+          <w:color w:val="002B36"/>
+          <w:sz w:val="21"/>
+          <w:szCs w:val="21"/>
+        </w:rPr>
+        <w:t xml:space="preserve"> the </w:t>
+      </w:r>
+      <w:hyperlink r:id="rId92" w:anchor="jls-4.2.3" w:history="1">
         <w:r>
           <w:rPr>
             <w:rStyle w:val="a3"/>
@@ -7074,7 +9361,27 @@
           <w:sz w:val="19"/>
           <w:szCs w:val="19"/>
         </w:rPr>
-        <w:t>Because OpenTSDB only supports floating point values, it is not suitable for storing measurements that require exact values like currency. This is why, when storing a value like </w:t>
+        <w:t xml:space="preserve">Because </w:t>
+      </w:r>
+      <w:proofErr w:type="spellStart"/>
+      <w:r>
+        <w:rPr>
+          <w:rFonts w:ascii="Arial" w:hAnsi="Arial" w:cs="Arial"/>
+          <w:color w:val="002B36"/>
+          <w:sz w:val="19"/>
+          <w:szCs w:val="19"/>
+        </w:rPr>
+        <w:t>OpenTSDB</w:t>
+      </w:r>
+      <w:proofErr w:type="spellEnd"/>
+      <w:r>
+        <w:rPr>
+          <w:rFonts w:ascii="Arial" w:hAnsi="Arial" w:cs="Arial"/>
+          <w:color w:val="002B36"/>
+          <w:sz w:val="19"/>
+          <w:szCs w:val="19"/>
+        </w:rPr>
+        <w:t xml:space="preserve"> only supports floating point values, it is not suitable for storing measurements that require exact values like currency. This is why, when storing a value like </w:t>
       </w:r>
       <w:r>
         <w:rPr>
@@ -7165,7 +9472,27 @@
           <w:sz w:val="21"/>
           <w:szCs w:val="21"/>
         </w:rPr>
-        <w:t>Unlike other solutions, OpenTSDB allows for writing data for a given time series in any order you want. This enables significant flexibility in writing data to a TSD, allowing for populating current data from your systems, then importing historical data at a later time.</w:t>
+        <w:t xml:space="preserve">Unlike other solutions, </w:t>
+      </w:r>
+      <w:proofErr w:type="spellStart"/>
+      <w:r>
+        <w:rPr>
+          <w:rFonts w:ascii="Arial" w:hAnsi="Arial" w:cs="Arial"/>
+          <w:color w:val="002B36"/>
+          <w:sz w:val="21"/>
+          <w:szCs w:val="21"/>
+        </w:rPr>
+        <w:t>OpenTSDB</w:t>
+      </w:r>
+      <w:proofErr w:type="spellEnd"/>
+      <w:r>
+        <w:rPr>
+          <w:rFonts w:ascii="Arial" w:hAnsi="Arial" w:cs="Arial"/>
+          <w:color w:val="002B36"/>
+          <w:sz w:val="21"/>
+          <w:szCs w:val="21"/>
+        </w:rPr>
+        <w:t xml:space="preserve"> allows for writing data for a given time series in any order you want. This enables significant flexibility in writing data to a TSD, allowing for populating current data from your systems, then importing historical data at a later time.</w:t>
       </w:r>
     </w:p>
     <w:p>
@@ -7214,7 +9541,65 @@
           <w:sz w:val="21"/>
           <w:szCs w:val="21"/>
         </w:rPr>
-        <w:t>Writing data points in OpenTSDB is generally idempotent within an hour of the original write. This means you can write the value </w:t>
+        <w:t xml:space="preserve">Writing data points in </w:t>
+      </w:r>
+      <w:proofErr w:type="spellStart"/>
+      <w:r>
+        <w:rPr>
+          <w:rFonts w:ascii="Arial" w:hAnsi="Arial" w:cs="Arial"/>
+          <w:color w:val="002B36"/>
+          <w:sz w:val="21"/>
+          <w:szCs w:val="21"/>
+        </w:rPr>
+        <w:t>OpenTSDB</w:t>
+      </w:r>
+      <w:proofErr w:type="spellEnd"/>
+      <w:r>
+        <w:rPr>
+          <w:rFonts w:ascii="Arial" w:hAnsi="Arial" w:cs="Arial"/>
+          <w:color w:val="002B36"/>
+          <w:sz w:val="21"/>
+          <w:szCs w:val="21"/>
+        </w:rPr>
+        <w:t xml:space="preserve"> is generally idempotent</w:t>
+      </w:r>
+      <w:r>
+        <w:rPr>
+          <w:rFonts w:ascii="Arial" w:hAnsi="Arial" w:cs="Arial" w:hint="eastAsia"/>
+          <w:color w:val="002B36"/>
+          <w:sz w:val="21"/>
+          <w:szCs w:val="21"/>
+        </w:rPr>
+        <w:t>（</w:t>
+      </w:r>
+      <w:proofErr w:type="gramStart"/>
+      <w:r>
+        <w:rPr>
+          <w:rFonts w:ascii="Arial" w:hAnsi="Arial" w:cs="Arial" w:hint="eastAsia"/>
+          <w:color w:val="002B36"/>
+          <w:sz w:val="21"/>
+          <w:szCs w:val="21"/>
+        </w:rPr>
+        <w:t>幂</w:t>
+      </w:r>
+      <w:proofErr w:type="gramEnd"/>
+      <w:r>
+        <w:rPr>
+          <w:rFonts w:ascii="Arial" w:hAnsi="Arial" w:cs="Arial" w:hint="eastAsia"/>
+          <w:color w:val="002B36"/>
+          <w:sz w:val="21"/>
+          <w:szCs w:val="21"/>
+        </w:rPr>
+        <w:t>等）</w:t>
+      </w:r>
+      <w:r>
+        <w:rPr>
+          <w:rFonts w:ascii="Arial" w:hAnsi="Arial" w:cs="Arial"/>
+          <w:color w:val="002B36"/>
+          <w:sz w:val="21"/>
+          <w:szCs w:val="21"/>
+        </w:rPr>
+        <w:t xml:space="preserve"> within an hour of the original write. This means you can write the value </w:t>
       </w:r>
       <w:r>
         <w:rPr>
@@ -7277,7 +9662,146 @@
           <w:sz w:val="21"/>
           <w:szCs w:val="21"/>
         </w:rPr>
-        <w:t> again for the same time and nothing bad will happen. However if you have compactions enabled to reduce storage consumption and write the same data point after the row of data has been compacted, an exception may be returned when you query over that row. If you attempt to write two different values with the same timestamp, a duplicate data point exception may be thrown during query time. This is due to a difference in encoding integers on 1, 2, 4 or 8 bytes and floating point numbers. If the first value was an integer and the second a floating point, the duplicate error will always be thrown. However if both values were floats or they were both integers that could be encoded on the same length, then the original value may be overwritten if a compaction has not occurred on the row.</w:t>
+        <w:t xml:space="preserve"> again for the same time and nothing bad will happen. </w:t>
+      </w:r>
+      <w:r>
+        <w:rPr>
+          <w:rFonts w:ascii="Arial" w:hAnsi="Arial" w:cs="Arial"/>
+          <w:color w:val="002B36"/>
+          <w:sz w:val="21"/>
+          <w:szCs w:val="21"/>
+          <w:highlight w:val="yellow"/>
+        </w:rPr>
+        <w:t>However if you have compactions</w:t>
+      </w:r>
+      <w:r>
+        <w:rPr>
+          <w:rFonts w:ascii="Arial" w:hAnsi="Arial" w:cs="Arial" w:hint="eastAsia"/>
+          <w:color w:val="002B36"/>
+          <w:sz w:val="21"/>
+          <w:szCs w:val="21"/>
+          <w:highlight w:val="yellow"/>
+        </w:rPr>
+        <w:t>（压缩）</w:t>
+      </w:r>
+      <w:r>
+        <w:rPr>
+          <w:rFonts w:ascii="Arial" w:hAnsi="Arial" w:cs="Arial"/>
+          <w:color w:val="002B36"/>
+          <w:sz w:val="21"/>
+          <w:szCs w:val="21"/>
+          <w:highlight w:val="yellow"/>
+        </w:rPr>
+        <w:t xml:space="preserve"> enabled to reduce storage consumption and write the same data point after the row of data has been compacted, an exception may be returned when you query over that row</w:t>
+      </w:r>
+      <w:r>
+        <w:rPr>
+          <w:rFonts w:ascii="Arial" w:hAnsi="Arial" w:cs="Arial" w:hint="eastAsia"/>
+          <w:color w:val="002B36"/>
+          <w:sz w:val="21"/>
+          <w:szCs w:val="21"/>
+          <w:highlight w:val="yellow"/>
+        </w:rPr>
+        <w:t>（如果</w:t>
+      </w:r>
+      <w:r>
+        <w:rPr>
+          <w:rFonts w:ascii="Arial" w:hAnsi="Arial" w:cs="Arial" w:hint="eastAsia"/>
+          <w:color w:val="002B36"/>
+          <w:sz w:val="21"/>
+          <w:szCs w:val="21"/>
+          <w:highlight w:val="yellow"/>
+        </w:rPr>
+        <w:t>前后向</w:t>
+      </w:r>
+      <w:r>
+        <w:rPr>
+          <w:rFonts w:ascii="Arial" w:hAnsi="Arial" w:cs="Arial" w:hint="eastAsia"/>
+          <w:color w:val="002B36"/>
+          <w:sz w:val="21"/>
+          <w:szCs w:val="21"/>
+          <w:highlight w:val="yellow"/>
+        </w:rPr>
+        <w:t>T</w:t>
+      </w:r>
+      <w:r>
+        <w:rPr>
+          <w:rFonts w:ascii="Arial" w:hAnsi="Arial" w:cs="Arial"/>
+          <w:color w:val="002B36"/>
+          <w:sz w:val="21"/>
+          <w:szCs w:val="21"/>
+          <w:highlight w:val="yellow"/>
+        </w:rPr>
+        <w:t>SD</w:t>
+      </w:r>
+      <w:r>
+        <w:rPr>
+          <w:rFonts w:ascii="Arial" w:hAnsi="Arial" w:cs="Arial" w:hint="eastAsia"/>
+          <w:color w:val="002B36"/>
+          <w:sz w:val="21"/>
+          <w:szCs w:val="21"/>
+          <w:highlight w:val="yellow"/>
+        </w:rPr>
+        <w:t>中写入了两个相同的时间数据，并且该数据段被设置为压缩且已经压缩，则第二次写入的时候会抛出异常）</w:t>
+      </w:r>
+      <w:r>
+        <w:rPr>
+          <w:rFonts w:ascii="Arial" w:hAnsi="Arial" w:cs="Arial"/>
+          <w:color w:val="002B36"/>
+          <w:sz w:val="21"/>
+          <w:szCs w:val="21"/>
+          <w:highlight w:val="yellow"/>
+        </w:rPr>
+        <w:t>. If you attempt to write two different values with the same timestamp, a duplicate data point exception may be thrown during query time</w:t>
+      </w:r>
+      <w:r>
+        <w:rPr>
+          <w:rFonts w:ascii="Arial" w:hAnsi="Arial" w:cs="Arial"/>
+          <w:color w:val="002B36"/>
+          <w:sz w:val="21"/>
+          <w:szCs w:val="21"/>
+        </w:rPr>
+        <w:t xml:space="preserve">. This is due to a difference in encoding integers on 1, 2, 4 or 8 bytes and </w:t>
+      </w:r>
+      <w:proofErr w:type="gramStart"/>
+      <w:r>
+        <w:rPr>
+          <w:rFonts w:ascii="Arial" w:hAnsi="Arial" w:cs="Arial"/>
+          <w:color w:val="002B36"/>
+          <w:sz w:val="21"/>
+          <w:szCs w:val="21"/>
+        </w:rPr>
+        <w:t>floating point</w:t>
+      </w:r>
+      <w:proofErr w:type="gramEnd"/>
+      <w:r>
+        <w:rPr>
+          <w:rFonts w:ascii="Arial" w:hAnsi="Arial" w:cs="Arial"/>
+          <w:color w:val="002B36"/>
+          <w:sz w:val="21"/>
+          <w:szCs w:val="21"/>
+        </w:rPr>
+        <w:t xml:space="preserve"> numbers. If the first value was an integer and the second a floating point, the duplicate error will always be thrown. </w:t>
+      </w:r>
+      <w:proofErr w:type="gramStart"/>
+      <w:r>
+        <w:rPr>
+          <w:rFonts w:ascii="Arial" w:hAnsi="Arial" w:cs="Arial"/>
+          <w:color w:val="002B36"/>
+          <w:sz w:val="21"/>
+          <w:szCs w:val="21"/>
+        </w:rPr>
+        <w:t>However</w:t>
+      </w:r>
+      <w:proofErr w:type="gramEnd"/>
+      <w:r>
+        <w:rPr>
+          <w:rFonts w:ascii="Arial" w:hAnsi="Arial" w:cs="Arial"/>
+          <w:color w:val="002B36"/>
+          <w:sz w:val="21"/>
+          <w:szCs w:val="21"/>
+        </w:rPr>
+        <w:t xml:space="preserve"> if both values were floats or they were both integers that could be encoded on the same length, then the original value may be overwritten if a compaction has not occurred on the row.</w:t>
       </w:r>
     </w:p>
     <w:p>
@@ -7299,7 +9823,28 @@
           <w:sz w:val="21"/>
           <w:szCs w:val="21"/>
         </w:rPr>
-        <w:t>In most situations, if a duplicate data point is written it is usually an indication that something went wrong with the data source such as a process restarting unexpectedly or a bug in a script. OpenTSDB will fail "safe" by throwing an exception when you query over a row with one or more duplicates so you can down the issue.</w:t>
+        <w:lastRenderedPageBreak/>
+        <w:t xml:space="preserve">In most situations, if a duplicate data point is written it is usually an indication that something went wrong with the data source such as a process restarting unexpectedly or a bug in a script. </w:t>
+      </w:r>
+      <w:proofErr w:type="spellStart"/>
+      <w:r>
+        <w:rPr>
+          <w:rFonts w:ascii="Arial" w:hAnsi="Arial" w:cs="Arial"/>
+          <w:color w:val="002B36"/>
+          <w:sz w:val="21"/>
+          <w:szCs w:val="21"/>
+        </w:rPr>
+        <w:t>OpenTSDB</w:t>
+      </w:r>
+      <w:proofErr w:type="spellEnd"/>
+      <w:r>
+        <w:rPr>
+          <w:rFonts w:ascii="Arial" w:hAnsi="Arial" w:cs="Arial"/>
+          <w:color w:val="002B36"/>
+          <w:sz w:val="21"/>
+          <w:szCs w:val="21"/>
+        </w:rPr>
+        <w:t xml:space="preserve"> will fail "safe" by throwing an exception when you query over a row with one or more duplicates so you can down the issue.</w:t>
       </w:r>
     </w:p>
     <w:p>
@@ -7321,8 +9866,48 @@
           <w:sz w:val="21"/>
           <w:szCs w:val="21"/>
         </w:rPr>
-        <w:t>With OpenTSDB 2.1 you can enable last-write-wins by setting the </w:t>
-      </w:r>
+        <w:t xml:space="preserve">With </w:t>
+      </w:r>
+      <w:proofErr w:type="spellStart"/>
+      <w:r>
+        <w:rPr>
+          <w:rFonts w:ascii="Arial" w:hAnsi="Arial" w:cs="Arial"/>
+          <w:color w:val="002B36"/>
+          <w:sz w:val="21"/>
+          <w:szCs w:val="21"/>
+        </w:rPr>
+        <w:t>OpenTSDB</w:t>
+      </w:r>
+      <w:proofErr w:type="spellEnd"/>
+      <w:r>
+        <w:rPr>
+          <w:rFonts w:ascii="Arial" w:hAnsi="Arial" w:cs="Arial"/>
+          <w:color w:val="002B36"/>
+          <w:sz w:val="21"/>
+          <w:szCs w:val="21"/>
+        </w:rPr>
+        <w:t xml:space="preserve"> 2.1 you can enable </w:t>
+      </w:r>
+      <w:r>
+        <w:rPr>
+          <w:rFonts w:ascii="Arial" w:hAnsi="Arial" w:cs="Arial"/>
+          <w:color w:val="002B36"/>
+          <w:sz w:val="21"/>
+          <w:szCs w:val="21"/>
+          <w:highlight w:val="yellow"/>
+        </w:rPr>
+        <w:t>last-write-wins by setting</w:t>
+      </w:r>
+      <w:r>
+        <w:rPr>
+          <w:rFonts w:ascii="Arial" w:hAnsi="Arial" w:cs="Arial"/>
+          <w:color w:val="002B36"/>
+          <w:sz w:val="21"/>
+          <w:szCs w:val="21"/>
+        </w:rPr>
+        <w:t xml:space="preserve"> the </w:t>
+      </w:r>
+      <w:proofErr w:type="spellStart"/>
       <w:r>
         <w:rPr>
           <w:rStyle w:val="pre"/>
@@ -7335,6 +9920,7 @@
         </w:rPr>
         <w:t>tsd.storage.fix_duplicates</w:t>
       </w:r>
+      <w:proofErr w:type="spellEnd"/>
       <w:r>
         <w:rPr>
           <w:rFonts w:ascii="Arial" w:hAnsi="Arial" w:cs="Arial"/>
@@ -7363,17 +9949,7 @@
           <w:sz w:val="21"/>
           <w:szCs w:val="21"/>
         </w:rPr>
-        <w:t xml:space="preserve">. With this flag enabled, at query time, the most recent value recorded will be returned instead of throwing an </w:t>
-      </w:r>
-      <w:r>
-        <w:rPr>
-          <w:rFonts w:ascii="Arial" w:hAnsi="Arial" w:cs="Arial"/>
-          <w:color w:val="002B36"/>
-          <w:sz w:val="21"/>
-          <w:szCs w:val="21"/>
-        </w:rPr>
-        <w:lastRenderedPageBreak/>
-        <w:t>exception. A warning will also be written to the log file noting a duplicate was found. If compaction is also enabled, then the original compacted value will be overwritten with the latest value.</w:t>
+        <w:t>. With this flag enabled, at query time, the most recent value recorded will be returned instead of throwing an exception. A warning will also be written to the log file noting a duplicate was found. If compaction is also enabled, then the original compacted value will be overwritten with the latest value.</w:t>
       </w:r>
     </w:p>
     <w:p>
@@ -7422,7 +9998,105 @@
           <w:sz w:val="21"/>
           <w:szCs w:val="21"/>
         </w:rPr>
-        <w:t>There are currently three main methods to get data into OpenTSDB: Telnet API, HTTP API and batch import from a file. Alternatively you can use a tool that provides OpenTSDB support, or if you're extremely adventurous, use the Java library.</w:t>
+        <w:t xml:space="preserve">There are currently </w:t>
+      </w:r>
+      <w:r>
+        <w:rPr>
+          <w:rFonts w:ascii="Arial" w:hAnsi="Arial" w:cs="Arial"/>
+          <w:color w:val="002B36"/>
+          <w:sz w:val="21"/>
+          <w:szCs w:val="21"/>
+          <w:highlight w:val="yellow"/>
+        </w:rPr>
+        <w:t>three main methods</w:t>
+      </w:r>
+      <w:r>
+        <w:rPr>
+          <w:rFonts w:ascii="Arial" w:hAnsi="Arial" w:cs="Arial"/>
+          <w:color w:val="002B36"/>
+          <w:sz w:val="21"/>
+          <w:szCs w:val="21"/>
+        </w:rPr>
+        <w:t xml:space="preserve"> to get data into </w:t>
+      </w:r>
+      <w:proofErr w:type="spellStart"/>
+      <w:r>
+        <w:rPr>
+          <w:rFonts w:ascii="Arial" w:hAnsi="Arial" w:cs="Arial"/>
+          <w:color w:val="002B36"/>
+          <w:sz w:val="21"/>
+          <w:szCs w:val="21"/>
+        </w:rPr>
+        <w:t>OpenTSDB</w:t>
+      </w:r>
+      <w:proofErr w:type="spellEnd"/>
+      <w:r>
+        <w:rPr>
+          <w:rFonts w:ascii="Arial" w:hAnsi="Arial" w:cs="Arial"/>
+          <w:color w:val="002B36"/>
+          <w:sz w:val="21"/>
+          <w:szCs w:val="21"/>
+        </w:rPr>
+        <w:t xml:space="preserve">: </w:t>
+      </w:r>
+      <w:r>
+        <w:rPr>
+          <w:rFonts w:ascii="Arial" w:hAnsi="Arial" w:cs="Arial"/>
+          <w:color w:val="002B36"/>
+          <w:sz w:val="21"/>
+          <w:szCs w:val="21"/>
+          <w:highlight w:val="yellow"/>
+        </w:rPr>
+        <w:t>Telnet API, HTTP API and batch import from a file</w:t>
+      </w:r>
+      <w:r>
+        <w:rPr>
+          <w:rFonts w:ascii="Arial" w:hAnsi="Arial" w:cs="Arial"/>
+          <w:color w:val="002B36"/>
+          <w:sz w:val="21"/>
+          <w:szCs w:val="21"/>
+        </w:rPr>
+        <w:t xml:space="preserve">. </w:t>
+      </w:r>
+      <w:proofErr w:type="gramStart"/>
+      <w:r>
+        <w:rPr>
+          <w:rFonts w:ascii="Arial" w:hAnsi="Arial" w:cs="Arial"/>
+          <w:color w:val="002B36"/>
+          <w:sz w:val="21"/>
+          <w:szCs w:val="21"/>
+        </w:rPr>
+        <w:t>Alternatively</w:t>
+      </w:r>
+      <w:proofErr w:type="gramEnd"/>
+      <w:r>
+        <w:rPr>
+          <w:rFonts w:ascii="Arial" w:hAnsi="Arial" w:cs="Arial"/>
+          <w:color w:val="002B36"/>
+          <w:sz w:val="21"/>
+          <w:szCs w:val="21"/>
+        </w:rPr>
+        <w:t xml:space="preserve"> you can use a tool that provides </w:t>
+      </w:r>
+      <w:proofErr w:type="spellStart"/>
+      <w:r>
+        <w:rPr>
+          <w:rFonts w:ascii="Arial" w:hAnsi="Arial" w:cs="Arial"/>
+          <w:color w:val="002B36"/>
+          <w:sz w:val="21"/>
+          <w:szCs w:val="21"/>
+        </w:rPr>
+        <w:t>OpenTSDB</w:t>
+      </w:r>
+      <w:proofErr w:type="spellEnd"/>
+      <w:r>
+        <w:rPr>
+          <w:rFonts w:ascii="Arial" w:hAnsi="Arial" w:cs="Arial"/>
+          <w:color w:val="002B36"/>
+          <w:sz w:val="21"/>
+          <w:szCs w:val="21"/>
+        </w:rPr>
+        <w:t xml:space="preserve"> support, or if you're extremely adventurous, use the Java library.</w:t>
       </w:r>
     </w:p>
     <w:p>
@@ -7528,6 +10202,8 @@
         </w:rPr>
         <w:t>If the </w:t>
       </w:r>
+      <w:proofErr w:type="spellStart"/>
+      <w:proofErr w:type="gramStart"/>
       <w:r>
         <w:rPr>
           <w:rStyle w:val="pre"/>
@@ -7536,19 +10212,24 @@
           <w:spacing w:val="2"/>
           <w:sz w:val="17"/>
           <w:szCs w:val="17"/>
+          <w:highlight w:val="yellow"/>
           <w:shd w:val="clear" w:color="auto" w:fill="EEEFF2"/>
         </w:rPr>
         <w:t>tsd.mode</w:t>
       </w:r>
-      <w:r>
-        <w:rPr>
-          <w:rFonts w:ascii="Arial" w:hAnsi="Arial" w:cs="Arial"/>
-          <w:color w:val="002B36"/>
-          <w:sz w:val="19"/>
-          <w:szCs w:val="19"/>
+      <w:proofErr w:type="spellEnd"/>
+      <w:proofErr w:type="gramEnd"/>
+      <w:r>
+        <w:rPr>
+          <w:rFonts w:ascii="Arial" w:hAnsi="Arial" w:cs="Arial"/>
+          <w:color w:val="002B36"/>
+          <w:sz w:val="19"/>
+          <w:szCs w:val="19"/>
+          <w:highlight w:val="yellow"/>
         </w:rPr>
         <w:t> is set to </w:t>
       </w:r>
+      <w:proofErr w:type="spellStart"/>
       <w:r>
         <w:rPr>
           <w:rStyle w:val="pre"/>
@@ -7557,19 +10238,23 @@
           <w:spacing w:val="2"/>
           <w:sz w:val="17"/>
           <w:szCs w:val="17"/>
+          <w:highlight w:val="yellow"/>
           <w:shd w:val="clear" w:color="auto" w:fill="EEEFF2"/>
         </w:rPr>
         <w:t>ro</w:t>
       </w:r>
-      <w:r>
-        <w:rPr>
-          <w:rFonts w:ascii="Arial" w:hAnsi="Arial" w:cs="Arial"/>
-          <w:color w:val="002B36"/>
-          <w:sz w:val="19"/>
-          <w:szCs w:val="19"/>
+      <w:proofErr w:type="spellEnd"/>
+      <w:r>
+        <w:rPr>
+          <w:rFonts w:ascii="Arial" w:hAnsi="Arial" w:cs="Arial"/>
+          <w:color w:val="002B36"/>
+          <w:sz w:val="19"/>
+          <w:szCs w:val="19"/>
+          <w:highlight w:val="yellow"/>
         </w:rPr>
         <w:t> instead of </w:t>
       </w:r>
+      <w:proofErr w:type="spellStart"/>
       <w:r>
         <w:rPr>
           <w:rStyle w:val="pre"/>
@@ -7578,18 +10263,69 @@
           <w:spacing w:val="2"/>
           <w:sz w:val="17"/>
           <w:szCs w:val="17"/>
+          <w:highlight w:val="yellow"/>
           <w:shd w:val="clear" w:color="auto" w:fill="EEEFF2"/>
         </w:rPr>
         <w:t>rw</w:t>
       </w:r>
-      <w:r>
-        <w:rPr>
-          <w:rFonts w:ascii="Arial" w:hAnsi="Arial" w:cs="Arial"/>
-          <w:color w:val="002B36"/>
-          <w:sz w:val="19"/>
-          <w:szCs w:val="19"/>
-        </w:rPr>
-        <w:t>, the TSD will not accept data points through RPC calls. Telnet style calls will throw an exception and calls to the HTTP endpoint will return a 404 error. However it is still possible to write via the JAVA API when the mode is set to read only.</w:t>
+      <w:proofErr w:type="spellEnd"/>
+      <w:r>
+        <w:rPr>
+          <w:rFonts w:ascii="Arial" w:hAnsi="Arial" w:cs="Arial"/>
+          <w:color w:val="002B36"/>
+          <w:sz w:val="19"/>
+          <w:szCs w:val="19"/>
+          <w:highlight w:val="yellow"/>
+        </w:rPr>
+        <w:t>,</w:t>
+      </w:r>
+      <w:r>
+        <w:rPr>
+          <w:rFonts w:ascii="Arial" w:hAnsi="Arial" w:cs="Arial"/>
+          <w:color w:val="002B36"/>
+          <w:sz w:val="19"/>
+          <w:szCs w:val="19"/>
+        </w:rPr>
+        <w:t xml:space="preserve"> the TSD will not accept data points through RPC calls. Telnet style calls will throw an exception and calls to the HTTP endpoint will return a 404 error. </w:t>
+      </w:r>
+      <w:proofErr w:type="gramStart"/>
+      <w:r>
+        <w:rPr>
+          <w:rFonts w:ascii="Arial" w:hAnsi="Arial" w:cs="Arial"/>
+          <w:color w:val="002B36"/>
+          <w:sz w:val="19"/>
+          <w:szCs w:val="19"/>
+        </w:rPr>
+        <w:t>However</w:t>
+      </w:r>
+      <w:proofErr w:type="gramEnd"/>
+      <w:r>
+        <w:rPr>
+          <w:rFonts w:ascii="Arial" w:hAnsi="Arial" w:cs="Arial"/>
+          <w:color w:val="002B36"/>
+          <w:sz w:val="19"/>
+          <w:szCs w:val="19"/>
+        </w:rPr>
+        <w:t xml:space="preserve"> it is still possible to write via the </w:t>
+      </w:r>
+      <w:r>
+        <w:rPr>
+          <w:rFonts w:ascii="Arial" w:hAnsi="Arial" w:cs="Arial"/>
+          <w:color w:val="002B36"/>
+          <w:sz w:val="19"/>
+          <w:szCs w:val="19"/>
+          <w:highlight w:val="yellow"/>
+        </w:rPr>
+        <w:t>JAVA API</w:t>
+      </w:r>
+      <w:r>
+        <w:rPr>
+          <w:rFonts w:ascii="Arial" w:hAnsi="Arial" w:cs="Arial"/>
+          <w:color w:val="002B36"/>
+          <w:sz w:val="19"/>
+          <w:szCs w:val="19"/>
+        </w:rPr>
+        <w:t xml:space="preserve"> when the mode is set to read only.</w:t>
       </w:r>
     </w:p>
     <w:p>
@@ -7638,7 +10374,27 @@
           <w:sz w:val="21"/>
           <w:szCs w:val="21"/>
         </w:rPr>
-        <w:t>The easiest way to get started with OpenTSDB is to open up a terminal or telnet client, connect to your TSD and issue a </w:t>
+        <w:t xml:space="preserve">The easiest way to get started with </w:t>
+      </w:r>
+      <w:proofErr w:type="spellStart"/>
+      <w:r>
+        <w:rPr>
+          <w:rFonts w:ascii="Arial" w:hAnsi="Arial" w:cs="Arial"/>
+          <w:color w:val="002B36"/>
+          <w:sz w:val="21"/>
+          <w:szCs w:val="21"/>
+        </w:rPr>
+        <w:t>OpenTSDB</w:t>
+      </w:r>
+      <w:proofErr w:type="spellEnd"/>
+      <w:r>
+        <w:rPr>
+          <w:rFonts w:ascii="Arial" w:hAnsi="Arial" w:cs="Arial"/>
+          <w:color w:val="002B36"/>
+          <w:sz w:val="21"/>
+          <w:szCs w:val="21"/>
+        </w:rPr>
+        <w:t xml:space="preserve"> is to open up a terminal or telnet client, connect to your TSD and issue a </w:t>
       </w:r>
       <w:r>
         <w:rPr>
@@ -7683,7 +10439,51 @@
           <w:sz w:val="19"/>
           <w:szCs w:val="19"/>
         </w:rPr>
-        <w:t>put &lt;metric&gt; &lt;timestamp&gt; &lt;value&gt; &lt;tagk1=tagv1[ tagk2=tagv2 ...tagkN=tagvN]&gt;</w:t>
+        <w:t>put &lt;metric&gt; &lt;timestamp&gt; &lt;value&gt; &lt;tagk1=tagv1[ tagk2=tagv2 ...</w:t>
+      </w:r>
+      <w:proofErr w:type="spellStart"/>
+      <w:r>
+        <w:rPr>
+          <w:rFonts w:ascii="Courier New" w:hAnsi="Courier New" w:cs="Courier New"/>
+          <w:color w:val="93A1A1"/>
+          <w:spacing w:val="4"/>
+          <w:sz w:val="19"/>
+          <w:szCs w:val="19"/>
+        </w:rPr>
+        <w:t>tagkN</w:t>
+      </w:r>
+      <w:proofErr w:type="spellEnd"/>
+      <w:r>
+        <w:rPr>
+          <w:rFonts w:ascii="Courier New" w:hAnsi="Courier New" w:cs="Courier New"/>
+          <w:color w:val="93A1A1"/>
+          <w:spacing w:val="4"/>
+          <w:sz w:val="19"/>
+          <w:szCs w:val="19"/>
+        </w:rPr>
+        <w:t>=</w:t>
+      </w:r>
+      <w:proofErr w:type="spellStart"/>
+      <w:r>
+        <w:rPr>
+          <w:rFonts w:ascii="Courier New" w:hAnsi="Courier New" w:cs="Courier New"/>
+          <w:color w:val="93A1A1"/>
+          <w:spacing w:val="4"/>
+          <w:sz w:val="19"/>
+          <w:szCs w:val="19"/>
+        </w:rPr>
+        <w:t>tagvN</w:t>
+      </w:r>
+      <w:proofErr w:type="spellEnd"/>
+      <w:r>
+        <w:rPr>
+          <w:rFonts w:ascii="Courier New" w:hAnsi="Courier New" w:cs="Courier New"/>
+          <w:color w:val="93A1A1"/>
+          <w:spacing w:val="4"/>
+          <w:sz w:val="19"/>
+          <w:szCs w:val="19"/>
+        </w:rPr>
+        <w:t>]&gt;</w:t>
       </w:r>
     </w:p>
     <w:p>
@@ -7729,7 +10529,51 @@
           <w:sz w:val="19"/>
           <w:szCs w:val="19"/>
         </w:rPr>
-        <w:t>put sys.cpu.user 1356998400 42.5 host=webserver01 cpu=0</w:t>
+        <w:t xml:space="preserve">put </w:t>
+      </w:r>
+      <w:proofErr w:type="spellStart"/>
+      <w:r>
+        <w:rPr>
+          <w:rFonts w:ascii="Courier New" w:hAnsi="Courier New" w:cs="Courier New"/>
+          <w:color w:val="93A1A1"/>
+          <w:spacing w:val="4"/>
+          <w:sz w:val="19"/>
+          <w:szCs w:val="19"/>
+        </w:rPr>
+        <w:t>sys.cpu.user</w:t>
+      </w:r>
+      <w:proofErr w:type="spellEnd"/>
+      <w:r>
+        <w:rPr>
+          <w:rFonts w:ascii="Courier New" w:hAnsi="Courier New" w:cs="Courier New"/>
+          <w:color w:val="93A1A1"/>
+          <w:spacing w:val="4"/>
+          <w:sz w:val="19"/>
+          <w:szCs w:val="19"/>
+        </w:rPr>
+        <w:t xml:space="preserve"> 1356998400 42.5 host=webserver01 </w:t>
+      </w:r>
+      <w:proofErr w:type="spellStart"/>
+      <w:r>
+        <w:rPr>
+          <w:rFonts w:ascii="Courier New" w:hAnsi="Courier New" w:cs="Courier New"/>
+          <w:color w:val="93A1A1"/>
+          <w:spacing w:val="4"/>
+          <w:sz w:val="19"/>
+          <w:szCs w:val="19"/>
+        </w:rPr>
+        <w:t>cpu</w:t>
+      </w:r>
+      <w:proofErr w:type="spellEnd"/>
+      <w:r>
+        <w:rPr>
+          <w:rFonts w:ascii="Courier New" w:hAnsi="Courier New" w:cs="Courier New"/>
+          <w:color w:val="93A1A1"/>
+          <w:spacing w:val="4"/>
+          <w:sz w:val="19"/>
+          <w:szCs w:val="19"/>
+        </w:rPr>
+        <w:t>=0</w:t>
       </w:r>
     </w:p>
     <w:p>
@@ -7822,6 +10666,7 @@
           <w:sz w:val="19"/>
           <w:szCs w:val="19"/>
         </w:rPr>
+        <w:lastRenderedPageBreak/>
         <w:t>Note</w:t>
       </w:r>
     </w:p>
@@ -7845,7 +10690,81 @@
           <w:sz w:val="19"/>
           <w:szCs w:val="19"/>
         </w:rPr>
-        <w:t>The Telnet method of writing is discouraged as it doesn't provide a way of determining which data points failed to write due to formatting or storage errors. Instead use the HTTP API.</w:t>
+        <w:t>The Telnet method of writing is discouraged</w:t>
+      </w:r>
+      <w:r>
+        <w:rPr>
+          <w:rFonts w:ascii="Arial" w:hAnsi="Arial" w:cs="Arial" w:hint="eastAsia"/>
+          <w:color w:val="002B36"/>
+          <w:sz w:val="19"/>
+          <w:szCs w:val="19"/>
+        </w:rPr>
+        <w:t>（不推荐使用</w:t>
+      </w:r>
+      <w:r>
+        <w:rPr>
+          <w:rFonts w:ascii="Arial" w:hAnsi="Arial" w:cs="Arial" w:hint="eastAsia"/>
+          <w:color w:val="002B36"/>
+          <w:sz w:val="19"/>
+          <w:szCs w:val="19"/>
+        </w:rPr>
+        <w:t>telnet</w:t>
+      </w:r>
+      <w:r>
+        <w:rPr>
+          <w:rFonts w:ascii="Arial" w:hAnsi="Arial" w:cs="Arial" w:hint="eastAsia"/>
+          <w:color w:val="002B36"/>
+          <w:sz w:val="19"/>
+          <w:szCs w:val="19"/>
+        </w:rPr>
+        <w:t>的方式</w:t>
+      </w:r>
+      <w:r>
+        <w:rPr>
+          <w:rFonts w:ascii="Arial" w:hAnsi="Arial" w:cs="Arial" w:hint="eastAsia"/>
+          <w:color w:val="002B36"/>
+          <w:sz w:val="19"/>
+          <w:szCs w:val="19"/>
+        </w:rPr>
+        <w:t>put</w:t>
+      </w:r>
+      <w:r>
+        <w:rPr>
+          <w:rFonts w:ascii="Arial" w:hAnsi="Arial" w:cs="Arial" w:hint="eastAsia"/>
+          <w:color w:val="002B36"/>
+          <w:sz w:val="19"/>
+          <w:szCs w:val="19"/>
+        </w:rPr>
+        <w:t>数据，因为它</w:t>
+      </w:r>
+      <w:proofErr w:type="gramStart"/>
+      <w:r>
+        <w:rPr>
+          <w:rFonts w:ascii="Arial" w:hAnsi="Arial" w:cs="Arial" w:hint="eastAsia"/>
+          <w:color w:val="002B36"/>
+          <w:sz w:val="19"/>
+          <w:szCs w:val="19"/>
+        </w:rPr>
+        <w:t>补不能</w:t>
+      </w:r>
+      <w:proofErr w:type="gramEnd"/>
+      <w:r>
+        <w:rPr>
+          <w:rFonts w:ascii="Arial" w:hAnsi="Arial" w:cs="Arial" w:hint="eastAsia"/>
+          <w:color w:val="002B36"/>
+          <w:sz w:val="19"/>
+          <w:szCs w:val="19"/>
+        </w:rPr>
+        <w:t>得到返回的操作结果）</w:t>
+      </w:r>
+      <w:r>
+        <w:rPr>
+          <w:rFonts w:ascii="Arial" w:hAnsi="Arial" w:cs="Arial"/>
+          <w:color w:val="002B36"/>
+          <w:sz w:val="19"/>
+          <w:szCs w:val="19"/>
+        </w:rPr>
+        <w:t xml:space="preserve"> as it doesn't provide a way of determining which data points failed to write due to formatting or storage errors. Instead use the HTTP API.</w:t>
       </w:r>
     </w:p>
     <w:p>
@@ -7872,7 +10791,6 @@
           <w:bCs w:val="0"/>
           <w:color w:val="073642"/>
         </w:rPr>
-        <w:lastRenderedPageBreak/>
         <w:t>Http API</w:t>
       </w:r>
     </w:p>
@@ -7895,7 +10813,37 @@
           <w:sz w:val="21"/>
           <w:szCs w:val="21"/>
         </w:rPr>
-        <w:t>As of version 2.0, data can be sent over HTTP in formats supported by 'Serializer' plugins. Multiple, un-related data points can be sent in a single HTTP POST request to save bandwidth. See the </w:t>
+        <w:t>As of version 2.0, data can be sent over HTTP in formats supported by '</w:t>
+      </w:r>
+      <w:proofErr w:type="spellStart"/>
+      <w:r>
+        <w:rPr>
+          <w:rFonts w:ascii="Arial" w:hAnsi="Arial" w:cs="Arial"/>
+          <w:color w:val="002B36"/>
+          <w:sz w:val="21"/>
+          <w:szCs w:val="21"/>
+        </w:rPr>
+        <w:t>Serializer</w:t>
+      </w:r>
+      <w:proofErr w:type="spellEnd"/>
+      <w:r>
+        <w:rPr>
+          <w:rFonts w:ascii="Arial" w:hAnsi="Arial" w:cs="Arial"/>
+          <w:color w:val="002B36"/>
+          <w:sz w:val="21"/>
+          <w:szCs w:val="21"/>
+        </w:rPr>
+        <w:t>' plugins. Multiple, un-related data points can be sent in a single HTTP POST request to save bandwidth. See the</w:t>
+      </w:r>
+      <w:proofErr w:type="gramStart"/>
+      <w:r>
+        <w:rPr>
+          <w:rFonts w:ascii="Arial" w:hAnsi="Arial" w:cs="Arial"/>
+          <w:color w:val="002B36"/>
+          <w:sz w:val="21"/>
+          <w:szCs w:val="21"/>
+        </w:rPr>
+        <w:t> </w:t>
       </w:r>
       <w:r>
         <w:rPr>
@@ -7908,7 +10856,49 @@
           <w:sz w:val="19"/>
           <w:szCs w:val="19"/>
         </w:rPr>
-        <w:t>../api_http/put</w:t>
+        <w:t>..</w:t>
+      </w:r>
+      <w:proofErr w:type="gramEnd"/>
+      <w:r>
+        <w:rPr>
+          <w:rStyle w:val="pre"/>
+          <w:rFonts w:ascii="Courier New" w:hAnsi="Courier New" w:cs="Courier New"/>
+          <w:b/>
+          <w:bCs/>
+          <w:color w:val="002B36"/>
+          <w:spacing w:val="2"/>
+          <w:sz w:val="19"/>
+          <w:szCs w:val="19"/>
+        </w:rPr>
+        <w:t>/</w:t>
+      </w:r>
+      <w:proofErr w:type="spellStart"/>
+      <w:r>
+        <w:rPr>
+          <w:rStyle w:val="pre"/>
+          <w:rFonts w:ascii="Courier New" w:hAnsi="Courier New" w:cs="Courier New"/>
+          <w:b/>
+          <w:bCs/>
+          <w:color w:val="002B36"/>
+          <w:spacing w:val="2"/>
+          <w:sz w:val="19"/>
+          <w:szCs w:val="19"/>
+        </w:rPr>
+        <w:t>api_http</w:t>
+      </w:r>
+      <w:proofErr w:type="spellEnd"/>
+      <w:r>
+        <w:rPr>
+          <w:rStyle w:val="pre"/>
+          <w:rFonts w:ascii="Courier New" w:hAnsi="Courier New" w:cs="Courier New"/>
+          <w:b/>
+          <w:bCs/>
+          <w:color w:val="002B36"/>
+          <w:spacing w:val="2"/>
+          <w:sz w:val="19"/>
+          <w:szCs w:val="19"/>
+        </w:rPr>
+        <w:t>/put</w:t>
       </w:r>
       <w:r>
         <w:rPr>
@@ -8051,14 +11041,178 @@
           <w:szCs w:val="21"/>
         </w:rPr>
       </w:pPr>
-      <w:r>
-        <w:rPr>
-          <w:rFonts w:ascii="Arial" w:hAnsi="Arial" w:cs="Arial"/>
-          <w:color w:val="002B36"/>
-          <w:sz w:val="21"/>
-          <w:szCs w:val="21"/>
-        </w:rPr>
-        <w:t>OpenTSDB can scale to writing millions of data points per 'second' on commodity servers with regular spinning hard drives. However users who fire up a VM with HBase in stand-alone mode and try to slam millions of data points at a brand new TSD are disappointed when they can only write data in the hundreds of points per second. Here's what you need to do to scale for brand new installs or testing and for expanding existing systems.</w:t>
+      <w:proofErr w:type="spellStart"/>
+      <w:r>
+        <w:rPr>
+          <w:rFonts w:ascii="Arial" w:hAnsi="Arial" w:cs="Arial"/>
+          <w:color w:val="002B36"/>
+          <w:sz w:val="21"/>
+          <w:szCs w:val="21"/>
+        </w:rPr>
+        <w:t>OpenTSDB</w:t>
+      </w:r>
+      <w:proofErr w:type="spellEnd"/>
+      <w:r>
+        <w:rPr>
+          <w:rFonts w:ascii="Arial" w:hAnsi="Arial" w:cs="Arial"/>
+          <w:color w:val="002B36"/>
+          <w:sz w:val="21"/>
+          <w:szCs w:val="21"/>
+        </w:rPr>
+        <w:t xml:space="preserve"> can scale</w:t>
+      </w:r>
+      <w:r>
+        <w:rPr>
+          <w:rFonts w:ascii="Arial" w:hAnsi="Arial" w:cs="Arial" w:hint="eastAsia"/>
+          <w:color w:val="002B36"/>
+          <w:sz w:val="21"/>
+          <w:szCs w:val="21"/>
+        </w:rPr>
+        <w:t>（规模</w:t>
+      </w:r>
+      <w:r>
+        <w:rPr>
+          <w:rFonts w:ascii="Arial" w:hAnsi="Arial" w:cs="Arial" w:hint="eastAsia"/>
+          <w:color w:val="002B36"/>
+          <w:sz w:val="21"/>
+          <w:szCs w:val="21"/>
+        </w:rPr>
+        <w:t>，级别</w:t>
+      </w:r>
+      <w:r>
+        <w:rPr>
+          <w:rFonts w:ascii="Arial" w:hAnsi="Arial" w:cs="Arial" w:hint="eastAsia"/>
+          <w:color w:val="002B36"/>
+          <w:sz w:val="21"/>
+          <w:szCs w:val="21"/>
+        </w:rPr>
+        <w:t>即可以扩展到</w:t>
+      </w:r>
+      <w:r>
+        <w:rPr>
+          <w:rFonts w:ascii="Arial" w:hAnsi="Arial" w:cs="Arial" w:hint="eastAsia"/>
+          <w:color w:val="002B36"/>
+          <w:sz w:val="21"/>
+          <w:szCs w:val="21"/>
+        </w:rPr>
+        <w:t>写百万数量级</w:t>
+      </w:r>
+      <w:r>
+        <w:rPr>
+          <w:rFonts w:ascii="Arial" w:hAnsi="Arial" w:cs="Arial" w:hint="eastAsia"/>
+          <w:color w:val="002B36"/>
+          <w:sz w:val="21"/>
+          <w:szCs w:val="21"/>
+        </w:rPr>
+        <w:t>数据点每秒</w:t>
+      </w:r>
+      <w:r>
+        <w:rPr>
+          <w:rFonts w:ascii="Arial" w:hAnsi="Arial" w:cs="Arial" w:hint="eastAsia"/>
+          <w:color w:val="002B36"/>
+          <w:sz w:val="21"/>
+          <w:szCs w:val="21"/>
+        </w:rPr>
+        <w:t>）</w:t>
+      </w:r>
+      <w:r>
+        <w:rPr>
+          <w:rFonts w:ascii="Arial" w:hAnsi="Arial" w:cs="Arial"/>
+          <w:color w:val="002B36"/>
+          <w:sz w:val="21"/>
+          <w:szCs w:val="21"/>
+        </w:rPr>
+        <w:t xml:space="preserve"> to writing millions of data points per 'second' on commodity servers</w:t>
+      </w:r>
+      <w:r>
+        <w:rPr>
+          <w:rFonts w:ascii="Arial" w:hAnsi="Arial" w:cs="Arial" w:hint="eastAsia"/>
+          <w:color w:val="002B36"/>
+          <w:sz w:val="21"/>
+          <w:szCs w:val="21"/>
+        </w:rPr>
+        <w:t>（商业服务器上）</w:t>
+      </w:r>
+      <w:r>
+        <w:rPr>
+          <w:rFonts w:ascii="Arial" w:hAnsi="Arial" w:cs="Arial"/>
+          <w:color w:val="002B36"/>
+          <w:sz w:val="21"/>
+          <w:szCs w:val="21"/>
+        </w:rPr>
+        <w:t xml:space="preserve"> with regular spinning hard drives</w:t>
+      </w:r>
+      <w:r>
+        <w:rPr>
+          <w:rFonts w:ascii="Arial" w:hAnsi="Arial" w:cs="Arial" w:hint="eastAsia"/>
+          <w:color w:val="002B36"/>
+          <w:sz w:val="21"/>
+          <w:szCs w:val="21"/>
+        </w:rPr>
+        <w:t>（磁盘）</w:t>
+      </w:r>
+      <w:r>
+        <w:rPr>
+          <w:rFonts w:ascii="Arial" w:hAnsi="Arial" w:cs="Arial"/>
+          <w:color w:val="002B36"/>
+          <w:sz w:val="21"/>
+          <w:szCs w:val="21"/>
+        </w:rPr>
+        <w:t>. However users who fire up a VM with HBase in stand-alone mode and try to slam</w:t>
+      </w:r>
+      <w:r>
+        <w:rPr>
+          <w:rFonts w:ascii="Arial" w:hAnsi="Arial" w:cs="Arial" w:hint="eastAsia"/>
+          <w:color w:val="002B36"/>
+          <w:sz w:val="21"/>
+          <w:szCs w:val="21"/>
+        </w:rPr>
+        <w:t>（猛击）</w:t>
+      </w:r>
+      <w:r>
+        <w:rPr>
+          <w:rFonts w:ascii="Arial" w:hAnsi="Arial" w:cs="Arial"/>
+          <w:color w:val="002B36"/>
+          <w:sz w:val="21"/>
+          <w:szCs w:val="21"/>
+        </w:rPr>
+        <w:t xml:space="preserve"> millions of data points at a brand new</w:t>
+      </w:r>
+      <w:r>
+        <w:rPr>
+          <w:rFonts w:ascii="Arial" w:hAnsi="Arial" w:cs="Arial" w:hint="eastAsia"/>
+          <w:color w:val="002B36"/>
+          <w:sz w:val="21"/>
+          <w:szCs w:val="21"/>
+        </w:rPr>
+        <w:t>（全新的即新安装的）</w:t>
+      </w:r>
+      <w:r>
+        <w:rPr>
+          <w:rFonts w:ascii="Arial" w:hAnsi="Arial" w:cs="Arial"/>
+          <w:color w:val="002B36"/>
+          <w:sz w:val="21"/>
+          <w:szCs w:val="21"/>
+        </w:rPr>
+        <w:t xml:space="preserve"> TSD are disappointed when they can only write data in the hundreds of points per second. Here's what you need to do to scale</w:t>
+      </w:r>
+      <w:r>
+        <w:rPr>
+          <w:rFonts w:ascii="Arial" w:hAnsi="Arial" w:cs="Arial" w:hint="eastAsia"/>
+          <w:color w:val="002B36"/>
+          <w:sz w:val="21"/>
+          <w:szCs w:val="21"/>
+        </w:rPr>
+        <w:t>（扩展）</w:t>
+      </w:r>
+      <w:r>
+        <w:rPr>
+          <w:rFonts w:ascii="Arial" w:hAnsi="Arial" w:cs="Arial"/>
+          <w:color w:val="002B36"/>
+          <w:sz w:val="21"/>
+          <w:szCs w:val="21"/>
+        </w:rPr>
+        <w:t xml:space="preserve"> for brand new installs or testing and for expanding existing systems.</w:t>
       </w:r>
     </w:p>
     <w:p>
@@ -8107,8 +11261,58 @@
           <w:sz w:val="21"/>
           <w:szCs w:val="21"/>
         </w:rPr>
-        <w:t>The first sticking point folks run into is ''uid assignment''. Every string for a metric, tag key and tag value must be assigned a UID before the data point can be stored. For example, the metric </w:t>
-      </w:r>
+        <w:t>The first sticking point</w:t>
+      </w:r>
+      <w:r>
+        <w:rPr>
+          <w:rFonts w:ascii="Arial" w:hAnsi="Arial" w:cs="Arial" w:hint="eastAsia"/>
+          <w:color w:val="002B36"/>
+          <w:sz w:val="21"/>
+          <w:szCs w:val="21"/>
+        </w:rPr>
+        <w:t>（关键</w:t>
+      </w:r>
+      <w:bookmarkStart w:id="0" w:name="_GoBack"/>
+      <w:bookmarkEnd w:id="0"/>
+      <w:r>
+        <w:rPr>
+          <w:rFonts w:ascii="Arial" w:hAnsi="Arial" w:cs="Arial" w:hint="eastAsia"/>
+          <w:color w:val="002B36"/>
+          <w:sz w:val="21"/>
+          <w:szCs w:val="21"/>
+        </w:rPr>
+        <w:t>）</w:t>
+      </w:r>
+      <w:r>
+        <w:rPr>
+          <w:rFonts w:ascii="Arial" w:hAnsi="Arial" w:cs="Arial"/>
+          <w:color w:val="002B36"/>
+          <w:sz w:val="21"/>
+          <w:szCs w:val="21"/>
+        </w:rPr>
+        <w:t xml:space="preserve"> folks run into is ''</w:t>
+      </w:r>
+      <w:proofErr w:type="spellStart"/>
+      <w:r>
+        <w:rPr>
+          <w:rFonts w:ascii="Arial" w:hAnsi="Arial" w:cs="Arial"/>
+          <w:color w:val="002B36"/>
+          <w:sz w:val="21"/>
+          <w:szCs w:val="21"/>
+        </w:rPr>
+        <w:t>uid</w:t>
+      </w:r>
+      <w:proofErr w:type="spellEnd"/>
+      <w:r>
+        <w:rPr>
+          <w:rFonts w:ascii="Arial" w:hAnsi="Arial" w:cs="Arial"/>
+          <w:color w:val="002B36"/>
+          <w:sz w:val="21"/>
+          <w:szCs w:val="21"/>
+        </w:rPr>
+        <w:t xml:space="preserve"> assignment''. Every string for a metric, tag key and tag value must be assigned a UID before the data point can be stored. For example, the metric </w:t>
+      </w:r>
+      <w:proofErr w:type="spellStart"/>
       <w:r>
         <w:rPr>
           <w:rStyle w:val="pre"/>
@@ -8121,6 +11325,7 @@
         </w:rPr>
         <w:t>sys.cpu.user</w:t>
       </w:r>
+      <w:proofErr w:type="spellEnd"/>
       <w:r>
         <w:rPr>
           <w:rFonts w:ascii="Arial" w:hAnsi="Arial" w:cs="Arial"/>
@@ -8184,17 +11389,9 @@
           <w:sz w:val="19"/>
           <w:szCs w:val="19"/>
         </w:rPr>
-        <w:t>cli/mkmetric</w:t>
-      </w:r>
-      <w:r>
-        <w:rPr>
-          <w:rFonts w:ascii="Arial" w:hAnsi="Arial" w:cs="Arial"/>
-          <w:color w:val="002B36"/>
-          <w:sz w:val="21"/>
-          <w:szCs w:val="21"/>
-        </w:rPr>
-        <w:t>, </w:t>
-      </w:r>
+        <w:t>cli/</w:t>
+      </w:r>
+      <w:proofErr w:type="spellStart"/>
       <w:r>
         <w:rPr>
           <w:rStyle w:val="pre"/>
@@ -8206,16 +11403,17 @@
           <w:sz w:val="19"/>
           <w:szCs w:val="19"/>
         </w:rPr>
-        <w:t>cli/uid</w:t>
-      </w:r>
-      <w:r>
-        <w:rPr>
-          <w:rFonts w:ascii="Arial" w:hAnsi="Arial" w:cs="Arial"/>
-          <w:color w:val="002B36"/>
-          <w:sz w:val="21"/>
-          <w:szCs w:val="21"/>
-        </w:rPr>
-        <w:t> or the HTTP API </w:t>
+        <w:t>mkmetric</w:t>
+      </w:r>
+      <w:proofErr w:type="spellEnd"/>
+      <w:r>
+        <w:rPr>
+          <w:rFonts w:ascii="Arial" w:hAnsi="Arial" w:cs="Arial"/>
+          <w:color w:val="002B36"/>
+          <w:sz w:val="21"/>
+          <w:szCs w:val="21"/>
+        </w:rPr>
+        <w:t>, </w:t>
       </w:r>
       <w:r>
         <w:rPr>
@@ -8228,16 +11426,163 @@
           <w:sz w:val="19"/>
           <w:szCs w:val="19"/>
         </w:rPr>
-        <w:t>../api_http/uid/index</w:t>
-      </w:r>
-      <w:r>
-        <w:rPr>
-          <w:rFonts w:ascii="Arial" w:hAnsi="Arial" w:cs="Arial"/>
-          <w:color w:val="002B36"/>
-          <w:sz w:val="21"/>
-          <w:szCs w:val="21"/>
-        </w:rPr>
-        <w:t> to perform pre-assignments. Any time you are about to send a bunch of new metrics or tags to a running OpenTSDB cluster, try to pre-assign or the TSDs will bog down a bit when they get the new data.</w:t>
+        <w:t>cli/</w:t>
+      </w:r>
+      <w:proofErr w:type="spellStart"/>
+      <w:r>
+        <w:rPr>
+          <w:rStyle w:val="pre"/>
+          <w:rFonts w:ascii="Courier New" w:hAnsi="Courier New" w:cs="Courier New"/>
+          <w:b/>
+          <w:bCs/>
+          <w:color w:val="002B36"/>
+          <w:spacing w:val="2"/>
+          <w:sz w:val="19"/>
+          <w:szCs w:val="19"/>
+        </w:rPr>
+        <w:t>uid</w:t>
+      </w:r>
+      <w:proofErr w:type="spellEnd"/>
+      <w:r>
+        <w:rPr>
+          <w:rFonts w:ascii="Arial" w:hAnsi="Arial" w:cs="Arial"/>
+          <w:color w:val="002B36"/>
+          <w:sz w:val="21"/>
+          <w:szCs w:val="21"/>
+        </w:rPr>
+        <w:t> or the HTTP API</w:t>
+      </w:r>
+      <w:proofErr w:type="gramStart"/>
+      <w:r>
+        <w:rPr>
+          <w:rFonts w:ascii="Arial" w:hAnsi="Arial" w:cs="Arial"/>
+          <w:color w:val="002B36"/>
+          <w:sz w:val="21"/>
+          <w:szCs w:val="21"/>
+        </w:rPr>
+        <w:t> </w:t>
+      </w:r>
+      <w:r>
+        <w:rPr>
+          <w:rStyle w:val="pre"/>
+          <w:rFonts w:ascii="Courier New" w:hAnsi="Courier New" w:cs="Courier New"/>
+          <w:b/>
+          <w:bCs/>
+          <w:color w:val="002B36"/>
+          <w:spacing w:val="2"/>
+          <w:sz w:val="19"/>
+          <w:szCs w:val="19"/>
+        </w:rPr>
+        <w:t>..</w:t>
+      </w:r>
+      <w:proofErr w:type="gramEnd"/>
+      <w:r>
+        <w:rPr>
+          <w:rStyle w:val="pre"/>
+          <w:rFonts w:ascii="Courier New" w:hAnsi="Courier New" w:cs="Courier New"/>
+          <w:b/>
+          <w:bCs/>
+          <w:color w:val="002B36"/>
+          <w:spacing w:val="2"/>
+          <w:sz w:val="19"/>
+          <w:szCs w:val="19"/>
+        </w:rPr>
+        <w:t>/</w:t>
+      </w:r>
+      <w:proofErr w:type="spellStart"/>
+      <w:r>
+        <w:rPr>
+          <w:rStyle w:val="pre"/>
+          <w:rFonts w:ascii="Courier New" w:hAnsi="Courier New" w:cs="Courier New"/>
+          <w:b/>
+          <w:bCs/>
+          <w:color w:val="002B36"/>
+          <w:spacing w:val="2"/>
+          <w:sz w:val="19"/>
+          <w:szCs w:val="19"/>
+        </w:rPr>
+        <w:t>api_http</w:t>
+      </w:r>
+      <w:proofErr w:type="spellEnd"/>
+      <w:r>
+        <w:rPr>
+          <w:rStyle w:val="pre"/>
+          <w:rFonts w:ascii="Courier New" w:hAnsi="Courier New" w:cs="Courier New"/>
+          <w:b/>
+          <w:bCs/>
+          <w:color w:val="002B36"/>
+          <w:spacing w:val="2"/>
+          <w:sz w:val="19"/>
+          <w:szCs w:val="19"/>
+        </w:rPr>
+        <w:t>/</w:t>
+      </w:r>
+      <w:proofErr w:type="spellStart"/>
+      <w:r>
+        <w:rPr>
+          <w:rStyle w:val="pre"/>
+          <w:rFonts w:ascii="Courier New" w:hAnsi="Courier New" w:cs="Courier New"/>
+          <w:b/>
+          <w:bCs/>
+          <w:color w:val="002B36"/>
+          <w:spacing w:val="2"/>
+          <w:sz w:val="19"/>
+          <w:szCs w:val="19"/>
+        </w:rPr>
+        <w:t>uid</w:t>
+      </w:r>
+      <w:proofErr w:type="spellEnd"/>
+      <w:r>
+        <w:rPr>
+          <w:rStyle w:val="pre"/>
+          <w:rFonts w:ascii="Courier New" w:hAnsi="Courier New" w:cs="Courier New"/>
+          <w:b/>
+          <w:bCs/>
+          <w:color w:val="002B36"/>
+          <w:spacing w:val="2"/>
+          <w:sz w:val="19"/>
+          <w:szCs w:val="19"/>
+        </w:rPr>
+        <w:t>/index</w:t>
+      </w:r>
+      <w:r>
+        <w:rPr>
+          <w:rFonts w:ascii="Arial" w:hAnsi="Arial" w:cs="Arial"/>
+          <w:color w:val="002B36"/>
+          <w:sz w:val="21"/>
+          <w:szCs w:val="21"/>
+        </w:rPr>
+        <w:t xml:space="preserve"> to perform </w:t>
+      </w:r>
+      <w:r>
+        <w:rPr>
+          <w:rFonts w:ascii="Arial" w:hAnsi="Arial" w:cs="Arial"/>
+          <w:color w:val="002B36"/>
+          <w:sz w:val="21"/>
+          <w:szCs w:val="21"/>
+        </w:rPr>
+        <w:lastRenderedPageBreak/>
+        <w:t xml:space="preserve">pre-assignments. Any time you are about to send a bunch of new metrics or tags to a running </w:t>
+      </w:r>
+      <w:proofErr w:type="spellStart"/>
+      <w:r>
+        <w:rPr>
+          <w:rFonts w:ascii="Arial" w:hAnsi="Arial" w:cs="Arial"/>
+          <w:color w:val="002B36"/>
+          <w:sz w:val="21"/>
+          <w:szCs w:val="21"/>
+        </w:rPr>
+        <w:t>OpenTSDB</w:t>
+      </w:r>
+      <w:proofErr w:type="spellEnd"/>
+      <w:r>
+        <w:rPr>
+          <w:rFonts w:ascii="Arial" w:hAnsi="Arial" w:cs="Arial"/>
+          <w:color w:val="002B36"/>
+          <w:sz w:val="21"/>
+          <w:szCs w:val="21"/>
+        </w:rPr>
+        <w:t xml:space="preserve"> cluster, try to pre-assign or the TSDs will bog down a bit when they get the new data.</w:t>
       </w:r>
     </w:p>
     <w:p>
@@ -8289,7 +11634,27 @@
           <w:sz w:val="19"/>
           <w:szCs w:val="19"/>
         </w:rPr>
-        <w:t>If you restart a TSD, it will have to lookup the UID for every metric and tag so performance will be a little slow until the cache is filled.</w:t>
+        <w:t xml:space="preserve">If you restart a TSD, it will have to </w:t>
+      </w:r>
+      <w:proofErr w:type="spellStart"/>
+      <w:r>
+        <w:rPr>
+          <w:rFonts w:ascii="Arial" w:hAnsi="Arial" w:cs="Arial"/>
+          <w:color w:val="002B36"/>
+          <w:sz w:val="19"/>
+          <w:szCs w:val="19"/>
+        </w:rPr>
+        <w:t>lookup</w:t>
+      </w:r>
+      <w:proofErr w:type="spellEnd"/>
+      <w:r>
+        <w:rPr>
+          <w:rFonts w:ascii="Arial" w:hAnsi="Arial" w:cs="Arial"/>
+          <w:color w:val="002B36"/>
+          <w:sz w:val="19"/>
+          <w:szCs w:val="19"/>
+        </w:rPr>
+        <w:t xml:space="preserve"> the UID for every metric and tag so performance will be a little slow until the cache is filled.</w:t>
       </w:r>
     </w:p>
     <w:p>
@@ -8316,7 +11681,6 @@
           <w:bCs w:val="0"/>
           <w:color w:val="073642"/>
         </w:rPr>
-        <w:lastRenderedPageBreak/>
         <w:t>Random Metric UID Assignment</w:t>
       </w:r>
     </w:p>
@@ -8339,7 +11703,27 @@
           <w:sz w:val="21"/>
           <w:szCs w:val="21"/>
         </w:rPr>
-        <w:t>With 2.2 you can randomly assign UIDs to metrics for better region server write distribution. Because metric UIDs are located at the start of the row key, if a new set of busy metric are created, all writes for those metric will be on the same server until the region splits. With random UID generation enabled, the new metrics will be distributed across the key space and likely to wind up in different regions on different servers.</w:t>
+        <w:t xml:space="preserve">With 2.2 you can randomly assign UIDs to metrics for better region server write distribution. Because metric UIDs are located at the start of the row key, if a new set of busy </w:t>
+      </w:r>
+      <w:proofErr w:type="gramStart"/>
+      <w:r>
+        <w:rPr>
+          <w:rFonts w:ascii="Arial" w:hAnsi="Arial" w:cs="Arial"/>
+          <w:color w:val="002B36"/>
+          <w:sz w:val="21"/>
+          <w:szCs w:val="21"/>
+        </w:rPr>
+        <w:t>metric</w:t>
+      </w:r>
+      <w:proofErr w:type="gramEnd"/>
+      <w:r>
+        <w:rPr>
+          <w:rFonts w:ascii="Arial" w:hAnsi="Arial" w:cs="Arial"/>
+          <w:color w:val="002B36"/>
+          <w:sz w:val="21"/>
+          <w:szCs w:val="21"/>
+        </w:rPr>
+        <w:t xml:space="preserve"> are created, all writes for those metric will be on the same server until the region splits. With random UID generation enabled, the new metrics will be distributed across the key space and likely to wind up in different regions on different servers.</w:t>
       </w:r>
     </w:p>
     <w:p>
@@ -8363,26 +11747,102 @@
         </w:rPr>
         <w:t>Random metric generation can be enabled or disabled at any time by modifying the </w:t>
       </w:r>
-      <w:r>
-        <w:rPr>
-          <w:rStyle w:val="pre"/>
-          <w:rFonts w:ascii="Courier New" w:hAnsi="Courier New" w:cs="Courier New"/>
-          <w:color w:val="002B36"/>
-          <w:spacing w:val="2"/>
-          <w:sz w:val="19"/>
-          <w:szCs w:val="19"/>
-          <w:shd w:val="clear" w:color="auto" w:fill="EEEFF2"/>
-        </w:rPr>
-        <w:t>tsd.core.uid.random_metrics</w:t>
-      </w:r>
-      <w:r>
-        <w:rPr>
-          <w:rFonts w:ascii="Arial" w:hAnsi="Arial" w:cs="Arial"/>
-          <w:color w:val="002B36"/>
-          <w:sz w:val="21"/>
-          <w:szCs w:val="21"/>
-        </w:rPr>
-        <w:t> flag and data is backwards compatible all the way back to OpenTSDB 1.0. However it is recommended that you pre-split your TSDB data table according to the full metric UID space. E.g. if you use the default UID size in OpenTSDB, UIDs are 3 bytes wide, thus you can have 16,777,215 values. If you already have data in your TSDB table and choose to enable random UIDs, you may want to create new regions.</w:t>
+      <w:proofErr w:type="spellStart"/>
+      <w:proofErr w:type="gramStart"/>
+      <w:r>
+        <w:rPr>
+          <w:rStyle w:val="pre"/>
+          <w:rFonts w:ascii="Courier New" w:hAnsi="Courier New" w:cs="Courier New"/>
+          <w:color w:val="002B36"/>
+          <w:spacing w:val="2"/>
+          <w:sz w:val="19"/>
+          <w:szCs w:val="19"/>
+          <w:shd w:val="clear" w:color="auto" w:fill="EEEFF2"/>
+        </w:rPr>
+        <w:t>tsd.core.uid.random</w:t>
+      </w:r>
+      <w:proofErr w:type="gramEnd"/>
+      <w:r>
+        <w:rPr>
+          <w:rStyle w:val="pre"/>
+          <w:rFonts w:ascii="Courier New" w:hAnsi="Courier New" w:cs="Courier New"/>
+          <w:color w:val="002B36"/>
+          <w:spacing w:val="2"/>
+          <w:sz w:val="19"/>
+          <w:szCs w:val="19"/>
+          <w:shd w:val="clear" w:color="auto" w:fill="EEEFF2"/>
+        </w:rPr>
+        <w:t>_metrics</w:t>
+      </w:r>
+      <w:proofErr w:type="spellEnd"/>
+      <w:r>
+        <w:rPr>
+          <w:rFonts w:ascii="Arial" w:hAnsi="Arial" w:cs="Arial"/>
+          <w:color w:val="002B36"/>
+          <w:sz w:val="21"/>
+          <w:szCs w:val="21"/>
+        </w:rPr>
+        <w:t xml:space="preserve"> flag and data is backwards compatible all the way back to </w:t>
+      </w:r>
+      <w:proofErr w:type="spellStart"/>
+      <w:r>
+        <w:rPr>
+          <w:rFonts w:ascii="Arial" w:hAnsi="Arial" w:cs="Arial"/>
+          <w:color w:val="002B36"/>
+          <w:sz w:val="21"/>
+          <w:szCs w:val="21"/>
+        </w:rPr>
+        <w:t>OpenTSDB</w:t>
+      </w:r>
+      <w:proofErr w:type="spellEnd"/>
+      <w:r>
+        <w:rPr>
+          <w:rFonts w:ascii="Arial" w:hAnsi="Arial" w:cs="Arial"/>
+          <w:color w:val="002B36"/>
+          <w:sz w:val="21"/>
+          <w:szCs w:val="21"/>
+        </w:rPr>
+        <w:t xml:space="preserve"> 1.0. </w:t>
+      </w:r>
+      <w:proofErr w:type="gramStart"/>
+      <w:r>
+        <w:rPr>
+          <w:rFonts w:ascii="Arial" w:hAnsi="Arial" w:cs="Arial"/>
+          <w:color w:val="002B36"/>
+          <w:sz w:val="21"/>
+          <w:szCs w:val="21"/>
+        </w:rPr>
+        <w:t>However</w:t>
+      </w:r>
+      <w:proofErr w:type="gramEnd"/>
+      <w:r>
+        <w:rPr>
+          <w:rFonts w:ascii="Arial" w:hAnsi="Arial" w:cs="Arial"/>
+          <w:color w:val="002B36"/>
+          <w:sz w:val="21"/>
+          <w:szCs w:val="21"/>
+        </w:rPr>
+        <w:t xml:space="preserve"> it is recommended that you pre-split your TSDB data table according to the full metric UID space. E.g. if you use the default UID size in </w:t>
+      </w:r>
+      <w:proofErr w:type="spellStart"/>
+      <w:r>
+        <w:rPr>
+          <w:rFonts w:ascii="Arial" w:hAnsi="Arial" w:cs="Arial"/>
+          <w:color w:val="002B36"/>
+          <w:sz w:val="21"/>
+          <w:szCs w:val="21"/>
+        </w:rPr>
+        <w:t>OpenTSDB</w:t>
+      </w:r>
+      <w:proofErr w:type="spellEnd"/>
+      <w:r>
+        <w:rPr>
+          <w:rFonts w:ascii="Arial" w:hAnsi="Arial" w:cs="Arial"/>
+          <w:color w:val="002B36"/>
+          <w:sz w:val="21"/>
+          <w:szCs w:val="21"/>
+        </w:rPr>
+        <w:t>, UIDs are 3 bytes wide, thus you can have 16,777,215 values. If you already have data in your TSDB table and choose to enable random UIDs, you may want to create new regions.</w:t>
       </w:r>
     </w:p>
     <w:p>
@@ -8404,7 +11864,27 @@
           <w:sz w:val="21"/>
           <w:szCs w:val="21"/>
         </w:rPr>
-        <w:t>When generating random IDs, TSDB will try up to 10 times to assign a UID without a collision. Thus as the number of assigned metrics increases so too will the number of collisions and the likely hood that a data point may be dropped due to retries. If you enable random IDs and keep adding more metrics then you may want to increase the number of bytes on metric UIDs. Note that the UID change is not backwards compatible so you have to create a new table and migrate your old data.</w:t>
+        <w:t xml:space="preserve">When generating random IDs, TSDB will try up to 10 times to assign a UID without a collision. </w:t>
+      </w:r>
+      <w:proofErr w:type="gramStart"/>
+      <w:r>
+        <w:rPr>
+          <w:rFonts w:ascii="Arial" w:hAnsi="Arial" w:cs="Arial"/>
+          <w:color w:val="002B36"/>
+          <w:sz w:val="21"/>
+          <w:szCs w:val="21"/>
+        </w:rPr>
+        <w:t>Thus</w:t>
+      </w:r>
+      <w:proofErr w:type="gramEnd"/>
+      <w:r>
+        <w:rPr>
+          <w:rFonts w:ascii="Arial" w:hAnsi="Arial" w:cs="Arial"/>
+          <w:color w:val="002B36"/>
+          <w:sz w:val="21"/>
+          <w:szCs w:val="21"/>
+        </w:rPr>
+        <w:t xml:space="preserve"> as the number of assigned metrics increases so too will the number of collisions and the likely hood that a data point may be dropped due to retries. If you enable random IDs and keep adding more metrics then you may want to increase the number of bytes on metric UIDs. Note that the UID change is not backwards compatible so you have to create a new table and migrate your old data.</w:t>
       </w:r>
     </w:p>
     <w:p>
@@ -8482,6 +11962,7 @@
           <w:sz w:val="19"/>
           <w:szCs w:val="19"/>
         </w:rPr>
+        <w:lastRenderedPageBreak/>
         <w:t>Warning</w:t>
       </w:r>
     </w:p>
@@ -8505,7 +11986,27 @@
           <w:sz w:val="19"/>
           <w:szCs w:val="19"/>
         </w:rPr>
-        <w:t>Because salting modifies the storage format, you cannot enable or disable salting at whim. If you have existing data, you must start a new data table and migrate data from the old table into the new one. Salted data cannot be read from previous versions of OpenTSDB.</w:t>
+        <w:t xml:space="preserve">Because salting modifies the storage format, you cannot enable or disable salting at whim. If you have existing data, you must start a new data table and migrate data from the old table into the new one. Salted data cannot be read from previous versions of </w:t>
+      </w:r>
+      <w:proofErr w:type="spellStart"/>
+      <w:r>
+        <w:rPr>
+          <w:rFonts w:ascii="Arial" w:hAnsi="Arial" w:cs="Arial"/>
+          <w:color w:val="002B36"/>
+          <w:sz w:val="19"/>
+          <w:szCs w:val="19"/>
+        </w:rPr>
+        <w:t>OpenTSDB</w:t>
+      </w:r>
+      <w:proofErr w:type="spellEnd"/>
+      <w:r>
+        <w:rPr>
+          <w:rFonts w:ascii="Arial" w:hAnsi="Arial" w:cs="Arial"/>
+          <w:color w:val="002B36"/>
+          <w:sz w:val="19"/>
+          <w:szCs w:val="19"/>
+        </w:rPr>
+        <w:t>.</w:t>
       </w:r>
     </w:p>
     <w:p>
@@ -8529,18 +12030,34 @@
         </w:rPr>
         <w:t>To enable salting you must modify the config file parameter </w:t>
       </w:r>
-      <w:r>
-        <w:rPr>
-          <w:rStyle w:val="pre"/>
-          <w:rFonts w:ascii="Courier New" w:hAnsi="Courier New" w:cs="Courier New"/>
-          <w:color w:val="002B36"/>
-          <w:spacing w:val="2"/>
-          <w:sz w:val="19"/>
-          <w:szCs w:val="19"/>
-          <w:shd w:val="clear" w:color="auto" w:fill="EEEFF2"/>
-        </w:rPr>
-        <w:t>tsd.storage.salt.width</w:t>
-      </w:r>
+      <w:proofErr w:type="spellStart"/>
+      <w:proofErr w:type="gramStart"/>
+      <w:r>
+        <w:rPr>
+          <w:rStyle w:val="pre"/>
+          <w:rFonts w:ascii="Courier New" w:hAnsi="Courier New" w:cs="Courier New"/>
+          <w:color w:val="002B36"/>
+          <w:spacing w:val="2"/>
+          <w:sz w:val="19"/>
+          <w:szCs w:val="19"/>
+          <w:shd w:val="clear" w:color="auto" w:fill="EEEFF2"/>
+        </w:rPr>
+        <w:t>tsd.storage</w:t>
+      </w:r>
+      <w:proofErr w:type="gramEnd"/>
+      <w:r>
+        <w:rPr>
+          <w:rStyle w:val="pre"/>
+          <w:rFonts w:ascii="Courier New" w:hAnsi="Courier New" w:cs="Courier New"/>
+          <w:color w:val="002B36"/>
+          <w:spacing w:val="2"/>
+          <w:sz w:val="19"/>
+          <w:szCs w:val="19"/>
+          <w:shd w:val="clear" w:color="auto" w:fill="EEEFF2"/>
+        </w:rPr>
+        <w:t>.salt.width</w:t>
+      </w:r>
+      <w:proofErr w:type="spellEnd"/>
       <w:r>
         <w:rPr>
           <w:rFonts w:ascii="Arial" w:hAnsi="Arial" w:cs="Arial"/>
@@ -8550,6 +12067,7 @@
         </w:rPr>
         <w:t> and optionally </w:t>
       </w:r>
+      <w:proofErr w:type="spellStart"/>
       <w:r>
         <w:rPr>
           <w:rStyle w:val="pre"/>
@@ -8562,6 +12080,7 @@
         </w:rPr>
         <w:t>tsd.storage.salt.buckets</w:t>
       </w:r>
+      <w:proofErr w:type="spellEnd"/>
       <w:r>
         <w:rPr>
           <w:rFonts w:ascii="Arial" w:hAnsi="Arial" w:cs="Arial"/>
@@ -8590,38 +12109,64 @@
           <w:sz w:val="21"/>
           <w:szCs w:val="21"/>
         </w:rPr>
-        <w:t xml:space="preserve"> and determine the number of buckets based on a </w:t>
-      </w:r>
-      <w:r>
-        <w:rPr>
-          <w:rFonts w:ascii="Arial" w:hAnsi="Arial" w:cs="Arial"/>
-          <w:color w:val="002B36"/>
-          <w:sz w:val="21"/>
-          <w:szCs w:val="21"/>
-        </w:rPr>
-        <w:lastRenderedPageBreak/>
-        <w:t>factor of the number of region servers in your cluster. Note that at query time, the TSD will fire </w:t>
-      </w:r>
-      <w:r>
-        <w:rPr>
-          <w:rStyle w:val="pre"/>
-          <w:rFonts w:ascii="Courier New" w:hAnsi="Courier New" w:cs="Courier New"/>
-          <w:color w:val="002B36"/>
-          <w:spacing w:val="2"/>
-          <w:sz w:val="19"/>
-          <w:szCs w:val="19"/>
-          <w:shd w:val="clear" w:color="auto" w:fill="EEEFF2"/>
-        </w:rPr>
-        <w:t>tsd.storage.salt.buckets</w:t>
-      </w:r>
-      <w:r>
-        <w:rPr>
-          <w:rFonts w:ascii="Arial" w:hAnsi="Arial" w:cs="Arial"/>
-          <w:color w:val="002B36"/>
-          <w:sz w:val="21"/>
-          <w:szCs w:val="21"/>
-        </w:rPr>
-        <w:t> number of scanners to fetch data. The proper number of salt buckets must be determined through experimentation as at some point query performance may suffer due to having too many scanners open and collating the results. In the future the salt width and buckets may be configurable but we didn't want folks changing settings on accident and losing data.</w:t>
+        <w:t> and determine the number of buckets based on a factor of the number of region servers in your cluster. Note that at query time, the TSD will fire </w:t>
+      </w:r>
+      <w:proofErr w:type="spellStart"/>
+      <w:proofErr w:type="gramStart"/>
+      <w:r>
+        <w:rPr>
+          <w:rStyle w:val="pre"/>
+          <w:rFonts w:ascii="Courier New" w:hAnsi="Courier New" w:cs="Courier New"/>
+          <w:color w:val="002B36"/>
+          <w:spacing w:val="2"/>
+          <w:sz w:val="19"/>
+          <w:szCs w:val="19"/>
+          <w:shd w:val="clear" w:color="auto" w:fill="EEEFF2"/>
+        </w:rPr>
+        <w:t>tsd.storage</w:t>
+      </w:r>
+      <w:proofErr w:type="gramEnd"/>
+      <w:r>
+        <w:rPr>
+          <w:rStyle w:val="pre"/>
+          <w:rFonts w:ascii="Courier New" w:hAnsi="Courier New" w:cs="Courier New"/>
+          <w:color w:val="002B36"/>
+          <w:spacing w:val="2"/>
+          <w:sz w:val="19"/>
+          <w:szCs w:val="19"/>
+          <w:shd w:val="clear" w:color="auto" w:fill="EEEFF2"/>
+        </w:rPr>
+        <w:t>.salt.buckets</w:t>
+      </w:r>
+      <w:proofErr w:type="spellEnd"/>
+      <w:r>
+        <w:rPr>
+          <w:rFonts w:ascii="Arial" w:hAnsi="Arial" w:cs="Arial"/>
+          <w:color w:val="002B36"/>
+          <w:sz w:val="21"/>
+          <w:szCs w:val="21"/>
+        </w:rPr>
+        <w:t xml:space="preserve"> number of scanners to fetch data. The proper number of salt buckets must be determined through experimentation as at some point query performance may suffer due to having too many scanners open and collating the results. In the </w:t>
+      </w:r>
+      <w:proofErr w:type="gramStart"/>
+      <w:r>
+        <w:rPr>
+          <w:rFonts w:ascii="Arial" w:hAnsi="Arial" w:cs="Arial"/>
+          <w:color w:val="002B36"/>
+          <w:sz w:val="21"/>
+          <w:szCs w:val="21"/>
+        </w:rPr>
+        <w:t>future</w:t>
+      </w:r>
+      <w:proofErr w:type="gramEnd"/>
+      <w:r>
+        <w:rPr>
+          <w:rFonts w:ascii="Arial" w:hAnsi="Arial" w:cs="Arial"/>
+          <w:color w:val="002B36"/>
+          <w:sz w:val="21"/>
+          <w:szCs w:val="21"/>
+        </w:rPr>
+        <w:t xml:space="preserve"> the salt width and buckets may be configurable but we didn't want folks changing settings on accident and losing data.</w:t>
       </w:r>
     </w:p>
     <w:p>
@@ -8694,26 +12239,62 @@
         </w:rPr>
         <w:t>At read time, only one column is returned per row similar to post-TSD-compaction rows. However note that if the </w:t>
       </w:r>
-      <w:r>
-        <w:rPr>
-          <w:rStyle w:val="pre"/>
-          <w:rFonts w:ascii="Courier New" w:hAnsi="Courier New" w:cs="Courier New"/>
-          <w:color w:val="002B36"/>
-          <w:spacing w:val="2"/>
-          <w:sz w:val="19"/>
-          <w:szCs w:val="19"/>
-          <w:shd w:val="clear" w:color="auto" w:fill="EEEFF2"/>
-        </w:rPr>
-        <w:t>tsd.storage.repair_appends</w:t>
-      </w:r>
-      <w:r>
-        <w:rPr>
-          <w:rFonts w:ascii="Arial" w:hAnsi="Arial" w:cs="Arial"/>
-          <w:color w:val="002B36"/>
-          <w:sz w:val="21"/>
-          <w:szCs w:val="21"/>
-        </w:rPr>
-        <w:t> is enabled, then when a column has duplicates or out of order data, it will be re-written to HBase. Also columns with many duplicates or ordering issues may slow queries as they must be resolved before answering the caller.</w:t>
+      <w:proofErr w:type="spellStart"/>
+      <w:proofErr w:type="gramStart"/>
+      <w:r>
+        <w:rPr>
+          <w:rStyle w:val="pre"/>
+          <w:rFonts w:ascii="Courier New" w:hAnsi="Courier New" w:cs="Courier New"/>
+          <w:color w:val="002B36"/>
+          <w:spacing w:val="2"/>
+          <w:sz w:val="19"/>
+          <w:szCs w:val="19"/>
+          <w:shd w:val="clear" w:color="auto" w:fill="EEEFF2"/>
+        </w:rPr>
+        <w:t>tsd.storage</w:t>
+      </w:r>
+      <w:proofErr w:type="gramEnd"/>
+      <w:r>
+        <w:rPr>
+          <w:rStyle w:val="pre"/>
+          <w:rFonts w:ascii="Courier New" w:hAnsi="Courier New" w:cs="Courier New"/>
+          <w:color w:val="002B36"/>
+          <w:spacing w:val="2"/>
+          <w:sz w:val="19"/>
+          <w:szCs w:val="19"/>
+          <w:shd w:val="clear" w:color="auto" w:fill="EEEFF2"/>
+        </w:rPr>
+        <w:t>.repair_appends</w:t>
+      </w:r>
+      <w:proofErr w:type="spellEnd"/>
+      <w:r>
+        <w:rPr>
+          <w:rFonts w:ascii="Arial" w:hAnsi="Arial" w:cs="Arial"/>
+          <w:color w:val="002B36"/>
+          <w:sz w:val="21"/>
+          <w:szCs w:val="21"/>
+        </w:rPr>
+        <w:t xml:space="preserve"> is enabled, then when a column has duplicates or out of order data, it will be re-written to HBase. </w:t>
+      </w:r>
+      <w:proofErr w:type="gramStart"/>
+      <w:r>
+        <w:rPr>
+          <w:rFonts w:ascii="Arial" w:hAnsi="Arial" w:cs="Arial"/>
+          <w:color w:val="002B36"/>
+          <w:sz w:val="21"/>
+          <w:szCs w:val="21"/>
+        </w:rPr>
+        <w:t>Also</w:t>
+      </w:r>
+      <w:proofErr w:type="gramEnd"/>
+      <w:r>
+        <w:rPr>
+          <w:rFonts w:ascii="Arial" w:hAnsi="Arial" w:cs="Arial"/>
+          <w:color w:val="002B36"/>
+          <w:sz w:val="21"/>
+          <w:szCs w:val="21"/>
+        </w:rPr>
+        <w:t xml:space="preserve"> columns with many duplicates or ordering issues may slow queries as they must be resolved before answering the caller.</w:t>
       </w:r>
     </w:p>
     <w:p>
@@ -8735,7 +12316,47 @@
           <w:sz w:val="21"/>
           <w:szCs w:val="21"/>
         </w:rPr>
-        <w:t>Appends can be enabled and disabled at any time. However versions of OpenTSDB prior to 2.2 will skip over appended values.</w:t>
+        <w:t xml:space="preserve">Appends can be enabled and disabled at any time. </w:t>
+      </w:r>
+      <w:proofErr w:type="gramStart"/>
+      <w:r>
+        <w:rPr>
+          <w:rFonts w:ascii="Arial" w:hAnsi="Arial" w:cs="Arial"/>
+          <w:color w:val="002B36"/>
+          <w:sz w:val="21"/>
+          <w:szCs w:val="21"/>
+        </w:rPr>
+        <w:t>However</w:t>
+      </w:r>
+      <w:proofErr w:type="gramEnd"/>
+      <w:r>
+        <w:rPr>
+          <w:rFonts w:ascii="Arial" w:hAnsi="Arial" w:cs="Arial"/>
+          <w:color w:val="002B36"/>
+          <w:sz w:val="21"/>
+          <w:szCs w:val="21"/>
+        </w:rPr>
+        <w:t xml:space="preserve"> versions of </w:t>
+      </w:r>
+      <w:proofErr w:type="spellStart"/>
+      <w:r>
+        <w:rPr>
+          <w:rFonts w:ascii="Arial" w:hAnsi="Arial" w:cs="Arial"/>
+          <w:color w:val="002B36"/>
+          <w:sz w:val="21"/>
+          <w:szCs w:val="21"/>
+        </w:rPr>
+        <w:t>OpenTSDB</w:t>
+      </w:r>
+      <w:proofErr w:type="spellEnd"/>
+      <w:r>
+        <w:rPr>
+          <w:rFonts w:ascii="Arial" w:hAnsi="Arial" w:cs="Arial"/>
+          <w:color w:val="002B36"/>
+          <w:sz w:val="21"/>
+          <w:szCs w:val="21"/>
+        </w:rPr>
+        <w:t xml:space="preserve"> prior to 2.2 will skip over appended values.</w:t>
       </w:r>
     </w:p>
     <w:p>
@@ -8784,8 +12405,29 @@
           <w:sz w:val="21"/>
           <w:szCs w:val="21"/>
         </w:rPr>
-        <w:t>For brand new installs you will see much better performance if you pre-split the regions in HBase regardless of if you're testing on a stand-alone server or running a full cluster. HBase regions handle a defined range of row keys and are essentially a single file. When you create the </w:t>
-      </w:r>
+        <w:t xml:space="preserve">For </w:t>
+      </w:r>
+      <w:proofErr w:type="gramStart"/>
+      <w:r>
+        <w:rPr>
+          <w:rFonts w:ascii="Arial" w:hAnsi="Arial" w:cs="Arial"/>
+          <w:color w:val="002B36"/>
+          <w:sz w:val="21"/>
+          <w:szCs w:val="21"/>
+        </w:rPr>
+        <w:t>brand</w:t>
+      </w:r>
+      <w:proofErr w:type="gramEnd"/>
+      <w:r>
+        <w:rPr>
+          <w:rFonts w:ascii="Arial" w:hAnsi="Arial" w:cs="Arial"/>
+          <w:color w:val="002B36"/>
+          <w:sz w:val="21"/>
+          <w:szCs w:val="21"/>
+        </w:rPr>
+        <w:t xml:space="preserve"> new installs you will see much better performance if you pre-split the regions in HBase regardless of if you're testing on a stand-alone server or running a full cluster. HBase regions handle a defined range of row keys and are essentially a single file. When you create the </w:t>
+      </w:r>
+      <w:proofErr w:type="spellStart"/>
       <w:r>
         <w:rPr>
           <w:rStyle w:val="pre"/>
@@ -8798,14 +12440,25 @@
         </w:rPr>
         <w:t>tsdb</w:t>
       </w:r>
-      <w:r>
-        <w:rPr>
-          <w:rFonts w:ascii="Arial" w:hAnsi="Arial" w:cs="Arial"/>
-          <w:color w:val="002B36"/>
-          <w:sz w:val="21"/>
-          <w:szCs w:val="21"/>
-        </w:rPr>
-        <w:t> table and start writing data for the first time, all of those data points are being sent to this one file on one server. As a region fills up, HBase will automatically split it into different files and move it to other servers in the cluster, but when this happens, the TSDs cannot write to the region and must buffer the data points. Therefore, if you can pre-allocate a number of regions before you start writing, the TSDs can send data to multiple files or servers and you'll be taking advantage of the linear scalability immediately.</w:t>
+      <w:proofErr w:type="spellEnd"/>
+      <w:r>
+        <w:rPr>
+          <w:rFonts w:ascii="Arial" w:hAnsi="Arial" w:cs="Arial"/>
+          <w:color w:val="002B36"/>
+          <w:sz w:val="21"/>
+          <w:szCs w:val="21"/>
+        </w:rPr>
+        <w:t xml:space="preserve"> table and start writing data for the first time, all of those data points are being sent to this one file on one server. As a region fills up, HBase will automatically split it into different files and move it to other servers in the cluster, but when this happens, the TSDs cannot write to the region and must buffer the data points. Therefore, if you can pre-allocate a number of regions before you start writing, the TSDs can send </w:t>
+      </w:r>
+      <w:r>
+        <w:rPr>
+          <w:rFonts w:ascii="Arial" w:hAnsi="Arial" w:cs="Arial"/>
+          <w:color w:val="002B36"/>
+          <w:sz w:val="21"/>
+          <w:szCs w:val="21"/>
+        </w:rPr>
+        <w:lastRenderedPageBreak/>
+        <w:t>data to multiple files or servers and you'll be taking advantage of the linear scalability immediately.</w:t>
       </w:r>
     </w:p>
     <w:p>
@@ -8829,6 +12482,7 @@
         </w:rPr>
         <w:t>The simplest way to pre-split your </w:t>
       </w:r>
+      <w:proofErr w:type="spellStart"/>
       <w:r>
         <w:rPr>
           <w:rStyle w:val="pre"/>
@@ -8841,24 +12495,55 @@
         </w:rPr>
         <w:t>tsdb</w:t>
       </w:r>
-      <w:r>
-        <w:rPr>
-          <w:rFonts w:ascii="Arial" w:hAnsi="Arial" w:cs="Arial"/>
-          <w:color w:val="002B36"/>
-          <w:sz w:val="21"/>
-          <w:szCs w:val="21"/>
-        </w:rPr>
-        <w:t xml:space="preserve"> table regions is to estimate the number of unique metric names you'll be recording. If you have designed a naming schema, you should have a pretty good idea. Let's say that we will track 4,000 metrics in our system. That's not to say 4,000 time series, as we're not counting the tags yet, just the metric names such as "sys.cpu.user". Data points are written in row keys where the metric's UID comprises the first bytes, 3 bytes by default. The first metric will be assigned a UID </w:t>
-      </w:r>
-      <w:r>
-        <w:rPr>
-          <w:rFonts w:ascii="Arial" w:hAnsi="Arial" w:cs="Arial"/>
-          <w:color w:val="002B36"/>
-          <w:sz w:val="21"/>
-          <w:szCs w:val="21"/>
-        </w:rPr>
-        <w:lastRenderedPageBreak/>
-        <w:t>of </w:t>
+      <w:proofErr w:type="spellEnd"/>
+      <w:r>
+        <w:rPr>
+          <w:rFonts w:ascii="Arial" w:hAnsi="Arial" w:cs="Arial"/>
+          <w:color w:val="002B36"/>
+          <w:sz w:val="21"/>
+          <w:szCs w:val="21"/>
+        </w:rPr>
+        <w:t xml:space="preserve"> table regions is to estimate the number of unique metric names you'll be recording. If you have designed a naming schema, you should have a pretty good idea. Let's say that we will track 4,000 metrics in our system. That's not to say </w:t>
+      </w:r>
+      <w:proofErr w:type="gramStart"/>
+      <w:r>
+        <w:rPr>
+          <w:rFonts w:ascii="Arial" w:hAnsi="Arial" w:cs="Arial"/>
+          <w:color w:val="002B36"/>
+          <w:sz w:val="21"/>
+          <w:szCs w:val="21"/>
+        </w:rPr>
+        <w:t>4,000 time</w:t>
+      </w:r>
+      <w:proofErr w:type="gramEnd"/>
+      <w:r>
+        <w:rPr>
+          <w:rFonts w:ascii="Arial" w:hAnsi="Arial" w:cs="Arial"/>
+          <w:color w:val="002B36"/>
+          <w:sz w:val="21"/>
+          <w:szCs w:val="21"/>
+        </w:rPr>
+        <w:t xml:space="preserve"> series, as we're not counting the tags yet, just the metric names such as "</w:t>
+      </w:r>
+      <w:proofErr w:type="spellStart"/>
+      <w:r>
+        <w:rPr>
+          <w:rFonts w:ascii="Arial" w:hAnsi="Arial" w:cs="Arial"/>
+          <w:color w:val="002B36"/>
+          <w:sz w:val="21"/>
+          <w:szCs w:val="21"/>
+        </w:rPr>
+        <w:t>sys.cpu.user</w:t>
+      </w:r>
+      <w:proofErr w:type="spellEnd"/>
+      <w:r>
+        <w:rPr>
+          <w:rFonts w:ascii="Arial" w:hAnsi="Arial" w:cs="Arial"/>
+          <w:color w:val="002B36"/>
+          <w:sz w:val="21"/>
+          <w:szCs w:val="21"/>
+        </w:rPr>
+        <w:t>". Data points are written in row keys where the metric's UID comprises the first bytes, 3 bytes by default. The first metric will be assigned a UID of </w:t>
       </w:r>
       <w:r>
         <w:rPr>
@@ -8902,7 +12587,7 @@
         </w:rPr>
         <w:t> in hex. You can use these as the start and end keys in the script from the </w:t>
       </w:r>
-      <w:hyperlink r:id="rId95" w:history="1">
+      <w:hyperlink r:id="rId93" w:history="1">
         <w:r>
           <w:rPr>
             <w:rStyle w:val="a3"/>
@@ -8986,7 +12671,27 @@
           <w:sz w:val="21"/>
           <w:szCs w:val="21"/>
         </w:rPr>
-        <w:t> may have 200 time series and </w:t>
+        <w:t xml:space="preserve"> may have </w:t>
+      </w:r>
+      <w:proofErr w:type="gramStart"/>
+      <w:r>
+        <w:rPr>
+          <w:rFonts w:ascii="Arial" w:hAnsi="Arial" w:cs="Arial"/>
+          <w:color w:val="002B36"/>
+          <w:sz w:val="21"/>
+          <w:szCs w:val="21"/>
+        </w:rPr>
+        <w:t>200 time</w:t>
+      </w:r>
+      <w:proofErr w:type="gramEnd"/>
+      <w:r>
+        <w:rPr>
+          <w:rFonts w:ascii="Arial" w:hAnsi="Arial" w:cs="Arial"/>
+          <w:color w:val="002B36"/>
+          <w:sz w:val="21"/>
+          <w:szCs w:val="21"/>
+        </w:rPr>
+        <w:t xml:space="preserve"> series and </w:t>
       </w:r>
       <w:r>
         <w:rPr>
@@ -9028,7 +12733,27 @@
           <w:sz w:val="21"/>
           <w:szCs w:val="21"/>
         </w:rPr>
-        <w:t> has 10,000 time series while </w:t>
+        <w:t xml:space="preserve"> has </w:t>
+      </w:r>
+      <w:proofErr w:type="gramStart"/>
+      <w:r>
+        <w:rPr>
+          <w:rFonts w:ascii="Arial" w:hAnsi="Arial" w:cs="Arial"/>
+          <w:color w:val="002B36"/>
+          <w:sz w:val="21"/>
+          <w:szCs w:val="21"/>
+        </w:rPr>
+        <w:t>10,000 time</w:t>
+      </w:r>
+      <w:proofErr w:type="gramEnd"/>
+      <w:r>
+        <w:rPr>
+          <w:rFonts w:ascii="Arial" w:hAnsi="Arial" w:cs="Arial"/>
+          <w:color w:val="002B36"/>
+          <w:sz w:val="21"/>
+          <w:szCs w:val="21"/>
+        </w:rPr>
+        <w:t xml:space="preserve"> series while </w:t>
       </w:r>
       <w:r>
         <w:rPr>
@@ -9135,14 +12860,45 @@
           <w:szCs w:val="21"/>
         </w:rPr>
       </w:pPr>
-      <w:r>
-        <w:rPr>
-          <w:rFonts w:ascii="Arial" w:hAnsi="Arial" w:cs="Arial"/>
-          <w:color w:val="002B36"/>
-          <w:sz w:val="21"/>
-          <w:szCs w:val="21"/>
-        </w:rPr>
-        <w:t>However if you want serious throughput and scalability you have to setup a Hadoop and HBase cluster with multiple servers. In a distributed setup HDFS manages region files, automatically distributing copies to different servers for fault tolerance. HBase assigns regions to different servers and OpenTSDB's client will send data points to the specific server where they will be stored. You're now spreading operations amongst multiple servers, increasing performance and storage. If you need even more throughput or storage, just add nodes or disks.</w:t>
+      <w:proofErr w:type="gramStart"/>
+      <w:r>
+        <w:rPr>
+          <w:rFonts w:ascii="Arial" w:hAnsi="Arial" w:cs="Arial"/>
+          <w:color w:val="002B36"/>
+          <w:sz w:val="21"/>
+          <w:szCs w:val="21"/>
+        </w:rPr>
+        <w:t>However</w:t>
+      </w:r>
+      <w:proofErr w:type="gramEnd"/>
+      <w:r>
+        <w:rPr>
+          <w:rFonts w:ascii="Arial" w:hAnsi="Arial" w:cs="Arial"/>
+          <w:color w:val="002B36"/>
+          <w:sz w:val="21"/>
+          <w:szCs w:val="21"/>
+        </w:rPr>
+        <w:t xml:space="preserve"> if you want serious throughput and scalability you have to setup a Hadoop and HBase cluster with multiple servers. In a distributed setup HDFS manages region files, automatically distributing copies to different servers for fault tolerance. HBase assigns regions to different servers and </w:t>
+      </w:r>
+      <w:proofErr w:type="spellStart"/>
+      <w:r>
+        <w:rPr>
+          <w:rFonts w:ascii="Arial" w:hAnsi="Arial" w:cs="Arial"/>
+          <w:color w:val="002B36"/>
+          <w:sz w:val="21"/>
+          <w:szCs w:val="21"/>
+        </w:rPr>
+        <w:t>OpenTSDB's</w:t>
+      </w:r>
+      <w:proofErr w:type="spellEnd"/>
+      <w:r>
+        <w:rPr>
+          <w:rFonts w:ascii="Arial" w:hAnsi="Arial" w:cs="Arial"/>
+          <w:color w:val="002B36"/>
+          <w:sz w:val="21"/>
+          <w:szCs w:val="21"/>
+        </w:rPr>
+        <w:t xml:space="preserve"> client will send data points to the specific server where they will be stored. You're now spreading operations amongst multiple servers, increasing performance and storage. If you need even more throughput or storage, just add nodes or disks.</w:t>
       </w:r>
     </w:p>
     <w:p>
@@ -9189,6 +12945,7 @@
           <w:color w:val="002B36"/>
           <w:szCs w:val="21"/>
         </w:rPr>
+        <w:lastRenderedPageBreak/>
         <w:t>Dedicate a pair of high memory, low disk space servers for the Name Node. Set them up for high availability using something like Heartbeat and Pacemaker.</w:t>
       </w:r>
     </w:p>
@@ -9289,7 +13046,43 @@
           <w:color w:val="002B36"/>
           <w:szCs w:val="21"/>
         </w:rPr>
-        <w:t>At least 1 gbps links between servers, 10 gbps preferable.</w:t>
+        <w:t xml:space="preserve">At least 1 </w:t>
+      </w:r>
+      <w:proofErr w:type="spellStart"/>
+      <w:r>
+        <w:rPr>
+          <w:rFonts w:ascii="Arial" w:hAnsi="Arial" w:cs="Arial"/>
+          <w:color w:val="002B36"/>
+          <w:szCs w:val="21"/>
+        </w:rPr>
+        <w:t>gbps</w:t>
+      </w:r>
+      <w:proofErr w:type="spellEnd"/>
+      <w:r>
+        <w:rPr>
+          <w:rFonts w:ascii="Arial" w:hAnsi="Arial" w:cs="Arial"/>
+          <w:color w:val="002B36"/>
+          <w:szCs w:val="21"/>
+        </w:rPr>
+        <w:t xml:space="preserve"> links between servers, 10 </w:t>
+      </w:r>
+      <w:proofErr w:type="spellStart"/>
+      <w:r>
+        <w:rPr>
+          <w:rFonts w:ascii="Arial" w:hAnsi="Arial" w:cs="Arial"/>
+          <w:color w:val="002B36"/>
+          <w:szCs w:val="21"/>
+        </w:rPr>
+        <w:t>gbps</w:t>
+      </w:r>
+      <w:proofErr w:type="spellEnd"/>
+      <w:r>
+        <w:rPr>
+          <w:rFonts w:ascii="Arial" w:hAnsi="Arial" w:cs="Arial"/>
+          <w:color w:val="002B36"/>
+          <w:szCs w:val="21"/>
+        </w:rPr>
+        <w:t xml:space="preserve"> preferable.</w:t>
       </w:r>
     </w:p>
     <w:p>
@@ -9341,7 +13134,6 @@
           <w:bCs w:val="0"/>
           <w:color w:val="073642"/>
         </w:rPr>
-        <w:lastRenderedPageBreak/>
         <w:t>Multiple TSDs</w:t>
       </w:r>
     </w:p>
@@ -9364,7 +13156,47 @@
           <w:sz w:val="21"/>
           <w:szCs w:val="21"/>
         </w:rPr>
-        <w:t>A single TSD can handle thousands of writes per second. But if you have many sources it's best to scale by running multiple TSDs and using a load balancer (such as Varnish or DNS round robin) to distribute the writes. Many users colocate TSDs on their HBase region servers when the cluster is dedicated to OpenTSDB.</w:t>
+        <w:t xml:space="preserve">A single TSD can handle thousands of writes per second. But if you have many sources it's best to scale by running multiple TSDs and using a load balancer (such as Varnish or DNS round robin) to distribute the writes. Many users </w:t>
+      </w:r>
+      <w:proofErr w:type="spellStart"/>
+      <w:r>
+        <w:rPr>
+          <w:rFonts w:ascii="Arial" w:hAnsi="Arial" w:cs="Arial"/>
+          <w:color w:val="002B36"/>
+          <w:sz w:val="21"/>
+          <w:szCs w:val="21"/>
+        </w:rPr>
+        <w:t>colocate</w:t>
+      </w:r>
+      <w:proofErr w:type="spellEnd"/>
+      <w:r>
+        <w:rPr>
+          <w:rFonts w:ascii="Arial" w:hAnsi="Arial" w:cs="Arial"/>
+          <w:color w:val="002B36"/>
+          <w:sz w:val="21"/>
+          <w:szCs w:val="21"/>
+        </w:rPr>
+        <w:t xml:space="preserve"> TSDs on their HBase region servers when the cluster is dedicated to </w:t>
+      </w:r>
+      <w:proofErr w:type="spellStart"/>
+      <w:r>
+        <w:rPr>
+          <w:rFonts w:ascii="Arial" w:hAnsi="Arial" w:cs="Arial"/>
+          <w:color w:val="002B36"/>
+          <w:sz w:val="21"/>
+          <w:szCs w:val="21"/>
+        </w:rPr>
+        <w:t>OpenTSDB</w:t>
+      </w:r>
+      <w:proofErr w:type="spellEnd"/>
+      <w:r>
+        <w:rPr>
+          <w:rFonts w:ascii="Arial" w:hAnsi="Arial" w:cs="Arial"/>
+          <w:color w:val="002B36"/>
+          <w:sz w:val="21"/>
+          <w:szCs w:val="21"/>
+        </w:rPr>
+        <w:t>.</w:t>
       </w:r>
     </w:p>
     <w:p>
@@ -9413,7 +13245,27 @@
           <w:sz w:val="21"/>
           <w:szCs w:val="21"/>
         </w:rPr>
-        <w:t>Enable keep-alives in the TSDs and make sure that any applications you are using to send time series data keep their connections open instead of opening and closing for every write. See </w:t>
+        <w:t>Enable keep-</w:t>
+      </w:r>
+      <w:proofErr w:type="spellStart"/>
+      <w:r>
+        <w:rPr>
+          <w:rFonts w:ascii="Arial" w:hAnsi="Arial" w:cs="Arial"/>
+          <w:color w:val="002B36"/>
+          <w:sz w:val="21"/>
+          <w:szCs w:val="21"/>
+        </w:rPr>
+        <w:t>alives</w:t>
+      </w:r>
+      <w:proofErr w:type="spellEnd"/>
+      <w:r>
+        <w:rPr>
+          <w:rFonts w:ascii="Arial" w:hAnsi="Arial" w:cs="Arial"/>
+          <w:color w:val="002B36"/>
+          <w:sz w:val="21"/>
+          <w:szCs w:val="21"/>
+        </w:rPr>
+        <w:t xml:space="preserve"> in the TSDs and make sure that any applications you are using to send time series data keep their connections open instead of opening and closing for every write. See </w:t>
       </w:r>
       <w:r>
         <w:rPr>
@@ -9477,14 +13329,25 @@
           <w:szCs w:val="21"/>
         </w:rPr>
       </w:pPr>
-      <w:r>
-        <w:rPr>
-          <w:rFonts w:ascii="Arial" w:hAnsi="Arial" w:cs="Arial"/>
-          <w:color w:val="002B36"/>
-          <w:sz w:val="21"/>
-          <w:szCs w:val="21"/>
-        </w:rPr>
-        <w:t>OpenTSDB 2.0 introduced meta data for tracking the kinds of data in the system. When tracking is enabled, a counter is incremented for every data point written and new UIDs or time series will generate meta data. The data may be pushed to a search engine or passed through tree generation code. These processes require greater memory in the TSD and may affect throughput. Tracking is disabled by default so test it out before enabling the feature.</w:t>
+      <w:proofErr w:type="spellStart"/>
+      <w:r>
+        <w:rPr>
+          <w:rFonts w:ascii="Arial" w:hAnsi="Arial" w:cs="Arial"/>
+          <w:color w:val="002B36"/>
+          <w:sz w:val="21"/>
+          <w:szCs w:val="21"/>
+        </w:rPr>
+        <w:t>OpenTSDB</w:t>
+      </w:r>
+      <w:proofErr w:type="spellEnd"/>
+      <w:r>
+        <w:rPr>
+          <w:rFonts w:ascii="Arial" w:hAnsi="Arial" w:cs="Arial"/>
+          <w:color w:val="002B36"/>
+          <w:sz w:val="21"/>
+          <w:szCs w:val="21"/>
+        </w:rPr>
+        <w:t xml:space="preserve"> 2.0 introduced meta data for tracking the kinds of data in the system. When tracking is enabled, a counter is incremented for every data point written and new UIDs or time series will generate meta data. The data may be pushed to a search engine or passed through tree generation code. These processes require greater memory in the TSD and may affect throughput. Tracking is disabled by default so test it out before enabling the feature.</w:t>
       </w:r>
     </w:p>
     <w:p>
@@ -9509,13 +13372,7 @@
         <w:t>2.0 also introduced a real-time publishing plugin where incoming data points can be emitted to another destination immediately after they're queued for storage. This is disabled by default so test any plugins you are interested in before deploying in production.</w:t>
       </w:r>
     </w:p>
-    <w:p>
-      <w:pPr>
-        <w:rPr>
-          <w:rFonts w:hint="eastAsia"/>
-        </w:rPr>
-      </w:pPr>
-    </w:p>
+    <w:p/>
     <w:p/>
     <w:sectPr>
       <w:pgSz w:w="11906" w:h="16838"/>

--- a/2.3官方文档/openTSDB-2.3-official documentation.docx
+++ b/2.3官方文档/openTSDB-2.3-official documentation.docx
@@ -9,27 +9,14 @@
         </w:rPr>
         <w:t>文档链接：</w:t>
       </w:r>
-      <w:r>
-        <w:fldChar w:fldCharType="begin"/>
-      </w:r>
-      <w:r>
-        <w:instrText xml:space="preserve"> HYPERLINK "http://opentsdb.net/docs/build/html/index.html" </w:instrText>
-      </w:r>
-      <w:r>
-        <w:fldChar w:fldCharType="separate"/>
-      </w:r>
-      <w:r>
-        <w:rPr>
-          <w:rStyle w:val="a3"/>
-        </w:rPr>
-        <w:t>http://opentsdb.net/docs/build/html/index.html</w:t>
-      </w:r>
-      <w:r>
-        <w:rPr>
-          <w:rStyle w:val="a3"/>
-        </w:rPr>
-        <w:fldChar w:fldCharType="end"/>
-      </w:r>
+      <w:hyperlink r:id="rId5" w:history="1">
+        <w:r>
+          <w:rPr>
+            <w:rStyle w:val="a3"/>
+          </w:rPr>
+          <w:t>http://opentsdb.net/docs/build/html/index.html</w:t>
+        </w:r>
+      </w:hyperlink>
     </w:p>
     <w:p/>
     <w:p>
@@ -59,27 +46,7 @@
           <w:bCs w:val="0"/>
           <w:color w:val="002B36"/>
         </w:rPr>
-        <w:t xml:space="preserve">Documentation for </w:t>
-      </w:r>
-      <w:proofErr w:type="spellStart"/>
-      <w:r>
-        <w:rPr>
-          <w:rFonts w:ascii="Arial" w:hAnsi="Arial" w:cs="Arial"/>
-          <w:b w:val="0"/>
-          <w:bCs w:val="0"/>
-          <w:color w:val="002B36"/>
-        </w:rPr>
-        <w:t>OpenTSDB</w:t>
-      </w:r>
-      <w:proofErr w:type="spellEnd"/>
-      <w:r>
-        <w:rPr>
-          <w:rFonts w:ascii="Arial" w:hAnsi="Arial" w:cs="Arial"/>
-          <w:b w:val="0"/>
-          <w:bCs w:val="0"/>
-          <w:color w:val="002B36"/>
-        </w:rPr>
-        <w:t xml:space="preserve"> 2.3</w:t>
+        <w:t>Documentation for OpenTSDB 2.3</w:t>
       </w:r>
     </w:p>
     <w:p>
@@ -100,29 +67,9 @@
           <w:sz w:val="21"/>
           <w:szCs w:val="21"/>
         </w:rPr>
-        <w:t xml:space="preserve">Welcome to </w:t>
-      </w:r>
-      <w:proofErr w:type="spellStart"/>
-      <w:r>
-        <w:rPr>
-          <w:rFonts w:ascii="Arial" w:hAnsi="Arial" w:cs="Arial"/>
-          <w:color w:val="002B36"/>
-          <w:sz w:val="21"/>
-          <w:szCs w:val="21"/>
-        </w:rPr>
-        <w:t>OpenTSDB</w:t>
-      </w:r>
-      <w:proofErr w:type="spellEnd"/>
-      <w:r>
-        <w:rPr>
-          <w:rFonts w:ascii="Arial" w:hAnsi="Arial" w:cs="Arial"/>
-          <w:color w:val="002B36"/>
-          <w:sz w:val="21"/>
-          <w:szCs w:val="21"/>
-        </w:rPr>
-        <w:t xml:space="preserve"> 2.3, the scalable, distributed time series database. We recommend that you start with the </w:t>
-      </w:r>
-      <w:hyperlink r:id="rId5" w:history="1">
+        <w:t>Welcome to OpenTSDB 2.3, the scalable, distributed time series database. We recommend that you start with the </w:t>
+      </w:r>
+      <w:hyperlink r:id="rId6" w:history="1">
         <w:r>
           <w:rPr>
             <w:rStyle w:val="a6"/>
@@ -143,7 +90,7 @@
         </w:rPr>
         <w:t> then test your understanding with an </w:t>
       </w:r>
-      <w:hyperlink r:id="rId6" w:history="1">
+      <w:hyperlink r:id="rId7" w:history="1">
         <w:r>
           <w:rPr>
             <w:rStyle w:val="a6"/>
@@ -164,7 +111,7 @@
         </w:rPr>
         <w:t> and read on the </w:t>
       </w:r>
-      <w:hyperlink r:id="rId7" w:history="1">
+      <w:hyperlink r:id="rId8" w:history="1">
         <w:r>
           <w:rPr>
             <w:rStyle w:val="a6"/>
@@ -222,7 +169,7 @@
           <w:szCs w:val="21"/>
         </w:rPr>
       </w:pPr>
-      <w:hyperlink r:id="rId8" w:history="1">
+      <w:hyperlink r:id="rId9" w:history="1">
         <w:r>
           <w:rPr>
             <w:rStyle w:val="a3"/>
@@ -249,7 +196,7 @@
           <w:szCs w:val="21"/>
         </w:rPr>
       </w:pPr>
-      <w:hyperlink r:id="rId9" w:anchor="x-planned" w:history="1">
+      <w:hyperlink r:id="rId10" w:anchor="x-planned" w:history="1">
         <w:r>
           <w:rPr>
             <w:rStyle w:val="a3"/>
@@ -276,7 +223,7 @@
           <w:szCs w:val="21"/>
         </w:rPr>
       </w:pPr>
-      <w:hyperlink r:id="rId10" w:anchor="planned" w:history="1">
+      <w:hyperlink r:id="rId11" w:anchor="planned" w:history="1">
         <w:r>
           <w:rPr>
             <w:rStyle w:val="a3"/>
@@ -303,7 +250,7 @@
           <w:szCs w:val="21"/>
         </w:rPr>
       </w:pPr>
-      <w:hyperlink r:id="rId11" w:anchor="id1" w:history="1">
+      <w:hyperlink r:id="rId12" w:anchor="id1" w:history="1">
         <w:r>
           <w:rPr>
             <w:rStyle w:val="a3"/>
@@ -330,7 +277,7 @@
           <w:szCs w:val="21"/>
         </w:rPr>
       </w:pPr>
-      <w:hyperlink r:id="rId12" w:anchor="id2" w:history="1">
+      <w:hyperlink r:id="rId13" w:anchor="id2" w:history="1">
         <w:r>
           <w:rPr>
             <w:rStyle w:val="a3"/>
@@ -357,7 +304,7 @@
           <w:szCs w:val="21"/>
         </w:rPr>
       </w:pPr>
-      <w:hyperlink r:id="rId13" w:anchor="id3" w:history="1">
+      <w:hyperlink r:id="rId14" w:anchor="id3" w:history="1">
         <w:r>
           <w:rPr>
             <w:rStyle w:val="a3"/>
@@ -384,7 +331,7 @@
           <w:szCs w:val="21"/>
         </w:rPr>
       </w:pPr>
-      <w:hyperlink r:id="rId14" w:anchor="id4" w:history="1">
+      <w:hyperlink r:id="rId15" w:anchor="id4" w:history="1">
         <w:r>
           <w:rPr>
             <w:rStyle w:val="a3"/>
@@ -411,7 +358,7 @@
           <w:szCs w:val="21"/>
         </w:rPr>
       </w:pPr>
-      <w:hyperlink r:id="rId15" w:history="1">
+      <w:hyperlink r:id="rId16" w:history="1">
         <w:r>
           <w:rPr>
             <w:rStyle w:val="a3"/>
@@ -438,7 +385,7 @@
           <w:szCs w:val="21"/>
         </w:rPr>
       </w:pPr>
-      <w:hyperlink r:id="rId16" w:anchor="runtime-requirements" w:history="1">
+      <w:hyperlink r:id="rId17" w:anchor="runtime-requirements" w:history="1">
         <w:r>
           <w:rPr>
             <w:rStyle w:val="a3"/>
@@ -465,7 +412,7 @@
           <w:szCs w:val="21"/>
         </w:rPr>
       </w:pPr>
-      <w:hyperlink r:id="rId17" w:anchor="id1" w:history="1">
+      <w:hyperlink r:id="rId18" w:anchor="id1" w:history="1">
         <w:r>
           <w:rPr>
             <w:rStyle w:val="a3"/>
@@ -492,7 +439,7 @@
           <w:szCs w:val="21"/>
         </w:rPr>
       </w:pPr>
-      <w:hyperlink r:id="rId18" w:anchor="upgrading-from-1-x" w:history="1">
+      <w:hyperlink r:id="rId19" w:anchor="upgrading-from-1-x" w:history="1">
         <w:r>
           <w:rPr>
             <w:rStyle w:val="a3"/>
@@ -519,7 +466,7 @@
           <w:szCs w:val="21"/>
         </w:rPr>
       </w:pPr>
-      <w:hyperlink r:id="rId19" w:anchor="upgrading-from-2-x-to-a-later-2-x" w:history="1">
+      <w:hyperlink r:id="rId20" w:anchor="upgrading-from-2-x-to-a-later-2-x" w:history="1">
         <w:r>
           <w:rPr>
             <w:rStyle w:val="a3"/>
@@ -546,7 +493,7 @@
           <w:szCs w:val="21"/>
         </w:rPr>
       </w:pPr>
-      <w:hyperlink r:id="rId20" w:anchor="downgrading" w:history="1">
+      <w:hyperlink r:id="rId21" w:anchor="downgrading" w:history="1">
         <w:r>
           <w:rPr>
             <w:rStyle w:val="a3"/>
@@ -573,7 +520,7 @@
           <w:szCs w:val="21"/>
         </w:rPr>
       </w:pPr>
-      <w:hyperlink r:id="rId21" w:history="1">
+      <w:hyperlink r:id="rId22" w:history="1">
         <w:r>
           <w:rPr>
             <w:rStyle w:val="a3"/>
@@ -600,7 +547,7 @@
           <w:szCs w:val="21"/>
         </w:rPr>
       </w:pPr>
-      <w:hyperlink r:id="rId22" w:history="1">
+      <w:hyperlink r:id="rId23" w:history="1">
         <w:r>
           <w:rPr>
             <w:rStyle w:val="a3"/>
@@ -627,7 +574,7 @@
           <w:szCs w:val="21"/>
         </w:rPr>
       </w:pPr>
-      <w:hyperlink r:id="rId23" w:history="1">
+      <w:hyperlink r:id="rId24" w:history="1">
         <w:r>
           <w:rPr>
             <w:rStyle w:val="a3"/>
@@ -654,7 +601,7 @@
           <w:szCs w:val="21"/>
         </w:rPr>
       </w:pPr>
-      <w:hyperlink r:id="rId24" w:history="1">
+      <w:hyperlink r:id="rId25" w:history="1">
         <w:r>
           <w:rPr>
             <w:rStyle w:val="a3"/>
@@ -681,7 +628,7 @@
           <w:szCs w:val="21"/>
         </w:rPr>
       </w:pPr>
-      <w:hyperlink r:id="rId25" w:history="1">
+      <w:hyperlink r:id="rId26" w:history="1">
         <w:r>
           <w:rPr>
             <w:rStyle w:val="a3"/>
@@ -689,27 +636,7 @@
             <w:color w:val="268BD2"/>
             <w:szCs w:val="21"/>
           </w:rPr>
-          <w:t xml:space="preserve">Rollup </w:t>
-        </w:r>
-        <w:proofErr w:type="gramStart"/>
-        <w:r>
-          <w:rPr>
-            <w:rStyle w:val="a3"/>
-            <w:rFonts w:ascii="Arial" w:hAnsi="Arial" w:cs="Arial"/>
-            <w:color w:val="268BD2"/>
-            <w:szCs w:val="21"/>
-          </w:rPr>
-          <w:t>And</w:t>
-        </w:r>
-        <w:proofErr w:type="gramEnd"/>
-        <w:r>
-          <w:rPr>
-            <w:rStyle w:val="a3"/>
-            <w:rFonts w:ascii="Arial" w:hAnsi="Arial" w:cs="Arial"/>
-            <w:color w:val="268BD2"/>
-            <w:szCs w:val="21"/>
-          </w:rPr>
-          <w:t xml:space="preserve"> Pre-Aggregates</w:t>
+          <w:t>Rollup And Pre-Aggregates</w:t>
         </w:r>
       </w:hyperlink>
     </w:p>
@@ -728,7 +655,7 @@
           <w:szCs w:val="21"/>
         </w:rPr>
       </w:pPr>
-      <w:hyperlink r:id="rId26" w:history="1">
+      <w:hyperlink r:id="rId27" w:history="1">
         <w:r>
           <w:rPr>
             <w:rStyle w:val="a3"/>
@@ -755,7 +682,7 @@
           <w:szCs w:val="21"/>
         </w:rPr>
       </w:pPr>
-      <w:hyperlink r:id="rId27" w:history="1">
+      <w:hyperlink r:id="rId28" w:history="1">
         <w:r>
           <w:rPr>
             <w:rStyle w:val="a3"/>
@@ -782,7 +709,7 @@
           <w:szCs w:val="21"/>
         </w:rPr>
       </w:pPr>
-      <w:hyperlink r:id="rId28" w:history="1">
+      <w:hyperlink r:id="rId29" w:history="1">
         <w:r>
           <w:rPr>
             <w:rStyle w:val="a3"/>
@@ -809,7 +736,7 @@
           <w:szCs w:val="21"/>
         </w:rPr>
       </w:pPr>
-      <w:hyperlink r:id="rId29" w:history="1">
+      <w:hyperlink r:id="rId30" w:history="1">
         <w:r>
           <w:rPr>
             <w:rStyle w:val="a3"/>
@@ -836,7 +763,7 @@
           <w:szCs w:val="21"/>
         </w:rPr>
       </w:pPr>
-      <w:hyperlink r:id="rId30" w:history="1">
+      <w:hyperlink r:id="rId31" w:history="1">
         <w:r>
           <w:rPr>
             <w:rStyle w:val="a3"/>
@@ -863,7 +790,7 @@
           <w:szCs w:val="21"/>
         </w:rPr>
       </w:pPr>
-      <w:hyperlink r:id="rId31" w:history="1">
+      <w:hyperlink r:id="rId32" w:history="1">
         <w:r>
           <w:rPr>
             <w:rStyle w:val="a3"/>
@@ -890,7 +817,7 @@
           <w:szCs w:val="21"/>
         </w:rPr>
       </w:pPr>
-      <w:hyperlink r:id="rId32" w:history="1">
+      <w:hyperlink r:id="rId33" w:history="1">
         <w:r>
           <w:rPr>
             <w:rStyle w:val="a3"/>
@@ -917,7 +844,7 @@
           <w:szCs w:val="21"/>
         </w:rPr>
       </w:pPr>
-      <w:hyperlink r:id="rId33" w:history="1">
+      <w:hyperlink r:id="rId34" w:history="1">
         <w:r>
           <w:rPr>
             <w:rStyle w:val="a3"/>
@@ -944,7 +871,7 @@
           <w:szCs w:val="21"/>
         </w:rPr>
       </w:pPr>
-      <w:hyperlink r:id="rId34" w:history="1">
+      <w:hyperlink r:id="rId35" w:history="1">
         <w:r>
           <w:rPr>
             <w:rStyle w:val="a3"/>
@@ -971,7 +898,7 @@
           <w:szCs w:val="21"/>
         </w:rPr>
       </w:pPr>
-      <w:hyperlink r:id="rId35" w:history="1">
+      <w:hyperlink r:id="rId36" w:history="1">
         <w:r>
           <w:rPr>
             <w:rStyle w:val="a3"/>
@@ -998,7 +925,7 @@
           <w:szCs w:val="21"/>
         </w:rPr>
       </w:pPr>
-      <w:hyperlink r:id="rId36" w:history="1">
+      <w:hyperlink r:id="rId37" w:history="1">
         <w:r>
           <w:rPr>
             <w:rStyle w:val="a3"/>
@@ -1025,7 +952,7 @@
           <w:szCs w:val="21"/>
         </w:rPr>
       </w:pPr>
-      <w:hyperlink r:id="rId37" w:history="1">
+      <w:hyperlink r:id="rId38" w:history="1">
         <w:r>
           <w:rPr>
             <w:rStyle w:val="a3"/>
@@ -1052,7 +979,7 @@
           <w:szCs w:val="21"/>
         </w:rPr>
       </w:pPr>
-      <w:hyperlink r:id="rId38" w:history="1">
+      <w:hyperlink r:id="rId39" w:history="1">
         <w:r>
           <w:rPr>
             <w:rStyle w:val="a3"/>
@@ -1079,7 +1006,7 @@
           <w:szCs w:val="21"/>
         </w:rPr>
       </w:pPr>
-      <w:hyperlink r:id="rId39" w:anchor="overview" w:history="1">
+      <w:hyperlink r:id="rId40" w:anchor="overview" w:history="1">
         <w:r>
           <w:rPr>
             <w:rStyle w:val="a3"/>
@@ -1106,7 +1033,7 @@
           <w:szCs w:val="21"/>
         </w:rPr>
       </w:pPr>
-      <w:hyperlink r:id="rId40" w:anchor="version-1-x-to-2-x" w:history="1">
+      <w:hyperlink r:id="rId41" w:anchor="version-1-x-to-2-x" w:history="1">
         <w:r>
           <w:rPr>
             <w:rStyle w:val="a3"/>
@@ -1133,7 +1060,7 @@
           <w:szCs w:val="21"/>
         </w:rPr>
       </w:pPr>
-      <w:hyperlink r:id="rId41" w:anchor="serializers" w:history="1">
+      <w:hyperlink r:id="rId42" w:anchor="serializers" w:history="1">
         <w:r>
           <w:rPr>
             <w:rStyle w:val="a3"/>
@@ -1160,7 +1087,7 @@
           <w:szCs w:val="21"/>
         </w:rPr>
       </w:pPr>
-      <w:hyperlink r:id="rId42" w:anchor="authentication-permissions" w:history="1">
+      <w:hyperlink r:id="rId43" w:anchor="authentication-permissions" w:history="1">
         <w:r>
           <w:rPr>
             <w:rStyle w:val="a3"/>
@@ -1187,7 +1114,7 @@
           <w:szCs w:val="21"/>
         </w:rPr>
       </w:pPr>
-      <w:hyperlink r:id="rId43" w:anchor="response-codes" w:history="1">
+      <w:hyperlink r:id="rId44" w:anchor="response-codes" w:history="1">
         <w:r>
           <w:rPr>
             <w:rStyle w:val="a3"/>
@@ -1214,7 +1141,7 @@
           <w:szCs w:val="21"/>
         </w:rPr>
       </w:pPr>
-      <w:hyperlink r:id="rId44" w:anchor="errors" w:history="1">
+      <w:hyperlink r:id="rId45" w:anchor="errors" w:history="1">
         <w:r>
           <w:rPr>
             <w:rStyle w:val="a3"/>
@@ -1241,7 +1168,7 @@
           <w:szCs w:val="21"/>
         </w:rPr>
       </w:pPr>
-      <w:hyperlink r:id="rId45" w:anchor="verbs" w:history="1">
+      <w:hyperlink r:id="rId46" w:anchor="verbs" w:history="1">
         <w:r>
           <w:rPr>
             <w:rStyle w:val="a3"/>
@@ -1268,7 +1195,7 @@
           <w:szCs w:val="21"/>
         </w:rPr>
       </w:pPr>
-      <w:hyperlink r:id="rId46" w:anchor="api-versioning" w:history="1">
+      <w:hyperlink r:id="rId47" w:anchor="api-versioning" w:history="1">
         <w:r>
           <w:rPr>
             <w:rStyle w:val="a3"/>
@@ -1295,7 +1222,7 @@
           <w:szCs w:val="21"/>
         </w:rPr>
       </w:pPr>
-      <w:hyperlink r:id="rId47" w:anchor="query-string-vs-body-content" w:history="1">
+      <w:hyperlink r:id="rId48" w:anchor="query-string-vs-body-content" w:history="1">
         <w:r>
           <w:rPr>
             <w:rStyle w:val="a3"/>
@@ -1322,7 +1249,7 @@
           <w:szCs w:val="21"/>
         </w:rPr>
       </w:pPr>
-      <w:hyperlink r:id="rId48" w:anchor="compressed-requests" w:history="1">
+      <w:hyperlink r:id="rId49" w:anchor="compressed-requests" w:history="1">
         <w:r>
           <w:rPr>
             <w:rStyle w:val="a3"/>
@@ -1349,7 +1276,7 @@
           <w:szCs w:val="21"/>
         </w:rPr>
       </w:pPr>
-      <w:hyperlink r:id="rId49" w:anchor="cors" w:history="1">
+      <w:hyperlink r:id="rId50" w:anchor="cors" w:history="1">
         <w:r>
           <w:rPr>
             <w:rStyle w:val="a3"/>
@@ -1376,7 +1303,7 @@
           <w:szCs w:val="21"/>
         </w:rPr>
       </w:pPr>
-      <w:hyperlink r:id="rId50" w:anchor="documentation" w:history="1">
+      <w:hyperlink r:id="rId51" w:anchor="documentation" w:history="1">
         <w:r>
           <w:rPr>
             <w:rStyle w:val="a3"/>
@@ -1403,7 +1330,7 @@
           <w:szCs w:val="21"/>
         </w:rPr>
       </w:pPr>
-      <w:hyperlink r:id="rId51" w:anchor="deprecated-api" w:history="1">
+      <w:hyperlink r:id="rId52" w:anchor="deprecated-api" w:history="1">
         <w:r>
           <w:rPr>
             <w:rStyle w:val="a3"/>
@@ -1430,7 +1357,7 @@
           <w:szCs w:val="21"/>
         </w:rPr>
       </w:pPr>
-      <w:hyperlink r:id="rId52" w:anchor="api-endpoints" w:history="1">
+      <w:hyperlink r:id="rId53" w:anchor="api-endpoints" w:history="1">
         <w:r>
           <w:rPr>
             <w:rStyle w:val="a3"/>
@@ -1457,7 +1384,7 @@
           <w:szCs w:val="21"/>
         </w:rPr>
       </w:pPr>
-      <w:hyperlink r:id="rId53" w:history="1">
+      <w:hyperlink r:id="rId54" w:history="1">
         <w:r>
           <w:rPr>
             <w:rStyle w:val="a3"/>
@@ -1484,7 +1411,7 @@
           <w:szCs w:val="21"/>
         </w:rPr>
       </w:pPr>
-      <w:hyperlink r:id="rId54" w:history="1">
+      <w:hyperlink r:id="rId55" w:history="1">
         <w:r>
           <w:rPr>
             <w:rStyle w:val="a3"/>
@@ -1511,7 +1438,7 @@
           <w:szCs w:val="21"/>
         </w:rPr>
       </w:pPr>
-      <w:hyperlink r:id="rId55" w:history="1">
+      <w:hyperlink r:id="rId56" w:history="1">
         <w:r>
           <w:rPr>
             <w:rStyle w:val="a3"/>
@@ -1538,7 +1465,7 @@
           <w:szCs w:val="21"/>
         </w:rPr>
       </w:pPr>
-      <w:hyperlink r:id="rId56" w:history="1">
+      <w:hyperlink r:id="rId57" w:history="1">
         <w:r>
           <w:rPr>
             <w:rStyle w:val="a3"/>
@@ -1565,7 +1492,7 @@
           <w:szCs w:val="21"/>
         </w:rPr>
       </w:pPr>
-      <w:hyperlink r:id="rId57" w:history="1">
+      <w:hyperlink r:id="rId58" w:history="1">
         <w:r>
           <w:rPr>
             <w:rStyle w:val="a3"/>
@@ -1592,7 +1519,7 @@
           <w:szCs w:val="21"/>
         </w:rPr>
       </w:pPr>
-      <w:hyperlink r:id="rId58" w:history="1">
+      <w:hyperlink r:id="rId59" w:history="1">
         <w:r>
           <w:rPr>
             <w:rStyle w:val="a3"/>
@@ -1619,7 +1546,7 @@
           <w:szCs w:val="21"/>
         </w:rPr>
       </w:pPr>
-      <w:hyperlink r:id="rId59" w:history="1">
+      <w:hyperlink r:id="rId60" w:history="1">
         <w:r>
           <w:rPr>
             <w:rStyle w:val="a3"/>
@@ -1646,7 +1573,7 @@
           <w:szCs w:val="21"/>
         </w:rPr>
       </w:pPr>
-      <w:hyperlink r:id="rId60" w:history="1">
+      <w:hyperlink r:id="rId61" w:history="1">
         <w:r>
           <w:rPr>
             <w:rStyle w:val="a3"/>
@@ -1673,7 +1600,7 @@
           <w:szCs w:val="21"/>
         </w:rPr>
       </w:pPr>
-      <w:hyperlink r:id="rId61" w:history="1">
+      <w:hyperlink r:id="rId62" w:history="1">
         <w:r>
           <w:rPr>
             <w:rStyle w:val="a3"/>
@@ -1700,7 +1627,7 @@
           <w:szCs w:val="21"/>
         </w:rPr>
       </w:pPr>
-      <w:hyperlink r:id="rId62" w:history="1">
+      <w:hyperlink r:id="rId63" w:history="1">
         <w:r>
           <w:rPr>
             <w:rStyle w:val="a3"/>
@@ -1727,7 +1654,7 @@
           <w:szCs w:val="21"/>
         </w:rPr>
       </w:pPr>
-      <w:hyperlink r:id="rId63" w:anchor="guidelines" w:history="1">
+      <w:hyperlink r:id="rId64" w:anchor="guidelines" w:history="1">
         <w:r>
           <w:rPr>
             <w:rStyle w:val="a3"/>
@@ -1754,7 +1681,7 @@
           <w:szCs w:val="21"/>
         </w:rPr>
       </w:pPr>
-      <w:hyperlink r:id="rId64" w:anchor="git-repository" w:history="1">
+      <w:hyperlink r:id="rId65" w:anchor="git-repository" w:history="1">
         <w:r>
           <w:rPr>
             <w:rStyle w:val="a3"/>
@@ -1781,7 +1708,7 @@
           <w:szCs w:val="21"/>
         </w:rPr>
       </w:pPr>
-      <w:hyperlink r:id="rId65" w:anchor="details" w:history="1">
+      <w:hyperlink r:id="rId66" w:anchor="details" w:history="1">
         <w:r>
           <w:rPr>
             <w:rStyle w:val="a3"/>
@@ -1808,7 +1735,7 @@
           <w:szCs w:val="21"/>
         </w:rPr>
       </w:pPr>
-      <w:hyperlink r:id="rId66" w:history="1">
+      <w:hyperlink r:id="rId67" w:history="1">
         <w:r>
           <w:rPr>
             <w:rStyle w:val="a3"/>
@@ -1835,7 +1762,7 @@
           <w:szCs w:val="21"/>
         </w:rPr>
       </w:pPr>
-      <w:hyperlink r:id="rId67" w:anchor="monitoring" w:history="1">
+      <w:hyperlink r:id="rId68" w:anchor="monitoring" w:history="1">
         <w:r>
           <w:rPr>
             <w:rStyle w:val="a3"/>
@@ -1862,7 +1789,7 @@
           <w:szCs w:val="21"/>
         </w:rPr>
       </w:pPr>
-      <w:hyperlink r:id="rId68" w:anchor="docker-images" w:history="1">
+      <w:hyperlink r:id="rId69" w:anchor="docker-images" w:history="1">
         <w:r>
           <w:rPr>
             <w:rStyle w:val="a3"/>
@@ -1889,7 +1816,7 @@
           <w:szCs w:val="21"/>
         </w:rPr>
       </w:pPr>
-      <w:hyperlink r:id="rId69" w:anchor="front-ends" w:history="1">
+      <w:hyperlink r:id="rId70" w:anchor="front-ends" w:history="1">
         <w:r>
           <w:rPr>
             <w:rStyle w:val="a3"/>
@@ -1916,7 +1843,7 @@
           <w:szCs w:val="21"/>
         </w:rPr>
       </w:pPr>
-      <w:hyperlink r:id="rId70" w:anchor="utilities" w:history="1">
+      <w:hyperlink r:id="rId71" w:anchor="utilities" w:history="1">
         <w:r>
           <w:rPr>
             <w:rStyle w:val="a3"/>
@@ -1943,7 +1870,7 @@
           <w:szCs w:val="21"/>
         </w:rPr>
       </w:pPr>
-      <w:hyperlink r:id="rId71" w:anchor="clients" w:history="1">
+      <w:hyperlink r:id="rId72" w:anchor="clients" w:history="1">
         <w:r>
           <w:rPr>
             <w:rStyle w:val="a3"/>
@@ -1970,7 +1897,7 @@
           <w:szCs w:val="21"/>
         </w:rPr>
       </w:pPr>
-      <w:hyperlink r:id="rId72" w:anchor="references-to-opentsdb" w:history="1">
+      <w:hyperlink r:id="rId73" w:anchor="references-to-opentsdb" w:history="1">
         <w:r>
           <w:rPr>
             <w:rStyle w:val="a3"/>
@@ -1997,7 +1924,7 @@
           <w:szCs w:val="21"/>
         </w:rPr>
       </w:pPr>
-      <w:hyperlink r:id="rId73" w:anchor="statistical-analysis-tools" w:history="1">
+      <w:hyperlink r:id="rId74" w:anchor="statistical-analysis-tools" w:history="1">
         <w:r>
           <w:rPr>
             <w:rStyle w:val="a3"/>
@@ -2080,7 +2007,7 @@
         </w:rPr>
         <w:t> and </w:t>
       </w:r>
-      <w:hyperlink r:id="rId74" w:history="1">
+      <w:hyperlink r:id="rId75" w:history="1">
         <w:r>
           <w:rPr>
             <w:rStyle w:val="a6"/>
@@ -2099,29 +2026,9 @@
           <w:sz w:val="21"/>
           <w:szCs w:val="21"/>
         </w:rPr>
-        <w:t xml:space="preserve"> sections to understand how </w:t>
-      </w:r>
-      <w:proofErr w:type="spellStart"/>
-      <w:r>
-        <w:rPr>
-          <w:rFonts w:ascii="Arial" w:hAnsi="Arial" w:cs="Arial"/>
-          <w:color w:val="002B36"/>
-          <w:sz w:val="21"/>
-          <w:szCs w:val="21"/>
-        </w:rPr>
-        <w:t>OpenTSDB</w:t>
-      </w:r>
-      <w:proofErr w:type="spellEnd"/>
-      <w:r>
-        <w:rPr>
-          <w:rFonts w:ascii="Arial" w:hAnsi="Arial" w:cs="Arial"/>
-          <w:color w:val="002B36"/>
-          <w:sz w:val="21"/>
-          <w:szCs w:val="21"/>
-        </w:rPr>
-        <w:t xml:space="preserve"> handles its core purpose of storing and serving time series information. Then follow up with the </w:t>
-      </w:r>
-      <w:hyperlink r:id="rId75" w:history="1">
+        <w:t> sections to understand how OpenTSDB handles its core purpose of storing and serving time series information. Then follow up with the </w:t>
+      </w:r>
+      <w:hyperlink r:id="rId76" w:history="1">
         <w:r>
           <w:rPr>
             <w:rStyle w:val="a6"/>
@@ -2140,47 +2047,7 @@
           <w:sz w:val="21"/>
           <w:szCs w:val="21"/>
         </w:rPr>
-        <w:t xml:space="preserve"> section to play around with getting some data into your </w:t>
-      </w:r>
-      <w:proofErr w:type="spellStart"/>
-      <w:r>
-        <w:rPr>
-          <w:rFonts w:ascii="Arial" w:hAnsi="Arial" w:cs="Arial"/>
-          <w:color w:val="002B36"/>
-          <w:sz w:val="21"/>
-          <w:szCs w:val="21"/>
-        </w:rPr>
-        <w:t>OpenTSDB</w:t>
-      </w:r>
-      <w:proofErr w:type="spellEnd"/>
-      <w:r>
-        <w:rPr>
-          <w:rFonts w:ascii="Arial" w:hAnsi="Arial" w:cs="Arial"/>
-          <w:color w:val="002B36"/>
-          <w:sz w:val="21"/>
-          <w:szCs w:val="21"/>
-        </w:rPr>
-        <w:t xml:space="preserve"> instance. Finally follow up with the other pages for details on the other features of </w:t>
-      </w:r>
-      <w:proofErr w:type="spellStart"/>
-      <w:r>
-        <w:rPr>
-          <w:rFonts w:ascii="Arial" w:hAnsi="Arial" w:cs="Arial"/>
-          <w:color w:val="002B36"/>
-          <w:sz w:val="21"/>
-          <w:szCs w:val="21"/>
-        </w:rPr>
-        <w:t>OpenTSDB</w:t>
-      </w:r>
-      <w:proofErr w:type="spellEnd"/>
-      <w:r>
-        <w:rPr>
-          <w:rFonts w:ascii="Arial" w:hAnsi="Arial" w:cs="Arial"/>
-          <w:color w:val="002B36"/>
-          <w:sz w:val="21"/>
-          <w:szCs w:val="21"/>
-        </w:rPr>
-        <w:t>.</w:t>
+        <w:t> section to play around with getting some data into your OpenTSDB instance. Finally follow up with the other pages for details on the other features of OpenTSDB.</w:t>
       </w:r>
     </w:p>
     <w:p>
@@ -2199,7 +2066,7 @@
           <w:szCs w:val="21"/>
         </w:rPr>
       </w:pPr>
-      <w:hyperlink r:id="rId76" w:history="1">
+      <w:hyperlink r:id="rId77" w:history="1">
         <w:r>
           <w:rPr>
             <w:rStyle w:val="a3"/>
@@ -2227,7 +2094,7 @@
           <w:szCs w:val="21"/>
         </w:rPr>
       </w:pPr>
-      <w:hyperlink r:id="rId77" w:history="1">
+      <w:hyperlink r:id="rId78" w:history="1">
         <w:r>
           <w:rPr>
             <w:rStyle w:val="a3"/>
@@ -2255,7 +2122,7 @@
           <w:szCs w:val="21"/>
         </w:rPr>
       </w:pPr>
-      <w:hyperlink r:id="rId78" w:history="1">
+      <w:hyperlink r:id="rId79" w:history="1">
         <w:r>
           <w:rPr>
             <w:rStyle w:val="a3"/>
@@ -2283,7 +2150,7 @@
           <w:szCs w:val="21"/>
         </w:rPr>
       </w:pPr>
-      <w:hyperlink r:id="rId79" w:history="1">
+      <w:hyperlink r:id="rId80" w:history="1">
         <w:r>
           <w:rPr>
             <w:rStyle w:val="a3"/>
@@ -2291,27 +2158,7 @@
             <w:color w:val="268BD2"/>
             <w:szCs w:val="21"/>
           </w:rPr>
-          <w:t xml:space="preserve">Rollup </w:t>
-        </w:r>
-        <w:proofErr w:type="gramStart"/>
-        <w:r>
-          <w:rPr>
-            <w:rStyle w:val="a3"/>
-            <w:rFonts w:ascii="Arial" w:hAnsi="Arial" w:cs="Arial"/>
-            <w:color w:val="268BD2"/>
-            <w:szCs w:val="21"/>
-          </w:rPr>
-          <w:t>And</w:t>
-        </w:r>
-        <w:proofErr w:type="gramEnd"/>
-        <w:r>
-          <w:rPr>
-            <w:rStyle w:val="a3"/>
-            <w:rFonts w:ascii="Arial" w:hAnsi="Arial" w:cs="Arial"/>
-            <w:color w:val="268BD2"/>
-            <w:szCs w:val="21"/>
-          </w:rPr>
-          <w:t xml:space="preserve"> Pre-Aggregates</w:t>
+          <w:t>Rollup And Pre-Aggregates</w:t>
         </w:r>
       </w:hyperlink>
     </w:p>
@@ -2331,7 +2178,7 @@
           <w:szCs w:val="21"/>
         </w:rPr>
       </w:pPr>
-      <w:hyperlink r:id="rId80" w:history="1">
+      <w:hyperlink r:id="rId81" w:history="1">
         <w:r>
           <w:rPr>
             <w:rStyle w:val="a3"/>
@@ -2359,7 +2206,7 @@
           <w:szCs w:val="21"/>
         </w:rPr>
       </w:pPr>
-      <w:hyperlink r:id="rId81" w:history="1">
+      <w:hyperlink r:id="rId82" w:history="1">
         <w:r>
           <w:rPr>
             <w:rStyle w:val="a3"/>
@@ -2387,7 +2234,7 @@
           <w:szCs w:val="21"/>
         </w:rPr>
       </w:pPr>
-      <w:hyperlink r:id="rId82" w:history="1">
+      <w:hyperlink r:id="rId83" w:history="1">
         <w:r>
           <w:rPr>
             <w:rStyle w:val="a3"/>
@@ -2415,7 +2262,7 @@
           <w:szCs w:val="21"/>
         </w:rPr>
       </w:pPr>
-      <w:hyperlink r:id="rId83" w:history="1">
+      <w:hyperlink r:id="rId84" w:history="1">
         <w:r>
           <w:rPr>
             <w:rStyle w:val="a3"/>
@@ -2443,7 +2290,7 @@
           <w:szCs w:val="21"/>
         </w:rPr>
       </w:pPr>
-      <w:hyperlink r:id="rId84" w:history="1">
+      <w:hyperlink r:id="rId85" w:history="1">
         <w:r>
           <w:rPr>
             <w:rStyle w:val="a3"/>
@@ -2471,7 +2318,7 @@
           <w:szCs w:val="21"/>
         </w:rPr>
       </w:pPr>
-      <w:hyperlink r:id="rId85" w:history="1">
+      <w:hyperlink r:id="rId86" w:history="1">
         <w:r>
           <w:rPr>
             <w:rStyle w:val="a3"/>
@@ -2499,7 +2346,7 @@
           <w:szCs w:val="21"/>
         </w:rPr>
       </w:pPr>
-      <w:hyperlink r:id="rId86" w:history="1">
+      <w:hyperlink r:id="rId87" w:history="1">
         <w:r>
           <w:rPr>
             <w:rStyle w:val="a3"/>
@@ -2527,7 +2374,7 @@
           <w:szCs w:val="21"/>
         </w:rPr>
       </w:pPr>
-      <w:hyperlink r:id="rId87" w:history="1">
+      <w:hyperlink r:id="rId88" w:history="1">
         <w:r>
           <w:rPr>
             <w:rStyle w:val="a3"/>
@@ -2555,7 +2402,7 @@
           <w:szCs w:val="21"/>
         </w:rPr>
       </w:pPr>
-      <w:hyperlink r:id="rId88" w:history="1">
+      <w:hyperlink r:id="rId89" w:history="1">
         <w:r>
           <w:rPr>
             <w:rStyle w:val="a3"/>
@@ -2583,7 +2430,7 @@
           <w:szCs w:val="21"/>
         </w:rPr>
       </w:pPr>
-      <w:hyperlink r:id="rId89" w:history="1">
+      <w:hyperlink r:id="rId90" w:history="1">
         <w:r>
           <w:rPr>
             <w:rStyle w:val="a3"/>
@@ -2611,7 +2458,7 @@
           <w:szCs w:val="21"/>
         </w:rPr>
       </w:pPr>
-      <w:hyperlink r:id="rId90" w:history="1">
+      <w:hyperlink r:id="rId91" w:history="1">
         <w:r>
           <w:rPr>
             <w:rStyle w:val="a3"/>
@@ -2639,7 +2486,7 @@
           <w:szCs w:val="21"/>
         </w:rPr>
       </w:pPr>
-      <w:hyperlink r:id="rId91" w:history="1">
+      <w:hyperlink r:id="rId92" w:history="1">
         <w:r>
           <w:rPr>
             <w:rStyle w:val="a3"/>
@@ -2698,27 +2545,7 @@
           <w:sz w:val="21"/>
           <w:szCs w:val="21"/>
         </w:rPr>
-        <w:t xml:space="preserve">You may want to jump right in and start throwing data into your TSD, but to really take advantage of </w:t>
-      </w:r>
-      <w:proofErr w:type="spellStart"/>
-      <w:r>
-        <w:rPr>
-          <w:rFonts w:ascii="Arial" w:hAnsi="Arial" w:cs="Arial"/>
-          <w:color w:val="002B36"/>
-          <w:sz w:val="21"/>
-          <w:szCs w:val="21"/>
-        </w:rPr>
-        <w:t>OpenTSDB's</w:t>
-      </w:r>
-      <w:proofErr w:type="spellEnd"/>
-      <w:r>
-        <w:rPr>
-          <w:rFonts w:ascii="Arial" w:hAnsi="Arial" w:cs="Arial"/>
-          <w:color w:val="002B36"/>
-          <w:sz w:val="21"/>
-          <w:szCs w:val="21"/>
-        </w:rPr>
-        <w:t xml:space="preserve"> power and flexibility, you may want to pause and think about your naming schema</w:t>
+        <w:t>You may want to jump right in and start throwing data into your TSD, but to really take advantage of OpenTSDB's power and flexibility, you may want to pause and think about your naming schema</w:t>
       </w:r>
       <w:r>
         <w:rPr>
@@ -2755,47 +2582,7 @@
           <w:sz w:val="21"/>
           <w:szCs w:val="21"/>
         </w:rPr>
-        <w:t xml:space="preserve">, or use an existing tool with </w:t>
-      </w:r>
-      <w:proofErr w:type="spellStart"/>
-      <w:r>
-        <w:rPr>
-          <w:rFonts w:ascii="Arial" w:hAnsi="Arial" w:cs="Arial"/>
-          <w:color w:val="002B36"/>
-          <w:sz w:val="21"/>
-          <w:szCs w:val="21"/>
-        </w:rPr>
-        <w:t>OpenTSDB</w:t>
-      </w:r>
-      <w:proofErr w:type="spellEnd"/>
-      <w:r>
-        <w:rPr>
-          <w:rFonts w:ascii="Arial" w:hAnsi="Arial" w:cs="Arial"/>
-          <w:color w:val="002B36"/>
-          <w:sz w:val="21"/>
-          <w:szCs w:val="21"/>
-        </w:rPr>
-        <w:t xml:space="preserve"> support such as '</w:t>
-      </w:r>
-      <w:proofErr w:type="spellStart"/>
-      <w:r>
-        <w:rPr>
-          <w:rFonts w:ascii="Arial" w:hAnsi="Arial" w:cs="Arial"/>
-          <w:color w:val="002B36"/>
-          <w:sz w:val="21"/>
-          <w:szCs w:val="21"/>
-        </w:rPr>
-        <w:t>tcollector</w:t>
-      </w:r>
-      <w:proofErr w:type="spellEnd"/>
-      <w:r>
-        <w:rPr>
-          <w:rFonts w:ascii="Arial" w:hAnsi="Arial" w:cs="Arial"/>
-          <w:color w:val="002B36"/>
-          <w:sz w:val="21"/>
-          <w:szCs w:val="21"/>
-        </w:rPr>
-        <w:t>'.</w:t>
+        <w:t>, or use an existing tool with OpenTSDB support such as 'tcollector'.</w:t>
       </w:r>
     </w:p>
     <w:p>
@@ -2883,27 +2670,7 @@
           <w:sz w:val="21"/>
           <w:szCs w:val="21"/>
         </w:rPr>
-        <w:t xml:space="preserve">. The name tells us that the time series is recording the amount of time in user space for </w:t>
-      </w:r>
-      <w:proofErr w:type="spellStart"/>
-      <w:r>
-        <w:rPr>
-          <w:rFonts w:ascii="Arial" w:hAnsi="Arial" w:cs="Arial"/>
-          <w:color w:val="002B36"/>
-          <w:sz w:val="21"/>
-          <w:szCs w:val="21"/>
-        </w:rPr>
-        <w:t>cpu</w:t>
-      </w:r>
-      <w:proofErr w:type="spellEnd"/>
-      <w:r>
-        <w:rPr>
-          <w:rFonts w:ascii="Arial" w:hAnsi="Arial" w:cs="Arial"/>
-          <w:color w:val="002B36"/>
-          <w:sz w:val="21"/>
-          <w:szCs w:val="21"/>
-        </w:rPr>
-        <w:t> </w:t>
+        <w:t>. The name tells us that the time series is recording the amount of time in user space for cpu </w:t>
       </w:r>
       <w:r>
         <w:rPr>
@@ -2945,27 +2712,7 @@
           <w:sz w:val="21"/>
           <w:szCs w:val="21"/>
         </w:rPr>
-        <w:t xml:space="preserve">. This works great if you want to retrieve just the user time for that </w:t>
-      </w:r>
-      <w:proofErr w:type="spellStart"/>
-      <w:r>
-        <w:rPr>
-          <w:rFonts w:ascii="Arial" w:hAnsi="Arial" w:cs="Arial"/>
-          <w:color w:val="002B36"/>
-          <w:sz w:val="21"/>
-          <w:szCs w:val="21"/>
-        </w:rPr>
-        <w:t>cpu</w:t>
-      </w:r>
-      <w:proofErr w:type="spellEnd"/>
-      <w:r>
-        <w:rPr>
-          <w:rFonts w:ascii="Arial" w:hAnsi="Arial" w:cs="Arial"/>
-          <w:color w:val="002B36"/>
-          <w:sz w:val="21"/>
-          <w:szCs w:val="21"/>
-        </w:rPr>
-        <w:t xml:space="preserve"> core on that particular web server later on.</w:t>
+        <w:t>. This works great if you want to retrieve just the user time for that cpu core on that particular web server later on.</w:t>
       </w:r>
     </w:p>
     <w:p>
@@ -3047,27 +2794,7 @@
           <w:sz w:val="21"/>
           <w:szCs w:val="21"/>
         </w:rPr>
-        <w:t xml:space="preserve"> that represents the same aggregate but you must now write '64 + 1' different time series. What if you had a thousand web servers and you wanted the average </w:t>
-      </w:r>
-      <w:proofErr w:type="spellStart"/>
-      <w:r>
-        <w:rPr>
-          <w:rFonts w:ascii="Arial" w:hAnsi="Arial" w:cs="Arial"/>
-          <w:color w:val="002B36"/>
-          <w:sz w:val="21"/>
-          <w:szCs w:val="21"/>
-        </w:rPr>
-        <w:t>cpu</w:t>
-      </w:r>
-      <w:proofErr w:type="spellEnd"/>
-      <w:r>
-        <w:rPr>
-          <w:rFonts w:ascii="Arial" w:hAnsi="Arial" w:cs="Arial"/>
-          <w:color w:val="002B36"/>
-          <w:sz w:val="21"/>
-          <w:szCs w:val="21"/>
-        </w:rPr>
-        <w:t xml:space="preserve"> time for all of your servers? You could craft a wild card query like </w:t>
+        <w:t> that represents the same aggregate but you must now write '64 + 1' different time series. What if you had a thousand web servers and you wanted the average cpu time for all of your servers? You could craft a wild card query like </w:t>
       </w:r>
       <w:r>
         <w:rPr>
@@ -3079,9 +2806,17 @@
           <w:szCs w:val="19"/>
           <w:shd w:val="clear" w:color="auto" w:fill="EEEFF2"/>
         </w:rPr>
-        <w:t>*.</w:t>
-      </w:r>
-      <w:proofErr w:type="spellStart"/>
+        <w:t>*.sys.cpu.*.user</w:t>
+      </w:r>
+      <w:r>
+        <w:rPr>
+          <w:rFonts w:ascii="Arial" w:hAnsi="Arial" w:cs="Arial"/>
+          <w:color w:val="002B36"/>
+          <w:sz w:val="21"/>
+          <w:szCs w:val="21"/>
+        </w:rPr>
+        <w:t> and the system would open all 64,000 files, aggregate the results and return the data. Or you setup a process to pre-aggregate the data and write it to </w:t>
+      </w:r>
       <w:r>
         <w:rPr>
           <w:rStyle w:val="pre"/>
@@ -3092,64 +2827,8 @@
           <w:szCs w:val="19"/>
           <w:shd w:val="clear" w:color="auto" w:fill="EEEFF2"/>
         </w:rPr>
-        <w:t>sys.cpu</w:t>
-      </w:r>
-      <w:proofErr w:type="spellEnd"/>
-      <w:r>
-        <w:rPr>
-          <w:rStyle w:val="pre"/>
-          <w:rFonts w:ascii="Courier New" w:hAnsi="Courier New" w:cs="Courier New"/>
-          <w:color w:val="002B36"/>
-          <w:spacing w:val="2"/>
-          <w:sz w:val="19"/>
-          <w:szCs w:val="19"/>
-          <w:shd w:val="clear" w:color="auto" w:fill="EEEFF2"/>
-        </w:rPr>
-        <w:t>.*.user</w:t>
-      </w:r>
-      <w:r>
-        <w:rPr>
-          <w:rFonts w:ascii="Arial" w:hAnsi="Arial" w:cs="Arial"/>
-          <w:color w:val="002B36"/>
-          <w:sz w:val="21"/>
-          <w:szCs w:val="21"/>
-        </w:rPr>
-        <w:t xml:space="preserve"> and the system would open all 64,000 files, aggregate the results and return the data. Or </w:t>
-      </w:r>
-      <w:proofErr w:type="gramStart"/>
-      <w:r>
-        <w:rPr>
-          <w:rFonts w:ascii="Arial" w:hAnsi="Arial" w:cs="Arial"/>
-          <w:color w:val="002B36"/>
-          <w:sz w:val="21"/>
-          <w:szCs w:val="21"/>
-        </w:rPr>
-        <w:t>you</w:t>
-      </w:r>
-      <w:proofErr w:type="gramEnd"/>
-      <w:r>
-        <w:rPr>
-          <w:rFonts w:ascii="Arial" w:hAnsi="Arial" w:cs="Arial"/>
-          <w:color w:val="002B36"/>
-          <w:sz w:val="21"/>
-          <w:szCs w:val="21"/>
-        </w:rPr>
-        <w:t xml:space="preserve"> setup a process to pre-aggregate the data and write it to </w:t>
-      </w:r>
-      <w:proofErr w:type="spellStart"/>
-      <w:r>
-        <w:rPr>
-          <w:rStyle w:val="pre"/>
-          <w:rFonts w:ascii="Courier New" w:hAnsi="Courier New" w:cs="Courier New"/>
-          <w:color w:val="002B36"/>
-          <w:spacing w:val="2"/>
-          <w:sz w:val="19"/>
-          <w:szCs w:val="19"/>
-          <w:shd w:val="clear" w:color="auto" w:fill="EEEFF2"/>
-        </w:rPr>
         <w:t>webservers.sys.cpu.user.all</w:t>
       </w:r>
-      <w:proofErr w:type="spellEnd"/>
       <w:r>
         <w:rPr>
           <w:rFonts w:ascii="Arial" w:hAnsi="Arial" w:cs="Arial"/>
@@ -3172,25 +2851,14 @@
           <w:szCs w:val="21"/>
         </w:rPr>
       </w:pPr>
-      <w:proofErr w:type="spellStart"/>
-      <w:r>
-        <w:rPr>
-          <w:rFonts w:ascii="Arial" w:hAnsi="Arial" w:cs="Arial"/>
-          <w:color w:val="002B36"/>
-          <w:sz w:val="21"/>
-          <w:szCs w:val="21"/>
-        </w:rPr>
-        <w:t>OpenTSDB</w:t>
-      </w:r>
-      <w:proofErr w:type="spellEnd"/>
-      <w:r>
-        <w:rPr>
-          <w:rFonts w:ascii="Arial" w:hAnsi="Arial" w:cs="Arial"/>
-          <w:color w:val="002B36"/>
-          <w:sz w:val="21"/>
-          <w:szCs w:val="21"/>
-        </w:rPr>
-        <w:t xml:space="preserve"> handles things a bit differently by </w:t>
+      <w:r>
+        <w:rPr>
+          <w:rFonts w:ascii="Arial" w:hAnsi="Arial" w:cs="Arial"/>
+          <w:color w:val="002B36"/>
+          <w:sz w:val="21"/>
+          <w:szCs w:val="21"/>
+        </w:rPr>
+        <w:t xml:space="preserve">OpenTSDB handles things a bit differently by </w:t>
       </w:r>
       <w:r>
         <w:rPr>
@@ -3370,29 +3038,7 @@
           <w:szCs w:val="19"/>
           <w:highlight w:val="yellow"/>
         </w:rPr>
-        <w:t xml:space="preserve">Every time series in </w:t>
-      </w:r>
-      <w:proofErr w:type="spellStart"/>
-      <w:r>
-        <w:rPr>
-          <w:rFonts w:ascii="Arial" w:hAnsi="Arial" w:cs="Arial"/>
-          <w:color w:val="002B36"/>
-          <w:sz w:val="19"/>
-          <w:szCs w:val="19"/>
-          <w:highlight w:val="yellow"/>
-        </w:rPr>
-        <w:t>OpenTSDB</w:t>
-      </w:r>
-      <w:proofErr w:type="spellEnd"/>
-      <w:r>
-        <w:rPr>
-          <w:rFonts w:ascii="Arial" w:hAnsi="Arial" w:cs="Arial"/>
-          <w:color w:val="002B36"/>
-          <w:sz w:val="19"/>
-          <w:szCs w:val="19"/>
-          <w:highlight w:val="yellow"/>
-        </w:rPr>
-        <w:t xml:space="preserve"> must have at least one tag</w:t>
+        <w:t>Every time series in OpenTSDB must have at least one tag</w:t>
       </w:r>
       <w:r>
         <w:rPr>
@@ -3444,29 +3090,8 @@
           <w:sz w:val="21"/>
           <w:szCs w:val="21"/>
         </w:rPr>
-        <w:t xml:space="preserve">. In </w:t>
-      </w:r>
-      <w:proofErr w:type="spellStart"/>
-      <w:r>
-        <w:rPr>
-          <w:rFonts w:ascii="Arial" w:hAnsi="Arial" w:cs="Arial"/>
-          <w:color w:val="002B36"/>
-          <w:sz w:val="21"/>
-          <w:szCs w:val="21"/>
-        </w:rPr>
-        <w:t>OpenTSDB</w:t>
-      </w:r>
-      <w:proofErr w:type="spellEnd"/>
-      <w:r>
-        <w:rPr>
-          <w:rFonts w:ascii="Arial" w:hAnsi="Arial" w:cs="Arial"/>
-          <w:color w:val="002B36"/>
-          <w:sz w:val="21"/>
-          <w:szCs w:val="21"/>
-        </w:rPr>
-        <w:t>, this may become </w:t>
-      </w:r>
-      <w:proofErr w:type="spellStart"/>
+        <w:t>. In OpenTSDB, this may become </w:t>
+      </w:r>
       <w:r>
         <w:rPr>
           <w:rStyle w:val="pre"/>
@@ -3479,7 +3104,6 @@
         </w:rPr>
         <w:t>sys.cpu.user</w:t>
       </w:r>
-      <w:proofErr w:type="spellEnd"/>
       <w:r>
         <w:rPr>
           <w:rStyle w:val="HTML"/>
@@ -3516,7 +3140,6 @@
         </w:rPr>
         <w:t> </w:t>
       </w:r>
-      <w:proofErr w:type="spellStart"/>
       <w:r>
         <w:rPr>
           <w:rStyle w:val="pre"/>
@@ -3527,9 +3150,53 @@
           <w:szCs w:val="19"/>
           <w:shd w:val="clear" w:color="auto" w:fill="EEEFF2"/>
         </w:rPr>
-        <w:t>cpu</w:t>
-      </w:r>
-      <w:proofErr w:type="spellEnd"/>
+        <w:t>cpu=0</w:t>
+      </w:r>
+      <w:r>
+        <w:rPr>
+          <w:rFonts w:ascii="Arial" w:hAnsi="Arial" w:cs="Arial"/>
+          <w:color w:val="002B36"/>
+          <w:sz w:val="21"/>
+          <w:szCs w:val="21"/>
+        </w:rPr>
+        <w:t>. Now if we want the data for an individual core</w:t>
+      </w:r>
+      <w:r>
+        <w:rPr>
+          <w:rFonts w:ascii="Arial" w:hAnsi="Arial" w:cs="Arial" w:hint="eastAsia"/>
+          <w:color w:val="002B36"/>
+          <w:sz w:val="21"/>
+          <w:szCs w:val="21"/>
+        </w:rPr>
+        <w:t>（一个核心</w:t>
+      </w:r>
+      <w:r>
+        <w:rPr>
+          <w:rFonts w:ascii="Arial" w:hAnsi="Arial" w:cs="Arial" w:hint="eastAsia"/>
+          <w:color w:val="002B36"/>
+          <w:sz w:val="21"/>
+          <w:szCs w:val="21"/>
+        </w:rPr>
+        <w:t>core</w:t>
+      </w:r>
+      <w:r>
+        <w:rPr>
+          <w:rFonts w:ascii="Arial" w:hAnsi="Arial" w:cs="Arial" w:hint="eastAsia"/>
+          <w:color w:val="002B36"/>
+          <w:sz w:val="21"/>
+          <w:szCs w:val="21"/>
+        </w:rPr>
+        <w:t>）</w:t>
+      </w:r>
+      <w:r>
+        <w:rPr>
+          <w:rFonts w:ascii="Arial" w:hAnsi="Arial" w:cs="Arial"/>
+          <w:color w:val="002B36"/>
+          <w:sz w:val="21"/>
+          <w:szCs w:val="21"/>
+        </w:rPr>
+        <w:t>, we can craft a query like </w:t>
+      </w:r>
       <w:r>
         <w:rPr>
           <w:rStyle w:val="pre"/>
@@ -3540,54 +3207,17 @@
           <w:szCs w:val="19"/>
           <w:shd w:val="clear" w:color="auto" w:fill="EEEFF2"/>
         </w:rPr>
-        <w:t>=0</w:t>
-      </w:r>
-      <w:r>
-        <w:rPr>
-          <w:rFonts w:ascii="Arial" w:hAnsi="Arial" w:cs="Arial"/>
-          <w:color w:val="002B36"/>
-          <w:sz w:val="21"/>
-          <w:szCs w:val="21"/>
-        </w:rPr>
-        <w:t>. Now if we want the data for an individual core</w:t>
-      </w:r>
-      <w:r>
-        <w:rPr>
-          <w:rFonts w:ascii="Arial" w:hAnsi="Arial" w:cs="Arial" w:hint="eastAsia"/>
-          <w:color w:val="002B36"/>
-          <w:sz w:val="21"/>
-          <w:szCs w:val="21"/>
-        </w:rPr>
-        <w:t>（一个核心</w:t>
-      </w:r>
-      <w:r>
-        <w:rPr>
-          <w:rFonts w:ascii="Arial" w:hAnsi="Arial" w:cs="Arial" w:hint="eastAsia"/>
-          <w:color w:val="002B36"/>
-          <w:sz w:val="21"/>
-          <w:szCs w:val="21"/>
-        </w:rPr>
-        <w:t>core</w:t>
-      </w:r>
-      <w:r>
-        <w:rPr>
-          <w:rFonts w:ascii="Arial" w:hAnsi="Arial" w:cs="Arial" w:hint="eastAsia"/>
-          <w:color w:val="002B36"/>
-          <w:sz w:val="21"/>
-          <w:szCs w:val="21"/>
-        </w:rPr>
-        <w:t>）</w:t>
-      </w:r>
-      <w:r>
-        <w:rPr>
-          <w:rFonts w:ascii="Arial" w:hAnsi="Arial" w:cs="Arial"/>
-          <w:color w:val="002B36"/>
-          <w:sz w:val="21"/>
-          <w:szCs w:val="21"/>
-        </w:rPr>
-        <w:t>, we can craft a query like </w:t>
-      </w:r>
-      <w:proofErr w:type="spellStart"/>
+        <w:t>sum:sys.cpu.user{host=webserver01,cpu=42}</w:t>
+      </w:r>
+      <w:r>
+        <w:rPr>
+          <w:rFonts w:ascii="Arial" w:hAnsi="Arial" w:cs="Arial"/>
+          <w:color w:val="002B36"/>
+          <w:sz w:val="21"/>
+          <w:szCs w:val="21"/>
+        </w:rPr>
+        <w:t>. If we want all of the cores, we simply drop the cpu tag and ask for </w:t>
+      </w:r>
       <w:r>
         <w:rPr>
           <w:rStyle w:val="pre"/>
@@ -3598,153 +3228,29 @@
           <w:szCs w:val="19"/>
           <w:shd w:val="clear" w:color="auto" w:fill="EEEFF2"/>
         </w:rPr>
+        <w:t>sum:sys.cpu.user{host=webserver01}</w:t>
+      </w:r>
+      <w:r>
+        <w:rPr>
+          <w:rFonts w:ascii="Arial" w:hAnsi="Arial" w:cs="Arial"/>
+          <w:color w:val="002B36"/>
+          <w:sz w:val="21"/>
+          <w:szCs w:val="21"/>
+        </w:rPr>
+        <w:t>. This will give us the aggregated results for all 64 cores. If we want the results for all 1,000 servers, we simply request </w:t>
+      </w:r>
+      <w:r>
+        <w:rPr>
+          <w:rStyle w:val="pre"/>
+          <w:rFonts w:ascii="Courier New" w:hAnsi="Courier New" w:cs="Courier New"/>
+          <w:color w:val="002B36"/>
+          <w:spacing w:val="2"/>
+          <w:sz w:val="19"/>
+          <w:szCs w:val="19"/>
+          <w:shd w:val="clear" w:color="auto" w:fill="EEEFF2"/>
+        </w:rPr>
         <w:t>sum:sys.cpu.user</w:t>
       </w:r>
-      <w:proofErr w:type="spellEnd"/>
-      <w:r>
-        <w:rPr>
-          <w:rStyle w:val="pre"/>
-          <w:rFonts w:ascii="Courier New" w:hAnsi="Courier New" w:cs="Courier New"/>
-          <w:color w:val="002B36"/>
-          <w:spacing w:val="2"/>
-          <w:sz w:val="19"/>
-          <w:szCs w:val="19"/>
-          <w:shd w:val="clear" w:color="auto" w:fill="EEEFF2"/>
-        </w:rPr>
-        <w:t>{host=webserver</w:t>
-      </w:r>
-      <w:proofErr w:type="gramStart"/>
-      <w:r>
-        <w:rPr>
-          <w:rStyle w:val="pre"/>
-          <w:rFonts w:ascii="Courier New" w:hAnsi="Courier New" w:cs="Courier New"/>
-          <w:color w:val="002B36"/>
-          <w:spacing w:val="2"/>
-          <w:sz w:val="19"/>
-          <w:szCs w:val="19"/>
-          <w:shd w:val="clear" w:color="auto" w:fill="EEEFF2"/>
-        </w:rPr>
-        <w:t>01,cpu</w:t>
-      </w:r>
-      <w:proofErr w:type="gramEnd"/>
-      <w:r>
-        <w:rPr>
-          <w:rStyle w:val="pre"/>
-          <w:rFonts w:ascii="Courier New" w:hAnsi="Courier New" w:cs="Courier New"/>
-          <w:color w:val="002B36"/>
-          <w:spacing w:val="2"/>
-          <w:sz w:val="19"/>
-          <w:szCs w:val="19"/>
-          <w:shd w:val="clear" w:color="auto" w:fill="EEEFF2"/>
-        </w:rPr>
-        <w:t>=42}</w:t>
-      </w:r>
-      <w:r>
-        <w:rPr>
-          <w:rFonts w:ascii="Arial" w:hAnsi="Arial" w:cs="Arial"/>
-          <w:color w:val="002B36"/>
-          <w:sz w:val="21"/>
-          <w:szCs w:val="21"/>
-        </w:rPr>
-        <w:t xml:space="preserve">. If we want all of the cores, we simply drop the </w:t>
-      </w:r>
-      <w:proofErr w:type="spellStart"/>
-      <w:r>
-        <w:rPr>
-          <w:rFonts w:ascii="Arial" w:hAnsi="Arial" w:cs="Arial"/>
-          <w:color w:val="002B36"/>
-          <w:sz w:val="21"/>
-          <w:szCs w:val="21"/>
-        </w:rPr>
-        <w:t>cpu</w:t>
-      </w:r>
-      <w:proofErr w:type="spellEnd"/>
-      <w:r>
-        <w:rPr>
-          <w:rFonts w:ascii="Arial" w:hAnsi="Arial" w:cs="Arial"/>
-          <w:color w:val="002B36"/>
-          <w:sz w:val="21"/>
-          <w:szCs w:val="21"/>
-        </w:rPr>
-        <w:t xml:space="preserve"> tag and ask for </w:t>
-      </w:r>
-      <w:proofErr w:type="spellStart"/>
-      <w:proofErr w:type="gramStart"/>
-      <w:r>
-        <w:rPr>
-          <w:rStyle w:val="pre"/>
-          <w:rFonts w:ascii="Courier New" w:hAnsi="Courier New" w:cs="Courier New"/>
-          <w:color w:val="002B36"/>
-          <w:spacing w:val="2"/>
-          <w:sz w:val="19"/>
-          <w:szCs w:val="19"/>
-          <w:shd w:val="clear" w:color="auto" w:fill="EEEFF2"/>
-        </w:rPr>
-        <w:t>sum:sys.cpu</w:t>
-      </w:r>
-      <w:proofErr w:type="gramEnd"/>
-      <w:r>
-        <w:rPr>
-          <w:rStyle w:val="pre"/>
-          <w:rFonts w:ascii="Courier New" w:hAnsi="Courier New" w:cs="Courier New"/>
-          <w:color w:val="002B36"/>
-          <w:spacing w:val="2"/>
-          <w:sz w:val="19"/>
-          <w:szCs w:val="19"/>
-          <w:shd w:val="clear" w:color="auto" w:fill="EEEFF2"/>
-        </w:rPr>
-        <w:t>.user</w:t>
-      </w:r>
-      <w:proofErr w:type="spellEnd"/>
-      <w:r>
-        <w:rPr>
-          <w:rStyle w:val="pre"/>
-          <w:rFonts w:ascii="Courier New" w:hAnsi="Courier New" w:cs="Courier New"/>
-          <w:color w:val="002B36"/>
-          <w:spacing w:val="2"/>
-          <w:sz w:val="19"/>
-          <w:szCs w:val="19"/>
-          <w:shd w:val="clear" w:color="auto" w:fill="EEEFF2"/>
-        </w:rPr>
-        <w:t>{host=webserver01}</w:t>
-      </w:r>
-      <w:r>
-        <w:rPr>
-          <w:rFonts w:ascii="Arial" w:hAnsi="Arial" w:cs="Arial"/>
-          <w:color w:val="002B36"/>
-          <w:sz w:val="21"/>
-          <w:szCs w:val="21"/>
-        </w:rPr>
-        <w:t>. This will give us the aggregated results for all 64 cores. If we want the results for all 1,000 servers, we simply request </w:t>
-      </w:r>
-      <w:proofErr w:type="spellStart"/>
-      <w:proofErr w:type="gramStart"/>
-      <w:r>
-        <w:rPr>
-          <w:rStyle w:val="pre"/>
-          <w:rFonts w:ascii="Courier New" w:hAnsi="Courier New" w:cs="Courier New"/>
-          <w:color w:val="002B36"/>
-          <w:spacing w:val="2"/>
-          <w:sz w:val="19"/>
-          <w:szCs w:val="19"/>
-          <w:shd w:val="clear" w:color="auto" w:fill="EEEFF2"/>
-        </w:rPr>
-        <w:t>sum:sys.cpu</w:t>
-      </w:r>
-      <w:proofErr w:type="gramEnd"/>
-      <w:r>
-        <w:rPr>
-          <w:rStyle w:val="pre"/>
-          <w:rFonts w:ascii="Courier New" w:hAnsi="Courier New" w:cs="Courier New"/>
-          <w:color w:val="002B36"/>
-          <w:spacing w:val="2"/>
-          <w:sz w:val="19"/>
-          <w:szCs w:val="19"/>
-          <w:shd w:val="clear" w:color="auto" w:fill="EEEFF2"/>
-        </w:rPr>
-        <w:t>.user</w:t>
-      </w:r>
-      <w:proofErr w:type="spellEnd"/>
       <w:r>
         <w:rPr>
           <w:rFonts w:ascii="Arial" w:hAnsi="Arial" w:cs="Arial"/>
@@ -3783,7 +3289,6 @@
         <w:lastRenderedPageBreak/>
         <w:t>the </w:t>
       </w:r>
-      <w:proofErr w:type="spellStart"/>
       <w:r>
         <w:rPr>
           <w:rStyle w:val="pre"/>
@@ -3796,35 +3301,14 @@
         </w:rPr>
         <w:t>sys.cpu.user</w:t>
       </w:r>
-      <w:proofErr w:type="spellEnd"/>
-      <w:r>
-        <w:rPr>
-          <w:rFonts w:ascii="Arial" w:hAnsi="Arial" w:cs="Arial"/>
-          <w:color w:val="002B36"/>
-          <w:sz w:val="21"/>
-          <w:szCs w:val="21"/>
-        </w:rPr>
-        <w:t xml:space="preserve"> time series next to each other so that aggregating the individual values is very fast and efficient. </w:t>
-      </w:r>
-      <w:proofErr w:type="spellStart"/>
-      <w:r>
-        <w:rPr>
-          <w:rFonts w:ascii="Arial" w:hAnsi="Arial" w:cs="Arial"/>
-          <w:color w:val="002B36"/>
-          <w:sz w:val="21"/>
-          <w:szCs w:val="21"/>
-        </w:rPr>
-        <w:t>OpenTSDB</w:t>
-      </w:r>
-      <w:proofErr w:type="spellEnd"/>
-      <w:r>
-        <w:rPr>
-          <w:rFonts w:ascii="Arial" w:hAnsi="Arial" w:cs="Arial"/>
-          <w:color w:val="002B36"/>
-          <w:sz w:val="21"/>
-          <w:szCs w:val="21"/>
-        </w:rPr>
-        <w:t xml:space="preserve"> was designed to make these aggregate queries as fast as possible since most users start out at a high level, then drill down</w:t>
+      <w:r>
+        <w:rPr>
+          <w:rFonts w:ascii="Arial" w:hAnsi="Arial" w:cs="Arial"/>
+          <w:color w:val="002B36"/>
+          <w:sz w:val="21"/>
+          <w:szCs w:val="21"/>
+        </w:rPr>
+        <w:t> time series next to each other so that aggregating the individual values is very fast and efficient. OpenTSDB was designed to make these aggregate queries as fast as possible since most users start out at a high level, then drill down</w:t>
       </w:r>
       <w:r>
         <w:rPr>
@@ -3909,27 +3393,7 @@
           <w:sz w:val="21"/>
           <w:szCs w:val="21"/>
         </w:rPr>
-        <w:t xml:space="preserve"> is flexible, some problems can arise if you don't understand the querying side of </w:t>
-      </w:r>
-      <w:proofErr w:type="spellStart"/>
-      <w:r>
-        <w:rPr>
-          <w:rFonts w:ascii="Arial" w:hAnsi="Arial" w:cs="Arial"/>
-          <w:color w:val="002B36"/>
-          <w:sz w:val="21"/>
-          <w:szCs w:val="21"/>
-        </w:rPr>
-        <w:t>OpenTSDB</w:t>
-      </w:r>
-      <w:proofErr w:type="spellEnd"/>
-      <w:r>
-        <w:rPr>
-          <w:rFonts w:ascii="Arial" w:hAnsi="Arial" w:cs="Arial"/>
-          <w:color w:val="002B36"/>
-          <w:sz w:val="21"/>
-          <w:szCs w:val="21"/>
-        </w:rPr>
-        <w:t>, hence the need for some forethought</w:t>
+        <w:t xml:space="preserve"> is flexible, some problems can arise if you don't understand the querying side of OpenTSDB, hence the need for some forethought</w:t>
       </w:r>
       <w:r>
         <w:rPr>
@@ -3949,8 +3413,6 @@
         </w:rPr>
         <w:t>. Take the example query above: </w:t>
       </w:r>
-      <w:proofErr w:type="spellStart"/>
-      <w:proofErr w:type="gramStart"/>
       <w:r>
         <w:rPr>
           <w:rStyle w:val="pre"/>
@@ -3961,9 +3423,17 @@
           <w:szCs w:val="19"/>
           <w:shd w:val="clear" w:color="auto" w:fill="EEEFF2"/>
         </w:rPr>
-        <w:t>sum:sys.cpu</w:t>
-      </w:r>
-      <w:proofErr w:type="gramEnd"/>
+        <w:t>sum:sys.cpu.user{host=webserver01}</w:t>
+      </w:r>
+      <w:r>
+        <w:rPr>
+          <w:rFonts w:ascii="Arial" w:hAnsi="Arial" w:cs="Arial"/>
+          <w:color w:val="002B36"/>
+          <w:sz w:val="21"/>
+          <w:szCs w:val="21"/>
+        </w:rPr>
+        <w:t>. We recorded 64 unique time series for </w:t>
+      </w:r>
       <w:r>
         <w:rPr>
           <w:rStyle w:val="pre"/>
@@ -3974,9 +3444,17 @@
           <w:szCs w:val="19"/>
           <w:shd w:val="clear" w:color="auto" w:fill="EEEFF2"/>
         </w:rPr>
-        <w:t>.user</w:t>
-      </w:r>
-      <w:proofErr w:type="spellEnd"/>
+        <w:t>webserver01</w:t>
+      </w:r>
+      <w:r>
+        <w:rPr>
+          <w:rFonts w:ascii="Arial" w:hAnsi="Arial" w:cs="Arial"/>
+          <w:color w:val="002B36"/>
+          <w:sz w:val="21"/>
+          <w:szCs w:val="21"/>
+        </w:rPr>
+        <w:t>, one time series for each of the CPU cores. When we issued that query, all of the time series for metric </w:t>
+      </w:r>
       <w:r>
         <w:rPr>
           <w:rStyle w:val="pre"/>
@@ -3987,16 +3465,16 @@
           <w:szCs w:val="19"/>
           <w:shd w:val="clear" w:color="auto" w:fill="EEEFF2"/>
         </w:rPr>
-        <w:t>{host=webserver01}</w:t>
-      </w:r>
-      <w:r>
-        <w:rPr>
-          <w:rFonts w:ascii="Arial" w:hAnsi="Arial" w:cs="Arial"/>
-          <w:color w:val="002B36"/>
-          <w:sz w:val="21"/>
-          <w:szCs w:val="21"/>
-        </w:rPr>
-        <w:t>. We recorded 64 unique time series for </w:t>
+        <w:t>sys.cpu.user</w:t>
+      </w:r>
+      <w:r>
+        <w:rPr>
+          <w:rFonts w:ascii="Arial" w:hAnsi="Arial" w:cs="Arial"/>
+          <w:color w:val="002B36"/>
+          <w:sz w:val="21"/>
+          <w:szCs w:val="21"/>
+        </w:rPr>
+        <w:t> with the tag </w:t>
       </w:r>
       <w:r>
         <w:rPr>
@@ -4008,18 +3486,17 @@
           <w:szCs w:val="19"/>
           <w:shd w:val="clear" w:color="auto" w:fill="EEEFF2"/>
         </w:rPr>
-        <w:t>webserver01</w:t>
-      </w:r>
-      <w:r>
-        <w:rPr>
-          <w:rFonts w:ascii="Arial" w:hAnsi="Arial" w:cs="Arial"/>
-          <w:color w:val="002B36"/>
-          <w:sz w:val="21"/>
-          <w:szCs w:val="21"/>
-        </w:rPr>
-        <w:t>, one time series for each of the CPU cores. When we issued that query, all of the time series for metric </w:t>
-      </w:r>
-      <w:proofErr w:type="spellStart"/>
+        <w:t>host=webserver01</w:t>
+      </w:r>
+      <w:r>
+        <w:rPr>
+          <w:rFonts w:ascii="Arial" w:hAnsi="Arial" w:cs="Arial"/>
+          <w:color w:val="002B36"/>
+          <w:sz w:val="21"/>
+          <w:szCs w:val="21"/>
+        </w:rPr>
+        <w:t> were retrieved, averaged, and returned as one series of numbers. Let's say the resulting average was </w:t>
+      </w:r>
       <w:r>
         <w:rPr>
           <w:rStyle w:val="pre"/>
@@ -4030,17 +3507,79 @@
           <w:szCs w:val="19"/>
           <w:shd w:val="clear" w:color="auto" w:fill="EEEFF2"/>
         </w:rPr>
+        <w:t>50</w:t>
+      </w:r>
+      <w:r>
+        <w:rPr>
+          <w:rFonts w:ascii="Arial" w:hAnsi="Arial" w:cs="Arial"/>
+          <w:color w:val="002B36"/>
+          <w:sz w:val="21"/>
+          <w:szCs w:val="21"/>
+        </w:rPr>
+        <w:t> for timestamp </w:t>
+      </w:r>
+      <w:r>
+        <w:rPr>
+          <w:rStyle w:val="pre"/>
+          <w:rFonts w:ascii="Courier New" w:hAnsi="Courier New" w:cs="Courier New"/>
+          <w:color w:val="002B36"/>
+          <w:spacing w:val="2"/>
+          <w:sz w:val="19"/>
+          <w:szCs w:val="19"/>
+          <w:shd w:val="clear" w:color="auto" w:fill="EEEFF2"/>
+        </w:rPr>
+        <w:t>1356998400</w:t>
+      </w:r>
+      <w:r>
+        <w:rPr>
+          <w:rFonts w:ascii="Arial" w:hAnsi="Arial" w:cs="Arial"/>
+          <w:color w:val="002B36"/>
+          <w:sz w:val="21"/>
+          <w:szCs w:val="21"/>
+        </w:rPr>
+        <w:t>. Now we were migrating from another system to OpenTSDB and had a process that pre-aggregated</w:t>
+      </w:r>
+      <w:r>
+        <w:rPr>
+          <w:rFonts w:ascii="Arial" w:hAnsi="Arial" w:cs="Arial" w:hint="eastAsia"/>
+          <w:color w:val="002B36"/>
+          <w:sz w:val="21"/>
+          <w:szCs w:val="21"/>
+        </w:rPr>
+        <w:t>（预先聚合）</w:t>
+      </w:r>
+      <w:r>
+        <w:rPr>
+          <w:rFonts w:ascii="Arial" w:hAnsi="Arial" w:cs="Arial"/>
+          <w:color w:val="002B36"/>
+          <w:sz w:val="21"/>
+          <w:szCs w:val="21"/>
+        </w:rPr>
+        <w:t xml:space="preserve"> all 64 cores so that we could quickly get the average value and simply wrote a new time series </w:t>
+      </w:r>
+      <w:r>
+        <w:rPr>
+          <w:rStyle w:val="pre"/>
+          <w:rFonts w:ascii="Courier New" w:hAnsi="Courier New" w:cs="Courier New"/>
+          <w:color w:val="002B36"/>
+          <w:spacing w:val="2"/>
+          <w:sz w:val="19"/>
+          <w:szCs w:val="19"/>
+          <w:shd w:val="clear" w:color="auto" w:fill="EEEFF2"/>
+        </w:rPr>
         <w:t>sys.cpu.user</w:t>
       </w:r>
-      <w:proofErr w:type="spellEnd"/>
-      <w:r>
-        <w:rPr>
-          <w:rFonts w:ascii="Arial" w:hAnsi="Arial" w:cs="Arial"/>
-          <w:color w:val="002B36"/>
-          <w:sz w:val="21"/>
-          <w:szCs w:val="21"/>
-        </w:rPr>
-        <w:t> with the tag </w:t>
+      <w:r>
+        <w:rPr>
+          <w:rStyle w:val="HTML"/>
+          <w:rFonts w:ascii="Courier New" w:hAnsi="Courier New" w:cs="Courier New"/>
+          <w:color w:val="002B36"/>
+          <w:spacing w:val="2"/>
+          <w:sz w:val="19"/>
+          <w:szCs w:val="19"/>
+          <w:shd w:val="clear" w:color="auto" w:fill="EEEFF2"/>
+        </w:rPr>
+        <w:t> </w:t>
       </w:r>
       <w:r>
         <w:rPr>
@@ -4061,7 +3600,7 @@
           <w:sz w:val="21"/>
           <w:szCs w:val="21"/>
         </w:rPr>
-        <w:t> were retrieved, averaged, and returned as one series of numbers. Let's say the resulting average was </w:t>
+        <w:t>. If we run the same query, we'll get a value of </w:t>
       </w:r>
       <w:r>
         <w:rPr>
@@ -4073,16 +3612,16 @@
           <w:szCs w:val="19"/>
           <w:shd w:val="clear" w:color="auto" w:fill="EEEFF2"/>
         </w:rPr>
-        <w:t>50</w:t>
-      </w:r>
-      <w:r>
-        <w:rPr>
-          <w:rFonts w:ascii="Arial" w:hAnsi="Arial" w:cs="Arial"/>
-          <w:color w:val="002B36"/>
-          <w:sz w:val="21"/>
-          <w:szCs w:val="21"/>
-        </w:rPr>
-        <w:t> for timestamp </w:t>
+        <w:t>100</w:t>
+      </w:r>
+      <w:r>
+        <w:rPr>
+          <w:rFonts w:ascii="Arial" w:hAnsi="Arial" w:cs="Arial"/>
+          <w:color w:val="002B36"/>
+          <w:sz w:val="21"/>
+          <w:szCs w:val="21"/>
+        </w:rPr>
+        <w:t> at </w:t>
       </w:r>
       <w:r>
         <w:rPr>
@@ -4103,174 +3642,7 @@
           <w:sz w:val="21"/>
           <w:szCs w:val="21"/>
         </w:rPr>
-        <w:t xml:space="preserve">. Now we were migrating from another system to </w:t>
-      </w:r>
-      <w:proofErr w:type="spellStart"/>
-      <w:r>
-        <w:rPr>
-          <w:rFonts w:ascii="Arial" w:hAnsi="Arial" w:cs="Arial"/>
-          <w:color w:val="002B36"/>
-          <w:sz w:val="21"/>
-          <w:szCs w:val="21"/>
-        </w:rPr>
-        <w:t>OpenTSDB</w:t>
-      </w:r>
-      <w:proofErr w:type="spellEnd"/>
-      <w:r>
-        <w:rPr>
-          <w:rFonts w:ascii="Arial" w:hAnsi="Arial" w:cs="Arial"/>
-          <w:color w:val="002B36"/>
-          <w:sz w:val="21"/>
-          <w:szCs w:val="21"/>
-        </w:rPr>
-        <w:t xml:space="preserve"> and had a process that pre-aggregated</w:t>
-      </w:r>
-      <w:r>
-        <w:rPr>
-          <w:rFonts w:ascii="Arial" w:hAnsi="Arial" w:cs="Arial" w:hint="eastAsia"/>
-          <w:color w:val="002B36"/>
-          <w:sz w:val="21"/>
-          <w:szCs w:val="21"/>
-        </w:rPr>
-        <w:t>（预先聚合）</w:t>
-      </w:r>
-      <w:r>
-        <w:rPr>
-          <w:rFonts w:ascii="Arial" w:hAnsi="Arial" w:cs="Arial"/>
-          <w:color w:val="002B36"/>
-          <w:sz w:val="21"/>
-          <w:szCs w:val="21"/>
-        </w:rPr>
-        <w:t xml:space="preserve"> all 64 cores so that we could quickly get the average value and simply wrote a new time series </w:t>
-      </w:r>
-      <w:proofErr w:type="spellStart"/>
-      <w:r>
-        <w:rPr>
-          <w:rStyle w:val="pre"/>
-          <w:rFonts w:ascii="Courier New" w:hAnsi="Courier New" w:cs="Courier New"/>
-          <w:color w:val="002B36"/>
-          <w:spacing w:val="2"/>
-          <w:sz w:val="19"/>
-          <w:szCs w:val="19"/>
-          <w:shd w:val="clear" w:color="auto" w:fill="EEEFF2"/>
-        </w:rPr>
-        <w:t>sys.cpu.user</w:t>
-      </w:r>
-      <w:proofErr w:type="spellEnd"/>
-      <w:r>
-        <w:rPr>
-          <w:rStyle w:val="HTML"/>
-          <w:rFonts w:ascii="Courier New" w:hAnsi="Courier New" w:cs="Courier New"/>
-          <w:color w:val="002B36"/>
-          <w:spacing w:val="2"/>
-          <w:sz w:val="19"/>
-          <w:szCs w:val="19"/>
-          <w:shd w:val="clear" w:color="auto" w:fill="EEEFF2"/>
-        </w:rPr>
-        <w:t> </w:t>
-      </w:r>
-      <w:r>
-        <w:rPr>
-          <w:rStyle w:val="pre"/>
-          <w:rFonts w:ascii="Courier New" w:hAnsi="Courier New" w:cs="Courier New"/>
-          <w:color w:val="002B36"/>
-          <w:spacing w:val="2"/>
-          <w:sz w:val="19"/>
-          <w:szCs w:val="19"/>
-          <w:shd w:val="clear" w:color="auto" w:fill="EEEFF2"/>
-        </w:rPr>
-        <w:t>host=webserver01</w:t>
-      </w:r>
-      <w:r>
-        <w:rPr>
-          <w:rFonts w:ascii="Arial" w:hAnsi="Arial" w:cs="Arial"/>
-          <w:color w:val="002B36"/>
-          <w:sz w:val="21"/>
-          <w:szCs w:val="21"/>
-        </w:rPr>
-        <w:t>. If we run the same query, we'll get a value of </w:t>
-      </w:r>
-      <w:r>
-        <w:rPr>
-          <w:rStyle w:val="pre"/>
-          <w:rFonts w:ascii="Courier New" w:hAnsi="Courier New" w:cs="Courier New"/>
-          <w:color w:val="002B36"/>
-          <w:spacing w:val="2"/>
-          <w:sz w:val="19"/>
-          <w:szCs w:val="19"/>
-          <w:shd w:val="clear" w:color="auto" w:fill="EEEFF2"/>
-        </w:rPr>
-        <w:t>100</w:t>
-      </w:r>
-      <w:r>
-        <w:rPr>
-          <w:rFonts w:ascii="Arial" w:hAnsi="Arial" w:cs="Arial"/>
-          <w:color w:val="002B36"/>
-          <w:sz w:val="21"/>
-          <w:szCs w:val="21"/>
-        </w:rPr>
-        <w:t> at </w:t>
-      </w:r>
-      <w:r>
-        <w:rPr>
-          <w:rStyle w:val="pre"/>
-          <w:rFonts w:ascii="Courier New" w:hAnsi="Courier New" w:cs="Courier New"/>
-          <w:color w:val="002B36"/>
-          <w:spacing w:val="2"/>
-          <w:sz w:val="19"/>
-          <w:szCs w:val="19"/>
-          <w:shd w:val="clear" w:color="auto" w:fill="EEEFF2"/>
-        </w:rPr>
-        <w:t>1356998400</w:t>
-      </w:r>
-      <w:r>
-        <w:rPr>
-          <w:rFonts w:ascii="Arial" w:hAnsi="Arial" w:cs="Arial"/>
-          <w:color w:val="002B36"/>
-          <w:sz w:val="21"/>
-          <w:szCs w:val="21"/>
-        </w:rPr>
-        <w:t xml:space="preserve">. What happened? </w:t>
-      </w:r>
-      <w:proofErr w:type="spellStart"/>
-      <w:r>
-        <w:rPr>
-          <w:rFonts w:ascii="Arial" w:hAnsi="Arial" w:cs="Arial"/>
-          <w:color w:val="002B36"/>
-          <w:sz w:val="21"/>
-          <w:szCs w:val="21"/>
-        </w:rPr>
-        <w:t>OpenTSDB</w:t>
-      </w:r>
-      <w:proofErr w:type="spellEnd"/>
-      <w:r>
-        <w:rPr>
-          <w:rFonts w:ascii="Arial" w:hAnsi="Arial" w:cs="Arial"/>
-          <w:color w:val="002B36"/>
-          <w:sz w:val="21"/>
-          <w:szCs w:val="21"/>
-        </w:rPr>
-        <w:t xml:space="preserve"> aggregated all </w:t>
-      </w:r>
-      <w:proofErr w:type="gramStart"/>
-      <w:r>
-        <w:rPr>
-          <w:rFonts w:ascii="Arial" w:hAnsi="Arial" w:cs="Arial"/>
-          <w:color w:val="002B36"/>
-          <w:sz w:val="21"/>
-          <w:szCs w:val="21"/>
-        </w:rPr>
-        <w:t>64 time</w:t>
-      </w:r>
-      <w:proofErr w:type="gramEnd"/>
-      <w:r>
-        <w:rPr>
-          <w:rFonts w:ascii="Arial" w:hAnsi="Arial" w:cs="Arial"/>
-          <w:color w:val="002B36"/>
-          <w:sz w:val="21"/>
-          <w:szCs w:val="21"/>
-        </w:rPr>
-        <w:t xml:space="preserve"> series </w:t>
+        <w:t>. What happened? OpenTSDB aggregated all 64 time series </w:t>
       </w:r>
       <w:r>
         <w:rPr>
@@ -4305,7 +3677,6 @@
           <w:szCs w:val="19"/>
         </w:rPr>
       </w:pPr>
-      <w:proofErr w:type="spellStart"/>
       <w:r>
         <w:rPr>
           <w:rFonts w:ascii="Courier New" w:hAnsi="Courier New" w:cs="Courier New"/>
@@ -4314,10 +3685,14 @@
           <w:sz w:val="19"/>
           <w:szCs w:val="19"/>
         </w:rPr>
-        <w:t>sys.cpu.user</w:t>
-      </w:r>
-      <w:proofErr w:type="spellEnd"/>
-      <w:r>
+        <w:t>sys.cpu.user host=webserver01        1356998400  50</w:t>
+      </w:r>
+    </w:p>
+    <w:p>
+      <w:pPr>
+        <w:pStyle w:val="HTML0"/>
+        <w:shd w:val="clear" w:color="auto" w:fill="FFFFFF"/>
+        <w:spacing w:line="227" w:lineRule="atLeast"/>
         <w:rPr>
           <w:rFonts w:ascii="Courier New" w:hAnsi="Courier New" w:cs="Courier New"/>
           <w:color w:val="93A1A1"/>
@@ -4325,9 +3700,7 @@
           <w:sz w:val="19"/>
           <w:szCs w:val="19"/>
         </w:rPr>
-        <w:t xml:space="preserve"> host=webserver01        </w:t>
-      </w:r>
-      <w:proofErr w:type="gramStart"/>
+      </w:pPr>
       <w:r>
         <w:rPr>
           <w:rFonts w:ascii="Courier New" w:hAnsi="Courier New" w:cs="Courier New"/>
@@ -4336,9 +3709,8 @@
           <w:sz w:val="19"/>
           <w:szCs w:val="19"/>
         </w:rPr>
-        <w:t>1356998400  50</w:t>
-      </w:r>
-      <w:proofErr w:type="gramEnd"/>
+        <w:t>sys.cpu.user host=webserver01,cpu=0  1356998400  1</w:t>
+      </w:r>
     </w:p>
     <w:p>
       <w:pPr>
@@ -4353,7 +3725,6 @@
           <w:szCs w:val="19"/>
         </w:rPr>
       </w:pPr>
-      <w:proofErr w:type="spellStart"/>
       <w:r>
         <w:rPr>
           <w:rFonts w:ascii="Courier New" w:hAnsi="Courier New" w:cs="Courier New"/>
@@ -4362,10 +3733,14 @@
           <w:sz w:val="19"/>
           <w:szCs w:val="19"/>
         </w:rPr>
-        <w:t>sys.cpu.user</w:t>
-      </w:r>
-      <w:proofErr w:type="spellEnd"/>
-      <w:r>
+        <w:t>sys.cpu.user host=webserver01,cpu=1  1356998400  0</w:t>
+      </w:r>
+    </w:p>
+    <w:p>
+      <w:pPr>
+        <w:pStyle w:val="HTML0"/>
+        <w:shd w:val="clear" w:color="auto" w:fill="FFFFFF"/>
+        <w:spacing w:line="227" w:lineRule="atLeast"/>
         <w:rPr>
           <w:rFonts w:ascii="Courier New" w:hAnsi="Courier New" w:cs="Courier New"/>
           <w:color w:val="93A1A1"/>
@@ -4373,9 +3748,7 @@
           <w:sz w:val="19"/>
           <w:szCs w:val="19"/>
         </w:rPr>
-        <w:t xml:space="preserve"> host=webserver</w:t>
-      </w:r>
-      <w:proofErr w:type="gramStart"/>
+      </w:pPr>
       <w:r>
         <w:rPr>
           <w:rFonts w:ascii="Courier New" w:hAnsi="Courier New" w:cs="Courier New"/>
@@ -4384,10 +3757,14 @@
           <w:sz w:val="19"/>
           <w:szCs w:val="19"/>
         </w:rPr>
-        <w:t>01,cpu</w:t>
-      </w:r>
-      <w:proofErr w:type="gramEnd"/>
-      <w:r>
+        <w:t>sys.cpu.user host=webserver01,cpu=2  1356998400  2</w:t>
+      </w:r>
+    </w:p>
+    <w:p>
+      <w:pPr>
+        <w:pStyle w:val="HTML0"/>
+        <w:shd w:val="clear" w:color="auto" w:fill="FFFFFF"/>
+        <w:spacing w:line="227" w:lineRule="atLeast"/>
         <w:rPr>
           <w:rFonts w:ascii="Courier New" w:hAnsi="Courier New" w:cs="Courier New"/>
           <w:color w:val="93A1A1"/>
@@ -4395,14 +3772,8 @@
           <w:sz w:val="19"/>
           <w:szCs w:val="19"/>
         </w:rPr>
-        <w:t>=0  1356998400  1</w:t>
-      </w:r>
-    </w:p>
-    <w:p>
-      <w:pPr>
-        <w:pStyle w:val="HTML0"/>
-        <w:shd w:val="clear" w:color="auto" w:fill="FFFFFF"/>
-        <w:spacing w:line="227" w:lineRule="atLeast"/>
+      </w:pPr>
+      <w:r>
         <w:rPr>
           <w:rFonts w:ascii="Courier New" w:hAnsi="Courier New" w:cs="Courier New"/>
           <w:color w:val="93A1A1"/>
@@ -4410,9 +3781,14 @@
           <w:sz w:val="19"/>
           <w:szCs w:val="19"/>
         </w:rPr>
-      </w:pPr>
-      <w:proofErr w:type="spellStart"/>
-      <w:r>
+        <w:t>sys.cpu.user host=webserver01,cpu=3  1356998400  0</w:t>
+      </w:r>
+    </w:p>
+    <w:p>
+      <w:pPr>
+        <w:pStyle w:val="HTML0"/>
+        <w:shd w:val="clear" w:color="auto" w:fill="FFFFFF"/>
+        <w:spacing w:line="227" w:lineRule="atLeast"/>
         <w:rPr>
           <w:rFonts w:ascii="Courier New" w:hAnsi="Courier New" w:cs="Courier New"/>
           <w:color w:val="93A1A1"/>
@@ -4420,9 +3796,7 @@
           <w:sz w:val="19"/>
           <w:szCs w:val="19"/>
         </w:rPr>
-        <w:t>sys.cpu.user</w:t>
-      </w:r>
-      <w:proofErr w:type="spellEnd"/>
+      </w:pPr>
       <w:r>
         <w:rPr>
           <w:rFonts w:ascii="Courier New" w:hAnsi="Courier New" w:cs="Courier New"/>
@@ -4431,10 +3805,14 @@
           <w:sz w:val="19"/>
           <w:szCs w:val="19"/>
         </w:rPr>
-        <w:t xml:space="preserve"> host=webserver</w:t>
-      </w:r>
-      <w:proofErr w:type="gramStart"/>
-      <w:r>
+        <w:t>...</w:t>
+      </w:r>
+    </w:p>
+    <w:p>
+      <w:pPr>
+        <w:pStyle w:val="HTML0"/>
+        <w:shd w:val="clear" w:color="auto" w:fill="FFFFFF"/>
+        <w:spacing w:line="227" w:lineRule="atLeast"/>
         <w:rPr>
           <w:rFonts w:ascii="Courier New" w:hAnsi="Courier New" w:cs="Courier New"/>
           <w:color w:val="93A1A1"/>
@@ -4442,9 +3820,7 @@
           <w:sz w:val="19"/>
           <w:szCs w:val="19"/>
         </w:rPr>
-        <w:t>01,cpu</w:t>
-      </w:r>
-      <w:proofErr w:type="gramEnd"/>
+      </w:pPr>
       <w:r>
         <w:rPr>
           <w:rFonts w:ascii="Courier New" w:hAnsi="Courier New" w:cs="Courier New"/>
@@ -4453,355 +3829,115 @@
           <w:sz w:val="19"/>
           <w:szCs w:val="19"/>
         </w:rPr>
-        <w:t>=1  1356998400  0</w:t>
-      </w:r>
-    </w:p>
-    <w:p>
-      <w:pPr>
-        <w:pStyle w:val="HTML0"/>
-        <w:shd w:val="clear" w:color="auto" w:fill="FFFFFF"/>
-        <w:spacing w:line="227" w:lineRule="atLeast"/>
-        <w:rPr>
-          <w:rFonts w:ascii="Courier New" w:hAnsi="Courier New" w:cs="Courier New"/>
-          <w:color w:val="93A1A1"/>
-          <w:spacing w:val="4"/>
-          <w:sz w:val="19"/>
-          <w:szCs w:val="19"/>
-        </w:rPr>
-      </w:pPr>
-      <w:proofErr w:type="spellStart"/>
-      <w:r>
-        <w:rPr>
-          <w:rFonts w:ascii="Courier New" w:hAnsi="Courier New" w:cs="Courier New"/>
-          <w:color w:val="93A1A1"/>
-          <w:spacing w:val="4"/>
-          <w:sz w:val="19"/>
-          <w:szCs w:val="19"/>
+        <w:t>sys.cpu.user host=webserver01,cpu=63 1356998400  1</w:t>
+      </w:r>
+    </w:p>
+    <w:p>
+      <w:pPr>
+        <w:pStyle w:val="a5"/>
+        <w:shd w:val="clear" w:color="auto" w:fill="FFFFFF"/>
+        <w:spacing w:before="192" w:beforeAutospacing="0" w:after="120" w:afterAutospacing="0"/>
+        <w:rPr>
+          <w:rFonts w:ascii="Arial" w:hAnsi="Arial" w:cs="Arial"/>
+          <w:color w:val="002B36"/>
+          <w:sz w:val="21"/>
+          <w:szCs w:val="21"/>
+        </w:rPr>
+      </w:pPr>
+      <w:r>
+        <w:rPr>
+          <w:rFonts w:ascii="Arial" w:hAnsi="Arial" w:cs="Arial"/>
+          <w:color w:val="002B36"/>
+          <w:sz w:val="21"/>
+          <w:szCs w:val="21"/>
+          <w:highlight w:val="yellow"/>
+        </w:rPr>
+        <w:t>OpenTSDB will </w:t>
+      </w:r>
+      <w:r>
+        <w:rPr>
+          <w:rStyle w:val="a6"/>
+          <w:rFonts w:ascii="Arial" w:hAnsi="Arial" w:cs="Arial"/>
+          <w:color w:val="002B36"/>
+          <w:sz w:val="21"/>
+          <w:szCs w:val="21"/>
+          <w:highlight w:val="yellow"/>
+        </w:rPr>
+        <w:t>automatically</w:t>
+      </w:r>
+      <w:r>
+        <w:rPr>
+          <w:rFonts w:ascii="Arial" w:hAnsi="Arial" w:cs="Arial"/>
+          <w:color w:val="002B36"/>
+          <w:sz w:val="21"/>
+          <w:szCs w:val="21"/>
+          <w:highlight w:val="yellow"/>
+        </w:rPr>
+        <w:t> aggregate </w:t>
+      </w:r>
+      <w:r>
+        <w:rPr>
+          <w:rStyle w:val="a6"/>
+          <w:rFonts w:ascii="Arial" w:hAnsi="Arial" w:cs="Arial"/>
+          <w:color w:val="002B36"/>
+          <w:sz w:val="21"/>
+          <w:szCs w:val="21"/>
+          <w:highlight w:val="yellow"/>
+        </w:rPr>
+        <w:t>all</w:t>
+      </w:r>
+      <w:r>
+        <w:rPr>
+          <w:rFonts w:ascii="Arial" w:hAnsi="Arial" w:cs="Arial"/>
+          <w:color w:val="002B36"/>
+          <w:sz w:val="21"/>
+          <w:szCs w:val="21"/>
+          <w:highlight w:val="yellow"/>
+        </w:rPr>
+        <w:t> of the time series for the metric in a query if no tags are given. If one or more tags are defined, the aggregate will 'include all' time series that match on that tag, regardless of other tags</w:t>
+      </w:r>
+      <w:r>
+        <w:rPr>
+          <w:rFonts w:ascii="Arial" w:hAnsi="Arial" w:cs="Arial"/>
+          <w:color w:val="002B36"/>
+          <w:sz w:val="21"/>
+          <w:szCs w:val="21"/>
+        </w:rPr>
+        <w:t>. With the query </w:t>
+      </w:r>
+      <w:r>
+        <w:rPr>
+          <w:rStyle w:val="pre"/>
+          <w:rFonts w:ascii="Courier New" w:hAnsi="Courier New" w:cs="Courier New"/>
+          <w:color w:val="002B36"/>
+          <w:spacing w:val="2"/>
+          <w:sz w:val="19"/>
+          <w:szCs w:val="19"/>
+          <w:shd w:val="clear" w:color="auto" w:fill="EEEFF2"/>
+        </w:rPr>
+        <w:t>sum:sys.cpu.user{host=webserver01}</w:t>
+      </w:r>
+      <w:r>
+        <w:rPr>
+          <w:rFonts w:ascii="Arial" w:hAnsi="Arial" w:cs="Arial"/>
+          <w:color w:val="002B36"/>
+          <w:sz w:val="21"/>
+          <w:szCs w:val="21"/>
+        </w:rPr>
+        <w:t>, we would include </w:t>
+      </w:r>
+      <w:r>
+        <w:rPr>
+          <w:rStyle w:val="pre"/>
+          <w:rFonts w:ascii="Courier New" w:hAnsi="Courier New" w:cs="Courier New"/>
+          <w:color w:val="002B36"/>
+          <w:spacing w:val="2"/>
+          <w:sz w:val="19"/>
+          <w:szCs w:val="19"/>
+          <w:shd w:val="clear" w:color="auto" w:fill="EEEFF2"/>
         </w:rPr>
         <w:t>sys.cpu.user</w:t>
       </w:r>
-      <w:proofErr w:type="spellEnd"/>
-      <w:r>
-        <w:rPr>
-          <w:rFonts w:ascii="Courier New" w:hAnsi="Courier New" w:cs="Courier New"/>
-          <w:color w:val="93A1A1"/>
-          <w:spacing w:val="4"/>
-          <w:sz w:val="19"/>
-          <w:szCs w:val="19"/>
-        </w:rPr>
-        <w:t xml:space="preserve"> host=webserver</w:t>
-      </w:r>
-      <w:proofErr w:type="gramStart"/>
-      <w:r>
-        <w:rPr>
-          <w:rFonts w:ascii="Courier New" w:hAnsi="Courier New" w:cs="Courier New"/>
-          <w:color w:val="93A1A1"/>
-          <w:spacing w:val="4"/>
-          <w:sz w:val="19"/>
-          <w:szCs w:val="19"/>
-        </w:rPr>
-        <w:t>01,cpu</w:t>
-      </w:r>
-      <w:proofErr w:type="gramEnd"/>
-      <w:r>
-        <w:rPr>
-          <w:rFonts w:ascii="Courier New" w:hAnsi="Courier New" w:cs="Courier New"/>
-          <w:color w:val="93A1A1"/>
-          <w:spacing w:val="4"/>
-          <w:sz w:val="19"/>
-          <w:szCs w:val="19"/>
-        </w:rPr>
-        <w:t>=2  1356998400  2</w:t>
-      </w:r>
-    </w:p>
-    <w:p>
-      <w:pPr>
-        <w:pStyle w:val="HTML0"/>
-        <w:shd w:val="clear" w:color="auto" w:fill="FFFFFF"/>
-        <w:spacing w:line="227" w:lineRule="atLeast"/>
-        <w:rPr>
-          <w:rFonts w:ascii="Courier New" w:hAnsi="Courier New" w:cs="Courier New"/>
-          <w:color w:val="93A1A1"/>
-          <w:spacing w:val="4"/>
-          <w:sz w:val="19"/>
-          <w:szCs w:val="19"/>
-        </w:rPr>
-      </w:pPr>
-      <w:proofErr w:type="spellStart"/>
-      <w:r>
-        <w:rPr>
-          <w:rFonts w:ascii="Courier New" w:hAnsi="Courier New" w:cs="Courier New"/>
-          <w:color w:val="93A1A1"/>
-          <w:spacing w:val="4"/>
-          <w:sz w:val="19"/>
-          <w:szCs w:val="19"/>
-        </w:rPr>
-        <w:t>sys.cpu.user</w:t>
-      </w:r>
-      <w:proofErr w:type="spellEnd"/>
-      <w:r>
-        <w:rPr>
-          <w:rFonts w:ascii="Courier New" w:hAnsi="Courier New" w:cs="Courier New"/>
-          <w:color w:val="93A1A1"/>
-          <w:spacing w:val="4"/>
-          <w:sz w:val="19"/>
-          <w:szCs w:val="19"/>
-        </w:rPr>
-        <w:t xml:space="preserve"> host=webserver</w:t>
-      </w:r>
-      <w:proofErr w:type="gramStart"/>
-      <w:r>
-        <w:rPr>
-          <w:rFonts w:ascii="Courier New" w:hAnsi="Courier New" w:cs="Courier New"/>
-          <w:color w:val="93A1A1"/>
-          <w:spacing w:val="4"/>
-          <w:sz w:val="19"/>
-          <w:szCs w:val="19"/>
-        </w:rPr>
-        <w:t>01,cpu</w:t>
-      </w:r>
-      <w:proofErr w:type="gramEnd"/>
-      <w:r>
-        <w:rPr>
-          <w:rFonts w:ascii="Courier New" w:hAnsi="Courier New" w:cs="Courier New"/>
-          <w:color w:val="93A1A1"/>
-          <w:spacing w:val="4"/>
-          <w:sz w:val="19"/>
-          <w:szCs w:val="19"/>
-        </w:rPr>
-        <w:t>=3  1356998400  0</w:t>
-      </w:r>
-    </w:p>
-    <w:p>
-      <w:pPr>
-        <w:pStyle w:val="HTML0"/>
-        <w:shd w:val="clear" w:color="auto" w:fill="FFFFFF"/>
-        <w:spacing w:line="227" w:lineRule="atLeast"/>
-        <w:rPr>
-          <w:rFonts w:ascii="Courier New" w:hAnsi="Courier New" w:cs="Courier New"/>
-          <w:color w:val="93A1A1"/>
-          <w:spacing w:val="4"/>
-          <w:sz w:val="19"/>
-          <w:szCs w:val="19"/>
-        </w:rPr>
-      </w:pPr>
-      <w:r>
-        <w:rPr>
-          <w:rFonts w:ascii="Courier New" w:hAnsi="Courier New" w:cs="Courier New"/>
-          <w:color w:val="93A1A1"/>
-          <w:spacing w:val="4"/>
-          <w:sz w:val="19"/>
-          <w:szCs w:val="19"/>
-        </w:rPr>
-        <w:t>...</w:t>
-      </w:r>
-    </w:p>
-    <w:p>
-      <w:pPr>
-        <w:pStyle w:val="HTML0"/>
-        <w:shd w:val="clear" w:color="auto" w:fill="FFFFFF"/>
-        <w:spacing w:line="227" w:lineRule="atLeast"/>
-        <w:rPr>
-          <w:rFonts w:ascii="Courier New" w:hAnsi="Courier New" w:cs="Courier New"/>
-          <w:color w:val="93A1A1"/>
-          <w:spacing w:val="4"/>
-          <w:sz w:val="19"/>
-          <w:szCs w:val="19"/>
-        </w:rPr>
-      </w:pPr>
-      <w:proofErr w:type="spellStart"/>
-      <w:r>
-        <w:rPr>
-          <w:rFonts w:ascii="Courier New" w:hAnsi="Courier New" w:cs="Courier New"/>
-          <w:color w:val="93A1A1"/>
-          <w:spacing w:val="4"/>
-          <w:sz w:val="19"/>
-          <w:szCs w:val="19"/>
-        </w:rPr>
-        <w:t>sys.cpu.user</w:t>
-      </w:r>
-      <w:proofErr w:type="spellEnd"/>
-      <w:r>
-        <w:rPr>
-          <w:rFonts w:ascii="Courier New" w:hAnsi="Courier New" w:cs="Courier New"/>
-          <w:color w:val="93A1A1"/>
-          <w:spacing w:val="4"/>
-          <w:sz w:val="19"/>
-          <w:szCs w:val="19"/>
-        </w:rPr>
-        <w:t xml:space="preserve"> host=webserver</w:t>
-      </w:r>
-      <w:proofErr w:type="gramStart"/>
-      <w:r>
-        <w:rPr>
-          <w:rFonts w:ascii="Courier New" w:hAnsi="Courier New" w:cs="Courier New"/>
-          <w:color w:val="93A1A1"/>
-          <w:spacing w:val="4"/>
-          <w:sz w:val="19"/>
-          <w:szCs w:val="19"/>
-        </w:rPr>
-        <w:t>01,cpu</w:t>
-      </w:r>
-      <w:proofErr w:type="gramEnd"/>
-      <w:r>
-        <w:rPr>
-          <w:rFonts w:ascii="Courier New" w:hAnsi="Courier New" w:cs="Courier New"/>
-          <w:color w:val="93A1A1"/>
-          <w:spacing w:val="4"/>
-          <w:sz w:val="19"/>
-          <w:szCs w:val="19"/>
-        </w:rPr>
-        <w:t>=63 1356998400  1</w:t>
-      </w:r>
-    </w:p>
-    <w:p>
-      <w:pPr>
-        <w:pStyle w:val="a5"/>
-        <w:shd w:val="clear" w:color="auto" w:fill="FFFFFF"/>
-        <w:spacing w:before="192" w:beforeAutospacing="0" w:after="120" w:afterAutospacing="0"/>
-        <w:rPr>
-          <w:rFonts w:ascii="Arial" w:hAnsi="Arial" w:cs="Arial"/>
-          <w:color w:val="002B36"/>
-          <w:sz w:val="21"/>
-          <w:szCs w:val="21"/>
-        </w:rPr>
-      </w:pPr>
-      <w:proofErr w:type="spellStart"/>
-      <w:r>
-        <w:rPr>
-          <w:rFonts w:ascii="Arial" w:hAnsi="Arial" w:cs="Arial"/>
-          <w:color w:val="002B36"/>
-          <w:sz w:val="21"/>
-          <w:szCs w:val="21"/>
-          <w:highlight w:val="yellow"/>
-        </w:rPr>
-        <w:t>OpenTSDB</w:t>
-      </w:r>
-      <w:proofErr w:type="spellEnd"/>
-      <w:r>
-        <w:rPr>
-          <w:rFonts w:ascii="Arial" w:hAnsi="Arial" w:cs="Arial"/>
-          <w:color w:val="002B36"/>
-          <w:sz w:val="21"/>
-          <w:szCs w:val="21"/>
-          <w:highlight w:val="yellow"/>
-        </w:rPr>
-        <w:t xml:space="preserve"> will </w:t>
-      </w:r>
-      <w:r>
-        <w:rPr>
-          <w:rStyle w:val="a6"/>
-          <w:rFonts w:ascii="Arial" w:hAnsi="Arial" w:cs="Arial"/>
-          <w:color w:val="002B36"/>
-          <w:sz w:val="21"/>
-          <w:szCs w:val="21"/>
-          <w:highlight w:val="yellow"/>
-        </w:rPr>
-        <w:t>automatically</w:t>
-      </w:r>
-      <w:r>
-        <w:rPr>
-          <w:rFonts w:ascii="Arial" w:hAnsi="Arial" w:cs="Arial"/>
-          <w:color w:val="002B36"/>
-          <w:sz w:val="21"/>
-          <w:szCs w:val="21"/>
-          <w:highlight w:val="yellow"/>
-        </w:rPr>
-        <w:t> aggregate </w:t>
-      </w:r>
-      <w:r>
-        <w:rPr>
-          <w:rStyle w:val="a6"/>
-          <w:rFonts w:ascii="Arial" w:hAnsi="Arial" w:cs="Arial"/>
-          <w:color w:val="002B36"/>
-          <w:sz w:val="21"/>
-          <w:szCs w:val="21"/>
-          <w:highlight w:val="yellow"/>
-        </w:rPr>
-        <w:t>all</w:t>
-      </w:r>
-      <w:r>
-        <w:rPr>
-          <w:rFonts w:ascii="Arial" w:hAnsi="Arial" w:cs="Arial"/>
-          <w:color w:val="002B36"/>
-          <w:sz w:val="21"/>
-          <w:szCs w:val="21"/>
-          <w:highlight w:val="yellow"/>
-        </w:rPr>
-        <w:t> of the time series for the metric in a query if no tags are given. If one or more tags are defined, the aggregate will 'include all' time series that match on that tag, regardless of other tags</w:t>
-      </w:r>
-      <w:r>
-        <w:rPr>
-          <w:rFonts w:ascii="Arial" w:hAnsi="Arial" w:cs="Arial"/>
-          <w:color w:val="002B36"/>
-          <w:sz w:val="21"/>
-          <w:szCs w:val="21"/>
-        </w:rPr>
-        <w:t>. With the query </w:t>
-      </w:r>
-      <w:proofErr w:type="spellStart"/>
-      <w:proofErr w:type="gramStart"/>
-      <w:r>
-        <w:rPr>
-          <w:rStyle w:val="pre"/>
-          <w:rFonts w:ascii="Courier New" w:hAnsi="Courier New" w:cs="Courier New"/>
-          <w:color w:val="002B36"/>
-          <w:spacing w:val="2"/>
-          <w:sz w:val="19"/>
-          <w:szCs w:val="19"/>
-          <w:shd w:val="clear" w:color="auto" w:fill="EEEFF2"/>
-        </w:rPr>
-        <w:t>sum:sys.cpu</w:t>
-      </w:r>
-      <w:proofErr w:type="gramEnd"/>
-      <w:r>
-        <w:rPr>
-          <w:rStyle w:val="pre"/>
-          <w:rFonts w:ascii="Courier New" w:hAnsi="Courier New" w:cs="Courier New"/>
-          <w:color w:val="002B36"/>
-          <w:spacing w:val="2"/>
-          <w:sz w:val="19"/>
-          <w:szCs w:val="19"/>
-          <w:shd w:val="clear" w:color="auto" w:fill="EEEFF2"/>
-        </w:rPr>
-        <w:t>.user</w:t>
-      </w:r>
-      <w:proofErr w:type="spellEnd"/>
-      <w:r>
-        <w:rPr>
-          <w:rStyle w:val="pre"/>
-          <w:rFonts w:ascii="Courier New" w:hAnsi="Courier New" w:cs="Courier New"/>
-          <w:color w:val="002B36"/>
-          <w:spacing w:val="2"/>
-          <w:sz w:val="19"/>
-          <w:szCs w:val="19"/>
-          <w:shd w:val="clear" w:color="auto" w:fill="EEEFF2"/>
-        </w:rPr>
-        <w:t>{host=webserver01}</w:t>
-      </w:r>
-      <w:r>
-        <w:rPr>
-          <w:rFonts w:ascii="Arial" w:hAnsi="Arial" w:cs="Arial"/>
-          <w:color w:val="002B36"/>
-          <w:sz w:val="21"/>
-          <w:szCs w:val="21"/>
-        </w:rPr>
-        <w:t>, we would include </w:t>
-      </w:r>
-      <w:proofErr w:type="spellStart"/>
-      <w:r>
-        <w:rPr>
-          <w:rStyle w:val="pre"/>
-          <w:rFonts w:ascii="Courier New" w:hAnsi="Courier New" w:cs="Courier New"/>
-          <w:color w:val="002B36"/>
-          <w:spacing w:val="2"/>
-          <w:sz w:val="19"/>
-          <w:szCs w:val="19"/>
-          <w:shd w:val="clear" w:color="auto" w:fill="EEEFF2"/>
-        </w:rPr>
-        <w:t>sys.cpu.user</w:t>
-      </w:r>
-      <w:proofErr w:type="spellEnd"/>
       <w:r>
         <w:rPr>
           <w:rStyle w:val="HTML"/>
@@ -5040,27 +4176,7 @@
           <w:sz w:val="21"/>
           <w:szCs w:val="21"/>
         </w:rPr>
-        <w:t xml:space="preserve">A critical aspect of any naming schema is to consider the cardinality of your time series. Cardinality is defined as the number of unique items in a set. In </w:t>
-      </w:r>
-      <w:proofErr w:type="spellStart"/>
-      <w:r>
-        <w:rPr>
-          <w:rFonts w:ascii="Arial" w:hAnsi="Arial" w:cs="Arial"/>
-          <w:color w:val="002B36"/>
-          <w:sz w:val="21"/>
-          <w:szCs w:val="21"/>
-        </w:rPr>
-        <w:t>OpenTSDB's</w:t>
-      </w:r>
-      <w:proofErr w:type="spellEnd"/>
-      <w:r>
-        <w:rPr>
-          <w:rFonts w:ascii="Arial" w:hAnsi="Arial" w:cs="Arial"/>
-          <w:color w:val="002B36"/>
-          <w:sz w:val="21"/>
-          <w:szCs w:val="21"/>
-        </w:rPr>
-        <w:t xml:space="preserve"> case, this means the number of items associated with a metric, i.e. all of the possible tag name and </w:t>
+        <w:t xml:space="preserve">A critical aspect of any naming schema is to consider the cardinality of your time series. Cardinality is defined as the number of unique items in a set. In OpenTSDB's case, this means the number of items associated with a metric, i.e. all of the possible tag name and </w:t>
       </w:r>
       <w:r>
         <w:rPr>
@@ -5125,9 +4241,177 @@
           <w:szCs w:val="21"/>
           <w:highlight w:val="yellow"/>
         </w:rPr>
-        <w:t xml:space="preserve">By </w:t>
-      </w:r>
-      <w:proofErr w:type="gramStart"/>
+        <w:t>By default there are just over 16 million possible IDs per type</w:t>
+      </w:r>
+      <w:r>
+        <w:rPr>
+          <w:rFonts w:ascii="Arial" w:hAnsi="Arial" w:cs="Arial"/>
+          <w:color w:val="002B36"/>
+          <w:sz w:val="21"/>
+          <w:szCs w:val="21"/>
+        </w:rPr>
+        <w:t>. If, for example, you ran a very popular web service and tried to track the IP address of clients as a tag, e.g. </w:t>
+      </w:r>
+      <w:r>
+        <w:rPr>
+          <w:rStyle w:val="pre"/>
+          <w:rFonts w:ascii="Courier New" w:hAnsi="Courier New" w:cs="Courier New"/>
+          <w:color w:val="002B36"/>
+          <w:spacing w:val="2"/>
+          <w:sz w:val="19"/>
+          <w:szCs w:val="19"/>
+          <w:shd w:val="clear" w:color="auto" w:fill="EEEFF2"/>
+        </w:rPr>
+        <w:t>web.app.hits</w:t>
+      </w:r>
+      <w:r>
+        <w:rPr>
+          <w:rStyle w:val="HTML"/>
+          <w:rFonts w:ascii="Courier New" w:hAnsi="Courier New" w:cs="Courier New"/>
+          <w:color w:val="002B36"/>
+          <w:spacing w:val="2"/>
+          <w:sz w:val="19"/>
+          <w:szCs w:val="19"/>
+          <w:shd w:val="clear" w:color="auto" w:fill="EEEFF2"/>
+        </w:rPr>
+        <w:t> </w:t>
+      </w:r>
+      <w:r>
+        <w:rPr>
+          <w:rStyle w:val="pre"/>
+          <w:rFonts w:ascii="Courier New" w:hAnsi="Courier New" w:cs="Courier New"/>
+          <w:color w:val="002B36"/>
+          <w:spacing w:val="2"/>
+          <w:sz w:val="19"/>
+          <w:szCs w:val="19"/>
+          <w:shd w:val="clear" w:color="auto" w:fill="EEEFF2"/>
+        </w:rPr>
+        <w:t>clientip=38.26.34.10</w:t>
+      </w:r>
+      <w:r>
+        <w:rPr>
+          <w:rFonts w:ascii="Arial" w:hAnsi="Arial" w:cs="Arial"/>
+          <w:color w:val="002B36"/>
+          <w:sz w:val="21"/>
+          <w:szCs w:val="21"/>
+        </w:rPr>
+        <w:t>, you may quickly run into the UID assignment limit as there are over 4 billion possible IP version 4 addresses. Additionally, this approach would lead to creating a very sparse</w:t>
+      </w:r>
+      <w:r>
+        <w:rPr>
+          <w:rFonts w:ascii="Arial" w:hAnsi="Arial" w:cs="Arial" w:hint="eastAsia"/>
+          <w:color w:val="002B36"/>
+          <w:sz w:val="21"/>
+          <w:szCs w:val="21"/>
+        </w:rPr>
+        <w:t>（稀疏的</w:t>
+      </w:r>
+      <w:r>
+        <w:rPr>
+          <w:rFonts w:ascii="Arial" w:hAnsi="Arial" w:cs="Arial" w:hint="eastAsia"/>
+          <w:color w:val="002B36"/>
+          <w:sz w:val="21"/>
+          <w:szCs w:val="21"/>
+        </w:rPr>
+        <w:t>，分散的</w:t>
+      </w:r>
+      <w:r>
+        <w:rPr>
+          <w:rFonts w:ascii="Arial" w:hAnsi="Arial" w:cs="Arial" w:hint="eastAsia"/>
+          <w:color w:val="002B36"/>
+          <w:sz w:val="21"/>
+          <w:szCs w:val="21"/>
+        </w:rPr>
+        <w:t>）</w:t>
+      </w:r>
+      <w:r>
+        <w:rPr>
+          <w:rFonts w:ascii="Arial" w:hAnsi="Arial" w:cs="Arial"/>
+          <w:color w:val="002B36"/>
+          <w:sz w:val="21"/>
+          <w:szCs w:val="21"/>
+        </w:rPr>
+        <w:t xml:space="preserve"> time series as the user at address </w:t>
+      </w:r>
+      <w:r>
+        <w:rPr>
+          <w:rStyle w:val="pre"/>
+          <w:rFonts w:ascii="Courier New" w:hAnsi="Courier New" w:cs="Courier New"/>
+          <w:color w:val="002B36"/>
+          <w:spacing w:val="2"/>
+          <w:sz w:val="19"/>
+          <w:szCs w:val="19"/>
+          <w:shd w:val="clear" w:color="auto" w:fill="EEEFF2"/>
+        </w:rPr>
+        <w:t>38.26.34.10</w:t>
+      </w:r>
+      <w:r>
+        <w:rPr>
+          <w:rFonts w:ascii="Arial" w:hAnsi="Arial" w:cs="Arial"/>
+          <w:color w:val="002B36"/>
+          <w:sz w:val="21"/>
+          <w:szCs w:val="21"/>
+        </w:rPr>
+        <w:t> may only use your app sporadically</w:t>
+      </w:r>
+      <w:r>
+        <w:rPr>
+          <w:rFonts w:ascii="Arial" w:hAnsi="Arial" w:cs="Arial" w:hint="eastAsia"/>
+          <w:color w:val="002B36"/>
+          <w:sz w:val="21"/>
+          <w:szCs w:val="21"/>
+        </w:rPr>
+        <w:t>（偶尔的，零星的）</w:t>
+      </w:r>
+      <w:r>
+        <w:rPr>
+          <w:rFonts w:ascii="Arial" w:hAnsi="Arial" w:cs="Arial"/>
+          <w:color w:val="002B36"/>
+          <w:sz w:val="21"/>
+          <w:szCs w:val="21"/>
+        </w:rPr>
+        <w:t>, or perhaps never again from that specific address.</w:t>
+      </w:r>
+    </w:p>
+    <w:p>
+      <w:pPr>
+        <w:pStyle w:val="a5"/>
+        <w:shd w:val="clear" w:color="auto" w:fill="FFFFFF"/>
+        <w:spacing w:before="192" w:beforeAutospacing="0" w:after="120" w:afterAutospacing="0"/>
+        <w:rPr>
+          <w:rFonts w:ascii="Arial" w:hAnsi="Arial" w:cs="Arial"/>
+          <w:color w:val="002B36"/>
+          <w:sz w:val="21"/>
+          <w:szCs w:val="21"/>
+        </w:rPr>
+      </w:pPr>
+      <w:r>
+        <w:rPr>
+          <w:rFonts w:ascii="Arial" w:hAnsi="Arial" w:cs="Arial"/>
+          <w:color w:val="002B36"/>
+          <w:sz w:val="21"/>
+          <w:szCs w:val="21"/>
+        </w:rPr>
+        <w:t>The UID limit is usually not an issue, however. A tag value is assigned a UID that is completely disassociated from its tag name. If you use numeric identifiers</w:t>
+      </w:r>
+      <w:r>
+        <w:rPr>
+          <w:rFonts w:ascii="Arial" w:hAnsi="Arial" w:cs="Arial" w:hint="eastAsia"/>
+          <w:color w:val="002B36"/>
+          <w:sz w:val="21"/>
+          <w:szCs w:val="21"/>
+        </w:rPr>
+        <w:t>（数字标识符）</w:t>
+      </w:r>
+      <w:r>
+        <w:rPr>
+          <w:rFonts w:ascii="Arial" w:hAnsi="Arial" w:cs="Arial"/>
+          <w:color w:val="002B36"/>
+          <w:sz w:val="21"/>
+          <w:szCs w:val="21"/>
+        </w:rPr>
+        <w:t xml:space="preserve"> for tag values, </w:t>
+      </w:r>
       <w:r>
         <w:rPr>
           <w:rFonts w:ascii="Arial" w:hAnsi="Arial" w:cs="Arial"/>
@@ -5136,9 +4420,365 @@
           <w:szCs w:val="21"/>
           <w:highlight w:val="yellow"/>
         </w:rPr>
-        <w:t>default</w:t>
-      </w:r>
-      <w:proofErr w:type="gramEnd"/>
+        <w:t>the number is assigned a UID once and can be used with many tag names</w:t>
+      </w:r>
+      <w:r>
+        <w:rPr>
+          <w:rFonts w:ascii="Arial" w:hAnsi="Arial" w:cs="Arial"/>
+          <w:color w:val="002B36"/>
+          <w:sz w:val="21"/>
+          <w:szCs w:val="21"/>
+        </w:rPr>
+        <w:t>. For example, if we assign a UID to the number </w:t>
+      </w:r>
+      <w:r>
+        <w:rPr>
+          <w:rStyle w:val="pre"/>
+          <w:rFonts w:ascii="Courier New" w:hAnsi="Courier New" w:cs="Courier New"/>
+          <w:color w:val="002B36"/>
+          <w:spacing w:val="2"/>
+          <w:sz w:val="19"/>
+          <w:szCs w:val="19"/>
+          <w:shd w:val="clear" w:color="auto" w:fill="EEEFF2"/>
+        </w:rPr>
+        <w:t>2</w:t>
+      </w:r>
+      <w:r>
+        <w:rPr>
+          <w:rFonts w:ascii="Arial" w:hAnsi="Arial" w:cs="Arial"/>
+          <w:color w:val="002B36"/>
+          <w:sz w:val="21"/>
+          <w:szCs w:val="21"/>
+        </w:rPr>
+        <w:t>, we could store timeseries with the tag pairs </w:t>
+      </w:r>
+      <w:r>
+        <w:rPr>
+          <w:rStyle w:val="pre"/>
+          <w:rFonts w:ascii="Courier New" w:hAnsi="Courier New" w:cs="Courier New"/>
+          <w:color w:val="002B36"/>
+          <w:spacing w:val="2"/>
+          <w:sz w:val="19"/>
+          <w:szCs w:val="19"/>
+          <w:shd w:val="clear" w:color="auto" w:fill="EEEFF2"/>
+        </w:rPr>
+        <w:t>cpu=2</w:t>
+      </w:r>
+      <w:r>
+        <w:rPr>
+          <w:rFonts w:ascii="Arial" w:hAnsi="Arial" w:cs="Arial"/>
+          <w:color w:val="002B36"/>
+          <w:sz w:val="21"/>
+          <w:szCs w:val="21"/>
+        </w:rPr>
+        <w:t>, </w:t>
+      </w:r>
+      <w:r>
+        <w:rPr>
+          <w:rStyle w:val="pre"/>
+          <w:rFonts w:ascii="Courier New" w:hAnsi="Courier New" w:cs="Courier New"/>
+          <w:color w:val="002B36"/>
+          <w:spacing w:val="2"/>
+          <w:sz w:val="19"/>
+          <w:szCs w:val="19"/>
+          <w:shd w:val="clear" w:color="auto" w:fill="EEEFF2"/>
+        </w:rPr>
+        <w:t>interface=2</w:t>
+      </w:r>
+      <w:r>
+        <w:rPr>
+          <w:rFonts w:ascii="Arial" w:hAnsi="Arial" w:cs="Arial"/>
+          <w:color w:val="002B36"/>
+          <w:sz w:val="21"/>
+          <w:szCs w:val="21"/>
+        </w:rPr>
+        <w:t>, </w:t>
+      </w:r>
+      <w:r>
+        <w:rPr>
+          <w:rStyle w:val="pre"/>
+          <w:rFonts w:ascii="Courier New" w:hAnsi="Courier New" w:cs="Courier New"/>
+          <w:color w:val="002B36"/>
+          <w:spacing w:val="2"/>
+          <w:sz w:val="19"/>
+          <w:szCs w:val="19"/>
+          <w:shd w:val="clear" w:color="auto" w:fill="EEEFF2"/>
+        </w:rPr>
+        <w:t>hdd=2</w:t>
+      </w:r>
+      <w:r>
+        <w:rPr>
+          <w:rFonts w:ascii="Arial" w:hAnsi="Arial" w:cs="Arial"/>
+          <w:color w:val="002B36"/>
+          <w:sz w:val="21"/>
+          <w:szCs w:val="21"/>
+        </w:rPr>
+        <w:t> and </w:t>
+      </w:r>
+      <w:r>
+        <w:rPr>
+          <w:rStyle w:val="pre"/>
+          <w:rFonts w:ascii="Courier New" w:hAnsi="Courier New" w:cs="Courier New"/>
+          <w:color w:val="002B36"/>
+          <w:spacing w:val="2"/>
+          <w:sz w:val="19"/>
+          <w:szCs w:val="19"/>
+          <w:shd w:val="clear" w:color="auto" w:fill="EEEFF2"/>
+        </w:rPr>
+        <w:t>fan=2</w:t>
+      </w:r>
+      <w:r>
+        <w:rPr>
+          <w:rFonts w:ascii="Arial" w:hAnsi="Arial" w:cs="Arial"/>
+          <w:color w:val="002B36"/>
+          <w:sz w:val="21"/>
+          <w:szCs w:val="21"/>
+        </w:rPr>
+        <w:t> while consuming only 1 tag value UID (</w:t>
+      </w:r>
+      <w:r>
+        <w:rPr>
+          <w:rStyle w:val="pre"/>
+          <w:rFonts w:ascii="Courier New" w:hAnsi="Courier New" w:cs="Courier New"/>
+          <w:color w:val="002B36"/>
+          <w:spacing w:val="2"/>
+          <w:sz w:val="19"/>
+          <w:szCs w:val="19"/>
+          <w:shd w:val="clear" w:color="auto" w:fill="EEEFF2"/>
+        </w:rPr>
+        <w:t>2</w:t>
+      </w:r>
+      <w:r>
+        <w:rPr>
+          <w:rFonts w:ascii="Arial" w:hAnsi="Arial" w:cs="Arial"/>
+          <w:color w:val="002B36"/>
+          <w:sz w:val="21"/>
+          <w:szCs w:val="21"/>
+        </w:rPr>
+        <w:t>) and 4 tag name UIDs (</w:t>
+      </w:r>
+      <w:r>
+        <w:rPr>
+          <w:rStyle w:val="pre"/>
+          <w:rFonts w:ascii="Courier New" w:hAnsi="Courier New" w:cs="Courier New"/>
+          <w:color w:val="002B36"/>
+          <w:spacing w:val="2"/>
+          <w:sz w:val="19"/>
+          <w:szCs w:val="19"/>
+          <w:shd w:val="clear" w:color="auto" w:fill="EEEFF2"/>
+        </w:rPr>
+        <w:t>cpu</w:t>
+      </w:r>
+      <w:r>
+        <w:rPr>
+          <w:rFonts w:ascii="Arial" w:hAnsi="Arial" w:cs="Arial"/>
+          <w:color w:val="002B36"/>
+          <w:sz w:val="21"/>
+          <w:szCs w:val="21"/>
+        </w:rPr>
+        <w:t>, </w:t>
+      </w:r>
+      <w:r>
+        <w:rPr>
+          <w:rStyle w:val="pre"/>
+          <w:rFonts w:ascii="Courier New" w:hAnsi="Courier New" w:cs="Courier New"/>
+          <w:color w:val="002B36"/>
+          <w:spacing w:val="2"/>
+          <w:sz w:val="19"/>
+          <w:szCs w:val="19"/>
+          <w:shd w:val="clear" w:color="auto" w:fill="EEEFF2"/>
+        </w:rPr>
+        <w:t>interface</w:t>
+      </w:r>
+      <w:r>
+        <w:rPr>
+          <w:rFonts w:ascii="Arial" w:hAnsi="Arial" w:cs="Arial"/>
+          <w:color w:val="002B36"/>
+          <w:sz w:val="21"/>
+          <w:szCs w:val="21"/>
+        </w:rPr>
+        <w:t>, </w:t>
+      </w:r>
+      <w:r>
+        <w:rPr>
+          <w:rStyle w:val="pre"/>
+          <w:rFonts w:ascii="Courier New" w:hAnsi="Courier New" w:cs="Courier New"/>
+          <w:color w:val="002B36"/>
+          <w:spacing w:val="2"/>
+          <w:sz w:val="19"/>
+          <w:szCs w:val="19"/>
+          <w:shd w:val="clear" w:color="auto" w:fill="EEEFF2"/>
+        </w:rPr>
+        <w:t>hdd</w:t>
+      </w:r>
+      <w:r>
+        <w:rPr>
+          <w:rFonts w:ascii="Arial" w:hAnsi="Arial" w:cs="Arial"/>
+          <w:color w:val="002B36"/>
+          <w:sz w:val="21"/>
+          <w:szCs w:val="21"/>
+        </w:rPr>
+        <w:t> and </w:t>
+      </w:r>
+      <w:r>
+        <w:rPr>
+          <w:rStyle w:val="pre"/>
+          <w:rFonts w:ascii="Courier New" w:hAnsi="Courier New" w:cs="Courier New"/>
+          <w:color w:val="002B36"/>
+          <w:spacing w:val="2"/>
+          <w:sz w:val="19"/>
+          <w:szCs w:val="19"/>
+          <w:shd w:val="clear" w:color="auto" w:fill="EEEFF2"/>
+        </w:rPr>
+        <w:t>fan</w:t>
+      </w:r>
+      <w:r>
+        <w:rPr>
+          <w:rFonts w:ascii="Arial" w:hAnsi="Arial" w:cs="Arial"/>
+          <w:color w:val="002B36"/>
+          <w:sz w:val="21"/>
+          <w:szCs w:val="21"/>
+        </w:rPr>
+        <w:t>).</w:t>
+      </w:r>
+    </w:p>
+    <w:p>
+      <w:pPr>
+        <w:pStyle w:val="a5"/>
+        <w:shd w:val="clear" w:color="auto" w:fill="FFFFFF"/>
+        <w:spacing w:before="192" w:beforeAutospacing="0" w:after="120" w:afterAutospacing="0"/>
+        <w:rPr>
+          <w:rFonts w:ascii="Arial" w:hAnsi="Arial" w:cs="Arial"/>
+          <w:color w:val="002B36"/>
+          <w:sz w:val="21"/>
+          <w:szCs w:val="21"/>
+        </w:rPr>
+      </w:pPr>
+      <w:r>
+        <w:rPr>
+          <w:rFonts w:ascii="Arial" w:hAnsi="Arial" w:cs="Arial"/>
+          <w:color w:val="002B36"/>
+          <w:sz w:val="21"/>
+          <w:szCs w:val="21"/>
+        </w:rPr>
+        <w:t>If you think that the UID limit may impact you, first think about the queries that you want to execute. If we look at the </w:t>
+      </w:r>
+      <w:r>
+        <w:rPr>
+          <w:rStyle w:val="pre"/>
+          <w:rFonts w:ascii="Courier New" w:hAnsi="Courier New" w:cs="Courier New"/>
+          <w:color w:val="002B36"/>
+          <w:spacing w:val="2"/>
+          <w:sz w:val="19"/>
+          <w:szCs w:val="19"/>
+          <w:shd w:val="clear" w:color="auto" w:fill="EEEFF2"/>
+        </w:rPr>
+        <w:t>web.app.hits</w:t>
+      </w:r>
+      <w:r>
+        <w:rPr>
+          <w:rFonts w:ascii="Arial" w:hAnsi="Arial" w:cs="Arial"/>
+          <w:color w:val="002B36"/>
+          <w:sz w:val="21"/>
+          <w:szCs w:val="21"/>
+        </w:rPr>
+        <w:t> example above, you probably only care about the total number of hits to your service and rarely need to drill down to a specific IP address. In that case, you may want to store the IP address as an annotation</w:t>
+      </w:r>
+      <w:r>
+        <w:rPr>
+          <w:rFonts w:ascii="Arial" w:hAnsi="Arial" w:cs="Arial" w:hint="eastAsia"/>
+          <w:color w:val="002B36"/>
+          <w:sz w:val="21"/>
+          <w:szCs w:val="21"/>
+        </w:rPr>
+        <w:t>（注释）</w:t>
+      </w:r>
+      <w:r>
+        <w:rPr>
+          <w:rFonts w:ascii="Arial" w:hAnsi="Arial" w:cs="Arial"/>
+          <w:color w:val="002B36"/>
+          <w:sz w:val="21"/>
+          <w:szCs w:val="21"/>
+        </w:rPr>
+        <w:t>. That way you could still benefit from low cardinality</w:t>
+      </w:r>
+      <w:r>
+        <w:rPr>
+          <w:rFonts w:ascii="Arial" w:hAnsi="Arial" w:cs="Arial" w:hint="eastAsia"/>
+          <w:color w:val="002B36"/>
+          <w:sz w:val="21"/>
+          <w:szCs w:val="21"/>
+        </w:rPr>
+        <w:t>（低基数）</w:t>
+      </w:r>
+      <w:r>
+        <w:rPr>
+          <w:rFonts w:ascii="Arial" w:hAnsi="Arial" w:cs="Arial"/>
+          <w:color w:val="002B36"/>
+          <w:sz w:val="21"/>
+          <w:szCs w:val="21"/>
+        </w:rPr>
+        <w:t xml:space="preserve"> but if you need to, you could search the results for that particular IP using external scripts. (Note: Support for annotation queries is expected in a </w:t>
+      </w:r>
+      <w:r>
+        <w:rPr>
+          <w:rStyle w:val="a6"/>
+          <w:rFonts w:ascii="Arial" w:hAnsi="Arial" w:cs="Arial"/>
+          <w:color w:val="002B36"/>
+          <w:sz w:val="21"/>
+          <w:szCs w:val="21"/>
+        </w:rPr>
+        <w:t>future</w:t>
+      </w:r>
+      <w:r>
+        <w:rPr>
+          <w:rFonts w:ascii="Arial" w:hAnsi="Arial" w:cs="Arial"/>
+          <w:color w:val="002B36"/>
+          <w:sz w:val="21"/>
+          <w:szCs w:val="21"/>
+        </w:rPr>
+        <w:t> version of OpenTSDB.)</w:t>
+      </w:r>
+    </w:p>
+    <w:p>
+      <w:pPr>
+        <w:pStyle w:val="a5"/>
+        <w:shd w:val="clear" w:color="auto" w:fill="FFFFFF"/>
+        <w:spacing w:before="192" w:beforeAutospacing="0" w:after="120" w:afterAutospacing="0"/>
+        <w:rPr>
+          <w:rFonts w:ascii="Arial" w:hAnsi="Arial" w:cs="Arial"/>
+          <w:color w:val="002B36"/>
+          <w:sz w:val="21"/>
+          <w:szCs w:val="21"/>
+        </w:rPr>
+      </w:pPr>
+      <w:r>
+        <w:rPr>
+          <w:rFonts w:ascii="Arial" w:hAnsi="Arial" w:cs="Arial"/>
+          <w:color w:val="002B36"/>
+          <w:sz w:val="21"/>
+          <w:szCs w:val="21"/>
+        </w:rPr>
+        <w:t>If you desperately</w:t>
+      </w:r>
+      <w:r>
+        <w:rPr>
+          <w:rFonts w:ascii="Arial" w:hAnsi="Arial" w:cs="Arial" w:hint="eastAsia"/>
+          <w:color w:val="002B36"/>
+          <w:sz w:val="21"/>
+          <w:szCs w:val="21"/>
+        </w:rPr>
+        <w:t>（失望的）</w:t>
+      </w:r>
+      <w:r>
+        <w:rPr>
+          <w:rFonts w:ascii="Arial" w:hAnsi="Arial" w:cs="Arial"/>
+          <w:color w:val="002B36"/>
+          <w:sz w:val="21"/>
+          <w:szCs w:val="21"/>
+        </w:rPr>
+        <w:t xml:space="preserve"> need more than 16 million values, </w:t>
+      </w:r>
       <w:r>
         <w:rPr>
           <w:rFonts w:ascii="Arial" w:hAnsi="Arial" w:cs="Arial"/>
@@ -5147,649 +4787,7 @@
           <w:szCs w:val="21"/>
           <w:highlight w:val="yellow"/>
         </w:rPr>
-        <w:t xml:space="preserve"> there are just over 16 million possible IDs per type</w:t>
-      </w:r>
-      <w:r>
-        <w:rPr>
-          <w:rFonts w:ascii="Arial" w:hAnsi="Arial" w:cs="Arial"/>
-          <w:color w:val="002B36"/>
-          <w:sz w:val="21"/>
-          <w:szCs w:val="21"/>
-        </w:rPr>
-        <w:t>. If, for example, you ran a very popular web service and tried to track the IP address of clients as a tag, e.g. </w:t>
-      </w:r>
-      <w:proofErr w:type="spellStart"/>
-      <w:proofErr w:type="gramStart"/>
-      <w:r>
-        <w:rPr>
-          <w:rStyle w:val="pre"/>
-          <w:rFonts w:ascii="Courier New" w:hAnsi="Courier New" w:cs="Courier New"/>
-          <w:color w:val="002B36"/>
-          <w:spacing w:val="2"/>
-          <w:sz w:val="19"/>
-          <w:szCs w:val="19"/>
-          <w:shd w:val="clear" w:color="auto" w:fill="EEEFF2"/>
-        </w:rPr>
-        <w:t>web.app.hits</w:t>
-      </w:r>
-      <w:proofErr w:type="spellEnd"/>
-      <w:proofErr w:type="gramEnd"/>
-      <w:r>
-        <w:rPr>
-          <w:rStyle w:val="HTML"/>
-          <w:rFonts w:ascii="Courier New" w:hAnsi="Courier New" w:cs="Courier New"/>
-          <w:color w:val="002B36"/>
-          <w:spacing w:val="2"/>
-          <w:sz w:val="19"/>
-          <w:szCs w:val="19"/>
-          <w:shd w:val="clear" w:color="auto" w:fill="EEEFF2"/>
-        </w:rPr>
-        <w:t> </w:t>
-      </w:r>
-      <w:proofErr w:type="spellStart"/>
-      <w:r>
-        <w:rPr>
-          <w:rStyle w:val="pre"/>
-          <w:rFonts w:ascii="Courier New" w:hAnsi="Courier New" w:cs="Courier New"/>
-          <w:color w:val="002B36"/>
-          <w:spacing w:val="2"/>
-          <w:sz w:val="19"/>
-          <w:szCs w:val="19"/>
-          <w:shd w:val="clear" w:color="auto" w:fill="EEEFF2"/>
-        </w:rPr>
-        <w:t>clientip</w:t>
-      </w:r>
-      <w:proofErr w:type="spellEnd"/>
-      <w:r>
-        <w:rPr>
-          <w:rStyle w:val="pre"/>
-          <w:rFonts w:ascii="Courier New" w:hAnsi="Courier New" w:cs="Courier New"/>
-          <w:color w:val="002B36"/>
-          <w:spacing w:val="2"/>
-          <w:sz w:val="19"/>
-          <w:szCs w:val="19"/>
-          <w:shd w:val="clear" w:color="auto" w:fill="EEEFF2"/>
-        </w:rPr>
-        <w:t>=38.26.34.10</w:t>
-      </w:r>
-      <w:r>
-        <w:rPr>
-          <w:rFonts w:ascii="Arial" w:hAnsi="Arial" w:cs="Arial"/>
-          <w:color w:val="002B36"/>
-          <w:sz w:val="21"/>
-          <w:szCs w:val="21"/>
-        </w:rPr>
-        <w:t>, you may quickly run into the UID assignment limit as there are over 4 billion possible IP version 4 addresses. Additionally, this approach would lead to creating a very sparse</w:t>
-      </w:r>
-      <w:r>
-        <w:rPr>
-          <w:rFonts w:ascii="Arial" w:hAnsi="Arial" w:cs="Arial" w:hint="eastAsia"/>
-          <w:color w:val="002B36"/>
-          <w:sz w:val="21"/>
-          <w:szCs w:val="21"/>
-        </w:rPr>
-        <w:t>（稀疏的</w:t>
-      </w:r>
-      <w:r>
-        <w:rPr>
-          <w:rFonts w:ascii="Arial" w:hAnsi="Arial" w:cs="Arial" w:hint="eastAsia"/>
-          <w:color w:val="002B36"/>
-          <w:sz w:val="21"/>
-          <w:szCs w:val="21"/>
-        </w:rPr>
-        <w:t>，分散的</w:t>
-      </w:r>
-      <w:r>
-        <w:rPr>
-          <w:rFonts w:ascii="Arial" w:hAnsi="Arial" w:cs="Arial" w:hint="eastAsia"/>
-          <w:color w:val="002B36"/>
-          <w:sz w:val="21"/>
-          <w:szCs w:val="21"/>
-        </w:rPr>
-        <w:t>）</w:t>
-      </w:r>
-      <w:r>
-        <w:rPr>
-          <w:rFonts w:ascii="Arial" w:hAnsi="Arial" w:cs="Arial"/>
-          <w:color w:val="002B36"/>
-          <w:sz w:val="21"/>
-          <w:szCs w:val="21"/>
-        </w:rPr>
-        <w:t xml:space="preserve"> time series as the user at address </w:t>
-      </w:r>
-      <w:r>
-        <w:rPr>
-          <w:rStyle w:val="pre"/>
-          <w:rFonts w:ascii="Courier New" w:hAnsi="Courier New" w:cs="Courier New"/>
-          <w:color w:val="002B36"/>
-          <w:spacing w:val="2"/>
-          <w:sz w:val="19"/>
-          <w:szCs w:val="19"/>
-          <w:shd w:val="clear" w:color="auto" w:fill="EEEFF2"/>
-        </w:rPr>
-        <w:t>38.26.34.10</w:t>
-      </w:r>
-      <w:r>
-        <w:rPr>
-          <w:rFonts w:ascii="Arial" w:hAnsi="Arial" w:cs="Arial"/>
-          <w:color w:val="002B36"/>
-          <w:sz w:val="21"/>
-          <w:szCs w:val="21"/>
-        </w:rPr>
-        <w:t> may only use your app sporadically</w:t>
-      </w:r>
-      <w:r>
-        <w:rPr>
-          <w:rFonts w:ascii="Arial" w:hAnsi="Arial" w:cs="Arial" w:hint="eastAsia"/>
-          <w:color w:val="002B36"/>
-          <w:sz w:val="21"/>
-          <w:szCs w:val="21"/>
-        </w:rPr>
-        <w:t>（偶尔的，零星的）</w:t>
-      </w:r>
-      <w:r>
-        <w:rPr>
-          <w:rFonts w:ascii="Arial" w:hAnsi="Arial" w:cs="Arial"/>
-          <w:color w:val="002B36"/>
-          <w:sz w:val="21"/>
-          <w:szCs w:val="21"/>
-        </w:rPr>
-        <w:t>, or perhaps never again from that specific address.</w:t>
-      </w:r>
-    </w:p>
-    <w:p>
-      <w:pPr>
-        <w:pStyle w:val="a5"/>
-        <w:shd w:val="clear" w:color="auto" w:fill="FFFFFF"/>
-        <w:spacing w:before="192" w:beforeAutospacing="0" w:after="120" w:afterAutospacing="0"/>
-        <w:rPr>
-          <w:rFonts w:ascii="Arial" w:hAnsi="Arial" w:cs="Arial"/>
-          <w:color w:val="002B36"/>
-          <w:sz w:val="21"/>
-          <w:szCs w:val="21"/>
-        </w:rPr>
-      </w:pPr>
-      <w:r>
-        <w:rPr>
-          <w:rFonts w:ascii="Arial" w:hAnsi="Arial" w:cs="Arial"/>
-          <w:color w:val="002B36"/>
-          <w:sz w:val="21"/>
-          <w:szCs w:val="21"/>
-        </w:rPr>
-        <w:t>The UID limit is usually not an issue, however. A tag value is assigned a UID that is completely disassociated from its tag name. If you use numeric identifiers</w:t>
-      </w:r>
-      <w:r>
-        <w:rPr>
-          <w:rFonts w:ascii="Arial" w:hAnsi="Arial" w:cs="Arial" w:hint="eastAsia"/>
-          <w:color w:val="002B36"/>
-          <w:sz w:val="21"/>
-          <w:szCs w:val="21"/>
-        </w:rPr>
-        <w:t>（数字标识符）</w:t>
-      </w:r>
-      <w:r>
-        <w:rPr>
-          <w:rFonts w:ascii="Arial" w:hAnsi="Arial" w:cs="Arial"/>
-          <w:color w:val="002B36"/>
-          <w:sz w:val="21"/>
-          <w:szCs w:val="21"/>
-        </w:rPr>
-        <w:t xml:space="preserve"> for tag values, </w:t>
-      </w:r>
-      <w:r>
-        <w:rPr>
-          <w:rFonts w:ascii="Arial" w:hAnsi="Arial" w:cs="Arial"/>
-          <w:color w:val="002B36"/>
-          <w:sz w:val="21"/>
-          <w:szCs w:val="21"/>
-          <w:highlight w:val="yellow"/>
-        </w:rPr>
-        <w:t>the number is assigned a UID once and can be used with many tag names</w:t>
-      </w:r>
-      <w:r>
-        <w:rPr>
-          <w:rFonts w:ascii="Arial" w:hAnsi="Arial" w:cs="Arial"/>
-          <w:color w:val="002B36"/>
-          <w:sz w:val="21"/>
-          <w:szCs w:val="21"/>
-        </w:rPr>
-        <w:t>. For example, if we assign a UID to the number </w:t>
-      </w:r>
-      <w:r>
-        <w:rPr>
-          <w:rStyle w:val="pre"/>
-          <w:rFonts w:ascii="Courier New" w:hAnsi="Courier New" w:cs="Courier New"/>
-          <w:color w:val="002B36"/>
-          <w:spacing w:val="2"/>
-          <w:sz w:val="19"/>
-          <w:szCs w:val="19"/>
-          <w:shd w:val="clear" w:color="auto" w:fill="EEEFF2"/>
-        </w:rPr>
-        <w:t>2</w:t>
-      </w:r>
-      <w:r>
-        <w:rPr>
-          <w:rFonts w:ascii="Arial" w:hAnsi="Arial" w:cs="Arial"/>
-          <w:color w:val="002B36"/>
-          <w:sz w:val="21"/>
-          <w:szCs w:val="21"/>
-        </w:rPr>
-        <w:t>, we could store timeseries with the tag pairs </w:t>
-      </w:r>
-      <w:proofErr w:type="spellStart"/>
-      <w:r>
-        <w:rPr>
-          <w:rStyle w:val="pre"/>
-          <w:rFonts w:ascii="Courier New" w:hAnsi="Courier New" w:cs="Courier New"/>
-          <w:color w:val="002B36"/>
-          <w:spacing w:val="2"/>
-          <w:sz w:val="19"/>
-          <w:szCs w:val="19"/>
-          <w:shd w:val="clear" w:color="auto" w:fill="EEEFF2"/>
-        </w:rPr>
-        <w:t>cpu</w:t>
-      </w:r>
-      <w:proofErr w:type="spellEnd"/>
-      <w:r>
-        <w:rPr>
-          <w:rStyle w:val="pre"/>
-          <w:rFonts w:ascii="Courier New" w:hAnsi="Courier New" w:cs="Courier New"/>
-          <w:color w:val="002B36"/>
-          <w:spacing w:val="2"/>
-          <w:sz w:val="19"/>
-          <w:szCs w:val="19"/>
-          <w:shd w:val="clear" w:color="auto" w:fill="EEEFF2"/>
-        </w:rPr>
-        <w:t>=2</w:t>
-      </w:r>
-      <w:r>
-        <w:rPr>
-          <w:rFonts w:ascii="Arial" w:hAnsi="Arial" w:cs="Arial"/>
-          <w:color w:val="002B36"/>
-          <w:sz w:val="21"/>
-          <w:szCs w:val="21"/>
-        </w:rPr>
-        <w:t>, </w:t>
-      </w:r>
-      <w:r>
-        <w:rPr>
-          <w:rStyle w:val="pre"/>
-          <w:rFonts w:ascii="Courier New" w:hAnsi="Courier New" w:cs="Courier New"/>
-          <w:color w:val="002B36"/>
-          <w:spacing w:val="2"/>
-          <w:sz w:val="19"/>
-          <w:szCs w:val="19"/>
-          <w:shd w:val="clear" w:color="auto" w:fill="EEEFF2"/>
-        </w:rPr>
-        <w:t>interface=2</w:t>
-      </w:r>
-      <w:r>
-        <w:rPr>
-          <w:rFonts w:ascii="Arial" w:hAnsi="Arial" w:cs="Arial"/>
-          <w:color w:val="002B36"/>
-          <w:sz w:val="21"/>
-          <w:szCs w:val="21"/>
-        </w:rPr>
-        <w:t>, </w:t>
-      </w:r>
-      <w:proofErr w:type="spellStart"/>
-      <w:r>
-        <w:rPr>
-          <w:rStyle w:val="pre"/>
-          <w:rFonts w:ascii="Courier New" w:hAnsi="Courier New" w:cs="Courier New"/>
-          <w:color w:val="002B36"/>
-          <w:spacing w:val="2"/>
-          <w:sz w:val="19"/>
-          <w:szCs w:val="19"/>
-          <w:shd w:val="clear" w:color="auto" w:fill="EEEFF2"/>
-        </w:rPr>
-        <w:t>hdd</w:t>
-      </w:r>
-      <w:proofErr w:type="spellEnd"/>
-      <w:r>
-        <w:rPr>
-          <w:rStyle w:val="pre"/>
-          <w:rFonts w:ascii="Courier New" w:hAnsi="Courier New" w:cs="Courier New"/>
-          <w:color w:val="002B36"/>
-          <w:spacing w:val="2"/>
-          <w:sz w:val="19"/>
-          <w:szCs w:val="19"/>
-          <w:shd w:val="clear" w:color="auto" w:fill="EEEFF2"/>
-        </w:rPr>
-        <w:t>=2</w:t>
-      </w:r>
-      <w:r>
-        <w:rPr>
-          <w:rFonts w:ascii="Arial" w:hAnsi="Arial" w:cs="Arial"/>
-          <w:color w:val="002B36"/>
-          <w:sz w:val="21"/>
-          <w:szCs w:val="21"/>
-        </w:rPr>
-        <w:t> and </w:t>
-      </w:r>
-      <w:r>
-        <w:rPr>
-          <w:rStyle w:val="pre"/>
-          <w:rFonts w:ascii="Courier New" w:hAnsi="Courier New" w:cs="Courier New"/>
-          <w:color w:val="002B36"/>
-          <w:spacing w:val="2"/>
-          <w:sz w:val="19"/>
-          <w:szCs w:val="19"/>
-          <w:shd w:val="clear" w:color="auto" w:fill="EEEFF2"/>
-        </w:rPr>
-        <w:t>fan=2</w:t>
-      </w:r>
-      <w:r>
-        <w:rPr>
-          <w:rFonts w:ascii="Arial" w:hAnsi="Arial" w:cs="Arial"/>
-          <w:color w:val="002B36"/>
-          <w:sz w:val="21"/>
-          <w:szCs w:val="21"/>
-        </w:rPr>
-        <w:t> while consuming only 1 tag value UID (</w:t>
-      </w:r>
-      <w:r>
-        <w:rPr>
-          <w:rStyle w:val="pre"/>
-          <w:rFonts w:ascii="Courier New" w:hAnsi="Courier New" w:cs="Courier New"/>
-          <w:color w:val="002B36"/>
-          <w:spacing w:val="2"/>
-          <w:sz w:val="19"/>
-          <w:szCs w:val="19"/>
-          <w:shd w:val="clear" w:color="auto" w:fill="EEEFF2"/>
-        </w:rPr>
-        <w:t>2</w:t>
-      </w:r>
-      <w:r>
-        <w:rPr>
-          <w:rFonts w:ascii="Arial" w:hAnsi="Arial" w:cs="Arial"/>
-          <w:color w:val="002B36"/>
-          <w:sz w:val="21"/>
-          <w:szCs w:val="21"/>
-        </w:rPr>
-        <w:t>) and 4 tag name UIDs (</w:t>
-      </w:r>
-      <w:proofErr w:type="spellStart"/>
-      <w:r>
-        <w:rPr>
-          <w:rStyle w:val="pre"/>
-          <w:rFonts w:ascii="Courier New" w:hAnsi="Courier New" w:cs="Courier New"/>
-          <w:color w:val="002B36"/>
-          <w:spacing w:val="2"/>
-          <w:sz w:val="19"/>
-          <w:szCs w:val="19"/>
-          <w:shd w:val="clear" w:color="auto" w:fill="EEEFF2"/>
-        </w:rPr>
-        <w:t>cpu</w:t>
-      </w:r>
-      <w:proofErr w:type="spellEnd"/>
-      <w:r>
-        <w:rPr>
-          <w:rFonts w:ascii="Arial" w:hAnsi="Arial" w:cs="Arial"/>
-          <w:color w:val="002B36"/>
-          <w:sz w:val="21"/>
-          <w:szCs w:val="21"/>
-        </w:rPr>
-        <w:t>, </w:t>
-      </w:r>
-      <w:r>
-        <w:rPr>
-          <w:rStyle w:val="pre"/>
-          <w:rFonts w:ascii="Courier New" w:hAnsi="Courier New" w:cs="Courier New"/>
-          <w:color w:val="002B36"/>
-          <w:spacing w:val="2"/>
-          <w:sz w:val="19"/>
-          <w:szCs w:val="19"/>
-          <w:shd w:val="clear" w:color="auto" w:fill="EEEFF2"/>
-        </w:rPr>
-        <w:t>interface</w:t>
-      </w:r>
-      <w:r>
-        <w:rPr>
-          <w:rFonts w:ascii="Arial" w:hAnsi="Arial" w:cs="Arial"/>
-          <w:color w:val="002B36"/>
-          <w:sz w:val="21"/>
-          <w:szCs w:val="21"/>
-        </w:rPr>
-        <w:t>, </w:t>
-      </w:r>
-      <w:proofErr w:type="spellStart"/>
-      <w:r>
-        <w:rPr>
-          <w:rStyle w:val="pre"/>
-          <w:rFonts w:ascii="Courier New" w:hAnsi="Courier New" w:cs="Courier New"/>
-          <w:color w:val="002B36"/>
-          <w:spacing w:val="2"/>
-          <w:sz w:val="19"/>
-          <w:szCs w:val="19"/>
-          <w:shd w:val="clear" w:color="auto" w:fill="EEEFF2"/>
-        </w:rPr>
-        <w:t>hdd</w:t>
-      </w:r>
-      <w:proofErr w:type="spellEnd"/>
-      <w:r>
-        <w:rPr>
-          <w:rFonts w:ascii="Arial" w:hAnsi="Arial" w:cs="Arial"/>
-          <w:color w:val="002B36"/>
-          <w:sz w:val="21"/>
-          <w:szCs w:val="21"/>
-        </w:rPr>
-        <w:t> and </w:t>
-      </w:r>
-      <w:r>
-        <w:rPr>
-          <w:rStyle w:val="pre"/>
-          <w:rFonts w:ascii="Courier New" w:hAnsi="Courier New" w:cs="Courier New"/>
-          <w:color w:val="002B36"/>
-          <w:spacing w:val="2"/>
-          <w:sz w:val="19"/>
-          <w:szCs w:val="19"/>
-          <w:shd w:val="clear" w:color="auto" w:fill="EEEFF2"/>
-        </w:rPr>
-        <w:t>fan</w:t>
-      </w:r>
-      <w:r>
-        <w:rPr>
-          <w:rFonts w:ascii="Arial" w:hAnsi="Arial" w:cs="Arial"/>
-          <w:color w:val="002B36"/>
-          <w:sz w:val="21"/>
-          <w:szCs w:val="21"/>
-        </w:rPr>
-        <w:t>).</w:t>
-      </w:r>
-    </w:p>
-    <w:p>
-      <w:pPr>
-        <w:pStyle w:val="a5"/>
-        <w:shd w:val="clear" w:color="auto" w:fill="FFFFFF"/>
-        <w:spacing w:before="192" w:beforeAutospacing="0" w:after="120" w:afterAutospacing="0"/>
-        <w:rPr>
-          <w:rFonts w:ascii="Arial" w:hAnsi="Arial" w:cs="Arial"/>
-          <w:color w:val="002B36"/>
-          <w:sz w:val="21"/>
-          <w:szCs w:val="21"/>
-        </w:rPr>
-      </w:pPr>
-      <w:r>
-        <w:rPr>
-          <w:rFonts w:ascii="Arial" w:hAnsi="Arial" w:cs="Arial"/>
-          <w:color w:val="002B36"/>
-          <w:sz w:val="21"/>
-          <w:szCs w:val="21"/>
-        </w:rPr>
-        <w:t>If you think that the UID limit may impact you, first think about the queries that you want to execute. If we look at the </w:t>
-      </w:r>
-      <w:proofErr w:type="spellStart"/>
-      <w:proofErr w:type="gramStart"/>
-      <w:r>
-        <w:rPr>
-          <w:rStyle w:val="pre"/>
-          <w:rFonts w:ascii="Courier New" w:hAnsi="Courier New" w:cs="Courier New"/>
-          <w:color w:val="002B36"/>
-          <w:spacing w:val="2"/>
-          <w:sz w:val="19"/>
-          <w:szCs w:val="19"/>
-          <w:shd w:val="clear" w:color="auto" w:fill="EEEFF2"/>
-        </w:rPr>
-        <w:t>web.app.hits</w:t>
-      </w:r>
-      <w:proofErr w:type="spellEnd"/>
-      <w:proofErr w:type="gramEnd"/>
-      <w:r>
-        <w:rPr>
-          <w:rFonts w:ascii="Arial" w:hAnsi="Arial" w:cs="Arial"/>
-          <w:color w:val="002B36"/>
-          <w:sz w:val="21"/>
-          <w:szCs w:val="21"/>
-        </w:rPr>
-        <w:t> example above, you probably only care about the total number of hits to your service and rarely need to drill down to a specific IP address. In that case, you may want to store the IP address as an annotation</w:t>
-      </w:r>
-      <w:r>
-        <w:rPr>
-          <w:rFonts w:ascii="Arial" w:hAnsi="Arial" w:cs="Arial" w:hint="eastAsia"/>
-          <w:color w:val="002B36"/>
-          <w:sz w:val="21"/>
-          <w:szCs w:val="21"/>
-        </w:rPr>
-        <w:t>（注释）</w:t>
-      </w:r>
-      <w:r>
-        <w:rPr>
-          <w:rFonts w:ascii="Arial" w:hAnsi="Arial" w:cs="Arial"/>
-          <w:color w:val="002B36"/>
-          <w:sz w:val="21"/>
-          <w:szCs w:val="21"/>
-        </w:rPr>
-        <w:t>. That way you could still benefit from low cardinality</w:t>
-      </w:r>
-      <w:r>
-        <w:rPr>
-          <w:rFonts w:ascii="Arial" w:hAnsi="Arial" w:cs="Arial" w:hint="eastAsia"/>
-          <w:color w:val="002B36"/>
-          <w:sz w:val="21"/>
-          <w:szCs w:val="21"/>
-        </w:rPr>
-        <w:t>（低基数）</w:t>
-      </w:r>
-      <w:r>
-        <w:rPr>
-          <w:rFonts w:ascii="Arial" w:hAnsi="Arial" w:cs="Arial"/>
-          <w:color w:val="002B36"/>
-          <w:sz w:val="21"/>
-          <w:szCs w:val="21"/>
-        </w:rPr>
-        <w:t xml:space="preserve"> but if you need to, you could search the results for that particular IP using external scripts. (Note: Support for annotation queries is expected in a </w:t>
-      </w:r>
-      <w:r>
-        <w:rPr>
-          <w:rStyle w:val="a6"/>
-          <w:rFonts w:ascii="Arial" w:hAnsi="Arial" w:cs="Arial"/>
-          <w:color w:val="002B36"/>
-          <w:sz w:val="21"/>
-          <w:szCs w:val="21"/>
-        </w:rPr>
-        <w:t>future</w:t>
-      </w:r>
-      <w:r>
-        <w:rPr>
-          <w:rFonts w:ascii="Arial" w:hAnsi="Arial" w:cs="Arial"/>
-          <w:color w:val="002B36"/>
-          <w:sz w:val="21"/>
-          <w:szCs w:val="21"/>
-        </w:rPr>
-        <w:t xml:space="preserve"> version of </w:t>
-      </w:r>
-      <w:proofErr w:type="spellStart"/>
-      <w:r>
-        <w:rPr>
-          <w:rFonts w:ascii="Arial" w:hAnsi="Arial" w:cs="Arial"/>
-          <w:color w:val="002B36"/>
-          <w:sz w:val="21"/>
-          <w:szCs w:val="21"/>
-        </w:rPr>
-        <w:t>OpenTSDB</w:t>
-      </w:r>
-      <w:proofErr w:type="spellEnd"/>
-      <w:r>
-        <w:rPr>
-          <w:rFonts w:ascii="Arial" w:hAnsi="Arial" w:cs="Arial"/>
-          <w:color w:val="002B36"/>
-          <w:sz w:val="21"/>
-          <w:szCs w:val="21"/>
-        </w:rPr>
-        <w:t>.)</w:t>
-      </w:r>
-    </w:p>
-    <w:p>
-      <w:pPr>
-        <w:pStyle w:val="a5"/>
-        <w:shd w:val="clear" w:color="auto" w:fill="FFFFFF"/>
-        <w:spacing w:before="192" w:beforeAutospacing="0" w:after="120" w:afterAutospacing="0"/>
-        <w:rPr>
-          <w:rFonts w:ascii="Arial" w:hAnsi="Arial" w:cs="Arial"/>
-          <w:color w:val="002B36"/>
-          <w:sz w:val="21"/>
-          <w:szCs w:val="21"/>
-        </w:rPr>
-      </w:pPr>
-      <w:r>
-        <w:rPr>
-          <w:rFonts w:ascii="Arial" w:hAnsi="Arial" w:cs="Arial"/>
-          <w:color w:val="002B36"/>
-          <w:sz w:val="21"/>
-          <w:szCs w:val="21"/>
-        </w:rPr>
-        <w:t>If you desperately</w:t>
-      </w:r>
-      <w:r>
-        <w:rPr>
-          <w:rFonts w:ascii="Arial" w:hAnsi="Arial" w:cs="Arial" w:hint="eastAsia"/>
-          <w:color w:val="002B36"/>
-          <w:sz w:val="21"/>
-          <w:szCs w:val="21"/>
-        </w:rPr>
-        <w:t>（失望的）</w:t>
-      </w:r>
-      <w:r>
-        <w:rPr>
-          <w:rFonts w:ascii="Arial" w:hAnsi="Arial" w:cs="Arial"/>
-          <w:color w:val="002B36"/>
-          <w:sz w:val="21"/>
-          <w:szCs w:val="21"/>
-        </w:rPr>
-        <w:t xml:space="preserve"> need more than 16 million values, </w:t>
-      </w:r>
-      <w:r>
-        <w:rPr>
-          <w:rFonts w:ascii="Arial" w:hAnsi="Arial" w:cs="Arial"/>
-          <w:color w:val="002B36"/>
-          <w:sz w:val="21"/>
-          <w:szCs w:val="21"/>
-          <w:highlight w:val="yellow"/>
-        </w:rPr>
-        <w:t xml:space="preserve">you can increase the number of bytes that </w:t>
-      </w:r>
-      <w:proofErr w:type="spellStart"/>
-      <w:r>
-        <w:rPr>
-          <w:rFonts w:ascii="Arial" w:hAnsi="Arial" w:cs="Arial"/>
-          <w:color w:val="002B36"/>
-          <w:sz w:val="21"/>
-          <w:szCs w:val="21"/>
-          <w:highlight w:val="yellow"/>
-        </w:rPr>
-        <w:t>OpenTSDB</w:t>
-      </w:r>
-      <w:proofErr w:type="spellEnd"/>
-      <w:r>
-        <w:rPr>
-          <w:rFonts w:ascii="Arial" w:hAnsi="Arial" w:cs="Arial"/>
-          <w:color w:val="002B36"/>
-          <w:sz w:val="21"/>
-          <w:szCs w:val="21"/>
-          <w:highlight w:val="yellow"/>
-        </w:rPr>
-        <w:t xml:space="preserve"> uses </w:t>
+        <w:t xml:space="preserve">you can increase the number of bytes that OpenTSDB uses </w:t>
       </w:r>
       <w:r>
         <w:rPr>
@@ -5922,27 +4920,7 @@
           <w:sz w:val="19"/>
           <w:szCs w:val="19"/>
         </w:rPr>
-        <w:t xml:space="preserve">, so ensure that all of your TSDs are running the same modified code and that any data you have stored in </w:t>
-      </w:r>
-      <w:proofErr w:type="spellStart"/>
-      <w:r>
-        <w:rPr>
-          <w:rFonts w:ascii="Arial" w:hAnsi="Arial" w:cs="Arial"/>
-          <w:color w:val="002B36"/>
-          <w:sz w:val="19"/>
-          <w:szCs w:val="19"/>
-        </w:rPr>
-        <w:t>OpenTSDB</w:t>
-      </w:r>
-      <w:proofErr w:type="spellEnd"/>
-      <w:r>
-        <w:rPr>
-          <w:rFonts w:ascii="Arial" w:hAnsi="Arial" w:cs="Arial"/>
-          <w:color w:val="002B36"/>
-          <w:sz w:val="19"/>
-          <w:szCs w:val="19"/>
-        </w:rPr>
-        <w:t xml:space="preserve"> prior</w:t>
+        <w:t>, so ensure that all of your TSDs are running the same modified code and that any data you have stored in OpenTSDB prior</w:t>
       </w:r>
       <w:r>
         <w:rPr>
@@ -6073,27 +5051,7 @@
           <w:sz w:val="21"/>
           <w:szCs w:val="21"/>
         </w:rPr>
-        <w:t xml:space="preserve"> your naming schema for those. </w:t>
-      </w:r>
-      <w:proofErr w:type="spellStart"/>
-      <w:r>
-        <w:rPr>
-          <w:rFonts w:ascii="Arial" w:hAnsi="Arial" w:cs="Arial"/>
-          <w:color w:val="002B36"/>
-          <w:sz w:val="21"/>
-          <w:szCs w:val="21"/>
-        </w:rPr>
-        <w:t>OpenTSDB</w:t>
-      </w:r>
-      <w:proofErr w:type="spellEnd"/>
-      <w:r>
-        <w:rPr>
-          <w:rFonts w:ascii="Arial" w:hAnsi="Arial" w:cs="Arial"/>
-          <w:color w:val="002B36"/>
-          <w:sz w:val="21"/>
-          <w:szCs w:val="21"/>
-        </w:rPr>
-        <w:t xml:space="preserve"> creates a new row per time series per hour</w:t>
+        <w:t xml:space="preserve"> your naming schema for those. OpenTSDB creates a new row per time series per hour</w:t>
       </w:r>
       <w:r>
         <w:rPr>
@@ -6131,7 +5089,6 @@
         </w:rPr>
         <w:t xml:space="preserve"> one time series </w:t>
       </w:r>
-      <w:proofErr w:type="spellStart"/>
       <w:r>
         <w:rPr>
           <w:rStyle w:val="pre"/>
@@ -6144,7 +5101,6 @@
         </w:rPr>
         <w:t>sys.cpu.user</w:t>
       </w:r>
-      <w:proofErr w:type="spellEnd"/>
       <w:r>
         <w:rPr>
           <w:rStyle w:val="HTML"/>
@@ -6194,27 +5150,7 @@
           <w:sz w:val="21"/>
           <w:szCs w:val="21"/>
         </w:rPr>
-        <w:t xml:space="preserve"> for 1 day, that would result in 24 rows of data or 86,400 data points. </w:t>
-      </w:r>
-      <w:proofErr w:type="gramStart"/>
-      <w:r>
-        <w:rPr>
-          <w:rFonts w:ascii="Arial" w:hAnsi="Arial" w:cs="Arial"/>
-          <w:color w:val="002B36"/>
-          <w:sz w:val="21"/>
-          <w:szCs w:val="21"/>
-        </w:rPr>
-        <w:t>However</w:t>
-      </w:r>
-      <w:proofErr w:type="gramEnd"/>
-      <w:r>
-        <w:rPr>
-          <w:rFonts w:ascii="Arial" w:hAnsi="Arial" w:cs="Arial"/>
-          <w:color w:val="002B36"/>
-          <w:sz w:val="21"/>
-          <w:szCs w:val="21"/>
-        </w:rPr>
-        <w:t xml:space="preserve"> if we have 8 possible CPU cores for that host, now we have 192 rows and 691,200 data points. This looks good because we can get easily a sum or average of CPU usage across all cores by issuing a query like </w:t>
+        <w:t xml:space="preserve"> for 1 day, that would result in 24 rows of data or 86,400 data points. However if we have 8 possible CPU cores for that host, now we have 192 rows and 691,200 data points. This looks good because we can get easily a sum or average of CPU usage across all cores by issuing a query like </w:t>
       </w:r>
       <w:r>
         <w:rPr>
@@ -6226,10 +5162,39 @@
           <w:szCs w:val="19"/>
           <w:shd w:val="clear" w:color="auto" w:fill="EEEFF2"/>
         </w:rPr>
-        <w:t>start=1d-ago&amp;m=</w:t>
-      </w:r>
-      <w:proofErr w:type="spellStart"/>
-      <w:proofErr w:type="gramStart"/>
+        <w:t>start=1d-ago&amp;m=avg:sys.cpu.user{host=webserver01}</w:t>
+      </w:r>
+      <w:r>
+        <w:rPr>
+          <w:rFonts w:ascii="Arial" w:hAnsi="Arial" w:cs="Arial"/>
+          <w:color w:val="002B36"/>
+          <w:sz w:val="21"/>
+          <w:szCs w:val="21"/>
+        </w:rPr>
+        <w:t>. The query will iterate over all 192 rows and aggregate the data into a single time series.</w:t>
+      </w:r>
+    </w:p>
+    <w:p>
+      <w:pPr>
+        <w:pStyle w:val="a5"/>
+        <w:shd w:val="clear" w:color="auto" w:fill="FFFFFF"/>
+        <w:spacing w:before="192" w:beforeAutospacing="0" w:after="120" w:afterAutospacing="0"/>
+        <w:rPr>
+          <w:rFonts w:ascii="Arial" w:hAnsi="Arial" w:cs="Arial"/>
+          <w:color w:val="002B36"/>
+          <w:sz w:val="21"/>
+          <w:szCs w:val="21"/>
+        </w:rPr>
+      </w:pPr>
+      <w:r>
+        <w:rPr>
+          <w:rFonts w:ascii="Arial" w:hAnsi="Arial" w:cs="Arial"/>
+          <w:color w:val="002B36"/>
+          <w:sz w:val="21"/>
+          <w:szCs w:val="21"/>
+        </w:rPr>
+        <w:t>However what if we have 20,000 hosts, each with 8 cores? Now we will have 3.8 million rows and 1.728 billion data points per day due to a high cardinality of host values. Queries for the average core usage on host </w:t>
+      </w:r>
       <w:r>
         <w:rPr>
           <w:rStyle w:val="pre"/>
@@ -6240,9 +5205,17 @@
           <w:szCs w:val="19"/>
           <w:shd w:val="clear" w:color="auto" w:fill="EEEFF2"/>
         </w:rPr>
-        <w:t>avg:sys.cpu</w:t>
-      </w:r>
-      <w:proofErr w:type="gramEnd"/>
+        <w:t>webserver01</w:t>
+      </w:r>
+      <w:r>
+        <w:rPr>
+          <w:rFonts w:ascii="Arial" w:hAnsi="Arial" w:cs="Arial"/>
+          <w:color w:val="002B36"/>
+          <w:sz w:val="21"/>
+          <w:szCs w:val="21"/>
+        </w:rPr>
+        <w:t> will be slower as it must pick out 192 rows out of 3.8 million. (However with OpenTSDB 2.2, you can use the explicit tags feature to specify </w:t>
+      </w:r>
       <w:r>
         <w:rPr>
           <w:rStyle w:val="pre"/>
@@ -6253,9 +5226,93 @@
           <w:szCs w:val="19"/>
           <w:shd w:val="clear" w:color="auto" w:fill="EEEFF2"/>
         </w:rPr>
-        <w:t>.user</w:t>
-      </w:r>
-      <w:proofErr w:type="spellEnd"/>
+        <w:t>cpu=*</w:t>
+      </w:r>
+      <w:r>
+        <w:rPr>
+          <w:rFonts w:ascii="Arial" w:hAnsi="Arial" w:cs="Arial"/>
+          <w:color w:val="002B36"/>
+          <w:sz w:val="21"/>
+          <w:szCs w:val="21"/>
+        </w:rPr>
+        <w:t> and the fuzzy filter</w:t>
+      </w:r>
+      <w:r>
+        <w:rPr>
+          <w:rFonts w:ascii="Arial" w:hAnsi="Arial" w:cs="Arial" w:hint="eastAsia"/>
+          <w:color w:val="002B36"/>
+          <w:sz w:val="21"/>
+          <w:szCs w:val="21"/>
+        </w:rPr>
+        <w:t>（模糊筛选）</w:t>
+      </w:r>
+      <w:r>
+        <w:rPr>
+          <w:rFonts w:ascii="Arial" w:hAnsi="Arial" w:cs="Arial"/>
+          <w:color w:val="002B36"/>
+          <w:sz w:val="21"/>
+          <w:szCs w:val="21"/>
+        </w:rPr>
+        <w:t xml:space="preserve"> will kick</w:t>
+      </w:r>
+      <w:r>
+        <w:rPr>
+          <w:rFonts w:ascii="Arial" w:hAnsi="Arial" w:cs="Arial" w:hint="eastAsia"/>
+          <w:color w:val="002B36"/>
+          <w:sz w:val="21"/>
+          <w:szCs w:val="21"/>
+        </w:rPr>
+        <w:t>（踢，效力）</w:t>
+      </w:r>
+      <w:r>
+        <w:rPr>
+          <w:rFonts w:ascii="Arial" w:hAnsi="Arial" w:cs="Arial"/>
+          <w:color w:val="002B36"/>
+          <w:sz w:val="21"/>
+          <w:szCs w:val="21"/>
+        </w:rPr>
+        <w:t xml:space="preserve"> in to help skip those unnecessary rows quicker.)</w:t>
+      </w:r>
+    </w:p>
+    <w:p>
+      <w:pPr>
+        <w:pStyle w:val="a5"/>
+        <w:shd w:val="clear" w:color="auto" w:fill="FFFFFF"/>
+        <w:spacing w:before="192" w:beforeAutospacing="0" w:after="120" w:afterAutospacing="0"/>
+        <w:rPr>
+          <w:rFonts w:ascii="Arial" w:hAnsi="Arial" w:cs="Arial"/>
+          <w:color w:val="002B36"/>
+          <w:sz w:val="21"/>
+          <w:szCs w:val="21"/>
+        </w:rPr>
+      </w:pPr>
+      <w:r>
+        <w:rPr>
+          <w:rFonts w:ascii="Arial" w:hAnsi="Arial" w:cs="Arial"/>
+          <w:color w:val="002B36"/>
+          <w:sz w:val="21"/>
+          <w:szCs w:val="21"/>
+        </w:rPr>
+        <w:t>The benefits of this schema are that you have very deep granularity</w:t>
+      </w:r>
+      <w:r>
+        <w:rPr>
+          <w:rFonts w:ascii="Arial" w:hAnsi="Arial" w:cs="Arial" w:hint="eastAsia"/>
+          <w:color w:val="002B36"/>
+          <w:sz w:val="21"/>
+          <w:szCs w:val="21"/>
+        </w:rPr>
+        <w:t>（粒度）</w:t>
+      </w:r>
+      <w:r>
+        <w:rPr>
+          <w:rFonts w:ascii="Arial" w:hAnsi="Arial" w:cs="Arial"/>
+          <w:color w:val="002B36"/>
+          <w:sz w:val="21"/>
+          <w:szCs w:val="21"/>
+        </w:rPr>
+        <w:t xml:space="preserve"> in your data, e.g., storing usage metrics on a per-core basis. You can also easily craft a query to get the average usage across all cores an all hosts: </w:t>
+      </w:r>
       <w:r>
         <w:rPr>
           <w:rStyle w:val="pre"/>
@@ -6266,16 +5323,34 @@
           <w:szCs w:val="19"/>
           <w:shd w:val="clear" w:color="auto" w:fill="EEEFF2"/>
         </w:rPr>
-        <w:t>{host=webserver01}</w:t>
-      </w:r>
-      <w:r>
-        <w:rPr>
-          <w:rFonts w:ascii="Arial" w:hAnsi="Arial" w:cs="Arial"/>
-          <w:color w:val="002B36"/>
-          <w:sz w:val="21"/>
-          <w:szCs w:val="21"/>
-        </w:rPr>
-        <w:t>. The query will iterate over all 192 rows and aggregate the data into a single time series.</w:t>
+        <w:t>start=1d-ago&amp;m=avg:sys.cpu.user</w:t>
+      </w:r>
+      <w:r>
+        <w:rPr>
+          <w:rFonts w:ascii="Arial" w:hAnsi="Arial" w:cs="Arial"/>
+          <w:color w:val="002B36"/>
+          <w:sz w:val="21"/>
+          <w:szCs w:val="21"/>
+        </w:rPr>
+        <w:t>. However queries against that particular metric will take longer as there are more rows to sift through</w:t>
+      </w:r>
+      <w:r>
+        <w:rPr>
+          <w:rFonts w:ascii="Arial" w:hAnsi="Arial" w:cs="Arial" w:hint="eastAsia"/>
+          <w:color w:val="002B36"/>
+          <w:sz w:val="21"/>
+          <w:szCs w:val="21"/>
+        </w:rPr>
+        <w:t>（提取）</w:t>
+      </w:r>
+      <w:r>
+        <w:rPr>
+          <w:rFonts w:ascii="Arial" w:hAnsi="Arial" w:cs="Arial"/>
+          <w:color w:val="002B36"/>
+          <w:sz w:val="21"/>
+          <w:szCs w:val="21"/>
+        </w:rPr>
+        <w:t>. This is common amongst all databases and is not OpenTSDB's problem alone.</w:t>
       </w:r>
     </w:p>
     <w:p>
@@ -6290,25 +5365,46 @@
           <w:szCs w:val="21"/>
         </w:rPr>
       </w:pPr>
-      <w:proofErr w:type="gramStart"/>
-      <w:r>
-        <w:rPr>
-          <w:rFonts w:ascii="Arial" w:hAnsi="Arial" w:cs="Arial"/>
-          <w:color w:val="002B36"/>
-          <w:sz w:val="21"/>
-          <w:szCs w:val="21"/>
-        </w:rPr>
-        <w:t>However</w:t>
-      </w:r>
-      <w:proofErr w:type="gramEnd"/>
-      <w:r>
-        <w:rPr>
-          <w:rFonts w:ascii="Arial" w:hAnsi="Arial" w:cs="Arial"/>
-          <w:color w:val="002B36"/>
-          <w:sz w:val="21"/>
-          <w:szCs w:val="21"/>
-        </w:rPr>
-        <w:t xml:space="preserve"> what if we have 20,000 hosts, each with 8 cores? Now we will have 3.8 million rows and 1.728 billion data points per day due to a high cardinality of host values. Queries for the average core usage on host </w:t>
+      <w:r>
+        <w:rPr>
+          <w:rFonts w:ascii="Arial" w:hAnsi="Arial" w:cs="Arial"/>
+          <w:color w:val="002B36"/>
+          <w:sz w:val="21"/>
+          <w:szCs w:val="21"/>
+        </w:rPr>
+        <w:t>Here are some common means of dealing with cardinality:</w:t>
+      </w:r>
+    </w:p>
+    <w:p>
+      <w:pPr>
+        <w:pStyle w:val="a5"/>
+        <w:shd w:val="clear" w:color="auto" w:fill="FFFFFF"/>
+        <w:spacing w:before="192" w:beforeAutospacing="0" w:after="120" w:afterAutospacing="0"/>
+        <w:rPr>
+          <w:rFonts w:ascii="Arial" w:hAnsi="Arial" w:cs="Arial"/>
+          <w:color w:val="002B36"/>
+          <w:sz w:val="21"/>
+          <w:szCs w:val="21"/>
+        </w:rPr>
+      </w:pPr>
+      <w:r>
+        <w:rPr>
+          <w:rStyle w:val="a7"/>
+          <w:rFonts w:ascii="Arial" w:hAnsi="Arial" w:cs="Arial"/>
+          <w:color w:val="002B36"/>
+          <w:sz w:val="21"/>
+          <w:szCs w:val="21"/>
+        </w:rPr>
+        <w:t>Pre-Aggregate</w:t>
+      </w:r>
+      <w:r>
+        <w:rPr>
+          <w:rFonts w:ascii="Arial" w:hAnsi="Arial" w:cs="Arial"/>
+          <w:color w:val="002B36"/>
+          <w:sz w:val="21"/>
+          <w:szCs w:val="21"/>
+        </w:rPr>
+        <w:t> - In the example above with </w:t>
       </w:r>
       <w:r>
         <w:rPr>
@@ -6320,38 +5416,17 @@
           <w:szCs w:val="19"/>
           <w:shd w:val="clear" w:color="auto" w:fill="EEEFF2"/>
         </w:rPr>
-        <w:t>webserver01</w:t>
-      </w:r>
-      <w:r>
-        <w:rPr>
-          <w:rFonts w:ascii="Arial" w:hAnsi="Arial" w:cs="Arial"/>
-          <w:color w:val="002B36"/>
-          <w:sz w:val="21"/>
-          <w:szCs w:val="21"/>
-        </w:rPr>
-        <w:t xml:space="preserve"> will be slower as it must pick out 192 rows out of 3.8 million. (However with </w:t>
-      </w:r>
-      <w:proofErr w:type="spellStart"/>
-      <w:r>
-        <w:rPr>
-          <w:rFonts w:ascii="Arial" w:hAnsi="Arial" w:cs="Arial"/>
-          <w:color w:val="002B36"/>
-          <w:sz w:val="21"/>
-          <w:szCs w:val="21"/>
-        </w:rPr>
-        <w:t>OpenTSDB</w:t>
-      </w:r>
-      <w:proofErr w:type="spellEnd"/>
-      <w:r>
-        <w:rPr>
-          <w:rFonts w:ascii="Arial" w:hAnsi="Arial" w:cs="Arial"/>
-          <w:color w:val="002B36"/>
-          <w:sz w:val="21"/>
-          <w:szCs w:val="21"/>
-        </w:rPr>
-        <w:t xml:space="preserve"> 2.2, you can use the explicit tags feature to specify </w:t>
-      </w:r>
-      <w:proofErr w:type="spellStart"/>
+        <w:t>sys.cpu.user</w:t>
+      </w:r>
+      <w:r>
+        <w:rPr>
+          <w:rFonts w:ascii="Arial" w:hAnsi="Arial" w:cs="Arial"/>
+          <w:color w:val="002B36"/>
+          <w:sz w:val="21"/>
+          <w:szCs w:val="21"/>
+        </w:rPr>
+        <w:t>, you generally care about the average usage on the host, not the usage per core. While the data collector may send a separate value per core with the tagging schema above, the collector could also send one extra data point such as </w:t>
+      </w:r>
       <w:r>
         <w:rPr>
           <w:rStyle w:val="pre"/>
@@ -6362,9 +5437,20 @@
           <w:szCs w:val="19"/>
           <w:shd w:val="clear" w:color="auto" w:fill="EEEFF2"/>
         </w:rPr>
-        <w:t>cpu</w:t>
-      </w:r>
-      <w:proofErr w:type="spellEnd"/>
+        <w:t>sys.cpu.user.avg</w:t>
+      </w:r>
+      <w:r>
+        <w:rPr>
+          <w:rStyle w:val="HTML"/>
+          <w:rFonts w:ascii="Courier New" w:hAnsi="Courier New" w:cs="Courier New"/>
+          <w:color w:val="002B36"/>
+          <w:spacing w:val="2"/>
+          <w:sz w:val="19"/>
+          <w:szCs w:val="19"/>
+          <w:shd w:val="clear" w:color="auto" w:fill="EEEFF2"/>
+        </w:rPr>
+        <w:t> </w:t>
+      </w:r>
       <w:r>
         <w:rPr>
           <w:rStyle w:val="pre"/>
@@ -6375,16 +5461,16 @@
           <w:szCs w:val="19"/>
           <w:shd w:val="clear" w:color="auto" w:fill="EEEFF2"/>
         </w:rPr>
-        <w:t>=*</w:t>
-      </w:r>
-      <w:r>
-        <w:rPr>
-          <w:rFonts w:ascii="Arial" w:hAnsi="Arial" w:cs="Arial"/>
-          <w:color w:val="002B36"/>
-          <w:sz w:val="21"/>
-          <w:szCs w:val="21"/>
-        </w:rPr>
-        <w:t> and the fuzzy filter</w:t>
+        <w:t>host=webserver01</w:t>
+      </w:r>
+      <w:r>
+        <w:rPr>
+          <w:rFonts w:ascii="Arial" w:hAnsi="Arial" w:cs="Arial"/>
+          <w:color w:val="002B36"/>
+          <w:sz w:val="21"/>
+          <w:szCs w:val="21"/>
+        </w:rPr>
+        <w:t>. Now you have a completely separate timeseries that would only have 24 rows per day and with 20K hosts, only 480K rows to sift through. Queries will be much more responsive for</w:t>
       </w:r>
       <w:r>
         <w:rPr>
@@ -6393,34 +5479,16 @@
           <w:sz w:val="21"/>
           <w:szCs w:val="21"/>
         </w:rPr>
-        <w:t>（模糊筛选）</w:t>
-      </w:r>
-      <w:r>
-        <w:rPr>
-          <w:rFonts w:ascii="Arial" w:hAnsi="Arial" w:cs="Arial"/>
-          <w:color w:val="002B36"/>
-          <w:sz w:val="21"/>
-          <w:szCs w:val="21"/>
-        </w:rPr>
-        <w:t xml:space="preserve"> will kick</w:t>
-      </w:r>
-      <w:r>
-        <w:rPr>
-          <w:rFonts w:ascii="Arial" w:hAnsi="Arial" w:cs="Arial" w:hint="eastAsia"/>
-          <w:color w:val="002B36"/>
-          <w:sz w:val="21"/>
-          <w:szCs w:val="21"/>
-        </w:rPr>
-        <w:t>（踢，效力）</w:t>
-      </w:r>
-      <w:r>
-        <w:rPr>
-          <w:rFonts w:ascii="Arial" w:hAnsi="Arial" w:cs="Arial"/>
-          <w:color w:val="002B36"/>
-          <w:sz w:val="21"/>
-          <w:szCs w:val="21"/>
-        </w:rPr>
-        <w:t xml:space="preserve"> in to help skip those unnecessary rows quicker.)</w:t>
+        <w:t>（相关的）</w:t>
+      </w:r>
+      <w:r>
+        <w:rPr>
+          <w:rFonts w:ascii="Arial" w:hAnsi="Arial" w:cs="Arial"/>
+          <w:color w:val="002B36"/>
+          <w:sz w:val="21"/>
+          <w:szCs w:val="21"/>
+        </w:rPr>
+        <w:t xml:space="preserve"> the per-host average and you still have per-core data to drill down to separately.</w:t>
       </w:r>
     </w:p>
     <w:p>
@@ -6437,30 +5505,22 @@
       </w:pPr>
       <w:r>
         <w:rPr>
-          <w:rFonts w:ascii="Arial" w:hAnsi="Arial" w:cs="Arial"/>
-          <w:color w:val="002B36"/>
-          <w:sz w:val="21"/>
-          <w:szCs w:val="21"/>
-        </w:rPr>
-        <w:t>The benefits of this schema are that you have very deep granularity</w:t>
-      </w:r>
-      <w:r>
-        <w:rPr>
-          <w:rFonts w:ascii="Arial" w:hAnsi="Arial" w:cs="Arial" w:hint="eastAsia"/>
-          <w:color w:val="002B36"/>
-          <w:sz w:val="21"/>
-          <w:szCs w:val="21"/>
-        </w:rPr>
-        <w:t>（粒度）</w:t>
-      </w:r>
-      <w:r>
-        <w:rPr>
-          <w:rFonts w:ascii="Arial" w:hAnsi="Arial" w:cs="Arial"/>
-          <w:color w:val="002B36"/>
-          <w:sz w:val="21"/>
-          <w:szCs w:val="21"/>
-        </w:rPr>
-        <w:t xml:space="preserve"> in your data, e.g., storing usage metrics on a per-core basis. You can also easily craft a query to get the average usage across all cores an all hosts: </w:t>
+          <w:rStyle w:val="a7"/>
+          <w:rFonts w:ascii="Arial" w:hAnsi="Arial" w:cs="Arial"/>
+          <w:color w:val="002B36"/>
+          <w:sz w:val="21"/>
+          <w:szCs w:val="21"/>
+        </w:rPr>
+        <w:t>Shift to Metric</w:t>
+      </w:r>
+      <w:r>
+        <w:rPr>
+          <w:rFonts w:ascii="Arial" w:hAnsi="Arial" w:cs="Arial"/>
+          <w:color w:val="002B36"/>
+          <w:sz w:val="21"/>
+          <w:szCs w:val="21"/>
+        </w:rPr>
+        <w:t> - What if you really only care about the metrics for a particular host and don't need to aggregate across hosts? In that case you can shift the hostname to the metric. Our previous example becomes </w:t>
       </w:r>
       <w:r>
         <w:rPr>
@@ -6472,10 +5532,20 @@
           <w:szCs w:val="19"/>
           <w:shd w:val="clear" w:color="auto" w:fill="EEEFF2"/>
         </w:rPr>
-        <w:t>start=1d-ago&amp;m=</w:t>
-      </w:r>
-      <w:proofErr w:type="spellStart"/>
-      <w:proofErr w:type="gramStart"/>
+        <w:t>sys.cpu.user.websvr01</w:t>
+      </w:r>
+      <w:r>
+        <w:rPr>
+          <w:rStyle w:val="HTML"/>
+          <w:rFonts w:ascii="Courier New" w:hAnsi="Courier New" w:cs="Courier New"/>
+          <w:color w:val="002B36"/>
+          <w:spacing w:val="2"/>
+          <w:sz w:val="19"/>
+          <w:szCs w:val="19"/>
+          <w:shd w:val="clear" w:color="auto" w:fill="EEEFF2"/>
+        </w:rPr>
+        <w:t> </w:t>
+      </w:r>
       <w:r>
         <w:rPr>
           <w:rStyle w:val="pre"/>
@@ -6486,318 +5556,7 @@
           <w:szCs w:val="19"/>
           <w:shd w:val="clear" w:color="auto" w:fill="EEEFF2"/>
         </w:rPr>
-        <w:t>avg:sys.cpu</w:t>
-      </w:r>
-      <w:proofErr w:type="gramEnd"/>
-      <w:r>
-        <w:rPr>
-          <w:rStyle w:val="pre"/>
-          <w:rFonts w:ascii="Courier New" w:hAnsi="Courier New" w:cs="Courier New"/>
-          <w:color w:val="002B36"/>
-          <w:spacing w:val="2"/>
-          <w:sz w:val="19"/>
-          <w:szCs w:val="19"/>
-          <w:shd w:val="clear" w:color="auto" w:fill="EEEFF2"/>
-        </w:rPr>
-        <w:t>.user</w:t>
-      </w:r>
-      <w:proofErr w:type="spellEnd"/>
-      <w:r>
-        <w:rPr>
-          <w:rFonts w:ascii="Arial" w:hAnsi="Arial" w:cs="Arial"/>
-          <w:color w:val="002B36"/>
-          <w:sz w:val="21"/>
-          <w:szCs w:val="21"/>
-        </w:rPr>
-        <w:t>. However queries against that particular metric will take longer as there are more rows to sift through</w:t>
-      </w:r>
-      <w:r>
-        <w:rPr>
-          <w:rFonts w:ascii="Arial" w:hAnsi="Arial" w:cs="Arial" w:hint="eastAsia"/>
-          <w:color w:val="002B36"/>
-          <w:sz w:val="21"/>
-          <w:szCs w:val="21"/>
-        </w:rPr>
-        <w:t>（提取）</w:t>
-      </w:r>
-      <w:r>
-        <w:rPr>
-          <w:rFonts w:ascii="Arial" w:hAnsi="Arial" w:cs="Arial"/>
-          <w:color w:val="002B36"/>
-          <w:sz w:val="21"/>
-          <w:szCs w:val="21"/>
-        </w:rPr>
-        <w:t xml:space="preserve">. This is common amongst all databases and is not </w:t>
-      </w:r>
-      <w:proofErr w:type="spellStart"/>
-      <w:r>
-        <w:rPr>
-          <w:rFonts w:ascii="Arial" w:hAnsi="Arial" w:cs="Arial"/>
-          <w:color w:val="002B36"/>
-          <w:sz w:val="21"/>
-          <w:szCs w:val="21"/>
-        </w:rPr>
-        <w:t>OpenTSDB's</w:t>
-      </w:r>
-      <w:proofErr w:type="spellEnd"/>
-      <w:r>
-        <w:rPr>
-          <w:rFonts w:ascii="Arial" w:hAnsi="Arial" w:cs="Arial"/>
-          <w:color w:val="002B36"/>
-          <w:sz w:val="21"/>
-          <w:szCs w:val="21"/>
-        </w:rPr>
-        <w:t xml:space="preserve"> problem alone.</w:t>
-      </w:r>
-    </w:p>
-    <w:p>
-      <w:pPr>
-        <w:pStyle w:val="a5"/>
-        <w:shd w:val="clear" w:color="auto" w:fill="FFFFFF"/>
-        <w:spacing w:before="192" w:beforeAutospacing="0" w:after="120" w:afterAutospacing="0"/>
-        <w:rPr>
-          <w:rFonts w:ascii="Arial" w:hAnsi="Arial" w:cs="Arial"/>
-          <w:color w:val="002B36"/>
-          <w:sz w:val="21"/>
-          <w:szCs w:val="21"/>
-        </w:rPr>
-      </w:pPr>
-      <w:r>
-        <w:rPr>
-          <w:rFonts w:ascii="Arial" w:hAnsi="Arial" w:cs="Arial"/>
-          <w:color w:val="002B36"/>
-          <w:sz w:val="21"/>
-          <w:szCs w:val="21"/>
-        </w:rPr>
-        <w:t>Here are some common means of dealing with cardinality:</w:t>
-      </w:r>
-    </w:p>
-    <w:p>
-      <w:pPr>
-        <w:pStyle w:val="a5"/>
-        <w:shd w:val="clear" w:color="auto" w:fill="FFFFFF"/>
-        <w:spacing w:before="192" w:beforeAutospacing="0" w:after="120" w:afterAutospacing="0"/>
-        <w:rPr>
-          <w:rFonts w:ascii="Arial" w:hAnsi="Arial" w:cs="Arial"/>
-          <w:color w:val="002B36"/>
-          <w:sz w:val="21"/>
-          <w:szCs w:val="21"/>
-        </w:rPr>
-      </w:pPr>
-      <w:r>
-        <w:rPr>
-          <w:rStyle w:val="a7"/>
-          <w:rFonts w:ascii="Arial" w:hAnsi="Arial" w:cs="Arial"/>
-          <w:color w:val="002B36"/>
-          <w:sz w:val="21"/>
-          <w:szCs w:val="21"/>
-        </w:rPr>
-        <w:t>Pre-Aggregate</w:t>
-      </w:r>
-      <w:r>
-        <w:rPr>
-          <w:rFonts w:ascii="Arial" w:hAnsi="Arial" w:cs="Arial"/>
-          <w:color w:val="002B36"/>
-          <w:sz w:val="21"/>
-          <w:szCs w:val="21"/>
-        </w:rPr>
-        <w:t> - In the example above with </w:t>
-      </w:r>
-      <w:proofErr w:type="spellStart"/>
-      <w:r>
-        <w:rPr>
-          <w:rStyle w:val="pre"/>
-          <w:rFonts w:ascii="Courier New" w:hAnsi="Courier New" w:cs="Courier New"/>
-          <w:color w:val="002B36"/>
-          <w:spacing w:val="2"/>
-          <w:sz w:val="19"/>
-          <w:szCs w:val="19"/>
-          <w:shd w:val="clear" w:color="auto" w:fill="EEEFF2"/>
-        </w:rPr>
-        <w:t>sys.cpu.user</w:t>
-      </w:r>
-      <w:proofErr w:type="spellEnd"/>
-      <w:r>
-        <w:rPr>
-          <w:rFonts w:ascii="Arial" w:hAnsi="Arial" w:cs="Arial"/>
-          <w:color w:val="002B36"/>
-          <w:sz w:val="21"/>
-          <w:szCs w:val="21"/>
-        </w:rPr>
-        <w:t>, you generally care about the average usage on the host, not the usage per core. While the data collector may send a separate value per core with the tagging schema above, the collector could also send one extra data point such as </w:t>
-      </w:r>
-      <w:proofErr w:type="spellStart"/>
-      <w:r>
-        <w:rPr>
-          <w:rStyle w:val="pre"/>
-          <w:rFonts w:ascii="Courier New" w:hAnsi="Courier New" w:cs="Courier New"/>
-          <w:color w:val="002B36"/>
-          <w:spacing w:val="2"/>
-          <w:sz w:val="19"/>
-          <w:szCs w:val="19"/>
-          <w:shd w:val="clear" w:color="auto" w:fill="EEEFF2"/>
-        </w:rPr>
-        <w:t>sys.cpu.user.avg</w:t>
-      </w:r>
-      <w:proofErr w:type="spellEnd"/>
-      <w:r>
-        <w:rPr>
-          <w:rStyle w:val="HTML"/>
-          <w:rFonts w:ascii="Courier New" w:hAnsi="Courier New" w:cs="Courier New"/>
-          <w:color w:val="002B36"/>
-          <w:spacing w:val="2"/>
-          <w:sz w:val="19"/>
-          <w:szCs w:val="19"/>
-          <w:shd w:val="clear" w:color="auto" w:fill="EEEFF2"/>
-        </w:rPr>
-        <w:t> </w:t>
-      </w:r>
-      <w:r>
-        <w:rPr>
-          <w:rStyle w:val="pre"/>
-          <w:rFonts w:ascii="Courier New" w:hAnsi="Courier New" w:cs="Courier New"/>
-          <w:color w:val="002B36"/>
-          <w:spacing w:val="2"/>
-          <w:sz w:val="19"/>
-          <w:szCs w:val="19"/>
-          <w:shd w:val="clear" w:color="auto" w:fill="EEEFF2"/>
-        </w:rPr>
-        <w:t>host=webserver01</w:t>
-      </w:r>
-      <w:r>
-        <w:rPr>
-          <w:rFonts w:ascii="Arial" w:hAnsi="Arial" w:cs="Arial"/>
-          <w:color w:val="002B36"/>
-          <w:sz w:val="21"/>
-          <w:szCs w:val="21"/>
-        </w:rPr>
-        <w:t>. Now you have a completely separate timeseries that would only have 24 rows per day and with 20K hosts, only 480K rows to sift through. Queries will be much more responsive for</w:t>
-      </w:r>
-      <w:r>
-        <w:rPr>
-          <w:rFonts w:ascii="Arial" w:hAnsi="Arial" w:cs="Arial" w:hint="eastAsia"/>
-          <w:color w:val="002B36"/>
-          <w:sz w:val="21"/>
-          <w:szCs w:val="21"/>
-        </w:rPr>
-        <w:t>（相关的）</w:t>
-      </w:r>
-      <w:r>
-        <w:rPr>
-          <w:rFonts w:ascii="Arial" w:hAnsi="Arial" w:cs="Arial"/>
-          <w:color w:val="002B36"/>
-          <w:sz w:val="21"/>
-          <w:szCs w:val="21"/>
-        </w:rPr>
-        <w:t xml:space="preserve"> the per-host average and you still have per-core data to drill down to separately.</w:t>
-      </w:r>
-    </w:p>
-    <w:p>
-      <w:pPr>
-        <w:pStyle w:val="a5"/>
-        <w:shd w:val="clear" w:color="auto" w:fill="FFFFFF"/>
-        <w:spacing w:before="192" w:beforeAutospacing="0" w:after="120" w:afterAutospacing="0"/>
-        <w:rPr>
-          <w:rFonts w:ascii="Arial" w:hAnsi="Arial" w:cs="Arial"/>
-          <w:color w:val="002B36"/>
-          <w:sz w:val="21"/>
-          <w:szCs w:val="21"/>
-        </w:rPr>
-      </w:pPr>
-      <w:r>
-        <w:rPr>
-          <w:rStyle w:val="a7"/>
-          <w:rFonts w:ascii="Arial" w:hAnsi="Arial" w:cs="Arial"/>
-          <w:color w:val="002B36"/>
-          <w:sz w:val="21"/>
-          <w:szCs w:val="21"/>
-        </w:rPr>
-        <w:t>Shift to Metric</w:t>
-      </w:r>
-      <w:r>
-        <w:rPr>
-          <w:rFonts w:ascii="Arial" w:hAnsi="Arial" w:cs="Arial"/>
-          <w:color w:val="002B36"/>
-          <w:sz w:val="21"/>
-          <w:szCs w:val="21"/>
-        </w:rPr>
-        <w:t> - What if you really only care about the metrics for a particular host and don't need to aggregate across hosts? In that case you can shift the hostname to the metric. Our previous example becomes </w:t>
-      </w:r>
-      <w:r>
-        <w:rPr>
-          <w:rStyle w:val="pre"/>
-          <w:rFonts w:ascii="Courier New" w:hAnsi="Courier New" w:cs="Courier New"/>
-          <w:color w:val="002B36"/>
-          <w:spacing w:val="2"/>
-          <w:sz w:val="19"/>
-          <w:szCs w:val="19"/>
-          <w:shd w:val="clear" w:color="auto" w:fill="EEEFF2"/>
-        </w:rPr>
-        <w:t>sys.cpu.</w:t>
-      </w:r>
-      <w:proofErr w:type="gramStart"/>
-      <w:r>
-        <w:rPr>
-          <w:rStyle w:val="pre"/>
-          <w:rFonts w:ascii="Courier New" w:hAnsi="Courier New" w:cs="Courier New"/>
-          <w:color w:val="002B36"/>
-          <w:spacing w:val="2"/>
-          <w:sz w:val="19"/>
-          <w:szCs w:val="19"/>
-          <w:shd w:val="clear" w:color="auto" w:fill="EEEFF2"/>
-        </w:rPr>
-        <w:t>user.websvr</w:t>
-      </w:r>
-      <w:proofErr w:type="gramEnd"/>
-      <w:r>
-        <w:rPr>
-          <w:rStyle w:val="pre"/>
-          <w:rFonts w:ascii="Courier New" w:hAnsi="Courier New" w:cs="Courier New"/>
-          <w:color w:val="002B36"/>
-          <w:spacing w:val="2"/>
-          <w:sz w:val="19"/>
-          <w:szCs w:val="19"/>
-          <w:shd w:val="clear" w:color="auto" w:fill="EEEFF2"/>
-        </w:rPr>
-        <w:t>01</w:t>
-      </w:r>
-      <w:r>
-        <w:rPr>
-          <w:rStyle w:val="HTML"/>
-          <w:rFonts w:ascii="Courier New" w:hAnsi="Courier New" w:cs="Courier New"/>
-          <w:color w:val="002B36"/>
-          <w:spacing w:val="2"/>
-          <w:sz w:val="19"/>
-          <w:szCs w:val="19"/>
-          <w:shd w:val="clear" w:color="auto" w:fill="EEEFF2"/>
-        </w:rPr>
-        <w:t> </w:t>
-      </w:r>
-      <w:proofErr w:type="spellStart"/>
-      <w:r>
-        <w:rPr>
-          <w:rStyle w:val="pre"/>
-          <w:rFonts w:ascii="Courier New" w:hAnsi="Courier New" w:cs="Courier New"/>
-          <w:color w:val="002B36"/>
-          <w:spacing w:val="2"/>
-          <w:sz w:val="19"/>
-          <w:szCs w:val="19"/>
-          <w:shd w:val="clear" w:color="auto" w:fill="EEEFF2"/>
-        </w:rPr>
-        <w:t>cpu</w:t>
-      </w:r>
-      <w:proofErr w:type="spellEnd"/>
-      <w:r>
-        <w:rPr>
-          <w:rStyle w:val="pre"/>
-          <w:rFonts w:ascii="Courier New" w:hAnsi="Courier New" w:cs="Courier New"/>
-          <w:color w:val="002B36"/>
-          <w:spacing w:val="2"/>
-          <w:sz w:val="19"/>
-          <w:szCs w:val="19"/>
-          <w:shd w:val="clear" w:color="auto" w:fill="EEEFF2"/>
-        </w:rPr>
-        <w:t>=0</w:t>
+        <w:t>cpu=0</w:t>
       </w:r>
       <w:r>
         <w:rPr>
@@ -6808,7 +5567,6 @@
         </w:rPr>
         <w:t xml:space="preserve">. Queries against this schema are very fast as there would only be 192 rows per day for the metric. </w:t>
       </w:r>
-      <w:proofErr w:type="gramStart"/>
       <w:r>
         <w:rPr>
           <w:rFonts w:ascii="Arial" w:hAnsi="Arial" w:cs="Arial"/>
@@ -6817,40 +5575,7 @@
           <w:szCs w:val="21"/>
           <w:highlight w:val="yellow"/>
         </w:rPr>
-        <w:t>However</w:t>
-      </w:r>
-      <w:proofErr w:type="gramEnd"/>
-      <w:r>
-        <w:rPr>
-          <w:rFonts w:ascii="Arial" w:hAnsi="Arial" w:cs="Arial"/>
-          <w:color w:val="002B36"/>
-          <w:sz w:val="21"/>
-          <w:szCs w:val="21"/>
-          <w:highlight w:val="yellow"/>
-        </w:rPr>
-        <w:t xml:space="preserve"> to aggregate across hosts you would have to execute multiple queries and aggregate outside of </w:t>
-      </w:r>
-      <w:proofErr w:type="spellStart"/>
-      <w:r>
-        <w:rPr>
-          <w:rFonts w:ascii="Arial" w:hAnsi="Arial" w:cs="Arial"/>
-          <w:color w:val="002B36"/>
-          <w:sz w:val="21"/>
-          <w:szCs w:val="21"/>
-          <w:highlight w:val="yellow"/>
-        </w:rPr>
-        <w:t>OpenTSDB</w:t>
-      </w:r>
-      <w:proofErr w:type="spellEnd"/>
-      <w:r>
-        <w:rPr>
-          <w:rFonts w:ascii="Arial" w:hAnsi="Arial" w:cs="Arial"/>
-          <w:color w:val="002B36"/>
-          <w:sz w:val="21"/>
-          <w:szCs w:val="21"/>
-          <w:highlight w:val="yellow"/>
-        </w:rPr>
-        <w:t>. (Future work will include this capability)</w:t>
+        <w:t>However to aggregate across hosts you would have to execute multiple queries and aggregate outside of OpenTSDB. (Future work will include this capability)</w:t>
       </w:r>
       <w:r>
         <w:rPr>
@@ -6978,8 +5703,6 @@
         </w:rPr>
         <w:t>Use the same number and type of tags for each metric. E.g. don't store </w:t>
       </w:r>
-      <w:proofErr w:type="spellStart"/>
-      <w:proofErr w:type="gramStart"/>
       <w:r>
         <w:rPr>
           <w:rStyle w:val="pre"/>
@@ -6992,8 +5715,6 @@
         </w:rPr>
         <w:t>my.metric</w:t>
       </w:r>
-      <w:proofErr w:type="spellEnd"/>
-      <w:proofErr w:type="gramEnd"/>
       <w:r>
         <w:rPr>
           <w:rStyle w:val="HTML"/>
@@ -7026,7 +5747,6 @@
         </w:rPr>
         <w:t> and </w:t>
       </w:r>
-      <w:proofErr w:type="spellStart"/>
       <w:r>
         <w:rPr>
           <w:rStyle w:val="pre"/>
@@ -7039,7 +5759,6 @@
         </w:rPr>
         <w:t>my.metric</w:t>
       </w:r>
-      <w:proofErr w:type="spellEnd"/>
       <w:r>
         <w:rPr>
           <w:rStyle w:val="HTML"/>
@@ -7062,22 +5781,8 @@
           <w:szCs w:val="19"/>
           <w:shd w:val="clear" w:color="auto" w:fill="EEEFF2"/>
         </w:rPr>
-        <w:t>datacenter=</w:t>
-      </w:r>
-      <w:proofErr w:type="spellStart"/>
-      <w:r>
-        <w:rPr>
-          <w:rStyle w:val="pre"/>
-          <w:rFonts w:ascii="Courier New" w:hAnsi="Courier New" w:cs="Courier New"/>
-          <w:color w:val="002B36"/>
-          <w:spacing w:val="2"/>
-          <w:sz w:val="19"/>
-          <w:szCs w:val="19"/>
-          <w:shd w:val="clear" w:color="auto" w:fill="EEEFF2"/>
-        </w:rPr>
-        <w:t>lga</w:t>
-      </w:r>
-      <w:proofErr w:type="spellEnd"/>
+        <w:t>datacenter=lga</w:t>
+      </w:r>
       <w:r>
         <w:rPr>
           <w:rFonts w:ascii="Arial" w:hAnsi="Arial" w:cs="Arial"/>
@@ -7178,27 +5883,7 @@
           <w:szCs w:val="21"/>
           <w:highlight w:val="yellow"/>
         </w:rPr>
-        <w:t xml:space="preserve">Don't use too many tags, keep it to a fairly small number, usually up to 4 or 5 tags (By default, </w:t>
-      </w:r>
-      <w:proofErr w:type="spellStart"/>
-      <w:r>
-        <w:rPr>
-          <w:rFonts w:ascii="Arial" w:hAnsi="Arial" w:cs="Arial"/>
-          <w:color w:val="002B36"/>
-          <w:szCs w:val="21"/>
-          <w:highlight w:val="yellow"/>
-        </w:rPr>
-        <w:t>OpenTSDB</w:t>
-      </w:r>
-      <w:proofErr w:type="spellEnd"/>
-      <w:r>
-        <w:rPr>
-          <w:rFonts w:ascii="Arial" w:hAnsi="Arial" w:cs="Arial"/>
-          <w:color w:val="002B36"/>
-          <w:szCs w:val="21"/>
-          <w:highlight w:val="yellow"/>
-        </w:rPr>
-        <w:t xml:space="preserve"> supports a maximum of 8 tags).</w:t>
+        <w:t>Don't use too many tags, keep it to a fairly small number, usually up to 4 or 5 tags (By default, OpenTSDB supports a maximum of 8 tags).</w:t>
       </w:r>
     </w:p>
     <w:p>
@@ -7274,7 +5959,6 @@
         </w:rPr>
         <w:t>metric - A generic name for the time series such as </w:t>
       </w:r>
-      <w:proofErr w:type="spellStart"/>
       <w:r>
         <w:rPr>
           <w:rStyle w:val="pre"/>
@@ -7287,7 +5971,6 @@
         </w:rPr>
         <w:t>sys.cpu.user</w:t>
       </w:r>
-      <w:proofErr w:type="spellEnd"/>
       <w:r>
         <w:rPr>
           <w:rFonts w:ascii="Arial" w:hAnsi="Arial" w:cs="Arial"/>
@@ -7296,8 +5979,6 @@
         </w:rPr>
         <w:t>, </w:t>
       </w:r>
-      <w:proofErr w:type="spellStart"/>
-      <w:proofErr w:type="gramStart"/>
       <w:r>
         <w:rPr>
           <w:rStyle w:val="pre"/>
@@ -7310,8 +5991,6 @@
         </w:rPr>
         <w:t>stock.quote</w:t>
       </w:r>
-      <w:proofErr w:type="spellEnd"/>
-      <w:proofErr w:type="gramEnd"/>
       <w:r>
         <w:rPr>
           <w:rFonts w:ascii="Arial" w:hAnsi="Arial" w:cs="Arial"/>
@@ -7320,7 +5999,6 @@
         </w:rPr>
         <w:t> or </w:t>
       </w:r>
-      <w:proofErr w:type="spellStart"/>
       <w:r>
         <w:rPr>
           <w:rStyle w:val="pre"/>
@@ -7333,7 +6011,6 @@
         </w:rPr>
         <w:t>env.probe.temp</w:t>
       </w:r>
-      <w:proofErr w:type="spellEnd"/>
       <w:r>
         <w:rPr>
           <w:rFonts w:ascii="Arial" w:hAnsi="Arial" w:cs="Arial"/>
@@ -7434,25 +6111,7 @@
           <w:color w:val="002B36"/>
           <w:szCs w:val="21"/>
         </w:rPr>
-        <w:t xml:space="preserve">value - A numeric value to store at the given timestamp for the time series. This may be an integer or a </w:t>
-      </w:r>
-      <w:proofErr w:type="gramStart"/>
-      <w:r>
-        <w:rPr>
-          <w:rFonts w:ascii="Arial" w:hAnsi="Arial" w:cs="Arial"/>
-          <w:color w:val="002B36"/>
-          <w:szCs w:val="21"/>
-        </w:rPr>
-        <w:t>floating point</w:t>
-      </w:r>
-      <w:proofErr w:type="gramEnd"/>
-      <w:r>
-        <w:rPr>
-          <w:rFonts w:ascii="Arial" w:hAnsi="Arial" w:cs="Arial"/>
-          <w:color w:val="002B36"/>
-          <w:szCs w:val="21"/>
-        </w:rPr>
-        <w:t xml:space="preserve"> value.</w:t>
+        <w:t>value - A numeric value to store at the given timestamp for the time series. This may be an integer or a floating point value.</w:t>
       </w:r>
     </w:p>
     <w:p>
@@ -7479,7 +6138,6 @@
         </w:rPr>
         <w:t>tag(s) - A key/value pair consisting of a </w:t>
       </w:r>
-      <w:proofErr w:type="spellStart"/>
       <w:r>
         <w:rPr>
           <w:rStyle w:val="pre"/>
@@ -7492,7 +6150,6 @@
         </w:rPr>
         <w:t>tagk</w:t>
       </w:r>
-      <w:proofErr w:type="spellEnd"/>
       <w:r>
         <w:rPr>
           <w:rFonts w:ascii="Arial" w:hAnsi="Arial" w:cs="Arial"/>
@@ -7501,7 +6158,6 @@
         </w:rPr>
         <w:t> (the key) and a </w:t>
       </w:r>
-      <w:proofErr w:type="spellStart"/>
       <w:r>
         <w:rPr>
           <w:rStyle w:val="pre"/>
@@ -7514,7 +6170,6 @@
         </w:rPr>
         <w:t>tagv</w:t>
       </w:r>
-      <w:proofErr w:type="spellEnd"/>
       <w:r>
         <w:rPr>
           <w:rFonts w:ascii="Arial" w:hAnsi="Arial" w:cs="Arial"/>
@@ -7570,27 +6225,7 @@
           <w:sz w:val="21"/>
           <w:szCs w:val="21"/>
         </w:rPr>
-        <w:t xml:space="preserve">Data can be written to </w:t>
-      </w:r>
-      <w:proofErr w:type="spellStart"/>
-      <w:r>
-        <w:rPr>
-          <w:rFonts w:ascii="Arial" w:hAnsi="Arial" w:cs="Arial"/>
-          <w:color w:val="002B36"/>
-          <w:sz w:val="21"/>
-          <w:szCs w:val="21"/>
-        </w:rPr>
-        <w:t>OpenTSDB</w:t>
-      </w:r>
-      <w:proofErr w:type="spellEnd"/>
-      <w:r>
-        <w:rPr>
-          <w:rFonts w:ascii="Arial" w:hAnsi="Arial" w:cs="Arial"/>
-          <w:color w:val="002B36"/>
-          <w:sz w:val="21"/>
-          <w:szCs w:val="21"/>
-        </w:rPr>
-        <w:t xml:space="preserve"> with second or millisecond resolution. Timestamps must be integers and be no longer than 13 digits (See first [NOTE] below). </w:t>
+        <w:t xml:space="preserve">Data can be written to OpenTSDB with second or millisecond resolution. Timestamps must be integers and be no longer than 13 digits (See first [NOTE] below). </w:t>
       </w:r>
       <w:r>
         <w:rPr>
@@ -7778,27 +6413,7 @@
           <w:sz w:val="21"/>
           <w:szCs w:val="21"/>
         </w:rPr>
-        <w:t xml:space="preserve">. </w:t>
-      </w:r>
-      <w:proofErr w:type="gramStart"/>
-      <w:r>
-        <w:rPr>
-          <w:rFonts w:ascii="Arial" w:hAnsi="Arial" w:cs="Arial"/>
-          <w:color w:val="002B36"/>
-          <w:sz w:val="21"/>
-          <w:szCs w:val="21"/>
-        </w:rPr>
-        <w:t>Thus</w:t>
-      </w:r>
-      <w:proofErr w:type="gramEnd"/>
-      <w:r>
-        <w:rPr>
-          <w:rFonts w:ascii="Arial" w:hAnsi="Arial" w:cs="Arial"/>
-          <w:color w:val="002B36"/>
-          <w:sz w:val="21"/>
-          <w:szCs w:val="21"/>
-        </w:rPr>
-        <w:t xml:space="preserve"> if you do not need millisecond resolution or all of your data points are on 1 </w:t>
+        <w:t xml:space="preserve">. Thus if you do not need millisecond resolution or all of your data points are on 1 </w:t>
       </w:r>
       <w:r>
         <w:rPr>
@@ -7827,27 +6442,7 @@
           <w:sz w:val="21"/>
           <w:szCs w:val="21"/>
         </w:rPr>
-        <w:t xml:space="preserve"> as iteration across mixed timestamps takes longer than if you only record one type or the other. </w:t>
-      </w:r>
-      <w:proofErr w:type="spellStart"/>
-      <w:r>
-        <w:rPr>
-          <w:rFonts w:ascii="Arial" w:hAnsi="Arial" w:cs="Arial"/>
-          <w:color w:val="002B36"/>
-          <w:sz w:val="21"/>
-          <w:szCs w:val="21"/>
-        </w:rPr>
-        <w:t>OpenTSDB</w:t>
-      </w:r>
-      <w:proofErr w:type="spellEnd"/>
-      <w:r>
-        <w:rPr>
-          <w:rFonts w:ascii="Arial" w:hAnsi="Arial" w:cs="Arial"/>
-          <w:color w:val="002B36"/>
-          <w:sz w:val="21"/>
-          <w:szCs w:val="21"/>
-        </w:rPr>
-        <w:t xml:space="preserve"> will store whatever you give it.</w:t>
+        <w:t xml:space="preserve"> as iteration across mixed timestamps takes longer than if you only record one type or the other. OpenTSDB will store whatever you give it.</w:t>
       </w:r>
     </w:p>
     <w:p>
@@ -7943,9 +6538,39 @@
           <w:highlight w:val="yellow"/>
           <w:shd w:val="clear" w:color="auto" w:fill="EEEFF2"/>
         </w:rPr>
-        <w:t>/</w:t>
-      </w:r>
-      <w:proofErr w:type="spellStart"/>
+        <w:t>/api/put</w:t>
+      </w:r>
+      <w:r>
+        <w:rPr>
+          <w:rFonts w:ascii="Arial" w:hAnsi="Arial" w:cs="Arial"/>
+          <w:color w:val="002B36"/>
+          <w:sz w:val="19"/>
+          <w:szCs w:val="19"/>
+          <w:highlight w:val="yellow"/>
+        </w:rPr>
+        <w:t> endpoint over HTTP </w:t>
+      </w:r>
+      <w:r>
+        <w:rPr>
+          <w:rStyle w:val="a6"/>
+          <w:rFonts w:ascii="Arial" w:hAnsi="Arial" w:cs="Arial"/>
+          <w:color w:val="002B36"/>
+          <w:sz w:val="19"/>
+          <w:szCs w:val="19"/>
+          <w:highlight w:val="yellow"/>
+        </w:rPr>
+        <w:t>must</w:t>
+      </w:r>
+      <w:r>
+        <w:rPr>
+          <w:rFonts w:ascii="Arial" w:hAnsi="Arial" w:cs="Arial"/>
+          <w:color w:val="002B36"/>
+          <w:sz w:val="19"/>
+          <w:szCs w:val="19"/>
+          <w:highlight w:val="yellow"/>
+        </w:rPr>
+        <w:t> be integers and may not have periods. Data with millisecond resolution can only be extracted via the </w:t>
+      </w:r>
       <w:r>
         <w:rPr>
           <w:rStyle w:val="pre"/>
@@ -7957,93 +6582,7 @@
           <w:highlight w:val="yellow"/>
           <w:shd w:val="clear" w:color="auto" w:fill="EEEFF2"/>
         </w:rPr>
-        <w:t>api</w:t>
-      </w:r>
-      <w:proofErr w:type="spellEnd"/>
-      <w:r>
-        <w:rPr>
-          <w:rStyle w:val="pre"/>
-          <w:rFonts w:ascii="Courier New" w:hAnsi="Courier New" w:cs="Courier New"/>
-          <w:color w:val="002B36"/>
-          <w:spacing w:val="2"/>
-          <w:sz w:val="17"/>
-          <w:szCs w:val="17"/>
-          <w:highlight w:val="yellow"/>
-          <w:shd w:val="clear" w:color="auto" w:fill="EEEFF2"/>
-        </w:rPr>
-        <w:t>/put</w:t>
-      </w:r>
-      <w:r>
-        <w:rPr>
-          <w:rFonts w:ascii="Arial" w:hAnsi="Arial" w:cs="Arial"/>
-          <w:color w:val="002B36"/>
-          <w:sz w:val="19"/>
-          <w:szCs w:val="19"/>
-          <w:highlight w:val="yellow"/>
-        </w:rPr>
-        <w:t> endpoint over HTTP </w:t>
-      </w:r>
-      <w:r>
-        <w:rPr>
-          <w:rStyle w:val="a6"/>
-          <w:rFonts w:ascii="Arial" w:hAnsi="Arial" w:cs="Arial"/>
-          <w:color w:val="002B36"/>
-          <w:sz w:val="19"/>
-          <w:szCs w:val="19"/>
-          <w:highlight w:val="yellow"/>
-        </w:rPr>
-        <w:t>must</w:t>
-      </w:r>
-      <w:r>
-        <w:rPr>
-          <w:rFonts w:ascii="Arial" w:hAnsi="Arial" w:cs="Arial"/>
-          <w:color w:val="002B36"/>
-          <w:sz w:val="19"/>
-          <w:szCs w:val="19"/>
-          <w:highlight w:val="yellow"/>
-        </w:rPr>
-        <w:t> be integers and may not have periods. Data with millisecond resolution can only be extracted via the </w:t>
-      </w:r>
-      <w:r>
-        <w:rPr>
-          <w:rStyle w:val="pre"/>
-          <w:rFonts w:ascii="Courier New" w:hAnsi="Courier New" w:cs="Courier New"/>
-          <w:color w:val="002B36"/>
-          <w:spacing w:val="2"/>
-          <w:sz w:val="17"/>
-          <w:szCs w:val="17"/>
-          <w:highlight w:val="yellow"/>
-          <w:shd w:val="clear" w:color="auto" w:fill="EEEFF2"/>
-        </w:rPr>
-        <w:t>/</w:t>
-      </w:r>
-      <w:proofErr w:type="spellStart"/>
-      <w:r>
-        <w:rPr>
-          <w:rStyle w:val="pre"/>
-          <w:rFonts w:ascii="Courier New" w:hAnsi="Courier New" w:cs="Courier New"/>
-          <w:color w:val="002B36"/>
-          <w:spacing w:val="2"/>
-          <w:sz w:val="17"/>
-          <w:szCs w:val="17"/>
-          <w:highlight w:val="yellow"/>
-          <w:shd w:val="clear" w:color="auto" w:fill="EEEFF2"/>
-        </w:rPr>
-        <w:t>api</w:t>
-      </w:r>
-      <w:proofErr w:type="spellEnd"/>
-      <w:r>
-        <w:rPr>
-          <w:rStyle w:val="pre"/>
-          <w:rFonts w:ascii="Courier New" w:hAnsi="Courier New" w:cs="Courier New"/>
-          <w:color w:val="002B36"/>
-          <w:spacing w:val="2"/>
-          <w:sz w:val="17"/>
-          <w:szCs w:val="17"/>
-          <w:highlight w:val="yellow"/>
-          <w:shd w:val="clear" w:color="auto" w:fill="EEEFF2"/>
-        </w:rPr>
-        <w:t>/query</w:t>
+        <w:t>/api/query</w:t>
       </w:r>
       <w:r>
         <w:rPr>
@@ -8136,27 +6675,7 @@
           <w:sz w:val="19"/>
           <w:szCs w:val="19"/>
         </w:rPr>
-        <w:t xml:space="preserve">Providing millisecond resolution does not necessarily mean that </w:t>
-      </w:r>
-      <w:proofErr w:type="spellStart"/>
-      <w:r>
-        <w:rPr>
-          <w:rFonts w:ascii="Arial" w:hAnsi="Arial" w:cs="Arial"/>
-          <w:color w:val="002B36"/>
-          <w:sz w:val="19"/>
-          <w:szCs w:val="19"/>
-        </w:rPr>
-        <w:t>OpenTSDB</w:t>
-      </w:r>
-      <w:proofErr w:type="spellEnd"/>
-      <w:r>
-        <w:rPr>
-          <w:rFonts w:ascii="Arial" w:hAnsi="Arial" w:cs="Arial"/>
-          <w:color w:val="002B36"/>
-          <w:sz w:val="19"/>
-          <w:szCs w:val="19"/>
-        </w:rPr>
-        <w:t xml:space="preserve"> supports</w:t>
+        <w:t>Providing millisecond resolution does not necessarily mean that OpenTSDB supports</w:t>
       </w:r>
       <w:r>
         <w:rPr>
@@ -8167,7 +6686,6 @@
         </w:rPr>
         <w:t>（</w:t>
       </w:r>
-      <w:proofErr w:type="spellStart"/>
       <w:r>
         <w:rPr>
           <w:rFonts w:ascii="Arial" w:hAnsi="Arial" w:cs="Arial" w:hint="eastAsia"/>
@@ -8186,7 +6704,6 @@
         </w:rPr>
         <w:t>tsdb</w:t>
       </w:r>
-      <w:proofErr w:type="spellEnd"/>
       <w:r>
         <w:rPr>
           <w:rFonts w:ascii="Arial" w:hAnsi="Arial" w:cs="Arial" w:hint="eastAsia"/>
@@ -8203,27 +6720,7 @@
           <w:sz w:val="19"/>
           <w:szCs w:val="19"/>
         </w:rPr>
-        <w:t xml:space="preserve"> write speeds of 1 data point per millisecond over many time series. While a single TSD may be able to handle a few thousand writes per second, that would only cover a few time series if you're trying to </w:t>
-      </w:r>
-      <w:proofErr w:type="spellStart"/>
-      <w:r>
-        <w:rPr>
-          <w:rFonts w:ascii="Arial" w:hAnsi="Arial" w:cs="Arial"/>
-          <w:color w:val="002B36"/>
-          <w:sz w:val="19"/>
-          <w:szCs w:val="19"/>
-        </w:rPr>
-        <w:t>store</w:t>
-      </w:r>
-      <w:proofErr w:type="spellEnd"/>
-      <w:r>
-        <w:rPr>
-          <w:rFonts w:ascii="Arial" w:hAnsi="Arial" w:cs="Arial"/>
-          <w:color w:val="002B36"/>
-          <w:sz w:val="19"/>
-          <w:szCs w:val="19"/>
-        </w:rPr>
-        <w:t xml:space="preserve"> a point every millisecond</w:t>
+        <w:t xml:space="preserve"> write speeds of 1 data point per millisecond over many time series. While a single TSD may be able to handle a few thousand writes per second, that would only cover a few time series if you're trying to store a point every millisecond</w:t>
       </w:r>
       <w:r>
         <w:rPr>
@@ -8278,27 +6775,7 @@
           <w:sz w:val="19"/>
           <w:szCs w:val="19"/>
         </w:rPr>
-        <w:t xml:space="preserve">. Instead </w:t>
-      </w:r>
-      <w:proofErr w:type="spellStart"/>
-      <w:r>
-        <w:rPr>
-          <w:rFonts w:ascii="Arial" w:hAnsi="Arial" w:cs="Arial"/>
-          <w:color w:val="002B36"/>
-          <w:sz w:val="19"/>
-          <w:szCs w:val="19"/>
-        </w:rPr>
-        <w:t>OpenTSDB</w:t>
-      </w:r>
-      <w:proofErr w:type="spellEnd"/>
-      <w:r>
-        <w:rPr>
-          <w:rFonts w:ascii="Arial" w:hAnsi="Arial" w:cs="Arial"/>
-          <w:color w:val="002B36"/>
-          <w:sz w:val="19"/>
-          <w:szCs w:val="19"/>
-        </w:rPr>
-        <w:t xml:space="preserve"> aims to provide greater measurement accuracy and you should generally avoid recording data at such a speed</w:t>
+        <w:t>. Instead OpenTSDB aims to provide greater measurement accuracy and you should generally avoid recording data at such a speed</w:t>
       </w:r>
       <w:r>
         <w:rPr>
@@ -8422,45 +6899,7 @@
           <w:color w:val="002B36"/>
           <w:szCs w:val="21"/>
         </w:rPr>
-        <w:t>, i.e. "</w:t>
-      </w:r>
-      <w:proofErr w:type="spellStart"/>
-      <w:proofErr w:type="gramStart"/>
-      <w:r>
-        <w:rPr>
-          <w:rFonts w:ascii="Arial" w:hAnsi="Arial" w:cs="Arial"/>
-          <w:color w:val="002B36"/>
-          <w:szCs w:val="21"/>
-        </w:rPr>
-        <w:t>Sys.Cpu.User</w:t>
-      </w:r>
-      <w:proofErr w:type="spellEnd"/>
-      <w:proofErr w:type="gramEnd"/>
-      <w:r>
-        <w:rPr>
-          <w:rFonts w:ascii="Arial" w:hAnsi="Arial" w:cs="Arial"/>
-          <w:color w:val="002B36"/>
-          <w:szCs w:val="21"/>
-        </w:rPr>
-        <w:t>" will be stored separately from "</w:t>
-      </w:r>
-      <w:proofErr w:type="spellStart"/>
-      <w:r>
-        <w:rPr>
-          <w:rFonts w:ascii="Arial" w:hAnsi="Arial" w:cs="Arial"/>
-          <w:color w:val="002B36"/>
-          <w:szCs w:val="21"/>
-        </w:rPr>
-        <w:t>sys.cpu.user</w:t>
-      </w:r>
-      <w:proofErr w:type="spellEnd"/>
-      <w:r>
-        <w:rPr>
-          <w:rFonts w:ascii="Arial" w:hAnsi="Arial" w:cs="Arial"/>
-          <w:color w:val="002B36"/>
-          <w:szCs w:val="21"/>
-        </w:rPr>
-        <w:t>"</w:t>
+        <w:t>, i.e. "Sys.Cpu.User" will be stored separately from "sys.cpu.user"</w:t>
       </w:r>
     </w:p>
     <w:p>
@@ -8687,7 +7126,6 @@
         </w:rPr>
         <w:t>_</w:t>
       </w:r>
-      <w:proofErr w:type="gramStart"/>
       <w:r>
         <w:rPr>
           <w:rFonts w:ascii="Arial" w:hAnsi="Arial" w:cs="Arial"/>
@@ -8710,7 +7148,6 @@
         </w:rPr>
         <w:t>.</w:t>
       </w:r>
-      <w:proofErr w:type="gramEnd"/>
       <w:r>
         <w:rPr>
           <w:rFonts w:ascii="Arial" w:hAnsi="Arial" w:cs="Arial"/>
@@ -9138,29 +7575,27 @@
           <w:szCs w:val="21"/>
           <w:highlight w:val="yellow"/>
         </w:rPr>
-        <w:t xml:space="preserve">treated as a </w:t>
-      </w:r>
-      <w:proofErr w:type="gramStart"/>
-      <w:r>
-        <w:rPr>
-          <w:rFonts w:ascii="Arial" w:hAnsi="Arial" w:cs="Arial"/>
+        <w:t>treated as a floating point value. Currently all floating point values are stored on 4 bytes, single-precision, with support for 8 byte double-precision in 2.4 and later</w:t>
+      </w:r>
+      <w:r>
+        <w:rPr>
+          <w:rFonts w:ascii="Arial" w:hAnsi="Arial" w:cs="Arial" w:hint="eastAsia"/>
           <w:color w:val="002B36"/>
           <w:sz w:val="21"/>
           <w:szCs w:val="21"/>
           <w:highlight w:val="yellow"/>
         </w:rPr>
-        <w:t>floating point</w:t>
-      </w:r>
-      <w:proofErr w:type="gramEnd"/>
-      <w:r>
-        <w:rPr>
-          <w:rFonts w:ascii="Arial" w:hAnsi="Arial" w:cs="Arial"/>
+        <w:t>（当前所有的版本会将浮点数据存储为</w:t>
+      </w:r>
+      <w:r>
+        <w:rPr>
+          <w:rFonts w:ascii="Arial" w:hAnsi="Arial" w:cs="Arial" w:hint="eastAsia"/>
           <w:color w:val="002B36"/>
           <w:sz w:val="21"/>
           <w:szCs w:val="21"/>
           <w:highlight w:val="yellow"/>
         </w:rPr>
-        <w:t xml:space="preserve"> value. Currently all floating point values are stored on 4 bytes, single-precision, with support for 8 byte double-precision in 2.4 and later</w:t>
+        <w:t>4</w:t>
       </w:r>
       <w:r>
         <w:rPr>
@@ -9170,7 +7605,7 @@
           <w:szCs w:val="21"/>
           <w:highlight w:val="yellow"/>
         </w:rPr>
-        <w:t>（当前所有的版本会将浮点数据存储为</w:t>
+        <w:t>字节单精度，在</w:t>
       </w:r>
       <w:r>
         <w:rPr>
@@ -9180,7 +7615,7 @@
           <w:szCs w:val="21"/>
           <w:highlight w:val="yellow"/>
         </w:rPr>
-        <w:t>4</w:t>
+        <w:t>2.4</w:t>
       </w:r>
       <w:r>
         <w:rPr>
@@ -9190,7 +7625,7 @@
           <w:szCs w:val="21"/>
           <w:highlight w:val="yellow"/>
         </w:rPr>
-        <w:t>字节单精度，在</w:t>
+        <w:t>以及更高的版本中会支持</w:t>
       </w:r>
       <w:r>
         <w:rPr>
@@ -9200,7 +7635,7 @@
           <w:szCs w:val="21"/>
           <w:highlight w:val="yellow"/>
         </w:rPr>
-        <w:t>2.4</w:t>
+        <w:t>8</w:t>
       </w:r>
       <w:r>
         <w:rPr>
@@ -9210,26 +7645,6 @@
           <w:szCs w:val="21"/>
           <w:highlight w:val="yellow"/>
         </w:rPr>
-        <w:t>以及更高的版本中会支持</w:t>
-      </w:r>
-      <w:r>
-        <w:rPr>
-          <w:rFonts w:ascii="Arial" w:hAnsi="Arial" w:cs="Arial" w:hint="eastAsia"/>
-          <w:color w:val="002B36"/>
-          <w:sz w:val="21"/>
-          <w:szCs w:val="21"/>
-          <w:highlight w:val="yellow"/>
-        </w:rPr>
-        <w:t>8</w:t>
-      </w:r>
-      <w:r>
-        <w:rPr>
-          <w:rFonts w:ascii="Arial" w:hAnsi="Arial" w:cs="Arial" w:hint="eastAsia"/>
-          <w:color w:val="002B36"/>
-          <w:sz w:val="21"/>
-          <w:szCs w:val="21"/>
-          <w:highlight w:val="yellow"/>
-        </w:rPr>
         <w:t>字节双精度）</w:t>
       </w:r>
       <w:r>
@@ -9241,56 +7656,28 @@
         </w:rPr>
         <w:t>. Floats are stored in IEEE 754 floating-point "single format" with positive and negative value support. Infinity and Not-a-Number values are not supported and will throw an error if supplied to a TSD. See </w:t>
       </w:r>
-      <w:proofErr w:type="spellStart"/>
-      <w:r>
-        <w:fldChar w:fldCharType="begin"/>
-      </w:r>
-      <w:r>
-        <w:instrText xml:space="preserve"> HYPERLINK "https://en.wikipedia.org/wiki/IEEE_floating_point" </w:instrText>
-      </w:r>
-      <w:r>
-        <w:fldChar w:fldCharType="separate"/>
-      </w:r>
-      <w:r>
-        <w:rPr>
-          <w:rStyle w:val="a3"/>
-          <w:rFonts w:ascii="Arial" w:hAnsi="Arial" w:cs="Arial"/>
-          <w:color w:val="268BD2"/>
-          <w:sz w:val="21"/>
-          <w:szCs w:val="21"/>
-        </w:rPr>
-        <w:t>Wikipedia</w:t>
-      </w:r>
-      <w:r>
-        <w:rPr>
-          <w:rStyle w:val="a3"/>
-          <w:rFonts w:ascii="Arial" w:hAnsi="Arial" w:cs="Arial"/>
-          <w:color w:val="268BD2"/>
-          <w:sz w:val="21"/>
-          <w:szCs w:val="21"/>
-        </w:rPr>
-        <w:fldChar w:fldCharType="end"/>
-      </w:r>
-      <w:r>
-        <w:rPr>
-          <w:rFonts w:ascii="Arial" w:hAnsi="Arial" w:cs="Arial"/>
-          <w:color w:val="002B36"/>
-          <w:sz w:val="21"/>
-          <w:szCs w:val="21"/>
-        </w:rPr>
-        <w:t>and</w:t>
-      </w:r>
-      <w:proofErr w:type="spellEnd"/>
-      <w:r>
-        <w:rPr>
-          <w:rFonts w:ascii="Arial" w:hAnsi="Arial" w:cs="Arial"/>
-          <w:color w:val="002B36"/>
-          <w:sz w:val="21"/>
-          <w:szCs w:val="21"/>
-        </w:rPr>
-        <w:t xml:space="preserve"> the </w:t>
-      </w:r>
-      <w:hyperlink r:id="rId92" w:anchor="jls-4.2.3" w:history="1">
+      <w:hyperlink r:id="rId93" w:history="1">
+        <w:r>
+          <w:rPr>
+            <w:rStyle w:val="a3"/>
+            <w:rFonts w:ascii="Arial" w:hAnsi="Arial" w:cs="Arial"/>
+            <w:color w:val="268BD2"/>
+            <w:sz w:val="21"/>
+            <w:szCs w:val="21"/>
+          </w:rPr>
+          <w:t>Wikipedia</w:t>
+        </w:r>
+      </w:hyperlink>
+      <w:r>
+        <w:rPr>
+          <w:rFonts w:ascii="Arial" w:hAnsi="Arial" w:cs="Arial"/>
+          <w:color w:val="002B36"/>
+          <w:sz w:val="21"/>
+          <w:szCs w:val="21"/>
+        </w:rPr>
+        <w:t>and the </w:t>
+      </w:r>
+      <w:hyperlink r:id="rId94" w:anchor="jls-4.2.3" w:history="1">
         <w:r>
           <w:rPr>
             <w:rStyle w:val="a3"/>
@@ -9361,27 +7748,7 @@
           <w:sz w:val="19"/>
           <w:szCs w:val="19"/>
         </w:rPr>
-        <w:t xml:space="preserve">Because </w:t>
-      </w:r>
-      <w:proofErr w:type="spellStart"/>
-      <w:r>
-        <w:rPr>
-          <w:rFonts w:ascii="Arial" w:hAnsi="Arial" w:cs="Arial"/>
-          <w:color w:val="002B36"/>
-          <w:sz w:val="19"/>
-          <w:szCs w:val="19"/>
-        </w:rPr>
-        <w:t>OpenTSDB</w:t>
-      </w:r>
-      <w:proofErr w:type="spellEnd"/>
-      <w:r>
-        <w:rPr>
-          <w:rFonts w:ascii="Arial" w:hAnsi="Arial" w:cs="Arial"/>
-          <w:color w:val="002B36"/>
-          <w:sz w:val="19"/>
-          <w:szCs w:val="19"/>
-        </w:rPr>
-        <w:t xml:space="preserve"> only supports floating point values, it is not suitable for storing measurements that require exact values like currency. This is why, when storing a value like </w:t>
+        <w:t>Because OpenTSDB only supports floating point values, it is not suitable for storing measurements that require exact values like currency. This is why, when storing a value like </w:t>
       </w:r>
       <w:r>
         <w:rPr>
@@ -9472,27 +7839,7 @@
           <w:sz w:val="21"/>
           <w:szCs w:val="21"/>
         </w:rPr>
-        <w:t xml:space="preserve">Unlike other solutions, </w:t>
-      </w:r>
-      <w:proofErr w:type="spellStart"/>
-      <w:r>
-        <w:rPr>
-          <w:rFonts w:ascii="Arial" w:hAnsi="Arial" w:cs="Arial"/>
-          <w:color w:val="002B36"/>
-          <w:sz w:val="21"/>
-          <w:szCs w:val="21"/>
-        </w:rPr>
-        <w:t>OpenTSDB</w:t>
-      </w:r>
-      <w:proofErr w:type="spellEnd"/>
-      <w:r>
-        <w:rPr>
-          <w:rFonts w:ascii="Arial" w:hAnsi="Arial" w:cs="Arial"/>
-          <w:color w:val="002B36"/>
-          <w:sz w:val="21"/>
-          <w:szCs w:val="21"/>
-        </w:rPr>
-        <w:t xml:space="preserve"> allows for writing data for a given time series in any order you want. This enables significant flexibility in writing data to a TSD, allowing for populating current data from your systems, then importing historical data at a later time.</w:t>
+        <w:t>Unlike other solutions, OpenTSDB allows for writing data for a given time series in any order you want. This enables significant flexibility in writing data to a TSD, allowing for populating current data from your systems, then importing historical data at a later time.</w:t>
       </w:r>
     </w:p>
     <w:p>
@@ -9541,27 +7888,7 @@
           <w:sz w:val="21"/>
           <w:szCs w:val="21"/>
         </w:rPr>
-        <w:t xml:space="preserve">Writing data points in </w:t>
-      </w:r>
-      <w:proofErr w:type="spellStart"/>
-      <w:r>
-        <w:rPr>
-          <w:rFonts w:ascii="Arial" w:hAnsi="Arial" w:cs="Arial"/>
-          <w:color w:val="002B36"/>
-          <w:sz w:val="21"/>
-          <w:szCs w:val="21"/>
-        </w:rPr>
-        <w:t>OpenTSDB</w:t>
-      </w:r>
-      <w:proofErr w:type="spellEnd"/>
-      <w:r>
-        <w:rPr>
-          <w:rFonts w:ascii="Arial" w:hAnsi="Arial" w:cs="Arial"/>
-          <w:color w:val="002B36"/>
-          <w:sz w:val="21"/>
-          <w:szCs w:val="21"/>
-        </w:rPr>
-        <w:t xml:space="preserve"> is generally idempotent</w:t>
+        <w:t>Writing data points in OpenTSDB is generally idempotent</w:t>
       </w:r>
       <w:r>
         <w:rPr>
@@ -9570,36 +7897,242 @@
           <w:sz w:val="21"/>
           <w:szCs w:val="21"/>
         </w:rPr>
-        <w:t>（</w:t>
-      </w:r>
-      <w:proofErr w:type="gramStart"/>
+        <w:t>（幂等）</w:t>
+      </w:r>
+      <w:r>
+        <w:rPr>
+          <w:rFonts w:ascii="Arial" w:hAnsi="Arial" w:cs="Arial"/>
+          <w:color w:val="002B36"/>
+          <w:sz w:val="21"/>
+          <w:szCs w:val="21"/>
+        </w:rPr>
+        <w:t xml:space="preserve"> within an hour of the original write. This means you can write the value </w:t>
+      </w:r>
+      <w:r>
+        <w:rPr>
+          <w:rStyle w:val="pre"/>
+          <w:rFonts w:ascii="Courier New" w:hAnsi="Courier New" w:cs="Courier New"/>
+          <w:color w:val="002B36"/>
+          <w:spacing w:val="2"/>
+          <w:sz w:val="19"/>
+          <w:szCs w:val="19"/>
+          <w:shd w:val="clear" w:color="auto" w:fill="EEEFF2"/>
+        </w:rPr>
+        <w:t>42</w:t>
+      </w:r>
+      <w:r>
+        <w:rPr>
+          <w:rFonts w:ascii="Arial" w:hAnsi="Arial" w:cs="Arial"/>
+          <w:color w:val="002B36"/>
+          <w:sz w:val="21"/>
+          <w:szCs w:val="21"/>
+        </w:rPr>
+        <w:t> at timestamp </w:t>
+      </w:r>
+      <w:r>
+        <w:rPr>
+          <w:rStyle w:val="pre"/>
+          <w:rFonts w:ascii="Courier New" w:hAnsi="Courier New" w:cs="Courier New"/>
+          <w:color w:val="002B36"/>
+          <w:spacing w:val="2"/>
+          <w:sz w:val="19"/>
+          <w:szCs w:val="19"/>
+          <w:shd w:val="clear" w:color="auto" w:fill="EEEFF2"/>
+        </w:rPr>
+        <w:t>1356998400</w:t>
+      </w:r>
+      <w:r>
+        <w:rPr>
+          <w:rFonts w:ascii="Arial" w:hAnsi="Arial" w:cs="Arial"/>
+          <w:color w:val="002B36"/>
+          <w:sz w:val="21"/>
+          <w:szCs w:val="21"/>
+        </w:rPr>
+        <w:t> and then write </w:t>
+      </w:r>
+      <w:r>
+        <w:rPr>
+          <w:rStyle w:val="pre"/>
+          <w:rFonts w:ascii="Courier New" w:hAnsi="Courier New" w:cs="Courier New"/>
+          <w:color w:val="002B36"/>
+          <w:spacing w:val="2"/>
+          <w:sz w:val="19"/>
+          <w:szCs w:val="19"/>
+          <w:shd w:val="clear" w:color="auto" w:fill="EEEFF2"/>
+        </w:rPr>
+        <w:t>42</w:t>
+      </w:r>
+      <w:r>
+        <w:rPr>
+          <w:rFonts w:ascii="Arial" w:hAnsi="Arial" w:cs="Arial"/>
+          <w:color w:val="002B36"/>
+          <w:sz w:val="21"/>
+          <w:szCs w:val="21"/>
+        </w:rPr>
+        <w:t xml:space="preserve"> again for the same time and nothing bad will happen. </w:t>
+      </w:r>
+      <w:r>
+        <w:rPr>
+          <w:rFonts w:ascii="Arial" w:hAnsi="Arial" w:cs="Arial"/>
+          <w:color w:val="002B36"/>
+          <w:sz w:val="21"/>
+          <w:szCs w:val="21"/>
+          <w:highlight w:val="yellow"/>
+        </w:rPr>
+        <w:t>However if you have compactions</w:t>
+      </w:r>
       <w:r>
         <w:rPr>
           <w:rFonts w:ascii="Arial" w:hAnsi="Arial" w:cs="Arial" w:hint="eastAsia"/>
           <w:color w:val="002B36"/>
           <w:sz w:val="21"/>
           <w:szCs w:val="21"/>
-        </w:rPr>
-        <w:t>幂</w:t>
-      </w:r>
-      <w:proofErr w:type="gramEnd"/>
+          <w:highlight w:val="yellow"/>
+        </w:rPr>
+        <w:t>（压缩）</w:t>
+      </w:r>
+      <w:r>
+        <w:rPr>
+          <w:rFonts w:ascii="Arial" w:hAnsi="Arial" w:cs="Arial"/>
+          <w:color w:val="002B36"/>
+          <w:sz w:val="21"/>
+          <w:szCs w:val="21"/>
+          <w:highlight w:val="yellow"/>
+        </w:rPr>
+        <w:t xml:space="preserve"> enabled to reduce storage consumption and write the same data point after the row of data has been compacted, an exception may be returned when you query over that row</w:t>
+      </w:r>
       <w:r>
         <w:rPr>
           <w:rFonts w:ascii="Arial" w:hAnsi="Arial" w:cs="Arial" w:hint="eastAsia"/>
           <w:color w:val="002B36"/>
           <w:sz w:val="21"/>
           <w:szCs w:val="21"/>
-        </w:rPr>
-        <w:t>等）</w:t>
-      </w:r>
-      <w:r>
-        <w:rPr>
-          <w:rFonts w:ascii="Arial" w:hAnsi="Arial" w:cs="Arial"/>
-          <w:color w:val="002B36"/>
-          <w:sz w:val="21"/>
-          <w:szCs w:val="21"/>
-        </w:rPr>
-        <w:t xml:space="preserve"> within an hour of the original write. This means you can write the value </w:t>
+          <w:highlight w:val="yellow"/>
+        </w:rPr>
+        <w:t>（如果</w:t>
+      </w:r>
+      <w:r>
+        <w:rPr>
+          <w:rFonts w:ascii="Arial" w:hAnsi="Arial" w:cs="Arial" w:hint="eastAsia"/>
+          <w:color w:val="002B36"/>
+          <w:sz w:val="21"/>
+          <w:szCs w:val="21"/>
+          <w:highlight w:val="yellow"/>
+        </w:rPr>
+        <w:t>前后向</w:t>
+      </w:r>
+      <w:r>
+        <w:rPr>
+          <w:rFonts w:ascii="Arial" w:hAnsi="Arial" w:cs="Arial" w:hint="eastAsia"/>
+          <w:color w:val="002B36"/>
+          <w:sz w:val="21"/>
+          <w:szCs w:val="21"/>
+          <w:highlight w:val="yellow"/>
+        </w:rPr>
+        <w:t>T</w:t>
+      </w:r>
+      <w:r>
+        <w:rPr>
+          <w:rFonts w:ascii="Arial" w:hAnsi="Arial" w:cs="Arial"/>
+          <w:color w:val="002B36"/>
+          <w:sz w:val="21"/>
+          <w:szCs w:val="21"/>
+          <w:highlight w:val="yellow"/>
+        </w:rPr>
+        <w:t>SD</w:t>
+      </w:r>
+      <w:r>
+        <w:rPr>
+          <w:rFonts w:ascii="Arial" w:hAnsi="Arial" w:cs="Arial" w:hint="eastAsia"/>
+          <w:color w:val="002B36"/>
+          <w:sz w:val="21"/>
+          <w:szCs w:val="21"/>
+          <w:highlight w:val="yellow"/>
+        </w:rPr>
+        <w:t>中写入了两个相同的时间数据，并且该数据段被设置为压缩且已经压缩，则第二次写入的时候会抛出异常）</w:t>
+      </w:r>
+      <w:r>
+        <w:rPr>
+          <w:rFonts w:ascii="Arial" w:hAnsi="Arial" w:cs="Arial"/>
+          <w:color w:val="002B36"/>
+          <w:sz w:val="21"/>
+          <w:szCs w:val="21"/>
+          <w:highlight w:val="yellow"/>
+        </w:rPr>
+        <w:t>. If you attempt to write two different values with the same timestamp, a duplicate data point exception may be thrown during query time</w:t>
+      </w:r>
+      <w:r>
+        <w:rPr>
+          <w:rFonts w:ascii="Arial" w:hAnsi="Arial" w:cs="Arial"/>
+          <w:color w:val="002B36"/>
+          <w:sz w:val="21"/>
+          <w:szCs w:val="21"/>
+        </w:rPr>
+        <w:t>. This is due to a difference in encoding integers on 1, 2, 4 or 8 bytes and floating point numbers. If the first value was an integer and the second a floating point, the duplicate error will always be thrown. However if both values were floats or they were both integers that could be encoded on the same length, then the original value may be overwritten if a compaction has not occurred on the row.</w:t>
+      </w:r>
+    </w:p>
+    <w:p>
+      <w:pPr>
+        <w:pStyle w:val="a5"/>
+        <w:shd w:val="clear" w:color="auto" w:fill="FFFFFF"/>
+        <w:spacing w:before="192" w:beforeAutospacing="0" w:after="120" w:afterAutospacing="0"/>
+        <w:rPr>
+          <w:rFonts w:ascii="Arial" w:hAnsi="Arial" w:cs="Arial"/>
+          <w:color w:val="002B36"/>
+          <w:sz w:val="21"/>
+          <w:szCs w:val="21"/>
+        </w:rPr>
+      </w:pPr>
+      <w:r>
+        <w:rPr>
+          <w:rFonts w:ascii="Arial" w:hAnsi="Arial" w:cs="Arial"/>
+          <w:color w:val="002B36"/>
+          <w:sz w:val="21"/>
+          <w:szCs w:val="21"/>
+        </w:rPr>
+        <w:lastRenderedPageBreak/>
+        <w:t>In most situations, if a duplicate data point is written it is usually an indication that something went wrong with the data source such as a process restarting unexpectedly or a bug in a script. OpenTSDB will fail "safe" by throwing an exception when you query over a row with one or more duplicates so you can down the issue.</w:t>
+      </w:r>
+    </w:p>
+    <w:p>
+      <w:pPr>
+        <w:pStyle w:val="a5"/>
+        <w:shd w:val="clear" w:color="auto" w:fill="FFFFFF"/>
+        <w:spacing w:before="192" w:beforeAutospacing="0" w:after="120" w:afterAutospacing="0"/>
+        <w:rPr>
+          <w:rFonts w:ascii="Arial" w:hAnsi="Arial" w:cs="Arial"/>
+          <w:color w:val="002B36"/>
+          <w:sz w:val="21"/>
+          <w:szCs w:val="21"/>
+        </w:rPr>
+      </w:pPr>
+      <w:r>
+        <w:rPr>
+          <w:rFonts w:ascii="Arial" w:hAnsi="Arial" w:cs="Arial"/>
+          <w:color w:val="002B36"/>
+          <w:sz w:val="21"/>
+          <w:szCs w:val="21"/>
+        </w:rPr>
+        <w:t xml:space="preserve">With OpenTSDB 2.1 you can enable </w:t>
+      </w:r>
+      <w:r>
+        <w:rPr>
+          <w:rFonts w:ascii="Arial" w:hAnsi="Arial" w:cs="Arial"/>
+          <w:color w:val="002B36"/>
+          <w:sz w:val="21"/>
+          <w:szCs w:val="21"/>
+          <w:highlight w:val="yellow"/>
+        </w:rPr>
+        <w:t>last-write-wins by setting</w:t>
+      </w:r>
+      <w:r>
+        <w:rPr>
+          <w:rFonts w:ascii="Arial" w:hAnsi="Arial" w:cs="Arial"/>
+          <w:color w:val="002B36"/>
+          <w:sz w:val="21"/>
+          <w:szCs w:val="21"/>
+        </w:rPr>
+        <w:t xml:space="preserve"> the </w:t>
       </w:r>
       <w:r>
         <w:rPr>
@@ -9611,316 +8144,8 @@
           <w:szCs w:val="19"/>
           <w:shd w:val="clear" w:color="auto" w:fill="EEEFF2"/>
         </w:rPr>
-        <w:t>42</w:t>
-      </w:r>
-      <w:r>
-        <w:rPr>
-          <w:rFonts w:ascii="Arial" w:hAnsi="Arial" w:cs="Arial"/>
-          <w:color w:val="002B36"/>
-          <w:sz w:val="21"/>
-          <w:szCs w:val="21"/>
-        </w:rPr>
-        <w:t> at timestamp </w:t>
-      </w:r>
-      <w:r>
-        <w:rPr>
-          <w:rStyle w:val="pre"/>
-          <w:rFonts w:ascii="Courier New" w:hAnsi="Courier New" w:cs="Courier New"/>
-          <w:color w:val="002B36"/>
-          <w:spacing w:val="2"/>
-          <w:sz w:val="19"/>
-          <w:szCs w:val="19"/>
-          <w:shd w:val="clear" w:color="auto" w:fill="EEEFF2"/>
-        </w:rPr>
-        <w:t>1356998400</w:t>
-      </w:r>
-      <w:r>
-        <w:rPr>
-          <w:rFonts w:ascii="Arial" w:hAnsi="Arial" w:cs="Arial"/>
-          <w:color w:val="002B36"/>
-          <w:sz w:val="21"/>
-          <w:szCs w:val="21"/>
-        </w:rPr>
-        <w:t> and then write </w:t>
-      </w:r>
-      <w:r>
-        <w:rPr>
-          <w:rStyle w:val="pre"/>
-          <w:rFonts w:ascii="Courier New" w:hAnsi="Courier New" w:cs="Courier New"/>
-          <w:color w:val="002B36"/>
-          <w:spacing w:val="2"/>
-          <w:sz w:val="19"/>
-          <w:szCs w:val="19"/>
-          <w:shd w:val="clear" w:color="auto" w:fill="EEEFF2"/>
-        </w:rPr>
-        <w:t>42</w:t>
-      </w:r>
-      <w:r>
-        <w:rPr>
-          <w:rFonts w:ascii="Arial" w:hAnsi="Arial" w:cs="Arial"/>
-          <w:color w:val="002B36"/>
-          <w:sz w:val="21"/>
-          <w:szCs w:val="21"/>
-        </w:rPr>
-        <w:t xml:space="preserve"> again for the same time and nothing bad will happen. </w:t>
-      </w:r>
-      <w:r>
-        <w:rPr>
-          <w:rFonts w:ascii="Arial" w:hAnsi="Arial" w:cs="Arial"/>
-          <w:color w:val="002B36"/>
-          <w:sz w:val="21"/>
-          <w:szCs w:val="21"/>
-          <w:highlight w:val="yellow"/>
-        </w:rPr>
-        <w:t>However if you have compactions</w:t>
-      </w:r>
-      <w:r>
-        <w:rPr>
-          <w:rFonts w:ascii="Arial" w:hAnsi="Arial" w:cs="Arial" w:hint="eastAsia"/>
-          <w:color w:val="002B36"/>
-          <w:sz w:val="21"/>
-          <w:szCs w:val="21"/>
-          <w:highlight w:val="yellow"/>
-        </w:rPr>
-        <w:t>（压缩）</w:t>
-      </w:r>
-      <w:r>
-        <w:rPr>
-          <w:rFonts w:ascii="Arial" w:hAnsi="Arial" w:cs="Arial"/>
-          <w:color w:val="002B36"/>
-          <w:sz w:val="21"/>
-          <w:szCs w:val="21"/>
-          <w:highlight w:val="yellow"/>
-        </w:rPr>
-        <w:t xml:space="preserve"> enabled to reduce storage consumption and write the same data point after the row of data has been compacted, an exception may be returned when you query over that row</w:t>
-      </w:r>
-      <w:r>
-        <w:rPr>
-          <w:rFonts w:ascii="Arial" w:hAnsi="Arial" w:cs="Arial" w:hint="eastAsia"/>
-          <w:color w:val="002B36"/>
-          <w:sz w:val="21"/>
-          <w:szCs w:val="21"/>
-          <w:highlight w:val="yellow"/>
-        </w:rPr>
-        <w:t>（如果</w:t>
-      </w:r>
-      <w:r>
-        <w:rPr>
-          <w:rFonts w:ascii="Arial" w:hAnsi="Arial" w:cs="Arial" w:hint="eastAsia"/>
-          <w:color w:val="002B36"/>
-          <w:sz w:val="21"/>
-          <w:szCs w:val="21"/>
-          <w:highlight w:val="yellow"/>
-        </w:rPr>
-        <w:t>前后向</w:t>
-      </w:r>
-      <w:r>
-        <w:rPr>
-          <w:rFonts w:ascii="Arial" w:hAnsi="Arial" w:cs="Arial" w:hint="eastAsia"/>
-          <w:color w:val="002B36"/>
-          <w:sz w:val="21"/>
-          <w:szCs w:val="21"/>
-          <w:highlight w:val="yellow"/>
-        </w:rPr>
-        <w:t>T</w:t>
-      </w:r>
-      <w:r>
-        <w:rPr>
-          <w:rFonts w:ascii="Arial" w:hAnsi="Arial" w:cs="Arial"/>
-          <w:color w:val="002B36"/>
-          <w:sz w:val="21"/>
-          <w:szCs w:val="21"/>
-          <w:highlight w:val="yellow"/>
-        </w:rPr>
-        <w:t>SD</w:t>
-      </w:r>
-      <w:r>
-        <w:rPr>
-          <w:rFonts w:ascii="Arial" w:hAnsi="Arial" w:cs="Arial" w:hint="eastAsia"/>
-          <w:color w:val="002B36"/>
-          <w:sz w:val="21"/>
-          <w:szCs w:val="21"/>
-          <w:highlight w:val="yellow"/>
-        </w:rPr>
-        <w:t>中写入了两个相同的时间数据，并且该数据段被设置为压缩且已经压缩，则第二次写入的时候会抛出异常）</w:t>
-      </w:r>
-      <w:r>
-        <w:rPr>
-          <w:rFonts w:ascii="Arial" w:hAnsi="Arial" w:cs="Arial"/>
-          <w:color w:val="002B36"/>
-          <w:sz w:val="21"/>
-          <w:szCs w:val="21"/>
-          <w:highlight w:val="yellow"/>
-        </w:rPr>
-        <w:t>. If you attempt to write two different values with the same timestamp, a duplicate data point exception may be thrown during query time</w:t>
-      </w:r>
-      <w:r>
-        <w:rPr>
-          <w:rFonts w:ascii="Arial" w:hAnsi="Arial" w:cs="Arial"/>
-          <w:color w:val="002B36"/>
-          <w:sz w:val="21"/>
-          <w:szCs w:val="21"/>
-        </w:rPr>
-        <w:t xml:space="preserve">. This is due to a difference in encoding integers on 1, 2, 4 or 8 bytes and </w:t>
-      </w:r>
-      <w:proofErr w:type="gramStart"/>
-      <w:r>
-        <w:rPr>
-          <w:rFonts w:ascii="Arial" w:hAnsi="Arial" w:cs="Arial"/>
-          <w:color w:val="002B36"/>
-          <w:sz w:val="21"/>
-          <w:szCs w:val="21"/>
-        </w:rPr>
-        <w:t>floating point</w:t>
-      </w:r>
-      <w:proofErr w:type="gramEnd"/>
-      <w:r>
-        <w:rPr>
-          <w:rFonts w:ascii="Arial" w:hAnsi="Arial" w:cs="Arial"/>
-          <w:color w:val="002B36"/>
-          <w:sz w:val="21"/>
-          <w:szCs w:val="21"/>
-        </w:rPr>
-        <w:t xml:space="preserve"> numbers. If the first value was an integer and the second a floating point, the duplicate error will always be thrown. </w:t>
-      </w:r>
-      <w:proofErr w:type="gramStart"/>
-      <w:r>
-        <w:rPr>
-          <w:rFonts w:ascii="Arial" w:hAnsi="Arial" w:cs="Arial"/>
-          <w:color w:val="002B36"/>
-          <w:sz w:val="21"/>
-          <w:szCs w:val="21"/>
-        </w:rPr>
-        <w:t>However</w:t>
-      </w:r>
-      <w:proofErr w:type="gramEnd"/>
-      <w:r>
-        <w:rPr>
-          <w:rFonts w:ascii="Arial" w:hAnsi="Arial" w:cs="Arial"/>
-          <w:color w:val="002B36"/>
-          <w:sz w:val="21"/>
-          <w:szCs w:val="21"/>
-        </w:rPr>
-        <w:t xml:space="preserve"> if both values were floats or they were both integers that could be encoded on the same length, then the original value may be overwritten if a compaction has not occurred on the row.</w:t>
-      </w:r>
-    </w:p>
-    <w:p>
-      <w:pPr>
-        <w:pStyle w:val="a5"/>
-        <w:shd w:val="clear" w:color="auto" w:fill="FFFFFF"/>
-        <w:spacing w:before="192" w:beforeAutospacing="0" w:after="120" w:afterAutospacing="0"/>
-        <w:rPr>
-          <w:rFonts w:ascii="Arial" w:hAnsi="Arial" w:cs="Arial"/>
-          <w:color w:val="002B36"/>
-          <w:sz w:val="21"/>
-          <w:szCs w:val="21"/>
-        </w:rPr>
-      </w:pPr>
-      <w:r>
-        <w:rPr>
-          <w:rFonts w:ascii="Arial" w:hAnsi="Arial" w:cs="Arial"/>
-          <w:color w:val="002B36"/>
-          <w:sz w:val="21"/>
-          <w:szCs w:val="21"/>
-        </w:rPr>
-        <w:lastRenderedPageBreak/>
-        <w:t xml:space="preserve">In most situations, if a duplicate data point is written it is usually an indication that something went wrong with the data source such as a process restarting unexpectedly or a bug in a script. </w:t>
-      </w:r>
-      <w:proofErr w:type="spellStart"/>
-      <w:r>
-        <w:rPr>
-          <w:rFonts w:ascii="Arial" w:hAnsi="Arial" w:cs="Arial"/>
-          <w:color w:val="002B36"/>
-          <w:sz w:val="21"/>
-          <w:szCs w:val="21"/>
-        </w:rPr>
-        <w:t>OpenTSDB</w:t>
-      </w:r>
-      <w:proofErr w:type="spellEnd"/>
-      <w:r>
-        <w:rPr>
-          <w:rFonts w:ascii="Arial" w:hAnsi="Arial" w:cs="Arial"/>
-          <w:color w:val="002B36"/>
-          <w:sz w:val="21"/>
-          <w:szCs w:val="21"/>
-        </w:rPr>
-        <w:t xml:space="preserve"> will fail "safe" by throwing an exception when you query over a row with one or more duplicates so you can down the issue.</w:t>
-      </w:r>
-    </w:p>
-    <w:p>
-      <w:pPr>
-        <w:pStyle w:val="a5"/>
-        <w:shd w:val="clear" w:color="auto" w:fill="FFFFFF"/>
-        <w:spacing w:before="192" w:beforeAutospacing="0" w:after="120" w:afterAutospacing="0"/>
-        <w:rPr>
-          <w:rFonts w:ascii="Arial" w:hAnsi="Arial" w:cs="Arial"/>
-          <w:color w:val="002B36"/>
-          <w:sz w:val="21"/>
-          <w:szCs w:val="21"/>
-        </w:rPr>
-      </w:pPr>
-      <w:r>
-        <w:rPr>
-          <w:rFonts w:ascii="Arial" w:hAnsi="Arial" w:cs="Arial"/>
-          <w:color w:val="002B36"/>
-          <w:sz w:val="21"/>
-          <w:szCs w:val="21"/>
-        </w:rPr>
-        <w:t xml:space="preserve">With </w:t>
-      </w:r>
-      <w:proofErr w:type="spellStart"/>
-      <w:r>
-        <w:rPr>
-          <w:rFonts w:ascii="Arial" w:hAnsi="Arial" w:cs="Arial"/>
-          <w:color w:val="002B36"/>
-          <w:sz w:val="21"/>
-          <w:szCs w:val="21"/>
-        </w:rPr>
-        <w:t>OpenTSDB</w:t>
-      </w:r>
-      <w:proofErr w:type="spellEnd"/>
-      <w:r>
-        <w:rPr>
-          <w:rFonts w:ascii="Arial" w:hAnsi="Arial" w:cs="Arial"/>
-          <w:color w:val="002B36"/>
-          <w:sz w:val="21"/>
-          <w:szCs w:val="21"/>
-        </w:rPr>
-        <w:t xml:space="preserve"> 2.1 you can enable </w:t>
-      </w:r>
-      <w:r>
-        <w:rPr>
-          <w:rFonts w:ascii="Arial" w:hAnsi="Arial" w:cs="Arial"/>
-          <w:color w:val="002B36"/>
-          <w:sz w:val="21"/>
-          <w:szCs w:val="21"/>
-          <w:highlight w:val="yellow"/>
-        </w:rPr>
-        <w:t>last-write-wins by setting</w:t>
-      </w:r>
-      <w:r>
-        <w:rPr>
-          <w:rFonts w:ascii="Arial" w:hAnsi="Arial" w:cs="Arial"/>
-          <w:color w:val="002B36"/>
-          <w:sz w:val="21"/>
-          <w:szCs w:val="21"/>
-        </w:rPr>
-        <w:t xml:space="preserve"> the </w:t>
-      </w:r>
-      <w:proofErr w:type="spellStart"/>
-      <w:r>
-        <w:rPr>
-          <w:rStyle w:val="pre"/>
-          <w:rFonts w:ascii="Courier New" w:hAnsi="Courier New" w:cs="Courier New"/>
-          <w:color w:val="002B36"/>
-          <w:spacing w:val="2"/>
-          <w:sz w:val="19"/>
-          <w:szCs w:val="19"/>
-          <w:shd w:val="clear" w:color="auto" w:fill="EEEFF2"/>
-        </w:rPr>
         <w:t>tsd.storage.fix_duplicates</w:t>
       </w:r>
-      <w:proofErr w:type="spellEnd"/>
       <w:r>
         <w:rPr>
           <w:rFonts w:ascii="Arial" w:hAnsi="Arial" w:cs="Arial"/>
@@ -10017,27 +8242,7 @@
           <w:sz w:val="21"/>
           <w:szCs w:val="21"/>
         </w:rPr>
-        <w:t xml:space="preserve"> to get data into </w:t>
-      </w:r>
-      <w:proofErr w:type="spellStart"/>
-      <w:r>
-        <w:rPr>
-          <w:rFonts w:ascii="Arial" w:hAnsi="Arial" w:cs="Arial"/>
-          <w:color w:val="002B36"/>
-          <w:sz w:val="21"/>
-          <w:szCs w:val="21"/>
-        </w:rPr>
-        <w:t>OpenTSDB</w:t>
-      </w:r>
-      <w:proofErr w:type="spellEnd"/>
-      <w:r>
-        <w:rPr>
-          <w:rFonts w:ascii="Arial" w:hAnsi="Arial" w:cs="Arial"/>
-          <w:color w:val="002B36"/>
-          <w:sz w:val="21"/>
-          <w:szCs w:val="21"/>
-        </w:rPr>
-        <w:t xml:space="preserve">: </w:t>
+        <w:t xml:space="preserve"> to get data into OpenTSDB: </w:t>
       </w:r>
       <w:r>
         <w:rPr>
@@ -10056,47 +8261,7 @@
           <w:sz w:val="21"/>
           <w:szCs w:val="21"/>
         </w:rPr>
-        <w:t xml:space="preserve">. </w:t>
-      </w:r>
-      <w:proofErr w:type="gramStart"/>
-      <w:r>
-        <w:rPr>
-          <w:rFonts w:ascii="Arial" w:hAnsi="Arial" w:cs="Arial"/>
-          <w:color w:val="002B36"/>
-          <w:sz w:val="21"/>
-          <w:szCs w:val="21"/>
-        </w:rPr>
-        <w:t>Alternatively</w:t>
-      </w:r>
-      <w:proofErr w:type="gramEnd"/>
-      <w:r>
-        <w:rPr>
-          <w:rFonts w:ascii="Arial" w:hAnsi="Arial" w:cs="Arial"/>
-          <w:color w:val="002B36"/>
-          <w:sz w:val="21"/>
-          <w:szCs w:val="21"/>
-        </w:rPr>
-        <w:t xml:space="preserve"> you can use a tool that provides </w:t>
-      </w:r>
-      <w:proofErr w:type="spellStart"/>
-      <w:r>
-        <w:rPr>
-          <w:rFonts w:ascii="Arial" w:hAnsi="Arial" w:cs="Arial"/>
-          <w:color w:val="002B36"/>
-          <w:sz w:val="21"/>
-          <w:szCs w:val="21"/>
-        </w:rPr>
-        <w:t>OpenTSDB</w:t>
-      </w:r>
-      <w:proofErr w:type="spellEnd"/>
-      <w:r>
-        <w:rPr>
-          <w:rFonts w:ascii="Arial" w:hAnsi="Arial" w:cs="Arial"/>
-          <w:color w:val="002B36"/>
-          <w:sz w:val="21"/>
-          <w:szCs w:val="21"/>
-        </w:rPr>
-        <w:t xml:space="preserve"> support, or if you're extremely adventurous, use the Java library.</w:t>
+        <w:t>. Alternatively you can use a tool that provides OpenTSDB support, or if you're extremely adventurous, use the Java library.</w:t>
       </w:r>
     </w:p>
     <w:p>
@@ -10202,8 +8367,6 @@
         </w:rPr>
         <w:t>If the </w:t>
       </w:r>
-      <w:proofErr w:type="spellStart"/>
-      <w:proofErr w:type="gramStart"/>
       <w:r>
         <w:rPr>
           <w:rStyle w:val="pre"/>
@@ -10217,8 +8380,6 @@
         </w:rPr>
         <w:t>tsd.mode</w:t>
       </w:r>
-      <w:proofErr w:type="spellEnd"/>
-      <w:proofErr w:type="gramEnd"/>
       <w:r>
         <w:rPr>
           <w:rFonts w:ascii="Arial" w:hAnsi="Arial" w:cs="Arial"/>
@@ -10229,7 +8390,6 @@
         </w:rPr>
         <w:t> is set to </w:t>
       </w:r>
-      <w:proofErr w:type="spellStart"/>
       <w:r>
         <w:rPr>
           <w:rStyle w:val="pre"/>
@@ -10243,7 +8403,6 @@
         </w:rPr>
         <w:t>ro</w:t>
       </w:r>
-      <w:proofErr w:type="spellEnd"/>
       <w:r>
         <w:rPr>
           <w:rFonts w:ascii="Arial" w:hAnsi="Arial" w:cs="Arial"/>
@@ -10254,7 +8413,6 @@
         </w:rPr>
         <w:t> instead of </w:t>
       </w:r>
-      <w:proofErr w:type="spellStart"/>
       <w:r>
         <w:rPr>
           <w:rStyle w:val="pre"/>
@@ -10268,7 +8426,6 @@
         </w:rPr>
         <w:t>rw</w:t>
       </w:r>
-      <w:proofErr w:type="spellEnd"/>
       <w:r>
         <w:rPr>
           <w:rFonts w:ascii="Arial" w:hAnsi="Arial" w:cs="Arial"/>
@@ -10286,27 +8443,7 @@
           <w:sz w:val="19"/>
           <w:szCs w:val="19"/>
         </w:rPr>
-        <w:t xml:space="preserve"> the TSD will not accept data points through RPC calls. Telnet style calls will throw an exception and calls to the HTTP endpoint will return a 404 error. </w:t>
-      </w:r>
-      <w:proofErr w:type="gramStart"/>
-      <w:r>
-        <w:rPr>
-          <w:rFonts w:ascii="Arial" w:hAnsi="Arial" w:cs="Arial"/>
-          <w:color w:val="002B36"/>
-          <w:sz w:val="19"/>
-          <w:szCs w:val="19"/>
-        </w:rPr>
-        <w:t>However</w:t>
-      </w:r>
-      <w:proofErr w:type="gramEnd"/>
-      <w:r>
-        <w:rPr>
-          <w:rFonts w:ascii="Arial" w:hAnsi="Arial" w:cs="Arial"/>
-          <w:color w:val="002B36"/>
-          <w:sz w:val="19"/>
-          <w:szCs w:val="19"/>
-        </w:rPr>
-        <w:t xml:space="preserve"> it is still possible to write via the </w:t>
+        <w:t xml:space="preserve"> the TSD will not accept data points through RPC calls. Telnet style calls will throw an exception and calls to the HTTP endpoint will return a 404 error. However it is still possible to write via the </w:t>
       </w:r>
       <w:r>
         <w:rPr>
@@ -10374,27 +8511,7 @@
           <w:sz w:val="21"/>
           <w:szCs w:val="21"/>
         </w:rPr>
-        <w:t xml:space="preserve">The easiest way to get started with </w:t>
-      </w:r>
-      <w:proofErr w:type="spellStart"/>
-      <w:r>
-        <w:rPr>
-          <w:rFonts w:ascii="Arial" w:hAnsi="Arial" w:cs="Arial"/>
-          <w:color w:val="002B36"/>
-          <w:sz w:val="21"/>
-          <w:szCs w:val="21"/>
-        </w:rPr>
-        <w:t>OpenTSDB</w:t>
-      </w:r>
-      <w:proofErr w:type="spellEnd"/>
-      <w:r>
-        <w:rPr>
-          <w:rFonts w:ascii="Arial" w:hAnsi="Arial" w:cs="Arial"/>
-          <w:color w:val="002B36"/>
-          <w:sz w:val="21"/>
-          <w:szCs w:val="21"/>
-        </w:rPr>
-        <w:t xml:space="preserve"> is to open up a terminal or telnet client, connect to your TSD and issue a </w:t>
+        <w:t>The easiest way to get started with OpenTSDB is to open up a terminal or telnet client, connect to your TSD and issue a </w:t>
       </w:r>
       <w:r>
         <w:rPr>
@@ -10439,10 +8556,36 @@
           <w:sz w:val="19"/>
           <w:szCs w:val="19"/>
         </w:rPr>
-        <w:t>put &lt;metric&gt; &lt;timestamp&gt; &lt;value&gt; &lt;tagk1=tagv1[ tagk2=tagv2 ...</w:t>
-      </w:r>
-      <w:proofErr w:type="spellStart"/>
-      <w:r>
+        <w:t>put &lt;metric&gt; &lt;timestamp&gt; &lt;value&gt; &lt;tagk1=tagv1[ tagk2=tagv2 ...tagkN=tagvN]&gt;</w:t>
+      </w:r>
+    </w:p>
+    <w:p>
+      <w:pPr>
+        <w:pStyle w:val="a5"/>
+        <w:shd w:val="clear" w:color="auto" w:fill="FFFFFF"/>
+        <w:spacing w:before="192" w:beforeAutospacing="0" w:after="120" w:afterAutospacing="0"/>
+        <w:rPr>
+          <w:rFonts w:ascii="Arial" w:hAnsi="Arial" w:cs="Arial"/>
+          <w:color w:val="002B36"/>
+          <w:sz w:val="21"/>
+          <w:szCs w:val="21"/>
+        </w:rPr>
+      </w:pPr>
+      <w:r>
+        <w:rPr>
+          <w:rFonts w:ascii="Arial" w:hAnsi="Arial" w:cs="Arial"/>
+          <w:color w:val="002B36"/>
+          <w:sz w:val="21"/>
+          <w:szCs w:val="21"/>
+        </w:rPr>
+        <w:t>For example:</w:t>
+      </w:r>
+    </w:p>
+    <w:p>
+      <w:pPr>
+        <w:pStyle w:val="HTML0"/>
+        <w:shd w:val="clear" w:color="auto" w:fill="FFFFFF"/>
+        <w:spacing w:line="227" w:lineRule="atLeast"/>
         <w:rPr>
           <w:rFonts w:ascii="Courier New" w:hAnsi="Courier New" w:cs="Courier New"/>
           <w:color w:val="93A1A1"/>
@@ -10450,9 +8593,7 @@
           <w:sz w:val="19"/>
           <w:szCs w:val="19"/>
         </w:rPr>
-        <w:t>tagkN</w:t>
-      </w:r>
-      <w:proofErr w:type="spellEnd"/>
+      </w:pPr>
       <w:r>
         <w:rPr>
           <w:rFonts w:ascii="Courier New" w:hAnsi="Courier New" w:cs="Courier New"/>
@@ -10461,119 +8602,7 @@
           <w:sz w:val="19"/>
           <w:szCs w:val="19"/>
         </w:rPr>
-        <w:t>=</w:t>
-      </w:r>
-      <w:proofErr w:type="spellStart"/>
-      <w:r>
-        <w:rPr>
-          <w:rFonts w:ascii="Courier New" w:hAnsi="Courier New" w:cs="Courier New"/>
-          <w:color w:val="93A1A1"/>
-          <w:spacing w:val="4"/>
-          <w:sz w:val="19"/>
-          <w:szCs w:val="19"/>
-        </w:rPr>
-        <w:t>tagvN</w:t>
-      </w:r>
-      <w:proofErr w:type="spellEnd"/>
-      <w:r>
-        <w:rPr>
-          <w:rFonts w:ascii="Courier New" w:hAnsi="Courier New" w:cs="Courier New"/>
-          <w:color w:val="93A1A1"/>
-          <w:spacing w:val="4"/>
-          <w:sz w:val="19"/>
-          <w:szCs w:val="19"/>
-        </w:rPr>
-        <w:t>]&gt;</w:t>
-      </w:r>
-    </w:p>
-    <w:p>
-      <w:pPr>
-        <w:pStyle w:val="a5"/>
-        <w:shd w:val="clear" w:color="auto" w:fill="FFFFFF"/>
-        <w:spacing w:before="192" w:beforeAutospacing="0" w:after="120" w:afterAutospacing="0"/>
-        <w:rPr>
-          <w:rFonts w:ascii="Arial" w:hAnsi="Arial" w:cs="Arial"/>
-          <w:color w:val="002B36"/>
-          <w:sz w:val="21"/>
-          <w:szCs w:val="21"/>
-        </w:rPr>
-      </w:pPr>
-      <w:r>
-        <w:rPr>
-          <w:rFonts w:ascii="Arial" w:hAnsi="Arial" w:cs="Arial"/>
-          <w:color w:val="002B36"/>
-          <w:sz w:val="21"/>
-          <w:szCs w:val="21"/>
-        </w:rPr>
-        <w:t>For example:</w:t>
-      </w:r>
-    </w:p>
-    <w:p>
-      <w:pPr>
-        <w:pStyle w:val="HTML0"/>
-        <w:shd w:val="clear" w:color="auto" w:fill="FFFFFF"/>
-        <w:spacing w:line="227" w:lineRule="atLeast"/>
-        <w:rPr>
-          <w:rFonts w:ascii="Courier New" w:hAnsi="Courier New" w:cs="Courier New"/>
-          <w:color w:val="93A1A1"/>
-          <w:spacing w:val="4"/>
-          <w:sz w:val="19"/>
-          <w:szCs w:val="19"/>
-        </w:rPr>
-      </w:pPr>
-      <w:r>
-        <w:rPr>
-          <w:rFonts w:ascii="Courier New" w:hAnsi="Courier New" w:cs="Courier New"/>
-          <w:color w:val="93A1A1"/>
-          <w:spacing w:val="4"/>
-          <w:sz w:val="19"/>
-          <w:szCs w:val="19"/>
-        </w:rPr>
-        <w:t xml:space="preserve">put </w:t>
-      </w:r>
-      <w:proofErr w:type="spellStart"/>
-      <w:r>
-        <w:rPr>
-          <w:rFonts w:ascii="Courier New" w:hAnsi="Courier New" w:cs="Courier New"/>
-          <w:color w:val="93A1A1"/>
-          <w:spacing w:val="4"/>
-          <w:sz w:val="19"/>
-          <w:szCs w:val="19"/>
-        </w:rPr>
-        <w:t>sys.cpu.user</w:t>
-      </w:r>
-      <w:proofErr w:type="spellEnd"/>
-      <w:r>
-        <w:rPr>
-          <w:rFonts w:ascii="Courier New" w:hAnsi="Courier New" w:cs="Courier New"/>
-          <w:color w:val="93A1A1"/>
-          <w:spacing w:val="4"/>
-          <w:sz w:val="19"/>
-          <w:szCs w:val="19"/>
-        </w:rPr>
-        <w:t xml:space="preserve"> 1356998400 42.5 host=webserver01 </w:t>
-      </w:r>
-      <w:proofErr w:type="spellStart"/>
-      <w:r>
-        <w:rPr>
-          <w:rFonts w:ascii="Courier New" w:hAnsi="Courier New" w:cs="Courier New"/>
-          <w:color w:val="93A1A1"/>
-          <w:spacing w:val="4"/>
-          <w:sz w:val="19"/>
-          <w:szCs w:val="19"/>
-        </w:rPr>
-        <w:t>cpu</w:t>
-      </w:r>
-      <w:proofErr w:type="spellEnd"/>
-      <w:r>
-        <w:rPr>
-          <w:rFonts w:ascii="Courier New" w:hAnsi="Courier New" w:cs="Courier New"/>
-          <w:color w:val="93A1A1"/>
-          <w:spacing w:val="4"/>
-          <w:sz w:val="19"/>
-          <w:szCs w:val="19"/>
-        </w:rPr>
-        <w:t>=0</w:t>
+        <w:t>put sys.cpu.user 1356998400 42.5 host=webserver01 cpu=0</w:t>
       </w:r>
     </w:p>
     <w:p>
@@ -10735,27 +8764,7 @@
           <w:sz w:val="19"/>
           <w:szCs w:val="19"/>
         </w:rPr>
-        <w:t>数据，因为它</w:t>
-      </w:r>
-      <w:proofErr w:type="gramStart"/>
-      <w:r>
-        <w:rPr>
-          <w:rFonts w:ascii="Arial" w:hAnsi="Arial" w:cs="Arial" w:hint="eastAsia"/>
-          <w:color w:val="002B36"/>
-          <w:sz w:val="19"/>
-          <w:szCs w:val="19"/>
-        </w:rPr>
-        <w:t>补不能</w:t>
-      </w:r>
-      <w:proofErr w:type="gramEnd"/>
-      <w:r>
-        <w:rPr>
-          <w:rFonts w:ascii="Arial" w:hAnsi="Arial" w:cs="Arial" w:hint="eastAsia"/>
-          <w:color w:val="002B36"/>
-          <w:sz w:val="19"/>
-          <w:szCs w:val="19"/>
-        </w:rPr>
-        <w:t>得到返回的操作结果）</w:t>
+        <w:t>数据，因为它补不能得到返回的操作结果）</w:t>
       </w:r>
       <w:r>
         <w:rPr>
@@ -10813,37 +8822,7 @@
           <w:sz w:val="21"/>
           <w:szCs w:val="21"/>
         </w:rPr>
-        <w:t>As of version 2.0, data can be sent over HTTP in formats supported by '</w:t>
-      </w:r>
-      <w:proofErr w:type="spellStart"/>
-      <w:r>
-        <w:rPr>
-          <w:rFonts w:ascii="Arial" w:hAnsi="Arial" w:cs="Arial"/>
-          <w:color w:val="002B36"/>
-          <w:sz w:val="21"/>
-          <w:szCs w:val="21"/>
-        </w:rPr>
-        <w:t>Serializer</w:t>
-      </w:r>
-      <w:proofErr w:type="spellEnd"/>
-      <w:r>
-        <w:rPr>
-          <w:rFonts w:ascii="Arial" w:hAnsi="Arial" w:cs="Arial"/>
-          <w:color w:val="002B36"/>
-          <w:sz w:val="21"/>
-          <w:szCs w:val="21"/>
-        </w:rPr>
-        <w:t>' plugins. Multiple, un-related data points can be sent in a single HTTP POST request to save bandwidth. See the</w:t>
-      </w:r>
-      <w:proofErr w:type="gramStart"/>
-      <w:r>
-        <w:rPr>
-          <w:rFonts w:ascii="Arial" w:hAnsi="Arial" w:cs="Arial"/>
-          <w:color w:val="002B36"/>
-          <w:sz w:val="21"/>
-          <w:szCs w:val="21"/>
-        </w:rPr>
-        <w:t> </w:t>
+        <w:t>As of version 2.0, data can be sent over HTTP in formats supported by 'Serializer' plugins. Multiple, un-related data points can be sent in a single HTTP POST request to save bandwidth. See the </w:t>
       </w:r>
       <w:r>
         <w:rPr>
@@ -10856,49 +8835,7 @@
           <w:sz w:val="19"/>
           <w:szCs w:val="19"/>
         </w:rPr>
-        <w:t>..</w:t>
-      </w:r>
-      <w:proofErr w:type="gramEnd"/>
-      <w:r>
-        <w:rPr>
-          <w:rStyle w:val="pre"/>
-          <w:rFonts w:ascii="Courier New" w:hAnsi="Courier New" w:cs="Courier New"/>
-          <w:b/>
-          <w:bCs/>
-          <w:color w:val="002B36"/>
-          <w:spacing w:val="2"/>
-          <w:sz w:val="19"/>
-          <w:szCs w:val="19"/>
-        </w:rPr>
-        <w:t>/</w:t>
-      </w:r>
-      <w:proofErr w:type="spellStart"/>
-      <w:r>
-        <w:rPr>
-          <w:rStyle w:val="pre"/>
-          <w:rFonts w:ascii="Courier New" w:hAnsi="Courier New" w:cs="Courier New"/>
-          <w:b/>
-          <w:bCs/>
-          <w:color w:val="002B36"/>
-          <w:spacing w:val="2"/>
-          <w:sz w:val="19"/>
-          <w:szCs w:val="19"/>
-        </w:rPr>
-        <w:t>api_http</w:t>
-      </w:r>
-      <w:proofErr w:type="spellEnd"/>
-      <w:r>
-        <w:rPr>
-          <w:rStyle w:val="pre"/>
-          <w:rFonts w:ascii="Courier New" w:hAnsi="Courier New" w:cs="Courier New"/>
-          <w:b/>
-          <w:bCs/>
-          <w:color w:val="002B36"/>
-          <w:spacing w:val="2"/>
-          <w:sz w:val="19"/>
-          <w:szCs w:val="19"/>
-        </w:rPr>
-        <w:t>/put</w:t>
+        <w:t>../api_http/put</w:t>
       </w:r>
       <w:r>
         <w:rPr>
@@ -10956,7 +8893,25 @@
           <w:sz w:val="21"/>
           <w:szCs w:val="21"/>
         </w:rPr>
-        <w:t>If you are importing data from another system or you need to backfill historical data, you can use the </w:t>
+        <w:t>If you are importing data from another system or you need to backfill</w:t>
+      </w:r>
+      <w:r>
+        <w:rPr>
+          <w:rFonts w:ascii="Arial" w:hAnsi="Arial" w:cs="Arial" w:hint="eastAsia"/>
+          <w:color w:val="002B36"/>
+          <w:sz w:val="21"/>
+          <w:szCs w:val="21"/>
+        </w:rPr>
+        <w:t>（备份）</w:t>
+      </w:r>
+      <w:r>
+        <w:rPr>
+          <w:rFonts w:ascii="Arial" w:hAnsi="Arial" w:cs="Arial"/>
+          <w:color w:val="002B36"/>
+          <w:sz w:val="21"/>
+          <w:szCs w:val="21"/>
+        </w:rPr>
+        <w:t xml:space="preserve"> historical data, you can use the </w:t>
       </w:r>
       <w:r>
         <w:rPr>
@@ -11041,25 +8996,14 @@
           <w:szCs w:val="21"/>
         </w:rPr>
       </w:pPr>
-      <w:proofErr w:type="spellStart"/>
-      <w:r>
-        <w:rPr>
-          <w:rFonts w:ascii="Arial" w:hAnsi="Arial" w:cs="Arial"/>
-          <w:color w:val="002B36"/>
-          <w:sz w:val="21"/>
-          <w:szCs w:val="21"/>
-        </w:rPr>
-        <w:t>OpenTSDB</w:t>
-      </w:r>
-      <w:proofErr w:type="spellEnd"/>
-      <w:r>
-        <w:rPr>
-          <w:rFonts w:ascii="Arial" w:hAnsi="Arial" w:cs="Arial"/>
-          <w:color w:val="002B36"/>
-          <w:sz w:val="21"/>
-          <w:szCs w:val="21"/>
-        </w:rPr>
-        <w:t xml:space="preserve"> can scale</w:t>
+      <w:r>
+        <w:rPr>
+          <w:rFonts w:ascii="Arial" w:hAnsi="Arial" w:cs="Arial"/>
+          <w:color w:val="002B36"/>
+          <w:sz w:val="21"/>
+          <w:szCs w:val="21"/>
+        </w:rPr>
+        <w:t>OpenTSDB can scale</w:t>
       </w:r>
       <w:r>
         <w:rPr>
@@ -11270,10 +9214,78 @@
           <w:sz w:val="21"/>
           <w:szCs w:val="21"/>
         </w:rPr>
-        <w:t>（关键</w:t>
-      </w:r>
-      <w:bookmarkStart w:id="0" w:name="_GoBack"/>
-      <w:bookmarkEnd w:id="0"/>
+        <w:t>（关键）</w:t>
+      </w:r>
+      <w:r>
+        <w:rPr>
+          <w:rFonts w:ascii="Arial" w:hAnsi="Arial" w:cs="Arial"/>
+          <w:color w:val="002B36"/>
+          <w:sz w:val="21"/>
+          <w:szCs w:val="21"/>
+        </w:rPr>
+        <w:t xml:space="preserve"> folks run into is ''uid assignment''. Every string for a metric, tag key and tag value must be assigned a UID before the data point can be stored. For example, the metric </w:t>
+      </w:r>
+      <w:r>
+        <w:rPr>
+          <w:rStyle w:val="pre"/>
+          <w:rFonts w:ascii="Courier New" w:hAnsi="Courier New" w:cs="Courier New"/>
+          <w:color w:val="002B36"/>
+          <w:spacing w:val="2"/>
+          <w:sz w:val="19"/>
+          <w:szCs w:val="19"/>
+          <w:shd w:val="clear" w:color="auto" w:fill="EEEFF2"/>
+        </w:rPr>
+        <w:t>sys.cpu.user</w:t>
+      </w:r>
+      <w:r>
+        <w:rPr>
+          <w:rFonts w:ascii="Arial" w:hAnsi="Arial" w:cs="Arial"/>
+          <w:color w:val="002B36"/>
+          <w:sz w:val="21"/>
+          <w:szCs w:val="21"/>
+        </w:rPr>
+        <w:t> may be assigned a UID of </w:t>
+      </w:r>
+      <w:r>
+        <w:rPr>
+          <w:rStyle w:val="pre"/>
+          <w:rFonts w:ascii="Courier New" w:hAnsi="Courier New" w:cs="Courier New"/>
+          <w:color w:val="002B36"/>
+          <w:spacing w:val="2"/>
+          <w:sz w:val="19"/>
+          <w:szCs w:val="19"/>
+          <w:shd w:val="clear" w:color="auto" w:fill="EEEFF2"/>
+        </w:rPr>
+        <w:t>000001</w:t>
+      </w:r>
+      <w:r>
+        <w:rPr>
+          <w:rFonts w:ascii="Arial" w:hAnsi="Arial" w:cs="Arial"/>
+          <w:color w:val="002B36"/>
+          <w:sz w:val="21"/>
+          <w:szCs w:val="21"/>
+        </w:rPr>
+        <w:t xml:space="preserve"> the first time it is encountered by a TSD. </w:t>
+      </w:r>
+      <w:r>
+        <w:rPr>
+          <w:rFonts w:ascii="Arial" w:hAnsi="Arial" w:cs="Arial"/>
+          <w:color w:val="002B36"/>
+          <w:sz w:val="21"/>
+          <w:szCs w:val="21"/>
+          <w:highlight w:val="yellow"/>
+        </w:rPr>
+        <w:t>This assignment takes a fair amount of time as it must fetch an available UID, write a UID to name mapping and a name to UID mapping, then use the UID to write the data point's row key</w:t>
+      </w:r>
+      <w:r>
+        <w:rPr>
+          <w:rFonts w:ascii="Arial" w:hAnsi="Arial" w:cs="Arial"/>
+          <w:color w:val="002B36"/>
+          <w:sz w:val="21"/>
+          <w:szCs w:val="21"/>
+        </w:rPr>
+        <w:t>(</w:t>
+      </w:r>
       <w:r>
         <w:rPr>
           <w:rFonts w:ascii="Arial" w:hAnsi="Arial" w:cs="Arial" w:hint="eastAsia"/>
@@ -11281,80 +9293,115 @@
           <w:sz w:val="21"/>
           <w:szCs w:val="21"/>
         </w:rPr>
-        <w:t>）</w:t>
-      </w:r>
-      <w:r>
-        <w:rPr>
-          <w:rFonts w:ascii="Arial" w:hAnsi="Arial" w:cs="Arial"/>
-          <w:color w:val="002B36"/>
-          <w:sz w:val="21"/>
-          <w:szCs w:val="21"/>
-        </w:rPr>
-        <w:t xml:space="preserve"> folks run into is ''</w:t>
-      </w:r>
-      <w:proofErr w:type="spellStart"/>
-      <w:r>
-        <w:rPr>
-          <w:rFonts w:ascii="Arial" w:hAnsi="Arial" w:cs="Arial"/>
+        <w:t>为了将</w:t>
+      </w:r>
+      <w:r>
+        <w:rPr>
+          <w:rFonts w:ascii="Arial" w:hAnsi="Arial" w:cs="Arial" w:hint="eastAsia"/>
+          <w:color w:val="002B36"/>
+          <w:sz w:val="21"/>
+          <w:szCs w:val="21"/>
+        </w:rPr>
+        <w:t>me</w:t>
+      </w:r>
+      <w:r>
+        <w:rPr>
+          <w:rFonts w:ascii="Arial" w:hAnsi="Arial" w:cs="Arial" w:hint="eastAsia"/>
+          <w:color w:val="002B36"/>
+          <w:sz w:val="21"/>
+          <w:szCs w:val="21"/>
+        </w:rPr>
+        <w:t>t</w:t>
+      </w:r>
+      <w:r>
+        <w:rPr>
+          <w:rFonts w:ascii="Arial" w:hAnsi="Arial" w:cs="Arial"/>
+          <w:color w:val="002B36"/>
+          <w:sz w:val="21"/>
+          <w:szCs w:val="21"/>
+        </w:rPr>
+        <w:t>ric</w:t>
+      </w:r>
+      <w:r>
+        <w:rPr>
+          <w:rFonts w:ascii="Arial" w:hAnsi="Arial" w:cs="Arial" w:hint="eastAsia"/>
+          <w:color w:val="002B36"/>
+          <w:sz w:val="21"/>
+          <w:szCs w:val="21"/>
+        </w:rPr>
+        <w:t>和</w:t>
+      </w:r>
+      <w:r>
+        <w:rPr>
+          <w:rFonts w:ascii="Arial" w:hAnsi="Arial" w:cs="Arial" w:hint="eastAsia"/>
           <w:color w:val="002B36"/>
           <w:sz w:val="21"/>
           <w:szCs w:val="21"/>
         </w:rPr>
         <w:t>uid</w:t>
       </w:r>
-      <w:proofErr w:type="spellEnd"/>
-      <w:r>
-        <w:rPr>
-          <w:rFonts w:ascii="Arial" w:hAnsi="Arial" w:cs="Arial"/>
-          <w:color w:val="002B36"/>
-          <w:sz w:val="21"/>
-          <w:szCs w:val="21"/>
-        </w:rPr>
-        <w:t xml:space="preserve"> assignment''. Every string for a metric, tag key and tag value must be assigned a UID before the data point can be stored. For example, the metric </w:t>
-      </w:r>
-      <w:proofErr w:type="spellStart"/>
-      <w:r>
-        <w:rPr>
-          <w:rStyle w:val="pre"/>
-          <w:rFonts w:ascii="Courier New" w:hAnsi="Courier New" w:cs="Courier New"/>
-          <w:color w:val="002B36"/>
-          <w:spacing w:val="2"/>
-          <w:sz w:val="19"/>
-          <w:szCs w:val="19"/>
-          <w:shd w:val="clear" w:color="auto" w:fill="EEEFF2"/>
-        </w:rPr>
-        <w:t>sys.cpu.user</w:t>
-      </w:r>
-      <w:proofErr w:type="spellEnd"/>
-      <w:r>
-        <w:rPr>
-          <w:rFonts w:ascii="Arial" w:hAnsi="Arial" w:cs="Arial"/>
-          <w:color w:val="002B36"/>
-          <w:sz w:val="21"/>
-          <w:szCs w:val="21"/>
-        </w:rPr>
-        <w:t> may be assigned a UID of </w:t>
-      </w:r>
-      <w:r>
-        <w:rPr>
-          <w:rStyle w:val="pre"/>
-          <w:rFonts w:ascii="Courier New" w:hAnsi="Courier New" w:cs="Courier New"/>
-          <w:color w:val="002B36"/>
-          <w:spacing w:val="2"/>
-          <w:sz w:val="19"/>
-          <w:szCs w:val="19"/>
-          <w:shd w:val="clear" w:color="auto" w:fill="EEEFF2"/>
-        </w:rPr>
-        <w:t>000001</w:t>
-      </w:r>
-      <w:r>
-        <w:rPr>
-          <w:rFonts w:ascii="Arial" w:hAnsi="Arial" w:cs="Arial"/>
-          <w:color w:val="002B36"/>
-          <w:sz w:val="21"/>
-          <w:szCs w:val="21"/>
-        </w:rPr>
-        <w:t> the first time it is encountered by a TSD. This assignment takes a fair amount of time as it must fetch an available UID, write a UID to name mapping and a name to UID mapping, then use the UID to write the data point's row key. The UID will be stored in the TSD's cache so that the next time the same metric comes through, it can find the UID very quickly.</w:t>
+      <w:r>
+        <w:rPr>
+          <w:rFonts w:ascii="Arial" w:hAnsi="Arial" w:cs="Arial" w:hint="eastAsia"/>
+          <w:color w:val="002B36"/>
+          <w:sz w:val="21"/>
+          <w:szCs w:val="21"/>
+        </w:rPr>
+        <w:t>作映射，并将</w:t>
+      </w:r>
+      <w:r>
+        <w:rPr>
+          <w:rFonts w:ascii="Arial" w:hAnsi="Arial" w:cs="Arial" w:hint="eastAsia"/>
+          <w:color w:val="002B36"/>
+          <w:sz w:val="21"/>
+          <w:szCs w:val="21"/>
+        </w:rPr>
+        <w:t>uid</w:t>
+      </w:r>
+      <w:r>
+        <w:rPr>
+          <w:rFonts w:ascii="Arial" w:hAnsi="Arial" w:cs="Arial" w:hint="eastAsia"/>
+          <w:color w:val="002B36"/>
+          <w:sz w:val="21"/>
+          <w:szCs w:val="21"/>
+        </w:rPr>
+        <w:t>作为</w:t>
+      </w:r>
+      <w:r>
+        <w:rPr>
+          <w:rFonts w:ascii="Arial" w:hAnsi="Arial" w:cs="Arial" w:hint="eastAsia"/>
+          <w:color w:val="002B36"/>
+          <w:sz w:val="21"/>
+          <w:szCs w:val="21"/>
+        </w:rPr>
+        <w:t>row</w:t>
+      </w:r>
+      <w:r>
+        <w:rPr>
+          <w:rFonts w:ascii="Arial" w:hAnsi="Arial" w:cs="Arial"/>
+          <w:color w:val="002B36"/>
+          <w:sz w:val="21"/>
+          <w:szCs w:val="21"/>
+        </w:rPr>
+        <w:t>key</w:t>
+      </w:r>
+      <w:r>
+        <w:rPr>
+          <w:rFonts w:ascii="Arial" w:hAnsi="Arial" w:cs="Arial"/>
+          <w:color w:val="002B36"/>
+          <w:sz w:val="21"/>
+          <w:szCs w:val="21"/>
+        </w:rPr>
+        <w:t>)</w:t>
+      </w:r>
+      <w:r>
+        <w:rPr>
+          <w:rFonts w:ascii="Arial" w:hAnsi="Arial" w:cs="Arial"/>
+          <w:color w:val="002B36"/>
+          <w:sz w:val="21"/>
+          <w:szCs w:val="21"/>
+        </w:rPr>
+        <w:t>. The UID will be stored in the TSD's cache so that the next time the same metric comes through, it can find the UID very quickly.</w:t>
       </w:r>
     </w:p>
     <w:p>
@@ -11389,9 +9436,17 @@
           <w:sz w:val="19"/>
           <w:szCs w:val="19"/>
         </w:rPr>
-        <w:t>cli/</w:t>
-      </w:r>
-      <w:proofErr w:type="spellStart"/>
+        <w:t>cli/mkmetric</w:t>
+      </w:r>
+      <w:r>
+        <w:rPr>
+          <w:rFonts w:ascii="Arial" w:hAnsi="Arial" w:cs="Arial"/>
+          <w:color w:val="002B36"/>
+          <w:sz w:val="21"/>
+          <w:szCs w:val="21"/>
+        </w:rPr>
+        <w:t>, </w:t>
+      </w:r>
       <w:r>
         <w:rPr>
           <w:rStyle w:val="pre"/>
@@ -11403,17 +9458,16 @@
           <w:sz w:val="19"/>
           <w:szCs w:val="19"/>
         </w:rPr>
-        <w:t>mkmetric</w:t>
-      </w:r>
-      <w:proofErr w:type="spellEnd"/>
-      <w:r>
-        <w:rPr>
-          <w:rFonts w:ascii="Arial" w:hAnsi="Arial" w:cs="Arial"/>
-          <w:color w:val="002B36"/>
-          <w:sz w:val="21"/>
-          <w:szCs w:val="21"/>
-        </w:rPr>
-        <w:t>, </w:t>
+        <w:t>cli/uid</w:t>
+      </w:r>
+      <w:r>
+        <w:rPr>
+          <w:rFonts w:ascii="Arial" w:hAnsi="Arial" w:cs="Arial"/>
+          <w:color w:val="002B36"/>
+          <w:sz w:val="21"/>
+          <w:szCs w:val="21"/>
+        </w:rPr>
+        <w:t> or the HTTP API </w:t>
       </w:r>
       <w:r>
         <w:rPr>
@@ -11426,124 +9480,7 @@
           <w:sz w:val="19"/>
           <w:szCs w:val="19"/>
         </w:rPr>
-        <w:t>cli/</w:t>
-      </w:r>
-      <w:proofErr w:type="spellStart"/>
-      <w:r>
-        <w:rPr>
-          <w:rStyle w:val="pre"/>
-          <w:rFonts w:ascii="Courier New" w:hAnsi="Courier New" w:cs="Courier New"/>
-          <w:b/>
-          <w:bCs/>
-          <w:color w:val="002B36"/>
-          <w:spacing w:val="2"/>
-          <w:sz w:val="19"/>
-          <w:szCs w:val="19"/>
-        </w:rPr>
-        <w:t>uid</w:t>
-      </w:r>
-      <w:proofErr w:type="spellEnd"/>
-      <w:r>
-        <w:rPr>
-          <w:rFonts w:ascii="Arial" w:hAnsi="Arial" w:cs="Arial"/>
-          <w:color w:val="002B36"/>
-          <w:sz w:val="21"/>
-          <w:szCs w:val="21"/>
-        </w:rPr>
-        <w:t> or the HTTP API</w:t>
-      </w:r>
-      <w:proofErr w:type="gramStart"/>
-      <w:r>
-        <w:rPr>
-          <w:rFonts w:ascii="Arial" w:hAnsi="Arial" w:cs="Arial"/>
-          <w:color w:val="002B36"/>
-          <w:sz w:val="21"/>
-          <w:szCs w:val="21"/>
-        </w:rPr>
-        <w:t> </w:t>
-      </w:r>
-      <w:r>
-        <w:rPr>
-          <w:rStyle w:val="pre"/>
-          <w:rFonts w:ascii="Courier New" w:hAnsi="Courier New" w:cs="Courier New"/>
-          <w:b/>
-          <w:bCs/>
-          <w:color w:val="002B36"/>
-          <w:spacing w:val="2"/>
-          <w:sz w:val="19"/>
-          <w:szCs w:val="19"/>
-        </w:rPr>
-        <w:t>..</w:t>
-      </w:r>
-      <w:proofErr w:type="gramEnd"/>
-      <w:r>
-        <w:rPr>
-          <w:rStyle w:val="pre"/>
-          <w:rFonts w:ascii="Courier New" w:hAnsi="Courier New" w:cs="Courier New"/>
-          <w:b/>
-          <w:bCs/>
-          <w:color w:val="002B36"/>
-          <w:spacing w:val="2"/>
-          <w:sz w:val="19"/>
-          <w:szCs w:val="19"/>
-        </w:rPr>
-        <w:t>/</w:t>
-      </w:r>
-      <w:proofErr w:type="spellStart"/>
-      <w:r>
-        <w:rPr>
-          <w:rStyle w:val="pre"/>
-          <w:rFonts w:ascii="Courier New" w:hAnsi="Courier New" w:cs="Courier New"/>
-          <w:b/>
-          <w:bCs/>
-          <w:color w:val="002B36"/>
-          <w:spacing w:val="2"/>
-          <w:sz w:val="19"/>
-          <w:szCs w:val="19"/>
-        </w:rPr>
-        <w:t>api_http</w:t>
-      </w:r>
-      <w:proofErr w:type="spellEnd"/>
-      <w:r>
-        <w:rPr>
-          <w:rStyle w:val="pre"/>
-          <w:rFonts w:ascii="Courier New" w:hAnsi="Courier New" w:cs="Courier New"/>
-          <w:b/>
-          <w:bCs/>
-          <w:color w:val="002B36"/>
-          <w:spacing w:val="2"/>
-          <w:sz w:val="19"/>
-          <w:szCs w:val="19"/>
-        </w:rPr>
-        <w:t>/</w:t>
-      </w:r>
-      <w:proofErr w:type="spellStart"/>
-      <w:r>
-        <w:rPr>
-          <w:rStyle w:val="pre"/>
-          <w:rFonts w:ascii="Courier New" w:hAnsi="Courier New" w:cs="Courier New"/>
-          <w:b/>
-          <w:bCs/>
-          <w:color w:val="002B36"/>
-          <w:spacing w:val="2"/>
-          <w:sz w:val="19"/>
-          <w:szCs w:val="19"/>
-        </w:rPr>
-        <w:t>uid</w:t>
-      </w:r>
-      <w:proofErr w:type="spellEnd"/>
-      <w:r>
-        <w:rPr>
-          <w:rStyle w:val="pre"/>
-          <w:rFonts w:ascii="Courier New" w:hAnsi="Courier New" w:cs="Courier New"/>
-          <w:b/>
-          <w:bCs/>
-          <w:color w:val="002B36"/>
-          <w:spacing w:val="2"/>
-          <w:sz w:val="19"/>
-          <w:szCs w:val="19"/>
-        </w:rPr>
-        <w:t>/index</w:t>
+        <w:t>../api_http/uid/index</w:t>
       </w:r>
       <w:r>
         <w:rPr>
@@ -11562,27 +9499,25 @@
           <w:szCs w:val="21"/>
         </w:rPr>
         <w:lastRenderedPageBreak/>
-        <w:t xml:space="preserve">pre-assignments. Any time you are about to send a bunch of new metrics or tags to a running </w:t>
-      </w:r>
-      <w:proofErr w:type="spellStart"/>
-      <w:r>
-        <w:rPr>
-          <w:rFonts w:ascii="Arial" w:hAnsi="Arial" w:cs="Arial"/>
-          <w:color w:val="002B36"/>
-          <w:sz w:val="21"/>
-          <w:szCs w:val="21"/>
-        </w:rPr>
-        <w:t>OpenTSDB</w:t>
-      </w:r>
-      <w:proofErr w:type="spellEnd"/>
-      <w:r>
-        <w:rPr>
-          <w:rFonts w:ascii="Arial" w:hAnsi="Arial" w:cs="Arial"/>
-          <w:color w:val="002B36"/>
-          <w:sz w:val="21"/>
-          <w:szCs w:val="21"/>
-        </w:rPr>
-        <w:t xml:space="preserve"> cluster, try to pre-assign or the TSDs will bog down a bit when they get the new data.</w:t>
+        <w:t>pre-assignments. Any time you are about to send a bunch of new metrics or tags to a running OpenTSDB cluster, try to pre-assign or the TSDs will bog down</w:t>
+      </w:r>
+      <w:r>
+        <w:rPr>
+          <w:rFonts w:ascii="Arial" w:hAnsi="Arial" w:cs="Arial" w:hint="eastAsia"/>
+          <w:color w:val="002B36"/>
+          <w:sz w:val="21"/>
+          <w:szCs w:val="21"/>
+        </w:rPr>
+        <w:t>（使停滞，停顿）</w:t>
+      </w:r>
+      <w:r>
+        <w:rPr>
+          <w:rFonts w:ascii="Arial" w:hAnsi="Arial" w:cs="Arial"/>
+          <w:color w:val="002B36"/>
+          <w:sz w:val="21"/>
+          <w:szCs w:val="21"/>
+        </w:rPr>
+        <w:t xml:space="preserve"> a bit when they get the new data.</w:t>
       </w:r>
     </w:p>
     <w:p>
@@ -11634,28 +9569,47 @@
           <w:sz w:val="19"/>
           <w:szCs w:val="19"/>
         </w:rPr>
-        <w:t xml:space="preserve">If you restart a TSD, it will have to </w:t>
-      </w:r>
-      <w:proofErr w:type="spellStart"/>
-      <w:r>
-        <w:rPr>
-          <w:rFonts w:ascii="Arial" w:hAnsi="Arial" w:cs="Arial"/>
-          <w:color w:val="002B36"/>
-          <w:sz w:val="19"/>
-          <w:szCs w:val="19"/>
-        </w:rPr>
-        <w:t>lookup</w:t>
-      </w:r>
-      <w:proofErr w:type="spellEnd"/>
-      <w:r>
-        <w:rPr>
-          <w:rFonts w:ascii="Arial" w:hAnsi="Arial" w:cs="Arial"/>
-          <w:color w:val="002B36"/>
-          <w:sz w:val="19"/>
-          <w:szCs w:val="19"/>
-        </w:rPr>
-        <w:t xml:space="preserve"> the UID for every metric and tag so performance will be a little slow until the cache is filled.</w:t>
-      </w:r>
+        <w:t>If you restart a TSD, it will have to lookup the UID for every metric and tag so performance will be a little slow until the cache is filled.</w:t>
+      </w:r>
+    </w:p>
+    <w:p>
+      <w:pPr>
+        <w:pStyle w:val="last"/>
+        <w:shd w:val="clear" w:color="auto" w:fill="F7F7F7"/>
+        <w:spacing w:before="120" w:beforeAutospacing="0" w:after="120" w:afterAutospacing="0"/>
+        <w:ind w:left="240" w:right="240"/>
+        <w:rPr>
+          <w:rFonts w:ascii="Arial" w:hAnsi="Arial" w:cs="Arial"/>
+          <w:color w:val="002B36"/>
+          <w:sz w:val="19"/>
+          <w:szCs w:val="19"/>
+        </w:rPr>
+      </w:pPr>
+    </w:p>
+    <w:p>
+      <w:pPr>
+        <w:pStyle w:val="last"/>
+        <w:shd w:val="clear" w:color="auto" w:fill="F7F7F7"/>
+        <w:spacing w:before="120" w:beforeAutospacing="0" w:after="120" w:afterAutospacing="0"/>
+        <w:ind w:left="240" w:right="240"/>
+        <w:rPr>
+          <w:rFonts w:ascii="Arial" w:hAnsi="Arial" w:cs="Arial" w:hint="eastAsia"/>
+          <w:color w:val="002B36"/>
+          <w:sz w:val="19"/>
+          <w:szCs w:val="19"/>
+        </w:rPr>
+      </w:pPr>
+      <w:r>
+        <w:rPr>
+          <w:rFonts w:ascii="Arial" w:hAnsi="Arial" w:cs="Arial" w:hint="eastAsia"/>
+          <w:color w:val="002B36"/>
+          <w:sz w:val="19"/>
+          <w:szCs w:val="19"/>
+        </w:rPr>
+        <w:t>//=========20170705</w:t>
+      </w:r>
+      <w:bookmarkStart w:id="0" w:name="_GoBack"/>
+      <w:bookmarkEnd w:id="0"/>
     </w:p>
     <w:p>
       <w:pPr>
@@ -11703,27 +9657,7 @@
           <w:sz w:val="21"/>
           <w:szCs w:val="21"/>
         </w:rPr>
-        <w:t xml:space="preserve">With 2.2 you can randomly assign UIDs to metrics for better region server write distribution. Because metric UIDs are located at the start of the row key, if a new set of busy </w:t>
-      </w:r>
-      <w:proofErr w:type="gramStart"/>
-      <w:r>
-        <w:rPr>
-          <w:rFonts w:ascii="Arial" w:hAnsi="Arial" w:cs="Arial"/>
-          <w:color w:val="002B36"/>
-          <w:sz w:val="21"/>
-          <w:szCs w:val="21"/>
-        </w:rPr>
-        <w:t>metric</w:t>
-      </w:r>
-      <w:proofErr w:type="gramEnd"/>
-      <w:r>
-        <w:rPr>
-          <w:rFonts w:ascii="Arial" w:hAnsi="Arial" w:cs="Arial"/>
-          <w:color w:val="002B36"/>
-          <w:sz w:val="21"/>
-          <w:szCs w:val="21"/>
-        </w:rPr>
-        <w:t xml:space="preserve"> are created, all writes for those metric will be on the same server until the region splits. With random UID generation enabled, the new metrics will be distributed across the key space and likely to wind up in different regions on different servers.</w:t>
+        <w:t>With 2.2 you can randomly assign UIDs to metrics for better region server write distribution. Because metric UIDs are located at the start of the row key, if a new set of busy metric are created, all writes for those metric will be on the same server until the region splits. With random UID generation enabled, the new metrics will be distributed across the key space and likely to wind up in different regions on different servers.</w:t>
       </w:r>
     </w:p>
     <w:p>
@@ -11747,8 +9681,6 @@
         </w:rPr>
         <w:t>Random metric generation can be enabled or disabled at any time by modifying the </w:t>
       </w:r>
-      <w:proofErr w:type="spellStart"/>
-      <w:proofErr w:type="gramStart"/>
       <w:r>
         <w:rPr>
           <w:rStyle w:val="pre"/>
@@ -11759,90 +9691,16 @@
           <w:szCs w:val="19"/>
           <w:shd w:val="clear" w:color="auto" w:fill="EEEFF2"/>
         </w:rPr>
-        <w:t>tsd.core.uid.random</w:t>
-      </w:r>
-      <w:proofErr w:type="gramEnd"/>
-      <w:r>
-        <w:rPr>
-          <w:rStyle w:val="pre"/>
-          <w:rFonts w:ascii="Courier New" w:hAnsi="Courier New" w:cs="Courier New"/>
-          <w:color w:val="002B36"/>
-          <w:spacing w:val="2"/>
-          <w:sz w:val="19"/>
-          <w:szCs w:val="19"/>
-          <w:shd w:val="clear" w:color="auto" w:fill="EEEFF2"/>
-        </w:rPr>
-        <w:t>_metrics</w:t>
-      </w:r>
-      <w:proofErr w:type="spellEnd"/>
-      <w:r>
-        <w:rPr>
-          <w:rFonts w:ascii="Arial" w:hAnsi="Arial" w:cs="Arial"/>
-          <w:color w:val="002B36"/>
-          <w:sz w:val="21"/>
-          <w:szCs w:val="21"/>
-        </w:rPr>
-        <w:t xml:space="preserve"> flag and data is backwards compatible all the way back to </w:t>
-      </w:r>
-      <w:proofErr w:type="spellStart"/>
-      <w:r>
-        <w:rPr>
-          <w:rFonts w:ascii="Arial" w:hAnsi="Arial" w:cs="Arial"/>
-          <w:color w:val="002B36"/>
-          <w:sz w:val="21"/>
-          <w:szCs w:val="21"/>
-        </w:rPr>
-        <w:t>OpenTSDB</w:t>
-      </w:r>
-      <w:proofErr w:type="spellEnd"/>
-      <w:r>
-        <w:rPr>
-          <w:rFonts w:ascii="Arial" w:hAnsi="Arial" w:cs="Arial"/>
-          <w:color w:val="002B36"/>
-          <w:sz w:val="21"/>
-          <w:szCs w:val="21"/>
-        </w:rPr>
-        <w:t xml:space="preserve"> 1.0. </w:t>
-      </w:r>
-      <w:proofErr w:type="gramStart"/>
-      <w:r>
-        <w:rPr>
-          <w:rFonts w:ascii="Arial" w:hAnsi="Arial" w:cs="Arial"/>
-          <w:color w:val="002B36"/>
-          <w:sz w:val="21"/>
-          <w:szCs w:val="21"/>
-        </w:rPr>
-        <w:t>However</w:t>
-      </w:r>
-      <w:proofErr w:type="gramEnd"/>
-      <w:r>
-        <w:rPr>
-          <w:rFonts w:ascii="Arial" w:hAnsi="Arial" w:cs="Arial"/>
-          <w:color w:val="002B36"/>
-          <w:sz w:val="21"/>
-          <w:szCs w:val="21"/>
-        </w:rPr>
-        <w:t xml:space="preserve"> it is recommended that you pre-split your TSDB data table according to the full metric UID space. E.g. if you use the default UID size in </w:t>
-      </w:r>
-      <w:proofErr w:type="spellStart"/>
-      <w:r>
-        <w:rPr>
-          <w:rFonts w:ascii="Arial" w:hAnsi="Arial" w:cs="Arial"/>
-          <w:color w:val="002B36"/>
-          <w:sz w:val="21"/>
-          <w:szCs w:val="21"/>
-        </w:rPr>
-        <w:t>OpenTSDB</w:t>
-      </w:r>
-      <w:proofErr w:type="spellEnd"/>
-      <w:r>
-        <w:rPr>
-          <w:rFonts w:ascii="Arial" w:hAnsi="Arial" w:cs="Arial"/>
-          <w:color w:val="002B36"/>
-          <w:sz w:val="21"/>
-          <w:szCs w:val="21"/>
-        </w:rPr>
-        <w:t>, UIDs are 3 bytes wide, thus you can have 16,777,215 values. If you already have data in your TSDB table and choose to enable random UIDs, you may want to create new regions.</w:t>
+        <w:t>tsd.core.uid.random_metrics</w:t>
+      </w:r>
+      <w:r>
+        <w:rPr>
+          <w:rFonts w:ascii="Arial" w:hAnsi="Arial" w:cs="Arial"/>
+          <w:color w:val="002B36"/>
+          <w:sz w:val="21"/>
+          <w:szCs w:val="21"/>
+        </w:rPr>
+        <w:t> flag and data is backwards compatible all the way back to OpenTSDB 1.0. However it is recommended that you pre-split your TSDB data table according to the full metric UID space. E.g. if you use the default UID size in OpenTSDB, UIDs are 3 bytes wide, thus you can have 16,777,215 values. If you already have data in your TSDB table and choose to enable random UIDs, you may want to create new regions.</w:t>
       </w:r>
     </w:p>
     <w:p>
@@ -11864,27 +9722,7 @@
           <w:sz w:val="21"/>
           <w:szCs w:val="21"/>
         </w:rPr>
-        <w:t xml:space="preserve">When generating random IDs, TSDB will try up to 10 times to assign a UID without a collision. </w:t>
-      </w:r>
-      <w:proofErr w:type="gramStart"/>
-      <w:r>
-        <w:rPr>
-          <w:rFonts w:ascii="Arial" w:hAnsi="Arial" w:cs="Arial"/>
-          <w:color w:val="002B36"/>
-          <w:sz w:val="21"/>
-          <w:szCs w:val="21"/>
-        </w:rPr>
-        <w:t>Thus</w:t>
-      </w:r>
-      <w:proofErr w:type="gramEnd"/>
-      <w:r>
-        <w:rPr>
-          <w:rFonts w:ascii="Arial" w:hAnsi="Arial" w:cs="Arial"/>
-          <w:color w:val="002B36"/>
-          <w:sz w:val="21"/>
-          <w:szCs w:val="21"/>
-        </w:rPr>
-        <w:t xml:space="preserve"> as the number of assigned metrics increases so too will the number of collisions and the likely hood that a data point may be dropped due to retries. If you enable random IDs and keep adding more metrics then you may want to increase the number of bytes on metric UIDs. Note that the UID change is not backwards compatible so you have to create a new table and migrate your old data.</w:t>
+        <w:t>When generating random IDs, TSDB will try up to 10 times to assign a UID without a collision. Thus as the number of assigned metrics increases so too will the number of collisions and the likely hood that a data point may be dropped due to retries. If you enable random IDs and keep adding more metrics then you may want to increase the number of bytes on metric UIDs. Note that the UID change is not backwards compatible so you have to create a new table and migrate your old data.</w:t>
       </w:r>
     </w:p>
     <w:p>
@@ -11933,7 +9771,17 @@
           <w:sz w:val="21"/>
           <w:szCs w:val="21"/>
         </w:rPr>
-        <w:t>In 2.2 salting is supported to greatly increase write distribution across region servers. When enabled, a configured number of bytes are prepended to each row key. Each metric and combination of tags is then hashed into one "bucket", the ID of which is written to the salt bytes. Distribution is improved particularly for high-cardinality metrics (those with a large number of tag combinations) as the time series are split across the configured bucket count, thus routed to different regions and different servers. For example, without salting, a metric with 1 million series will be written to a single region on a single server. With salting enabled and a bucket size of 20, the series will be split across 20 regions (and 20 servers if the cluster has that many hosts) where each region has 50,000 series.</w:t>
+        <w:t xml:space="preserve">In 2.2 salting is supported to greatly increase write distribution across region servers. When enabled, a configured number of bytes are prepended to each row key. Each metric and combination of tags is then hashed into one "bucket", the ID of which is written to the salt bytes. Distribution is improved particularly for high-cardinality metrics (those with a large number of tag combinations) as the time series are split across the configured bucket count, thus routed to different regions and different servers. For example, without salting, a metric with 1 million series will be written to a single region on a single server. With salting enabled and a bucket size of 20, the series will be split </w:t>
+      </w:r>
+      <w:r>
+        <w:rPr>
+          <w:rFonts w:ascii="Arial" w:hAnsi="Arial" w:cs="Arial"/>
+          <w:color w:val="002B36"/>
+          <w:sz w:val="21"/>
+          <w:szCs w:val="21"/>
+        </w:rPr>
+        <w:lastRenderedPageBreak/>
+        <w:t>across 20 regions (and 20 servers if the cluster has that many hosts) where each region has 50,000 series.</w:t>
       </w:r>
     </w:p>
     <w:p>
@@ -11962,7 +9810,6 @@
           <w:sz w:val="19"/>
           <w:szCs w:val="19"/>
         </w:rPr>
-        <w:lastRenderedPageBreak/>
         <w:t>Warning</w:t>
       </w:r>
     </w:p>
@@ -11986,27 +9833,7 @@
           <w:sz w:val="19"/>
           <w:szCs w:val="19"/>
         </w:rPr>
-        <w:t xml:space="preserve">Because salting modifies the storage format, you cannot enable or disable salting at whim. If you have existing data, you must start a new data table and migrate data from the old table into the new one. Salted data cannot be read from previous versions of </w:t>
-      </w:r>
-      <w:proofErr w:type="spellStart"/>
-      <w:r>
-        <w:rPr>
-          <w:rFonts w:ascii="Arial" w:hAnsi="Arial" w:cs="Arial"/>
-          <w:color w:val="002B36"/>
-          <w:sz w:val="19"/>
-          <w:szCs w:val="19"/>
-        </w:rPr>
-        <w:t>OpenTSDB</w:t>
-      </w:r>
-      <w:proofErr w:type="spellEnd"/>
-      <w:r>
-        <w:rPr>
-          <w:rFonts w:ascii="Arial" w:hAnsi="Arial" w:cs="Arial"/>
-          <w:color w:val="002B36"/>
-          <w:sz w:val="19"/>
-          <w:szCs w:val="19"/>
-        </w:rPr>
-        <w:t>.</w:t>
+        <w:t>Because salting modifies the storage format, you cannot enable or disable salting at whim. If you have existing data, you must start a new data table and migrate data from the old table into the new one. Salted data cannot be read from previous versions of OpenTSDB.</w:t>
       </w:r>
     </w:p>
     <w:p>
@@ -12030,8 +9857,6 @@
         </w:rPr>
         <w:t>To enable salting you must modify the config file parameter </w:t>
       </w:r>
-      <w:proofErr w:type="spellStart"/>
-      <w:proofErr w:type="gramStart"/>
       <w:r>
         <w:rPr>
           <w:rStyle w:val="pre"/>
@@ -12042,9 +9867,17 @@
           <w:szCs w:val="19"/>
           <w:shd w:val="clear" w:color="auto" w:fill="EEEFF2"/>
         </w:rPr>
-        <w:t>tsd.storage</w:t>
-      </w:r>
-      <w:proofErr w:type="gramEnd"/>
+        <w:t>tsd.storage.salt.width</w:t>
+      </w:r>
+      <w:r>
+        <w:rPr>
+          <w:rFonts w:ascii="Arial" w:hAnsi="Arial" w:cs="Arial"/>
+          <w:color w:val="002B36"/>
+          <w:sz w:val="21"/>
+          <w:szCs w:val="21"/>
+        </w:rPr>
+        <w:t> and optionally </w:t>
+      </w:r>
       <w:r>
         <w:rPr>
           <w:rStyle w:val="pre"/>
@@ -12055,19 +9888,17 @@
           <w:szCs w:val="19"/>
           <w:shd w:val="clear" w:color="auto" w:fill="EEEFF2"/>
         </w:rPr>
-        <w:t>.salt.width</w:t>
-      </w:r>
-      <w:proofErr w:type="spellEnd"/>
-      <w:r>
-        <w:rPr>
-          <w:rFonts w:ascii="Arial" w:hAnsi="Arial" w:cs="Arial"/>
-          <w:color w:val="002B36"/>
-          <w:sz w:val="21"/>
-          <w:szCs w:val="21"/>
-        </w:rPr>
-        <w:t> and optionally </w:t>
-      </w:r>
-      <w:proofErr w:type="spellStart"/>
+        <w:t>tsd.storage.salt.buckets</w:t>
+      </w:r>
+      <w:r>
+        <w:rPr>
+          <w:rFonts w:ascii="Arial" w:hAnsi="Arial" w:cs="Arial"/>
+          <w:color w:val="002B36"/>
+          <w:sz w:val="21"/>
+          <w:szCs w:val="21"/>
+        </w:rPr>
+        <w:t>. We recommend setting the salt width to </w:t>
+      </w:r>
       <w:r>
         <w:rPr>
           <w:rStyle w:val="pre"/>
@@ -12078,95 +9909,37 @@
           <w:szCs w:val="19"/>
           <w:shd w:val="clear" w:color="auto" w:fill="EEEFF2"/>
         </w:rPr>
+        <w:t>1</w:t>
+      </w:r>
+      <w:r>
+        <w:rPr>
+          <w:rFonts w:ascii="Arial" w:hAnsi="Arial" w:cs="Arial"/>
+          <w:color w:val="002B36"/>
+          <w:sz w:val="21"/>
+          <w:szCs w:val="21"/>
+        </w:rPr>
+        <w:t> and determine the number of buckets based on a factor of the number of region servers in your cluster. Note that at query time, the TSD will fire </w:t>
+      </w:r>
+      <w:r>
+        <w:rPr>
+          <w:rStyle w:val="pre"/>
+          <w:rFonts w:ascii="Courier New" w:hAnsi="Courier New" w:cs="Courier New"/>
+          <w:color w:val="002B36"/>
+          <w:spacing w:val="2"/>
+          <w:sz w:val="19"/>
+          <w:szCs w:val="19"/>
+          <w:shd w:val="clear" w:color="auto" w:fill="EEEFF2"/>
+        </w:rPr>
         <w:t>tsd.storage.salt.buckets</w:t>
       </w:r>
-      <w:proofErr w:type="spellEnd"/>
-      <w:r>
-        <w:rPr>
-          <w:rFonts w:ascii="Arial" w:hAnsi="Arial" w:cs="Arial"/>
-          <w:color w:val="002B36"/>
-          <w:sz w:val="21"/>
-          <w:szCs w:val="21"/>
-        </w:rPr>
-        <w:t>. We recommend setting the salt width to </w:t>
-      </w:r>
-      <w:r>
-        <w:rPr>
-          <w:rStyle w:val="pre"/>
-          <w:rFonts w:ascii="Courier New" w:hAnsi="Courier New" w:cs="Courier New"/>
-          <w:color w:val="002B36"/>
-          <w:spacing w:val="2"/>
-          <w:sz w:val="19"/>
-          <w:szCs w:val="19"/>
-          <w:shd w:val="clear" w:color="auto" w:fill="EEEFF2"/>
-        </w:rPr>
-        <w:t>1</w:t>
-      </w:r>
-      <w:r>
-        <w:rPr>
-          <w:rFonts w:ascii="Arial" w:hAnsi="Arial" w:cs="Arial"/>
-          <w:color w:val="002B36"/>
-          <w:sz w:val="21"/>
-          <w:szCs w:val="21"/>
-        </w:rPr>
-        <w:t> and determine the number of buckets based on a factor of the number of region servers in your cluster. Note that at query time, the TSD will fire </w:t>
-      </w:r>
-      <w:proofErr w:type="spellStart"/>
-      <w:proofErr w:type="gramStart"/>
-      <w:r>
-        <w:rPr>
-          <w:rStyle w:val="pre"/>
-          <w:rFonts w:ascii="Courier New" w:hAnsi="Courier New" w:cs="Courier New"/>
-          <w:color w:val="002B36"/>
-          <w:spacing w:val="2"/>
-          <w:sz w:val="19"/>
-          <w:szCs w:val="19"/>
-          <w:shd w:val="clear" w:color="auto" w:fill="EEEFF2"/>
-        </w:rPr>
-        <w:t>tsd.storage</w:t>
-      </w:r>
-      <w:proofErr w:type="gramEnd"/>
-      <w:r>
-        <w:rPr>
-          <w:rStyle w:val="pre"/>
-          <w:rFonts w:ascii="Courier New" w:hAnsi="Courier New" w:cs="Courier New"/>
-          <w:color w:val="002B36"/>
-          <w:spacing w:val="2"/>
-          <w:sz w:val="19"/>
-          <w:szCs w:val="19"/>
-          <w:shd w:val="clear" w:color="auto" w:fill="EEEFF2"/>
-        </w:rPr>
-        <w:t>.salt.buckets</w:t>
-      </w:r>
-      <w:proofErr w:type="spellEnd"/>
-      <w:r>
-        <w:rPr>
-          <w:rFonts w:ascii="Arial" w:hAnsi="Arial" w:cs="Arial"/>
-          <w:color w:val="002B36"/>
-          <w:sz w:val="21"/>
-          <w:szCs w:val="21"/>
-        </w:rPr>
-        <w:t xml:space="preserve"> number of scanners to fetch data. The proper number of salt buckets must be determined through experimentation as at some point query performance may suffer due to having too many scanners open and collating the results. In the </w:t>
-      </w:r>
-      <w:proofErr w:type="gramStart"/>
-      <w:r>
-        <w:rPr>
-          <w:rFonts w:ascii="Arial" w:hAnsi="Arial" w:cs="Arial"/>
-          <w:color w:val="002B36"/>
-          <w:sz w:val="21"/>
-          <w:szCs w:val="21"/>
-        </w:rPr>
-        <w:t>future</w:t>
-      </w:r>
-      <w:proofErr w:type="gramEnd"/>
-      <w:r>
-        <w:rPr>
-          <w:rFonts w:ascii="Arial" w:hAnsi="Arial" w:cs="Arial"/>
-          <w:color w:val="002B36"/>
-          <w:sz w:val="21"/>
-          <w:szCs w:val="21"/>
-        </w:rPr>
-        <w:t xml:space="preserve"> the salt width and buckets may be configurable but we didn't want folks changing settings on accident and losing data.</w:t>
+      <w:r>
+        <w:rPr>
+          <w:rFonts w:ascii="Arial" w:hAnsi="Arial" w:cs="Arial"/>
+          <w:color w:val="002B36"/>
+          <w:sz w:val="21"/>
+          <w:szCs w:val="21"/>
+        </w:rPr>
+        <w:t> number of scanners to fetch data. The proper number of salt buckets must be determined through experimentation as at some point query performance may suffer due to having too many scanners open and collating the results. In the future the salt width and buckets may be configurable but we didn't want folks changing settings on accident and losing data.</w:t>
       </w:r>
     </w:p>
     <w:p>
@@ -12239,8 +10012,6 @@
         </w:rPr>
         <w:t>At read time, only one column is returned per row similar to post-TSD-compaction rows. However note that if the </w:t>
       </w:r>
-      <w:proofErr w:type="spellStart"/>
-      <w:proofErr w:type="gramStart"/>
       <w:r>
         <w:rPr>
           <w:rStyle w:val="pre"/>
@@ -12251,50 +10022,16 @@
           <w:szCs w:val="19"/>
           <w:shd w:val="clear" w:color="auto" w:fill="EEEFF2"/>
         </w:rPr>
-        <w:t>tsd.storage</w:t>
-      </w:r>
-      <w:proofErr w:type="gramEnd"/>
-      <w:r>
-        <w:rPr>
-          <w:rStyle w:val="pre"/>
-          <w:rFonts w:ascii="Courier New" w:hAnsi="Courier New" w:cs="Courier New"/>
-          <w:color w:val="002B36"/>
-          <w:spacing w:val="2"/>
-          <w:sz w:val="19"/>
-          <w:szCs w:val="19"/>
-          <w:shd w:val="clear" w:color="auto" w:fill="EEEFF2"/>
-        </w:rPr>
-        <w:t>.repair_appends</w:t>
-      </w:r>
-      <w:proofErr w:type="spellEnd"/>
-      <w:r>
-        <w:rPr>
-          <w:rFonts w:ascii="Arial" w:hAnsi="Arial" w:cs="Arial"/>
-          <w:color w:val="002B36"/>
-          <w:sz w:val="21"/>
-          <w:szCs w:val="21"/>
-        </w:rPr>
-        <w:t xml:space="preserve"> is enabled, then when a column has duplicates or out of order data, it will be re-written to HBase. </w:t>
-      </w:r>
-      <w:proofErr w:type="gramStart"/>
-      <w:r>
-        <w:rPr>
-          <w:rFonts w:ascii="Arial" w:hAnsi="Arial" w:cs="Arial"/>
-          <w:color w:val="002B36"/>
-          <w:sz w:val="21"/>
-          <w:szCs w:val="21"/>
-        </w:rPr>
-        <w:t>Also</w:t>
-      </w:r>
-      <w:proofErr w:type="gramEnd"/>
-      <w:r>
-        <w:rPr>
-          <w:rFonts w:ascii="Arial" w:hAnsi="Arial" w:cs="Arial"/>
-          <w:color w:val="002B36"/>
-          <w:sz w:val="21"/>
-          <w:szCs w:val="21"/>
-        </w:rPr>
-        <w:t xml:space="preserve"> columns with many duplicates or ordering issues may slow queries as they must be resolved before answering the caller.</w:t>
+        <w:t>tsd.storage.repair_appends</w:t>
+      </w:r>
+      <w:r>
+        <w:rPr>
+          <w:rFonts w:ascii="Arial" w:hAnsi="Arial" w:cs="Arial"/>
+          <w:color w:val="002B36"/>
+          <w:sz w:val="21"/>
+          <w:szCs w:val="21"/>
+        </w:rPr>
+        <w:t> is enabled, then when a column has duplicates or out of order data, it will be re-written to HBase. Also columns with many duplicates or ordering issues may slow queries as they must be resolved before answering the caller.</w:t>
       </w:r>
     </w:p>
     <w:p>
@@ -12316,47 +10053,7 @@
           <w:sz w:val="21"/>
           <w:szCs w:val="21"/>
         </w:rPr>
-        <w:t xml:space="preserve">Appends can be enabled and disabled at any time. </w:t>
-      </w:r>
-      <w:proofErr w:type="gramStart"/>
-      <w:r>
-        <w:rPr>
-          <w:rFonts w:ascii="Arial" w:hAnsi="Arial" w:cs="Arial"/>
-          <w:color w:val="002B36"/>
-          <w:sz w:val="21"/>
-          <w:szCs w:val="21"/>
-        </w:rPr>
-        <w:t>However</w:t>
-      </w:r>
-      <w:proofErr w:type="gramEnd"/>
-      <w:r>
-        <w:rPr>
-          <w:rFonts w:ascii="Arial" w:hAnsi="Arial" w:cs="Arial"/>
-          <w:color w:val="002B36"/>
-          <w:sz w:val="21"/>
-          <w:szCs w:val="21"/>
-        </w:rPr>
-        <w:t xml:space="preserve"> versions of </w:t>
-      </w:r>
-      <w:proofErr w:type="spellStart"/>
-      <w:r>
-        <w:rPr>
-          <w:rFonts w:ascii="Arial" w:hAnsi="Arial" w:cs="Arial"/>
-          <w:color w:val="002B36"/>
-          <w:sz w:val="21"/>
-          <w:szCs w:val="21"/>
-        </w:rPr>
-        <w:t>OpenTSDB</w:t>
-      </w:r>
-      <w:proofErr w:type="spellEnd"/>
-      <w:r>
-        <w:rPr>
-          <w:rFonts w:ascii="Arial" w:hAnsi="Arial" w:cs="Arial"/>
-          <w:color w:val="002B36"/>
-          <w:sz w:val="21"/>
-          <w:szCs w:val="21"/>
-        </w:rPr>
-        <w:t xml:space="preserve"> prior to 2.2 will skip over appended values.</w:t>
+        <w:t>Appends can be enabled and disabled at any time. However versions of OpenTSDB prior to 2.2 will skip over appended values.</w:t>
       </w:r>
     </w:p>
     <w:p>
@@ -12405,29 +10102,8 @@
           <w:sz w:val="21"/>
           <w:szCs w:val="21"/>
         </w:rPr>
-        <w:t xml:space="preserve">For </w:t>
-      </w:r>
-      <w:proofErr w:type="gramStart"/>
-      <w:r>
-        <w:rPr>
-          <w:rFonts w:ascii="Arial" w:hAnsi="Arial" w:cs="Arial"/>
-          <w:color w:val="002B36"/>
-          <w:sz w:val="21"/>
-          <w:szCs w:val="21"/>
-        </w:rPr>
-        <w:t>brand</w:t>
-      </w:r>
-      <w:proofErr w:type="gramEnd"/>
-      <w:r>
-        <w:rPr>
-          <w:rFonts w:ascii="Arial" w:hAnsi="Arial" w:cs="Arial"/>
-          <w:color w:val="002B36"/>
-          <w:sz w:val="21"/>
-          <w:szCs w:val="21"/>
-        </w:rPr>
-        <w:t xml:space="preserve"> new installs you will see much better performance if you pre-split the regions in HBase regardless of if you're testing on a stand-alone server or running a full cluster. HBase regions handle a defined range of row keys and are essentially a single file. When you create the </w:t>
-      </w:r>
-      <w:proofErr w:type="spellStart"/>
+        <w:t>For brand new installs you will see much better performance if you pre-split the regions in HBase regardless of if you're testing on a stand-alone server or running a full cluster. HBase regions handle a defined range of row keys and are essentially a single file. When you create the </w:t>
+      </w:r>
       <w:r>
         <w:rPr>
           <w:rStyle w:val="pre"/>
@@ -12440,15 +10116,14 @@
         </w:rPr>
         <w:t>tsdb</w:t>
       </w:r>
-      <w:proofErr w:type="spellEnd"/>
-      <w:r>
-        <w:rPr>
-          <w:rFonts w:ascii="Arial" w:hAnsi="Arial" w:cs="Arial"/>
-          <w:color w:val="002B36"/>
-          <w:sz w:val="21"/>
-          <w:szCs w:val="21"/>
-        </w:rPr>
-        <w:t xml:space="preserve"> table and start writing data for the first time, all of those data points are being sent to this one file on one server. As a region fills up, HBase will automatically split it into different files and move it to other servers in the cluster, but when this happens, the TSDs cannot write to the region and must buffer the data points. Therefore, if you can pre-allocate a number of regions before you start writing, the TSDs can send </w:t>
+      <w:r>
+        <w:rPr>
+          <w:rFonts w:ascii="Arial" w:hAnsi="Arial" w:cs="Arial"/>
+          <w:color w:val="002B36"/>
+          <w:sz w:val="21"/>
+          <w:szCs w:val="21"/>
+        </w:rPr>
+        <w:t xml:space="preserve"> table and start writing data for the first time, all of those data points are being sent to this one file on one server. As a region fills up, HBase will automatically split it into different files and move it to other servers in the cluster, but when this </w:t>
       </w:r>
       <w:r>
         <w:rPr>
@@ -12458,7 +10133,7 @@
           <w:szCs w:val="21"/>
         </w:rPr>
         <w:lastRenderedPageBreak/>
-        <w:t>data to multiple files or servers and you'll be taking advantage of the linear scalability immediately.</w:t>
+        <w:t>happens, the TSDs cannot write to the region and must buffer the data points. Therefore, if you can pre-allocate a number of regions before you start writing, the TSDs can send data to multiple files or servers and you'll be taking advantage of the linear scalability immediately.</w:t>
       </w:r>
     </w:p>
     <w:p>
@@ -12482,7 +10157,6 @@
         </w:rPr>
         <w:t>The simplest way to pre-split your </w:t>
       </w:r>
-      <w:proofErr w:type="spellStart"/>
       <w:r>
         <w:rPr>
           <w:rStyle w:val="pre"/>
@@ -12495,55 +10169,14 @@
         </w:rPr>
         <w:t>tsdb</w:t>
       </w:r>
-      <w:proofErr w:type="spellEnd"/>
-      <w:r>
-        <w:rPr>
-          <w:rFonts w:ascii="Arial" w:hAnsi="Arial" w:cs="Arial"/>
-          <w:color w:val="002B36"/>
-          <w:sz w:val="21"/>
-          <w:szCs w:val="21"/>
-        </w:rPr>
-        <w:t xml:space="preserve"> table regions is to estimate the number of unique metric names you'll be recording. If you have designed a naming schema, you should have a pretty good idea. Let's say that we will track 4,000 metrics in our system. That's not to say </w:t>
-      </w:r>
-      <w:proofErr w:type="gramStart"/>
-      <w:r>
-        <w:rPr>
-          <w:rFonts w:ascii="Arial" w:hAnsi="Arial" w:cs="Arial"/>
-          <w:color w:val="002B36"/>
-          <w:sz w:val="21"/>
-          <w:szCs w:val="21"/>
-        </w:rPr>
-        <w:t>4,000 time</w:t>
-      </w:r>
-      <w:proofErr w:type="gramEnd"/>
-      <w:r>
-        <w:rPr>
-          <w:rFonts w:ascii="Arial" w:hAnsi="Arial" w:cs="Arial"/>
-          <w:color w:val="002B36"/>
-          <w:sz w:val="21"/>
-          <w:szCs w:val="21"/>
-        </w:rPr>
-        <w:t xml:space="preserve"> series, as we're not counting the tags yet, just the metric names such as "</w:t>
-      </w:r>
-      <w:proofErr w:type="spellStart"/>
-      <w:r>
-        <w:rPr>
-          <w:rFonts w:ascii="Arial" w:hAnsi="Arial" w:cs="Arial"/>
-          <w:color w:val="002B36"/>
-          <w:sz w:val="21"/>
-          <w:szCs w:val="21"/>
-        </w:rPr>
-        <w:t>sys.cpu.user</w:t>
-      </w:r>
-      <w:proofErr w:type="spellEnd"/>
-      <w:r>
-        <w:rPr>
-          <w:rFonts w:ascii="Arial" w:hAnsi="Arial" w:cs="Arial"/>
-          <w:color w:val="002B36"/>
-          <w:sz w:val="21"/>
-          <w:szCs w:val="21"/>
-        </w:rPr>
-        <w:t>". Data points are written in row keys where the metric's UID comprises the first bytes, 3 bytes by default. The first metric will be assigned a UID of </w:t>
+      <w:r>
+        <w:rPr>
+          <w:rFonts w:ascii="Arial" w:hAnsi="Arial" w:cs="Arial"/>
+          <w:color w:val="002B36"/>
+          <w:sz w:val="21"/>
+          <w:szCs w:val="21"/>
+        </w:rPr>
+        <w:t> table regions is to estimate the number of unique metric names you'll be recording. If you have designed a naming schema, you should have a pretty good idea. Let's say that we will track 4,000 metrics in our system. That's not to say 4,000 time series, as we're not counting the tags yet, just the metric names such as "sys.cpu.user". Data points are written in row keys where the metric's UID comprises the first bytes, 3 bytes by default. The first metric will be assigned a UID of </w:t>
       </w:r>
       <w:r>
         <w:rPr>
@@ -12587,7 +10220,7 @@
         </w:rPr>
         <w:t> in hex. You can use these as the start and end keys in the script from the </w:t>
       </w:r>
-      <w:hyperlink r:id="rId93" w:history="1">
+      <w:hyperlink r:id="rId95" w:history="1">
         <w:r>
           <w:rPr>
             <w:rStyle w:val="a3"/>
@@ -12671,27 +10304,7 @@
           <w:sz w:val="21"/>
           <w:szCs w:val="21"/>
         </w:rPr>
-        <w:t xml:space="preserve"> may have </w:t>
-      </w:r>
-      <w:proofErr w:type="gramStart"/>
-      <w:r>
-        <w:rPr>
-          <w:rFonts w:ascii="Arial" w:hAnsi="Arial" w:cs="Arial"/>
-          <w:color w:val="002B36"/>
-          <w:sz w:val="21"/>
-          <w:szCs w:val="21"/>
-        </w:rPr>
-        <w:t>200 time</w:t>
-      </w:r>
-      <w:proofErr w:type="gramEnd"/>
-      <w:r>
-        <w:rPr>
-          <w:rFonts w:ascii="Arial" w:hAnsi="Arial" w:cs="Arial"/>
-          <w:color w:val="002B36"/>
-          <w:sz w:val="21"/>
-          <w:szCs w:val="21"/>
-        </w:rPr>
-        <w:t xml:space="preserve"> series and </w:t>
+        <w:t> may have 200 time series and </w:t>
       </w:r>
       <w:r>
         <w:rPr>
@@ -12733,27 +10346,7 @@
           <w:sz w:val="21"/>
           <w:szCs w:val="21"/>
         </w:rPr>
-        <w:t xml:space="preserve"> has </w:t>
-      </w:r>
-      <w:proofErr w:type="gramStart"/>
-      <w:r>
-        <w:rPr>
-          <w:rFonts w:ascii="Arial" w:hAnsi="Arial" w:cs="Arial"/>
-          <w:color w:val="002B36"/>
-          <w:sz w:val="21"/>
-          <w:szCs w:val="21"/>
-        </w:rPr>
-        <w:t>10,000 time</w:t>
-      </w:r>
-      <w:proofErr w:type="gramEnd"/>
-      <w:r>
-        <w:rPr>
-          <w:rFonts w:ascii="Arial" w:hAnsi="Arial" w:cs="Arial"/>
-          <w:color w:val="002B36"/>
-          <w:sz w:val="21"/>
-          <w:szCs w:val="21"/>
-        </w:rPr>
-        <w:t xml:space="preserve"> series while </w:t>
+        <w:t> has 10,000 time series while </w:t>
       </w:r>
       <w:r>
         <w:rPr>
@@ -12860,45 +10453,14 @@
           <w:szCs w:val="21"/>
         </w:rPr>
       </w:pPr>
-      <w:proofErr w:type="gramStart"/>
-      <w:r>
-        <w:rPr>
-          <w:rFonts w:ascii="Arial" w:hAnsi="Arial" w:cs="Arial"/>
-          <w:color w:val="002B36"/>
-          <w:sz w:val="21"/>
-          <w:szCs w:val="21"/>
-        </w:rPr>
-        <w:t>However</w:t>
-      </w:r>
-      <w:proofErr w:type="gramEnd"/>
-      <w:r>
-        <w:rPr>
-          <w:rFonts w:ascii="Arial" w:hAnsi="Arial" w:cs="Arial"/>
-          <w:color w:val="002B36"/>
-          <w:sz w:val="21"/>
-          <w:szCs w:val="21"/>
-        </w:rPr>
-        <w:t xml:space="preserve"> if you want serious throughput and scalability you have to setup a Hadoop and HBase cluster with multiple servers. In a distributed setup HDFS manages region files, automatically distributing copies to different servers for fault tolerance. HBase assigns regions to different servers and </w:t>
-      </w:r>
-      <w:proofErr w:type="spellStart"/>
-      <w:r>
-        <w:rPr>
-          <w:rFonts w:ascii="Arial" w:hAnsi="Arial" w:cs="Arial"/>
-          <w:color w:val="002B36"/>
-          <w:sz w:val="21"/>
-          <w:szCs w:val="21"/>
-        </w:rPr>
-        <w:t>OpenTSDB's</w:t>
-      </w:r>
-      <w:proofErr w:type="spellEnd"/>
-      <w:r>
-        <w:rPr>
-          <w:rFonts w:ascii="Arial" w:hAnsi="Arial" w:cs="Arial"/>
-          <w:color w:val="002B36"/>
-          <w:sz w:val="21"/>
-          <w:szCs w:val="21"/>
-        </w:rPr>
-        <w:t xml:space="preserve"> client will send data points to the specific server where they will be stored. You're now spreading operations amongst multiple servers, increasing performance and storage. If you need even more throughput or storage, just add nodes or disks.</w:t>
+      <w:r>
+        <w:rPr>
+          <w:rFonts w:ascii="Arial" w:hAnsi="Arial" w:cs="Arial"/>
+          <w:color w:val="002B36"/>
+          <w:sz w:val="21"/>
+          <w:szCs w:val="21"/>
+        </w:rPr>
+        <w:t>However if you want serious throughput and scalability you have to setup a Hadoop and HBase cluster with multiple servers. In a distributed setup HDFS manages region files, automatically distributing copies to different servers for fault tolerance. HBase assigns regions to different servers and OpenTSDB's client will send data points to the specific server where they will be stored. You're now spreading operations amongst multiple servers, increasing performance and storage. If you need even more throughput or storage, just add nodes or disks.</w:t>
       </w:r>
     </w:p>
     <w:p>
@@ -12920,6 +10482,7 @@
           <w:sz w:val="21"/>
           <w:szCs w:val="21"/>
         </w:rPr>
+        <w:lastRenderedPageBreak/>
         <w:t>There are a number of ways to setup a Hadoop/HBase cluster and a ton of various tuning tweaks to make, so Google around and ask user groups for advice. Some general recommendations include:</w:t>
       </w:r>
     </w:p>
@@ -12945,7 +10508,6 @@
           <w:color w:val="002B36"/>
           <w:szCs w:val="21"/>
         </w:rPr>
-        <w:lastRenderedPageBreak/>
         <w:t>Dedicate a pair of high memory, low disk space servers for the Name Node. Set them up for high availability using something like Heartbeat and Pacemaker.</w:t>
       </w:r>
     </w:p>
@@ -13046,43 +10608,7 @@
           <w:color w:val="002B36"/>
           <w:szCs w:val="21"/>
         </w:rPr>
-        <w:t xml:space="preserve">At least 1 </w:t>
-      </w:r>
-      <w:proofErr w:type="spellStart"/>
-      <w:r>
-        <w:rPr>
-          <w:rFonts w:ascii="Arial" w:hAnsi="Arial" w:cs="Arial"/>
-          <w:color w:val="002B36"/>
-          <w:szCs w:val="21"/>
-        </w:rPr>
-        <w:t>gbps</w:t>
-      </w:r>
-      <w:proofErr w:type="spellEnd"/>
-      <w:r>
-        <w:rPr>
-          <w:rFonts w:ascii="Arial" w:hAnsi="Arial" w:cs="Arial"/>
-          <w:color w:val="002B36"/>
-          <w:szCs w:val="21"/>
-        </w:rPr>
-        <w:t xml:space="preserve"> links between servers, 10 </w:t>
-      </w:r>
-      <w:proofErr w:type="spellStart"/>
-      <w:r>
-        <w:rPr>
-          <w:rFonts w:ascii="Arial" w:hAnsi="Arial" w:cs="Arial"/>
-          <w:color w:val="002B36"/>
-          <w:szCs w:val="21"/>
-        </w:rPr>
-        <w:t>gbps</w:t>
-      </w:r>
-      <w:proofErr w:type="spellEnd"/>
-      <w:r>
-        <w:rPr>
-          <w:rFonts w:ascii="Arial" w:hAnsi="Arial" w:cs="Arial"/>
-          <w:color w:val="002B36"/>
-          <w:szCs w:val="21"/>
-        </w:rPr>
-        <w:t xml:space="preserve"> preferable.</w:t>
+        <w:t>At least 1 gbps links between servers, 10 gbps preferable.</w:t>
       </w:r>
     </w:p>
     <w:p>
@@ -13156,47 +10682,7 @@
           <w:sz w:val="21"/>
           <w:szCs w:val="21"/>
         </w:rPr>
-        <w:t xml:space="preserve">A single TSD can handle thousands of writes per second. But if you have many sources it's best to scale by running multiple TSDs and using a load balancer (such as Varnish or DNS round robin) to distribute the writes. Many users </w:t>
-      </w:r>
-      <w:proofErr w:type="spellStart"/>
-      <w:r>
-        <w:rPr>
-          <w:rFonts w:ascii="Arial" w:hAnsi="Arial" w:cs="Arial"/>
-          <w:color w:val="002B36"/>
-          <w:sz w:val="21"/>
-          <w:szCs w:val="21"/>
-        </w:rPr>
-        <w:t>colocate</w:t>
-      </w:r>
-      <w:proofErr w:type="spellEnd"/>
-      <w:r>
-        <w:rPr>
-          <w:rFonts w:ascii="Arial" w:hAnsi="Arial" w:cs="Arial"/>
-          <w:color w:val="002B36"/>
-          <w:sz w:val="21"/>
-          <w:szCs w:val="21"/>
-        </w:rPr>
-        <w:t xml:space="preserve"> TSDs on their HBase region servers when the cluster is dedicated to </w:t>
-      </w:r>
-      <w:proofErr w:type="spellStart"/>
-      <w:r>
-        <w:rPr>
-          <w:rFonts w:ascii="Arial" w:hAnsi="Arial" w:cs="Arial"/>
-          <w:color w:val="002B36"/>
-          <w:sz w:val="21"/>
-          <w:szCs w:val="21"/>
-        </w:rPr>
-        <w:t>OpenTSDB</w:t>
-      </w:r>
-      <w:proofErr w:type="spellEnd"/>
-      <w:r>
-        <w:rPr>
-          <w:rFonts w:ascii="Arial" w:hAnsi="Arial" w:cs="Arial"/>
-          <w:color w:val="002B36"/>
-          <w:sz w:val="21"/>
-          <w:szCs w:val="21"/>
-        </w:rPr>
-        <w:t>.</w:t>
+        <w:t>A single TSD can handle thousands of writes per second. But if you have many sources it's best to scale by running multiple TSDs and using a load balancer (such as Varnish or DNS round robin) to distribute the writes. Many users colocate TSDs on their HBase region servers when the cluster is dedicated to OpenTSDB.</w:t>
       </w:r>
     </w:p>
     <w:p>
@@ -13245,27 +10731,7 @@
           <w:sz w:val="21"/>
           <w:szCs w:val="21"/>
         </w:rPr>
-        <w:t>Enable keep-</w:t>
-      </w:r>
-      <w:proofErr w:type="spellStart"/>
-      <w:r>
-        <w:rPr>
-          <w:rFonts w:ascii="Arial" w:hAnsi="Arial" w:cs="Arial"/>
-          <w:color w:val="002B36"/>
-          <w:sz w:val="21"/>
-          <w:szCs w:val="21"/>
-        </w:rPr>
-        <w:t>alives</w:t>
-      </w:r>
-      <w:proofErr w:type="spellEnd"/>
-      <w:r>
-        <w:rPr>
-          <w:rFonts w:ascii="Arial" w:hAnsi="Arial" w:cs="Arial"/>
-          <w:color w:val="002B36"/>
-          <w:sz w:val="21"/>
-          <w:szCs w:val="21"/>
-        </w:rPr>
-        <w:t xml:space="preserve"> in the TSDs and make sure that any applications you are using to send time series data keep their connections open instead of opening and closing for every write. See </w:t>
+        <w:t>Enable keep-alives in the TSDs and make sure that any applications you are using to send time series data keep their connections open instead of opening and closing for every write. See </w:t>
       </w:r>
       <w:r>
         <w:rPr>
@@ -13329,25 +10795,14 @@
           <w:szCs w:val="21"/>
         </w:rPr>
       </w:pPr>
-      <w:proofErr w:type="spellStart"/>
-      <w:r>
-        <w:rPr>
-          <w:rFonts w:ascii="Arial" w:hAnsi="Arial" w:cs="Arial"/>
-          <w:color w:val="002B36"/>
-          <w:sz w:val="21"/>
-          <w:szCs w:val="21"/>
-        </w:rPr>
-        <w:t>OpenTSDB</w:t>
-      </w:r>
-      <w:proofErr w:type="spellEnd"/>
-      <w:r>
-        <w:rPr>
-          <w:rFonts w:ascii="Arial" w:hAnsi="Arial" w:cs="Arial"/>
-          <w:color w:val="002B36"/>
-          <w:sz w:val="21"/>
-          <w:szCs w:val="21"/>
-        </w:rPr>
-        <w:t xml:space="preserve"> 2.0 introduced meta data for tracking the kinds of data in the system. When tracking is enabled, a counter is incremented for every data point written and new UIDs or time series will generate meta data. The data may be pushed to a search engine or passed through tree generation code. These processes require greater memory in the TSD and may affect throughput. Tracking is disabled by default so test it out before enabling the feature.</w:t>
+      <w:r>
+        <w:rPr>
+          <w:rFonts w:ascii="Arial" w:hAnsi="Arial" w:cs="Arial"/>
+          <w:color w:val="002B36"/>
+          <w:sz w:val="21"/>
+          <w:szCs w:val="21"/>
+        </w:rPr>
+        <w:t>OpenTSDB 2.0 introduced meta data for tracking the kinds of data in the system. When tracking is enabled, a counter is incremented for every data point written and new UIDs or time series will generate meta data. The data may be pushed to a search engine or passed through tree generation code. These processes require greater memory in the TSD and may affect throughput. Tracking is disabled by default so test it out before enabling the feature.</w:t>
       </w:r>
     </w:p>
     <w:p>
